--- a/ProgramacionMoviles/Estructuras_React_Native.docx
+++ b/ProgramacionMoviles/Estructuras_React_Native.docx
@@ -57,6 +57,11 @@
           <w:lang w:val="es-VE"/>
         </w:rPr>
         <w:br/>
+      </w:r>
+      <w:r>
+        <w:rPr>
+          <w:lang w:val="es-VE"/>
+        </w:rPr>
         <w:t xml:space="preserve">El </w:t>
       </w:r>
       <w:proofErr w:type="spellStart"/>
@@ -118,6 +123,11 @@
           <w:lang w:val="es-VE"/>
         </w:rPr>
         <w:br/>
+      </w:r>
+      <w:r>
+        <w:rPr>
+          <w:lang w:val="es-VE"/>
+        </w:rPr>
         <w:t>Ejemplo:</w:t>
       </w:r>
       <w:r>
@@ -210,6 +220,11 @@
           <w:lang w:val="es-VE"/>
         </w:rPr>
         <w:br/>
+      </w:r>
+      <w:r>
+        <w:rPr>
+          <w:lang w:val="es-VE"/>
+        </w:rPr>
         <w:t xml:space="preserve">El evento </w:t>
       </w:r>
       <w:proofErr w:type="spellStart"/>
@@ -259,6 +274,11 @@
           <w:lang w:val="es-VE"/>
         </w:rPr>
         <w:br/>
+      </w:r>
+      <w:r>
+        <w:rPr>
+          <w:lang w:val="es-VE"/>
+        </w:rPr>
         <w:t>Ejemplo:</w:t>
       </w:r>
       <w:r>
@@ -266,6 +286,11 @@
           <w:lang w:val="es-VE"/>
         </w:rPr>
         <w:br/>
+      </w:r>
+      <w:r>
+        <w:rPr>
+          <w:lang w:val="es-VE"/>
+        </w:rPr>
         <w:t>&lt;</w:t>
       </w:r>
       <w:proofErr w:type="spellStart"/>
@@ -400,6 +425,11 @@
           <w:lang w:val="es-VE"/>
         </w:rPr>
         <w:br/>
+      </w:r>
+      <w:r>
+        <w:rPr>
+          <w:lang w:val="es-VE"/>
+        </w:rPr>
         <w:t>Ejemplo:</w:t>
       </w:r>
       <w:r>
@@ -407,6 +437,11 @@
           <w:lang w:val="es-VE"/>
         </w:rPr>
         <w:br/>
+      </w:r>
+      <w:r>
+        <w:rPr>
+          <w:lang w:val="es-VE"/>
+        </w:rPr>
         <w:t>&lt;</w:t>
       </w:r>
       <w:proofErr w:type="spellStart"/>
@@ -491,6 +526,11 @@
           <w:lang w:val="es-VE"/>
         </w:rPr>
         <w:br/>
+      </w:r>
+      <w:r>
+        <w:rPr>
+          <w:lang w:val="es-VE"/>
+        </w:rPr>
         <w:t>Ejemplo:</w:t>
       </w:r>
       <w:r>
@@ -498,6 +538,11 @@
           <w:lang w:val="es-VE"/>
         </w:rPr>
         <w:br/>
+      </w:r>
+      <w:r>
+        <w:rPr>
+          <w:lang w:val="es-VE"/>
+        </w:rPr>
         <w:t>&lt;</w:t>
       </w:r>
       <w:proofErr w:type="spellStart"/>
@@ -606,6 +651,11 @@
           <w:lang w:val="es-VE"/>
         </w:rPr>
         <w:br/>
+      </w:r>
+      <w:r>
+        <w:rPr>
+          <w:lang w:val="es-VE"/>
+        </w:rPr>
         <w:t xml:space="preserve">El evento </w:t>
       </w:r>
       <w:proofErr w:type="spellStart"/>
@@ -641,6 +691,11 @@
           <w:lang w:val="es-VE"/>
         </w:rPr>
         <w:br/>
+      </w:r>
+      <w:r>
+        <w:rPr>
+          <w:lang w:val="es-VE"/>
+        </w:rPr>
         <w:t>Ejemplo:</w:t>
       </w:r>
       <w:r>
@@ -648,6 +703,11 @@
           <w:lang w:val="es-VE"/>
         </w:rPr>
         <w:br/>
+      </w:r>
+      <w:r>
+        <w:rPr>
+          <w:lang w:val="es-VE"/>
+        </w:rPr>
         <w:t>&lt;</w:t>
       </w:r>
       <w:proofErr w:type="spellStart"/>
@@ -725,7 +785,6 @@
         <w:rPr>
           <w:lang w:val="es-VE"/>
         </w:rPr>
-        <w:lastRenderedPageBreak/>
         <w:t>map</w:t>
       </w:r>
       <w:proofErr w:type="spellEnd"/>
@@ -741,6 +800,11 @@
           <w:lang w:val="es-VE"/>
         </w:rPr>
         <w:br/>
+      </w:r>
+      <w:r>
+        <w:rPr>
+          <w:lang w:val="es-VE"/>
+        </w:rPr>
         <w:t xml:space="preserve">El método </w:t>
       </w:r>
       <w:proofErr w:type="spellStart"/>
@@ -790,6 +854,11 @@
           <w:lang w:val="es-VE"/>
         </w:rPr>
         <w:br/>
+      </w:r>
+      <w:r>
+        <w:rPr>
+          <w:lang w:val="es-VE"/>
+        </w:rPr>
         <w:t>Ejemplo:</w:t>
       </w:r>
       <w:r>
@@ -797,6 +866,11 @@
           <w:lang w:val="es-VE"/>
         </w:rPr>
         <w:br/>
+      </w:r>
+      <w:r>
+        <w:rPr>
+          <w:lang w:val="es-VE"/>
+        </w:rPr>
         <w:t>{</w:t>
       </w:r>
       <w:proofErr w:type="spellStart"/>
@@ -895,6 +969,11 @@
           <w:lang w:val="es-VE"/>
         </w:rPr>
         <w:br/>
+      </w:r>
+      <w:r>
+        <w:rPr>
+          <w:lang w:val="es-VE"/>
+        </w:rPr>
         <w:t xml:space="preserve">El operador spread permite copiar o combinar </w:t>
       </w:r>
       <w:proofErr w:type="spellStart"/>
@@ -916,6 +995,11 @@
           <w:lang w:val="es-VE"/>
         </w:rPr>
         <w:br/>
+      </w:r>
+      <w:r>
+        <w:rPr>
+          <w:lang w:val="es-VE"/>
+        </w:rPr>
         <w:t>Ejemplo:</w:t>
       </w:r>
     </w:p>
@@ -1097,7 +1181,14 @@
         </w:rPr>
         <w:t xml:space="preserve">}) </w:t>
       </w:r>
-      <w:hyperlink r:id="rId6" w:history="1"/>
+      <w:hyperlink w:history="1" r:id="rId6">
+        <w:r>
+          <w:rPr>
+            <w:rStyle w:val="Hyperlink"/>
+          </w:rPr>
+          <w:t>file://a/</w:t>
+        </w:r>
+      </w:hyperlink>
       <w:r>
         <w:rPr>
           <w:lang w:val="es-VE"/>
@@ -1114,42 +1205,36 @@
     <w:p>
       <w:pPr>
         <w:rPr>
-          <w:lang w:val="es-VE"/>
+          <w:lang w:val="en-US"/>
         </w:rPr>
       </w:pPr>
-      <w:proofErr w:type="spellStart"/>
-      <w:proofErr w:type="gramStart"/>
-      <w:r>
-        <w:rPr>
-          <w:lang w:val="es-VE"/>
+      <w:r>
+        <w:rPr>
+          <w:lang w:val="en-US"/>
         </w:rPr>
         <w:t>setArrayOriginal</w:t>
       </w:r>
-      <w:proofErr w:type="spellEnd"/>
-      <w:r>
-        <w:rPr>
-          <w:lang w:val="es-VE"/>
+      <w:r>
+        <w:rPr>
+          <w:lang w:val="en-US"/>
         </w:rPr>
         <w:t>(</w:t>
       </w:r>
       <w:r>
         <w:rPr>
-          <w:lang w:val="es-VE"/>
+          <w:lang w:val="en-US"/>
         </w:rPr>
         <w:t xml:space="preserve"> </w:t>
       </w:r>
-      <w:proofErr w:type="spellStart"/>
-      <w:r>
-        <w:rPr>
-          <w:lang w:val="es-VE"/>
+      <w:r>
+        <w:rPr>
+          <w:lang w:val="en-US"/>
         </w:rPr>
         <w:t>nuevoArray</w:t>
       </w:r>
-      <w:proofErr w:type="spellEnd"/>
-      <w:proofErr w:type="gramEnd"/>
-      <w:r>
-        <w:rPr>
-          <w:lang w:val="es-VE"/>
+      <w:r>
+        <w:rPr>
+          <w:lang w:val="en-US"/>
         </w:rPr>
         <w:t>);</w:t>
       </w:r>
@@ -1219,6 +1304,8 @@
       </w:r>
       <w:r>
         <w:br/>
+      </w:r>
+      <w:r>
         <w:t xml:space="preserve">export default function </w:t>
       </w:r>
       <w:proofErr w:type="gramStart"/>
@@ -1231,18 +1318,26 @@
       </w:r>
       <w:r>
         <w:br/>
+      </w:r>
+      <w:r>
         <w:t xml:space="preserve">  return (</w:t>
       </w:r>
       <w:r>
         <w:br/>
+      </w:r>
+      <w:r>
         <w:t xml:space="preserve">    &lt;View&gt;</w:t>
       </w:r>
       <w:r>
         <w:br/>
+      </w:r>
+      <w:r>
         <w:t xml:space="preserve">      &lt;Text&gt;{title}&lt;/Text&gt;</w:t>
       </w:r>
       <w:r>
         <w:br/>
+      </w:r>
+      <w:r>
         <w:t xml:space="preserve">      &lt;Image source</w:t>
       </w:r>
       <w:proofErr w:type="gramStart"/>
@@ -1279,18 +1374,26 @@
       </w:r>
       <w:r>
         <w:br/>
+      </w:r>
+      <w:r>
         <w:t xml:space="preserve">      &lt;Text&gt;Contenido del artículo&lt;/Text&gt;</w:t>
       </w:r>
       <w:r>
         <w:br/>
+      </w:r>
+      <w:r>
         <w:t xml:space="preserve">    &lt;/View&gt;</w:t>
       </w:r>
       <w:r>
         <w:br/>
+      </w:r>
+      <w:r>
         <w:t xml:space="preserve">  );</w:t>
       </w:r>
       <w:r>
         <w:br/>
+      </w:r>
+      <w:r>
         <w:t>}</w:t>
       </w:r>
       <w:r>
@@ -1357,7 +1460,6 @@
           <w:szCs w:val="32"/>
           <w:lang w:val="es-ES"/>
         </w:rPr>
-        <w:lastRenderedPageBreak/>
         <w:t xml:space="preserve">Buscar una </w:t>
       </w:r>
       <w:r>
@@ -1556,7 +1658,7 @@
     </w:p>
     <w:p/>
     <w:sectPr>
-      <w:pgSz w:w="12240" w:h="15840"/>
+      <w:pgSz w:w="12240" w:h="15840" w:orient="portrait"/>
       <w:pgMar w:top="1440" w:right="1800" w:bottom="1440" w:left="1800" w:header="720" w:footer="720" w:gutter="0"/>
       <w:cols w:space="720"/>
       <w:docGrid w:linePitch="360"/>
@@ -1653,7 +1755,7 @@
         <w:ind w:left="1440" w:hanging="360"/>
       </w:pPr>
       <w:rPr>
-        <w:rFonts w:ascii="Symbol" w:hAnsi="Symbol" w:hint="default"/>
+        <w:rFonts w:hint="default" w:ascii="Symbol" w:hAnsi="Symbol"/>
       </w:rPr>
     </w:lvl>
   </w:abstractNum>
@@ -1674,7 +1776,7 @@
         <w:ind w:left="1080" w:hanging="360"/>
       </w:pPr>
       <w:rPr>
-        <w:rFonts w:ascii="Symbol" w:hAnsi="Symbol" w:hint="default"/>
+        <w:rFonts w:hint="default" w:ascii="Symbol" w:hAnsi="Symbol"/>
       </w:rPr>
     </w:lvl>
   </w:abstractNum>
@@ -1695,7 +1797,7 @@
         <w:ind w:left="720" w:hanging="360"/>
       </w:pPr>
       <w:rPr>
-        <w:rFonts w:ascii="Symbol" w:hAnsi="Symbol" w:hint="default"/>
+        <w:rFonts w:hint="default" w:ascii="Symbol" w:hAnsi="Symbol"/>
       </w:rPr>
     </w:lvl>
   </w:abstractNum>
@@ -1734,7 +1836,7 @@
         <w:ind w:left="360" w:hanging="360"/>
       </w:pPr>
       <w:rPr>
-        <w:rFonts w:ascii="Symbol" w:hAnsi="Symbol" w:hint="default"/>
+        <w:rFonts w:hint="default" w:ascii="Symbol" w:hAnsi="Symbol"/>
       </w:rPr>
     </w:lvl>
   </w:abstractNum>
@@ -1769,11 +1871,11 @@
 </file>
 
 <file path=word/styles.xml><?xml version="1.0" encoding="utf-8"?>
-<w:styles xmlns:mc="http://schemas.openxmlformats.org/markup-compatibility/2006" xmlns:r="http://schemas.openxmlformats.org/officeDocument/2006/relationships" xmlns:w="http://schemas.openxmlformats.org/wordprocessingml/2006/main" xmlns:w14="http://schemas.microsoft.com/office/word/2010/wordml" xmlns:w15="http://schemas.microsoft.com/office/word/2012/wordml" xmlns:w16cex="http://schemas.microsoft.com/office/word/2018/wordml/cex" xmlns:w16cid="http://schemas.microsoft.com/office/word/2016/wordml/cid" xmlns:w16="http://schemas.microsoft.com/office/word/2018/wordml" xmlns:w16du="http://schemas.microsoft.com/office/word/2023/wordml/word16du" xmlns:w16sdtdh="http://schemas.microsoft.com/office/word/2020/wordml/sdtdatahash" xmlns:w16sdtfl="http://schemas.microsoft.com/office/word/2024/wordml/sdtformatlock" xmlns:w16se="http://schemas.microsoft.com/office/word/2015/wordml/symex" mc:Ignorable="w14 w15 w16se w16cid w16 w16cex w16sdtdh w16sdtfl w16du">
+<w:styles xmlns:wp14="http://schemas.microsoft.com/office/word/2010/wordprocessingDrawing" xmlns:mc="http://schemas.openxmlformats.org/markup-compatibility/2006" xmlns:r="http://schemas.openxmlformats.org/officeDocument/2006/relationships" xmlns:w="http://schemas.openxmlformats.org/wordprocessingml/2006/main" xmlns:w14="http://schemas.microsoft.com/office/word/2010/wordml" xmlns:w15="http://schemas.microsoft.com/office/word/2012/wordml" xmlns:w16cex="http://schemas.microsoft.com/office/word/2018/wordml/cex" xmlns:w16cid="http://schemas.microsoft.com/office/word/2016/wordml/cid" xmlns:w16="http://schemas.microsoft.com/office/word/2018/wordml" xmlns:w16du="http://schemas.microsoft.com/office/word/2023/wordml/word16du" xmlns:w16sdtdh="http://schemas.microsoft.com/office/word/2020/wordml/sdtdatahash" xmlns:w16sdtfl="http://schemas.microsoft.com/office/word/2024/wordml/sdtformatlock" xmlns:w16se="http://schemas.microsoft.com/office/word/2015/wordml/symex" mc:Ignorable="w14 w15 w16se w16cid w16 w16cex w16sdtdh w16sdtfl w16du wp14">
   <w:docDefaults>
     <w:rPrDefault>
       <w:rPr>
-        <w:rFonts w:asciiTheme="minorHAnsi" w:eastAsiaTheme="minorEastAsia" w:hAnsiTheme="minorHAnsi" w:cstheme="minorBidi"/>
+        <w:rFonts w:asciiTheme="minorHAnsi" w:hAnsiTheme="minorHAnsi" w:eastAsiaTheme="minorEastAsia" w:cstheme="minorBidi"/>
         <w:sz w:val="22"/>
         <w:szCs w:val="22"/>
         <w:lang w:val="en-US" w:eastAsia="en-US" w:bidi="ar-SA"/>
@@ -1788,14 +1890,14 @@
   <w:latentStyles w:defLockedState="0" w:defUIPriority="99" w:defSemiHidden="0" w:defUnhideWhenUsed="0" w:defQFormat="0" w:count="376">
     <w:lsdException w:name="Normal" w:uiPriority="0" w:qFormat="1"/>
     <w:lsdException w:name="heading 1" w:uiPriority="9" w:qFormat="1"/>
-    <w:lsdException w:name="heading 2" w:semiHidden="1" w:uiPriority="9" w:unhideWhenUsed="1" w:qFormat="1"/>
-    <w:lsdException w:name="heading 3" w:semiHidden="1" w:uiPriority="9" w:unhideWhenUsed="1" w:qFormat="1"/>
-    <w:lsdException w:name="heading 4" w:semiHidden="1" w:uiPriority="9" w:unhideWhenUsed="1" w:qFormat="1"/>
-    <w:lsdException w:name="heading 5" w:semiHidden="1" w:uiPriority="9" w:unhideWhenUsed="1" w:qFormat="1"/>
-    <w:lsdException w:name="heading 6" w:semiHidden="1" w:uiPriority="9" w:unhideWhenUsed="1" w:qFormat="1"/>
-    <w:lsdException w:name="heading 7" w:semiHidden="1" w:uiPriority="9" w:unhideWhenUsed="1" w:qFormat="1"/>
-    <w:lsdException w:name="heading 8" w:semiHidden="1" w:uiPriority="9" w:unhideWhenUsed="1" w:qFormat="1"/>
-    <w:lsdException w:name="heading 9" w:semiHidden="1" w:uiPriority="9" w:unhideWhenUsed="1" w:qFormat="1"/>
+    <w:lsdException w:name="heading 2" w:uiPriority="9" w:semiHidden="1" w:unhideWhenUsed="1" w:qFormat="1"/>
+    <w:lsdException w:name="heading 3" w:uiPriority="9" w:semiHidden="1" w:unhideWhenUsed="1" w:qFormat="1"/>
+    <w:lsdException w:name="heading 4" w:uiPriority="9" w:semiHidden="1" w:unhideWhenUsed="1" w:qFormat="1"/>
+    <w:lsdException w:name="heading 5" w:uiPriority="9" w:semiHidden="1" w:unhideWhenUsed="1" w:qFormat="1"/>
+    <w:lsdException w:name="heading 6" w:uiPriority="9" w:semiHidden="1" w:unhideWhenUsed="1" w:qFormat="1"/>
+    <w:lsdException w:name="heading 7" w:uiPriority="9" w:semiHidden="1" w:unhideWhenUsed="1" w:qFormat="1"/>
+    <w:lsdException w:name="heading 8" w:uiPriority="9" w:semiHidden="1" w:unhideWhenUsed="1" w:qFormat="1"/>
+    <w:lsdException w:name="heading 9" w:uiPriority="9" w:semiHidden="1" w:unhideWhenUsed="1" w:qFormat="1"/>
     <w:lsdException w:name="index 1" w:semiHidden="1" w:unhideWhenUsed="1"/>
     <w:lsdException w:name="index 2" w:semiHidden="1" w:unhideWhenUsed="1"/>
     <w:lsdException w:name="index 3" w:semiHidden="1" w:unhideWhenUsed="1"/>
@@ -1805,22 +1907,22 @@
     <w:lsdException w:name="index 7" w:semiHidden="1" w:unhideWhenUsed="1"/>
     <w:lsdException w:name="index 8" w:semiHidden="1" w:unhideWhenUsed="1"/>
     <w:lsdException w:name="index 9" w:semiHidden="1" w:unhideWhenUsed="1"/>
-    <w:lsdException w:name="toc 1" w:semiHidden="1" w:uiPriority="39" w:unhideWhenUsed="1"/>
-    <w:lsdException w:name="toc 2" w:semiHidden="1" w:uiPriority="39" w:unhideWhenUsed="1"/>
-    <w:lsdException w:name="toc 3" w:semiHidden="1" w:uiPriority="39" w:unhideWhenUsed="1"/>
-    <w:lsdException w:name="toc 4" w:semiHidden="1" w:uiPriority="39" w:unhideWhenUsed="1"/>
-    <w:lsdException w:name="toc 5" w:semiHidden="1" w:uiPriority="39" w:unhideWhenUsed="1"/>
-    <w:lsdException w:name="toc 6" w:semiHidden="1" w:uiPriority="39" w:unhideWhenUsed="1"/>
-    <w:lsdException w:name="toc 7" w:semiHidden="1" w:uiPriority="39" w:unhideWhenUsed="1"/>
-    <w:lsdException w:name="toc 8" w:semiHidden="1" w:uiPriority="39" w:unhideWhenUsed="1"/>
-    <w:lsdException w:name="toc 9" w:semiHidden="1" w:uiPriority="39" w:unhideWhenUsed="1"/>
+    <w:lsdException w:name="toc 1" w:uiPriority="39" w:semiHidden="1" w:unhideWhenUsed="1"/>
+    <w:lsdException w:name="toc 2" w:uiPriority="39" w:semiHidden="1" w:unhideWhenUsed="1"/>
+    <w:lsdException w:name="toc 3" w:uiPriority="39" w:semiHidden="1" w:unhideWhenUsed="1"/>
+    <w:lsdException w:name="toc 4" w:uiPriority="39" w:semiHidden="1" w:unhideWhenUsed="1"/>
+    <w:lsdException w:name="toc 5" w:uiPriority="39" w:semiHidden="1" w:unhideWhenUsed="1"/>
+    <w:lsdException w:name="toc 6" w:uiPriority="39" w:semiHidden="1" w:unhideWhenUsed="1"/>
+    <w:lsdException w:name="toc 7" w:uiPriority="39" w:semiHidden="1" w:unhideWhenUsed="1"/>
+    <w:lsdException w:name="toc 8" w:uiPriority="39" w:semiHidden="1" w:unhideWhenUsed="1"/>
+    <w:lsdException w:name="toc 9" w:uiPriority="39" w:semiHidden="1" w:unhideWhenUsed="1"/>
     <w:lsdException w:name="Normal Indent" w:semiHidden="1" w:unhideWhenUsed="1"/>
     <w:lsdException w:name="footnote text" w:semiHidden="1" w:unhideWhenUsed="1"/>
     <w:lsdException w:name="annotation text" w:semiHidden="1" w:unhideWhenUsed="1"/>
     <w:lsdException w:name="header" w:semiHidden="1" w:unhideWhenUsed="1"/>
     <w:lsdException w:name="footer" w:semiHidden="1" w:unhideWhenUsed="1"/>
     <w:lsdException w:name="index heading" w:semiHidden="1" w:unhideWhenUsed="1"/>
-    <w:lsdException w:name="caption" w:semiHidden="1" w:uiPriority="35" w:unhideWhenUsed="1" w:qFormat="1"/>
+    <w:lsdException w:name="caption" w:uiPriority="35" w:semiHidden="1" w:unhideWhenUsed="1" w:qFormat="1"/>
     <w:lsdException w:name="table of figures" w:semiHidden="1" w:unhideWhenUsed="1"/>
     <w:lsdException w:name="envelope address" w:semiHidden="1" w:unhideWhenUsed="1"/>
     <w:lsdException w:name="envelope return" w:semiHidden="1" w:unhideWhenUsed="1"/>
@@ -1851,7 +1953,7 @@
     <w:lsdException w:name="Title" w:uiPriority="10" w:qFormat="1"/>
     <w:lsdException w:name="Closing" w:semiHidden="1" w:unhideWhenUsed="1"/>
     <w:lsdException w:name="Signature" w:semiHidden="1" w:unhideWhenUsed="1"/>
-    <w:lsdException w:name="Default Paragraph Font" w:semiHidden="1" w:uiPriority="1" w:unhideWhenUsed="1"/>
+    <w:lsdException w:name="Default Paragraph Font" w:uiPriority="1" w:semiHidden="1" w:unhideWhenUsed="1"/>
     <w:lsdException w:name="Body Text" w:semiHidden="1" w:unhideWhenUsed="1"/>
     <w:lsdException w:name="Body Text Indent" w:semiHidden="1" w:unhideWhenUsed="1"/>
     <w:lsdException w:name="List Continue" w:semiHidden="1" w:unhideWhenUsed="1"/>
@@ -2051,8 +2153,8 @@
     <w:lsdException w:name="Subtle Reference" w:uiPriority="31" w:qFormat="1"/>
     <w:lsdException w:name="Intense Reference" w:uiPriority="32" w:qFormat="1"/>
     <w:lsdException w:name="Book Title" w:uiPriority="33" w:qFormat="1"/>
-    <w:lsdException w:name="Bibliography" w:semiHidden="1" w:uiPriority="37" w:unhideWhenUsed="1"/>
-    <w:lsdException w:name="TOC Heading" w:semiHidden="1" w:uiPriority="39" w:unhideWhenUsed="1" w:qFormat="1"/>
+    <w:lsdException w:name="Bibliography" w:uiPriority="37" w:semiHidden="1" w:unhideWhenUsed="1"/>
+    <w:lsdException w:name="TOC Heading" w:uiPriority="39" w:semiHidden="1" w:unhideWhenUsed="1" w:qFormat="1"/>
     <w:lsdException w:name="Grid Table 4" w:uiPriority="49"/>
     <w:lsdException w:name="Grid Table 5 Dark" w:uiPriority="50"/>
     <w:lsdException w:name="Grid Table 6 Colorful" w:uiPriority="51"/>
@@ -2154,7 +2256,7 @@
     <w:lsdException w:name="Unresolved Mention" w:semiHidden="1" w:unhideWhenUsed="1"/>
     <w:lsdException w:name="Smart Link" w:semiHidden="1" w:unhideWhenUsed="1"/>
   </w:latentStyles>
-  <w:style w:type="paragraph" w:default="1" w:styleId="Normal">
+  <w:style w:type="paragraph" w:styleId="Normal" w:default="1">
     <w:name w:val="Normal"/>
     <w:qFormat/>
     <w:rsid w:val="00FC693F"/>
@@ -2174,7 +2276,7 @@
       <w:outlineLvl w:val="0"/>
     </w:pPr>
     <w:rPr>
-      <w:rFonts w:asciiTheme="majorHAnsi" w:eastAsiaTheme="majorEastAsia" w:hAnsiTheme="majorHAnsi" w:cstheme="majorBidi"/>
+      <w:rFonts w:asciiTheme="majorHAnsi" w:hAnsiTheme="majorHAnsi" w:eastAsiaTheme="majorEastAsia" w:cstheme="majorBidi"/>
       <w:b/>
       <w:bCs/>
       <w:color w:val="365F91" w:themeColor="accent1" w:themeShade="BF"/>
@@ -2198,7 +2300,7 @@
       <w:outlineLvl w:val="1"/>
     </w:pPr>
     <w:rPr>
-      <w:rFonts w:asciiTheme="majorHAnsi" w:eastAsiaTheme="majorEastAsia" w:hAnsiTheme="majorHAnsi" w:cstheme="majorBidi"/>
+      <w:rFonts w:asciiTheme="majorHAnsi" w:hAnsiTheme="majorHAnsi" w:eastAsiaTheme="majorEastAsia" w:cstheme="majorBidi"/>
       <w:b/>
       <w:bCs/>
       <w:color w:val="4F81BD" w:themeColor="accent1"/>
@@ -2222,7 +2324,7 @@
       <w:outlineLvl w:val="2"/>
     </w:pPr>
     <w:rPr>
-      <w:rFonts w:asciiTheme="majorHAnsi" w:eastAsiaTheme="majorEastAsia" w:hAnsiTheme="majorHAnsi" w:cstheme="majorBidi"/>
+      <w:rFonts w:asciiTheme="majorHAnsi" w:hAnsiTheme="majorHAnsi" w:eastAsiaTheme="majorEastAsia" w:cstheme="majorBidi"/>
       <w:b/>
       <w:bCs/>
       <w:color w:val="4F81BD" w:themeColor="accent1"/>
@@ -2245,7 +2347,7 @@
       <w:outlineLvl w:val="3"/>
     </w:pPr>
     <w:rPr>
-      <w:rFonts w:asciiTheme="majorHAnsi" w:eastAsiaTheme="majorEastAsia" w:hAnsiTheme="majorHAnsi" w:cstheme="majorBidi"/>
+      <w:rFonts w:asciiTheme="majorHAnsi" w:hAnsiTheme="majorHAnsi" w:eastAsiaTheme="majorEastAsia" w:cstheme="majorBidi"/>
       <w:b/>
       <w:bCs/>
       <w:i/>
@@ -2270,7 +2372,7 @@
       <w:outlineLvl w:val="4"/>
     </w:pPr>
     <w:rPr>
-      <w:rFonts w:asciiTheme="majorHAnsi" w:eastAsiaTheme="majorEastAsia" w:hAnsiTheme="majorHAnsi" w:cstheme="majorBidi"/>
+      <w:rFonts w:asciiTheme="majorHAnsi" w:hAnsiTheme="majorHAnsi" w:eastAsiaTheme="majorEastAsia" w:cstheme="majorBidi"/>
       <w:color w:val="243F60" w:themeColor="accent1" w:themeShade="7F"/>
     </w:rPr>
   </w:style>
@@ -2291,7 +2393,7 @@
       <w:outlineLvl w:val="5"/>
     </w:pPr>
     <w:rPr>
-      <w:rFonts w:asciiTheme="majorHAnsi" w:eastAsiaTheme="majorEastAsia" w:hAnsiTheme="majorHAnsi" w:cstheme="majorBidi"/>
+      <w:rFonts w:asciiTheme="majorHAnsi" w:hAnsiTheme="majorHAnsi" w:eastAsiaTheme="majorEastAsia" w:cstheme="majorBidi"/>
       <w:i/>
       <w:iCs/>
       <w:color w:val="243F60" w:themeColor="accent1" w:themeShade="7F"/>
@@ -2314,7 +2416,7 @@
       <w:outlineLvl w:val="6"/>
     </w:pPr>
     <w:rPr>
-      <w:rFonts w:asciiTheme="majorHAnsi" w:eastAsiaTheme="majorEastAsia" w:hAnsiTheme="majorHAnsi" w:cstheme="majorBidi"/>
+      <w:rFonts w:asciiTheme="majorHAnsi" w:hAnsiTheme="majorHAnsi" w:eastAsiaTheme="majorEastAsia" w:cstheme="majorBidi"/>
       <w:i/>
       <w:iCs/>
       <w:color w:val="404040" w:themeColor="text1" w:themeTint="BF"/>
@@ -2337,7 +2439,7 @@
       <w:outlineLvl w:val="7"/>
     </w:pPr>
     <w:rPr>
-      <w:rFonts w:asciiTheme="majorHAnsi" w:eastAsiaTheme="majorEastAsia" w:hAnsiTheme="majorHAnsi" w:cstheme="majorBidi"/>
+      <w:rFonts w:asciiTheme="majorHAnsi" w:hAnsiTheme="majorHAnsi" w:eastAsiaTheme="majorEastAsia" w:cstheme="majorBidi"/>
       <w:color w:val="4F81BD" w:themeColor="accent1"/>
       <w:sz w:val="20"/>
       <w:szCs w:val="20"/>
@@ -2360,7 +2462,7 @@
       <w:outlineLvl w:val="8"/>
     </w:pPr>
     <w:rPr>
-      <w:rFonts w:asciiTheme="majorHAnsi" w:eastAsiaTheme="majorEastAsia" w:hAnsiTheme="majorHAnsi" w:cstheme="majorBidi"/>
+      <w:rFonts w:asciiTheme="majorHAnsi" w:hAnsiTheme="majorHAnsi" w:eastAsiaTheme="majorEastAsia" w:cstheme="majorBidi"/>
       <w:i/>
       <w:iCs/>
       <w:color w:val="404040" w:themeColor="text1" w:themeTint="BF"/>
@@ -2368,12 +2470,12 @@
       <w:szCs w:val="20"/>
     </w:rPr>
   </w:style>
-  <w:style w:type="character" w:default="1" w:styleId="DefaultParagraphFont">
+  <w:style w:type="character" w:styleId="DefaultParagraphFont" w:default="1">
     <w:name w:val="Default Paragraph Font"/>
     <w:uiPriority w:val="1"/>
     <w:unhideWhenUsed/>
   </w:style>
-  <w:style w:type="table" w:default="1" w:styleId="TableNormal">
+  <w:style w:type="table" w:styleId="TableNormal" w:default="1">
     <w:name w:val="Normal Table"/>
     <w:uiPriority w:val="99"/>
     <w:semiHidden/>
@@ -2388,7 +2490,7 @@
       </w:tblCellMar>
     </w:tblPr>
   </w:style>
-  <w:style w:type="numbering" w:default="1" w:styleId="NoList">
+  <w:style w:type="numbering" w:styleId="NoList" w:default="1">
     <w:name w:val="No List"/>
     <w:uiPriority w:val="99"/>
     <w:semiHidden/>
@@ -2409,7 +2511,7 @@
       <w:spacing w:after="0" w:line="240" w:lineRule="auto"/>
     </w:pPr>
   </w:style>
-  <w:style w:type="character" w:customStyle="1" w:styleId="HeaderChar">
+  <w:style w:type="character" w:styleId="HeaderChar" w:customStyle="1">
     <w:name w:val="Header Char"/>
     <w:basedOn w:val="DefaultParagraphFont"/>
     <w:link w:val="Header"/>
@@ -2431,7 +2533,7 @@
       <w:spacing w:after="0" w:line="240" w:lineRule="auto"/>
     </w:pPr>
   </w:style>
-  <w:style w:type="character" w:customStyle="1" w:styleId="FooterChar">
+  <w:style w:type="character" w:styleId="FooterChar" w:customStyle="1">
     <w:name w:val="Footer Char"/>
     <w:basedOn w:val="DefaultParagraphFont"/>
     <w:link w:val="Footer"/>
@@ -2447,14 +2549,14 @@
       <w:spacing w:after="0" w:line="240" w:lineRule="auto"/>
     </w:pPr>
   </w:style>
-  <w:style w:type="character" w:customStyle="1" w:styleId="Heading1Char">
+  <w:style w:type="character" w:styleId="Heading1Char" w:customStyle="1">
     <w:name w:val="Heading 1 Char"/>
     <w:basedOn w:val="DefaultParagraphFont"/>
     <w:link w:val="Heading1"/>
     <w:uiPriority w:val="9"/>
     <w:rsid w:val="00FC693F"/>
     <w:rPr>
-      <w:rFonts w:asciiTheme="majorHAnsi" w:eastAsiaTheme="majorEastAsia" w:hAnsiTheme="majorHAnsi" w:cstheme="majorBidi"/>
+      <w:rFonts w:asciiTheme="majorHAnsi" w:hAnsiTheme="majorHAnsi" w:eastAsiaTheme="majorEastAsia" w:cstheme="majorBidi"/>
       <w:b/>
       <w:bCs/>
       <w:color w:val="365F91" w:themeColor="accent1" w:themeShade="BF"/>
@@ -2462,14 +2564,14 @@
       <w:szCs w:val="28"/>
     </w:rPr>
   </w:style>
-  <w:style w:type="character" w:customStyle="1" w:styleId="Heading2Char">
+  <w:style w:type="character" w:styleId="Heading2Char" w:customStyle="1">
     <w:name w:val="Heading 2 Char"/>
     <w:basedOn w:val="DefaultParagraphFont"/>
     <w:link w:val="Heading2"/>
     <w:uiPriority w:val="9"/>
     <w:rsid w:val="00FC693F"/>
     <w:rPr>
-      <w:rFonts w:asciiTheme="majorHAnsi" w:eastAsiaTheme="majorEastAsia" w:hAnsiTheme="majorHAnsi" w:cstheme="majorBidi"/>
+      <w:rFonts w:asciiTheme="majorHAnsi" w:hAnsiTheme="majorHAnsi" w:eastAsiaTheme="majorEastAsia" w:cstheme="majorBidi"/>
       <w:b/>
       <w:bCs/>
       <w:color w:val="4F81BD" w:themeColor="accent1"/>
@@ -2477,14 +2579,14 @@
       <w:szCs w:val="26"/>
     </w:rPr>
   </w:style>
-  <w:style w:type="character" w:customStyle="1" w:styleId="Heading3Char">
+  <w:style w:type="character" w:styleId="Heading3Char" w:customStyle="1">
     <w:name w:val="Heading 3 Char"/>
     <w:basedOn w:val="DefaultParagraphFont"/>
     <w:link w:val="Heading3"/>
     <w:uiPriority w:val="9"/>
     <w:rsid w:val="00FC693F"/>
     <w:rPr>
-      <w:rFonts w:asciiTheme="majorHAnsi" w:eastAsiaTheme="majorEastAsia" w:hAnsiTheme="majorHAnsi" w:cstheme="majorBidi"/>
+      <w:rFonts w:asciiTheme="majorHAnsi" w:hAnsiTheme="majorHAnsi" w:eastAsiaTheme="majorEastAsia" w:cstheme="majorBidi"/>
       <w:b/>
       <w:bCs/>
       <w:color w:val="4F81BD" w:themeColor="accent1"/>
@@ -2500,13 +2602,13 @@
     <w:rsid w:val="00FC693F"/>
     <w:pPr>
       <w:pBdr>
-        <w:bottom w:val="single" w:sz="8" w:space="4" w:color="4F81BD" w:themeColor="accent1"/>
+        <w:bottom w:val="single" w:color="4F81BD" w:themeColor="accent1" w:sz="8" w:space="4"/>
       </w:pBdr>
       <w:spacing w:after="300" w:line="240" w:lineRule="auto"/>
       <w:contextualSpacing/>
     </w:pPr>
     <w:rPr>
-      <w:rFonts w:asciiTheme="majorHAnsi" w:eastAsiaTheme="majorEastAsia" w:hAnsiTheme="majorHAnsi" w:cstheme="majorBidi"/>
+      <w:rFonts w:asciiTheme="majorHAnsi" w:hAnsiTheme="majorHAnsi" w:eastAsiaTheme="majorEastAsia" w:cstheme="majorBidi"/>
       <w:color w:val="17365D" w:themeColor="text2" w:themeShade="BF"/>
       <w:spacing w:val="5"/>
       <w:kern w:val="28"/>
@@ -2514,14 +2616,14 @@
       <w:szCs w:val="52"/>
     </w:rPr>
   </w:style>
-  <w:style w:type="character" w:customStyle="1" w:styleId="TitleChar">
+  <w:style w:type="character" w:styleId="TitleChar" w:customStyle="1">
     <w:name w:val="Title Char"/>
     <w:basedOn w:val="DefaultParagraphFont"/>
     <w:link w:val="Title"/>
     <w:uiPriority w:val="10"/>
     <w:rsid w:val="00FC693F"/>
     <w:rPr>
-      <w:rFonts w:asciiTheme="majorHAnsi" w:eastAsiaTheme="majorEastAsia" w:hAnsiTheme="majorHAnsi" w:cstheme="majorBidi"/>
+      <w:rFonts w:asciiTheme="majorHAnsi" w:hAnsiTheme="majorHAnsi" w:eastAsiaTheme="majorEastAsia" w:cstheme="majorBidi"/>
       <w:color w:val="17365D" w:themeColor="text2" w:themeShade="BF"/>
       <w:spacing w:val="5"/>
       <w:kern w:val="28"/>
@@ -2543,7 +2645,7 @@
       </w:numPr>
     </w:pPr>
     <w:rPr>
-      <w:rFonts w:asciiTheme="majorHAnsi" w:eastAsiaTheme="majorEastAsia" w:hAnsiTheme="majorHAnsi" w:cstheme="majorBidi"/>
+      <w:rFonts w:asciiTheme="majorHAnsi" w:hAnsiTheme="majorHAnsi" w:eastAsiaTheme="majorEastAsia" w:cstheme="majorBidi"/>
       <w:i/>
       <w:iCs/>
       <w:color w:val="4F81BD" w:themeColor="accent1"/>
@@ -2552,14 +2654,14 @@
       <w:szCs w:val="24"/>
     </w:rPr>
   </w:style>
-  <w:style w:type="character" w:customStyle="1" w:styleId="SubtitleChar">
+  <w:style w:type="character" w:styleId="SubtitleChar" w:customStyle="1">
     <w:name w:val="Subtitle Char"/>
     <w:basedOn w:val="DefaultParagraphFont"/>
     <w:link w:val="Subtitle"/>
     <w:uiPriority w:val="11"/>
     <w:rsid w:val="00FC693F"/>
     <w:rPr>
-      <w:rFonts w:asciiTheme="majorHAnsi" w:eastAsiaTheme="majorEastAsia" w:hAnsiTheme="majorHAnsi" w:cstheme="majorBidi"/>
+      <w:rFonts w:asciiTheme="majorHAnsi" w:hAnsiTheme="majorHAnsi" w:eastAsiaTheme="majorEastAsia" w:cstheme="majorBidi"/>
       <w:i/>
       <w:iCs/>
       <w:color w:val="4F81BD" w:themeColor="accent1"/>
@@ -2590,7 +2692,7 @@
       <w:spacing w:after="120"/>
     </w:pPr>
   </w:style>
-  <w:style w:type="character" w:customStyle="1" w:styleId="BodyTextChar">
+  <w:style w:type="character" w:styleId="BodyTextChar" w:customStyle="1">
     <w:name w:val="Body Text Char"/>
     <w:basedOn w:val="DefaultParagraphFont"/>
     <w:link w:val="BodyText"/>
@@ -2608,7 +2710,7 @@
       <w:spacing w:after="120" w:line="480" w:lineRule="auto"/>
     </w:pPr>
   </w:style>
-  <w:style w:type="character" w:customStyle="1" w:styleId="BodyText2Char">
+  <w:style w:type="character" w:styleId="BodyText2Char" w:customStyle="1">
     <w:name w:val="Body Text 2 Char"/>
     <w:basedOn w:val="DefaultParagraphFont"/>
     <w:link w:val="BodyText2"/>
@@ -2630,7 +2732,7 @@
       <w:szCs w:val="16"/>
     </w:rPr>
   </w:style>
-  <w:style w:type="character" w:customStyle="1" w:styleId="BodyText3Char">
+  <w:style w:type="character" w:styleId="BodyText3Char" w:customStyle="1">
     <w:name w:val="Body Text 3 Char"/>
     <w:basedOn w:val="DefaultParagraphFont"/>
     <w:link w:val="BodyText3"/>
@@ -2811,7 +2913,7 @@
       <w:szCs w:val="20"/>
     </w:rPr>
   </w:style>
-  <w:style w:type="character" w:customStyle="1" w:styleId="MacroTextChar">
+  <w:style w:type="character" w:styleId="MacroTextChar" w:customStyle="1">
     <w:name w:val="Macro Text Char"/>
     <w:basedOn w:val="DefaultParagraphFont"/>
     <w:link w:val="MacroText"/>
@@ -2837,7 +2939,7 @@
       <w:color w:val="000000" w:themeColor="text1"/>
     </w:rPr>
   </w:style>
-  <w:style w:type="character" w:customStyle="1" w:styleId="QuoteChar">
+  <w:style w:type="character" w:styleId="QuoteChar" w:customStyle="1">
     <w:name w:val="Quote Char"/>
     <w:basedOn w:val="DefaultParagraphFont"/>
     <w:link w:val="Quote"/>
@@ -2849,7 +2951,7 @@
       <w:color w:val="000000" w:themeColor="text1"/>
     </w:rPr>
   </w:style>
-  <w:style w:type="character" w:customStyle="1" w:styleId="Heading4Char">
+  <w:style w:type="character" w:styleId="Heading4Char" w:customStyle="1">
     <w:name w:val="Heading 4 Char"/>
     <w:basedOn w:val="DefaultParagraphFont"/>
     <w:link w:val="Heading4"/>
@@ -2857,7 +2959,7 @@
     <w:semiHidden/>
     <w:rsid w:val="00FC693F"/>
     <w:rPr>
-      <w:rFonts w:asciiTheme="majorHAnsi" w:eastAsiaTheme="majorEastAsia" w:hAnsiTheme="majorHAnsi" w:cstheme="majorBidi"/>
+      <w:rFonts w:asciiTheme="majorHAnsi" w:hAnsiTheme="majorHAnsi" w:eastAsiaTheme="majorEastAsia" w:cstheme="majorBidi"/>
       <w:b/>
       <w:bCs/>
       <w:i/>
@@ -2865,7 +2967,7 @@
       <w:color w:val="4F81BD" w:themeColor="accent1"/>
     </w:rPr>
   </w:style>
-  <w:style w:type="character" w:customStyle="1" w:styleId="Heading5Char">
+  <w:style w:type="character" w:styleId="Heading5Char" w:customStyle="1">
     <w:name w:val="Heading 5 Char"/>
     <w:basedOn w:val="DefaultParagraphFont"/>
     <w:link w:val="Heading5"/>
@@ -2873,11 +2975,11 @@
     <w:semiHidden/>
     <w:rsid w:val="00FC693F"/>
     <w:rPr>
-      <w:rFonts w:asciiTheme="majorHAnsi" w:eastAsiaTheme="majorEastAsia" w:hAnsiTheme="majorHAnsi" w:cstheme="majorBidi"/>
+      <w:rFonts w:asciiTheme="majorHAnsi" w:hAnsiTheme="majorHAnsi" w:eastAsiaTheme="majorEastAsia" w:cstheme="majorBidi"/>
       <w:color w:val="243F60" w:themeColor="accent1" w:themeShade="7F"/>
     </w:rPr>
   </w:style>
-  <w:style w:type="character" w:customStyle="1" w:styleId="Heading6Char">
+  <w:style w:type="character" w:styleId="Heading6Char" w:customStyle="1">
     <w:name w:val="Heading 6 Char"/>
     <w:basedOn w:val="DefaultParagraphFont"/>
     <w:link w:val="Heading6"/>
@@ -2885,13 +2987,13 @@
     <w:semiHidden/>
     <w:rsid w:val="00FC693F"/>
     <w:rPr>
-      <w:rFonts w:asciiTheme="majorHAnsi" w:eastAsiaTheme="majorEastAsia" w:hAnsiTheme="majorHAnsi" w:cstheme="majorBidi"/>
+      <w:rFonts w:asciiTheme="majorHAnsi" w:hAnsiTheme="majorHAnsi" w:eastAsiaTheme="majorEastAsia" w:cstheme="majorBidi"/>
       <w:i/>
       <w:iCs/>
       <w:color w:val="243F60" w:themeColor="accent1" w:themeShade="7F"/>
     </w:rPr>
   </w:style>
-  <w:style w:type="character" w:customStyle="1" w:styleId="Heading7Char">
+  <w:style w:type="character" w:styleId="Heading7Char" w:customStyle="1">
     <w:name w:val="Heading 7 Char"/>
     <w:basedOn w:val="DefaultParagraphFont"/>
     <w:link w:val="Heading7"/>
@@ -2899,13 +3001,13 @@
     <w:semiHidden/>
     <w:rsid w:val="00FC693F"/>
     <w:rPr>
-      <w:rFonts w:asciiTheme="majorHAnsi" w:eastAsiaTheme="majorEastAsia" w:hAnsiTheme="majorHAnsi" w:cstheme="majorBidi"/>
+      <w:rFonts w:asciiTheme="majorHAnsi" w:hAnsiTheme="majorHAnsi" w:eastAsiaTheme="majorEastAsia" w:cstheme="majorBidi"/>
       <w:i/>
       <w:iCs/>
       <w:color w:val="404040" w:themeColor="text1" w:themeTint="BF"/>
     </w:rPr>
   </w:style>
-  <w:style w:type="character" w:customStyle="1" w:styleId="Heading8Char">
+  <w:style w:type="character" w:styleId="Heading8Char" w:customStyle="1">
     <w:name w:val="Heading 8 Char"/>
     <w:basedOn w:val="DefaultParagraphFont"/>
     <w:link w:val="Heading8"/>
@@ -2913,13 +3015,13 @@
     <w:semiHidden/>
     <w:rsid w:val="00FC693F"/>
     <w:rPr>
-      <w:rFonts w:asciiTheme="majorHAnsi" w:eastAsiaTheme="majorEastAsia" w:hAnsiTheme="majorHAnsi" w:cstheme="majorBidi"/>
+      <w:rFonts w:asciiTheme="majorHAnsi" w:hAnsiTheme="majorHAnsi" w:eastAsiaTheme="majorEastAsia" w:cstheme="majorBidi"/>
       <w:color w:val="4F81BD" w:themeColor="accent1"/>
       <w:sz w:val="20"/>
       <w:szCs w:val="20"/>
     </w:rPr>
   </w:style>
-  <w:style w:type="character" w:customStyle="1" w:styleId="Heading9Char">
+  <w:style w:type="character" w:styleId="Heading9Char" w:customStyle="1">
     <w:name w:val="Heading 9 Char"/>
     <w:basedOn w:val="DefaultParagraphFont"/>
     <w:link w:val="Heading9"/>
@@ -2927,7 +3029,7 @@
     <w:semiHidden/>
     <w:rsid w:val="00FC693F"/>
     <w:rPr>
-      <w:rFonts w:asciiTheme="majorHAnsi" w:eastAsiaTheme="majorEastAsia" w:hAnsiTheme="majorHAnsi" w:cstheme="majorBidi"/>
+      <w:rFonts w:asciiTheme="majorHAnsi" w:hAnsiTheme="majorHAnsi" w:eastAsiaTheme="majorEastAsia" w:cstheme="majorBidi"/>
       <w:i/>
       <w:iCs/>
       <w:color w:val="404040" w:themeColor="text1" w:themeTint="BF"/>
@@ -2987,7 +3089,7 @@
     <w:rsid w:val="00FC693F"/>
     <w:pPr>
       <w:pBdr>
-        <w:bottom w:val="single" w:sz="4" w:space="4" w:color="4F81BD" w:themeColor="accent1"/>
+        <w:bottom w:val="single" w:color="4F81BD" w:themeColor="accent1" w:sz="4" w:space="4"/>
       </w:pBdr>
       <w:spacing w:before="200" w:after="280"/>
       <w:ind w:left="936" w:right="936"/>
@@ -3000,7 +3102,7 @@
       <w:color w:val="4F81BD" w:themeColor="accent1"/>
     </w:rPr>
   </w:style>
-  <w:style w:type="character" w:customStyle="1" w:styleId="IntenseQuoteChar">
+  <w:style w:type="character" w:styleId="IntenseQuoteChar" w:customStyle="1">
     <w:name w:val="Intense Quote Char"/>
     <w:basedOn w:val="DefaultParagraphFont"/>
     <w:link w:val="IntenseQuote"/>
@@ -3103,12 +3205,12 @@
     </w:pPr>
     <w:tblPr>
       <w:tblBorders>
-        <w:top w:val="single" w:sz="4" w:space="0" w:color="auto"/>
-        <w:left w:val="single" w:sz="4" w:space="0" w:color="auto"/>
-        <w:bottom w:val="single" w:sz="4" w:space="0" w:color="auto"/>
-        <w:right w:val="single" w:sz="4" w:space="0" w:color="auto"/>
-        <w:insideH w:val="single" w:sz="4" w:space="0" w:color="auto"/>
-        <w:insideV w:val="single" w:sz="4" w:space="0" w:color="auto"/>
+        <w:top w:val="single" w:color="auto" w:sz="4" w:space="0"/>
+        <w:left w:val="single" w:color="auto" w:sz="4" w:space="0"/>
+        <w:bottom w:val="single" w:color="auto" w:sz="4" w:space="0"/>
+        <w:right w:val="single" w:color="auto" w:sz="4" w:space="0"/>
+        <w:insideH w:val="single" w:color="auto" w:sz="4" w:space="0"/>
+        <w:insideV w:val="single" w:color="auto" w:sz="4" w:space="0"/>
       </w:tblBorders>
     </w:tblPr>
   </w:style>
@@ -3127,8 +3229,8 @@
       <w:tblStyleRowBandSize w:val="1"/>
       <w:tblStyleColBandSize w:val="1"/>
       <w:tblBorders>
-        <w:top w:val="single" w:sz="8" w:space="0" w:color="000000" w:themeColor="text1"/>
-        <w:bottom w:val="single" w:sz="8" w:space="0" w:color="000000" w:themeColor="text1"/>
+        <w:top w:val="single" w:color="000000" w:themeColor="text1" w:sz="8" w:space="0"/>
+        <w:bottom w:val="single" w:color="000000" w:themeColor="text1" w:sz="8" w:space="0"/>
       </w:tblBorders>
     </w:tblPr>
     <w:tblStylePr w:type="firstRow">
@@ -3142,9 +3244,9 @@
       <w:tblPr/>
       <w:tcPr>
         <w:tcBorders>
-          <w:top w:val="single" w:sz="8" w:space="0" w:color="000000" w:themeColor="text1"/>
-          <w:left w:val="nil"/>
-          <w:bottom w:val="single" w:sz="8" w:space="0" w:color="000000" w:themeColor="text1"/>
+          <w:top w:val="single" w:color="000000" w:themeColor="text1" w:sz="8" w:space="0"/>
+          <w:left w:val="nil"/>
+          <w:bottom w:val="single" w:color="000000" w:themeColor="text1" w:sz="8" w:space="0"/>
           <w:right w:val="nil"/>
           <w:insideH w:val="nil"/>
           <w:insideV w:val="nil"/>
@@ -3162,9 +3264,9 @@
       <w:tblPr/>
       <w:tcPr>
         <w:tcBorders>
-          <w:top w:val="single" w:sz="8" w:space="0" w:color="000000" w:themeColor="text1"/>
-          <w:left w:val="nil"/>
-          <w:bottom w:val="single" w:sz="8" w:space="0" w:color="000000" w:themeColor="text1"/>
+          <w:top w:val="single" w:color="000000" w:themeColor="text1" w:sz="8" w:space="0"/>
+          <w:left w:val="nil"/>
+          <w:bottom w:val="single" w:color="000000" w:themeColor="text1" w:sz="8" w:space="0"/>
           <w:right w:val="nil"/>
           <w:insideH w:val="nil"/>
           <w:insideV w:val="nil"/>
@@ -3223,8 +3325,8 @@
       <w:tblStyleRowBandSize w:val="1"/>
       <w:tblStyleColBandSize w:val="1"/>
       <w:tblBorders>
-        <w:top w:val="single" w:sz="8" w:space="0" w:color="4F81BD" w:themeColor="accent1"/>
-        <w:bottom w:val="single" w:sz="8" w:space="0" w:color="4F81BD" w:themeColor="accent1"/>
+        <w:top w:val="single" w:color="4F81BD" w:themeColor="accent1" w:sz="8" w:space="0"/>
+        <w:bottom w:val="single" w:color="4F81BD" w:themeColor="accent1" w:sz="8" w:space="0"/>
       </w:tblBorders>
     </w:tblPr>
     <w:tblStylePr w:type="firstRow">
@@ -3238,9 +3340,9 @@
       <w:tblPr/>
       <w:tcPr>
         <w:tcBorders>
-          <w:top w:val="single" w:sz="8" w:space="0" w:color="4F81BD" w:themeColor="accent1"/>
-          <w:left w:val="nil"/>
-          <w:bottom w:val="single" w:sz="8" w:space="0" w:color="4F81BD" w:themeColor="accent1"/>
+          <w:top w:val="single" w:color="4F81BD" w:themeColor="accent1" w:sz="8" w:space="0"/>
+          <w:left w:val="nil"/>
+          <w:bottom w:val="single" w:color="4F81BD" w:themeColor="accent1" w:sz="8" w:space="0"/>
           <w:right w:val="nil"/>
           <w:insideH w:val="nil"/>
           <w:insideV w:val="nil"/>
@@ -3258,9 +3360,9 @@
       <w:tblPr/>
       <w:tcPr>
         <w:tcBorders>
-          <w:top w:val="single" w:sz="8" w:space="0" w:color="4F81BD" w:themeColor="accent1"/>
-          <w:left w:val="nil"/>
-          <w:bottom w:val="single" w:sz="8" w:space="0" w:color="4F81BD" w:themeColor="accent1"/>
+          <w:top w:val="single" w:color="4F81BD" w:themeColor="accent1" w:sz="8" w:space="0"/>
+          <w:left w:val="nil"/>
+          <w:bottom w:val="single" w:color="4F81BD" w:themeColor="accent1" w:sz="8" w:space="0"/>
           <w:right w:val="nil"/>
           <w:insideH w:val="nil"/>
           <w:insideV w:val="nil"/>
@@ -3319,8 +3421,8 @@
       <w:tblStyleRowBandSize w:val="1"/>
       <w:tblStyleColBandSize w:val="1"/>
       <w:tblBorders>
-        <w:top w:val="single" w:sz="8" w:space="0" w:color="C0504D" w:themeColor="accent2"/>
-        <w:bottom w:val="single" w:sz="8" w:space="0" w:color="C0504D" w:themeColor="accent2"/>
+        <w:top w:val="single" w:color="C0504D" w:themeColor="accent2" w:sz="8" w:space="0"/>
+        <w:bottom w:val="single" w:color="C0504D" w:themeColor="accent2" w:sz="8" w:space="0"/>
       </w:tblBorders>
     </w:tblPr>
     <w:tblStylePr w:type="firstRow">
@@ -3334,9 +3436,9 @@
       <w:tblPr/>
       <w:tcPr>
         <w:tcBorders>
-          <w:top w:val="single" w:sz="8" w:space="0" w:color="C0504D" w:themeColor="accent2"/>
-          <w:left w:val="nil"/>
-          <w:bottom w:val="single" w:sz="8" w:space="0" w:color="C0504D" w:themeColor="accent2"/>
+          <w:top w:val="single" w:color="C0504D" w:themeColor="accent2" w:sz="8" w:space="0"/>
+          <w:left w:val="nil"/>
+          <w:bottom w:val="single" w:color="C0504D" w:themeColor="accent2" w:sz="8" w:space="0"/>
           <w:right w:val="nil"/>
           <w:insideH w:val="nil"/>
           <w:insideV w:val="nil"/>
@@ -3354,9 +3456,9 @@
       <w:tblPr/>
       <w:tcPr>
         <w:tcBorders>
-          <w:top w:val="single" w:sz="8" w:space="0" w:color="C0504D" w:themeColor="accent2"/>
-          <w:left w:val="nil"/>
-          <w:bottom w:val="single" w:sz="8" w:space="0" w:color="C0504D" w:themeColor="accent2"/>
+          <w:top w:val="single" w:color="C0504D" w:themeColor="accent2" w:sz="8" w:space="0"/>
+          <w:left w:val="nil"/>
+          <w:bottom w:val="single" w:color="C0504D" w:themeColor="accent2" w:sz="8" w:space="0"/>
           <w:right w:val="nil"/>
           <w:insideH w:val="nil"/>
           <w:insideV w:val="nil"/>
@@ -3415,8 +3517,8 @@
       <w:tblStyleRowBandSize w:val="1"/>
       <w:tblStyleColBandSize w:val="1"/>
       <w:tblBorders>
-        <w:top w:val="single" w:sz="8" w:space="0" w:color="9BBB59" w:themeColor="accent3"/>
-        <w:bottom w:val="single" w:sz="8" w:space="0" w:color="9BBB59" w:themeColor="accent3"/>
+        <w:top w:val="single" w:color="9BBB59" w:themeColor="accent3" w:sz="8" w:space="0"/>
+        <w:bottom w:val="single" w:color="9BBB59" w:themeColor="accent3" w:sz="8" w:space="0"/>
       </w:tblBorders>
     </w:tblPr>
     <w:tblStylePr w:type="firstRow">
@@ -3430,9 +3532,9 @@
       <w:tblPr/>
       <w:tcPr>
         <w:tcBorders>
-          <w:top w:val="single" w:sz="8" w:space="0" w:color="9BBB59" w:themeColor="accent3"/>
-          <w:left w:val="nil"/>
-          <w:bottom w:val="single" w:sz="8" w:space="0" w:color="9BBB59" w:themeColor="accent3"/>
+          <w:top w:val="single" w:color="9BBB59" w:themeColor="accent3" w:sz="8" w:space="0"/>
+          <w:left w:val="nil"/>
+          <w:bottom w:val="single" w:color="9BBB59" w:themeColor="accent3" w:sz="8" w:space="0"/>
           <w:right w:val="nil"/>
           <w:insideH w:val="nil"/>
           <w:insideV w:val="nil"/>
@@ -3450,9 +3552,9 @@
       <w:tblPr/>
       <w:tcPr>
         <w:tcBorders>
-          <w:top w:val="single" w:sz="8" w:space="0" w:color="9BBB59" w:themeColor="accent3"/>
-          <w:left w:val="nil"/>
-          <w:bottom w:val="single" w:sz="8" w:space="0" w:color="9BBB59" w:themeColor="accent3"/>
+          <w:top w:val="single" w:color="9BBB59" w:themeColor="accent3" w:sz="8" w:space="0"/>
+          <w:left w:val="nil"/>
+          <w:bottom w:val="single" w:color="9BBB59" w:themeColor="accent3" w:sz="8" w:space="0"/>
           <w:right w:val="nil"/>
           <w:insideH w:val="nil"/>
           <w:insideV w:val="nil"/>
@@ -3511,8 +3613,8 @@
       <w:tblStyleRowBandSize w:val="1"/>
       <w:tblStyleColBandSize w:val="1"/>
       <w:tblBorders>
-        <w:top w:val="single" w:sz="8" w:space="0" w:color="8064A2" w:themeColor="accent4"/>
-        <w:bottom w:val="single" w:sz="8" w:space="0" w:color="8064A2" w:themeColor="accent4"/>
+        <w:top w:val="single" w:color="8064A2" w:themeColor="accent4" w:sz="8" w:space="0"/>
+        <w:bottom w:val="single" w:color="8064A2" w:themeColor="accent4" w:sz="8" w:space="0"/>
       </w:tblBorders>
     </w:tblPr>
     <w:tblStylePr w:type="firstRow">
@@ -3526,9 +3628,9 @@
       <w:tblPr/>
       <w:tcPr>
         <w:tcBorders>
-          <w:top w:val="single" w:sz="8" w:space="0" w:color="8064A2" w:themeColor="accent4"/>
-          <w:left w:val="nil"/>
-          <w:bottom w:val="single" w:sz="8" w:space="0" w:color="8064A2" w:themeColor="accent4"/>
+          <w:top w:val="single" w:color="8064A2" w:themeColor="accent4" w:sz="8" w:space="0"/>
+          <w:left w:val="nil"/>
+          <w:bottom w:val="single" w:color="8064A2" w:themeColor="accent4" w:sz="8" w:space="0"/>
           <w:right w:val="nil"/>
           <w:insideH w:val="nil"/>
           <w:insideV w:val="nil"/>
@@ -3546,9 +3648,9 @@
       <w:tblPr/>
       <w:tcPr>
         <w:tcBorders>
-          <w:top w:val="single" w:sz="8" w:space="0" w:color="8064A2" w:themeColor="accent4"/>
-          <w:left w:val="nil"/>
-          <w:bottom w:val="single" w:sz="8" w:space="0" w:color="8064A2" w:themeColor="accent4"/>
+          <w:top w:val="single" w:color="8064A2" w:themeColor="accent4" w:sz="8" w:space="0"/>
+          <w:left w:val="nil"/>
+          <w:bottom w:val="single" w:color="8064A2" w:themeColor="accent4" w:sz="8" w:space="0"/>
           <w:right w:val="nil"/>
           <w:insideH w:val="nil"/>
           <w:insideV w:val="nil"/>
@@ -3607,8 +3709,8 @@
       <w:tblStyleRowBandSize w:val="1"/>
       <w:tblStyleColBandSize w:val="1"/>
       <w:tblBorders>
-        <w:top w:val="single" w:sz="8" w:space="0" w:color="4BACC6" w:themeColor="accent5"/>
-        <w:bottom w:val="single" w:sz="8" w:space="0" w:color="4BACC6" w:themeColor="accent5"/>
+        <w:top w:val="single" w:color="4BACC6" w:themeColor="accent5" w:sz="8" w:space="0"/>
+        <w:bottom w:val="single" w:color="4BACC6" w:themeColor="accent5" w:sz="8" w:space="0"/>
       </w:tblBorders>
     </w:tblPr>
     <w:tblStylePr w:type="firstRow">
@@ -3622,9 +3724,9 @@
       <w:tblPr/>
       <w:tcPr>
         <w:tcBorders>
-          <w:top w:val="single" w:sz="8" w:space="0" w:color="4BACC6" w:themeColor="accent5"/>
-          <w:left w:val="nil"/>
-          <w:bottom w:val="single" w:sz="8" w:space="0" w:color="4BACC6" w:themeColor="accent5"/>
+          <w:top w:val="single" w:color="4BACC6" w:themeColor="accent5" w:sz="8" w:space="0"/>
+          <w:left w:val="nil"/>
+          <w:bottom w:val="single" w:color="4BACC6" w:themeColor="accent5" w:sz="8" w:space="0"/>
           <w:right w:val="nil"/>
           <w:insideH w:val="nil"/>
           <w:insideV w:val="nil"/>
@@ -3642,9 +3744,9 @@
       <w:tblPr/>
       <w:tcPr>
         <w:tcBorders>
-          <w:top w:val="single" w:sz="8" w:space="0" w:color="4BACC6" w:themeColor="accent5"/>
-          <w:left w:val="nil"/>
-          <w:bottom w:val="single" w:sz="8" w:space="0" w:color="4BACC6" w:themeColor="accent5"/>
+          <w:top w:val="single" w:color="4BACC6" w:themeColor="accent5" w:sz="8" w:space="0"/>
+          <w:left w:val="nil"/>
+          <w:bottom w:val="single" w:color="4BACC6" w:themeColor="accent5" w:sz="8" w:space="0"/>
           <w:right w:val="nil"/>
           <w:insideH w:val="nil"/>
           <w:insideV w:val="nil"/>
@@ -3703,8 +3805,8 @@
       <w:tblStyleRowBandSize w:val="1"/>
       <w:tblStyleColBandSize w:val="1"/>
       <w:tblBorders>
-        <w:top w:val="single" w:sz="8" w:space="0" w:color="F79646" w:themeColor="accent6"/>
-        <w:bottom w:val="single" w:sz="8" w:space="0" w:color="F79646" w:themeColor="accent6"/>
+        <w:top w:val="single" w:color="F79646" w:themeColor="accent6" w:sz="8" w:space="0"/>
+        <w:bottom w:val="single" w:color="F79646" w:themeColor="accent6" w:sz="8" w:space="0"/>
       </w:tblBorders>
     </w:tblPr>
     <w:tblStylePr w:type="firstRow">
@@ -3718,9 +3820,9 @@
       <w:tblPr/>
       <w:tcPr>
         <w:tcBorders>
-          <w:top w:val="single" w:sz="8" w:space="0" w:color="F79646" w:themeColor="accent6"/>
-          <w:left w:val="nil"/>
-          <w:bottom w:val="single" w:sz="8" w:space="0" w:color="F79646" w:themeColor="accent6"/>
+          <w:top w:val="single" w:color="F79646" w:themeColor="accent6" w:sz="8" w:space="0"/>
+          <w:left w:val="nil"/>
+          <w:bottom w:val="single" w:color="F79646" w:themeColor="accent6" w:sz="8" w:space="0"/>
           <w:right w:val="nil"/>
           <w:insideH w:val="nil"/>
           <w:insideV w:val="nil"/>
@@ -3738,9 +3840,9 @@
       <w:tblPr/>
       <w:tcPr>
         <w:tcBorders>
-          <w:top w:val="single" w:sz="8" w:space="0" w:color="F79646" w:themeColor="accent6"/>
-          <w:left w:val="nil"/>
-          <w:bottom w:val="single" w:sz="8" w:space="0" w:color="F79646" w:themeColor="accent6"/>
+          <w:top w:val="single" w:color="F79646" w:themeColor="accent6" w:sz="8" w:space="0"/>
+          <w:left w:val="nil"/>
+          <w:bottom w:val="single" w:color="F79646" w:themeColor="accent6" w:sz="8" w:space="0"/>
           <w:right w:val="nil"/>
           <w:insideH w:val="nil"/>
           <w:insideV w:val="nil"/>
@@ -3796,10 +3898,10 @@
       <w:tblStyleRowBandSize w:val="1"/>
       <w:tblStyleColBandSize w:val="1"/>
       <w:tblBorders>
-        <w:top w:val="single" w:sz="8" w:space="0" w:color="000000" w:themeColor="text1"/>
-        <w:left w:val="single" w:sz="8" w:space="0" w:color="000000" w:themeColor="text1"/>
-        <w:bottom w:val="single" w:sz="8" w:space="0" w:color="000000" w:themeColor="text1"/>
-        <w:right w:val="single" w:sz="8" w:space="0" w:color="000000" w:themeColor="text1"/>
+        <w:top w:val="single" w:color="000000" w:themeColor="text1" w:sz="8" w:space="0"/>
+        <w:left w:val="single" w:color="000000" w:themeColor="text1" w:sz="8" w:space="0"/>
+        <w:bottom w:val="single" w:color="000000" w:themeColor="text1" w:sz="8" w:space="0"/>
+        <w:right w:val="single" w:color="000000" w:themeColor="text1" w:sz="8" w:space="0"/>
       </w:tblBorders>
     </w:tblPr>
     <w:tblStylePr w:type="firstRow">
@@ -3827,10 +3929,10 @@
       <w:tblPr/>
       <w:tcPr>
         <w:tcBorders>
-          <w:top w:val="double" w:sz="6" w:space="0" w:color="000000" w:themeColor="text1"/>
-          <w:left w:val="single" w:sz="8" w:space="0" w:color="000000" w:themeColor="text1"/>
-          <w:bottom w:val="single" w:sz="8" w:space="0" w:color="000000" w:themeColor="text1"/>
-          <w:right w:val="single" w:sz="8" w:space="0" w:color="000000" w:themeColor="text1"/>
+          <w:top w:val="double" w:color="000000" w:themeColor="text1" w:sz="6" w:space="0"/>
+          <w:left w:val="single" w:color="000000" w:themeColor="text1" w:sz="8" w:space="0"/>
+          <w:bottom w:val="single" w:color="000000" w:themeColor="text1" w:sz="8" w:space="0"/>
+          <w:right w:val="single" w:color="000000" w:themeColor="text1" w:sz="8" w:space="0"/>
         </w:tcBorders>
       </w:tcPr>
     </w:tblStylePr>
@@ -3850,10 +3952,10 @@
       <w:tblPr/>
       <w:tcPr>
         <w:tcBorders>
-          <w:top w:val="single" w:sz="8" w:space="0" w:color="000000" w:themeColor="text1"/>
-          <w:left w:val="single" w:sz="8" w:space="0" w:color="000000" w:themeColor="text1"/>
-          <w:bottom w:val="single" w:sz="8" w:space="0" w:color="000000" w:themeColor="text1"/>
-          <w:right w:val="single" w:sz="8" w:space="0" w:color="000000" w:themeColor="text1"/>
+          <w:top w:val="single" w:color="000000" w:themeColor="text1" w:sz="8" w:space="0"/>
+          <w:left w:val="single" w:color="000000" w:themeColor="text1" w:sz="8" w:space="0"/>
+          <w:bottom w:val="single" w:color="000000" w:themeColor="text1" w:sz="8" w:space="0"/>
+          <w:right w:val="single" w:color="000000" w:themeColor="text1" w:sz="8" w:space="0"/>
         </w:tcBorders>
       </w:tcPr>
     </w:tblStylePr>
@@ -3861,10 +3963,10 @@
       <w:tblPr/>
       <w:tcPr>
         <w:tcBorders>
-          <w:top w:val="single" w:sz="8" w:space="0" w:color="000000" w:themeColor="text1"/>
-          <w:left w:val="single" w:sz="8" w:space="0" w:color="000000" w:themeColor="text1"/>
-          <w:bottom w:val="single" w:sz="8" w:space="0" w:color="000000" w:themeColor="text1"/>
-          <w:right w:val="single" w:sz="8" w:space="0" w:color="000000" w:themeColor="text1"/>
+          <w:top w:val="single" w:color="000000" w:themeColor="text1" w:sz="8" w:space="0"/>
+          <w:left w:val="single" w:color="000000" w:themeColor="text1" w:sz="8" w:space="0"/>
+          <w:bottom w:val="single" w:color="000000" w:themeColor="text1" w:sz="8" w:space="0"/>
+          <w:right w:val="single" w:color="000000" w:themeColor="text1" w:sz="8" w:space="0"/>
         </w:tcBorders>
       </w:tcPr>
     </w:tblStylePr>
@@ -3881,10 +3983,10 @@
       <w:tblStyleRowBandSize w:val="1"/>
       <w:tblStyleColBandSize w:val="1"/>
       <w:tblBorders>
-        <w:top w:val="single" w:sz="8" w:space="0" w:color="4F81BD" w:themeColor="accent1"/>
-        <w:left w:val="single" w:sz="8" w:space="0" w:color="4F81BD" w:themeColor="accent1"/>
-        <w:bottom w:val="single" w:sz="8" w:space="0" w:color="4F81BD" w:themeColor="accent1"/>
-        <w:right w:val="single" w:sz="8" w:space="0" w:color="4F81BD" w:themeColor="accent1"/>
+        <w:top w:val="single" w:color="4F81BD" w:themeColor="accent1" w:sz="8" w:space="0"/>
+        <w:left w:val="single" w:color="4F81BD" w:themeColor="accent1" w:sz="8" w:space="0"/>
+        <w:bottom w:val="single" w:color="4F81BD" w:themeColor="accent1" w:sz="8" w:space="0"/>
+        <w:right w:val="single" w:color="4F81BD" w:themeColor="accent1" w:sz="8" w:space="0"/>
       </w:tblBorders>
     </w:tblPr>
     <w:tblStylePr w:type="firstRow">
@@ -3912,10 +4014,10 @@
       <w:tblPr/>
       <w:tcPr>
         <w:tcBorders>
-          <w:top w:val="double" w:sz="6" w:space="0" w:color="4F81BD" w:themeColor="accent1"/>
-          <w:left w:val="single" w:sz="8" w:space="0" w:color="4F81BD" w:themeColor="accent1"/>
-          <w:bottom w:val="single" w:sz="8" w:space="0" w:color="4F81BD" w:themeColor="accent1"/>
-          <w:right w:val="single" w:sz="8" w:space="0" w:color="4F81BD" w:themeColor="accent1"/>
+          <w:top w:val="double" w:color="4F81BD" w:themeColor="accent1" w:sz="6" w:space="0"/>
+          <w:left w:val="single" w:color="4F81BD" w:themeColor="accent1" w:sz="8" w:space="0"/>
+          <w:bottom w:val="single" w:color="4F81BD" w:themeColor="accent1" w:sz="8" w:space="0"/>
+          <w:right w:val="single" w:color="4F81BD" w:themeColor="accent1" w:sz="8" w:space="0"/>
         </w:tcBorders>
       </w:tcPr>
     </w:tblStylePr>
@@ -3935,10 +4037,10 @@
       <w:tblPr/>
       <w:tcPr>
         <w:tcBorders>
-          <w:top w:val="single" w:sz="8" w:space="0" w:color="4F81BD" w:themeColor="accent1"/>
-          <w:left w:val="single" w:sz="8" w:space="0" w:color="4F81BD" w:themeColor="accent1"/>
-          <w:bottom w:val="single" w:sz="8" w:space="0" w:color="4F81BD" w:themeColor="accent1"/>
-          <w:right w:val="single" w:sz="8" w:space="0" w:color="4F81BD" w:themeColor="accent1"/>
+          <w:top w:val="single" w:color="4F81BD" w:themeColor="accent1" w:sz="8" w:space="0"/>
+          <w:left w:val="single" w:color="4F81BD" w:themeColor="accent1" w:sz="8" w:space="0"/>
+          <w:bottom w:val="single" w:color="4F81BD" w:themeColor="accent1" w:sz="8" w:space="0"/>
+          <w:right w:val="single" w:color="4F81BD" w:themeColor="accent1" w:sz="8" w:space="0"/>
         </w:tcBorders>
       </w:tcPr>
     </w:tblStylePr>
@@ -3946,10 +4048,10 @@
       <w:tblPr/>
       <w:tcPr>
         <w:tcBorders>
-          <w:top w:val="single" w:sz="8" w:space="0" w:color="4F81BD" w:themeColor="accent1"/>
-          <w:left w:val="single" w:sz="8" w:space="0" w:color="4F81BD" w:themeColor="accent1"/>
-          <w:bottom w:val="single" w:sz="8" w:space="0" w:color="4F81BD" w:themeColor="accent1"/>
-          <w:right w:val="single" w:sz="8" w:space="0" w:color="4F81BD" w:themeColor="accent1"/>
+          <w:top w:val="single" w:color="4F81BD" w:themeColor="accent1" w:sz="8" w:space="0"/>
+          <w:left w:val="single" w:color="4F81BD" w:themeColor="accent1" w:sz="8" w:space="0"/>
+          <w:bottom w:val="single" w:color="4F81BD" w:themeColor="accent1" w:sz="8" w:space="0"/>
+          <w:right w:val="single" w:color="4F81BD" w:themeColor="accent1" w:sz="8" w:space="0"/>
         </w:tcBorders>
       </w:tcPr>
     </w:tblStylePr>
@@ -3966,10 +4068,10 @@
       <w:tblStyleRowBandSize w:val="1"/>
       <w:tblStyleColBandSize w:val="1"/>
       <w:tblBorders>
-        <w:top w:val="single" w:sz="8" w:space="0" w:color="C0504D" w:themeColor="accent2"/>
-        <w:left w:val="single" w:sz="8" w:space="0" w:color="C0504D" w:themeColor="accent2"/>
-        <w:bottom w:val="single" w:sz="8" w:space="0" w:color="C0504D" w:themeColor="accent2"/>
-        <w:right w:val="single" w:sz="8" w:space="0" w:color="C0504D" w:themeColor="accent2"/>
+        <w:top w:val="single" w:color="C0504D" w:themeColor="accent2" w:sz="8" w:space="0"/>
+        <w:left w:val="single" w:color="C0504D" w:themeColor="accent2" w:sz="8" w:space="0"/>
+        <w:bottom w:val="single" w:color="C0504D" w:themeColor="accent2" w:sz="8" w:space="0"/>
+        <w:right w:val="single" w:color="C0504D" w:themeColor="accent2" w:sz="8" w:space="0"/>
       </w:tblBorders>
     </w:tblPr>
     <w:tblStylePr w:type="firstRow">
@@ -3997,10 +4099,10 @@
       <w:tblPr/>
       <w:tcPr>
         <w:tcBorders>
-          <w:top w:val="double" w:sz="6" w:space="0" w:color="C0504D" w:themeColor="accent2"/>
-          <w:left w:val="single" w:sz="8" w:space="0" w:color="C0504D" w:themeColor="accent2"/>
-          <w:bottom w:val="single" w:sz="8" w:space="0" w:color="C0504D" w:themeColor="accent2"/>
-          <w:right w:val="single" w:sz="8" w:space="0" w:color="C0504D" w:themeColor="accent2"/>
+          <w:top w:val="double" w:color="C0504D" w:themeColor="accent2" w:sz="6" w:space="0"/>
+          <w:left w:val="single" w:color="C0504D" w:themeColor="accent2" w:sz="8" w:space="0"/>
+          <w:bottom w:val="single" w:color="C0504D" w:themeColor="accent2" w:sz="8" w:space="0"/>
+          <w:right w:val="single" w:color="C0504D" w:themeColor="accent2" w:sz="8" w:space="0"/>
         </w:tcBorders>
       </w:tcPr>
     </w:tblStylePr>
@@ -4020,10 +4122,10 @@
       <w:tblPr/>
       <w:tcPr>
         <w:tcBorders>
-          <w:top w:val="single" w:sz="8" w:space="0" w:color="C0504D" w:themeColor="accent2"/>
-          <w:left w:val="single" w:sz="8" w:space="0" w:color="C0504D" w:themeColor="accent2"/>
-          <w:bottom w:val="single" w:sz="8" w:space="0" w:color="C0504D" w:themeColor="accent2"/>
-          <w:right w:val="single" w:sz="8" w:space="0" w:color="C0504D" w:themeColor="accent2"/>
+          <w:top w:val="single" w:color="C0504D" w:themeColor="accent2" w:sz="8" w:space="0"/>
+          <w:left w:val="single" w:color="C0504D" w:themeColor="accent2" w:sz="8" w:space="0"/>
+          <w:bottom w:val="single" w:color="C0504D" w:themeColor="accent2" w:sz="8" w:space="0"/>
+          <w:right w:val="single" w:color="C0504D" w:themeColor="accent2" w:sz="8" w:space="0"/>
         </w:tcBorders>
       </w:tcPr>
     </w:tblStylePr>
@@ -4031,10 +4133,10 @@
       <w:tblPr/>
       <w:tcPr>
         <w:tcBorders>
-          <w:top w:val="single" w:sz="8" w:space="0" w:color="C0504D" w:themeColor="accent2"/>
-          <w:left w:val="single" w:sz="8" w:space="0" w:color="C0504D" w:themeColor="accent2"/>
-          <w:bottom w:val="single" w:sz="8" w:space="0" w:color="C0504D" w:themeColor="accent2"/>
-          <w:right w:val="single" w:sz="8" w:space="0" w:color="C0504D" w:themeColor="accent2"/>
+          <w:top w:val="single" w:color="C0504D" w:themeColor="accent2" w:sz="8" w:space="0"/>
+          <w:left w:val="single" w:color="C0504D" w:themeColor="accent2" w:sz="8" w:space="0"/>
+          <w:bottom w:val="single" w:color="C0504D" w:themeColor="accent2" w:sz="8" w:space="0"/>
+          <w:right w:val="single" w:color="C0504D" w:themeColor="accent2" w:sz="8" w:space="0"/>
         </w:tcBorders>
       </w:tcPr>
     </w:tblStylePr>
@@ -4051,10 +4153,10 @@
       <w:tblStyleRowBandSize w:val="1"/>
       <w:tblStyleColBandSize w:val="1"/>
       <w:tblBorders>
-        <w:top w:val="single" w:sz="8" w:space="0" w:color="9BBB59" w:themeColor="accent3"/>
-        <w:left w:val="single" w:sz="8" w:space="0" w:color="9BBB59" w:themeColor="accent3"/>
-        <w:bottom w:val="single" w:sz="8" w:space="0" w:color="9BBB59" w:themeColor="accent3"/>
-        <w:right w:val="single" w:sz="8" w:space="0" w:color="9BBB59" w:themeColor="accent3"/>
+        <w:top w:val="single" w:color="9BBB59" w:themeColor="accent3" w:sz="8" w:space="0"/>
+        <w:left w:val="single" w:color="9BBB59" w:themeColor="accent3" w:sz="8" w:space="0"/>
+        <w:bottom w:val="single" w:color="9BBB59" w:themeColor="accent3" w:sz="8" w:space="0"/>
+        <w:right w:val="single" w:color="9BBB59" w:themeColor="accent3" w:sz="8" w:space="0"/>
       </w:tblBorders>
     </w:tblPr>
     <w:tblStylePr w:type="firstRow">
@@ -4082,10 +4184,10 @@
       <w:tblPr/>
       <w:tcPr>
         <w:tcBorders>
-          <w:top w:val="double" w:sz="6" w:space="0" w:color="9BBB59" w:themeColor="accent3"/>
-          <w:left w:val="single" w:sz="8" w:space="0" w:color="9BBB59" w:themeColor="accent3"/>
-          <w:bottom w:val="single" w:sz="8" w:space="0" w:color="9BBB59" w:themeColor="accent3"/>
-          <w:right w:val="single" w:sz="8" w:space="0" w:color="9BBB59" w:themeColor="accent3"/>
+          <w:top w:val="double" w:color="9BBB59" w:themeColor="accent3" w:sz="6" w:space="0"/>
+          <w:left w:val="single" w:color="9BBB59" w:themeColor="accent3" w:sz="8" w:space="0"/>
+          <w:bottom w:val="single" w:color="9BBB59" w:themeColor="accent3" w:sz="8" w:space="0"/>
+          <w:right w:val="single" w:color="9BBB59" w:themeColor="accent3" w:sz="8" w:space="0"/>
         </w:tcBorders>
       </w:tcPr>
     </w:tblStylePr>
@@ -4105,10 +4207,10 @@
       <w:tblPr/>
       <w:tcPr>
         <w:tcBorders>
-          <w:top w:val="single" w:sz="8" w:space="0" w:color="9BBB59" w:themeColor="accent3"/>
-          <w:left w:val="single" w:sz="8" w:space="0" w:color="9BBB59" w:themeColor="accent3"/>
-          <w:bottom w:val="single" w:sz="8" w:space="0" w:color="9BBB59" w:themeColor="accent3"/>
-          <w:right w:val="single" w:sz="8" w:space="0" w:color="9BBB59" w:themeColor="accent3"/>
+          <w:top w:val="single" w:color="9BBB59" w:themeColor="accent3" w:sz="8" w:space="0"/>
+          <w:left w:val="single" w:color="9BBB59" w:themeColor="accent3" w:sz="8" w:space="0"/>
+          <w:bottom w:val="single" w:color="9BBB59" w:themeColor="accent3" w:sz="8" w:space="0"/>
+          <w:right w:val="single" w:color="9BBB59" w:themeColor="accent3" w:sz="8" w:space="0"/>
         </w:tcBorders>
       </w:tcPr>
     </w:tblStylePr>
@@ -4116,10 +4218,10 @@
       <w:tblPr/>
       <w:tcPr>
         <w:tcBorders>
-          <w:top w:val="single" w:sz="8" w:space="0" w:color="9BBB59" w:themeColor="accent3"/>
-          <w:left w:val="single" w:sz="8" w:space="0" w:color="9BBB59" w:themeColor="accent3"/>
-          <w:bottom w:val="single" w:sz="8" w:space="0" w:color="9BBB59" w:themeColor="accent3"/>
-          <w:right w:val="single" w:sz="8" w:space="0" w:color="9BBB59" w:themeColor="accent3"/>
+          <w:top w:val="single" w:color="9BBB59" w:themeColor="accent3" w:sz="8" w:space="0"/>
+          <w:left w:val="single" w:color="9BBB59" w:themeColor="accent3" w:sz="8" w:space="0"/>
+          <w:bottom w:val="single" w:color="9BBB59" w:themeColor="accent3" w:sz="8" w:space="0"/>
+          <w:right w:val="single" w:color="9BBB59" w:themeColor="accent3" w:sz="8" w:space="0"/>
         </w:tcBorders>
       </w:tcPr>
     </w:tblStylePr>
@@ -4136,10 +4238,10 @@
       <w:tblStyleRowBandSize w:val="1"/>
       <w:tblStyleColBandSize w:val="1"/>
       <w:tblBorders>
-        <w:top w:val="single" w:sz="8" w:space="0" w:color="8064A2" w:themeColor="accent4"/>
-        <w:left w:val="single" w:sz="8" w:space="0" w:color="8064A2" w:themeColor="accent4"/>
-        <w:bottom w:val="single" w:sz="8" w:space="0" w:color="8064A2" w:themeColor="accent4"/>
-        <w:right w:val="single" w:sz="8" w:space="0" w:color="8064A2" w:themeColor="accent4"/>
+        <w:top w:val="single" w:color="8064A2" w:themeColor="accent4" w:sz="8" w:space="0"/>
+        <w:left w:val="single" w:color="8064A2" w:themeColor="accent4" w:sz="8" w:space="0"/>
+        <w:bottom w:val="single" w:color="8064A2" w:themeColor="accent4" w:sz="8" w:space="0"/>
+        <w:right w:val="single" w:color="8064A2" w:themeColor="accent4" w:sz="8" w:space="0"/>
       </w:tblBorders>
     </w:tblPr>
     <w:tblStylePr w:type="firstRow">
@@ -4167,10 +4269,10 @@
       <w:tblPr/>
       <w:tcPr>
         <w:tcBorders>
-          <w:top w:val="double" w:sz="6" w:space="0" w:color="8064A2" w:themeColor="accent4"/>
-          <w:left w:val="single" w:sz="8" w:space="0" w:color="8064A2" w:themeColor="accent4"/>
-          <w:bottom w:val="single" w:sz="8" w:space="0" w:color="8064A2" w:themeColor="accent4"/>
-          <w:right w:val="single" w:sz="8" w:space="0" w:color="8064A2" w:themeColor="accent4"/>
+          <w:top w:val="double" w:color="8064A2" w:themeColor="accent4" w:sz="6" w:space="0"/>
+          <w:left w:val="single" w:color="8064A2" w:themeColor="accent4" w:sz="8" w:space="0"/>
+          <w:bottom w:val="single" w:color="8064A2" w:themeColor="accent4" w:sz="8" w:space="0"/>
+          <w:right w:val="single" w:color="8064A2" w:themeColor="accent4" w:sz="8" w:space="0"/>
         </w:tcBorders>
       </w:tcPr>
     </w:tblStylePr>
@@ -4190,10 +4292,10 @@
       <w:tblPr/>
       <w:tcPr>
         <w:tcBorders>
-          <w:top w:val="single" w:sz="8" w:space="0" w:color="8064A2" w:themeColor="accent4"/>
-          <w:left w:val="single" w:sz="8" w:space="0" w:color="8064A2" w:themeColor="accent4"/>
-          <w:bottom w:val="single" w:sz="8" w:space="0" w:color="8064A2" w:themeColor="accent4"/>
-          <w:right w:val="single" w:sz="8" w:space="0" w:color="8064A2" w:themeColor="accent4"/>
+          <w:top w:val="single" w:color="8064A2" w:themeColor="accent4" w:sz="8" w:space="0"/>
+          <w:left w:val="single" w:color="8064A2" w:themeColor="accent4" w:sz="8" w:space="0"/>
+          <w:bottom w:val="single" w:color="8064A2" w:themeColor="accent4" w:sz="8" w:space="0"/>
+          <w:right w:val="single" w:color="8064A2" w:themeColor="accent4" w:sz="8" w:space="0"/>
         </w:tcBorders>
       </w:tcPr>
     </w:tblStylePr>
@@ -4201,10 +4303,10 @@
       <w:tblPr/>
       <w:tcPr>
         <w:tcBorders>
-          <w:top w:val="single" w:sz="8" w:space="0" w:color="8064A2" w:themeColor="accent4"/>
-          <w:left w:val="single" w:sz="8" w:space="0" w:color="8064A2" w:themeColor="accent4"/>
-          <w:bottom w:val="single" w:sz="8" w:space="0" w:color="8064A2" w:themeColor="accent4"/>
-          <w:right w:val="single" w:sz="8" w:space="0" w:color="8064A2" w:themeColor="accent4"/>
+          <w:top w:val="single" w:color="8064A2" w:themeColor="accent4" w:sz="8" w:space="0"/>
+          <w:left w:val="single" w:color="8064A2" w:themeColor="accent4" w:sz="8" w:space="0"/>
+          <w:bottom w:val="single" w:color="8064A2" w:themeColor="accent4" w:sz="8" w:space="0"/>
+          <w:right w:val="single" w:color="8064A2" w:themeColor="accent4" w:sz="8" w:space="0"/>
         </w:tcBorders>
       </w:tcPr>
     </w:tblStylePr>
@@ -4221,10 +4323,10 @@
       <w:tblStyleRowBandSize w:val="1"/>
       <w:tblStyleColBandSize w:val="1"/>
       <w:tblBorders>
-        <w:top w:val="single" w:sz="8" w:space="0" w:color="4BACC6" w:themeColor="accent5"/>
-        <w:left w:val="single" w:sz="8" w:space="0" w:color="4BACC6" w:themeColor="accent5"/>
-        <w:bottom w:val="single" w:sz="8" w:space="0" w:color="4BACC6" w:themeColor="accent5"/>
-        <w:right w:val="single" w:sz="8" w:space="0" w:color="4BACC6" w:themeColor="accent5"/>
+        <w:top w:val="single" w:color="4BACC6" w:themeColor="accent5" w:sz="8" w:space="0"/>
+        <w:left w:val="single" w:color="4BACC6" w:themeColor="accent5" w:sz="8" w:space="0"/>
+        <w:bottom w:val="single" w:color="4BACC6" w:themeColor="accent5" w:sz="8" w:space="0"/>
+        <w:right w:val="single" w:color="4BACC6" w:themeColor="accent5" w:sz="8" w:space="0"/>
       </w:tblBorders>
     </w:tblPr>
     <w:tblStylePr w:type="firstRow">
@@ -4252,10 +4354,10 @@
       <w:tblPr/>
       <w:tcPr>
         <w:tcBorders>
-          <w:top w:val="double" w:sz="6" w:space="0" w:color="4BACC6" w:themeColor="accent5"/>
-          <w:left w:val="single" w:sz="8" w:space="0" w:color="4BACC6" w:themeColor="accent5"/>
-          <w:bottom w:val="single" w:sz="8" w:space="0" w:color="4BACC6" w:themeColor="accent5"/>
-          <w:right w:val="single" w:sz="8" w:space="0" w:color="4BACC6" w:themeColor="accent5"/>
+          <w:top w:val="double" w:color="4BACC6" w:themeColor="accent5" w:sz="6" w:space="0"/>
+          <w:left w:val="single" w:color="4BACC6" w:themeColor="accent5" w:sz="8" w:space="0"/>
+          <w:bottom w:val="single" w:color="4BACC6" w:themeColor="accent5" w:sz="8" w:space="0"/>
+          <w:right w:val="single" w:color="4BACC6" w:themeColor="accent5" w:sz="8" w:space="0"/>
         </w:tcBorders>
       </w:tcPr>
     </w:tblStylePr>
@@ -4275,10 +4377,10 @@
       <w:tblPr/>
       <w:tcPr>
         <w:tcBorders>
-          <w:top w:val="single" w:sz="8" w:space="0" w:color="4BACC6" w:themeColor="accent5"/>
-          <w:left w:val="single" w:sz="8" w:space="0" w:color="4BACC6" w:themeColor="accent5"/>
-          <w:bottom w:val="single" w:sz="8" w:space="0" w:color="4BACC6" w:themeColor="accent5"/>
-          <w:right w:val="single" w:sz="8" w:space="0" w:color="4BACC6" w:themeColor="accent5"/>
+          <w:top w:val="single" w:color="4BACC6" w:themeColor="accent5" w:sz="8" w:space="0"/>
+          <w:left w:val="single" w:color="4BACC6" w:themeColor="accent5" w:sz="8" w:space="0"/>
+          <w:bottom w:val="single" w:color="4BACC6" w:themeColor="accent5" w:sz="8" w:space="0"/>
+          <w:right w:val="single" w:color="4BACC6" w:themeColor="accent5" w:sz="8" w:space="0"/>
         </w:tcBorders>
       </w:tcPr>
     </w:tblStylePr>
@@ -4286,10 +4388,10 @@
       <w:tblPr/>
       <w:tcPr>
         <w:tcBorders>
-          <w:top w:val="single" w:sz="8" w:space="0" w:color="4BACC6" w:themeColor="accent5"/>
-          <w:left w:val="single" w:sz="8" w:space="0" w:color="4BACC6" w:themeColor="accent5"/>
-          <w:bottom w:val="single" w:sz="8" w:space="0" w:color="4BACC6" w:themeColor="accent5"/>
-          <w:right w:val="single" w:sz="8" w:space="0" w:color="4BACC6" w:themeColor="accent5"/>
+          <w:top w:val="single" w:color="4BACC6" w:themeColor="accent5" w:sz="8" w:space="0"/>
+          <w:left w:val="single" w:color="4BACC6" w:themeColor="accent5" w:sz="8" w:space="0"/>
+          <w:bottom w:val="single" w:color="4BACC6" w:themeColor="accent5" w:sz="8" w:space="0"/>
+          <w:right w:val="single" w:color="4BACC6" w:themeColor="accent5" w:sz="8" w:space="0"/>
         </w:tcBorders>
       </w:tcPr>
     </w:tblStylePr>
@@ -4306,10 +4408,10 @@
       <w:tblStyleRowBandSize w:val="1"/>
       <w:tblStyleColBandSize w:val="1"/>
       <w:tblBorders>
-        <w:top w:val="single" w:sz="8" w:space="0" w:color="F79646" w:themeColor="accent6"/>
-        <w:left w:val="single" w:sz="8" w:space="0" w:color="F79646" w:themeColor="accent6"/>
-        <w:bottom w:val="single" w:sz="8" w:space="0" w:color="F79646" w:themeColor="accent6"/>
-        <w:right w:val="single" w:sz="8" w:space="0" w:color="F79646" w:themeColor="accent6"/>
+        <w:top w:val="single" w:color="F79646" w:themeColor="accent6" w:sz="8" w:space="0"/>
+        <w:left w:val="single" w:color="F79646" w:themeColor="accent6" w:sz="8" w:space="0"/>
+        <w:bottom w:val="single" w:color="F79646" w:themeColor="accent6" w:sz="8" w:space="0"/>
+        <w:right w:val="single" w:color="F79646" w:themeColor="accent6" w:sz="8" w:space="0"/>
       </w:tblBorders>
     </w:tblPr>
     <w:tblStylePr w:type="firstRow">
@@ -4337,10 +4439,10 @@
       <w:tblPr/>
       <w:tcPr>
         <w:tcBorders>
-          <w:top w:val="double" w:sz="6" w:space="0" w:color="F79646" w:themeColor="accent6"/>
-          <w:left w:val="single" w:sz="8" w:space="0" w:color="F79646" w:themeColor="accent6"/>
-          <w:bottom w:val="single" w:sz="8" w:space="0" w:color="F79646" w:themeColor="accent6"/>
-          <w:right w:val="single" w:sz="8" w:space="0" w:color="F79646" w:themeColor="accent6"/>
+          <w:top w:val="double" w:color="F79646" w:themeColor="accent6" w:sz="6" w:space="0"/>
+          <w:left w:val="single" w:color="F79646" w:themeColor="accent6" w:sz="8" w:space="0"/>
+          <w:bottom w:val="single" w:color="F79646" w:themeColor="accent6" w:sz="8" w:space="0"/>
+          <w:right w:val="single" w:color="F79646" w:themeColor="accent6" w:sz="8" w:space="0"/>
         </w:tcBorders>
       </w:tcPr>
     </w:tblStylePr>
@@ -4360,10 +4462,10 @@
       <w:tblPr/>
       <w:tcPr>
         <w:tcBorders>
-          <w:top w:val="single" w:sz="8" w:space="0" w:color="F79646" w:themeColor="accent6"/>
-          <w:left w:val="single" w:sz="8" w:space="0" w:color="F79646" w:themeColor="accent6"/>
-          <w:bottom w:val="single" w:sz="8" w:space="0" w:color="F79646" w:themeColor="accent6"/>
-          <w:right w:val="single" w:sz="8" w:space="0" w:color="F79646" w:themeColor="accent6"/>
+          <w:top w:val="single" w:color="F79646" w:themeColor="accent6" w:sz="8" w:space="0"/>
+          <w:left w:val="single" w:color="F79646" w:themeColor="accent6" w:sz="8" w:space="0"/>
+          <w:bottom w:val="single" w:color="F79646" w:themeColor="accent6" w:sz="8" w:space="0"/>
+          <w:right w:val="single" w:color="F79646" w:themeColor="accent6" w:sz="8" w:space="0"/>
         </w:tcBorders>
       </w:tcPr>
     </w:tblStylePr>
@@ -4371,10 +4473,10 @@
       <w:tblPr/>
       <w:tcPr>
         <w:tcBorders>
-          <w:top w:val="single" w:sz="8" w:space="0" w:color="F79646" w:themeColor="accent6"/>
-          <w:left w:val="single" w:sz="8" w:space="0" w:color="F79646" w:themeColor="accent6"/>
-          <w:bottom w:val="single" w:sz="8" w:space="0" w:color="F79646" w:themeColor="accent6"/>
-          <w:right w:val="single" w:sz="8" w:space="0" w:color="F79646" w:themeColor="accent6"/>
+          <w:top w:val="single" w:color="F79646" w:themeColor="accent6" w:sz="8" w:space="0"/>
+          <w:left w:val="single" w:color="F79646" w:themeColor="accent6" w:sz="8" w:space="0"/>
+          <w:bottom w:val="single" w:color="F79646" w:themeColor="accent6" w:sz="8" w:space="0"/>
+          <w:right w:val="single" w:color="F79646" w:themeColor="accent6" w:sz="8" w:space="0"/>
         </w:tcBorders>
       </w:tcPr>
     </w:tblStylePr>
@@ -4391,12 +4493,12 @@
       <w:tblStyleRowBandSize w:val="1"/>
       <w:tblStyleColBandSize w:val="1"/>
       <w:tblBorders>
-        <w:top w:val="single" w:sz="8" w:space="0" w:color="000000" w:themeColor="text1"/>
-        <w:left w:val="single" w:sz="8" w:space="0" w:color="000000" w:themeColor="text1"/>
-        <w:bottom w:val="single" w:sz="8" w:space="0" w:color="000000" w:themeColor="text1"/>
-        <w:right w:val="single" w:sz="8" w:space="0" w:color="000000" w:themeColor="text1"/>
-        <w:insideH w:val="single" w:sz="8" w:space="0" w:color="000000" w:themeColor="text1"/>
-        <w:insideV w:val="single" w:sz="8" w:space="0" w:color="000000" w:themeColor="text1"/>
+        <w:top w:val="single" w:color="000000" w:themeColor="text1" w:sz="8" w:space="0"/>
+        <w:left w:val="single" w:color="000000" w:themeColor="text1" w:sz="8" w:space="0"/>
+        <w:bottom w:val="single" w:color="000000" w:themeColor="text1" w:sz="8" w:space="0"/>
+        <w:right w:val="single" w:color="000000" w:themeColor="text1" w:sz="8" w:space="0"/>
+        <w:insideH w:val="single" w:color="000000" w:themeColor="text1" w:sz="8" w:space="0"/>
+        <w:insideV w:val="single" w:color="000000" w:themeColor="text1" w:sz="8" w:space="0"/>
       </w:tblBorders>
     </w:tblPr>
     <w:tblStylePr w:type="firstRow">
@@ -4404,19 +4506,19 @@
         <w:spacing w:before="0" w:after="0" w:line="240" w:lineRule="auto"/>
       </w:pPr>
       <w:rPr>
-        <w:rFonts w:asciiTheme="majorHAnsi" w:eastAsiaTheme="majorEastAsia" w:hAnsiTheme="majorHAnsi" w:cstheme="majorBidi"/>
-        <w:b/>
-        <w:bCs/>
-      </w:rPr>
-      <w:tblPr/>
-      <w:tcPr>
-        <w:tcBorders>
-          <w:top w:val="single" w:sz="8" w:space="0" w:color="000000" w:themeColor="text1"/>
-          <w:left w:val="single" w:sz="8" w:space="0" w:color="000000" w:themeColor="text1"/>
-          <w:bottom w:val="single" w:sz="18" w:space="0" w:color="000000" w:themeColor="text1"/>
-          <w:right w:val="single" w:sz="8" w:space="0" w:color="000000" w:themeColor="text1"/>
-          <w:insideH w:val="nil"/>
-          <w:insideV w:val="single" w:sz="8" w:space="0" w:color="000000" w:themeColor="text1"/>
+        <w:rFonts w:asciiTheme="majorHAnsi" w:hAnsiTheme="majorHAnsi" w:eastAsiaTheme="majorEastAsia" w:cstheme="majorBidi"/>
+        <w:b/>
+        <w:bCs/>
+      </w:rPr>
+      <w:tblPr/>
+      <w:tcPr>
+        <w:tcBorders>
+          <w:top w:val="single" w:color="000000" w:themeColor="text1" w:sz="8" w:space="0"/>
+          <w:left w:val="single" w:color="000000" w:themeColor="text1" w:sz="8" w:space="0"/>
+          <w:bottom w:val="single" w:color="000000" w:themeColor="text1" w:sz="18" w:space="0"/>
+          <w:right w:val="single" w:color="000000" w:themeColor="text1" w:sz="8" w:space="0"/>
+          <w:insideH w:val="nil"/>
+          <w:insideV w:val="single" w:color="000000" w:themeColor="text1" w:sz="8" w:space="0"/>
         </w:tcBorders>
       </w:tcPr>
     </w:tblStylePr>
@@ -4425,42 +4527,42 @@
         <w:spacing w:before="0" w:after="0" w:line="240" w:lineRule="auto"/>
       </w:pPr>
       <w:rPr>
-        <w:rFonts w:asciiTheme="majorHAnsi" w:eastAsiaTheme="majorEastAsia" w:hAnsiTheme="majorHAnsi" w:cstheme="majorBidi"/>
-        <w:b/>
-        <w:bCs/>
-      </w:rPr>
-      <w:tblPr/>
-      <w:tcPr>
-        <w:tcBorders>
-          <w:top w:val="double" w:sz="6" w:space="0" w:color="000000" w:themeColor="text1"/>
-          <w:left w:val="single" w:sz="8" w:space="0" w:color="000000" w:themeColor="text1"/>
-          <w:bottom w:val="single" w:sz="8" w:space="0" w:color="000000" w:themeColor="text1"/>
-          <w:right w:val="single" w:sz="8" w:space="0" w:color="000000" w:themeColor="text1"/>
-          <w:insideH w:val="nil"/>
-          <w:insideV w:val="single" w:sz="8" w:space="0" w:color="000000" w:themeColor="text1"/>
+        <w:rFonts w:asciiTheme="majorHAnsi" w:hAnsiTheme="majorHAnsi" w:eastAsiaTheme="majorEastAsia" w:cstheme="majorBidi"/>
+        <w:b/>
+        <w:bCs/>
+      </w:rPr>
+      <w:tblPr/>
+      <w:tcPr>
+        <w:tcBorders>
+          <w:top w:val="double" w:color="000000" w:themeColor="text1" w:sz="6" w:space="0"/>
+          <w:left w:val="single" w:color="000000" w:themeColor="text1" w:sz="8" w:space="0"/>
+          <w:bottom w:val="single" w:color="000000" w:themeColor="text1" w:sz="8" w:space="0"/>
+          <w:right w:val="single" w:color="000000" w:themeColor="text1" w:sz="8" w:space="0"/>
+          <w:insideH w:val="nil"/>
+          <w:insideV w:val="single" w:color="000000" w:themeColor="text1" w:sz="8" w:space="0"/>
         </w:tcBorders>
       </w:tcPr>
     </w:tblStylePr>
     <w:tblStylePr w:type="firstCol">
       <w:rPr>
-        <w:rFonts w:asciiTheme="majorHAnsi" w:eastAsiaTheme="majorEastAsia" w:hAnsiTheme="majorHAnsi" w:cstheme="majorBidi"/>
+        <w:rFonts w:asciiTheme="majorHAnsi" w:hAnsiTheme="majorHAnsi" w:eastAsiaTheme="majorEastAsia" w:cstheme="majorBidi"/>
         <w:b/>
         <w:bCs/>
       </w:rPr>
     </w:tblStylePr>
     <w:tblStylePr w:type="lastCol">
       <w:rPr>
-        <w:rFonts w:asciiTheme="majorHAnsi" w:eastAsiaTheme="majorEastAsia" w:hAnsiTheme="majorHAnsi" w:cstheme="majorBidi"/>
-        <w:b/>
-        <w:bCs/>
-      </w:rPr>
-      <w:tblPr/>
-      <w:tcPr>
-        <w:tcBorders>
-          <w:top w:val="single" w:sz="8" w:space="0" w:color="000000" w:themeColor="text1"/>
-          <w:left w:val="single" w:sz="8" w:space="0" w:color="000000" w:themeColor="text1"/>
-          <w:bottom w:val="single" w:sz="8" w:space="0" w:color="000000" w:themeColor="text1"/>
-          <w:right w:val="single" w:sz="8" w:space="0" w:color="000000" w:themeColor="text1"/>
+        <w:rFonts w:asciiTheme="majorHAnsi" w:hAnsiTheme="majorHAnsi" w:eastAsiaTheme="majorEastAsia" w:cstheme="majorBidi"/>
+        <w:b/>
+        <w:bCs/>
+      </w:rPr>
+      <w:tblPr/>
+      <w:tcPr>
+        <w:tcBorders>
+          <w:top w:val="single" w:color="000000" w:themeColor="text1" w:sz="8" w:space="0"/>
+          <w:left w:val="single" w:color="000000" w:themeColor="text1" w:sz="8" w:space="0"/>
+          <w:bottom w:val="single" w:color="000000" w:themeColor="text1" w:sz="8" w:space="0"/>
+          <w:right w:val="single" w:color="000000" w:themeColor="text1" w:sz="8" w:space="0"/>
         </w:tcBorders>
       </w:tcPr>
     </w:tblStylePr>
@@ -4468,10 +4570,10 @@
       <w:tblPr/>
       <w:tcPr>
         <w:tcBorders>
-          <w:top w:val="single" w:sz="8" w:space="0" w:color="000000" w:themeColor="text1"/>
-          <w:left w:val="single" w:sz="8" w:space="0" w:color="000000" w:themeColor="text1"/>
-          <w:bottom w:val="single" w:sz="8" w:space="0" w:color="000000" w:themeColor="text1"/>
-          <w:right w:val="single" w:sz="8" w:space="0" w:color="000000" w:themeColor="text1"/>
+          <w:top w:val="single" w:color="000000" w:themeColor="text1" w:sz="8" w:space="0"/>
+          <w:left w:val="single" w:color="000000" w:themeColor="text1" w:sz="8" w:space="0"/>
+          <w:bottom w:val="single" w:color="000000" w:themeColor="text1" w:sz="8" w:space="0"/>
+          <w:right w:val="single" w:color="000000" w:themeColor="text1" w:sz="8" w:space="0"/>
         </w:tcBorders>
         <w:shd w:val="clear" w:color="auto" w:fill="C0C0C0" w:themeFill="text1" w:themeFillTint="3F"/>
       </w:tcPr>
@@ -4480,11 +4582,11 @@
       <w:tblPr/>
       <w:tcPr>
         <w:tcBorders>
-          <w:top w:val="single" w:sz="8" w:space="0" w:color="000000" w:themeColor="text1"/>
-          <w:left w:val="single" w:sz="8" w:space="0" w:color="000000" w:themeColor="text1"/>
-          <w:bottom w:val="single" w:sz="8" w:space="0" w:color="000000" w:themeColor="text1"/>
-          <w:right w:val="single" w:sz="8" w:space="0" w:color="000000" w:themeColor="text1"/>
-          <w:insideV w:val="single" w:sz="8" w:space="0" w:color="000000" w:themeColor="text1"/>
+          <w:top w:val="single" w:color="000000" w:themeColor="text1" w:sz="8" w:space="0"/>
+          <w:left w:val="single" w:color="000000" w:themeColor="text1" w:sz="8" w:space="0"/>
+          <w:bottom w:val="single" w:color="000000" w:themeColor="text1" w:sz="8" w:space="0"/>
+          <w:right w:val="single" w:color="000000" w:themeColor="text1" w:sz="8" w:space="0"/>
+          <w:insideV w:val="single" w:color="000000" w:themeColor="text1" w:sz="8" w:space="0"/>
         </w:tcBorders>
         <w:shd w:val="clear" w:color="auto" w:fill="C0C0C0" w:themeFill="text1" w:themeFillTint="3F"/>
       </w:tcPr>
@@ -4493,11 +4595,11 @@
       <w:tblPr/>
       <w:tcPr>
         <w:tcBorders>
-          <w:top w:val="single" w:sz="8" w:space="0" w:color="000000" w:themeColor="text1"/>
-          <w:left w:val="single" w:sz="8" w:space="0" w:color="000000" w:themeColor="text1"/>
-          <w:bottom w:val="single" w:sz="8" w:space="0" w:color="000000" w:themeColor="text1"/>
-          <w:right w:val="single" w:sz="8" w:space="0" w:color="000000" w:themeColor="text1"/>
-          <w:insideV w:val="single" w:sz="8" w:space="0" w:color="000000" w:themeColor="text1"/>
+          <w:top w:val="single" w:color="000000" w:themeColor="text1" w:sz="8" w:space="0"/>
+          <w:left w:val="single" w:color="000000" w:themeColor="text1" w:sz="8" w:space="0"/>
+          <w:bottom w:val="single" w:color="000000" w:themeColor="text1" w:sz="8" w:space="0"/>
+          <w:right w:val="single" w:color="000000" w:themeColor="text1" w:sz="8" w:space="0"/>
+          <w:insideV w:val="single" w:color="000000" w:themeColor="text1" w:sz="8" w:space="0"/>
         </w:tcBorders>
       </w:tcPr>
     </w:tblStylePr>
@@ -4514,12 +4616,12 @@
       <w:tblStyleRowBandSize w:val="1"/>
       <w:tblStyleColBandSize w:val="1"/>
       <w:tblBorders>
-        <w:top w:val="single" w:sz="8" w:space="0" w:color="4F81BD" w:themeColor="accent1"/>
-        <w:left w:val="single" w:sz="8" w:space="0" w:color="4F81BD" w:themeColor="accent1"/>
-        <w:bottom w:val="single" w:sz="8" w:space="0" w:color="4F81BD" w:themeColor="accent1"/>
-        <w:right w:val="single" w:sz="8" w:space="0" w:color="4F81BD" w:themeColor="accent1"/>
-        <w:insideH w:val="single" w:sz="8" w:space="0" w:color="4F81BD" w:themeColor="accent1"/>
-        <w:insideV w:val="single" w:sz="8" w:space="0" w:color="4F81BD" w:themeColor="accent1"/>
+        <w:top w:val="single" w:color="4F81BD" w:themeColor="accent1" w:sz="8" w:space="0"/>
+        <w:left w:val="single" w:color="4F81BD" w:themeColor="accent1" w:sz="8" w:space="0"/>
+        <w:bottom w:val="single" w:color="4F81BD" w:themeColor="accent1" w:sz="8" w:space="0"/>
+        <w:right w:val="single" w:color="4F81BD" w:themeColor="accent1" w:sz="8" w:space="0"/>
+        <w:insideH w:val="single" w:color="4F81BD" w:themeColor="accent1" w:sz="8" w:space="0"/>
+        <w:insideV w:val="single" w:color="4F81BD" w:themeColor="accent1" w:sz="8" w:space="0"/>
       </w:tblBorders>
     </w:tblPr>
     <w:tblStylePr w:type="firstRow">
@@ -4527,19 +4629,19 @@
         <w:spacing w:before="0" w:after="0" w:line="240" w:lineRule="auto"/>
       </w:pPr>
       <w:rPr>
-        <w:rFonts w:asciiTheme="majorHAnsi" w:eastAsiaTheme="majorEastAsia" w:hAnsiTheme="majorHAnsi" w:cstheme="majorBidi"/>
-        <w:b/>
-        <w:bCs/>
-      </w:rPr>
-      <w:tblPr/>
-      <w:tcPr>
-        <w:tcBorders>
-          <w:top w:val="single" w:sz="8" w:space="0" w:color="4F81BD" w:themeColor="accent1"/>
-          <w:left w:val="single" w:sz="8" w:space="0" w:color="4F81BD" w:themeColor="accent1"/>
-          <w:bottom w:val="single" w:sz="18" w:space="0" w:color="4F81BD" w:themeColor="accent1"/>
-          <w:right w:val="single" w:sz="8" w:space="0" w:color="4F81BD" w:themeColor="accent1"/>
-          <w:insideH w:val="nil"/>
-          <w:insideV w:val="single" w:sz="8" w:space="0" w:color="4F81BD" w:themeColor="accent1"/>
+        <w:rFonts w:asciiTheme="majorHAnsi" w:hAnsiTheme="majorHAnsi" w:eastAsiaTheme="majorEastAsia" w:cstheme="majorBidi"/>
+        <w:b/>
+        <w:bCs/>
+      </w:rPr>
+      <w:tblPr/>
+      <w:tcPr>
+        <w:tcBorders>
+          <w:top w:val="single" w:color="4F81BD" w:themeColor="accent1" w:sz="8" w:space="0"/>
+          <w:left w:val="single" w:color="4F81BD" w:themeColor="accent1" w:sz="8" w:space="0"/>
+          <w:bottom w:val="single" w:color="4F81BD" w:themeColor="accent1" w:sz="18" w:space="0"/>
+          <w:right w:val="single" w:color="4F81BD" w:themeColor="accent1" w:sz="8" w:space="0"/>
+          <w:insideH w:val="nil"/>
+          <w:insideV w:val="single" w:color="4F81BD" w:themeColor="accent1" w:sz="8" w:space="0"/>
         </w:tcBorders>
       </w:tcPr>
     </w:tblStylePr>
@@ -4548,42 +4650,42 @@
         <w:spacing w:before="0" w:after="0" w:line="240" w:lineRule="auto"/>
       </w:pPr>
       <w:rPr>
-        <w:rFonts w:asciiTheme="majorHAnsi" w:eastAsiaTheme="majorEastAsia" w:hAnsiTheme="majorHAnsi" w:cstheme="majorBidi"/>
-        <w:b/>
-        <w:bCs/>
-      </w:rPr>
-      <w:tblPr/>
-      <w:tcPr>
-        <w:tcBorders>
-          <w:top w:val="double" w:sz="6" w:space="0" w:color="4F81BD" w:themeColor="accent1"/>
-          <w:left w:val="single" w:sz="8" w:space="0" w:color="4F81BD" w:themeColor="accent1"/>
-          <w:bottom w:val="single" w:sz="8" w:space="0" w:color="4F81BD" w:themeColor="accent1"/>
-          <w:right w:val="single" w:sz="8" w:space="0" w:color="4F81BD" w:themeColor="accent1"/>
-          <w:insideH w:val="nil"/>
-          <w:insideV w:val="single" w:sz="8" w:space="0" w:color="4F81BD" w:themeColor="accent1"/>
+        <w:rFonts w:asciiTheme="majorHAnsi" w:hAnsiTheme="majorHAnsi" w:eastAsiaTheme="majorEastAsia" w:cstheme="majorBidi"/>
+        <w:b/>
+        <w:bCs/>
+      </w:rPr>
+      <w:tblPr/>
+      <w:tcPr>
+        <w:tcBorders>
+          <w:top w:val="double" w:color="4F81BD" w:themeColor="accent1" w:sz="6" w:space="0"/>
+          <w:left w:val="single" w:color="4F81BD" w:themeColor="accent1" w:sz="8" w:space="0"/>
+          <w:bottom w:val="single" w:color="4F81BD" w:themeColor="accent1" w:sz="8" w:space="0"/>
+          <w:right w:val="single" w:color="4F81BD" w:themeColor="accent1" w:sz="8" w:space="0"/>
+          <w:insideH w:val="nil"/>
+          <w:insideV w:val="single" w:color="4F81BD" w:themeColor="accent1" w:sz="8" w:space="0"/>
         </w:tcBorders>
       </w:tcPr>
     </w:tblStylePr>
     <w:tblStylePr w:type="firstCol">
       <w:rPr>
-        <w:rFonts w:asciiTheme="majorHAnsi" w:eastAsiaTheme="majorEastAsia" w:hAnsiTheme="majorHAnsi" w:cstheme="majorBidi"/>
+        <w:rFonts w:asciiTheme="majorHAnsi" w:hAnsiTheme="majorHAnsi" w:eastAsiaTheme="majorEastAsia" w:cstheme="majorBidi"/>
         <w:b/>
         <w:bCs/>
       </w:rPr>
     </w:tblStylePr>
     <w:tblStylePr w:type="lastCol">
       <w:rPr>
-        <w:rFonts w:asciiTheme="majorHAnsi" w:eastAsiaTheme="majorEastAsia" w:hAnsiTheme="majorHAnsi" w:cstheme="majorBidi"/>
-        <w:b/>
-        <w:bCs/>
-      </w:rPr>
-      <w:tblPr/>
-      <w:tcPr>
-        <w:tcBorders>
-          <w:top w:val="single" w:sz="8" w:space="0" w:color="4F81BD" w:themeColor="accent1"/>
-          <w:left w:val="single" w:sz="8" w:space="0" w:color="4F81BD" w:themeColor="accent1"/>
-          <w:bottom w:val="single" w:sz="8" w:space="0" w:color="4F81BD" w:themeColor="accent1"/>
-          <w:right w:val="single" w:sz="8" w:space="0" w:color="4F81BD" w:themeColor="accent1"/>
+        <w:rFonts w:asciiTheme="majorHAnsi" w:hAnsiTheme="majorHAnsi" w:eastAsiaTheme="majorEastAsia" w:cstheme="majorBidi"/>
+        <w:b/>
+        <w:bCs/>
+      </w:rPr>
+      <w:tblPr/>
+      <w:tcPr>
+        <w:tcBorders>
+          <w:top w:val="single" w:color="4F81BD" w:themeColor="accent1" w:sz="8" w:space="0"/>
+          <w:left w:val="single" w:color="4F81BD" w:themeColor="accent1" w:sz="8" w:space="0"/>
+          <w:bottom w:val="single" w:color="4F81BD" w:themeColor="accent1" w:sz="8" w:space="0"/>
+          <w:right w:val="single" w:color="4F81BD" w:themeColor="accent1" w:sz="8" w:space="0"/>
         </w:tcBorders>
       </w:tcPr>
     </w:tblStylePr>
@@ -4591,10 +4693,10 @@
       <w:tblPr/>
       <w:tcPr>
         <w:tcBorders>
-          <w:top w:val="single" w:sz="8" w:space="0" w:color="4F81BD" w:themeColor="accent1"/>
-          <w:left w:val="single" w:sz="8" w:space="0" w:color="4F81BD" w:themeColor="accent1"/>
-          <w:bottom w:val="single" w:sz="8" w:space="0" w:color="4F81BD" w:themeColor="accent1"/>
-          <w:right w:val="single" w:sz="8" w:space="0" w:color="4F81BD" w:themeColor="accent1"/>
+          <w:top w:val="single" w:color="4F81BD" w:themeColor="accent1" w:sz="8" w:space="0"/>
+          <w:left w:val="single" w:color="4F81BD" w:themeColor="accent1" w:sz="8" w:space="0"/>
+          <w:bottom w:val="single" w:color="4F81BD" w:themeColor="accent1" w:sz="8" w:space="0"/>
+          <w:right w:val="single" w:color="4F81BD" w:themeColor="accent1" w:sz="8" w:space="0"/>
         </w:tcBorders>
         <w:shd w:val="clear" w:color="auto" w:fill="D3DFEE" w:themeFill="accent1" w:themeFillTint="3F"/>
       </w:tcPr>
@@ -4603,11 +4705,11 @@
       <w:tblPr/>
       <w:tcPr>
         <w:tcBorders>
-          <w:top w:val="single" w:sz="8" w:space="0" w:color="4F81BD" w:themeColor="accent1"/>
-          <w:left w:val="single" w:sz="8" w:space="0" w:color="4F81BD" w:themeColor="accent1"/>
-          <w:bottom w:val="single" w:sz="8" w:space="0" w:color="4F81BD" w:themeColor="accent1"/>
-          <w:right w:val="single" w:sz="8" w:space="0" w:color="4F81BD" w:themeColor="accent1"/>
-          <w:insideV w:val="single" w:sz="8" w:space="0" w:color="4F81BD" w:themeColor="accent1"/>
+          <w:top w:val="single" w:color="4F81BD" w:themeColor="accent1" w:sz="8" w:space="0"/>
+          <w:left w:val="single" w:color="4F81BD" w:themeColor="accent1" w:sz="8" w:space="0"/>
+          <w:bottom w:val="single" w:color="4F81BD" w:themeColor="accent1" w:sz="8" w:space="0"/>
+          <w:right w:val="single" w:color="4F81BD" w:themeColor="accent1" w:sz="8" w:space="0"/>
+          <w:insideV w:val="single" w:color="4F81BD" w:themeColor="accent1" w:sz="8" w:space="0"/>
         </w:tcBorders>
         <w:shd w:val="clear" w:color="auto" w:fill="D3DFEE" w:themeFill="accent1" w:themeFillTint="3F"/>
       </w:tcPr>
@@ -4616,11 +4718,11 @@
       <w:tblPr/>
       <w:tcPr>
         <w:tcBorders>
-          <w:top w:val="single" w:sz="8" w:space="0" w:color="4F81BD" w:themeColor="accent1"/>
-          <w:left w:val="single" w:sz="8" w:space="0" w:color="4F81BD" w:themeColor="accent1"/>
-          <w:bottom w:val="single" w:sz="8" w:space="0" w:color="4F81BD" w:themeColor="accent1"/>
-          <w:right w:val="single" w:sz="8" w:space="0" w:color="4F81BD" w:themeColor="accent1"/>
-          <w:insideV w:val="single" w:sz="8" w:space="0" w:color="4F81BD" w:themeColor="accent1"/>
+          <w:top w:val="single" w:color="4F81BD" w:themeColor="accent1" w:sz="8" w:space="0"/>
+          <w:left w:val="single" w:color="4F81BD" w:themeColor="accent1" w:sz="8" w:space="0"/>
+          <w:bottom w:val="single" w:color="4F81BD" w:themeColor="accent1" w:sz="8" w:space="0"/>
+          <w:right w:val="single" w:color="4F81BD" w:themeColor="accent1" w:sz="8" w:space="0"/>
+          <w:insideV w:val="single" w:color="4F81BD" w:themeColor="accent1" w:sz="8" w:space="0"/>
         </w:tcBorders>
       </w:tcPr>
     </w:tblStylePr>
@@ -4637,12 +4739,12 @@
       <w:tblStyleRowBandSize w:val="1"/>
       <w:tblStyleColBandSize w:val="1"/>
       <w:tblBorders>
-        <w:top w:val="single" w:sz="8" w:space="0" w:color="C0504D" w:themeColor="accent2"/>
-        <w:left w:val="single" w:sz="8" w:space="0" w:color="C0504D" w:themeColor="accent2"/>
-        <w:bottom w:val="single" w:sz="8" w:space="0" w:color="C0504D" w:themeColor="accent2"/>
-        <w:right w:val="single" w:sz="8" w:space="0" w:color="C0504D" w:themeColor="accent2"/>
-        <w:insideH w:val="single" w:sz="8" w:space="0" w:color="C0504D" w:themeColor="accent2"/>
-        <w:insideV w:val="single" w:sz="8" w:space="0" w:color="C0504D" w:themeColor="accent2"/>
+        <w:top w:val="single" w:color="C0504D" w:themeColor="accent2" w:sz="8" w:space="0"/>
+        <w:left w:val="single" w:color="C0504D" w:themeColor="accent2" w:sz="8" w:space="0"/>
+        <w:bottom w:val="single" w:color="C0504D" w:themeColor="accent2" w:sz="8" w:space="0"/>
+        <w:right w:val="single" w:color="C0504D" w:themeColor="accent2" w:sz="8" w:space="0"/>
+        <w:insideH w:val="single" w:color="C0504D" w:themeColor="accent2" w:sz="8" w:space="0"/>
+        <w:insideV w:val="single" w:color="C0504D" w:themeColor="accent2" w:sz="8" w:space="0"/>
       </w:tblBorders>
     </w:tblPr>
     <w:tblStylePr w:type="firstRow">
@@ -4650,19 +4752,19 @@
         <w:spacing w:before="0" w:after="0" w:line="240" w:lineRule="auto"/>
       </w:pPr>
       <w:rPr>
-        <w:rFonts w:asciiTheme="majorHAnsi" w:eastAsiaTheme="majorEastAsia" w:hAnsiTheme="majorHAnsi" w:cstheme="majorBidi"/>
-        <w:b/>
-        <w:bCs/>
-      </w:rPr>
-      <w:tblPr/>
-      <w:tcPr>
-        <w:tcBorders>
-          <w:top w:val="single" w:sz="8" w:space="0" w:color="C0504D" w:themeColor="accent2"/>
-          <w:left w:val="single" w:sz="8" w:space="0" w:color="C0504D" w:themeColor="accent2"/>
-          <w:bottom w:val="single" w:sz="18" w:space="0" w:color="C0504D" w:themeColor="accent2"/>
-          <w:right w:val="single" w:sz="8" w:space="0" w:color="C0504D" w:themeColor="accent2"/>
-          <w:insideH w:val="nil"/>
-          <w:insideV w:val="single" w:sz="8" w:space="0" w:color="C0504D" w:themeColor="accent2"/>
+        <w:rFonts w:asciiTheme="majorHAnsi" w:hAnsiTheme="majorHAnsi" w:eastAsiaTheme="majorEastAsia" w:cstheme="majorBidi"/>
+        <w:b/>
+        <w:bCs/>
+      </w:rPr>
+      <w:tblPr/>
+      <w:tcPr>
+        <w:tcBorders>
+          <w:top w:val="single" w:color="C0504D" w:themeColor="accent2" w:sz="8" w:space="0"/>
+          <w:left w:val="single" w:color="C0504D" w:themeColor="accent2" w:sz="8" w:space="0"/>
+          <w:bottom w:val="single" w:color="C0504D" w:themeColor="accent2" w:sz="18" w:space="0"/>
+          <w:right w:val="single" w:color="C0504D" w:themeColor="accent2" w:sz="8" w:space="0"/>
+          <w:insideH w:val="nil"/>
+          <w:insideV w:val="single" w:color="C0504D" w:themeColor="accent2" w:sz="8" w:space="0"/>
         </w:tcBorders>
       </w:tcPr>
     </w:tblStylePr>
@@ -4671,42 +4773,42 @@
         <w:spacing w:before="0" w:after="0" w:line="240" w:lineRule="auto"/>
       </w:pPr>
       <w:rPr>
-        <w:rFonts w:asciiTheme="majorHAnsi" w:eastAsiaTheme="majorEastAsia" w:hAnsiTheme="majorHAnsi" w:cstheme="majorBidi"/>
-        <w:b/>
-        <w:bCs/>
-      </w:rPr>
-      <w:tblPr/>
-      <w:tcPr>
-        <w:tcBorders>
-          <w:top w:val="double" w:sz="6" w:space="0" w:color="C0504D" w:themeColor="accent2"/>
-          <w:left w:val="single" w:sz="8" w:space="0" w:color="C0504D" w:themeColor="accent2"/>
-          <w:bottom w:val="single" w:sz="8" w:space="0" w:color="C0504D" w:themeColor="accent2"/>
-          <w:right w:val="single" w:sz="8" w:space="0" w:color="C0504D" w:themeColor="accent2"/>
-          <w:insideH w:val="nil"/>
-          <w:insideV w:val="single" w:sz="8" w:space="0" w:color="C0504D" w:themeColor="accent2"/>
+        <w:rFonts w:asciiTheme="majorHAnsi" w:hAnsiTheme="majorHAnsi" w:eastAsiaTheme="majorEastAsia" w:cstheme="majorBidi"/>
+        <w:b/>
+        <w:bCs/>
+      </w:rPr>
+      <w:tblPr/>
+      <w:tcPr>
+        <w:tcBorders>
+          <w:top w:val="double" w:color="C0504D" w:themeColor="accent2" w:sz="6" w:space="0"/>
+          <w:left w:val="single" w:color="C0504D" w:themeColor="accent2" w:sz="8" w:space="0"/>
+          <w:bottom w:val="single" w:color="C0504D" w:themeColor="accent2" w:sz="8" w:space="0"/>
+          <w:right w:val="single" w:color="C0504D" w:themeColor="accent2" w:sz="8" w:space="0"/>
+          <w:insideH w:val="nil"/>
+          <w:insideV w:val="single" w:color="C0504D" w:themeColor="accent2" w:sz="8" w:space="0"/>
         </w:tcBorders>
       </w:tcPr>
     </w:tblStylePr>
     <w:tblStylePr w:type="firstCol">
       <w:rPr>
-        <w:rFonts w:asciiTheme="majorHAnsi" w:eastAsiaTheme="majorEastAsia" w:hAnsiTheme="majorHAnsi" w:cstheme="majorBidi"/>
+        <w:rFonts w:asciiTheme="majorHAnsi" w:hAnsiTheme="majorHAnsi" w:eastAsiaTheme="majorEastAsia" w:cstheme="majorBidi"/>
         <w:b/>
         <w:bCs/>
       </w:rPr>
     </w:tblStylePr>
     <w:tblStylePr w:type="lastCol">
       <w:rPr>
-        <w:rFonts w:asciiTheme="majorHAnsi" w:eastAsiaTheme="majorEastAsia" w:hAnsiTheme="majorHAnsi" w:cstheme="majorBidi"/>
-        <w:b/>
-        <w:bCs/>
-      </w:rPr>
-      <w:tblPr/>
-      <w:tcPr>
-        <w:tcBorders>
-          <w:top w:val="single" w:sz="8" w:space="0" w:color="C0504D" w:themeColor="accent2"/>
-          <w:left w:val="single" w:sz="8" w:space="0" w:color="C0504D" w:themeColor="accent2"/>
-          <w:bottom w:val="single" w:sz="8" w:space="0" w:color="C0504D" w:themeColor="accent2"/>
-          <w:right w:val="single" w:sz="8" w:space="0" w:color="C0504D" w:themeColor="accent2"/>
+        <w:rFonts w:asciiTheme="majorHAnsi" w:hAnsiTheme="majorHAnsi" w:eastAsiaTheme="majorEastAsia" w:cstheme="majorBidi"/>
+        <w:b/>
+        <w:bCs/>
+      </w:rPr>
+      <w:tblPr/>
+      <w:tcPr>
+        <w:tcBorders>
+          <w:top w:val="single" w:color="C0504D" w:themeColor="accent2" w:sz="8" w:space="0"/>
+          <w:left w:val="single" w:color="C0504D" w:themeColor="accent2" w:sz="8" w:space="0"/>
+          <w:bottom w:val="single" w:color="C0504D" w:themeColor="accent2" w:sz="8" w:space="0"/>
+          <w:right w:val="single" w:color="C0504D" w:themeColor="accent2" w:sz="8" w:space="0"/>
         </w:tcBorders>
       </w:tcPr>
     </w:tblStylePr>
@@ -4714,10 +4816,10 @@
       <w:tblPr/>
       <w:tcPr>
         <w:tcBorders>
-          <w:top w:val="single" w:sz="8" w:space="0" w:color="C0504D" w:themeColor="accent2"/>
-          <w:left w:val="single" w:sz="8" w:space="0" w:color="C0504D" w:themeColor="accent2"/>
-          <w:bottom w:val="single" w:sz="8" w:space="0" w:color="C0504D" w:themeColor="accent2"/>
-          <w:right w:val="single" w:sz="8" w:space="0" w:color="C0504D" w:themeColor="accent2"/>
+          <w:top w:val="single" w:color="C0504D" w:themeColor="accent2" w:sz="8" w:space="0"/>
+          <w:left w:val="single" w:color="C0504D" w:themeColor="accent2" w:sz="8" w:space="0"/>
+          <w:bottom w:val="single" w:color="C0504D" w:themeColor="accent2" w:sz="8" w:space="0"/>
+          <w:right w:val="single" w:color="C0504D" w:themeColor="accent2" w:sz="8" w:space="0"/>
         </w:tcBorders>
         <w:shd w:val="clear" w:color="auto" w:fill="EFD3D2" w:themeFill="accent2" w:themeFillTint="3F"/>
       </w:tcPr>
@@ -4726,11 +4828,11 @@
       <w:tblPr/>
       <w:tcPr>
         <w:tcBorders>
-          <w:top w:val="single" w:sz="8" w:space="0" w:color="C0504D" w:themeColor="accent2"/>
-          <w:left w:val="single" w:sz="8" w:space="0" w:color="C0504D" w:themeColor="accent2"/>
-          <w:bottom w:val="single" w:sz="8" w:space="0" w:color="C0504D" w:themeColor="accent2"/>
-          <w:right w:val="single" w:sz="8" w:space="0" w:color="C0504D" w:themeColor="accent2"/>
-          <w:insideV w:val="single" w:sz="8" w:space="0" w:color="C0504D" w:themeColor="accent2"/>
+          <w:top w:val="single" w:color="C0504D" w:themeColor="accent2" w:sz="8" w:space="0"/>
+          <w:left w:val="single" w:color="C0504D" w:themeColor="accent2" w:sz="8" w:space="0"/>
+          <w:bottom w:val="single" w:color="C0504D" w:themeColor="accent2" w:sz="8" w:space="0"/>
+          <w:right w:val="single" w:color="C0504D" w:themeColor="accent2" w:sz="8" w:space="0"/>
+          <w:insideV w:val="single" w:color="C0504D" w:themeColor="accent2" w:sz="8" w:space="0"/>
         </w:tcBorders>
         <w:shd w:val="clear" w:color="auto" w:fill="EFD3D2" w:themeFill="accent2" w:themeFillTint="3F"/>
       </w:tcPr>
@@ -4739,11 +4841,11 @@
       <w:tblPr/>
       <w:tcPr>
         <w:tcBorders>
-          <w:top w:val="single" w:sz="8" w:space="0" w:color="C0504D" w:themeColor="accent2"/>
-          <w:left w:val="single" w:sz="8" w:space="0" w:color="C0504D" w:themeColor="accent2"/>
-          <w:bottom w:val="single" w:sz="8" w:space="0" w:color="C0504D" w:themeColor="accent2"/>
-          <w:right w:val="single" w:sz="8" w:space="0" w:color="C0504D" w:themeColor="accent2"/>
-          <w:insideV w:val="single" w:sz="8" w:space="0" w:color="C0504D" w:themeColor="accent2"/>
+          <w:top w:val="single" w:color="C0504D" w:themeColor="accent2" w:sz="8" w:space="0"/>
+          <w:left w:val="single" w:color="C0504D" w:themeColor="accent2" w:sz="8" w:space="0"/>
+          <w:bottom w:val="single" w:color="C0504D" w:themeColor="accent2" w:sz="8" w:space="0"/>
+          <w:right w:val="single" w:color="C0504D" w:themeColor="accent2" w:sz="8" w:space="0"/>
+          <w:insideV w:val="single" w:color="C0504D" w:themeColor="accent2" w:sz="8" w:space="0"/>
         </w:tcBorders>
       </w:tcPr>
     </w:tblStylePr>
@@ -4760,12 +4862,12 @@
       <w:tblStyleRowBandSize w:val="1"/>
       <w:tblStyleColBandSize w:val="1"/>
       <w:tblBorders>
-        <w:top w:val="single" w:sz="8" w:space="0" w:color="9BBB59" w:themeColor="accent3"/>
-        <w:left w:val="single" w:sz="8" w:space="0" w:color="9BBB59" w:themeColor="accent3"/>
-        <w:bottom w:val="single" w:sz="8" w:space="0" w:color="9BBB59" w:themeColor="accent3"/>
-        <w:right w:val="single" w:sz="8" w:space="0" w:color="9BBB59" w:themeColor="accent3"/>
-        <w:insideH w:val="single" w:sz="8" w:space="0" w:color="9BBB59" w:themeColor="accent3"/>
-        <w:insideV w:val="single" w:sz="8" w:space="0" w:color="9BBB59" w:themeColor="accent3"/>
+        <w:top w:val="single" w:color="9BBB59" w:themeColor="accent3" w:sz="8" w:space="0"/>
+        <w:left w:val="single" w:color="9BBB59" w:themeColor="accent3" w:sz="8" w:space="0"/>
+        <w:bottom w:val="single" w:color="9BBB59" w:themeColor="accent3" w:sz="8" w:space="0"/>
+        <w:right w:val="single" w:color="9BBB59" w:themeColor="accent3" w:sz="8" w:space="0"/>
+        <w:insideH w:val="single" w:color="9BBB59" w:themeColor="accent3" w:sz="8" w:space="0"/>
+        <w:insideV w:val="single" w:color="9BBB59" w:themeColor="accent3" w:sz="8" w:space="0"/>
       </w:tblBorders>
     </w:tblPr>
     <w:tblStylePr w:type="firstRow">
@@ -4773,19 +4875,19 @@
         <w:spacing w:before="0" w:after="0" w:line="240" w:lineRule="auto"/>
       </w:pPr>
       <w:rPr>
-        <w:rFonts w:asciiTheme="majorHAnsi" w:eastAsiaTheme="majorEastAsia" w:hAnsiTheme="majorHAnsi" w:cstheme="majorBidi"/>
-        <w:b/>
-        <w:bCs/>
-      </w:rPr>
-      <w:tblPr/>
-      <w:tcPr>
-        <w:tcBorders>
-          <w:top w:val="single" w:sz="8" w:space="0" w:color="9BBB59" w:themeColor="accent3"/>
-          <w:left w:val="single" w:sz="8" w:space="0" w:color="9BBB59" w:themeColor="accent3"/>
-          <w:bottom w:val="single" w:sz="18" w:space="0" w:color="9BBB59" w:themeColor="accent3"/>
-          <w:right w:val="single" w:sz="8" w:space="0" w:color="9BBB59" w:themeColor="accent3"/>
-          <w:insideH w:val="nil"/>
-          <w:insideV w:val="single" w:sz="8" w:space="0" w:color="9BBB59" w:themeColor="accent3"/>
+        <w:rFonts w:asciiTheme="majorHAnsi" w:hAnsiTheme="majorHAnsi" w:eastAsiaTheme="majorEastAsia" w:cstheme="majorBidi"/>
+        <w:b/>
+        <w:bCs/>
+      </w:rPr>
+      <w:tblPr/>
+      <w:tcPr>
+        <w:tcBorders>
+          <w:top w:val="single" w:color="9BBB59" w:themeColor="accent3" w:sz="8" w:space="0"/>
+          <w:left w:val="single" w:color="9BBB59" w:themeColor="accent3" w:sz="8" w:space="0"/>
+          <w:bottom w:val="single" w:color="9BBB59" w:themeColor="accent3" w:sz="18" w:space="0"/>
+          <w:right w:val="single" w:color="9BBB59" w:themeColor="accent3" w:sz="8" w:space="0"/>
+          <w:insideH w:val="nil"/>
+          <w:insideV w:val="single" w:color="9BBB59" w:themeColor="accent3" w:sz="8" w:space="0"/>
         </w:tcBorders>
       </w:tcPr>
     </w:tblStylePr>
@@ -4794,42 +4896,42 @@
         <w:spacing w:before="0" w:after="0" w:line="240" w:lineRule="auto"/>
       </w:pPr>
       <w:rPr>
-        <w:rFonts w:asciiTheme="majorHAnsi" w:eastAsiaTheme="majorEastAsia" w:hAnsiTheme="majorHAnsi" w:cstheme="majorBidi"/>
-        <w:b/>
-        <w:bCs/>
-      </w:rPr>
-      <w:tblPr/>
-      <w:tcPr>
-        <w:tcBorders>
-          <w:top w:val="double" w:sz="6" w:space="0" w:color="9BBB59" w:themeColor="accent3"/>
-          <w:left w:val="single" w:sz="8" w:space="0" w:color="9BBB59" w:themeColor="accent3"/>
-          <w:bottom w:val="single" w:sz="8" w:space="0" w:color="9BBB59" w:themeColor="accent3"/>
-          <w:right w:val="single" w:sz="8" w:space="0" w:color="9BBB59" w:themeColor="accent3"/>
-          <w:insideH w:val="nil"/>
-          <w:insideV w:val="single" w:sz="8" w:space="0" w:color="9BBB59" w:themeColor="accent3"/>
+        <w:rFonts w:asciiTheme="majorHAnsi" w:hAnsiTheme="majorHAnsi" w:eastAsiaTheme="majorEastAsia" w:cstheme="majorBidi"/>
+        <w:b/>
+        <w:bCs/>
+      </w:rPr>
+      <w:tblPr/>
+      <w:tcPr>
+        <w:tcBorders>
+          <w:top w:val="double" w:color="9BBB59" w:themeColor="accent3" w:sz="6" w:space="0"/>
+          <w:left w:val="single" w:color="9BBB59" w:themeColor="accent3" w:sz="8" w:space="0"/>
+          <w:bottom w:val="single" w:color="9BBB59" w:themeColor="accent3" w:sz="8" w:space="0"/>
+          <w:right w:val="single" w:color="9BBB59" w:themeColor="accent3" w:sz="8" w:space="0"/>
+          <w:insideH w:val="nil"/>
+          <w:insideV w:val="single" w:color="9BBB59" w:themeColor="accent3" w:sz="8" w:space="0"/>
         </w:tcBorders>
       </w:tcPr>
     </w:tblStylePr>
     <w:tblStylePr w:type="firstCol">
       <w:rPr>
-        <w:rFonts w:asciiTheme="majorHAnsi" w:eastAsiaTheme="majorEastAsia" w:hAnsiTheme="majorHAnsi" w:cstheme="majorBidi"/>
+        <w:rFonts w:asciiTheme="majorHAnsi" w:hAnsiTheme="majorHAnsi" w:eastAsiaTheme="majorEastAsia" w:cstheme="majorBidi"/>
         <w:b/>
         <w:bCs/>
       </w:rPr>
     </w:tblStylePr>
     <w:tblStylePr w:type="lastCol">
       <w:rPr>
-        <w:rFonts w:asciiTheme="majorHAnsi" w:eastAsiaTheme="majorEastAsia" w:hAnsiTheme="majorHAnsi" w:cstheme="majorBidi"/>
-        <w:b/>
-        <w:bCs/>
-      </w:rPr>
-      <w:tblPr/>
-      <w:tcPr>
-        <w:tcBorders>
-          <w:top w:val="single" w:sz="8" w:space="0" w:color="9BBB59" w:themeColor="accent3"/>
-          <w:left w:val="single" w:sz="8" w:space="0" w:color="9BBB59" w:themeColor="accent3"/>
-          <w:bottom w:val="single" w:sz="8" w:space="0" w:color="9BBB59" w:themeColor="accent3"/>
-          <w:right w:val="single" w:sz="8" w:space="0" w:color="9BBB59" w:themeColor="accent3"/>
+        <w:rFonts w:asciiTheme="majorHAnsi" w:hAnsiTheme="majorHAnsi" w:eastAsiaTheme="majorEastAsia" w:cstheme="majorBidi"/>
+        <w:b/>
+        <w:bCs/>
+      </w:rPr>
+      <w:tblPr/>
+      <w:tcPr>
+        <w:tcBorders>
+          <w:top w:val="single" w:color="9BBB59" w:themeColor="accent3" w:sz="8" w:space="0"/>
+          <w:left w:val="single" w:color="9BBB59" w:themeColor="accent3" w:sz="8" w:space="0"/>
+          <w:bottom w:val="single" w:color="9BBB59" w:themeColor="accent3" w:sz="8" w:space="0"/>
+          <w:right w:val="single" w:color="9BBB59" w:themeColor="accent3" w:sz="8" w:space="0"/>
         </w:tcBorders>
       </w:tcPr>
     </w:tblStylePr>
@@ -4837,10 +4939,10 @@
       <w:tblPr/>
       <w:tcPr>
         <w:tcBorders>
-          <w:top w:val="single" w:sz="8" w:space="0" w:color="9BBB59" w:themeColor="accent3"/>
-          <w:left w:val="single" w:sz="8" w:space="0" w:color="9BBB59" w:themeColor="accent3"/>
-          <w:bottom w:val="single" w:sz="8" w:space="0" w:color="9BBB59" w:themeColor="accent3"/>
-          <w:right w:val="single" w:sz="8" w:space="0" w:color="9BBB59" w:themeColor="accent3"/>
+          <w:top w:val="single" w:color="9BBB59" w:themeColor="accent3" w:sz="8" w:space="0"/>
+          <w:left w:val="single" w:color="9BBB59" w:themeColor="accent3" w:sz="8" w:space="0"/>
+          <w:bottom w:val="single" w:color="9BBB59" w:themeColor="accent3" w:sz="8" w:space="0"/>
+          <w:right w:val="single" w:color="9BBB59" w:themeColor="accent3" w:sz="8" w:space="0"/>
         </w:tcBorders>
         <w:shd w:val="clear" w:color="auto" w:fill="E6EED5" w:themeFill="accent3" w:themeFillTint="3F"/>
       </w:tcPr>
@@ -4849,11 +4951,11 @@
       <w:tblPr/>
       <w:tcPr>
         <w:tcBorders>
-          <w:top w:val="single" w:sz="8" w:space="0" w:color="9BBB59" w:themeColor="accent3"/>
-          <w:left w:val="single" w:sz="8" w:space="0" w:color="9BBB59" w:themeColor="accent3"/>
-          <w:bottom w:val="single" w:sz="8" w:space="0" w:color="9BBB59" w:themeColor="accent3"/>
-          <w:right w:val="single" w:sz="8" w:space="0" w:color="9BBB59" w:themeColor="accent3"/>
-          <w:insideV w:val="single" w:sz="8" w:space="0" w:color="9BBB59" w:themeColor="accent3"/>
+          <w:top w:val="single" w:color="9BBB59" w:themeColor="accent3" w:sz="8" w:space="0"/>
+          <w:left w:val="single" w:color="9BBB59" w:themeColor="accent3" w:sz="8" w:space="0"/>
+          <w:bottom w:val="single" w:color="9BBB59" w:themeColor="accent3" w:sz="8" w:space="0"/>
+          <w:right w:val="single" w:color="9BBB59" w:themeColor="accent3" w:sz="8" w:space="0"/>
+          <w:insideV w:val="single" w:color="9BBB59" w:themeColor="accent3" w:sz="8" w:space="0"/>
         </w:tcBorders>
         <w:shd w:val="clear" w:color="auto" w:fill="E6EED5" w:themeFill="accent3" w:themeFillTint="3F"/>
       </w:tcPr>
@@ -4862,11 +4964,11 @@
       <w:tblPr/>
       <w:tcPr>
         <w:tcBorders>
-          <w:top w:val="single" w:sz="8" w:space="0" w:color="9BBB59" w:themeColor="accent3"/>
-          <w:left w:val="single" w:sz="8" w:space="0" w:color="9BBB59" w:themeColor="accent3"/>
-          <w:bottom w:val="single" w:sz="8" w:space="0" w:color="9BBB59" w:themeColor="accent3"/>
-          <w:right w:val="single" w:sz="8" w:space="0" w:color="9BBB59" w:themeColor="accent3"/>
-          <w:insideV w:val="single" w:sz="8" w:space="0" w:color="9BBB59" w:themeColor="accent3"/>
+          <w:top w:val="single" w:color="9BBB59" w:themeColor="accent3" w:sz="8" w:space="0"/>
+          <w:left w:val="single" w:color="9BBB59" w:themeColor="accent3" w:sz="8" w:space="0"/>
+          <w:bottom w:val="single" w:color="9BBB59" w:themeColor="accent3" w:sz="8" w:space="0"/>
+          <w:right w:val="single" w:color="9BBB59" w:themeColor="accent3" w:sz="8" w:space="0"/>
+          <w:insideV w:val="single" w:color="9BBB59" w:themeColor="accent3" w:sz="8" w:space="0"/>
         </w:tcBorders>
       </w:tcPr>
     </w:tblStylePr>
@@ -4883,12 +4985,12 @@
       <w:tblStyleRowBandSize w:val="1"/>
       <w:tblStyleColBandSize w:val="1"/>
       <w:tblBorders>
-        <w:top w:val="single" w:sz="8" w:space="0" w:color="8064A2" w:themeColor="accent4"/>
-        <w:left w:val="single" w:sz="8" w:space="0" w:color="8064A2" w:themeColor="accent4"/>
-        <w:bottom w:val="single" w:sz="8" w:space="0" w:color="8064A2" w:themeColor="accent4"/>
-        <w:right w:val="single" w:sz="8" w:space="0" w:color="8064A2" w:themeColor="accent4"/>
-        <w:insideH w:val="single" w:sz="8" w:space="0" w:color="8064A2" w:themeColor="accent4"/>
-        <w:insideV w:val="single" w:sz="8" w:space="0" w:color="8064A2" w:themeColor="accent4"/>
+        <w:top w:val="single" w:color="8064A2" w:themeColor="accent4" w:sz="8" w:space="0"/>
+        <w:left w:val="single" w:color="8064A2" w:themeColor="accent4" w:sz="8" w:space="0"/>
+        <w:bottom w:val="single" w:color="8064A2" w:themeColor="accent4" w:sz="8" w:space="0"/>
+        <w:right w:val="single" w:color="8064A2" w:themeColor="accent4" w:sz="8" w:space="0"/>
+        <w:insideH w:val="single" w:color="8064A2" w:themeColor="accent4" w:sz="8" w:space="0"/>
+        <w:insideV w:val="single" w:color="8064A2" w:themeColor="accent4" w:sz="8" w:space="0"/>
       </w:tblBorders>
     </w:tblPr>
     <w:tblStylePr w:type="firstRow">
@@ -4896,19 +4998,19 @@
         <w:spacing w:before="0" w:after="0" w:line="240" w:lineRule="auto"/>
       </w:pPr>
       <w:rPr>
-        <w:rFonts w:asciiTheme="majorHAnsi" w:eastAsiaTheme="majorEastAsia" w:hAnsiTheme="majorHAnsi" w:cstheme="majorBidi"/>
-        <w:b/>
-        <w:bCs/>
-      </w:rPr>
-      <w:tblPr/>
-      <w:tcPr>
-        <w:tcBorders>
-          <w:top w:val="single" w:sz="8" w:space="0" w:color="8064A2" w:themeColor="accent4"/>
-          <w:left w:val="single" w:sz="8" w:space="0" w:color="8064A2" w:themeColor="accent4"/>
-          <w:bottom w:val="single" w:sz="18" w:space="0" w:color="8064A2" w:themeColor="accent4"/>
-          <w:right w:val="single" w:sz="8" w:space="0" w:color="8064A2" w:themeColor="accent4"/>
-          <w:insideH w:val="nil"/>
-          <w:insideV w:val="single" w:sz="8" w:space="0" w:color="8064A2" w:themeColor="accent4"/>
+        <w:rFonts w:asciiTheme="majorHAnsi" w:hAnsiTheme="majorHAnsi" w:eastAsiaTheme="majorEastAsia" w:cstheme="majorBidi"/>
+        <w:b/>
+        <w:bCs/>
+      </w:rPr>
+      <w:tblPr/>
+      <w:tcPr>
+        <w:tcBorders>
+          <w:top w:val="single" w:color="8064A2" w:themeColor="accent4" w:sz="8" w:space="0"/>
+          <w:left w:val="single" w:color="8064A2" w:themeColor="accent4" w:sz="8" w:space="0"/>
+          <w:bottom w:val="single" w:color="8064A2" w:themeColor="accent4" w:sz="18" w:space="0"/>
+          <w:right w:val="single" w:color="8064A2" w:themeColor="accent4" w:sz="8" w:space="0"/>
+          <w:insideH w:val="nil"/>
+          <w:insideV w:val="single" w:color="8064A2" w:themeColor="accent4" w:sz="8" w:space="0"/>
         </w:tcBorders>
       </w:tcPr>
     </w:tblStylePr>
@@ -4917,42 +5019,42 @@
         <w:spacing w:before="0" w:after="0" w:line="240" w:lineRule="auto"/>
       </w:pPr>
       <w:rPr>
-        <w:rFonts w:asciiTheme="majorHAnsi" w:eastAsiaTheme="majorEastAsia" w:hAnsiTheme="majorHAnsi" w:cstheme="majorBidi"/>
-        <w:b/>
-        <w:bCs/>
-      </w:rPr>
-      <w:tblPr/>
-      <w:tcPr>
-        <w:tcBorders>
-          <w:top w:val="double" w:sz="6" w:space="0" w:color="8064A2" w:themeColor="accent4"/>
-          <w:left w:val="single" w:sz="8" w:space="0" w:color="8064A2" w:themeColor="accent4"/>
-          <w:bottom w:val="single" w:sz="8" w:space="0" w:color="8064A2" w:themeColor="accent4"/>
-          <w:right w:val="single" w:sz="8" w:space="0" w:color="8064A2" w:themeColor="accent4"/>
-          <w:insideH w:val="nil"/>
-          <w:insideV w:val="single" w:sz="8" w:space="0" w:color="8064A2" w:themeColor="accent4"/>
+        <w:rFonts w:asciiTheme="majorHAnsi" w:hAnsiTheme="majorHAnsi" w:eastAsiaTheme="majorEastAsia" w:cstheme="majorBidi"/>
+        <w:b/>
+        <w:bCs/>
+      </w:rPr>
+      <w:tblPr/>
+      <w:tcPr>
+        <w:tcBorders>
+          <w:top w:val="double" w:color="8064A2" w:themeColor="accent4" w:sz="6" w:space="0"/>
+          <w:left w:val="single" w:color="8064A2" w:themeColor="accent4" w:sz="8" w:space="0"/>
+          <w:bottom w:val="single" w:color="8064A2" w:themeColor="accent4" w:sz="8" w:space="0"/>
+          <w:right w:val="single" w:color="8064A2" w:themeColor="accent4" w:sz="8" w:space="0"/>
+          <w:insideH w:val="nil"/>
+          <w:insideV w:val="single" w:color="8064A2" w:themeColor="accent4" w:sz="8" w:space="0"/>
         </w:tcBorders>
       </w:tcPr>
     </w:tblStylePr>
     <w:tblStylePr w:type="firstCol">
       <w:rPr>
-        <w:rFonts w:asciiTheme="majorHAnsi" w:eastAsiaTheme="majorEastAsia" w:hAnsiTheme="majorHAnsi" w:cstheme="majorBidi"/>
+        <w:rFonts w:asciiTheme="majorHAnsi" w:hAnsiTheme="majorHAnsi" w:eastAsiaTheme="majorEastAsia" w:cstheme="majorBidi"/>
         <w:b/>
         <w:bCs/>
       </w:rPr>
     </w:tblStylePr>
     <w:tblStylePr w:type="lastCol">
       <w:rPr>
-        <w:rFonts w:asciiTheme="majorHAnsi" w:eastAsiaTheme="majorEastAsia" w:hAnsiTheme="majorHAnsi" w:cstheme="majorBidi"/>
-        <w:b/>
-        <w:bCs/>
-      </w:rPr>
-      <w:tblPr/>
-      <w:tcPr>
-        <w:tcBorders>
-          <w:top w:val="single" w:sz="8" w:space="0" w:color="8064A2" w:themeColor="accent4"/>
-          <w:left w:val="single" w:sz="8" w:space="0" w:color="8064A2" w:themeColor="accent4"/>
-          <w:bottom w:val="single" w:sz="8" w:space="0" w:color="8064A2" w:themeColor="accent4"/>
-          <w:right w:val="single" w:sz="8" w:space="0" w:color="8064A2" w:themeColor="accent4"/>
+        <w:rFonts w:asciiTheme="majorHAnsi" w:hAnsiTheme="majorHAnsi" w:eastAsiaTheme="majorEastAsia" w:cstheme="majorBidi"/>
+        <w:b/>
+        <w:bCs/>
+      </w:rPr>
+      <w:tblPr/>
+      <w:tcPr>
+        <w:tcBorders>
+          <w:top w:val="single" w:color="8064A2" w:themeColor="accent4" w:sz="8" w:space="0"/>
+          <w:left w:val="single" w:color="8064A2" w:themeColor="accent4" w:sz="8" w:space="0"/>
+          <w:bottom w:val="single" w:color="8064A2" w:themeColor="accent4" w:sz="8" w:space="0"/>
+          <w:right w:val="single" w:color="8064A2" w:themeColor="accent4" w:sz="8" w:space="0"/>
         </w:tcBorders>
       </w:tcPr>
     </w:tblStylePr>
@@ -4960,10 +5062,10 @@
       <w:tblPr/>
       <w:tcPr>
         <w:tcBorders>
-          <w:top w:val="single" w:sz="8" w:space="0" w:color="8064A2" w:themeColor="accent4"/>
-          <w:left w:val="single" w:sz="8" w:space="0" w:color="8064A2" w:themeColor="accent4"/>
-          <w:bottom w:val="single" w:sz="8" w:space="0" w:color="8064A2" w:themeColor="accent4"/>
-          <w:right w:val="single" w:sz="8" w:space="0" w:color="8064A2" w:themeColor="accent4"/>
+          <w:top w:val="single" w:color="8064A2" w:themeColor="accent4" w:sz="8" w:space="0"/>
+          <w:left w:val="single" w:color="8064A2" w:themeColor="accent4" w:sz="8" w:space="0"/>
+          <w:bottom w:val="single" w:color="8064A2" w:themeColor="accent4" w:sz="8" w:space="0"/>
+          <w:right w:val="single" w:color="8064A2" w:themeColor="accent4" w:sz="8" w:space="0"/>
         </w:tcBorders>
         <w:shd w:val="clear" w:color="auto" w:fill="DFD8E8" w:themeFill="accent4" w:themeFillTint="3F"/>
       </w:tcPr>
@@ -4972,11 +5074,11 @@
       <w:tblPr/>
       <w:tcPr>
         <w:tcBorders>
-          <w:top w:val="single" w:sz="8" w:space="0" w:color="8064A2" w:themeColor="accent4"/>
-          <w:left w:val="single" w:sz="8" w:space="0" w:color="8064A2" w:themeColor="accent4"/>
-          <w:bottom w:val="single" w:sz="8" w:space="0" w:color="8064A2" w:themeColor="accent4"/>
-          <w:right w:val="single" w:sz="8" w:space="0" w:color="8064A2" w:themeColor="accent4"/>
-          <w:insideV w:val="single" w:sz="8" w:space="0" w:color="8064A2" w:themeColor="accent4"/>
+          <w:top w:val="single" w:color="8064A2" w:themeColor="accent4" w:sz="8" w:space="0"/>
+          <w:left w:val="single" w:color="8064A2" w:themeColor="accent4" w:sz="8" w:space="0"/>
+          <w:bottom w:val="single" w:color="8064A2" w:themeColor="accent4" w:sz="8" w:space="0"/>
+          <w:right w:val="single" w:color="8064A2" w:themeColor="accent4" w:sz="8" w:space="0"/>
+          <w:insideV w:val="single" w:color="8064A2" w:themeColor="accent4" w:sz="8" w:space="0"/>
         </w:tcBorders>
         <w:shd w:val="clear" w:color="auto" w:fill="DFD8E8" w:themeFill="accent4" w:themeFillTint="3F"/>
       </w:tcPr>
@@ -4985,11 +5087,11 @@
       <w:tblPr/>
       <w:tcPr>
         <w:tcBorders>
-          <w:top w:val="single" w:sz="8" w:space="0" w:color="8064A2" w:themeColor="accent4"/>
-          <w:left w:val="single" w:sz="8" w:space="0" w:color="8064A2" w:themeColor="accent4"/>
-          <w:bottom w:val="single" w:sz="8" w:space="0" w:color="8064A2" w:themeColor="accent4"/>
-          <w:right w:val="single" w:sz="8" w:space="0" w:color="8064A2" w:themeColor="accent4"/>
-          <w:insideV w:val="single" w:sz="8" w:space="0" w:color="8064A2" w:themeColor="accent4"/>
+          <w:top w:val="single" w:color="8064A2" w:themeColor="accent4" w:sz="8" w:space="0"/>
+          <w:left w:val="single" w:color="8064A2" w:themeColor="accent4" w:sz="8" w:space="0"/>
+          <w:bottom w:val="single" w:color="8064A2" w:themeColor="accent4" w:sz="8" w:space="0"/>
+          <w:right w:val="single" w:color="8064A2" w:themeColor="accent4" w:sz="8" w:space="0"/>
+          <w:insideV w:val="single" w:color="8064A2" w:themeColor="accent4" w:sz="8" w:space="0"/>
         </w:tcBorders>
       </w:tcPr>
     </w:tblStylePr>
@@ -5006,12 +5108,12 @@
       <w:tblStyleRowBandSize w:val="1"/>
       <w:tblStyleColBandSize w:val="1"/>
       <w:tblBorders>
-        <w:top w:val="single" w:sz="8" w:space="0" w:color="4BACC6" w:themeColor="accent5"/>
-        <w:left w:val="single" w:sz="8" w:space="0" w:color="4BACC6" w:themeColor="accent5"/>
-        <w:bottom w:val="single" w:sz="8" w:space="0" w:color="4BACC6" w:themeColor="accent5"/>
-        <w:right w:val="single" w:sz="8" w:space="0" w:color="4BACC6" w:themeColor="accent5"/>
-        <w:insideH w:val="single" w:sz="8" w:space="0" w:color="4BACC6" w:themeColor="accent5"/>
-        <w:insideV w:val="single" w:sz="8" w:space="0" w:color="4BACC6" w:themeColor="accent5"/>
+        <w:top w:val="single" w:color="4BACC6" w:themeColor="accent5" w:sz="8" w:space="0"/>
+        <w:left w:val="single" w:color="4BACC6" w:themeColor="accent5" w:sz="8" w:space="0"/>
+        <w:bottom w:val="single" w:color="4BACC6" w:themeColor="accent5" w:sz="8" w:space="0"/>
+        <w:right w:val="single" w:color="4BACC6" w:themeColor="accent5" w:sz="8" w:space="0"/>
+        <w:insideH w:val="single" w:color="4BACC6" w:themeColor="accent5" w:sz="8" w:space="0"/>
+        <w:insideV w:val="single" w:color="4BACC6" w:themeColor="accent5" w:sz="8" w:space="0"/>
       </w:tblBorders>
     </w:tblPr>
     <w:tblStylePr w:type="firstRow">
@@ -5019,19 +5121,19 @@
         <w:spacing w:before="0" w:after="0" w:line="240" w:lineRule="auto"/>
       </w:pPr>
       <w:rPr>
-        <w:rFonts w:asciiTheme="majorHAnsi" w:eastAsiaTheme="majorEastAsia" w:hAnsiTheme="majorHAnsi" w:cstheme="majorBidi"/>
-        <w:b/>
-        <w:bCs/>
-      </w:rPr>
-      <w:tblPr/>
-      <w:tcPr>
-        <w:tcBorders>
-          <w:top w:val="single" w:sz="8" w:space="0" w:color="4BACC6" w:themeColor="accent5"/>
-          <w:left w:val="single" w:sz="8" w:space="0" w:color="4BACC6" w:themeColor="accent5"/>
-          <w:bottom w:val="single" w:sz="18" w:space="0" w:color="4BACC6" w:themeColor="accent5"/>
-          <w:right w:val="single" w:sz="8" w:space="0" w:color="4BACC6" w:themeColor="accent5"/>
-          <w:insideH w:val="nil"/>
-          <w:insideV w:val="single" w:sz="8" w:space="0" w:color="4BACC6" w:themeColor="accent5"/>
+        <w:rFonts w:asciiTheme="majorHAnsi" w:hAnsiTheme="majorHAnsi" w:eastAsiaTheme="majorEastAsia" w:cstheme="majorBidi"/>
+        <w:b/>
+        <w:bCs/>
+      </w:rPr>
+      <w:tblPr/>
+      <w:tcPr>
+        <w:tcBorders>
+          <w:top w:val="single" w:color="4BACC6" w:themeColor="accent5" w:sz="8" w:space="0"/>
+          <w:left w:val="single" w:color="4BACC6" w:themeColor="accent5" w:sz="8" w:space="0"/>
+          <w:bottom w:val="single" w:color="4BACC6" w:themeColor="accent5" w:sz="18" w:space="0"/>
+          <w:right w:val="single" w:color="4BACC6" w:themeColor="accent5" w:sz="8" w:space="0"/>
+          <w:insideH w:val="nil"/>
+          <w:insideV w:val="single" w:color="4BACC6" w:themeColor="accent5" w:sz="8" w:space="0"/>
         </w:tcBorders>
       </w:tcPr>
     </w:tblStylePr>
@@ -5040,42 +5142,42 @@
         <w:spacing w:before="0" w:after="0" w:line="240" w:lineRule="auto"/>
       </w:pPr>
       <w:rPr>
-        <w:rFonts w:asciiTheme="majorHAnsi" w:eastAsiaTheme="majorEastAsia" w:hAnsiTheme="majorHAnsi" w:cstheme="majorBidi"/>
-        <w:b/>
-        <w:bCs/>
-      </w:rPr>
-      <w:tblPr/>
-      <w:tcPr>
-        <w:tcBorders>
-          <w:top w:val="double" w:sz="6" w:space="0" w:color="4BACC6" w:themeColor="accent5"/>
-          <w:left w:val="single" w:sz="8" w:space="0" w:color="4BACC6" w:themeColor="accent5"/>
-          <w:bottom w:val="single" w:sz="8" w:space="0" w:color="4BACC6" w:themeColor="accent5"/>
-          <w:right w:val="single" w:sz="8" w:space="0" w:color="4BACC6" w:themeColor="accent5"/>
-          <w:insideH w:val="nil"/>
-          <w:insideV w:val="single" w:sz="8" w:space="0" w:color="4BACC6" w:themeColor="accent5"/>
+        <w:rFonts w:asciiTheme="majorHAnsi" w:hAnsiTheme="majorHAnsi" w:eastAsiaTheme="majorEastAsia" w:cstheme="majorBidi"/>
+        <w:b/>
+        <w:bCs/>
+      </w:rPr>
+      <w:tblPr/>
+      <w:tcPr>
+        <w:tcBorders>
+          <w:top w:val="double" w:color="4BACC6" w:themeColor="accent5" w:sz="6" w:space="0"/>
+          <w:left w:val="single" w:color="4BACC6" w:themeColor="accent5" w:sz="8" w:space="0"/>
+          <w:bottom w:val="single" w:color="4BACC6" w:themeColor="accent5" w:sz="8" w:space="0"/>
+          <w:right w:val="single" w:color="4BACC6" w:themeColor="accent5" w:sz="8" w:space="0"/>
+          <w:insideH w:val="nil"/>
+          <w:insideV w:val="single" w:color="4BACC6" w:themeColor="accent5" w:sz="8" w:space="0"/>
         </w:tcBorders>
       </w:tcPr>
     </w:tblStylePr>
     <w:tblStylePr w:type="firstCol">
       <w:rPr>
-        <w:rFonts w:asciiTheme="majorHAnsi" w:eastAsiaTheme="majorEastAsia" w:hAnsiTheme="majorHAnsi" w:cstheme="majorBidi"/>
+        <w:rFonts w:asciiTheme="majorHAnsi" w:hAnsiTheme="majorHAnsi" w:eastAsiaTheme="majorEastAsia" w:cstheme="majorBidi"/>
         <w:b/>
         <w:bCs/>
       </w:rPr>
     </w:tblStylePr>
     <w:tblStylePr w:type="lastCol">
       <w:rPr>
-        <w:rFonts w:asciiTheme="majorHAnsi" w:eastAsiaTheme="majorEastAsia" w:hAnsiTheme="majorHAnsi" w:cstheme="majorBidi"/>
-        <w:b/>
-        <w:bCs/>
-      </w:rPr>
-      <w:tblPr/>
-      <w:tcPr>
-        <w:tcBorders>
-          <w:top w:val="single" w:sz="8" w:space="0" w:color="4BACC6" w:themeColor="accent5"/>
-          <w:left w:val="single" w:sz="8" w:space="0" w:color="4BACC6" w:themeColor="accent5"/>
-          <w:bottom w:val="single" w:sz="8" w:space="0" w:color="4BACC6" w:themeColor="accent5"/>
-          <w:right w:val="single" w:sz="8" w:space="0" w:color="4BACC6" w:themeColor="accent5"/>
+        <w:rFonts w:asciiTheme="majorHAnsi" w:hAnsiTheme="majorHAnsi" w:eastAsiaTheme="majorEastAsia" w:cstheme="majorBidi"/>
+        <w:b/>
+        <w:bCs/>
+      </w:rPr>
+      <w:tblPr/>
+      <w:tcPr>
+        <w:tcBorders>
+          <w:top w:val="single" w:color="4BACC6" w:themeColor="accent5" w:sz="8" w:space="0"/>
+          <w:left w:val="single" w:color="4BACC6" w:themeColor="accent5" w:sz="8" w:space="0"/>
+          <w:bottom w:val="single" w:color="4BACC6" w:themeColor="accent5" w:sz="8" w:space="0"/>
+          <w:right w:val="single" w:color="4BACC6" w:themeColor="accent5" w:sz="8" w:space="0"/>
         </w:tcBorders>
       </w:tcPr>
     </w:tblStylePr>
@@ -5083,10 +5185,10 @@
       <w:tblPr/>
       <w:tcPr>
         <w:tcBorders>
-          <w:top w:val="single" w:sz="8" w:space="0" w:color="4BACC6" w:themeColor="accent5"/>
-          <w:left w:val="single" w:sz="8" w:space="0" w:color="4BACC6" w:themeColor="accent5"/>
-          <w:bottom w:val="single" w:sz="8" w:space="0" w:color="4BACC6" w:themeColor="accent5"/>
-          <w:right w:val="single" w:sz="8" w:space="0" w:color="4BACC6" w:themeColor="accent5"/>
+          <w:top w:val="single" w:color="4BACC6" w:themeColor="accent5" w:sz="8" w:space="0"/>
+          <w:left w:val="single" w:color="4BACC6" w:themeColor="accent5" w:sz="8" w:space="0"/>
+          <w:bottom w:val="single" w:color="4BACC6" w:themeColor="accent5" w:sz="8" w:space="0"/>
+          <w:right w:val="single" w:color="4BACC6" w:themeColor="accent5" w:sz="8" w:space="0"/>
         </w:tcBorders>
         <w:shd w:val="clear" w:color="auto" w:fill="D2EAF1" w:themeFill="accent5" w:themeFillTint="3F"/>
       </w:tcPr>
@@ -5095,11 +5197,11 @@
       <w:tblPr/>
       <w:tcPr>
         <w:tcBorders>
-          <w:top w:val="single" w:sz="8" w:space="0" w:color="4BACC6" w:themeColor="accent5"/>
-          <w:left w:val="single" w:sz="8" w:space="0" w:color="4BACC6" w:themeColor="accent5"/>
-          <w:bottom w:val="single" w:sz="8" w:space="0" w:color="4BACC6" w:themeColor="accent5"/>
-          <w:right w:val="single" w:sz="8" w:space="0" w:color="4BACC6" w:themeColor="accent5"/>
-          <w:insideV w:val="single" w:sz="8" w:space="0" w:color="4BACC6" w:themeColor="accent5"/>
+          <w:top w:val="single" w:color="4BACC6" w:themeColor="accent5" w:sz="8" w:space="0"/>
+          <w:left w:val="single" w:color="4BACC6" w:themeColor="accent5" w:sz="8" w:space="0"/>
+          <w:bottom w:val="single" w:color="4BACC6" w:themeColor="accent5" w:sz="8" w:space="0"/>
+          <w:right w:val="single" w:color="4BACC6" w:themeColor="accent5" w:sz="8" w:space="0"/>
+          <w:insideV w:val="single" w:color="4BACC6" w:themeColor="accent5" w:sz="8" w:space="0"/>
         </w:tcBorders>
         <w:shd w:val="clear" w:color="auto" w:fill="D2EAF1" w:themeFill="accent5" w:themeFillTint="3F"/>
       </w:tcPr>
@@ -5108,11 +5210,11 @@
       <w:tblPr/>
       <w:tcPr>
         <w:tcBorders>
-          <w:top w:val="single" w:sz="8" w:space="0" w:color="4BACC6" w:themeColor="accent5"/>
-          <w:left w:val="single" w:sz="8" w:space="0" w:color="4BACC6" w:themeColor="accent5"/>
-          <w:bottom w:val="single" w:sz="8" w:space="0" w:color="4BACC6" w:themeColor="accent5"/>
-          <w:right w:val="single" w:sz="8" w:space="0" w:color="4BACC6" w:themeColor="accent5"/>
-          <w:insideV w:val="single" w:sz="8" w:space="0" w:color="4BACC6" w:themeColor="accent5"/>
+          <w:top w:val="single" w:color="4BACC6" w:themeColor="accent5" w:sz="8" w:space="0"/>
+          <w:left w:val="single" w:color="4BACC6" w:themeColor="accent5" w:sz="8" w:space="0"/>
+          <w:bottom w:val="single" w:color="4BACC6" w:themeColor="accent5" w:sz="8" w:space="0"/>
+          <w:right w:val="single" w:color="4BACC6" w:themeColor="accent5" w:sz="8" w:space="0"/>
+          <w:insideV w:val="single" w:color="4BACC6" w:themeColor="accent5" w:sz="8" w:space="0"/>
         </w:tcBorders>
       </w:tcPr>
     </w:tblStylePr>
@@ -5129,12 +5231,12 @@
       <w:tblStyleRowBandSize w:val="1"/>
       <w:tblStyleColBandSize w:val="1"/>
       <w:tblBorders>
-        <w:top w:val="single" w:sz="8" w:space="0" w:color="F79646" w:themeColor="accent6"/>
-        <w:left w:val="single" w:sz="8" w:space="0" w:color="F79646" w:themeColor="accent6"/>
-        <w:bottom w:val="single" w:sz="8" w:space="0" w:color="F79646" w:themeColor="accent6"/>
-        <w:right w:val="single" w:sz="8" w:space="0" w:color="F79646" w:themeColor="accent6"/>
-        <w:insideH w:val="single" w:sz="8" w:space="0" w:color="F79646" w:themeColor="accent6"/>
-        <w:insideV w:val="single" w:sz="8" w:space="0" w:color="F79646" w:themeColor="accent6"/>
+        <w:top w:val="single" w:color="F79646" w:themeColor="accent6" w:sz="8" w:space="0"/>
+        <w:left w:val="single" w:color="F79646" w:themeColor="accent6" w:sz="8" w:space="0"/>
+        <w:bottom w:val="single" w:color="F79646" w:themeColor="accent6" w:sz="8" w:space="0"/>
+        <w:right w:val="single" w:color="F79646" w:themeColor="accent6" w:sz="8" w:space="0"/>
+        <w:insideH w:val="single" w:color="F79646" w:themeColor="accent6" w:sz="8" w:space="0"/>
+        <w:insideV w:val="single" w:color="F79646" w:themeColor="accent6" w:sz="8" w:space="0"/>
       </w:tblBorders>
     </w:tblPr>
     <w:tblStylePr w:type="firstRow">
@@ -5142,19 +5244,19 @@
         <w:spacing w:before="0" w:after="0" w:line="240" w:lineRule="auto"/>
       </w:pPr>
       <w:rPr>
-        <w:rFonts w:asciiTheme="majorHAnsi" w:eastAsiaTheme="majorEastAsia" w:hAnsiTheme="majorHAnsi" w:cstheme="majorBidi"/>
-        <w:b/>
-        <w:bCs/>
-      </w:rPr>
-      <w:tblPr/>
-      <w:tcPr>
-        <w:tcBorders>
-          <w:top w:val="single" w:sz="8" w:space="0" w:color="F79646" w:themeColor="accent6"/>
-          <w:left w:val="single" w:sz="8" w:space="0" w:color="F79646" w:themeColor="accent6"/>
-          <w:bottom w:val="single" w:sz="18" w:space="0" w:color="F79646" w:themeColor="accent6"/>
-          <w:right w:val="single" w:sz="8" w:space="0" w:color="F79646" w:themeColor="accent6"/>
-          <w:insideH w:val="nil"/>
-          <w:insideV w:val="single" w:sz="8" w:space="0" w:color="F79646" w:themeColor="accent6"/>
+        <w:rFonts w:asciiTheme="majorHAnsi" w:hAnsiTheme="majorHAnsi" w:eastAsiaTheme="majorEastAsia" w:cstheme="majorBidi"/>
+        <w:b/>
+        <w:bCs/>
+      </w:rPr>
+      <w:tblPr/>
+      <w:tcPr>
+        <w:tcBorders>
+          <w:top w:val="single" w:color="F79646" w:themeColor="accent6" w:sz="8" w:space="0"/>
+          <w:left w:val="single" w:color="F79646" w:themeColor="accent6" w:sz="8" w:space="0"/>
+          <w:bottom w:val="single" w:color="F79646" w:themeColor="accent6" w:sz="18" w:space="0"/>
+          <w:right w:val="single" w:color="F79646" w:themeColor="accent6" w:sz="8" w:space="0"/>
+          <w:insideH w:val="nil"/>
+          <w:insideV w:val="single" w:color="F79646" w:themeColor="accent6" w:sz="8" w:space="0"/>
         </w:tcBorders>
       </w:tcPr>
     </w:tblStylePr>
@@ -5163,42 +5265,42 @@
         <w:spacing w:before="0" w:after="0" w:line="240" w:lineRule="auto"/>
       </w:pPr>
       <w:rPr>
-        <w:rFonts w:asciiTheme="majorHAnsi" w:eastAsiaTheme="majorEastAsia" w:hAnsiTheme="majorHAnsi" w:cstheme="majorBidi"/>
-        <w:b/>
-        <w:bCs/>
-      </w:rPr>
-      <w:tblPr/>
-      <w:tcPr>
-        <w:tcBorders>
-          <w:top w:val="double" w:sz="6" w:space="0" w:color="F79646" w:themeColor="accent6"/>
-          <w:left w:val="single" w:sz="8" w:space="0" w:color="F79646" w:themeColor="accent6"/>
-          <w:bottom w:val="single" w:sz="8" w:space="0" w:color="F79646" w:themeColor="accent6"/>
-          <w:right w:val="single" w:sz="8" w:space="0" w:color="F79646" w:themeColor="accent6"/>
-          <w:insideH w:val="nil"/>
-          <w:insideV w:val="single" w:sz="8" w:space="0" w:color="F79646" w:themeColor="accent6"/>
+        <w:rFonts w:asciiTheme="majorHAnsi" w:hAnsiTheme="majorHAnsi" w:eastAsiaTheme="majorEastAsia" w:cstheme="majorBidi"/>
+        <w:b/>
+        <w:bCs/>
+      </w:rPr>
+      <w:tblPr/>
+      <w:tcPr>
+        <w:tcBorders>
+          <w:top w:val="double" w:color="F79646" w:themeColor="accent6" w:sz="6" w:space="0"/>
+          <w:left w:val="single" w:color="F79646" w:themeColor="accent6" w:sz="8" w:space="0"/>
+          <w:bottom w:val="single" w:color="F79646" w:themeColor="accent6" w:sz="8" w:space="0"/>
+          <w:right w:val="single" w:color="F79646" w:themeColor="accent6" w:sz="8" w:space="0"/>
+          <w:insideH w:val="nil"/>
+          <w:insideV w:val="single" w:color="F79646" w:themeColor="accent6" w:sz="8" w:space="0"/>
         </w:tcBorders>
       </w:tcPr>
     </w:tblStylePr>
     <w:tblStylePr w:type="firstCol">
       <w:rPr>
-        <w:rFonts w:asciiTheme="majorHAnsi" w:eastAsiaTheme="majorEastAsia" w:hAnsiTheme="majorHAnsi" w:cstheme="majorBidi"/>
+        <w:rFonts w:asciiTheme="majorHAnsi" w:hAnsiTheme="majorHAnsi" w:eastAsiaTheme="majorEastAsia" w:cstheme="majorBidi"/>
         <w:b/>
         <w:bCs/>
       </w:rPr>
     </w:tblStylePr>
     <w:tblStylePr w:type="lastCol">
       <w:rPr>
-        <w:rFonts w:asciiTheme="majorHAnsi" w:eastAsiaTheme="majorEastAsia" w:hAnsiTheme="majorHAnsi" w:cstheme="majorBidi"/>
-        <w:b/>
-        <w:bCs/>
-      </w:rPr>
-      <w:tblPr/>
-      <w:tcPr>
-        <w:tcBorders>
-          <w:top w:val="single" w:sz="8" w:space="0" w:color="F79646" w:themeColor="accent6"/>
-          <w:left w:val="single" w:sz="8" w:space="0" w:color="F79646" w:themeColor="accent6"/>
-          <w:bottom w:val="single" w:sz="8" w:space="0" w:color="F79646" w:themeColor="accent6"/>
-          <w:right w:val="single" w:sz="8" w:space="0" w:color="F79646" w:themeColor="accent6"/>
+        <w:rFonts w:asciiTheme="majorHAnsi" w:hAnsiTheme="majorHAnsi" w:eastAsiaTheme="majorEastAsia" w:cstheme="majorBidi"/>
+        <w:b/>
+        <w:bCs/>
+      </w:rPr>
+      <w:tblPr/>
+      <w:tcPr>
+        <w:tcBorders>
+          <w:top w:val="single" w:color="F79646" w:themeColor="accent6" w:sz="8" w:space="0"/>
+          <w:left w:val="single" w:color="F79646" w:themeColor="accent6" w:sz="8" w:space="0"/>
+          <w:bottom w:val="single" w:color="F79646" w:themeColor="accent6" w:sz="8" w:space="0"/>
+          <w:right w:val="single" w:color="F79646" w:themeColor="accent6" w:sz="8" w:space="0"/>
         </w:tcBorders>
       </w:tcPr>
     </w:tblStylePr>
@@ -5206,10 +5308,10 @@
       <w:tblPr/>
       <w:tcPr>
         <w:tcBorders>
-          <w:top w:val="single" w:sz="8" w:space="0" w:color="F79646" w:themeColor="accent6"/>
-          <w:left w:val="single" w:sz="8" w:space="0" w:color="F79646" w:themeColor="accent6"/>
-          <w:bottom w:val="single" w:sz="8" w:space="0" w:color="F79646" w:themeColor="accent6"/>
-          <w:right w:val="single" w:sz="8" w:space="0" w:color="F79646" w:themeColor="accent6"/>
+          <w:top w:val="single" w:color="F79646" w:themeColor="accent6" w:sz="8" w:space="0"/>
+          <w:left w:val="single" w:color="F79646" w:themeColor="accent6" w:sz="8" w:space="0"/>
+          <w:bottom w:val="single" w:color="F79646" w:themeColor="accent6" w:sz="8" w:space="0"/>
+          <w:right w:val="single" w:color="F79646" w:themeColor="accent6" w:sz="8" w:space="0"/>
         </w:tcBorders>
         <w:shd w:val="clear" w:color="auto" w:fill="FDE4D0" w:themeFill="accent6" w:themeFillTint="3F"/>
       </w:tcPr>
@@ -5218,11 +5320,11 @@
       <w:tblPr/>
       <w:tcPr>
         <w:tcBorders>
-          <w:top w:val="single" w:sz="8" w:space="0" w:color="F79646" w:themeColor="accent6"/>
-          <w:left w:val="single" w:sz="8" w:space="0" w:color="F79646" w:themeColor="accent6"/>
-          <w:bottom w:val="single" w:sz="8" w:space="0" w:color="F79646" w:themeColor="accent6"/>
-          <w:right w:val="single" w:sz="8" w:space="0" w:color="F79646" w:themeColor="accent6"/>
-          <w:insideV w:val="single" w:sz="8" w:space="0" w:color="F79646" w:themeColor="accent6"/>
+          <w:top w:val="single" w:color="F79646" w:themeColor="accent6" w:sz="8" w:space="0"/>
+          <w:left w:val="single" w:color="F79646" w:themeColor="accent6" w:sz="8" w:space="0"/>
+          <w:bottom w:val="single" w:color="F79646" w:themeColor="accent6" w:sz="8" w:space="0"/>
+          <w:right w:val="single" w:color="F79646" w:themeColor="accent6" w:sz="8" w:space="0"/>
+          <w:insideV w:val="single" w:color="F79646" w:themeColor="accent6" w:sz="8" w:space="0"/>
         </w:tcBorders>
         <w:shd w:val="clear" w:color="auto" w:fill="FDE4D0" w:themeFill="accent6" w:themeFillTint="3F"/>
       </w:tcPr>
@@ -5231,11 +5333,11 @@
       <w:tblPr/>
       <w:tcPr>
         <w:tcBorders>
-          <w:top w:val="single" w:sz="8" w:space="0" w:color="F79646" w:themeColor="accent6"/>
-          <w:left w:val="single" w:sz="8" w:space="0" w:color="F79646" w:themeColor="accent6"/>
-          <w:bottom w:val="single" w:sz="8" w:space="0" w:color="F79646" w:themeColor="accent6"/>
-          <w:right w:val="single" w:sz="8" w:space="0" w:color="F79646" w:themeColor="accent6"/>
-          <w:insideV w:val="single" w:sz="8" w:space="0" w:color="F79646" w:themeColor="accent6"/>
+          <w:top w:val="single" w:color="F79646" w:themeColor="accent6" w:sz="8" w:space="0"/>
+          <w:left w:val="single" w:color="F79646" w:themeColor="accent6" w:sz="8" w:space="0"/>
+          <w:bottom w:val="single" w:color="F79646" w:themeColor="accent6" w:sz="8" w:space="0"/>
+          <w:right w:val="single" w:color="F79646" w:themeColor="accent6" w:sz="8" w:space="0"/>
+          <w:insideV w:val="single" w:color="F79646" w:themeColor="accent6" w:sz="8" w:space="0"/>
         </w:tcBorders>
       </w:tcPr>
     </w:tblStylePr>
@@ -5252,11 +5354,11 @@
       <w:tblStyleRowBandSize w:val="1"/>
       <w:tblStyleColBandSize w:val="1"/>
       <w:tblBorders>
-        <w:top w:val="single" w:sz="8" w:space="0" w:color="404040" w:themeColor="text1" w:themeTint="BF"/>
-        <w:left w:val="single" w:sz="8" w:space="0" w:color="404040" w:themeColor="text1" w:themeTint="BF"/>
-        <w:bottom w:val="single" w:sz="8" w:space="0" w:color="404040" w:themeColor="text1" w:themeTint="BF"/>
-        <w:right w:val="single" w:sz="8" w:space="0" w:color="404040" w:themeColor="text1" w:themeTint="BF"/>
-        <w:insideH w:val="single" w:sz="8" w:space="0" w:color="404040" w:themeColor="text1" w:themeTint="BF"/>
+        <w:top w:val="single" w:color="404040" w:themeColor="text1" w:themeTint="BF" w:sz="8" w:space="0"/>
+        <w:left w:val="single" w:color="404040" w:themeColor="text1" w:themeTint="BF" w:sz="8" w:space="0"/>
+        <w:bottom w:val="single" w:color="404040" w:themeColor="text1" w:themeTint="BF" w:sz="8" w:space="0"/>
+        <w:right w:val="single" w:color="404040" w:themeColor="text1" w:themeTint="BF" w:sz="8" w:space="0"/>
+        <w:insideH w:val="single" w:color="404040" w:themeColor="text1" w:themeTint="BF" w:sz="8" w:space="0"/>
       </w:tblBorders>
     </w:tblPr>
     <w:tblStylePr w:type="firstRow">
@@ -5271,10 +5373,10 @@
       <w:tblPr/>
       <w:tcPr>
         <w:tcBorders>
-          <w:top w:val="single" w:sz="8" w:space="0" w:color="404040" w:themeColor="text1" w:themeTint="BF"/>
-          <w:left w:val="single" w:sz="8" w:space="0" w:color="404040" w:themeColor="text1" w:themeTint="BF"/>
-          <w:bottom w:val="single" w:sz="8" w:space="0" w:color="404040" w:themeColor="text1" w:themeTint="BF"/>
-          <w:right w:val="single" w:sz="8" w:space="0" w:color="404040" w:themeColor="text1" w:themeTint="BF"/>
+          <w:top w:val="single" w:color="404040" w:themeColor="text1" w:themeTint="BF" w:sz="8" w:space="0"/>
+          <w:left w:val="single" w:color="404040" w:themeColor="text1" w:themeTint="BF" w:sz="8" w:space="0"/>
+          <w:bottom w:val="single" w:color="404040" w:themeColor="text1" w:themeTint="BF" w:sz="8" w:space="0"/>
+          <w:right w:val="single" w:color="404040" w:themeColor="text1" w:themeTint="BF" w:sz="8" w:space="0"/>
           <w:insideH w:val="nil"/>
           <w:insideV w:val="nil"/>
         </w:tcBorders>
@@ -5292,10 +5394,10 @@
       <w:tblPr/>
       <w:tcPr>
         <w:tcBorders>
-          <w:top w:val="double" w:sz="6" w:space="0" w:color="404040" w:themeColor="text1" w:themeTint="BF"/>
-          <w:left w:val="single" w:sz="8" w:space="0" w:color="404040" w:themeColor="text1" w:themeTint="BF"/>
-          <w:bottom w:val="single" w:sz="8" w:space="0" w:color="404040" w:themeColor="text1" w:themeTint="BF"/>
-          <w:right w:val="single" w:sz="8" w:space="0" w:color="404040" w:themeColor="text1" w:themeTint="BF"/>
+          <w:top w:val="double" w:color="404040" w:themeColor="text1" w:themeTint="BF" w:sz="6" w:space="0"/>
+          <w:left w:val="single" w:color="404040" w:themeColor="text1" w:themeTint="BF" w:sz="8" w:space="0"/>
+          <w:bottom w:val="single" w:color="404040" w:themeColor="text1" w:themeTint="BF" w:sz="8" w:space="0"/>
+          <w:right w:val="single" w:color="404040" w:themeColor="text1" w:themeTint="BF" w:sz="8" w:space="0"/>
           <w:insideH w:val="nil"/>
           <w:insideV w:val="nil"/>
         </w:tcBorders>
@@ -5351,11 +5453,11 @@
       <w:tblStyleRowBandSize w:val="1"/>
       <w:tblStyleColBandSize w:val="1"/>
       <w:tblBorders>
-        <w:top w:val="single" w:sz="8" w:space="0" w:color="7BA0CD" w:themeColor="accent1" w:themeTint="BF"/>
-        <w:left w:val="single" w:sz="8" w:space="0" w:color="7BA0CD" w:themeColor="accent1" w:themeTint="BF"/>
-        <w:bottom w:val="single" w:sz="8" w:space="0" w:color="7BA0CD" w:themeColor="accent1" w:themeTint="BF"/>
-        <w:right w:val="single" w:sz="8" w:space="0" w:color="7BA0CD" w:themeColor="accent1" w:themeTint="BF"/>
-        <w:insideH w:val="single" w:sz="8" w:space="0" w:color="7BA0CD" w:themeColor="accent1" w:themeTint="BF"/>
+        <w:top w:val="single" w:color="7BA0CD" w:themeColor="accent1" w:themeTint="BF" w:sz="8" w:space="0"/>
+        <w:left w:val="single" w:color="7BA0CD" w:themeColor="accent1" w:themeTint="BF" w:sz="8" w:space="0"/>
+        <w:bottom w:val="single" w:color="7BA0CD" w:themeColor="accent1" w:themeTint="BF" w:sz="8" w:space="0"/>
+        <w:right w:val="single" w:color="7BA0CD" w:themeColor="accent1" w:themeTint="BF" w:sz="8" w:space="0"/>
+        <w:insideH w:val="single" w:color="7BA0CD" w:themeColor="accent1" w:themeTint="BF" w:sz="8" w:space="0"/>
       </w:tblBorders>
     </w:tblPr>
     <w:tblStylePr w:type="firstRow">
@@ -5370,10 +5472,10 @@
       <w:tblPr/>
       <w:tcPr>
         <w:tcBorders>
-          <w:top w:val="single" w:sz="8" w:space="0" w:color="7BA0CD" w:themeColor="accent1" w:themeTint="BF"/>
-          <w:left w:val="single" w:sz="8" w:space="0" w:color="7BA0CD" w:themeColor="accent1" w:themeTint="BF"/>
-          <w:bottom w:val="single" w:sz="8" w:space="0" w:color="7BA0CD" w:themeColor="accent1" w:themeTint="BF"/>
-          <w:right w:val="single" w:sz="8" w:space="0" w:color="7BA0CD" w:themeColor="accent1" w:themeTint="BF"/>
+          <w:top w:val="single" w:color="7BA0CD" w:themeColor="accent1" w:themeTint="BF" w:sz="8" w:space="0"/>
+          <w:left w:val="single" w:color="7BA0CD" w:themeColor="accent1" w:themeTint="BF" w:sz="8" w:space="0"/>
+          <w:bottom w:val="single" w:color="7BA0CD" w:themeColor="accent1" w:themeTint="BF" w:sz="8" w:space="0"/>
+          <w:right w:val="single" w:color="7BA0CD" w:themeColor="accent1" w:themeTint="BF" w:sz="8" w:space="0"/>
           <w:insideH w:val="nil"/>
           <w:insideV w:val="nil"/>
         </w:tcBorders>
@@ -5391,10 +5493,10 @@
       <w:tblPr/>
       <w:tcPr>
         <w:tcBorders>
-          <w:top w:val="double" w:sz="6" w:space="0" w:color="7BA0CD" w:themeColor="accent1" w:themeTint="BF"/>
-          <w:left w:val="single" w:sz="8" w:space="0" w:color="7BA0CD" w:themeColor="accent1" w:themeTint="BF"/>
-          <w:bottom w:val="single" w:sz="8" w:space="0" w:color="7BA0CD" w:themeColor="accent1" w:themeTint="BF"/>
-          <w:right w:val="single" w:sz="8" w:space="0" w:color="7BA0CD" w:themeColor="accent1" w:themeTint="BF"/>
+          <w:top w:val="double" w:color="7BA0CD" w:themeColor="accent1" w:themeTint="BF" w:sz="6" w:space="0"/>
+          <w:left w:val="single" w:color="7BA0CD" w:themeColor="accent1" w:themeTint="BF" w:sz="8" w:space="0"/>
+          <w:bottom w:val="single" w:color="7BA0CD" w:themeColor="accent1" w:themeTint="BF" w:sz="8" w:space="0"/>
+          <w:right w:val="single" w:color="7BA0CD" w:themeColor="accent1" w:themeTint="BF" w:sz="8" w:space="0"/>
           <w:insideH w:val="nil"/>
           <w:insideV w:val="nil"/>
         </w:tcBorders>
@@ -5450,11 +5552,11 @@
       <w:tblStyleRowBandSize w:val="1"/>
       <w:tblStyleColBandSize w:val="1"/>
       <w:tblBorders>
-        <w:top w:val="single" w:sz="8" w:space="0" w:color="CF7B79" w:themeColor="accent2" w:themeTint="BF"/>
-        <w:left w:val="single" w:sz="8" w:space="0" w:color="CF7B79" w:themeColor="accent2" w:themeTint="BF"/>
-        <w:bottom w:val="single" w:sz="8" w:space="0" w:color="CF7B79" w:themeColor="accent2" w:themeTint="BF"/>
-        <w:right w:val="single" w:sz="8" w:space="0" w:color="CF7B79" w:themeColor="accent2" w:themeTint="BF"/>
-        <w:insideH w:val="single" w:sz="8" w:space="0" w:color="CF7B79" w:themeColor="accent2" w:themeTint="BF"/>
+        <w:top w:val="single" w:color="CF7B79" w:themeColor="accent2" w:themeTint="BF" w:sz="8" w:space="0"/>
+        <w:left w:val="single" w:color="CF7B79" w:themeColor="accent2" w:themeTint="BF" w:sz="8" w:space="0"/>
+        <w:bottom w:val="single" w:color="CF7B79" w:themeColor="accent2" w:themeTint="BF" w:sz="8" w:space="0"/>
+        <w:right w:val="single" w:color="CF7B79" w:themeColor="accent2" w:themeTint="BF" w:sz="8" w:space="0"/>
+        <w:insideH w:val="single" w:color="CF7B79" w:themeColor="accent2" w:themeTint="BF" w:sz="8" w:space="0"/>
       </w:tblBorders>
     </w:tblPr>
     <w:tblStylePr w:type="firstRow">
@@ -5469,10 +5571,10 @@
       <w:tblPr/>
       <w:tcPr>
         <w:tcBorders>
-          <w:top w:val="single" w:sz="8" w:space="0" w:color="CF7B79" w:themeColor="accent2" w:themeTint="BF"/>
-          <w:left w:val="single" w:sz="8" w:space="0" w:color="CF7B79" w:themeColor="accent2" w:themeTint="BF"/>
-          <w:bottom w:val="single" w:sz="8" w:space="0" w:color="CF7B79" w:themeColor="accent2" w:themeTint="BF"/>
-          <w:right w:val="single" w:sz="8" w:space="0" w:color="CF7B79" w:themeColor="accent2" w:themeTint="BF"/>
+          <w:top w:val="single" w:color="CF7B79" w:themeColor="accent2" w:themeTint="BF" w:sz="8" w:space="0"/>
+          <w:left w:val="single" w:color="CF7B79" w:themeColor="accent2" w:themeTint="BF" w:sz="8" w:space="0"/>
+          <w:bottom w:val="single" w:color="CF7B79" w:themeColor="accent2" w:themeTint="BF" w:sz="8" w:space="0"/>
+          <w:right w:val="single" w:color="CF7B79" w:themeColor="accent2" w:themeTint="BF" w:sz="8" w:space="0"/>
           <w:insideH w:val="nil"/>
           <w:insideV w:val="nil"/>
         </w:tcBorders>
@@ -5490,10 +5592,10 @@
       <w:tblPr/>
       <w:tcPr>
         <w:tcBorders>
-          <w:top w:val="double" w:sz="6" w:space="0" w:color="CF7B79" w:themeColor="accent2" w:themeTint="BF"/>
-          <w:left w:val="single" w:sz="8" w:space="0" w:color="CF7B79" w:themeColor="accent2" w:themeTint="BF"/>
-          <w:bottom w:val="single" w:sz="8" w:space="0" w:color="CF7B79" w:themeColor="accent2" w:themeTint="BF"/>
-          <w:right w:val="single" w:sz="8" w:space="0" w:color="CF7B79" w:themeColor="accent2" w:themeTint="BF"/>
+          <w:top w:val="double" w:color="CF7B79" w:themeColor="accent2" w:themeTint="BF" w:sz="6" w:space="0"/>
+          <w:left w:val="single" w:color="CF7B79" w:themeColor="accent2" w:themeTint="BF" w:sz="8" w:space="0"/>
+          <w:bottom w:val="single" w:color="CF7B79" w:themeColor="accent2" w:themeTint="BF" w:sz="8" w:space="0"/>
+          <w:right w:val="single" w:color="CF7B79" w:themeColor="accent2" w:themeTint="BF" w:sz="8" w:space="0"/>
           <w:insideH w:val="nil"/>
           <w:insideV w:val="nil"/>
         </w:tcBorders>
@@ -5549,11 +5651,11 @@
       <w:tblStyleRowBandSize w:val="1"/>
       <w:tblStyleColBandSize w:val="1"/>
       <w:tblBorders>
-        <w:top w:val="single" w:sz="8" w:space="0" w:color="B3CC82" w:themeColor="accent3" w:themeTint="BF"/>
-        <w:left w:val="single" w:sz="8" w:space="0" w:color="B3CC82" w:themeColor="accent3" w:themeTint="BF"/>
-        <w:bottom w:val="single" w:sz="8" w:space="0" w:color="B3CC82" w:themeColor="accent3" w:themeTint="BF"/>
-        <w:right w:val="single" w:sz="8" w:space="0" w:color="B3CC82" w:themeColor="accent3" w:themeTint="BF"/>
-        <w:insideH w:val="single" w:sz="8" w:space="0" w:color="B3CC82" w:themeColor="accent3" w:themeTint="BF"/>
+        <w:top w:val="single" w:color="B3CC82" w:themeColor="accent3" w:themeTint="BF" w:sz="8" w:space="0"/>
+        <w:left w:val="single" w:color="B3CC82" w:themeColor="accent3" w:themeTint="BF" w:sz="8" w:space="0"/>
+        <w:bottom w:val="single" w:color="B3CC82" w:themeColor="accent3" w:themeTint="BF" w:sz="8" w:space="0"/>
+        <w:right w:val="single" w:color="B3CC82" w:themeColor="accent3" w:themeTint="BF" w:sz="8" w:space="0"/>
+        <w:insideH w:val="single" w:color="B3CC82" w:themeColor="accent3" w:themeTint="BF" w:sz="8" w:space="0"/>
       </w:tblBorders>
     </w:tblPr>
     <w:tblStylePr w:type="firstRow">
@@ -5568,10 +5670,10 @@
       <w:tblPr/>
       <w:tcPr>
         <w:tcBorders>
-          <w:top w:val="single" w:sz="8" w:space="0" w:color="B3CC82" w:themeColor="accent3" w:themeTint="BF"/>
-          <w:left w:val="single" w:sz="8" w:space="0" w:color="B3CC82" w:themeColor="accent3" w:themeTint="BF"/>
-          <w:bottom w:val="single" w:sz="8" w:space="0" w:color="B3CC82" w:themeColor="accent3" w:themeTint="BF"/>
-          <w:right w:val="single" w:sz="8" w:space="0" w:color="B3CC82" w:themeColor="accent3" w:themeTint="BF"/>
+          <w:top w:val="single" w:color="B3CC82" w:themeColor="accent3" w:themeTint="BF" w:sz="8" w:space="0"/>
+          <w:left w:val="single" w:color="B3CC82" w:themeColor="accent3" w:themeTint="BF" w:sz="8" w:space="0"/>
+          <w:bottom w:val="single" w:color="B3CC82" w:themeColor="accent3" w:themeTint="BF" w:sz="8" w:space="0"/>
+          <w:right w:val="single" w:color="B3CC82" w:themeColor="accent3" w:themeTint="BF" w:sz="8" w:space="0"/>
           <w:insideH w:val="nil"/>
           <w:insideV w:val="nil"/>
         </w:tcBorders>
@@ -5589,10 +5691,10 @@
       <w:tblPr/>
       <w:tcPr>
         <w:tcBorders>
-          <w:top w:val="double" w:sz="6" w:space="0" w:color="B3CC82" w:themeColor="accent3" w:themeTint="BF"/>
-          <w:left w:val="single" w:sz="8" w:space="0" w:color="B3CC82" w:themeColor="accent3" w:themeTint="BF"/>
-          <w:bottom w:val="single" w:sz="8" w:space="0" w:color="B3CC82" w:themeColor="accent3" w:themeTint="BF"/>
-          <w:right w:val="single" w:sz="8" w:space="0" w:color="B3CC82" w:themeColor="accent3" w:themeTint="BF"/>
+          <w:top w:val="double" w:color="B3CC82" w:themeColor="accent3" w:themeTint="BF" w:sz="6" w:space="0"/>
+          <w:left w:val="single" w:color="B3CC82" w:themeColor="accent3" w:themeTint="BF" w:sz="8" w:space="0"/>
+          <w:bottom w:val="single" w:color="B3CC82" w:themeColor="accent3" w:themeTint="BF" w:sz="8" w:space="0"/>
+          <w:right w:val="single" w:color="B3CC82" w:themeColor="accent3" w:themeTint="BF" w:sz="8" w:space="0"/>
           <w:insideH w:val="nil"/>
           <w:insideV w:val="nil"/>
         </w:tcBorders>
@@ -5648,11 +5750,11 @@
       <w:tblStyleRowBandSize w:val="1"/>
       <w:tblStyleColBandSize w:val="1"/>
       <w:tblBorders>
-        <w:top w:val="single" w:sz="8" w:space="0" w:color="9F8AB9" w:themeColor="accent4" w:themeTint="BF"/>
-        <w:left w:val="single" w:sz="8" w:space="0" w:color="9F8AB9" w:themeColor="accent4" w:themeTint="BF"/>
-        <w:bottom w:val="single" w:sz="8" w:space="0" w:color="9F8AB9" w:themeColor="accent4" w:themeTint="BF"/>
-        <w:right w:val="single" w:sz="8" w:space="0" w:color="9F8AB9" w:themeColor="accent4" w:themeTint="BF"/>
-        <w:insideH w:val="single" w:sz="8" w:space="0" w:color="9F8AB9" w:themeColor="accent4" w:themeTint="BF"/>
+        <w:top w:val="single" w:color="9F8AB9" w:themeColor="accent4" w:themeTint="BF" w:sz="8" w:space="0"/>
+        <w:left w:val="single" w:color="9F8AB9" w:themeColor="accent4" w:themeTint="BF" w:sz="8" w:space="0"/>
+        <w:bottom w:val="single" w:color="9F8AB9" w:themeColor="accent4" w:themeTint="BF" w:sz="8" w:space="0"/>
+        <w:right w:val="single" w:color="9F8AB9" w:themeColor="accent4" w:themeTint="BF" w:sz="8" w:space="0"/>
+        <w:insideH w:val="single" w:color="9F8AB9" w:themeColor="accent4" w:themeTint="BF" w:sz="8" w:space="0"/>
       </w:tblBorders>
     </w:tblPr>
     <w:tblStylePr w:type="firstRow">
@@ -5667,10 +5769,10 @@
       <w:tblPr/>
       <w:tcPr>
         <w:tcBorders>
-          <w:top w:val="single" w:sz="8" w:space="0" w:color="9F8AB9" w:themeColor="accent4" w:themeTint="BF"/>
-          <w:left w:val="single" w:sz="8" w:space="0" w:color="9F8AB9" w:themeColor="accent4" w:themeTint="BF"/>
-          <w:bottom w:val="single" w:sz="8" w:space="0" w:color="9F8AB9" w:themeColor="accent4" w:themeTint="BF"/>
-          <w:right w:val="single" w:sz="8" w:space="0" w:color="9F8AB9" w:themeColor="accent4" w:themeTint="BF"/>
+          <w:top w:val="single" w:color="9F8AB9" w:themeColor="accent4" w:themeTint="BF" w:sz="8" w:space="0"/>
+          <w:left w:val="single" w:color="9F8AB9" w:themeColor="accent4" w:themeTint="BF" w:sz="8" w:space="0"/>
+          <w:bottom w:val="single" w:color="9F8AB9" w:themeColor="accent4" w:themeTint="BF" w:sz="8" w:space="0"/>
+          <w:right w:val="single" w:color="9F8AB9" w:themeColor="accent4" w:themeTint="BF" w:sz="8" w:space="0"/>
           <w:insideH w:val="nil"/>
           <w:insideV w:val="nil"/>
         </w:tcBorders>
@@ -5688,10 +5790,10 @@
       <w:tblPr/>
       <w:tcPr>
         <w:tcBorders>
-          <w:top w:val="double" w:sz="6" w:space="0" w:color="9F8AB9" w:themeColor="accent4" w:themeTint="BF"/>
-          <w:left w:val="single" w:sz="8" w:space="0" w:color="9F8AB9" w:themeColor="accent4" w:themeTint="BF"/>
-          <w:bottom w:val="single" w:sz="8" w:space="0" w:color="9F8AB9" w:themeColor="accent4" w:themeTint="BF"/>
-          <w:right w:val="single" w:sz="8" w:space="0" w:color="9F8AB9" w:themeColor="accent4" w:themeTint="BF"/>
+          <w:top w:val="double" w:color="9F8AB9" w:themeColor="accent4" w:themeTint="BF" w:sz="6" w:space="0"/>
+          <w:left w:val="single" w:color="9F8AB9" w:themeColor="accent4" w:themeTint="BF" w:sz="8" w:space="0"/>
+          <w:bottom w:val="single" w:color="9F8AB9" w:themeColor="accent4" w:themeTint="BF" w:sz="8" w:space="0"/>
+          <w:right w:val="single" w:color="9F8AB9" w:themeColor="accent4" w:themeTint="BF" w:sz="8" w:space="0"/>
           <w:insideH w:val="nil"/>
           <w:insideV w:val="nil"/>
         </w:tcBorders>
@@ -5747,11 +5849,11 @@
       <w:tblStyleRowBandSize w:val="1"/>
       <w:tblStyleColBandSize w:val="1"/>
       <w:tblBorders>
-        <w:top w:val="single" w:sz="8" w:space="0" w:color="78C0D4" w:themeColor="accent5" w:themeTint="BF"/>
-        <w:left w:val="single" w:sz="8" w:space="0" w:color="78C0D4" w:themeColor="accent5" w:themeTint="BF"/>
-        <w:bottom w:val="single" w:sz="8" w:space="0" w:color="78C0D4" w:themeColor="accent5" w:themeTint="BF"/>
-        <w:right w:val="single" w:sz="8" w:space="0" w:color="78C0D4" w:themeColor="accent5" w:themeTint="BF"/>
-        <w:insideH w:val="single" w:sz="8" w:space="0" w:color="78C0D4" w:themeColor="accent5" w:themeTint="BF"/>
+        <w:top w:val="single" w:color="78C0D4" w:themeColor="accent5" w:themeTint="BF" w:sz="8" w:space="0"/>
+        <w:left w:val="single" w:color="78C0D4" w:themeColor="accent5" w:themeTint="BF" w:sz="8" w:space="0"/>
+        <w:bottom w:val="single" w:color="78C0D4" w:themeColor="accent5" w:themeTint="BF" w:sz="8" w:space="0"/>
+        <w:right w:val="single" w:color="78C0D4" w:themeColor="accent5" w:themeTint="BF" w:sz="8" w:space="0"/>
+        <w:insideH w:val="single" w:color="78C0D4" w:themeColor="accent5" w:themeTint="BF" w:sz="8" w:space="0"/>
       </w:tblBorders>
     </w:tblPr>
     <w:tblStylePr w:type="firstRow">
@@ -5766,10 +5868,10 @@
       <w:tblPr/>
       <w:tcPr>
         <w:tcBorders>
-          <w:top w:val="single" w:sz="8" w:space="0" w:color="78C0D4" w:themeColor="accent5" w:themeTint="BF"/>
-          <w:left w:val="single" w:sz="8" w:space="0" w:color="78C0D4" w:themeColor="accent5" w:themeTint="BF"/>
-          <w:bottom w:val="single" w:sz="8" w:space="0" w:color="78C0D4" w:themeColor="accent5" w:themeTint="BF"/>
-          <w:right w:val="single" w:sz="8" w:space="0" w:color="78C0D4" w:themeColor="accent5" w:themeTint="BF"/>
+          <w:top w:val="single" w:color="78C0D4" w:themeColor="accent5" w:themeTint="BF" w:sz="8" w:space="0"/>
+          <w:left w:val="single" w:color="78C0D4" w:themeColor="accent5" w:themeTint="BF" w:sz="8" w:space="0"/>
+          <w:bottom w:val="single" w:color="78C0D4" w:themeColor="accent5" w:themeTint="BF" w:sz="8" w:space="0"/>
+          <w:right w:val="single" w:color="78C0D4" w:themeColor="accent5" w:themeTint="BF" w:sz="8" w:space="0"/>
           <w:insideH w:val="nil"/>
           <w:insideV w:val="nil"/>
         </w:tcBorders>
@@ -5787,10 +5889,10 @@
       <w:tblPr/>
       <w:tcPr>
         <w:tcBorders>
-          <w:top w:val="double" w:sz="6" w:space="0" w:color="78C0D4" w:themeColor="accent5" w:themeTint="BF"/>
-          <w:left w:val="single" w:sz="8" w:space="0" w:color="78C0D4" w:themeColor="accent5" w:themeTint="BF"/>
-          <w:bottom w:val="single" w:sz="8" w:space="0" w:color="78C0D4" w:themeColor="accent5" w:themeTint="BF"/>
-          <w:right w:val="single" w:sz="8" w:space="0" w:color="78C0D4" w:themeColor="accent5" w:themeTint="BF"/>
+          <w:top w:val="double" w:color="78C0D4" w:themeColor="accent5" w:themeTint="BF" w:sz="6" w:space="0"/>
+          <w:left w:val="single" w:color="78C0D4" w:themeColor="accent5" w:themeTint="BF" w:sz="8" w:space="0"/>
+          <w:bottom w:val="single" w:color="78C0D4" w:themeColor="accent5" w:themeTint="BF" w:sz="8" w:space="0"/>
+          <w:right w:val="single" w:color="78C0D4" w:themeColor="accent5" w:themeTint="BF" w:sz="8" w:space="0"/>
           <w:insideH w:val="nil"/>
           <w:insideV w:val="nil"/>
         </w:tcBorders>
@@ -5846,11 +5948,11 @@
       <w:tblStyleRowBandSize w:val="1"/>
       <w:tblStyleColBandSize w:val="1"/>
       <w:tblBorders>
-        <w:top w:val="single" w:sz="8" w:space="0" w:color="F9B074" w:themeColor="accent6" w:themeTint="BF"/>
-        <w:left w:val="single" w:sz="8" w:space="0" w:color="F9B074" w:themeColor="accent6" w:themeTint="BF"/>
-        <w:bottom w:val="single" w:sz="8" w:space="0" w:color="F9B074" w:themeColor="accent6" w:themeTint="BF"/>
-        <w:right w:val="single" w:sz="8" w:space="0" w:color="F9B074" w:themeColor="accent6" w:themeTint="BF"/>
-        <w:insideH w:val="single" w:sz="8" w:space="0" w:color="F9B074" w:themeColor="accent6" w:themeTint="BF"/>
+        <w:top w:val="single" w:color="F9B074" w:themeColor="accent6" w:themeTint="BF" w:sz="8" w:space="0"/>
+        <w:left w:val="single" w:color="F9B074" w:themeColor="accent6" w:themeTint="BF" w:sz="8" w:space="0"/>
+        <w:bottom w:val="single" w:color="F9B074" w:themeColor="accent6" w:themeTint="BF" w:sz="8" w:space="0"/>
+        <w:right w:val="single" w:color="F9B074" w:themeColor="accent6" w:themeTint="BF" w:sz="8" w:space="0"/>
+        <w:insideH w:val="single" w:color="F9B074" w:themeColor="accent6" w:themeTint="BF" w:sz="8" w:space="0"/>
       </w:tblBorders>
     </w:tblPr>
     <w:tblStylePr w:type="firstRow">
@@ -5865,10 +5967,10 @@
       <w:tblPr/>
       <w:tcPr>
         <w:tcBorders>
-          <w:top w:val="single" w:sz="8" w:space="0" w:color="F9B074" w:themeColor="accent6" w:themeTint="BF"/>
-          <w:left w:val="single" w:sz="8" w:space="0" w:color="F9B074" w:themeColor="accent6" w:themeTint="BF"/>
-          <w:bottom w:val="single" w:sz="8" w:space="0" w:color="F9B074" w:themeColor="accent6" w:themeTint="BF"/>
-          <w:right w:val="single" w:sz="8" w:space="0" w:color="F9B074" w:themeColor="accent6" w:themeTint="BF"/>
+          <w:top w:val="single" w:color="F9B074" w:themeColor="accent6" w:themeTint="BF" w:sz="8" w:space="0"/>
+          <w:left w:val="single" w:color="F9B074" w:themeColor="accent6" w:themeTint="BF" w:sz="8" w:space="0"/>
+          <w:bottom w:val="single" w:color="F9B074" w:themeColor="accent6" w:themeTint="BF" w:sz="8" w:space="0"/>
+          <w:right w:val="single" w:color="F9B074" w:themeColor="accent6" w:themeTint="BF" w:sz="8" w:space="0"/>
           <w:insideH w:val="nil"/>
           <w:insideV w:val="nil"/>
         </w:tcBorders>
@@ -5886,10 +5988,10 @@
       <w:tblPr/>
       <w:tcPr>
         <w:tcBorders>
-          <w:top w:val="double" w:sz="6" w:space="0" w:color="F9B074" w:themeColor="accent6" w:themeTint="BF"/>
-          <w:left w:val="single" w:sz="8" w:space="0" w:color="F9B074" w:themeColor="accent6" w:themeTint="BF"/>
-          <w:bottom w:val="single" w:sz="8" w:space="0" w:color="F9B074" w:themeColor="accent6" w:themeTint="BF"/>
-          <w:right w:val="single" w:sz="8" w:space="0" w:color="F9B074" w:themeColor="accent6" w:themeTint="BF"/>
+          <w:top w:val="double" w:color="F9B074" w:themeColor="accent6" w:themeTint="BF" w:sz="6" w:space="0"/>
+          <w:left w:val="single" w:color="F9B074" w:themeColor="accent6" w:themeTint="BF" w:sz="8" w:space="0"/>
+          <w:bottom w:val="single" w:color="F9B074" w:themeColor="accent6" w:themeTint="BF" w:sz="8" w:space="0"/>
+          <w:right w:val="single" w:color="F9B074" w:themeColor="accent6" w:themeTint="BF" w:sz="8" w:space="0"/>
           <w:insideH w:val="nil"/>
           <w:insideV w:val="nil"/>
         </w:tcBorders>
@@ -5945,8 +6047,8 @@
       <w:tblStyleRowBandSize w:val="1"/>
       <w:tblStyleColBandSize w:val="1"/>
       <w:tblBorders>
-        <w:top w:val="single" w:sz="18" w:space="0" w:color="auto"/>
-        <w:bottom w:val="single" w:sz="18" w:space="0" w:color="auto"/>
+        <w:top w:val="single" w:color="auto" w:sz="18" w:space="0"/>
+        <w:bottom w:val="single" w:color="auto" w:sz="18" w:space="0"/>
       </w:tblBorders>
     </w:tblPr>
     <w:tblStylePr w:type="firstRow">
@@ -5961,9 +6063,9 @@
       <w:tblPr/>
       <w:tcPr>
         <w:tcBorders>
-          <w:top w:val="single" w:sz="18" w:space="0" w:color="auto"/>
-          <w:left w:val="nil"/>
-          <w:bottom w:val="single" w:sz="18" w:space="0" w:color="auto"/>
+          <w:top w:val="single" w:color="auto" w:sz="18" w:space="0"/>
+          <w:left w:val="nil"/>
+          <w:bottom w:val="single" w:color="auto" w:sz="18" w:space="0"/>
           <w:right w:val="nil"/>
           <w:insideH w:val="nil"/>
           <w:insideV w:val="nil"/>
@@ -5981,9 +6083,9 @@
       <w:tblPr/>
       <w:tcPr>
         <w:tcBorders>
-          <w:top w:val="double" w:sz="6" w:space="0" w:color="auto"/>
-          <w:left w:val="nil"/>
-          <w:bottom w:val="single" w:sz="18" w:space="0" w:color="auto"/>
+          <w:top w:val="double" w:color="auto" w:sz="6" w:space="0"/>
+          <w:left w:val="nil"/>
+          <w:bottom w:val="single" w:color="auto" w:sz="18" w:space="0"/>
           <w:right w:val="nil"/>
           <w:insideH w:val="nil"/>
           <w:insideV w:val="nil"/>
@@ -6002,7 +6104,7 @@
         <w:tcBorders>
           <w:top w:val="nil"/>
           <w:left w:val="nil"/>
-          <w:bottom w:val="single" w:sz="18" w:space="0" w:color="auto"/>
+          <w:bottom w:val="single" w:color="auto" w:sz="18" w:space="0"/>
           <w:right w:val="nil"/>
           <w:insideH w:val="nil"/>
           <w:insideV w:val="nil"/>
@@ -6049,9 +6151,9 @@
       <w:tblPr/>
       <w:tcPr>
         <w:tcBorders>
-          <w:top w:val="single" w:sz="18" w:space="0" w:color="auto"/>
-          <w:left w:val="nil"/>
-          <w:bottom w:val="single" w:sz="18" w:space="0" w:color="auto"/>
+          <w:top w:val="single" w:color="auto" w:sz="18" w:space="0"/>
+          <w:left w:val="nil"/>
+          <w:bottom w:val="single" w:color="auto" w:sz="18" w:space="0"/>
           <w:right w:val="nil"/>
           <w:insideH w:val="nil"/>
           <w:insideV w:val="nil"/>
@@ -6065,9 +6167,9 @@
       <w:tblPr/>
       <w:tcPr>
         <w:tcBorders>
-          <w:top w:val="single" w:sz="18" w:space="0" w:color="auto"/>
-          <w:left w:val="nil"/>
-          <w:bottom w:val="single" w:sz="18" w:space="0" w:color="auto"/>
+          <w:top w:val="single" w:color="auto" w:sz="18" w:space="0"/>
+          <w:left w:val="nil"/>
+          <w:bottom w:val="single" w:color="auto" w:sz="18" w:space="0"/>
           <w:right w:val="nil"/>
           <w:insideH w:val="nil"/>
           <w:insideV w:val="nil"/>
@@ -6087,8 +6189,8 @@
       <w:tblStyleRowBandSize w:val="1"/>
       <w:tblStyleColBandSize w:val="1"/>
       <w:tblBorders>
-        <w:top w:val="single" w:sz="18" w:space="0" w:color="auto"/>
-        <w:bottom w:val="single" w:sz="18" w:space="0" w:color="auto"/>
+        <w:top w:val="single" w:color="auto" w:sz="18" w:space="0"/>
+        <w:bottom w:val="single" w:color="auto" w:sz="18" w:space="0"/>
       </w:tblBorders>
     </w:tblPr>
     <w:tblStylePr w:type="firstRow">
@@ -6103,9 +6205,9 @@
       <w:tblPr/>
       <w:tcPr>
         <w:tcBorders>
-          <w:top w:val="single" w:sz="18" w:space="0" w:color="auto"/>
-          <w:left w:val="nil"/>
-          <w:bottom w:val="single" w:sz="18" w:space="0" w:color="auto"/>
+          <w:top w:val="single" w:color="auto" w:sz="18" w:space="0"/>
+          <w:left w:val="nil"/>
+          <w:bottom w:val="single" w:color="auto" w:sz="18" w:space="0"/>
           <w:right w:val="nil"/>
           <w:insideH w:val="nil"/>
           <w:insideV w:val="nil"/>
@@ -6123,9 +6225,9 @@
       <w:tblPr/>
       <w:tcPr>
         <w:tcBorders>
-          <w:top w:val="double" w:sz="6" w:space="0" w:color="auto"/>
-          <w:left w:val="nil"/>
-          <w:bottom w:val="single" w:sz="18" w:space="0" w:color="auto"/>
+          <w:top w:val="double" w:color="auto" w:sz="6" w:space="0"/>
+          <w:left w:val="nil"/>
+          <w:bottom w:val="single" w:color="auto" w:sz="18" w:space="0"/>
           <w:right w:val="nil"/>
           <w:insideH w:val="nil"/>
           <w:insideV w:val="nil"/>
@@ -6144,7 +6246,7 @@
         <w:tcBorders>
           <w:top w:val="nil"/>
           <w:left w:val="nil"/>
-          <w:bottom w:val="single" w:sz="18" w:space="0" w:color="auto"/>
+          <w:bottom w:val="single" w:color="auto" w:sz="18" w:space="0"/>
           <w:right w:val="nil"/>
           <w:insideH w:val="nil"/>
           <w:insideV w:val="nil"/>
@@ -6191,9 +6293,9 @@
       <w:tblPr/>
       <w:tcPr>
         <w:tcBorders>
-          <w:top w:val="single" w:sz="18" w:space="0" w:color="auto"/>
-          <w:left w:val="nil"/>
-          <w:bottom w:val="single" w:sz="18" w:space="0" w:color="auto"/>
+          <w:top w:val="single" w:color="auto" w:sz="18" w:space="0"/>
+          <w:left w:val="nil"/>
+          <w:bottom w:val="single" w:color="auto" w:sz="18" w:space="0"/>
           <w:right w:val="nil"/>
           <w:insideH w:val="nil"/>
           <w:insideV w:val="nil"/>
@@ -6207,9 +6309,9 @@
       <w:tblPr/>
       <w:tcPr>
         <w:tcBorders>
-          <w:top w:val="single" w:sz="18" w:space="0" w:color="auto"/>
-          <w:left w:val="nil"/>
-          <w:bottom w:val="single" w:sz="18" w:space="0" w:color="auto"/>
+          <w:top w:val="single" w:color="auto" w:sz="18" w:space="0"/>
+          <w:left w:val="nil"/>
+          <w:bottom w:val="single" w:color="auto" w:sz="18" w:space="0"/>
           <w:right w:val="nil"/>
           <w:insideH w:val="nil"/>
           <w:insideV w:val="nil"/>
@@ -6229,8 +6331,8 @@
       <w:tblStyleRowBandSize w:val="1"/>
       <w:tblStyleColBandSize w:val="1"/>
       <w:tblBorders>
-        <w:top w:val="single" w:sz="18" w:space="0" w:color="auto"/>
-        <w:bottom w:val="single" w:sz="18" w:space="0" w:color="auto"/>
+        <w:top w:val="single" w:color="auto" w:sz="18" w:space="0"/>
+        <w:bottom w:val="single" w:color="auto" w:sz="18" w:space="0"/>
       </w:tblBorders>
     </w:tblPr>
     <w:tblStylePr w:type="firstRow">
@@ -6245,9 +6347,9 @@
       <w:tblPr/>
       <w:tcPr>
         <w:tcBorders>
-          <w:top w:val="single" w:sz="18" w:space="0" w:color="auto"/>
-          <w:left w:val="nil"/>
-          <w:bottom w:val="single" w:sz="18" w:space="0" w:color="auto"/>
+          <w:top w:val="single" w:color="auto" w:sz="18" w:space="0"/>
+          <w:left w:val="nil"/>
+          <w:bottom w:val="single" w:color="auto" w:sz="18" w:space="0"/>
           <w:right w:val="nil"/>
           <w:insideH w:val="nil"/>
           <w:insideV w:val="nil"/>
@@ -6265,9 +6367,9 @@
       <w:tblPr/>
       <w:tcPr>
         <w:tcBorders>
-          <w:top w:val="double" w:sz="6" w:space="0" w:color="auto"/>
-          <w:left w:val="nil"/>
-          <w:bottom w:val="single" w:sz="18" w:space="0" w:color="auto"/>
+          <w:top w:val="double" w:color="auto" w:sz="6" w:space="0"/>
+          <w:left w:val="nil"/>
+          <w:bottom w:val="single" w:color="auto" w:sz="18" w:space="0"/>
           <w:right w:val="nil"/>
           <w:insideH w:val="nil"/>
           <w:insideV w:val="nil"/>
@@ -6286,7 +6388,7 @@
         <w:tcBorders>
           <w:top w:val="nil"/>
           <w:left w:val="nil"/>
-          <w:bottom w:val="single" w:sz="18" w:space="0" w:color="auto"/>
+          <w:bottom w:val="single" w:color="auto" w:sz="18" w:space="0"/>
           <w:right w:val="nil"/>
           <w:insideH w:val="nil"/>
           <w:insideV w:val="nil"/>
@@ -6333,9 +6435,9 @@
       <w:tblPr/>
       <w:tcPr>
         <w:tcBorders>
-          <w:top w:val="single" w:sz="18" w:space="0" w:color="auto"/>
-          <w:left w:val="nil"/>
-          <w:bottom w:val="single" w:sz="18" w:space="0" w:color="auto"/>
+          <w:top w:val="single" w:color="auto" w:sz="18" w:space="0"/>
+          <w:left w:val="nil"/>
+          <w:bottom w:val="single" w:color="auto" w:sz="18" w:space="0"/>
           <w:right w:val="nil"/>
           <w:insideH w:val="nil"/>
           <w:insideV w:val="nil"/>
@@ -6349,9 +6451,9 @@
       <w:tblPr/>
       <w:tcPr>
         <w:tcBorders>
-          <w:top w:val="single" w:sz="18" w:space="0" w:color="auto"/>
-          <w:left w:val="nil"/>
-          <w:bottom w:val="single" w:sz="18" w:space="0" w:color="auto"/>
+          <w:top w:val="single" w:color="auto" w:sz="18" w:space="0"/>
+          <w:left w:val="nil"/>
+          <w:bottom w:val="single" w:color="auto" w:sz="18" w:space="0"/>
           <w:right w:val="nil"/>
           <w:insideH w:val="nil"/>
           <w:insideV w:val="nil"/>
@@ -6371,8 +6473,8 @@
       <w:tblStyleRowBandSize w:val="1"/>
       <w:tblStyleColBandSize w:val="1"/>
       <w:tblBorders>
-        <w:top w:val="single" w:sz="18" w:space="0" w:color="auto"/>
-        <w:bottom w:val="single" w:sz="18" w:space="0" w:color="auto"/>
+        <w:top w:val="single" w:color="auto" w:sz="18" w:space="0"/>
+        <w:bottom w:val="single" w:color="auto" w:sz="18" w:space="0"/>
       </w:tblBorders>
     </w:tblPr>
     <w:tblStylePr w:type="firstRow">
@@ -6387,9 +6489,9 @@
       <w:tblPr/>
       <w:tcPr>
         <w:tcBorders>
-          <w:top w:val="single" w:sz="18" w:space="0" w:color="auto"/>
-          <w:left w:val="nil"/>
-          <w:bottom w:val="single" w:sz="18" w:space="0" w:color="auto"/>
+          <w:top w:val="single" w:color="auto" w:sz="18" w:space="0"/>
+          <w:left w:val="nil"/>
+          <w:bottom w:val="single" w:color="auto" w:sz="18" w:space="0"/>
           <w:right w:val="nil"/>
           <w:insideH w:val="nil"/>
           <w:insideV w:val="nil"/>
@@ -6407,9 +6509,9 @@
       <w:tblPr/>
       <w:tcPr>
         <w:tcBorders>
-          <w:top w:val="double" w:sz="6" w:space="0" w:color="auto"/>
-          <w:left w:val="nil"/>
-          <w:bottom w:val="single" w:sz="18" w:space="0" w:color="auto"/>
+          <w:top w:val="double" w:color="auto" w:sz="6" w:space="0"/>
+          <w:left w:val="nil"/>
+          <w:bottom w:val="single" w:color="auto" w:sz="18" w:space="0"/>
           <w:right w:val="nil"/>
           <w:insideH w:val="nil"/>
           <w:insideV w:val="nil"/>
@@ -6428,7 +6530,7 @@
         <w:tcBorders>
           <w:top w:val="nil"/>
           <w:left w:val="nil"/>
-          <w:bottom w:val="single" w:sz="18" w:space="0" w:color="auto"/>
+          <w:bottom w:val="single" w:color="auto" w:sz="18" w:space="0"/>
           <w:right w:val="nil"/>
           <w:insideH w:val="nil"/>
           <w:insideV w:val="nil"/>
@@ -6475,9 +6577,9 @@
       <w:tblPr/>
       <w:tcPr>
         <w:tcBorders>
-          <w:top w:val="single" w:sz="18" w:space="0" w:color="auto"/>
-          <w:left w:val="nil"/>
-          <w:bottom w:val="single" w:sz="18" w:space="0" w:color="auto"/>
+          <w:top w:val="single" w:color="auto" w:sz="18" w:space="0"/>
+          <w:left w:val="nil"/>
+          <w:bottom w:val="single" w:color="auto" w:sz="18" w:space="0"/>
           <w:right w:val="nil"/>
           <w:insideH w:val="nil"/>
           <w:insideV w:val="nil"/>
@@ -6491,9 +6593,9 @@
       <w:tblPr/>
       <w:tcPr>
         <w:tcBorders>
-          <w:top w:val="single" w:sz="18" w:space="0" w:color="auto"/>
-          <w:left w:val="nil"/>
-          <w:bottom w:val="single" w:sz="18" w:space="0" w:color="auto"/>
+          <w:top w:val="single" w:color="auto" w:sz="18" w:space="0"/>
+          <w:left w:val="nil"/>
+          <w:bottom w:val="single" w:color="auto" w:sz="18" w:space="0"/>
           <w:right w:val="nil"/>
           <w:insideH w:val="nil"/>
           <w:insideV w:val="nil"/>
@@ -6513,8 +6615,8 @@
       <w:tblStyleRowBandSize w:val="1"/>
       <w:tblStyleColBandSize w:val="1"/>
       <w:tblBorders>
-        <w:top w:val="single" w:sz="18" w:space="0" w:color="auto"/>
-        <w:bottom w:val="single" w:sz="18" w:space="0" w:color="auto"/>
+        <w:top w:val="single" w:color="auto" w:sz="18" w:space="0"/>
+        <w:bottom w:val="single" w:color="auto" w:sz="18" w:space="0"/>
       </w:tblBorders>
     </w:tblPr>
     <w:tblStylePr w:type="firstRow">
@@ -6529,9 +6631,9 @@
       <w:tblPr/>
       <w:tcPr>
         <w:tcBorders>
-          <w:top w:val="single" w:sz="18" w:space="0" w:color="auto"/>
-          <w:left w:val="nil"/>
-          <w:bottom w:val="single" w:sz="18" w:space="0" w:color="auto"/>
+          <w:top w:val="single" w:color="auto" w:sz="18" w:space="0"/>
+          <w:left w:val="nil"/>
+          <w:bottom w:val="single" w:color="auto" w:sz="18" w:space="0"/>
           <w:right w:val="nil"/>
           <w:insideH w:val="nil"/>
           <w:insideV w:val="nil"/>
@@ -6549,9 +6651,9 @@
       <w:tblPr/>
       <w:tcPr>
         <w:tcBorders>
-          <w:top w:val="double" w:sz="6" w:space="0" w:color="auto"/>
-          <w:left w:val="nil"/>
-          <w:bottom w:val="single" w:sz="18" w:space="0" w:color="auto"/>
+          <w:top w:val="double" w:color="auto" w:sz="6" w:space="0"/>
+          <w:left w:val="nil"/>
+          <w:bottom w:val="single" w:color="auto" w:sz="18" w:space="0"/>
           <w:right w:val="nil"/>
           <w:insideH w:val="nil"/>
           <w:insideV w:val="nil"/>
@@ -6570,7 +6672,7 @@
         <w:tcBorders>
           <w:top w:val="nil"/>
           <w:left w:val="nil"/>
-          <w:bottom w:val="single" w:sz="18" w:space="0" w:color="auto"/>
+          <w:bottom w:val="single" w:color="auto" w:sz="18" w:space="0"/>
           <w:right w:val="nil"/>
           <w:insideH w:val="nil"/>
           <w:insideV w:val="nil"/>
@@ -6617,9 +6719,9 @@
       <w:tblPr/>
       <w:tcPr>
         <w:tcBorders>
-          <w:top w:val="single" w:sz="18" w:space="0" w:color="auto"/>
-          <w:left w:val="nil"/>
-          <w:bottom w:val="single" w:sz="18" w:space="0" w:color="auto"/>
+          <w:top w:val="single" w:color="auto" w:sz="18" w:space="0"/>
+          <w:left w:val="nil"/>
+          <w:bottom w:val="single" w:color="auto" w:sz="18" w:space="0"/>
           <w:right w:val="nil"/>
           <w:insideH w:val="nil"/>
           <w:insideV w:val="nil"/>
@@ -6633,9 +6735,9 @@
       <w:tblPr/>
       <w:tcPr>
         <w:tcBorders>
-          <w:top w:val="single" w:sz="18" w:space="0" w:color="auto"/>
-          <w:left w:val="nil"/>
-          <w:bottom w:val="single" w:sz="18" w:space="0" w:color="auto"/>
+          <w:top w:val="single" w:color="auto" w:sz="18" w:space="0"/>
+          <w:left w:val="nil"/>
+          <w:bottom w:val="single" w:color="auto" w:sz="18" w:space="0"/>
           <w:right w:val="nil"/>
           <w:insideH w:val="nil"/>
           <w:insideV w:val="nil"/>
@@ -6655,8 +6757,8 @@
       <w:tblStyleRowBandSize w:val="1"/>
       <w:tblStyleColBandSize w:val="1"/>
       <w:tblBorders>
-        <w:top w:val="single" w:sz="18" w:space="0" w:color="auto"/>
-        <w:bottom w:val="single" w:sz="18" w:space="0" w:color="auto"/>
+        <w:top w:val="single" w:color="auto" w:sz="18" w:space="0"/>
+        <w:bottom w:val="single" w:color="auto" w:sz="18" w:space="0"/>
       </w:tblBorders>
     </w:tblPr>
     <w:tblStylePr w:type="firstRow">
@@ -6671,9 +6773,9 @@
       <w:tblPr/>
       <w:tcPr>
         <w:tcBorders>
-          <w:top w:val="single" w:sz="18" w:space="0" w:color="auto"/>
-          <w:left w:val="nil"/>
-          <w:bottom w:val="single" w:sz="18" w:space="0" w:color="auto"/>
+          <w:top w:val="single" w:color="auto" w:sz="18" w:space="0"/>
+          <w:left w:val="nil"/>
+          <w:bottom w:val="single" w:color="auto" w:sz="18" w:space="0"/>
           <w:right w:val="nil"/>
           <w:insideH w:val="nil"/>
           <w:insideV w:val="nil"/>
@@ -6691,9 +6793,9 @@
       <w:tblPr/>
       <w:tcPr>
         <w:tcBorders>
-          <w:top w:val="double" w:sz="6" w:space="0" w:color="auto"/>
-          <w:left w:val="nil"/>
-          <w:bottom w:val="single" w:sz="18" w:space="0" w:color="auto"/>
+          <w:top w:val="double" w:color="auto" w:sz="6" w:space="0"/>
+          <w:left w:val="nil"/>
+          <w:bottom w:val="single" w:color="auto" w:sz="18" w:space="0"/>
           <w:right w:val="nil"/>
           <w:insideH w:val="nil"/>
           <w:insideV w:val="nil"/>
@@ -6712,7 +6814,7 @@
         <w:tcBorders>
           <w:top w:val="nil"/>
           <w:left w:val="nil"/>
-          <w:bottom w:val="single" w:sz="18" w:space="0" w:color="auto"/>
+          <w:bottom w:val="single" w:color="auto" w:sz="18" w:space="0"/>
           <w:right w:val="nil"/>
           <w:insideH w:val="nil"/>
           <w:insideV w:val="nil"/>
@@ -6759,9 +6861,9 @@
       <w:tblPr/>
       <w:tcPr>
         <w:tcBorders>
-          <w:top w:val="single" w:sz="18" w:space="0" w:color="auto"/>
-          <w:left w:val="nil"/>
-          <w:bottom w:val="single" w:sz="18" w:space="0" w:color="auto"/>
+          <w:top w:val="single" w:color="auto" w:sz="18" w:space="0"/>
+          <w:left w:val="nil"/>
+          <w:bottom w:val="single" w:color="auto" w:sz="18" w:space="0"/>
           <w:right w:val="nil"/>
           <w:insideH w:val="nil"/>
           <w:insideV w:val="nil"/>
@@ -6775,9 +6877,9 @@
       <w:tblPr/>
       <w:tcPr>
         <w:tcBorders>
-          <w:top w:val="single" w:sz="18" w:space="0" w:color="auto"/>
-          <w:left w:val="nil"/>
-          <w:bottom w:val="single" w:sz="18" w:space="0" w:color="auto"/>
+          <w:top w:val="single" w:color="auto" w:sz="18" w:space="0"/>
+          <w:left w:val="nil"/>
+          <w:bottom w:val="single" w:color="auto" w:sz="18" w:space="0"/>
           <w:right w:val="nil"/>
           <w:insideH w:val="nil"/>
           <w:insideV w:val="nil"/>
@@ -6797,8 +6899,8 @@
       <w:tblStyleRowBandSize w:val="1"/>
       <w:tblStyleColBandSize w:val="1"/>
       <w:tblBorders>
-        <w:top w:val="single" w:sz="18" w:space="0" w:color="auto"/>
-        <w:bottom w:val="single" w:sz="18" w:space="0" w:color="auto"/>
+        <w:top w:val="single" w:color="auto" w:sz="18" w:space="0"/>
+        <w:bottom w:val="single" w:color="auto" w:sz="18" w:space="0"/>
       </w:tblBorders>
     </w:tblPr>
     <w:tblStylePr w:type="firstRow">
@@ -6813,9 +6915,9 @@
       <w:tblPr/>
       <w:tcPr>
         <w:tcBorders>
-          <w:top w:val="single" w:sz="18" w:space="0" w:color="auto"/>
-          <w:left w:val="nil"/>
-          <w:bottom w:val="single" w:sz="18" w:space="0" w:color="auto"/>
+          <w:top w:val="single" w:color="auto" w:sz="18" w:space="0"/>
+          <w:left w:val="nil"/>
+          <w:bottom w:val="single" w:color="auto" w:sz="18" w:space="0"/>
           <w:right w:val="nil"/>
           <w:insideH w:val="nil"/>
           <w:insideV w:val="nil"/>
@@ -6833,9 +6935,9 @@
       <w:tblPr/>
       <w:tcPr>
         <w:tcBorders>
-          <w:top w:val="double" w:sz="6" w:space="0" w:color="auto"/>
-          <w:left w:val="nil"/>
-          <w:bottom w:val="single" w:sz="18" w:space="0" w:color="auto"/>
+          <w:top w:val="double" w:color="auto" w:sz="6" w:space="0"/>
+          <w:left w:val="nil"/>
+          <w:bottom w:val="single" w:color="auto" w:sz="18" w:space="0"/>
           <w:right w:val="nil"/>
           <w:insideH w:val="nil"/>
           <w:insideV w:val="nil"/>
@@ -6854,7 +6956,7 @@
         <w:tcBorders>
           <w:top w:val="nil"/>
           <w:left w:val="nil"/>
-          <w:bottom w:val="single" w:sz="18" w:space="0" w:color="auto"/>
+          <w:bottom w:val="single" w:color="auto" w:sz="18" w:space="0"/>
           <w:right w:val="nil"/>
           <w:insideH w:val="nil"/>
           <w:insideV w:val="nil"/>
@@ -6901,9 +7003,9 @@
       <w:tblPr/>
       <w:tcPr>
         <w:tcBorders>
-          <w:top w:val="single" w:sz="18" w:space="0" w:color="auto"/>
-          <w:left w:val="nil"/>
-          <w:bottom w:val="single" w:sz="18" w:space="0" w:color="auto"/>
+          <w:top w:val="single" w:color="auto" w:sz="18" w:space="0"/>
+          <w:left w:val="nil"/>
+          <w:bottom w:val="single" w:color="auto" w:sz="18" w:space="0"/>
           <w:right w:val="nil"/>
           <w:insideH w:val="nil"/>
           <w:insideV w:val="nil"/>
@@ -6917,9 +7019,9 @@
       <w:tblPr/>
       <w:tcPr>
         <w:tcBorders>
-          <w:top w:val="single" w:sz="18" w:space="0" w:color="auto"/>
-          <w:left w:val="nil"/>
-          <w:bottom w:val="single" w:sz="18" w:space="0" w:color="auto"/>
+          <w:top w:val="single" w:color="auto" w:sz="18" w:space="0"/>
+          <w:left w:val="nil"/>
+          <w:bottom w:val="single" w:color="auto" w:sz="18" w:space="0"/>
           <w:right w:val="nil"/>
           <w:insideH w:val="nil"/>
           <w:insideV w:val="nil"/>
@@ -6942,19 +7044,19 @@
       <w:tblStyleRowBandSize w:val="1"/>
       <w:tblStyleColBandSize w:val="1"/>
       <w:tblBorders>
-        <w:top w:val="single" w:sz="8" w:space="0" w:color="000000" w:themeColor="text1"/>
-        <w:bottom w:val="single" w:sz="8" w:space="0" w:color="000000" w:themeColor="text1"/>
+        <w:top w:val="single" w:color="000000" w:themeColor="text1" w:sz="8" w:space="0"/>
+        <w:bottom w:val="single" w:color="000000" w:themeColor="text1" w:sz="8" w:space="0"/>
       </w:tblBorders>
     </w:tblPr>
     <w:tblStylePr w:type="firstRow">
       <w:rPr>
-        <w:rFonts w:asciiTheme="majorHAnsi" w:eastAsiaTheme="majorEastAsia" w:hAnsiTheme="majorHAnsi" w:cstheme="majorBidi"/>
+        <w:rFonts w:asciiTheme="majorHAnsi" w:hAnsiTheme="majorHAnsi" w:eastAsiaTheme="majorEastAsia" w:cstheme="majorBidi"/>
       </w:rPr>
       <w:tblPr/>
       <w:tcPr>
         <w:tcBorders>
           <w:top w:val="nil"/>
-          <w:bottom w:val="single" w:sz="8" w:space="0" w:color="000000" w:themeColor="text1"/>
+          <w:bottom w:val="single" w:color="000000" w:themeColor="text1" w:sz="8" w:space="0"/>
         </w:tcBorders>
       </w:tcPr>
     </w:tblStylePr>
@@ -6967,8 +7069,8 @@
       <w:tblPr/>
       <w:tcPr>
         <w:tcBorders>
-          <w:top w:val="single" w:sz="8" w:space="0" w:color="000000" w:themeColor="text1"/>
-          <w:bottom w:val="single" w:sz="8" w:space="0" w:color="000000" w:themeColor="text1"/>
+          <w:top w:val="single" w:color="000000" w:themeColor="text1" w:sz="8" w:space="0"/>
+          <w:bottom w:val="single" w:color="000000" w:themeColor="text1" w:sz="8" w:space="0"/>
         </w:tcBorders>
       </w:tcPr>
     </w:tblStylePr>
@@ -6986,8 +7088,8 @@
       <w:tblPr/>
       <w:tcPr>
         <w:tcBorders>
-          <w:top w:val="single" w:sz="8" w:space="0" w:color="000000" w:themeColor="text1"/>
-          <w:bottom w:val="single" w:sz="8" w:space="0" w:color="000000" w:themeColor="text1"/>
+          <w:top w:val="single" w:color="000000" w:themeColor="text1" w:sz="8" w:space="0"/>
+          <w:bottom w:val="single" w:color="000000" w:themeColor="text1" w:sz="8" w:space="0"/>
         </w:tcBorders>
       </w:tcPr>
     </w:tblStylePr>
@@ -7019,19 +7121,19 @@
       <w:tblStyleRowBandSize w:val="1"/>
       <w:tblStyleColBandSize w:val="1"/>
       <w:tblBorders>
-        <w:top w:val="single" w:sz="8" w:space="0" w:color="4F81BD" w:themeColor="accent1"/>
-        <w:bottom w:val="single" w:sz="8" w:space="0" w:color="4F81BD" w:themeColor="accent1"/>
+        <w:top w:val="single" w:color="4F81BD" w:themeColor="accent1" w:sz="8" w:space="0"/>
+        <w:bottom w:val="single" w:color="4F81BD" w:themeColor="accent1" w:sz="8" w:space="0"/>
       </w:tblBorders>
     </w:tblPr>
     <w:tblStylePr w:type="firstRow">
       <w:rPr>
-        <w:rFonts w:asciiTheme="majorHAnsi" w:eastAsiaTheme="majorEastAsia" w:hAnsiTheme="majorHAnsi" w:cstheme="majorBidi"/>
+        <w:rFonts w:asciiTheme="majorHAnsi" w:hAnsiTheme="majorHAnsi" w:eastAsiaTheme="majorEastAsia" w:cstheme="majorBidi"/>
       </w:rPr>
       <w:tblPr/>
       <w:tcPr>
         <w:tcBorders>
           <w:top w:val="nil"/>
-          <w:bottom w:val="single" w:sz="8" w:space="0" w:color="4F81BD" w:themeColor="accent1"/>
+          <w:bottom w:val="single" w:color="4F81BD" w:themeColor="accent1" w:sz="8" w:space="0"/>
         </w:tcBorders>
       </w:tcPr>
     </w:tblStylePr>
@@ -7044,8 +7146,8 @@
       <w:tblPr/>
       <w:tcPr>
         <w:tcBorders>
-          <w:top w:val="single" w:sz="8" w:space="0" w:color="4F81BD" w:themeColor="accent1"/>
-          <w:bottom w:val="single" w:sz="8" w:space="0" w:color="4F81BD" w:themeColor="accent1"/>
+          <w:top w:val="single" w:color="4F81BD" w:themeColor="accent1" w:sz="8" w:space="0"/>
+          <w:bottom w:val="single" w:color="4F81BD" w:themeColor="accent1" w:sz="8" w:space="0"/>
         </w:tcBorders>
       </w:tcPr>
     </w:tblStylePr>
@@ -7063,8 +7165,8 @@
       <w:tblPr/>
       <w:tcPr>
         <w:tcBorders>
-          <w:top w:val="single" w:sz="8" w:space="0" w:color="4F81BD" w:themeColor="accent1"/>
-          <w:bottom w:val="single" w:sz="8" w:space="0" w:color="4F81BD" w:themeColor="accent1"/>
+          <w:top w:val="single" w:color="4F81BD" w:themeColor="accent1" w:sz="8" w:space="0"/>
+          <w:bottom w:val="single" w:color="4F81BD" w:themeColor="accent1" w:sz="8" w:space="0"/>
         </w:tcBorders>
       </w:tcPr>
     </w:tblStylePr>
@@ -7096,19 +7198,19 @@
       <w:tblStyleRowBandSize w:val="1"/>
       <w:tblStyleColBandSize w:val="1"/>
       <w:tblBorders>
-        <w:top w:val="single" w:sz="8" w:space="0" w:color="C0504D" w:themeColor="accent2"/>
-        <w:bottom w:val="single" w:sz="8" w:space="0" w:color="C0504D" w:themeColor="accent2"/>
+        <w:top w:val="single" w:color="C0504D" w:themeColor="accent2" w:sz="8" w:space="0"/>
+        <w:bottom w:val="single" w:color="C0504D" w:themeColor="accent2" w:sz="8" w:space="0"/>
       </w:tblBorders>
     </w:tblPr>
     <w:tblStylePr w:type="firstRow">
       <w:rPr>
-        <w:rFonts w:asciiTheme="majorHAnsi" w:eastAsiaTheme="majorEastAsia" w:hAnsiTheme="majorHAnsi" w:cstheme="majorBidi"/>
+        <w:rFonts w:asciiTheme="majorHAnsi" w:hAnsiTheme="majorHAnsi" w:eastAsiaTheme="majorEastAsia" w:cstheme="majorBidi"/>
       </w:rPr>
       <w:tblPr/>
       <w:tcPr>
         <w:tcBorders>
           <w:top w:val="nil"/>
-          <w:bottom w:val="single" w:sz="8" w:space="0" w:color="C0504D" w:themeColor="accent2"/>
+          <w:bottom w:val="single" w:color="C0504D" w:themeColor="accent2" w:sz="8" w:space="0"/>
         </w:tcBorders>
       </w:tcPr>
     </w:tblStylePr>
@@ -7121,8 +7223,8 @@
       <w:tblPr/>
       <w:tcPr>
         <w:tcBorders>
-          <w:top w:val="single" w:sz="8" w:space="0" w:color="C0504D" w:themeColor="accent2"/>
-          <w:bottom w:val="single" w:sz="8" w:space="0" w:color="C0504D" w:themeColor="accent2"/>
+          <w:top w:val="single" w:color="C0504D" w:themeColor="accent2" w:sz="8" w:space="0"/>
+          <w:bottom w:val="single" w:color="C0504D" w:themeColor="accent2" w:sz="8" w:space="0"/>
         </w:tcBorders>
       </w:tcPr>
     </w:tblStylePr>
@@ -7140,8 +7242,8 @@
       <w:tblPr/>
       <w:tcPr>
         <w:tcBorders>
-          <w:top w:val="single" w:sz="8" w:space="0" w:color="C0504D" w:themeColor="accent2"/>
-          <w:bottom w:val="single" w:sz="8" w:space="0" w:color="C0504D" w:themeColor="accent2"/>
+          <w:top w:val="single" w:color="C0504D" w:themeColor="accent2" w:sz="8" w:space="0"/>
+          <w:bottom w:val="single" w:color="C0504D" w:themeColor="accent2" w:sz="8" w:space="0"/>
         </w:tcBorders>
       </w:tcPr>
     </w:tblStylePr>
@@ -7173,19 +7275,19 @@
       <w:tblStyleRowBandSize w:val="1"/>
       <w:tblStyleColBandSize w:val="1"/>
       <w:tblBorders>
-        <w:top w:val="single" w:sz="8" w:space="0" w:color="9BBB59" w:themeColor="accent3"/>
-        <w:bottom w:val="single" w:sz="8" w:space="0" w:color="9BBB59" w:themeColor="accent3"/>
+        <w:top w:val="single" w:color="9BBB59" w:themeColor="accent3" w:sz="8" w:space="0"/>
+        <w:bottom w:val="single" w:color="9BBB59" w:themeColor="accent3" w:sz="8" w:space="0"/>
       </w:tblBorders>
     </w:tblPr>
     <w:tblStylePr w:type="firstRow">
       <w:rPr>
-        <w:rFonts w:asciiTheme="majorHAnsi" w:eastAsiaTheme="majorEastAsia" w:hAnsiTheme="majorHAnsi" w:cstheme="majorBidi"/>
+        <w:rFonts w:asciiTheme="majorHAnsi" w:hAnsiTheme="majorHAnsi" w:eastAsiaTheme="majorEastAsia" w:cstheme="majorBidi"/>
       </w:rPr>
       <w:tblPr/>
       <w:tcPr>
         <w:tcBorders>
           <w:top w:val="nil"/>
-          <w:bottom w:val="single" w:sz="8" w:space="0" w:color="9BBB59" w:themeColor="accent3"/>
+          <w:bottom w:val="single" w:color="9BBB59" w:themeColor="accent3" w:sz="8" w:space="0"/>
         </w:tcBorders>
       </w:tcPr>
     </w:tblStylePr>
@@ -7198,8 +7300,8 @@
       <w:tblPr/>
       <w:tcPr>
         <w:tcBorders>
-          <w:top w:val="single" w:sz="8" w:space="0" w:color="9BBB59" w:themeColor="accent3"/>
-          <w:bottom w:val="single" w:sz="8" w:space="0" w:color="9BBB59" w:themeColor="accent3"/>
+          <w:top w:val="single" w:color="9BBB59" w:themeColor="accent3" w:sz="8" w:space="0"/>
+          <w:bottom w:val="single" w:color="9BBB59" w:themeColor="accent3" w:sz="8" w:space="0"/>
         </w:tcBorders>
       </w:tcPr>
     </w:tblStylePr>
@@ -7217,8 +7319,8 @@
       <w:tblPr/>
       <w:tcPr>
         <w:tcBorders>
-          <w:top w:val="single" w:sz="8" w:space="0" w:color="9BBB59" w:themeColor="accent3"/>
-          <w:bottom w:val="single" w:sz="8" w:space="0" w:color="9BBB59" w:themeColor="accent3"/>
+          <w:top w:val="single" w:color="9BBB59" w:themeColor="accent3" w:sz="8" w:space="0"/>
+          <w:bottom w:val="single" w:color="9BBB59" w:themeColor="accent3" w:sz="8" w:space="0"/>
         </w:tcBorders>
       </w:tcPr>
     </w:tblStylePr>
@@ -7250,19 +7352,19 @@
       <w:tblStyleRowBandSize w:val="1"/>
       <w:tblStyleColBandSize w:val="1"/>
       <w:tblBorders>
-        <w:top w:val="single" w:sz="8" w:space="0" w:color="8064A2" w:themeColor="accent4"/>
-        <w:bottom w:val="single" w:sz="8" w:space="0" w:color="8064A2" w:themeColor="accent4"/>
+        <w:top w:val="single" w:color="8064A2" w:themeColor="accent4" w:sz="8" w:space="0"/>
+        <w:bottom w:val="single" w:color="8064A2" w:themeColor="accent4" w:sz="8" w:space="0"/>
       </w:tblBorders>
     </w:tblPr>
     <w:tblStylePr w:type="firstRow">
       <w:rPr>
-        <w:rFonts w:asciiTheme="majorHAnsi" w:eastAsiaTheme="majorEastAsia" w:hAnsiTheme="majorHAnsi" w:cstheme="majorBidi"/>
+        <w:rFonts w:asciiTheme="majorHAnsi" w:hAnsiTheme="majorHAnsi" w:eastAsiaTheme="majorEastAsia" w:cstheme="majorBidi"/>
       </w:rPr>
       <w:tblPr/>
       <w:tcPr>
         <w:tcBorders>
           <w:top w:val="nil"/>
-          <w:bottom w:val="single" w:sz="8" w:space="0" w:color="8064A2" w:themeColor="accent4"/>
+          <w:bottom w:val="single" w:color="8064A2" w:themeColor="accent4" w:sz="8" w:space="0"/>
         </w:tcBorders>
       </w:tcPr>
     </w:tblStylePr>
@@ -7275,8 +7377,8 @@
       <w:tblPr/>
       <w:tcPr>
         <w:tcBorders>
-          <w:top w:val="single" w:sz="8" w:space="0" w:color="8064A2" w:themeColor="accent4"/>
-          <w:bottom w:val="single" w:sz="8" w:space="0" w:color="8064A2" w:themeColor="accent4"/>
+          <w:top w:val="single" w:color="8064A2" w:themeColor="accent4" w:sz="8" w:space="0"/>
+          <w:bottom w:val="single" w:color="8064A2" w:themeColor="accent4" w:sz="8" w:space="0"/>
         </w:tcBorders>
       </w:tcPr>
     </w:tblStylePr>
@@ -7294,8 +7396,8 @@
       <w:tblPr/>
       <w:tcPr>
         <w:tcBorders>
-          <w:top w:val="single" w:sz="8" w:space="0" w:color="8064A2" w:themeColor="accent4"/>
-          <w:bottom w:val="single" w:sz="8" w:space="0" w:color="8064A2" w:themeColor="accent4"/>
+          <w:top w:val="single" w:color="8064A2" w:themeColor="accent4" w:sz="8" w:space="0"/>
+          <w:bottom w:val="single" w:color="8064A2" w:themeColor="accent4" w:sz="8" w:space="0"/>
         </w:tcBorders>
       </w:tcPr>
     </w:tblStylePr>
@@ -7327,19 +7429,19 @@
       <w:tblStyleRowBandSize w:val="1"/>
       <w:tblStyleColBandSize w:val="1"/>
       <w:tblBorders>
-        <w:top w:val="single" w:sz="8" w:space="0" w:color="4BACC6" w:themeColor="accent5"/>
-        <w:bottom w:val="single" w:sz="8" w:space="0" w:color="4BACC6" w:themeColor="accent5"/>
+        <w:top w:val="single" w:color="4BACC6" w:themeColor="accent5" w:sz="8" w:space="0"/>
+        <w:bottom w:val="single" w:color="4BACC6" w:themeColor="accent5" w:sz="8" w:space="0"/>
       </w:tblBorders>
     </w:tblPr>
     <w:tblStylePr w:type="firstRow">
       <w:rPr>
-        <w:rFonts w:asciiTheme="majorHAnsi" w:eastAsiaTheme="majorEastAsia" w:hAnsiTheme="majorHAnsi" w:cstheme="majorBidi"/>
+        <w:rFonts w:asciiTheme="majorHAnsi" w:hAnsiTheme="majorHAnsi" w:eastAsiaTheme="majorEastAsia" w:cstheme="majorBidi"/>
       </w:rPr>
       <w:tblPr/>
       <w:tcPr>
         <w:tcBorders>
           <w:top w:val="nil"/>
-          <w:bottom w:val="single" w:sz="8" w:space="0" w:color="4BACC6" w:themeColor="accent5"/>
+          <w:bottom w:val="single" w:color="4BACC6" w:themeColor="accent5" w:sz="8" w:space="0"/>
         </w:tcBorders>
       </w:tcPr>
     </w:tblStylePr>
@@ -7352,8 +7454,8 @@
       <w:tblPr/>
       <w:tcPr>
         <w:tcBorders>
-          <w:top w:val="single" w:sz="8" w:space="0" w:color="4BACC6" w:themeColor="accent5"/>
-          <w:bottom w:val="single" w:sz="8" w:space="0" w:color="4BACC6" w:themeColor="accent5"/>
+          <w:top w:val="single" w:color="4BACC6" w:themeColor="accent5" w:sz="8" w:space="0"/>
+          <w:bottom w:val="single" w:color="4BACC6" w:themeColor="accent5" w:sz="8" w:space="0"/>
         </w:tcBorders>
       </w:tcPr>
     </w:tblStylePr>
@@ -7371,8 +7473,8 @@
       <w:tblPr/>
       <w:tcPr>
         <w:tcBorders>
-          <w:top w:val="single" w:sz="8" w:space="0" w:color="4BACC6" w:themeColor="accent5"/>
-          <w:bottom w:val="single" w:sz="8" w:space="0" w:color="4BACC6" w:themeColor="accent5"/>
+          <w:top w:val="single" w:color="4BACC6" w:themeColor="accent5" w:sz="8" w:space="0"/>
+          <w:bottom w:val="single" w:color="4BACC6" w:themeColor="accent5" w:sz="8" w:space="0"/>
         </w:tcBorders>
       </w:tcPr>
     </w:tblStylePr>
@@ -7404,19 +7506,19 @@
       <w:tblStyleRowBandSize w:val="1"/>
       <w:tblStyleColBandSize w:val="1"/>
       <w:tblBorders>
-        <w:top w:val="single" w:sz="8" w:space="0" w:color="F79646" w:themeColor="accent6"/>
-        <w:bottom w:val="single" w:sz="8" w:space="0" w:color="F79646" w:themeColor="accent6"/>
+        <w:top w:val="single" w:color="F79646" w:themeColor="accent6" w:sz="8" w:space="0"/>
+        <w:bottom w:val="single" w:color="F79646" w:themeColor="accent6" w:sz="8" w:space="0"/>
       </w:tblBorders>
     </w:tblPr>
     <w:tblStylePr w:type="firstRow">
       <w:rPr>
-        <w:rFonts w:asciiTheme="majorHAnsi" w:eastAsiaTheme="majorEastAsia" w:hAnsiTheme="majorHAnsi" w:cstheme="majorBidi"/>
+        <w:rFonts w:asciiTheme="majorHAnsi" w:hAnsiTheme="majorHAnsi" w:eastAsiaTheme="majorEastAsia" w:cstheme="majorBidi"/>
       </w:rPr>
       <w:tblPr/>
       <w:tcPr>
         <w:tcBorders>
           <w:top w:val="nil"/>
-          <w:bottom w:val="single" w:sz="8" w:space="0" w:color="F79646" w:themeColor="accent6"/>
+          <w:bottom w:val="single" w:color="F79646" w:themeColor="accent6" w:sz="8" w:space="0"/>
         </w:tcBorders>
       </w:tcPr>
     </w:tblStylePr>
@@ -7429,8 +7531,8 @@
       <w:tblPr/>
       <w:tcPr>
         <w:tcBorders>
-          <w:top w:val="single" w:sz="8" w:space="0" w:color="F79646" w:themeColor="accent6"/>
-          <w:bottom w:val="single" w:sz="8" w:space="0" w:color="F79646" w:themeColor="accent6"/>
+          <w:top w:val="single" w:color="F79646" w:themeColor="accent6" w:sz="8" w:space="0"/>
+          <w:bottom w:val="single" w:color="F79646" w:themeColor="accent6" w:sz="8" w:space="0"/>
         </w:tcBorders>
       </w:tcPr>
     </w:tblStylePr>
@@ -7448,8 +7550,8 @@
       <w:tblPr/>
       <w:tcPr>
         <w:tcBorders>
-          <w:top w:val="single" w:sz="8" w:space="0" w:color="F79646" w:themeColor="accent6"/>
-          <w:bottom w:val="single" w:sz="8" w:space="0" w:color="F79646" w:themeColor="accent6"/>
+          <w:top w:val="single" w:color="F79646" w:themeColor="accent6" w:sz="8" w:space="0"/>
+          <w:bottom w:val="single" w:color="F79646" w:themeColor="accent6" w:sz="8" w:space="0"/>
         </w:tcBorders>
       </w:tcPr>
     </w:tblStylePr>
@@ -7475,17 +7577,17 @@
       <w:spacing w:after="0" w:line="240" w:lineRule="auto"/>
     </w:pPr>
     <w:rPr>
-      <w:rFonts w:asciiTheme="majorHAnsi" w:eastAsiaTheme="majorEastAsia" w:hAnsiTheme="majorHAnsi" w:cstheme="majorBidi"/>
+      <w:rFonts w:asciiTheme="majorHAnsi" w:hAnsiTheme="majorHAnsi" w:eastAsiaTheme="majorEastAsia" w:cstheme="majorBidi"/>
       <w:color w:val="000000" w:themeColor="text1"/>
     </w:rPr>
     <w:tblPr>
       <w:tblStyleRowBandSize w:val="1"/>
       <w:tblStyleColBandSize w:val="1"/>
       <w:tblBorders>
-        <w:top w:val="single" w:sz="8" w:space="0" w:color="000000" w:themeColor="text1"/>
-        <w:left w:val="single" w:sz="8" w:space="0" w:color="000000" w:themeColor="text1"/>
-        <w:bottom w:val="single" w:sz="8" w:space="0" w:color="000000" w:themeColor="text1"/>
-        <w:right w:val="single" w:sz="8" w:space="0" w:color="000000" w:themeColor="text1"/>
+        <w:top w:val="single" w:color="000000" w:themeColor="text1" w:sz="8" w:space="0"/>
+        <w:left w:val="single" w:color="000000" w:themeColor="text1" w:sz="8" w:space="0"/>
+        <w:bottom w:val="single" w:color="000000" w:themeColor="text1" w:sz="8" w:space="0"/>
+        <w:right w:val="single" w:color="000000" w:themeColor="text1" w:sz="8" w:space="0"/>
       </w:tblBorders>
     </w:tblPr>
     <w:tblStylePr w:type="firstRow">
@@ -7498,7 +7600,7 @@
         <w:tcBorders>
           <w:top w:val="nil"/>
           <w:left w:val="nil"/>
-          <w:bottom w:val="single" w:sz="24" w:space="0" w:color="000000" w:themeColor="text1"/>
+          <w:bottom w:val="single" w:color="000000" w:themeColor="text1" w:sz="24" w:space="0"/>
           <w:right w:val="nil"/>
           <w:insideH w:val="nil"/>
           <w:insideV w:val="nil"/>
@@ -7510,7 +7612,7 @@
       <w:tblPr/>
       <w:tcPr>
         <w:tcBorders>
-          <w:top w:val="single" w:sz="8" w:space="0" w:color="000000" w:themeColor="text1"/>
+          <w:top w:val="single" w:color="000000" w:themeColor="text1" w:sz="8" w:space="0"/>
           <w:left w:val="nil"/>
           <w:bottom w:val="nil"/>
           <w:right w:val="nil"/>
@@ -7527,7 +7629,7 @@
           <w:top w:val="nil"/>
           <w:left w:val="nil"/>
           <w:bottom w:val="nil"/>
-          <w:right w:val="single" w:sz="8" w:space="0" w:color="000000" w:themeColor="text1"/>
+          <w:right w:val="single" w:color="000000" w:themeColor="text1" w:sz="8" w:space="0"/>
           <w:insideH w:val="nil"/>
           <w:insideV w:val="nil"/>
         </w:tcBorders>
@@ -7539,7 +7641,7 @@
       <w:tcPr>
         <w:tcBorders>
           <w:top w:val="nil"/>
-          <w:left w:val="single" w:sz="8" w:space="0" w:color="000000" w:themeColor="text1"/>
+          <w:left w:val="single" w:color="000000" w:themeColor="text1" w:sz="8" w:space="0"/>
           <w:bottom w:val="nil"/>
           <w:right w:val="nil"/>
           <w:insideH w:val="nil"/>
@@ -7596,17 +7698,17 @@
       <w:spacing w:after="0" w:line="240" w:lineRule="auto"/>
     </w:pPr>
     <w:rPr>
-      <w:rFonts w:asciiTheme="majorHAnsi" w:eastAsiaTheme="majorEastAsia" w:hAnsiTheme="majorHAnsi" w:cstheme="majorBidi"/>
+      <w:rFonts w:asciiTheme="majorHAnsi" w:hAnsiTheme="majorHAnsi" w:eastAsiaTheme="majorEastAsia" w:cstheme="majorBidi"/>
       <w:color w:val="000000" w:themeColor="text1"/>
     </w:rPr>
     <w:tblPr>
       <w:tblStyleRowBandSize w:val="1"/>
       <w:tblStyleColBandSize w:val="1"/>
       <w:tblBorders>
-        <w:top w:val="single" w:sz="8" w:space="0" w:color="4F81BD" w:themeColor="accent1"/>
-        <w:left w:val="single" w:sz="8" w:space="0" w:color="4F81BD" w:themeColor="accent1"/>
-        <w:bottom w:val="single" w:sz="8" w:space="0" w:color="4F81BD" w:themeColor="accent1"/>
-        <w:right w:val="single" w:sz="8" w:space="0" w:color="4F81BD" w:themeColor="accent1"/>
+        <w:top w:val="single" w:color="4F81BD" w:themeColor="accent1" w:sz="8" w:space="0"/>
+        <w:left w:val="single" w:color="4F81BD" w:themeColor="accent1" w:sz="8" w:space="0"/>
+        <w:bottom w:val="single" w:color="4F81BD" w:themeColor="accent1" w:sz="8" w:space="0"/>
+        <w:right w:val="single" w:color="4F81BD" w:themeColor="accent1" w:sz="8" w:space="0"/>
       </w:tblBorders>
     </w:tblPr>
     <w:tblStylePr w:type="firstRow">
@@ -7619,7 +7721,7 @@
         <w:tcBorders>
           <w:top w:val="nil"/>
           <w:left w:val="nil"/>
-          <w:bottom w:val="single" w:sz="24" w:space="0" w:color="4F81BD" w:themeColor="accent1"/>
+          <w:bottom w:val="single" w:color="4F81BD" w:themeColor="accent1" w:sz="24" w:space="0"/>
           <w:right w:val="nil"/>
           <w:insideH w:val="nil"/>
           <w:insideV w:val="nil"/>
@@ -7631,7 +7733,7 @@
       <w:tblPr/>
       <w:tcPr>
         <w:tcBorders>
-          <w:top w:val="single" w:sz="8" w:space="0" w:color="4F81BD" w:themeColor="accent1"/>
+          <w:top w:val="single" w:color="4F81BD" w:themeColor="accent1" w:sz="8" w:space="0"/>
           <w:left w:val="nil"/>
           <w:bottom w:val="nil"/>
           <w:right w:val="nil"/>
@@ -7648,7 +7750,7 @@
           <w:top w:val="nil"/>
           <w:left w:val="nil"/>
           <w:bottom w:val="nil"/>
-          <w:right w:val="single" w:sz="8" w:space="0" w:color="4F81BD" w:themeColor="accent1"/>
+          <w:right w:val="single" w:color="4F81BD" w:themeColor="accent1" w:sz="8" w:space="0"/>
           <w:insideH w:val="nil"/>
           <w:insideV w:val="nil"/>
         </w:tcBorders>
@@ -7660,7 +7762,7 @@
       <w:tcPr>
         <w:tcBorders>
           <w:top w:val="nil"/>
-          <w:left w:val="single" w:sz="8" w:space="0" w:color="4F81BD" w:themeColor="accent1"/>
+          <w:left w:val="single" w:color="4F81BD" w:themeColor="accent1" w:sz="8" w:space="0"/>
           <w:bottom w:val="nil"/>
           <w:right w:val="nil"/>
           <w:insideH w:val="nil"/>
@@ -7717,17 +7819,17 @@
       <w:spacing w:after="0" w:line="240" w:lineRule="auto"/>
     </w:pPr>
     <w:rPr>
-      <w:rFonts w:asciiTheme="majorHAnsi" w:eastAsiaTheme="majorEastAsia" w:hAnsiTheme="majorHAnsi" w:cstheme="majorBidi"/>
+      <w:rFonts w:asciiTheme="majorHAnsi" w:hAnsiTheme="majorHAnsi" w:eastAsiaTheme="majorEastAsia" w:cstheme="majorBidi"/>
       <w:color w:val="000000" w:themeColor="text1"/>
     </w:rPr>
     <w:tblPr>
       <w:tblStyleRowBandSize w:val="1"/>
       <w:tblStyleColBandSize w:val="1"/>
       <w:tblBorders>
-        <w:top w:val="single" w:sz="8" w:space="0" w:color="C0504D" w:themeColor="accent2"/>
-        <w:left w:val="single" w:sz="8" w:space="0" w:color="C0504D" w:themeColor="accent2"/>
-        <w:bottom w:val="single" w:sz="8" w:space="0" w:color="C0504D" w:themeColor="accent2"/>
-        <w:right w:val="single" w:sz="8" w:space="0" w:color="C0504D" w:themeColor="accent2"/>
+        <w:top w:val="single" w:color="C0504D" w:themeColor="accent2" w:sz="8" w:space="0"/>
+        <w:left w:val="single" w:color="C0504D" w:themeColor="accent2" w:sz="8" w:space="0"/>
+        <w:bottom w:val="single" w:color="C0504D" w:themeColor="accent2" w:sz="8" w:space="0"/>
+        <w:right w:val="single" w:color="C0504D" w:themeColor="accent2" w:sz="8" w:space="0"/>
       </w:tblBorders>
     </w:tblPr>
     <w:tblStylePr w:type="firstRow">
@@ -7740,7 +7842,7 @@
         <w:tcBorders>
           <w:top w:val="nil"/>
           <w:left w:val="nil"/>
-          <w:bottom w:val="single" w:sz="24" w:space="0" w:color="C0504D" w:themeColor="accent2"/>
+          <w:bottom w:val="single" w:color="C0504D" w:themeColor="accent2" w:sz="24" w:space="0"/>
           <w:right w:val="nil"/>
           <w:insideH w:val="nil"/>
           <w:insideV w:val="nil"/>
@@ -7752,7 +7854,7 @@
       <w:tblPr/>
       <w:tcPr>
         <w:tcBorders>
-          <w:top w:val="single" w:sz="8" w:space="0" w:color="C0504D" w:themeColor="accent2"/>
+          <w:top w:val="single" w:color="C0504D" w:themeColor="accent2" w:sz="8" w:space="0"/>
           <w:left w:val="nil"/>
           <w:bottom w:val="nil"/>
           <w:right w:val="nil"/>
@@ -7769,7 +7871,7 @@
           <w:top w:val="nil"/>
           <w:left w:val="nil"/>
           <w:bottom w:val="nil"/>
-          <w:right w:val="single" w:sz="8" w:space="0" w:color="C0504D" w:themeColor="accent2"/>
+          <w:right w:val="single" w:color="C0504D" w:themeColor="accent2" w:sz="8" w:space="0"/>
           <w:insideH w:val="nil"/>
           <w:insideV w:val="nil"/>
         </w:tcBorders>
@@ -7781,7 +7883,7 @@
       <w:tcPr>
         <w:tcBorders>
           <w:top w:val="nil"/>
-          <w:left w:val="single" w:sz="8" w:space="0" w:color="C0504D" w:themeColor="accent2"/>
+          <w:left w:val="single" w:color="C0504D" w:themeColor="accent2" w:sz="8" w:space="0"/>
           <w:bottom w:val="nil"/>
           <w:right w:val="nil"/>
           <w:insideH w:val="nil"/>
@@ -7838,17 +7940,17 @@
       <w:spacing w:after="0" w:line="240" w:lineRule="auto"/>
     </w:pPr>
     <w:rPr>
-      <w:rFonts w:asciiTheme="majorHAnsi" w:eastAsiaTheme="majorEastAsia" w:hAnsiTheme="majorHAnsi" w:cstheme="majorBidi"/>
+      <w:rFonts w:asciiTheme="majorHAnsi" w:hAnsiTheme="majorHAnsi" w:eastAsiaTheme="majorEastAsia" w:cstheme="majorBidi"/>
       <w:color w:val="000000" w:themeColor="text1"/>
     </w:rPr>
     <w:tblPr>
       <w:tblStyleRowBandSize w:val="1"/>
       <w:tblStyleColBandSize w:val="1"/>
       <w:tblBorders>
-        <w:top w:val="single" w:sz="8" w:space="0" w:color="9BBB59" w:themeColor="accent3"/>
-        <w:left w:val="single" w:sz="8" w:space="0" w:color="9BBB59" w:themeColor="accent3"/>
-        <w:bottom w:val="single" w:sz="8" w:space="0" w:color="9BBB59" w:themeColor="accent3"/>
-        <w:right w:val="single" w:sz="8" w:space="0" w:color="9BBB59" w:themeColor="accent3"/>
+        <w:top w:val="single" w:color="9BBB59" w:themeColor="accent3" w:sz="8" w:space="0"/>
+        <w:left w:val="single" w:color="9BBB59" w:themeColor="accent3" w:sz="8" w:space="0"/>
+        <w:bottom w:val="single" w:color="9BBB59" w:themeColor="accent3" w:sz="8" w:space="0"/>
+        <w:right w:val="single" w:color="9BBB59" w:themeColor="accent3" w:sz="8" w:space="0"/>
       </w:tblBorders>
     </w:tblPr>
     <w:tblStylePr w:type="firstRow">
@@ -7861,7 +7963,7 @@
         <w:tcBorders>
           <w:top w:val="nil"/>
           <w:left w:val="nil"/>
-          <w:bottom w:val="single" w:sz="24" w:space="0" w:color="9BBB59" w:themeColor="accent3"/>
+          <w:bottom w:val="single" w:color="9BBB59" w:themeColor="accent3" w:sz="24" w:space="0"/>
           <w:right w:val="nil"/>
           <w:insideH w:val="nil"/>
           <w:insideV w:val="nil"/>
@@ -7873,7 +7975,7 @@
       <w:tblPr/>
       <w:tcPr>
         <w:tcBorders>
-          <w:top w:val="single" w:sz="8" w:space="0" w:color="9BBB59" w:themeColor="accent3"/>
+          <w:top w:val="single" w:color="9BBB59" w:themeColor="accent3" w:sz="8" w:space="0"/>
           <w:left w:val="nil"/>
           <w:bottom w:val="nil"/>
           <w:right w:val="nil"/>
@@ -7890,7 +7992,7 @@
           <w:top w:val="nil"/>
           <w:left w:val="nil"/>
           <w:bottom w:val="nil"/>
-          <w:right w:val="single" w:sz="8" w:space="0" w:color="9BBB59" w:themeColor="accent3"/>
+          <w:right w:val="single" w:color="9BBB59" w:themeColor="accent3" w:sz="8" w:space="0"/>
           <w:insideH w:val="nil"/>
           <w:insideV w:val="nil"/>
         </w:tcBorders>
@@ -7902,7 +8004,7 @@
       <w:tcPr>
         <w:tcBorders>
           <w:top w:val="nil"/>
-          <w:left w:val="single" w:sz="8" w:space="0" w:color="9BBB59" w:themeColor="accent3"/>
+          <w:left w:val="single" w:color="9BBB59" w:themeColor="accent3" w:sz="8" w:space="0"/>
           <w:bottom w:val="nil"/>
           <w:right w:val="nil"/>
           <w:insideH w:val="nil"/>
@@ -7959,17 +8061,17 @@
       <w:spacing w:after="0" w:line="240" w:lineRule="auto"/>
     </w:pPr>
     <w:rPr>
-      <w:rFonts w:asciiTheme="majorHAnsi" w:eastAsiaTheme="majorEastAsia" w:hAnsiTheme="majorHAnsi" w:cstheme="majorBidi"/>
+      <w:rFonts w:asciiTheme="majorHAnsi" w:hAnsiTheme="majorHAnsi" w:eastAsiaTheme="majorEastAsia" w:cstheme="majorBidi"/>
       <w:color w:val="000000" w:themeColor="text1"/>
     </w:rPr>
     <w:tblPr>
       <w:tblStyleRowBandSize w:val="1"/>
       <w:tblStyleColBandSize w:val="1"/>
       <w:tblBorders>
-        <w:top w:val="single" w:sz="8" w:space="0" w:color="8064A2" w:themeColor="accent4"/>
-        <w:left w:val="single" w:sz="8" w:space="0" w:color="8064A2" w:themeColor="accent4"/>
-        <w:bottom w:val="single" w:sz="8" w:space="0" w:color="8064A2" w:themeColor="accent4"/>
-        <w:right w:val="single" w:sz="8" w:space="0" w:color="8064A2" w:themeColor="accent4"/>
+        <w:top w:val="single" w:color="8064A2" w:themeColor="accent4" w:sz="8" w:space="0"/>
+        <w:left w:val="single" w:color="8064A2" w:themeColor="accent4" w:sz="8" w:space="0"/>
+        <w:bottom w:val="single" w:color="8064A2" w:themeColor="accent4" w:sz="8" w:space="0"/>
+        <w:right w:val="single" w:color="8064A2" w:themeColor="accent4" w:sz="8" w:space="0"/>
       </w:tblBorders>
     </w:tblPr>
     <w:tblStylePr w:type="firstRow">
@@ -7982,7 +8084,7 @@
         <w:tcBorders>
           <w:top w:val="nil"/>
           <w:left w:val="nil"/>
-          <w:bottom w:val="single" w:sz="24" w:space="0" w:color="8064A2" w:themeColor="accent4"/>
+          <w:bottom w:val="single" w:color="8064A2" w:themeColor="accent4" w:sz="24" w:space="0"/>
           <w:right w:val="nil"/>
           <w:insideH w:val="nil"/>
           <w:insideV w:val="nil"/>
@@ -7994,7 +8096,7 @@
       <w:tblPr/>
       <w:tcPr>
         <w:tcBorders>
-          <w:top w:val="single" w:sz="8" w:space="0" w:color="8064A2" w:themeColor="accent4"/>
+          <w:top w:val="single" w:color="8064A2" w:themeColor="accent4" w:sz="8" w:space="0"/>
           <w:left w:val="nil"/>
           <w:bottom w:val="nil"/>
           <w:right w:val="nil"/>
@@ -8011,7 +8113,7 @@
           <w:top w:val="nil"/>
           <w:left w:val="nil"/>
           <w:bottom w:val="nil"/>
-          <w:right w:val="single" w:sz="8" w:space="0" w:color="8064A2" w:themeColor="accent4"/>
+          <w:right w:val="single" w:color="8064A2" w:themeColor="accent4" w:sz="8" w:space="0"/>
           <w:insideH w:val="nil"/>
           <w:insideV w:val="nil"/>
         </w:tcBorders>
@@ -8023,7 +8125,7 @@
       <w:tcPr>
         <w:tcBorders>
           <w:top w:val="nil"/>
-          <w:left w:val="single" w:sz="8" w:space="0" w:color="8064A2" w:themeColor="accent4"/>
+          <w:left w:val="single" w:color="8064A2" w:themeColor="accent4" w:sz="8" w:space="0"/>
           <w:bottom w:val="nil"/>
           <w:right w:val="nil"/>
           <w:insideH w:val="nil"/>
@@ -8080,17 +8182,17 @@
       <w:spacing w:after="0" w:line="240" w:lineRule="auto"/>
     </w:pPr>
     <w:rPr>
-      <w:rFonts w:asciiTheme="majorHAnsi" w:eastAsiaTheme="majorEastAsia" w:hAnsiTheme="majorHAnsi" w:cstheme="majorBidi"/>
+      <w:rFonts w:asciiTheme="majorHAnsi" w:hAnsiTheme="majorHAnsi" w:eastAsiaTheme="majorEastAsia" w:cstheme="majorBidi"/>
       <w:color w:val="000000" w:themeColor="text1"/>
     </w:rPr>
     <w:tblPr>
       <w:tblStyleRowBandSize w:val="1"/>
       <w:tblStyleColBandSize w:val="1"/>
       <w:tblBorders>
-        <w:top w:val="single" w:sz="8" w:space="0" w:color="4BACC6" w:themeColor="accent5"/>
-        <w:left w:val="single" w:sz="8" w:space="0" w:color="4BACC6" w:themeColor="accent5"/>
-        <w:bottom w:val="single" w:sz="8" w:space="0" w:color="4BACC6" w:themeColor="accent5"/>
-        <w:right w:val="single" w:sz="8" w:space="0" w:color="4BACC6" w:themeColor="accent5"/>
+        <w:top w:val="single" w:color="4BACC6" w:themeColor="accent5" w:sz="8" w:space="0"/>
+        <w:left w:val="single" w:color="4BACC6" w:themeColor="accent5" w:sz="8" w:space="0"/>
+        <w:bottom w:val="single" w:color="4BACC6" w:themeColor="accent5" w:sz="8" w:space="0"/>
+        <w:right w:val="single" w:color="4BACC6" w:themeColor="accent5" w:sz="8" w:space="0"/>
       </w:tblBorders>
     </w:tblPr>
     <w:tblStylePr w:type="firstRow">
@@ -8103,7 +8205,7 @@
         <w:tcBorders>
           <w:top w:val="nil"/>
           <w:left w:val="nil"/>
-          <w:bottom w:val="single" w:sz="24" w:space="0" w:color="4BACC6" w:themeColor="accent5"/>
+          <w:bottom w:val="single" w:color="4BACC6" w:themeColor="accent5" w:sz="24" w:space="0"/>
           <w:right w:val="nil"/>
           <w:insideH w:val="nil"/>
           <w:insideV w:val="nil"/>
@@ -8115,7 +8217,7 @@
       <w:tblPr/>
       <w:tcPr>
         <w:tcBorders>
-          <w:top w:val="single" w:sz="8" w:space="0" w:color="4BACC6" w:themeColor="accent5"/>
+          <w:top w:val="single" w:color="4BACC6" w:themeColor="accent5" w:sz="8" w:space="0"/>
           <w:left w:val="nil"/>
           <w:bottom w:val="nil"/>
           <w:right w:val="nil"/>
@@ -8132,7 +8234,7 @@
           <w:top w:val="nil"/>
           <w:left w:val="nil"/>
           <w:bottom w:val="nil"/>
-          <w:right w:val="single" w:sz="8" w:space="0" w:color="4BACC6" w:themeColor="accent5"/>
+          <w:right w:val="single" w:color="4BACC6" w:themeColor="accent5" w:sz="8" w:space="0"/>
           <w:insideH w:val="nil"/>
           <w:insideV w:val="nil"/>
         </w:tcBorders>
@@ -8144,7 +8246,7 @@
       <w:tcPr>
         <w:tcBorders>
           <w:top w:val="nil"/>
-          <w:left w:val="single" w:sz="8" w:space="0" w:color="4BACC6" w:themeColor="accent5"/>
+          <w:left w:val="single" w:color="4BACC6" w:themeColor="accent5" w:sz="8" w:space="0"/>
           <w:bottom w:val="nil"/>
           <w:right w:val="nil"/>
           <w:insideH w:val="nil"/>
@@ -8201,17 +8303,17 @@
       <w:spacing w:after="0" w:line="240" w:lineRule="auto"/>
     </w:pPr>
     <w:rPr>
-      <w:rFonts w:asciiTheme="majorHAnsi" w:eastAsiaTheme="majorEastAsia" w:hAnsiTheme="majorHAnsi" w:cstheme="majorBidi"/>
+      <w:rFonts w:asciiTheme="majorHAnsi" w:hAnsiTheme="majorHAnsi" w:eastAsiaTheme="majorEastAsia" w:cstheme="majorBidi"/>
       <w:color w:val="000000" w:themeColor="text1"/>
     </w:rPr>
     <w:tblPr>
       <w:tblStyleRowBandSize w:val="1"/>
       <w:tblStyleColBandSize w:val="1"/>
       <w:tblBorders>
-        <w:top w:val="single" w:sz="8" w:space="0" w:color="F79646" w:themeColor="accent6"/>
-        <w:left w:val="single" w:sz="8" w:space="0" w:color="F79646" w:themeColor="accent6"/>
-        <w:bottom w:val="single" w:sz="8" w:space="0" w:color="F79646" w:themeColor="accent6"/>
-        <w:right w:val="single" w:sz="8" w:space="0" w:color="F79646" w:themeColor="accent6"/>
+        <w:top w:val="single" w:color="F79646" w:themeColor="accent6" w:sz="8" w:space="0"/>
+        <w:left w:val="single" w:color="F79646" w:themeColor="accent6" w:sz="8" w:space="0"/>
+        <w:bottom w:val="single" w:color="F79646" w:themeColor="accent6" w:sz="8" w:space="0"/>
+        <w:right w:val="single" w:color="F79646" w:themeColor="accent6" w:sz="8" w:space="0"/>
       </w:tblBorders>
     </w:tblPr>
     <w:tblStylePr w:type="firstRow">
@@ -8224,7 +8326,7 @@
         <w:tcBorders>
           <w:top w:val="nil"/>
           <w:left w:val="nil"/>
-          <w:bottom w:val="single" w:sz="24" w:space="0" w:color="F79646" w:themeColor="accent6"/>
+          <w:bottom w:val="single" w:color="F79646" w:themeColor="accent6" w:sz="24" w:space="0"/>
           <w:right w:val="nil"/>
           <w:insideH w:val="nil"/>
           <w:insideV w:val="nil"/>
@@ -8236,7 +8338,7 @@
       <w:tblPr/>
       <w:tcPr>
         <w:tcBorders>
-          <w:top w:val="single" w:sz="8" w:space="0" w:color="F79646" w:themeColor="accent6"/>
+          <w:top w:val="single" w:color="F79646" w:themeColor="accent6" w:sz="8" w:space="0"/>
           <w:left w:val="nil"/>
           <w:bottom w:val="nil"/>
           <w:right w:val="nil"/>
@@ -8253,7 +8355,7 @@
           <w:top w:val="nil"/>
           <w:left w:val="nil"/>
           <w:bottom w:val="nil"/>
-          <w:right w:val="single" w:sz="8" w:space="0" w:color="F79646" w:themeColor="accent6"/>
+          <w:right w:val="single" w:color="F79646" w:themeColor="accent6" w:sz="8" w:space="0"/>
           <w:insideH w:val="nil"/>
           <w:insideV w:val="nil"/>
         </w:tcBorders>
@@ -8265,7 +8367,7 @@
       <w:tcPr>
         <w:tcBorders>
           <w:top w:val="nil"/>
-          <w:left w:val="single" w:sz="8" w:space="0" w:color="F79646" w:themeColor="accent6"/>
+          <w:left w:val="single" w:color="F79646" w:themeColor="accent6" w:sz="8" w:space="0"/>
           <w:bottom w:val="nil"/>
           <w:right w:val="nil"/>
           <w:insideH w:val="nil"/>
@@ -8325,12 +8427,12 @@
       <w:tblStyleRowBandSize w:val="1"/>
       <w:tblStyleColBandSize w:val="1"/>
       <w:tblBorders>
-        <w:top w:val="single" w:sz="8" w:space="0" w:color="404040" w:themeColor="text1" w:themeTint="BF"/>
-        <w:left w:val="single" w:sz="8" w:space="0" w:color="404040" w:themeColor="text1" w:themeTint="BF"/>
-        <w:bottom w:val="single" w:sz="8" w:space="0" w:color="404040" w:themeColor="text1" w:themeTint="BF"/>
-        <w:right w:val="single" w:sz="8" w:space="0" w:color="404040" w:themeColor="text1" w:themeTint="BF"/>
-        <w:insideH w:val="single" w:sz="8" w:space="0" w:color="404040" w:themeColor="text1" w:themeTint="BF"/>
-        <w:insideV w:val="single" w:sz="8" w:space="0" w:color="404040" w:themeColor="text1" w:themeTint="BF"/>
+        <w:top w:val="single" w:color="404040" w:themeColor="text1" w:themeTint="BF" w:sz="8" w:space="0"/>
+        <w:left w:val="single" w:color="404040" w:themeColor="text1" w:themeTint="BF" w:sz="8" w:space="0"/>
+        <w:bottom w:val="single" w:color="404040" w:themeColor="text1" w:themeTint="BF" w:sz="8" w:space="0"/>
+        <w:right w:val="single" w:color="404040" w:themeColor="text1" w:themeTint="BF" w:sz="8" w:space="0"/>
+        <w:insideH w:val="single" w:color="404040" w:themeColor="text1" w:themeTint="BF" w:sz="8" w:space="0"/>
+        <w:insideV w:val="single" w:color="404040" w:themeColor="text1" w:themeTint="BF" w:sz="8" w:space="0"/>
       </w:tblBorders>
     </w:tblPr>
     <w:tcPr>
@@ -8350,7 +8452,7 @@
       <w:tblPr/>
       <w:tcPr>
         <w:tcBorders>
-          <w:top w:val="single" w:sz="18" w:space="0" w:color="404040" w:themeColor="text1" w:themeTint="BF"/>
+          <w:top w:val="single" w:color="404040" w:themeColor="text1" w:themeTint="BF" w:sz="18" w:space="0"/>
         </w:tcBorders>
       </w:tcPr>
     </w:tblStylePr>
@@ -8391,12 +8493,12 @@
       <w:tblStyleRowBandSize w:val="1"/>
       <w:tblStyleColBandSize w:val="1"/>
       <w:tblBorders>
-        <w:top w:val="single" w:sz="8" w:space="0" w:color="7BA0CD" w:themeColor="accent1" w:themeTint="BF"/>
-        <w:left w:val="single" w:sz="8" w:space="0" w:color="7BA0CD" w:themeColor="accent1" w:themeTint="BF"/>
-        <w:bottom w:val="single" w:sz="8" w:space="0" w:color="7BA0CD" w:themeColor="accent1" w:themeTint="BF"/>
-        <w:right w:val="single" w:sz="8" w:space="0" w:color="7BA0CD" w:themeColor="accent1" w:themeTint="BF"/>
-        <w:insideH w:val="single" w:sz="8" w:space="0" w:color="7BA0CD" w:themeColor="accent1" w:themeTint="BF"/>
-        <w:insideV w:val="single" w:sz="8" w:space="0" w:color="7BA0CD" w:themeColor="accent1" w:themeTint="BF"/>
+        <w:top w:val="single" w:color="7BA0CD" w:themeColor="accent1" w:themeTint="BF" w:sz="8" w:space="0"/>
+        <w:left w:val="single" w:color="7BA0CD" w:themeColor="accent1" w:themeTint="BF" w:sz="8" w:space="0"/>
+        <w:bottom w:val="single" w:color="7BA0CD" w:themeColor="accent1" w:themeTint="BF" w:sz="8" w:space="0"/>
+        <w:right w:val="single" w:color="7BA0CD" w:themeColor="accent1" w:themeTint="BF" w:sz="8" w:space="0"/>
+        <w:insideH w:val="single" w:color="7BA0CD" w:themeColor="accent1" w:themeTint="BF" w:sz="8" w:space="0"/>
+        <w:insideV w:val="single" w:color="7BA0CD" w:themeColor="accent1" w:themeTint="BF" w:sz="8" w:space="0"/>
       </w:tblBorders>
     </w:tblPr>
     <w:tcPr>
@@ -8416,7 +8518,7 @@
       <w:tblPr/>
       <w:tcPr>
         <w:tcBorders>
-          <w:top w:val="single" w:sz="18" w:space="0" w:color="7BA0CD" w:themeColor="accent1" w:themeTint="BF"/>
+          <w:top w:val="single" w:color="7BA0CD" w:themeColor="accent1" w:themeTint="BF" w:sz="18" w:space="0"/>
         </w:tcBorders>
       </w:tcPr>
     </w:tblStylePr>
@@ -8457,12 +8559,12 @@
       <w:tblStyleRowBandSize w:val="1"/>
       <w:tblStyleColBandSize w:val="1"/>
       <w:tblBorders>
-        <w:top w:val="single" w:sz="8" w:space="0" w:color="CF7B79" w:themeColor="accent2" w:themeTint="BF"/>
-        <w:left w:val="single" w:sz="8" w:space="0" w:color="CF7B79" w:themeColor="accent2" w:themeTint="BF"/>
-        <w:bottom w:val="single" w:sz="8" w:space="0" w:color="CF7B79" w:themeColor="accent2" w:themeTint="BF"/>
-        <w:right w:val="single" w:sz="8" w:space="0" w:color="CF7B79" w:themeColor="accent2" w:themeTint="BF"/>
-        <w:insideH w:val="single" w:sz="8" w:space="0" w:color="CF7B79" w:themeColor="accent2" w:themeTint="BF"/>
-        <w:insideV w:val="single" w:sz="8" w:space="0" w:color="CF7B79" w:themeColor="accent2" w:themeTint="BF"/>
+        <w:top w:val="single" w:color="CF7B79" w:themeColor="accent2" w:themeTint="BF" w:sz="8" w:space="0"/>
+        <w:left w:val="single" w:color="CF7B79" w:themeColor="accent2" w:themeTint="BF" w:sz="8" w:space="0"/>
+        <w:bottom w:val="single" w:color="CF7B79" w:themeColor="accent2" w:themeTint="BF" w:sz="8" w:space="0"/>
+        <w:right w:val="single" w:color="CF7B79" w:themeColor="accent2" w:themeTint="BF" w:sz="8" w:space="0"/>
+        <w:insideH w:val="single" w:color="CF7B79" w:themeColor="accent2" w:themeTint="BF" w:sz="8" w:space="0"/>
+        <w:insideV w:val="single" w:color="CF7B79" w:themeColor="accent2" w:themeTint="BF" w:sz="8" w:space="0"/>
       </w:tblBorders>
     </w:tblPr>
     <w:tcPr>
@@ -8482,7 +8584,7 @@
       <w:tblPr/>
       <w:tcPr>
         <w:tcBorders>
-          <w:top w:val="single" w:sz="18" w:space="0" w:color="CF7B79" w:themeColor="accent2" w:themeTint="BF"/>
+          <w:top w:val="single" w:color="CF7B79" w:themeColor="accent2" w:themeTint="BF" w:sz="18" w:space="0"/>
         </w:tcBorders>
       </w:tcPr>
     </w:tblStylePr>
@@ -8523,12 +8625,12 @@
       <w:tblStyleRowBandSize w:val="1"/>
       <w:tblStyleColBandSize w:val="1"/>
       <w:tblBorders>
-        <w:top w:val="single" w:sz="8" w:space="0" w:color="B3CC82" w:themeColor="accent3" w:themeTint="BF"/>
-        <w:left w:val="single" w:sz="8" w:space="0" w:color="B3CC82" w:themeColor="accent3" w:themeTint="BF"/>
-        <w:bottom w:val="single" w:sz="8" w:space="0" w:color="B3CC82" w:themeColor="accent3" w:themeTint="BF"/>
-        <w:right w:val="single" w:sz="8" w:space="0" w:color="B3CC82" w:themeColor="accent3" w:themeTint="BF"/>
-        <w:insideH w:val="single" w:sz="8" w:space="0" w:color="B3CC82" w:themeColor="accent3" w:themeTint="BF"/>
-        <w:insideV w:val="single" w:sz="8" w:space="0" w:color="B3CC82" w:themeColor="accent3" w:themeTint="BF"/>
+        <w:top w:val="single" w:color="B3CC82" w:themeColor="accent3" w:themeTint="BF" w:sz="8" w:space="0"/>
+        <w:left w:val="single" w:color="B3CC82" w:themeColor="accent3" w:themeTint="BF" w:sz="8" w:space="0"/>
+        <w:bottom w:val="single" w:color="B3CC82" w:themeColor="accent3" w:themeTint="BF" w:sz="8" w:space="0"/>
+        <w:right w:val="single" w:color="B3CC82" w:themeColor="accent3" w:themeTint="BF" w:sz="8" w:space="0"/>
+        <w:insideH w:val="single" w:color="B3CC82" w:themeColor="accent3" w:themeTint="BF" w:sz="8" w:space="0"/>
+        <w:insideV w:val="single" w:color="B3CC82" w:themeColor="accent3" w:themeTint="BF" w:sz="8" w:space="0"/>
       </w:tblBorders>
     </w:tblPr>
     <w:tcPr>
@@ -8548,7 +8650,7 @@
       <w:tblPr/>
       <w:tcPr>
         <w:tcBorders>
-          <w:top w:val="single" w:sz="18" w:space="0" w:color="B3CC82" w:themeColor="accent3" w:themeTint="BF"/>
+          <w:top w:val="single" w:color="B3CC82" w:themeColor="accent3" w:themeTint="BF" w:sz="18" w:space="0"/>
         </w:tcBorders>
       </w:tcPr>
     </w:tblStylePr>
@@ -8589,12 +8691,12 @@
       <w:tblStyleRowBandSize w:val="1"/>
       <w:tblStyleColBandSize w:val="1"/>
       <w:tblBorders>
-        <w:top w:val="single" w:sz="8" w:space="0" w:color="9F8AB9" w:themeColor="accent4" w:themeTint="BF"/>
-        <w:left w:val="single" w:sz="8" w:space="0" w:color="9F8AB9" w:themeColor="accent4" w:themeTint="BF"/>
-        <w:bottom w:val="single" w:sz="8" w:space="0" w:color="9F8AB9" w:themeColor="accent4" w:themeTint="BF"/>
-        <w:right w:val="single" w:sz="8" w:space="0" w:color="9F8AB9" w:themeColor="accent4" w:themeTint="BF"/>
-        <w:insideH w:val="single" w:sz="8" w:space="0" w:color="9F8AB9" w:themeColor="accent4" w:themeTint="BF"/>
-        <w:insideV w:val="single" w:sz="8" w:space="0" w:color="9F8AB9" w:themeColor="accent4" w:themeTint="BF"/>
+        <w:top w:val="single" w:color="9F8AB9" w:themeColor="accent4" w:themeTint="BF" w:sz="8" w:space="0"/>
+        <w:left w:val="single" w:color="9F8AB9" w:themeColor="accent4" w:themeTint="BF" w:sz="8" w:space="0"/>
+        <w:bottom w:val="single" w:color="9F8AB9" w:themeColor="accent4" w:themeTint="BF" w:sz="8" w:space="0"/>
+        <w:right w:val="single" w:color="9F8AB9" w:themeColor="accent4" w:themeTint="BF" w:sz="8" w:space="0"/>
+        <w:insideH w:val="single" w:color="9F8AB9" w:themeColor="accent4" w:themeTint="BF" w:sz="8" w:space="0"/>
+        <w:insideV w:val="single" w:color="9F8AB9" w:themeColor="accent4" w:themeTint="BF" w:sz="8" w:space="0"/>
       </w:tblBorders>
     </w:tblPr>
     <w:tcPr>
@@ -8614,7 +8716,7 @@
       <w:tblPr/>
       <w:tcPr>
         <w:tcBorders>
-          <w:top w:val="single" w:sz="18" w:space="0" w:color="9F8AB9" w:themeColor="accent4" w:themeTint="BF"/>
+          <w:top w:val="single" w:color="9F8AB9" w:themeColor="accent4" w:themeTint="BF" w:sz="18" w:space="0"/>
         </w:tcBorders>
       </w:tcPr>
     </w:tblStylePr>
@@ -8655,12 +8757,12 @@
       <w:tblStyleRowBandSize w:val="1"/>
       <w:tblStyleColBandSize w:val="1"/>
       <w:tblBorders>
-        <w:top w:val="single" w:sz="8" w:space="0" w:color="78C0D4" w:themeColor="accent5" w:themeTint="BF"/>
-        <w:left w:val="single" w:sz="8" w:space="0" w:color="78C0D4" w:themeColor="accent5" w:themeTint="BF"/>
-        <w:bottom w:val="single" w:sz="8" w:space="0" w:color="78C0D4" w:themeColor="accent5" w:themeTint="BF"/>
-        <w:right w:val="single" w:sz="8" w:space="0" w:color="78C0D4" w:themeColor="accent5" w:themeTint="BF"/>
-        <w:insideH w:val="single" w:sz="8" w:space="0" w:color="78C0D4" w:themeColor="accent5" w:themeTint="BF"/>
-        <w:insideV w:val="single" w:sz="8" w:space="0" w:color="78C0D4" w:themeColor="accent5" w:themeTint="BF"/>
+        <w:top w:val="single" w:color="78C0D4" w:themeColor="accent5" w:themeTint="BF" w:sz="8" w:space="0"/>
+        <w:left w:val="single" w:color="78C0D4" w:themeColor="accent5" w:themeTint="BF" w:sz="8" w:space="0"/>
+        <w:bottom w:val="single" w:color="78C0D4" w:themeColor="accent5" w:themeTint="BF" w:sz="8" w:space="0"/>
+        <w:right w:val="single" w:color="78C0D4" w:themeColor="accent5" w:themeTint="BF" w:sz="8" w:space="0"/>
+        <w:insideH w:val="single" w:color="78C0D4" w:themeColor="accent5" w:themeTint="BF" w:sz="8" w:space="0"/>
+        <w:insideV w:val="single" w:color="78C0D4" w:themeColor="accent5" w:themeTint="BF" w:sz="8" w:space="0"/>
       </w:tblBorders>
     </w:tblPr>
     <w:tcPr>
@@ -8680,7 +8782,7 @@
       <w:tblPr/>
       <w:tcPr>
         <w:tcBorders>
-          <w:top w:val="single" w:sz="18" w:space="0" w:color="78C0D4" w:themeColor="accent5" w:themeTint="BF"/>
+          <w:top w:val="single" w:color="78C0D4" w:themeColor="accent5" w:themeTint="BF" w:sz="18" w:space="0"/>
         </w:tcBorders>
       </w:tcPr>
     </w:tblStylePr>
@@ -8721,12 +8823,12 @@
       <w:tblStyleRowBandSize w:val="1"/>
       <w:tblStyleColBandSize w:val="1"/>
       <w:tblBorders>
-        <w:top w:val="single" w:sz="8" w:space="0" w:color="F9B074" w:themeColor="accent6" w:themeTint="BF"/>
-        <w:left w:val="single" w:sz="8" w:space="0" w:color="F9B074" w:themeColor="accent6" w:themeTint="BF"/>
-        <w:bottom w:val="single" w:sz="8" w:space="0" w:color="F9B074" w:themeColor="accent6" w:themeTint="BF"/>
-        <w:right w:val="single" w:sz="8" w:space="0" w:color="F9B074" w:themeColor="accent6" w:themeTint="BF"/>
-        <w:insideH w:val="single" w:sz="8" w:space="0" w:color="F9B074" w:themeColor="accent6" w:themeTint="BF"/>
-        <w:insideV w:val="single" w:sz="8" w:space="0" w:color="F9B074" w:themeColor="accent6" w:themeTint="BF"/>
+        <w:top w:val="single" w:color="F9B074" w:themeColor="accent6" w:themeTint="BF" w:sz="8" w:space="0"/>
+        <w:left w:val="single" w:color="F9B074" w:themeColor="accent6" w:themeTint="BF" w:sz="8" w:space="0"/>
+        <w:bottom w:val="single" w:color="F9B074" w:themeColor="accent6" w:themeTint="BF" w:sz="8" w:space="0"/>
+        <w:right w:val="single" w:color="F9B074" w:themeColor="accent6" w:themeTint="BF" w:sz="8" w:space="0"/>
+        <w:insideH w:val="single" w:color="F9B074" w:themeColor="accent6" w:themeTint="BF" w:sz="8" w:space="0"/>
+        <w:insideV w:val="single" w:color="F9B074" w:themeColor="accent6" w:themeTint="BF" w:sz="8" w:space="0"/>
       </w:tblBorders>
     </w:tblPr>
     <w:tcPr>
@@ -8746,7 +8848,7 @@
       <w:tblPr/>
       <w:tcPr>
         <w:tcBorders>
-          <w:top w:val="single" w:sz="18" w:space="0" w:color="F9B074" w:themeColor="accent6" w:themeTint="BF"/>
+          <w:top w:val="single" w:color="F9B074" w:themeColor="accent6" w:themeTint="BF" w:sz="18" w:space="0"/>
         </w:tcBorders>
       </w:tcPr>
     </w:tblStylePr>
@@ -8784,19 +8886,19 @@
       <w:spacing w:after="0" w:line="240" w:lineRule="auto"/>
     </w:pPr>
     <w:rPr>
-      <w:rFonts w:asciiTheme="majorHAnsi" w:eastAsiaTheme="majorEastAsia" w:hAnsiTheme="majorHAnsi" w:cstheme="majorBidi"/>
+      <w:rFonts w:asciiTheme="majorHAnsi" w:hAnsiTheme="majorHAnsi" w:eastAsiaTheme="majorEastAsia" w:cstheme="majorBidi"/>
       <w:color w:val="000000" w:themeColor="text1"/>
     </w:rPr>
     <w:tblPr>
       <w:tblStyleRowBandSize w:val="1"/>
       <w:tblStyleColBandSize w:val="1"/>
       <w:tblBorders>
-        <w:top w:val="single" w:sz="8" w:space="0" w:color="000000" w:themeColor="text1"/>
-        <w:left w:val="single" w:sz="8" w:space="0" w:color="000000" w:themeColor="text1"/>
-        <w:bottom w:val="single" w:sz="8" w:space="0" w:color="000000" w:themeColor="text1"/>
-        <w:right w:val="single" w:sz="8" w:space="0" w:color="000000" w:themeColor="text1"/>
-        <w:insideH w:val="single" w:sz="8" w:space="0" w:color="000000" w:themeColor="text1"/>
-        <w:insideV w:val="single" w:sz="8" w:space="0" w:color="000000" w:themeColor="text1"/>
+        <w:top w:val="single" w:color="000000" w:themeColor="text1" w:sz="8" w:space="0"/>
+        <w:left w:val="single" w:color="000000" w:themeColor="text1" w:sz="8" w:space="0"/>
+        <w:bottom w:val="single" w:color="000000" w:themeColor="text1" w:sz="8" w:space="0"/>
+        <w:right w:val="single" w:color="000000" w:themeColor="text1" w:sz="8" w:space="0"/>
+        <w:insideH w:val="single" w:color="000000" w:themeColor="text1" w:sz="8" w:space="0"/>
+        <w:insideV w:val="single" w:color="000000" w:themeColor="text1" w:sz="8" w:space="0"/>
       </w:tblBorders>
     </w:tblPr>
     <w:tcPr>
@@ -8822,7 +8924,7 @@
       <w:tblPr/>
       <w:tcPr>
         <w:tcBorders>
-          <w:top w:val="single" w:sz="12" w:space="0" w:color="000000" w:themeColor="text1"/>
+          <w:top w:val="single" w:color="000000" w:themeColor="text1" w:sz="12" w:space="0"/>
           <w:left w:val="nil"/>
           <w:bottom w:val="nil"/>
           <w:right w:val="nil"/>
@@ -8880,8 +8982,8 @@
       <w:tblPr/>
       <w:tcPr>
         <w:tcBorders>
-          <w:insideH w:val="single" w:sz="6" w:space="0" w:color="000000" w:themeColor="text1"/>
-          <w:insideV w:val="single" w:sz="6" w:space="0" w:color="000000" w:themeColor="text1"/>
+          <w:insideH w:val="single" w:color="000000" w:themeColor="text1" w:sz="6" w:space="0"/>
+          <w:insideV w:val="single" w:color="000000" w:themeColor="text1" w:sz="6" w:space="0"/>
         </w:tcBorders>
         <w:shd w:val="clear" w:color="auto" w:fill="808080" w:themeFill="text1" w:themeFillTint="7F"/>
       </w:tcPr>
@@ -8902,19 +9004,19 @@
       <w:spacing w:after="0" w:line="240" w:lineRule="auto"/>
     </w:pPr>
     <w:rPr>
-      <w:rFonts w:asciiTheme="majorHAnsi" w:eastAsiaTheme="majorEastAsia" w:hAnsiTheme="majorHAnsi" w:cstheme="majorBidi"/>
+      <w:rFonts w:asciiTheme="majorHAnsi" w:hAnsiTheme="majorHAnsi" w:eastAsiaTheme="majorEastAsia" w:cstheme="majorBidi"/>
       <w:color w:val="000000" w:themeColor="text1"/>
     </w:rPr>
     <w:tblPr>
       <w:tblStyleRowBandSize w:val="1"/>
       <w:tblStyleColBandSize w:val="1"/>
       <w:tblBorders>
-        <w:top w:val="single" w:sz="8" w:space="0" w:color="4F81BD" w:themeColor="accent1"/>
-        <w:left w:val="single" w:sz="8" w:space="0" w:color="4F81BD" w:themeColor="accent1"/>
-        <w:bottom w:val="single" w:sz="8" w:space="0" w:color="4F81BD" w:themeColor="accent1"/>
-        <w:right w:val="single" w:sz="8" w:space="0" w:color="4F81BD" w:themeColor="accent1"/>
-        <w:insideH w:val="single" w:sz="8" w:space="0" w:color="4F81BD" w:themeColor="accent1"/>
-        <w:insideV w:val="single" w:sz="8" w:space="0" w:color="4F81BD" w:themeColor="accent1"/>
+        <w:top w:val="single" w:color="4F81BD" w:themeColor="accent1" w:sz="8" w:space="0"/>
+        <w:left w:val="single" w:color="4F81BD" w:themeColor="accent1" w:sz="8" w:space="0"/>
+        <w:bottom w:val="single" w:color="4F81BD" w:themeColor="accent1" w:sz="8" w:space="0"/>
+        <w:right w:val="single" w:color="4F81BD" w:themeColor="accent1" w:sz="8" w:space="0"/>
+        <w:insideH w:val="single" w:color="4F81BD" w:themeColor="accent1" w:sz="8" w:space="0"/>
+        <w:insideV w:val="single" w:color="4F81BD" w:themeColor="accent1" w:sz="8" w:space="0"/>
       </w:tblBorders>
     </w:tblPr>
     <w:tcPr>
@@ -8940,7 +9042,7 @@
       <w:tblPr/>
       <w:tcPr>
         <w:tcBorders>
-          <w:top w:val="single" w:sz="12" w:space="0" w:color="000000" w:themeColor="text1"/>
+          <w:top w:val="single" w:color="000000" w:themeColor="text1" w:sz="12" w:space="0"/>
           <w:left w:val="nil"/>
           <w:bottom w:val="nil"/>
           <w:right w:val="nil"/>
@@ -8998,8 +9100,8 @@
       <w:tblPr/>
       <w:tcPr>
         <w:tcBorders>
-          <w:insideH w:val="single" w:sz="6" w:space="0" w:color="4F81BD" w:themeColor="accent1"/>
-          <w:insideV w:val="single" w:sz="6" w:space="0" w:color="4F81BD" w:themeColor="accent1"/>
+          <w:insideH w:val="single" w:color="4F81BD" w:themeColor="accent1" w:sz="6" w:space="0"/>
+          <w:insideV w:val="single" w:color="4F81BD" w:themeColor="accent1" w:sz="6" w:space="0"/>
         </w:tcBorders>
         <w:shd w:val="clear" w:color="auto" w:fill="A7BFDE" w:themeFill="accent1" w:themeFillTint="7F"/>
       </w:tcPr>
@@ -9020,19 +9122,19 @@
       <w:spacing w:after="0" w:line="240" w:lineRule="auto"/>
     </w:pPr>
     <w:rPr>
-      <w:rFonts w:asciiTheme="majorHAnsi" w:eastAsiaTheme="majorEastAsia" w:hAnsiTheme="majorHAnsi" w:cstheme="majorBidi"/>
+      <w:rFonts w:asciiTheme="majorHAnsi" w:hAnsiTheme="majorHAnsi" w:eastAsiaTheme="majorEastAsia" w:cstheme="majorBidi"/>
       <w:color w:val="000000" w:themeColor="text1"/>
     </w:rPr>
     <w:tblPr>
       <w:tblStyleRowBandSize w:val="1"/>
       <w:tblStyleColBandSize w:val="1"/>
       <w:tblBorders>
-        <w:top w:val="single" w:sz="8" w:space="0" w:color="C0504D" w:themeColor="accent2"/>
-        <w:left w:val="single" w:sz="8" w:space="0" w:color="C0504D" w:themeColor="accent2"/>
-        <w:bottom w:val="single" w:sz="8" w:space="0" w:color="C0504D" w:themeColor="accent2"/>
-        <w:right w:val="single" w:sz="8" w:space="0" w:color="C0504D" w:themeColor="accent2"/>
-        <w:insideH w:val="single" w:sz="8" w:space="0" w:color="C0504D" w:themeColor="accent2"/>
-        <w:insideV w:val="single" w:sz="8" w:space="0" w:color="C0504D" w:themeColor="accent2"/>
+        <w:top w:val="single" w:color="C0504D" w:themeColor="accent2" w:sz="8" w:space="0"/>
+        <w:left w:val="single" w:color="C0504D" w:themeColor="accent2" w:sz="8" w:space="0"/>
+        <w:bottom w:val="single" w:color="C0504D" w:themeColor="accent2" w:sz="8" w:space="0"/>
+        <w:right w:val="single" w:color="C0504D" w:themeColor="accent2" w:sz="8" w:space="0"/>
+        <w:insideH w:val="single" w:color="C0504D" w:themeColor="accent2" w:sz="8" w:space="0"/>
+        <w:insideV w:val="single" w:color="C0504D" w:themeColor="accent2" w:sz="8" w:space="0"/>
       </w:tblBorders>
     </w:tblPr>
     <w:tcPr>
@@ -9058,7 +9160,7 @@
       <w:tblPr/>
       <w:tcPr>
         <w:tcBorders>
-          <w:top w:val="single" w:sz="12" w:space="0" w:color="000000" w:themeColor="text1"/>
+          <w:top w:val="single" w:color="000000" w:themeColor="text1" w:sz="12" w:space="0"/>
           <w:left w:val="nil"/>
           <w:bottom w:val="nil"/>
           <w:right w:val="nil"/>
@@ -9116,8 +9218,8 @@
       <w:tblPr/>
       <w:tcPr>
         <w:tcBorders>
-          <w:insideH w:val="single" w:sz="6" w:space="0" w:color="C0504D" w:themeColor="accent2"/>
-          <w:insideV w:val="single" w:sz="6" w:space="0" w:color="C0504D" w:themeColor="accent2"/>
+          <w:insideH w:val="single" w:color="C0504D" w:themeColor="accent2" w:sz="6" w:space="0"/>
+          <w:insideV w:val="single" w:color="C0504D" w:themeColor="accent2" w:sz="6" w:space="0"/>
         </w:tcBorders>
         <w:shd w:val="clear" w:color="auto" w:fill="DFA7A6" w:themeFill="accent2" w:themeFillTint="7F"/>
       </w:tcPr>
@@ -9138,19 +9240,19 @@
       <w:spacing w:after="0" w:line="240" w:lineRule="auto"/>
     </w:pPr>
     <w:rPr>
-      <w:rFonts w:asciiTheme="majorHAnsi" w:eastAsiaTheme="majorEastAsia" w:hAnsiTheme="majorHAnsi" w:cstheme="majorBidi"/>
+      <w:rFonts w:asciiTheme="majorHAnsi" w:hAnsiTheme="majorHAnsi" w:eastAsiaTheme="majorEastAsia" w:cstheme="majorBidi"/>
       <w:color w:val="000000" w:themeColor="text1"/>
     </w:rPr>
     <w:tblPr>
       <w:tblStyleRowBandSize w:val="1"/>
       <w:tblStyleColBandSize w:val="1"/>
       <w:tblBorders>
-        <w:top w:val="single" w:sz="8" w:space="0" w:color="9BBB59" w:themeColor="accent3"/>
-        <w:left w:val="single" w:sz="8" w:space="0" w:color="9BBB59" w:themeColor="accent3"/>
-        <w:bottom w:val="single" w:sz="8" w:space="0" w:color="9BBB59" w:themeColor="accent3"/>
-        <w:right w:val="single" w:sz="8" w:space="0" w:color="9BBB59" w:themeColor="accent3"/>
-        <w:insideH w:val="single" w:sz="8" w:space="0" w:color="9BBB59" w:themeColor="accent3"/>
-        <w:insideV w:val="single" w:sz="8" w:space="0" w:color="9BBB59" w:themeColor="accent3"/>
+        <w:top w:val="single" w:color="9BBB59" w:themeColor="accent3" w:sz="8" w:space="0"/>
+        <w:left w:val="single" w:color="9BBB59" w:themeColor="accent3" w:sz="8" w:space="0"/>
+        <w:bottom w:val="single" w:color="9BBB59" w:themeColor="accent3" w:sz="8" w:space="0"/>
+        <w:right w:val="single" w:color="9BBB59" w:themeColor="accent3" w:sz="8" w:space="0"/>
+        <w:insideH w:val="single" w:color="9BBB59" w:themeColor="accent3" w:sz="8" w:space="0"/>
+        <w:insideV w:val="single" w:color="9BBB59" w:themeColor="accent3" w:sz="8" w:space="0"/>
       </w:tblBorders>
     </w:tblPr>
     <w:tcPr>
@@ -9176,7 +9278,7 @@
       <w:tblPr/>
       <w:tcPr>
         <w:tcBorders>
-          <w:top w:val="single" w:sz="12" w:space="0" w:color="000000" w:themeColor="text1"/>
+          <w:top w:val="single" w:color="000000" w:themeColor="text1" w:sz="12" w:space="0"/>
           <w:left w:val="nil"/>
           <w:bottom w:val="nil"/>
           <w:right w:val="nil"/>
@@ -9234,8 +9336,8 @@
       <w:tblPr/>
       <w:tcPr>
         <w:tcBorders>
-          <w:insideH w:val="single" w:sz="6" w:space="0" w:color="9BBB59" w:themeColor="accent3"/>
-          <w:insideV w:val="single" w:sz="6" w:space="0" w:color="9BBB59" w:themeColor="accent3"/>
+          <w:insideH w:val="single" w:color="9BBB59" w:themeColor="accent3" w:sz="6" w:space="0"/>
+          <w:insideV w:val="single" w:color="9BBB59" w:themeColor="accent3" w:sz="6" w:space="0"/>
         </w:tcBorders>
         <w:shd w:val="clear" w:color="auto" w:fill="CDDDAC" w:themeFill="accent3" w:themeFillTint="7F"/>
       </w:tcPr>
@@ -9256,19 +9358,19 @@
       <w:spacing w:after="0" w:line="240" w:lineRule="auto"/>
     </w:pPr>
     <w:rPr>
-      <w:rFonts w:asciiTheme="majorHAnsi" w:eastAsiaTheme="majorEastAsia" w:hAnsiTheme="majorHAnsi" w:cstheme="majorBidi"/>
+      <w:rFonts w:asciiTheme="majorHAnsi" w:hAnsiTheme="majorHAnsi" w:eastAsiaTheme="majorEastAsia" w:cstheme="majorBidi"/>
       <w:color w:val="000000" w:themeColor="text1"/>
     </w:rPr>
     <w:tblPr>
       <w:tblStyleRowBandSize w:val="1"/>
       <w:tblStyleColBandSize w:val="1"/>
       <w:tblBorders>
-        <w:top w:val="single" w:sz="8" w:space="0" w:color="8064A2" w:themeColor="accent4"/>
-        <w:left w:val="single" w:sz="8" w:space="0" w:color="8064A2" w:themeColor="accent4"/>
-        <w:bottom w:val="single" w:sz="8" w:space="0" w:color="8064A2" w:themeColor="accent4"/>
-        <w:right w:val="single" w:sz="8" w:space="0" w:color="8064A2" w:themeColor="accent4"/>
-        <w:insideH w:val="single" w:sz="8" w:space="0" w:color="8064A2" w:themeColor="accent4"/>
-        <w:insideV w:val="single" w:sz="8" w:space="0" w:color="8064A2" w:themeColor="accent4"/>
+        <w:top w:val="single" w:color="8064A2" w:themeColor="accent4" w:sz="8" w:space="0"/>
+        <w:left w:val="single" w:color="8064A2" w:themeColor="accent4" w:sz="8" w:space="0"/>
+        <w:bottom w:val="single" w:color="8064A2" w:themeColor="accent4" w:sz="8" w:space="0"/>
+        <w:right w:val="single" w:color="8064A2" w:themeColor="accent4" w:sz="8" w:space="0"/>
+        <w:insideH w:val="single" w:color="8064A2" w:themeColor="accent4" w:sz="8" w:space="0"/>
+        <w:insideV w:val="single" w:color="8064A2" w:themeColor="accent4" w:sz="8" w:space="0"/>
       </w:tblBorders>
     </w:tblPr>
     <w:tcPr>
@@ -9294,7 +9396,7 @@
       <w:tblPr/>
       <w:tcPr>
         <w:tcBorders>
-          <w:top w:val="single" w:sz="12" w:space="0" w:color="000000" w:themeColor="text1"/>
+          <w:top w:val="single" w:color="000000" w:themeColor="text1" w:sz="12" w:space="0"/>
           <w:left w:val="nil"/>
           <w:bottom w:val="nil"/>
           <w:right w:val="nil"/>
@@ -9352,8 +9454,8 @@
       <w:tblPr/>
       <w:tcPr>
         <w:tcBorders>
-          <w:insideH w:val="single" w:sz="6" w:space="0" w:color="8064A2" w:themeColor="accent4"/>
-          <w:insideV w:val="single" w:sz="6" w:space="0" w:color="8064A2" w:themeColor="accent4"/>
+          <w:insideH w:val="single" w:color="8064A2" w:themeColor="accent4" w:sz="6" w:space="0"/>
+          <w:insideV w:val="single" w:color="8064A2" w:themeColor="accent4" w:sz="6" w:space="0"/>
         </w:tcBorders>
         <w:shd w:val="clear" w:color="auto" w:fill="BFB1D0" w:themeFill="accent4" w:themeFillTint="7F"/>
       </w:tcPr>
@@ -9374,19 +9476,19 @@
       <w:spacing w:after="0" w:line="240" w:lineRule="auto"/>
     </w:pPr>
     <w:rPr>
-      <w:rFonts w:asciiTheme="majorHAnsi" w:eastAsiaTheme="majorEastAsia" w:hAnsiTheme="majorHAnsi" w:cstheme="majorBidi"/>
+      <w:rFonts w:asciiTheme="majorHAnsi" w:hAnsiTheme="majorHAnsi" w:eastAsiaTheme="majorEastAsia" w:cstheme="majorBidi"/>
       <w:color w:val="000000" w:themeColor="text1"/>
     </w:rPr>
     <w:tblPr>
       <w:tblStyleRowBandSize w:val="1"/>
       <w:tblStyleColBandSize w:val="1"/>
       <w:tblBorders>
-        <w:top w:val="single" w:sz="8" w:space="0" w:color="4BACC6" w:themeColor="accent5"/>
-        <w:left w:val="single" w:sz="8" w:space="0" w:color="4BACC6" w:themeColor="accent5"/>
-        <w:bottom w:val="single" w:sz="8" w:space="0" w:color="4BACC6" w:themeColor="accent5"/>
-        <w:right w:val="single" w:sz="8" w:space="0" w:color="4BACC6" w:themeColor="accent5"/>
-        <w:insideH w:val="single" w:sz="8" w:space="0" w:color="4BACC6" w:themeColor="accent5"/>
-        <w:insideV w:val="single" w:sz="8" w:space="0" w:color="4BACC6" w:themeColor="accent5"/>
+        <w:top w:val="single" w:color="4BACC6" w:themeColor="accent5" w:sz="8" w:space="0"/>
+        <w:left w:val="single" w:color="4BACC6" w:themeColor="accent5" w:sz="8" w:space="0"/>
+        <w:bottom w:val="single" w:color="4BACC6" w:themeColor="accent5" w:sz="8" w:space="0"/>
+        <w:right w:val="single" w:color="4BACC6" w:themeColor="accent5" w:sz="8" w:space="0"/>
+        <w:insideH w:val="single" w:color="4BACC6" w:themeColor="accent5" w:sz="8" w:space="0"/>
+        <w:insideV w:val="single" w:color="4BACC6" w:themeColor="accent5" w:sz="8" w:space="0"/>
       </w:tblBorders>
     </w:tblPr>
     <w:tcPr>
@@ -9412,7 +9514,7 @@
       <w:tblPr/>
       <w:tcPr>
         <w:tcBorders>
-          <w:top w:val="single" w:sz="12" w:space="0" w:color="000000" w:themeColor="text1"/>
+          <w:top w:val="single" w:color="000000" w:themeColor="text1" w:sz="12" w:space="0"/>
           <w:left w:val="nil"/>
           <w:bottom w:val="nil"/>
           <w:right w:val="nil"/>
@@ -9470,8 +9572,8 @@
       <w:tblPr/>
       <w:tcPr>
         <w:tcBorders>
-          <w:insideH w:val="single" w:sz="6" w:space="0" w:color="4BACC6" w:themeColor="accent5"/>
-          <w:insideV w:val="single" w:sz="6" w:space="0" w:color="4BACC6" w:themeColor="accent5"/>
+          <w:insideH w:val="single" w:color="4BACC6" w:themeColor="accent5" w:sz="6" w:space="0"/>
+          <w:insideV w:val="single" w:color="4BACC6" w:themeColor="accent5" w:sz="6" w:space="0"/>
         </w:tcBorders>
         <w:shd w:val="clear" w:color="auto" w:fill="A5D5E2" w:themeFill="accent5" w:themeFillTint="7F"/>
       </w:tcPr>
@@ -9492,19 +9594,19 @@
       <w:spacing w:after="0" w:line="240" w:lineRule="auto"/>
     </w:pPr>
     <w:rPr>
-      <w:rFonts w:asciiTheme="majorHAnsi" w:eastAsiaTheme="majorEastAsia" w:hAnsiTheme="majorHAnsi" w:cstheme="majorBidi"/>
+      <w:rFonts w:asciiTheme="majorHAnsi" w:hAnsiTheme="majorHAnsi" w:eastAsiaTheme="majorEastAsia" w:cstheme="majorBidi"/>
       <w:color w:val="000000" w:themeColor="text1"/>
     </w:rPr>
     <w:tblPr>
       <w:tblStyleRowBandSize w:val="1"/>
       <w:tblStyleColBandSize w:val="1"/>
       <w:tblBorders>
-        <w:top w:val="single" w:sz="8" w:space="0" w:color="F79646" w:themeColor="accent6"/>
-        <w:left w:val="single" w:sz="8" w:space="0" w:color="F79646" w:themeColor="accent6"/>
-        <w:bottom w:val="single" w:sz="8" w:space="0" w:color="F79646" w:themeColor="accent6"/>
-        <w:right w:val="single" w:sz="8" w:space="0" w:color="F79646" w:themeColor="accent6"/>
-        <w:insideH w:val="single" w:sz="8" w:space="0" w:color="F79646" w:themeColor="accent6"/>
-        <w:insideV w:val="single" w:sz="8" w:space="0" w:color="F79646" w:themeColor="accent6"/>
+        <w:top w:val="single" w:color="F79646" w:themeColor="accent6" w:sz="8" w:space="0"/>
+        <w:left w:val="single" w:color="F79646" w:themeColor="accent6" w:sz="8" w:space="0"/>
+        <w:bottom w:val="single" w:color="F79646" w:themeColor="accent6" w:sz="8" w:space="0"/>
+        <w:right w:val="single" w:color="F79646" w:themeColor="accent6" w:sz="8" w:space="0"/>
+        <w:insideH w:val="single" w:color="F79646" w:themeColor="accent6" w:sz="8" w:space="0"/>
+        <w:insideV w:val="single" w:color="F79646" w:themeColor="accent6" w:sz="8" w:space="0"/>
       </w:tblBorders>
     </w:tblPr>
     <w:tcPr>
@@ -9530,7 +9632,7 @@
       <w:tblPr/>
       <w:tcPr>
         <w:tcBorders>
-          <w:top w:val="single" w:sz="12" w:space="0" w:color="000000" w:themeColor="text1"/>
+          <w:top w:val="single" w:color="000000" w:themeColor="text1" w:sz="12" w:space="0"/>
           <w:left w:val="nil"/>
           <w:bottom w:val="nil"/>
           <w:right w:val="nil"/>
@@ -9588,8 +9690,8 @@
       <w:tblPr/>
       <w:tcPr>
         <w:tcBorders>
-          <w:insideH w:val="single" w:sz="6" w:space="0" w:color="F79646" w:themeColor="accent6"/>
-          <w:insideV w:val="single" w:sz="6" w:space="0" w:color="F79646" w:themeColor="accent6"/>
+          <w:insideH w:val="single" w:color="F79646" w:themeColor="accent6" w:sz="6" w:space="0"/>
+          <w:insideV w:val="single" w:color="F79646" w:themeColor="accent6" w:sz="6" w:space="0"/>
         </w:tcBorders>
         <w:shd w:val="clear" w:color="auto" w:fill="FBCAA2" w:themeFill="accent6" w:themeFillTint="7F"/>
       </w:tcPr>
@@ -9613,12 +9715,12 @@
       <w:tblStyleRowBandSize w:val="1"/>
       <w:tblStyleColBandSize w:val="1"/>
       <w:tblBorders>
-        <w:top w:val="single" w:sz="8" w:space="0" w:color="FFFFFF" w:themeColor="background1"/>
-        <w:left w:val="single" w:sz="8" w:space="0" w:color="FFFFFF" w:themeColor="background1"/>
-        <w:bottom w:val="single" w:sz="8" w:space="0" w:color="FFFFFF" w:themeColor="background1"/>
-        <w:right w:val="single" w:sz="8" w:space="0" w:color="FFFFFF" w:themeColor="background1"/>
-        <w:insideH w:val="single" w:sz="6" w:space="0" w:color="FFFFFF" w:themeColor="background1"/>
-        <w:insideV w:val="single" w:sz="6" w:space="0" w:color="FFFFFF" w:themeColor="background1"/>
+        <w:top w:val="single" w:color="FFFFFF" w:themeColor="background1" w:sz="8" w:space="0"/>
+        <w:left w:val="single" w:color="FFFFFF" w:themeColor="background1" w:sz="8" w:space="0"/>
+        <w:bottom w:val="single" w:color="FFFFFF" w:themeColor="background1" w:sz="8" w:space="0"/>
+        <w:right w:val="single" w:color="FFFFFF" w:themeColor="background1" w:sz="8" w:space="0"/>
+        <w:insideH w:val="single" w:color="FFFFFF" w:themeColor="background1" w:sz="6" w:space="0"/>
+        <w:insideV w:val="single" w:color="FFFFFF" w:themeColor="background1" w:sz="6" w:space="0"/>
       </w:tblBorders>
     </w:tblPr>
     <w:tcPr>
@@ -9635,12 +9737,12 @@
       <w:tblPr/>
       <w:tcPr>
         <w:tcBorders>
-          <w:top w:val="single" w:sz="8" w:space="0" w:color="FFFFFF" w:themeColor="background1"/>
-          <w:left w:val="single" w:sz="8" w:space="0" w:color="FFFFFF" w:themeColor="background1"/>
-          <w:bottom w:val="single" w:sz="24" w:space="0" w:color="FFFFFF" w:themeColor="background1"/>
-          <w:right w:val="single" w:sz="8" w:space="0" w:color="FFFFFF" w:themeColor="background1"/>
-          <w:insideH w:val="nil"/>
-          <w:insideV w:val="single" w:sz="8" w:space="0" w:color="FFFFFF" w:themeColor="background1"/>
+          <w:top w:val="single" w:color="FFFFFF" w:themeColor="background1" w:sz="8" w:space="0"/>
+          <w:left w:val="single" w:color="FFFFFF" w:themeColor="background1" w:sz="8" w:space="0"/>
+          <w:bottom w:val="single" w:color="FFFFFF" w:themeColor="background1" w:sz="24" w:space="0"/>
+          <w:right w:val="single" w:color="FFFFFF" w:themeColor="background1" w:sz="8" w:space="0"/>
+          <w:insideH w:val="nil"/>
+          <w:insideV w:val="single" w:color="FFFFFF" w:themeColor="background1" w:sz="8" w:space="0"/>
         </w:tcBorders>
         <w:shd w:val="clear" w:color="auto" w:fill="000000" w:themeFill="text1"/>
       </w:tcPr>
@@ -9656,12 +9758,12 @@
       <w:tblPr/>
       <w:tcPr>
         <w:tcBorders>
-          <w:top w:val="single" w:sz="24" w:space="0" w:color="FFFFFF" w:themeColor="background1"/>
-          <w:left w:val="single" w:sz="8" w:space="0" w:color="FFFFFF" w:themeColor="background1"/>
-          <w:bottom w:val="single" w:sz="8" w:space="0" w:color="FFFFFF" w:themeColor="background1"/>
-          <w:right w:val="single" w:sz="8" w:space="0" w:color="FFFFFF" w:themeColor="background1"/>
-          <w:insideH w:val="nil"/>
-          <w:insideV w:val="single" w:sz="8" w:space="0" w:color="FFFFFF" w:themeColor="background1"/>
+          <w:top w:val="single" w:color="FFFFFF" w:themeColor="background1" w:sz="24" w:space="0"/>
+          <w:left w:val="single" w:color="FFFFFF" w:themeColor="background1" w:sz="8" w:space="0"/>
+          <w:bottom w:val="single" w:color="FFFFFF" w:themeColor="background1" w:sz="8" w:space="0"/>
+          <w:right w:val="single" w:color="FFFFFF" w:themeColor="background1" w:sz="8" w:space="0"/>
+          <w:insideH w:val="nil"/>
+          <w:insideV w:val="single" w:color="FFFFFF" w:themeColor="background1" w:sz="8" w:space="0"/>
         </w:tcBorders>
         <w:shd w:val="clear" w:color="auto" w:fill="000000" w:themeFill="text1"/>
       </w:tcPr>
@@ -9677,8 +9779,8 @@
       <w:tblPr/>
       <w:tcPr>
         <w:tcBorders>
-          <w:left w:val="single" w:sz="8" w:space="0" w:color="FFFFFF" w:themeColor="background1"/>
-          <w:right w:val="single" w:sz="24" w:space="0" w:color="FFFFFF" w:themeColor="background1"/>
+          <w:left w:val="single" w:color="FFFFFF" w:themeColor="background1" w:sz="8" w:space="0"/>
+          <w:right w:val="single" w:color="FFFFFF" w:themeColor="background1" w:sz="24" w:space="0"/>
           <w:insideH w:val="nil"/>
           <w:insideV w:val="nil"/>
         </w:tcBorders>
@@ -9697,7 +9799,7 @@
       <w:tcPr>
         <w:tcBorders>
           <w:top w:val="nil"/>
-          <w:left w:val="single" w:sz="24" w:space="0" w:color="FFFFFF" w:themeColor="background1"/>
+          <w:left w:val="single" w:color="FFFFFF" w:themeColor="background1" w:sz="24" w:space="0"/>
           <w:bottom w:val="nil"/>
           <w:right w:val="nil"/>
           <w:insideH w:val="nil"/>
@@ -9710,10 +9812,10 @@
       <w:tblPr/>
       <w:tcPr>
         <w:tcBorders>
-          <w:top w:val="single" w:sz="8" w:space="0" w:color="FFFFFF" w:themeColor="background1"/>
-          <w:left w:val="single" w:sz="8" w:space="0" w:color="FFFFFF" w:themeColor="background1"/>
-          <w:bottom w:val="single" w:sz="8" w:space="0" w:color="FFFFFF" w:themeColor="background1"/>
-          <w:right w:val="single" w:sz="8" w:space="0" w:color="FFFFFF" w:themeColor="background1"/>
+          <w:top w:val="single" w:color="FFFFFF" w:themeColor="background1" w:sz="8" w:space="0"/>
+          <w:left w:val="single" w:color="FFFFFF" w:themeColor="background1" w:sz="8" w:space="0"/>
+          <w:bottom w:val="single" w:color="FFFFFF" w:themeColor="background1" w:sz="8" w:space="0"/>
+          <w:right w:val="single" w:color="FFFFFF" w:themeColor="background1" w:sz="8" w:space="0"/>
           <w:insideH w:val="nil"/>
           <w:insideV w:val="nil"/>
         </w:tcBorders>
@@ -9724,12 +9826,12 @@
       <w:tblPr/>
       <w:tcPr>
         <w:tcBorders>
-          <w:top w:val="single" w:sz="8" w:space="0" w:color="FFFFFF" w:themeColor="background1"/>
-          <w:left w:val="single" w:sz="8" w:space="0" w:color="FFFFFF" w:themeColor="background1"/>
-          <w:bottom w:val="single" w:sz="8" w:space="0" w:color="FFFFFF" w:themeColor="background1"/>
-          <w:right w:val="single" w:sz="8" w:space="0" w:color="FFFFFF" w:themeColor="background1"/>
-          <w:insideH w:val="single" w:sz="8" w:space="0" w:color="FFFFFF" w:themeColor="background1"/>
-          <w:insideV w:val="single" w:sz="8" w:space="0" w:color="FFFFFF" w:themeColor="background1"/>
+          <w:top w:val="single" w:color="FFFFFF" w:themeColor="background1" w:sz="8" w:space="0"/>
+          <w:left w:val="single" w:color="FFFFFF" w:themeColor="background1" w:sz="8" w:space="0"/>
+          <w:bottom w:val="single" w:color="FFFFFF" w:themeColor="background1" w:sz="8" w:space="0"/>
+          <w:right w:val="single" w:color="FFFFFF" w:themeColor="background1" w:sz="8" w:space="0"/>
+          <w:insideH w:val="single" w:color="FFFFFF" w:themeColor="background1" w:sz="8" w:space="0"/>
+          <w:insideV w:val="single" w:color="FFFFFF" w:themeColor="background1" w:sz="8" w:space="0"/>
         </w:tcBorders>
         <w:shd w:val="clear" w:color="auto" w:fill="808080" w:themeFill="text1" w:themeFillTint="7F"/>
       </w:tcPr>
@@ -9747,12 +9849,12 @@
       <w:tblStyleRowBandSize w:val="1"/>
       <w:tblStyleColBandSize w:val="1"/>
       <w:tblBorders>
-        <w:top w:val="single" w:sz="8" w:space="0" w:color="FFFFFF" w:themeColor="background1"/>
-        <w:left w:val="single" w:sz="8" w:space="0" w:color="FFFFFF" w:themeColor="background1"/>
-        <w:bottom w:val="single" w:sz="8" w:space="0" w:color="FFFFFF" w:themeColor="background1"/>
-        <w:right w:val="single" w:sz="8" w:space="0" w:color="FFFFFF" w:themeColor="background1"/>
-        <w:insideH w:val="single" w:sz="6" w:space="0" w:color="FFFFFF" w:themeColor="background1"/>
-        <w:insideV w:val="single" w:sz="6" w:space="0" w:color="FFFFFF" w:themeColor="background1"/>
+        <w:top w:val="single" w:color="FFFFFF" w:themeColor="background1" w:sz="8" w:space="0"/>
+        <w:left w:val="single" w:color="FFFFFF" w:themeColor="background1" w:sz="8" w:space="0"/>
+        <w:bottom w:val="single" w:color="FFFFFF" w:themeColor="background1" w:sz="8" w:space="0"/>
+        <w:right w:val="single" w:color="FFFFFF" w:themeColor="background1" w:sz="8" w:space="0"/>
+        <w:insideH w:val="single" w:color="FFFFFF" w:themeColor="background1" w:sz="6" w:space="0"/>
+        <w:insideV w:val="single" w:color="FFFFFF" w:themeColor="background1" w:sz="6" w:space="0"/>
       </w:tblBorders>
     </w:tblPr>
     <w:tcPr>
@@ -9769,12 +9871,12 @@
       <w:tblPr/>
       <w:tcPr>
         <w:tcBorders>
-          <w:top w:val="single" w:sz="8" w:space="0" w:color="FFFFFF" w:themeColor="background1"/>
-          <w:left w:val="single" w:sz="8" w:space="0" w:color="FFFFFF" w:themeColor="background1"/>
-          <w:bottom w:val="single" w:sz="24" w:space="0" w:color="FFFFFF" w:themeColor="background1"/>
-          <w:right w:val="single" w:sz="8" w:space="0" w:color="FFFFFF" w:themeColor="background1"/>
-          <w:insideH w:val="nil"/>
-          <w:insideV w:val="single" w:sz="8" w:space="0" w:color="FFFFFF" w:themeColor="background1"/>
+          <w:top w:val="single" w:color="FFFFFF" w:themeColor="background1" w:sz="8" w:space="0"/>
+          <w:left w:val="single" w:color="FFFFFF" w:themeColor="background1" w:sz="8" w:space="0"/>
+          <w:bottom w:val="single" w:color="FFFFFF" w:themeColor="background1" w:sz="24" w:space="0"/>
+          <w:right w:val="single" w:color="FFFFFF" w:themeColor="background1" w:sz="8" w:space="0"/>
+          <w:insideH w:val="nil"/>
+          <w:insideV w:val="single" w:color="FFFFFF" w:themeColor="background1" w:sz="8" w:space="0"/>
         </w:tcBorders>
         <w:shd w:val="clear" w:color="auto" w:fill="4F81BD" w:themeFill="accent1"/>
       </w:tcPr>
@@ -9790,12 +9892,12 @@
       <w:tblPr/>
       <w:tcPr>
         <w:tcBorders>
-          <w:top w:val="single" w:sz="24" w:space="0" w:color="FFFFFF" w:themeColor="background1"/>
-          <w:left w:val="single" w:sz="8" w:space="0" w:color="FFFFFF" w:themeColor="background1"/>
-          <w:bottom w:val="single" w:sz="8" w:space="0" w:color="FFFFFF" w:themeColor="background1"/>
-          <w:right w:val="single" w:sz="8" w:space="0" w:color="FFFFFF" w:themeColor="background1"/>
-          <w:insideH w:val="nil"/>
-          <w:insideV w:val="single" w:sz="8" w:space="0" w:color="FFFFFF" w:themeColor="background1"/>
+          <w:top w:val="single" w:color="FFFFFF" w:themeColor="background1" w:sz="24" w:space="0"/>
+          <w:left w:val="single" w:color="FFFFFF" w:themeColor="background1" w:sz="8" w:space="0"/>
+          <w:bottom w:val="single" w:color="FFFFFF" w:themeColor="background1" w:sz="8" w:space="0"/>
+          <w:right w:val="single" w:color="FFFFFF" w:themeColor="background1" w:sz="8" w:space="0"/>
+          <w:insideH w:val="nil"/>
+          <w:insideV w:val="single" w:color="FFFFFF" w:themeColor="background1" w:sz="8" w:space="0"/>
         </w:tcBorders>
         <w:shd w:val="clear" w:color="auto" w:fill="4F81BD" w:themeFill="accent1"/>
       </w:tcPr>
@@ -9811,8 +9913,8 @@
       <w:tblPr/>
       <w:tcPr>
         <w:tcBorders>
-          <w:left w:val="single" w:sz="8" w:space="0" w:color="FFFFFF" w:themeColor="background1"/>
-          <w:right w:val="single" w:sz="24" w:space="0" w:color="FFFFFF" w:themeColor="background1"/>
+          <w:left w:val="single" w:color="FFFFFF" w:themeColor="background1" w:sz="8" w:space="0"/>
+          <w:right w:val="single" w:color="FFFFFF" w:themeColor="background1" w:sz="24" w:space="0"/>
           <w:insideH w:val="nil"/>
           <w:insideV w:val="nil"/>
         </w:tcBorders>
@@ -9831,7 +9933,7 @@
       <w:tcPr>
         <w:tcBorders>
           <w:top w:val="nil"/>
-          <w:left w:val="single" w:sz="24" w:space="0" w:color="FFFFFF" w:themeColor="background1"/>
+          <w:left w:val="single" w:color="FFFFFF" w:themeColor="background1" w:sz="24" w:space="0"/>
           <w:bottom w:val="nil"/>
           <w:right w:val="nil"/>
           <w:insideH w:val="nil"/>
@@ -9844,10 +9946,10 @@
       <w:tblPr/>
       <w:tcPr>
         <w:tcBorders>
-          <w:top w:val="single" w:sz="8" w:space="0" w:color="FFFFFF" w:themeColor="background1"/>
-          <w:left w:val="single" w:sz="8" w:space="0" w:color="FFFFFF" w:themeColor="background1"/>
-          <w:bottom w:val="single" w:sz="8" w:space="0" w:color="FFFFFF" w:themeColor="background1"/>
-          <w:right w:val="single" w:sz="8" w:space="0" w:color="FFFFFF" w:themeColor="background1"/>
+          <w:top w:val="single" w:color="FFFFFF" w:themeColor="background1" w:sz="8" w:space="0"/>
+          <w:left w:val="single" w:color="FFFFFF" w:themeColor="background1" w:sz="8" w:space="0"/>
+          <w:bottom w:val="single" w:color="FFFFFF" w:themeColor="background1" w:sz="8" w:space="0"/>
+          <w:right w:val="single" w:color="FFFFFF" w:themeColor="background1" w:sz="8" w:space="0"/>
           <w:insideH w:val="nil"/>
           <w:insideV w:val="nil"/>
         </w:tcBorders>
@@ -9858,12 +9960,12 @@
       <w:tblPr/>
       <w:tcPr>
         <w:tcBorders>
-          <w:top w:val="single" w:sz="8" w:space="0" w:color="FFFFFF" w:themeColor="background1"/>
-          <w:left w:val="single" w:sz="8" w:space="0" w:color="FFFFFF" w:themeColor="background1"/>
-          <w:bottom w:val="single" w:sz="8" w:space="0" w:color="FFFFFF" w:themeColor="background1"/>
-          <w:right w:val="single" w:sz="8" w:space="0" w:color="FFFFFF" w:themeColor="background1"/>
-          <w:insideH w:val="single" w:sz="8" w:space="0" w:color="FFFFFF" w:themeColor="background1"/>
-          <w:insideV w:val="single" w:sz="8" w:space="0" w:color="FFFFFF" w:themeColor="background1"/>
+          <w:top w:val="single" w:color="FFFFFF" w:themeColor="background1" w:sz="8" w:space="0"/>
+          <w:left w:val="single" w:color="FFFFFF" w:themeColor="background1" w:sz="8" w:space="0"/>
+          <w:bottom w:val="single" w:color="FFFFFF" w:themeColor="background1" w:sz="8" w:space="0"/>
+          <w:right w:val="single" w:color="FFFFFF" w:themeColor="background1" w:sz="8" w:space="0"/>
+          <w:insideH w:val="single" w:color="FFFFFF" w:themeColor="background1" w:sz="8" w:space="0"/>
+          <w:insideV w:val="single" w:color="FFFFFF" w:themeColor="background1" w:sz="8" w:space="0"/>
         </w:tcBorders>
         <w:shd w:val="clear" w:color="auto" w:fill="A7BFDE" w:themeFill="accent1" w:themeFillTint="7F"/>
       </w:tcPr>
@@ -9881,12 +9983,12 @@
       <w:tblStyleRowBandSize w:val="1"/>
       <w:tblStyleColBandSize w:val="1"/>
       <w:tblBorders>
-        <w:top w:val="single" w:sz="8" w:space="0" w:color="FFFFFF" w:themeColor="background1"/>
-        <w:left w:val="single" w:sz="8" w:space="0" w:color="FFFFFF" w:themeColor="background1"/>
-        <w:bottom w:val="single" w:sz="8" w:space="0" w:color="FFFFFF" w:themeColor="background1"/>
-        <w:right w:val="single" w:sz="8" w:space="0" w:color="FFFFFF" w:themeColor="background1"/>
-        <w:insideH w:val="single" w:sz="6" w:space="0" w:color="FFFFFF" w:themeColor="background1"/>
-        <w:insideV w:val="single" w:sz="6" w:space="0" w:color="FFFFFF" w:themeColor="background1"/>
+        <w:top w:val="single" w:color="FFFFFF" w:themeColor="background1" w:sz="8" w:space="0"/>
+        <w:left w:val="single" w:color="FFFFFF" w:themeColor="background1" w:sz="8" w:space="0"/>
+        <w:bottom w:val="single" w:color="FFFFFF" w:themeColor="background1" w:sz="8" w:space="0"/>
+        <w:right w:val="single" w:color="FFFFFF" w:themeColor="background1" w:sz="8" w:space="0"/>
+        <w:insideH w:val="single" w:color="FFFFFF" w:themeColor="background1" w:sz="6" w:space="0"/>
+        <w:insideV w:val="single" w:color="FFFFFF" w:themeColor="background1" w:sz="6" w:space="0"/>
       </w:tblBorders>
     </w:tblPr>
     <w:tcPr>
@@ -9903,12 +10005,12 @@
       <w:tblPr/>
       <w:tcPr>
         <w:tcBorders>
-          <w:top w:val="single" w:sz="8" w:space="0" w:color="FFFFFF" w:themeColor="background1"/>
-          <w:left w:val="single" w:sz="8" w:space="0" w:color="FFFFFF" w:themeColor="background1"/>
-          <w:bottom w:val="single" w:sz="24" w:space="0" w:color="FFFFFF" w:themeColor="background1"/>
-          <w:right w:val="single" w:sz="8" w:space="0" w:color="FFFFFF" w:themeColor="background1"/>
-          <w:insideH w:val="nil"/>
-          <w:insideV w:val="single" w:sz="8" w:space="0" w:color="FFFFFF" w:themeColor="background1"/>
+          <w:top w:val="single" w:color="FFFFFF" w:themeColor="background1" w:sz="8" w:space="0"/>
+          <w:left w:val="single" w:color="FFFFFF" w:themeColor="background1" w:sz="8" w:space="0"/>
+          <w:bottom w:val="single" w:color="FFFFFF" w:themeColor="background1" w:sz="24" w:space="0"/>
+          <w:right w:val="single" w:color="FFFFFF" w:themeColor="background1" w:sz="8" w:space="0"/>
+          <w:insideH w:val="nil"/>
+          <w:insideV w:val="single" w:color="FFFFFF" w:themeColor="background1" w:sz="8" w:space="0"/>
         </w:tcBorders>
         <w:shd w:val="clear" w:color="auto" w:fill="C0504D" w:themeFill="accent2"/>
       </w:tcPr>
@@ -9924,12 +10026,12 @@
       <w:tblPr/>
       <w:tcPr>
         <w:tcBorders>
-          <w:top w:val="single" w:sz="24" w:space="0" w:color="FFFFFF" w:themeColor="background1"/>
-          <w:left w:val="single" w:sz="8" w:space="0" w:color="FFFFFF" w:themeColor="background1"/>
-          <w:bottom w:val="single" w:sz="8" w:space="0" w:color="FFFFFF" w:themeColor="background1"/>
-          <w:right w:val="single" w:sz="8" w:space="0" w:color="FFFFFF" w:themeColor="background1"/>
-          <w:insideH w:val="nil"/>
-          <w:insideV w:val="single" w:sz="8" w:space="0" w:color="FFFFFF" w:themeColor="background1"/>
+          <w:top w:val="single" w:color="FFFFFF" w:themeColor="background1" w:sz="24" w:space="0"/>
+          <w:left w:val="single" w:color="FFFFFF" w:themeColor="background1" w:sz="8" w:space="0"/>
+          <w:bottom w:val="single" w:color="FFFFFF" w:themeColor="background1" w:sz="8" w:space="0"/>
+          <w:right w:val="single" w:color="FFFFFF" w:themeColor="background1" w:sz="8" w:space="0"/>
+          <w:insideH w:val="nil"/>
+          <w:insideV w:val="single" w:color="FFFFFF" w:themeColor="background1" w:sz="8" w:space="0"/>
         </w:tcBorders>
         <w:shd w:val="clear" w:color="auto" w:fill="C0504D" w:themeFill="accent2"/>
       </w:tcPr>
@@ -9945,8 +10047,8 @@
       <w:tblPr/>
       <w:tcPr>
         <w:tcBorders>
-          <w:left w:val="single" w:sz="8" w:space="0" w:color="FFFFFF" w:themeColor="background1"/>
-          <w:right w:val="single" w:sz="24" w:space="0" w:color="FFFFFF" w:themeColor="background1"/>
+          <w:left w:val="single" w:color="FFFFFF" w:themeColor="background1" w:sz="8" w:space="0"/>
+          <w:right w:val="single" w:color="FFFFFF" w:themeColor="background1" w:sz="24" w:space="0"/>
           <w:insideH w:val="nil"/>
           <w:insideV w:val="nil"/>
         </w:tcBorders>
@@ -9965,7 +10067,7 @@
       <w:tcPr>
         <w:tcBorders>
           <w:top w:val="nil"/>
-          <w:left w:val="single" w:sz="24" w:space="0" w:color="FFFFFF" w:themeColor="background1"/>
+          <w:left w:val="single" w:color="FFFFFF" w:themeColor="background1" w:sz="24" w:space="0"/>
           <w:bottom w:val="nil"/>
           <w:right w:val="nil"/>
           <w:insideH w:val="nil"/>
@@ -9978,10 +10080,10 @@
       <w:tblPr/>
       <w:tcPr>
         <w:tcBorders>
-          <w:top w:val="single" w:sz="8" w:space="0" w:color="FFFFFF" w:themeColor="background1"/>
-          <w:left w:val="single" w:sz="8" w:space="0" w:color="FFFFFF" w:themeColor="background1"/>
-          <w:bottom w:val="single" w:sz="8" w:space="0" w:color="FFFFFF" w:themeColor="background1"/>
-          <w:right w:val="single" w:sz="8" w:space="0" w:color="FFFFFF" w:themeColor="background1"/>
+          <w:top w:val="single" w:color="FFFFFF" w:themeColor="background1" w:sz="8" w:space="0"/>
+          <w:left w:val="single" w:color="FFFFFF" w:themeColor="background1" w:sz="8" w:space="0"/>
+          <w:bottom w:val="single" w:color="FFFFFF" w:themeColor="background1" w:sz="8" w:space="0"/>
+          <w:right w:val="single" w:color="FFFFFF" w:themeColor="background1" w:sz="8" w:space="0"/>
           <w:insideH w:val="nil"/>
           <w:insideV w:val="nil"/>
         </w:tcBorders>
@@ -9992,12 +10094,12 @@
       <w:tblPr/>
       <w:tcPr>
         <w:tcBorders>
-          <w:top w:val="single" w:sz="8" w:space="0" w:color="FFFFFF" w:themeColor="background1"/>
-          <w:left w:val="single" w:sz="8" w:space="0" w:color="FFFFFF" w:themeColor="background1"/>
-          <w:bottom w:val="single" w:sz="8" w:space="0" w:color="FFFFFF" w:themeColor="background1"/>
-          <w:right w:val="single" w:sz="8" w:space="0" w:color="FFFFFF" w:themeColor="background1"/>
-          <w:insideH w:val="single" w:sz="8" w:space="0" w:color="FFFFFF" w:themeColor="background1"/>
-          <w:insideV w:val="single" w:sz="8" w:space="0" w:color="FFFFFF" w:themeColor="background1"/>
+          <w:top w:val="single" w:color="FFFFFF" w:themeColor="background1" w:sz="8" w:space="0"/>
+          <w:left w:val="single" w:color="FFFFFF" w:themeColor="background1" w:sz="8" w:space="0"/>
+          <w:bottom w:val="single" w:color="FFFFFF" w:themeColor="background1" w:sz="8" w:space="0"/>
+          <w:right w:val="single" w:color="FFFFFF" w:themeColor="background1" w:sz="8" w:space="0"/>
+          <w:insideH w:val="single" w:color="FFFFFF" w:themeColor="background1" w:sz="8" w:space="0"/>
+          <w:insideV w:val="single" w:color="FFFFFF" w:themeColor="background1" w:sz="8" w:space="0"/>
         </w:tcBorders>
         <w:shd w:val="clear" w:color="auto" w:fill="DFA7A6" w:themeFill="accent2" w:themeFillTint="7F"/>
       </w:tcPr>
@@ -10015,12 +10117,12 @@
       <w:tblStyleRowBandSize w:val="1"/>
       <w:tblStyleColBandSize w:val="1"/>
       <w:tblBorders>
-        <w:top w:val="single" w:sz="8" w:space="0" w:color="FFFFFF" w:themeColor="background1"/>
-        <w:left w:val="single" w:sz="8" w:space="0" w:color="FFFFFF" w:themeColor="background1"/>
-        <w:bottom w:val="single" w:sz="8" w:space="0" w:color="FFFFFF" w:themeColor="background1"/>
-        <w:right w:val="single" w:sz="8" w:space="0" w:color="FFFFFF" w:themeColor="background1"/>
-        <w:insideH w:val="single" w:sz="6" w:space="0" w:color="FFFFFF" w:themeColor="background1"/>
-        <w:insideV w:val="single" w:sz="6" w:space="0" w:color="FFFFFF" w:themeColor="background1"/>
+        <w:top w:val="single" w:color="FFFFFF" w:themeColor="background1" w:sz="8" w:space="0"/>
+        <w:left w:val="single" w:color="FFFFFF" w:themeColor="background1" w:sz="8" w:space="0"/>
+        <w:bottom w:val="single" w:color="FFFFFF" w:themeColor="background1" w:sz="8" w:space="0"/>
+        <w:right w:val="single" w:color="FFFFFF" w:themeColor="background1" w:sz="8" w:space="0"/>
+        <w:insideH w:val="single" w:color="FFFFFF" w:themeColor="background1" w:sz="6" w:space="0"/>
+        <w:insideV w:val="single" w:color="FFFFFF" w:themeColor="background1" w:sz="6" w:space="0"/>
       </w:tblBorders>
     </w:tblPr>
     <w:tcPr>
@@ -10037,12 +10139,12 @@
       <w:tblPr/>
       <w:tcPr>
         <w:tcBorders>
-          <w:top w:val="single" w:sz="8" w:space="0" w:color="FFFFFF" w:themeColor="background1"/>
-          <w:left w:val="single" w:sz="8" w:space="0" w:color="FFFFFF" w:themeColor="background1"/>
-          <w:bottom w:val="single" w:sz="24" w:space="0" w:color="FFFFFF" w:themeColor="background1"/>
-          <w:right w:val="single" w:sz="8" w:space="0" w:color="FFFFFF" w:themeColor="background1"/>
-          <w:insideH w:val="nil"/>
-          <w:insideV w:val="single" w:sz="8" w:space="0" w:color="FFFFFF" w:themeColor="background1"/>
+          <w:top w:val="single" w:color="FFFFFF" w:themeColor="background1" w:sz="8" w:space="0"/>
+          <w:left w:val="single" w:color="FFFFFF" w:themeColor="background1" w:sz="8" w:space="0"/>
+          <w:bottom w:val="single" w:color="FFFFFF" w:themeColor="background1" w:sz="24" w:space="0"/>
+          <w:right w:val="single" w:color="FFFFFF" w:themeColor="background1" w:sz="8" w:space="0"/>
+          <w:insideH w:val="nil"/>
+          <w:insideV w:val="single" w:color="FFFFFF" w:themeColor="background1" w:sz="8" w:space="0"/>
         </w:tcBorders>
         <w:shd w:val="clear" w:color="auto" w:fill="9BBB59" w:themeFill="accent3"/>
       </w:tcPr>
@@ -10058,12 +10160,12 @@
       <w:tblPr/>
       <w:tcPr>
         <w:tcBorders>
-          <w:top w:val="single" w:sz="24" w:space="0" w:color="FFFFFF" w:themeColor="background1"/>
-          <w:left w:val="single" w:sz="8" w:space="0" w:color="FFFFFF" w:themeColor="background1"/>
-          <w:bottom w:val="single" w:sz="8" w:space="0" w:color="FFFFFF" w:themeColor="background1"/>
-          <w:right w:val="single" w:sz="8" w:space="0" w:color="FFFFFF" w:themeColor="background1"/>
-          <w:insideH w:val="nil"/>
-          <w:insideV w:val="single" w:sz="8" w:space="0" w:color="FFFFFF" w:themeColor="background1"/>
+          <w:top w:val="single" w:color="FFFFFF" w:themeColor="background1" w:sz="24" w:space="0"/>
+          <w:left w:val="single" w:color="FFFFFF" w:themeColor="background1" w:sz="8" w:space="0"/>
+          <w:bottom w:val="single" w:color="FFFFFF" w:themeColor="background1" w:sz="8" w:space="0"/>
+          <w:right w:val="single" w:color="FFFFFF" w:themeColor="background1" w:sz="8" w:space="0"/>
+          <w:insideH w:val="nil"/>
+          <w:insideV w:val="single" w:color="FFFFFF" w:themeColor="background1" w:sz="8" w:space="0"/>
         </w:tcBorders>
         <w:shd w:val="clear" w:color="auto" w:fill="9BBB59" w:themeFill="accent3"/>
       </w:tcPr>
@@ -10079,8 +10181,8 @@
       <w:tblPr/>
       <w:tcPr>
         <w:tcBorders>
-          <w:left w:val="single" w:sz="8" w:space="0" w:color="FFFFFF" w:themeColor="background1"/>
-          <w:right w:val="single" w:sz="24" w:space="0" w:color="FFFFFF" w:themeColor="background1"/>
+          <w:left w:val="single" w:color="FFFFFF" w:themeColor="background1" w:sz="8" w:space="0"/>
+          <w:right w:val="single" w:color="FFFFFF" w:themeColor="background1" w:sz="24" w:space="0"/>
           <w:insideH w:val="nil"/>
           <w:insideV w:val="nil"/>
         </w:tcBorders>
@@ -10099,7 +10201,7 @@
       <w:tcPr>
         <w:tcBorders>
           <w:top w:val="nil"/>
-          <w:left w:val="single" w:sz="24" w:space="0" w:color="FFFFFF" w:themeColor="background1"/>
+          <w:left w:val="single" w:color="FFFFFF" w:themeColor="background1" w:sz="24" w:space="0"/>
           <w:bottom w:val="nil"/>
           <w:right w:val="nil"/>
           <w:insideH w:val="nil"/>
@@ -10112,10 +10214,10 @@
       <w:tblPr/>
       <w:tcPr>
         <w:tcBorders>
-          <w:top w:val="single" w:sz="8" w:space="0" w:color="FFFFFF" w:themeColor="background1"/>
-          <w:left w:val="single" w:sz="8" w:space="0" w:color="FFFFFF" w:themeColor="background1"/>
-          <w:bottom w:val="single" w:sz="8" w:space="0" w:color="FFFFFF" w:themeColor="background1"/>
-          <w:right w:val="single" w:sz="8" w:space="0" w:color="FFFFFF" w:themeColor="background1"/>
+          <w:top w:val="single" w:color="FFFFFF" w:themeColor="background1" w:sz="8" w:space="0"/>
+          <w:left w:val="single" w:color="FFFFFF" w:themeColor="background1" w:sz="8" w:space="0"/>
+          <w:bottom w:val="single" w:color="FFFFFF" w:themeColor="background1" w:sz="8" w:space="0"/>
+          <w:right w:val="single" w:color="FFFFFF" w:themeColor="background1" w:sz="8" w:space="0"/>
           <w:insideH w:val="nil"/>
           <w:insideV w:val="nil"/>
         </w:tcBorders>
@@ -10126,12 +10228,12 @@
       <w:tblPr/>
       <w:tcPr>
         <w:tcBorders>
-          <w:top w:val="single" w:sz="8" w:space="0" w:color="FFFFFF" w:themeColor="background1"/>
-          <w:left w:val="single" w:sz="8" w:space="0" w:color="FFFFFF" w:themeColor="background1"/>
-          <w:bottom w:val="single" w:sz="8" w:space="0" w:color="FFFFFF" w:themeColor="background1"/>
-          <w:right w:val="single" w:sz="8" w:space="0" w:color="FFFFFF" w:themeColor="background1"/>
-          <w:insideH w:val="single" w:sz="8" w:space="0" w:color="FFFFFF" w:themeColor="background1"/>
-          <w:insideV w:val="single" w:sz="8" w:space="0" w:color="FFFFFF" w:themeColor="background1"/>
+          <w:top w:val="single" w:color="FFFFFF" w:themeColor="background1" w:sz="8" w:space="0"/>
+          <w:left w:val="single" w:color="FFFFFF" w:themeColor="background1" w:sz="8" w:space="0"/>
+          <w:bottom w:val="single" w:color="FFFFFF" w:themeColor="background1" w:sz="8" w:space="0"/>
+          <w:right w:val="single" w:color="FFFFFF" w:themeColor="background1" w:sz="8" w:space="0"/>
+          <w:insideH w:val="single" w:color="FFFFFF" w:themeColor="background1" w:sz="8" w:space="0"/>
+          <w:insideV w:val="single" w:color="FFFFFF" w:themeColor="background1" w:sz="8" w:space="0"/>
         </w:tcBorders>
         <w:shd w:val="clear" w:color="auto" w:fill="CDDDAC" w:themeFill="accent3" w:themeFillTint="7F"/>
       </w:tcPr>
@@ -10149,12 +10251,12 @@
       <w:tblStyleRowBandSize w:val="1"/>
       <w:tblStyleColBandSize w:val="1"/>
       <w:tblBorders>
-        <w:top w:val="single" w:sz="8" w:space="0" w:color="FFFFFF" w:themeColor="background1"/>
-        <w:left w:val="single" w:sz="8" w:space="0" w:color="FFFFFF" w:themeColor="background1"/>
-        <w:bottom w:val="single" w:sz="8" w:space="0" w:color="FFFFFF" w:themeColor="background1"/>
-        <w:right w:val="single" w:sz="8" w:space="0" w:color="FFFFFF" w:themeColor="background1"/>
-        <w:insideH w:val="single" w:sz="6" w:space="0" w:color="FFFFFF" w:themeColor="background1"/>
-        <w:insideV w:val="single" w:sz="6" w:space="0" w:color="FFFFFF" w:themeColor="background1"/>
+        <w:top w:val="single" w:color="FFFFFF" w:themeColor="background1" w:sz="8" w:space="0"/>
+        <w:left w:val="single" w:color="FFFFFF" w:themeColor="background1" w:sz="8" w:space="0"/>
+        <w:bottom w:val="single" w:color="FFFFFF" w:themeColor="background1" w:sz="8" w:space="0"/>
+        <w:right w:val="single" w:color="FFFFFF" w:themeColor="background1" w:sz="8" w:space="0"/>
+        <w:insideH w:val="single" w:color="FFFFFF" w:themeColor="background1" w:sz="6" w:space="0"/>
+        <w:insideV w:val="single" w:color="FFFFFF" w:themeColor="background1" w:sz="6" w:space="0"/>
       </w:tblBorders>
     </w:tblPr>
     <w:tcPr>
@@ -10171,12 +10273,12 @@
       <w:tblPr/>
       <w:tcPr>
         <w:tcBorders>
-          <w:top w:val="single" w:sz="8" w:space="0" w:color="FFFFFF" w:themeColor="background1"/>
-          <w:left w:val="single" w:sz="8" w:space="0" w:color="FFFFFF" w:themeColor="background1"/>
-          <w:bottom w:val="single" w:sz="24" w:space="0" w:color="FFFFFF" w:themeColor="background1"/>
-          <w:right w:val="single" w:sz="8" w:space="0" w:color="FFFFFF" w:themeColor="background1"/>
-          <w:insideH w:val="nil"/>
-          <w:insideV w:val="single" w:sz="8" w:space="0" w:color="FFFFFF" w:themeColor="background1"/>
+          <w:top w:val="single" w:color="FFFFFF" w:themeColor="background1" w:sz="8" w:space="0"/>
+          <w:left w:val="single" w:color="FFFFFF" w:themeColor="background1" w:sz="8" w:space="0"/>
+          <w:bottom w:val="single" w:color="FFFFFF" w:themeColor="background1" w:sz="24" w:space="0"/>
+          <w:right w:val="single" w:color="FFFFFF" w:themeColor="background1" w:sz="8" w:space="0"/>
+          <w:insideH w:val="nil"/>
+          <w:insideV w:val="single" w:color="FFFFFF" w:themeColor="background1" w:sz="8" w:space="0"/>
         </w:tcBorders>
         <w:shd w:val="clear" w:color="auto" w:fill="8064A2" w:themeFill="accent4"/>
       </w:tcPr>
@@ -10192,12 +10294,12 @@
       <w:tblPr/>
       <w:tcPr>
         <w:tcBorders>
-          <w:top w:val="single" w:sz="24" w:space="0" w:color="FFFFFF" w:themeColor="background1"/>
-          <w:left w:val="single" w:sz="8" w:space="0" w:color="FFFFFF" w:themeColor="background1"/>
-          <w:bottom w:val="single" w:sz="8" w:space="0" w:color="FFFFFF" w:themeColor="background1"/>
-          <w:right w:val="single" w:sz="8" w:space="0" w:color="FFFFFF" w:themeColor="background1"/>
-          <w:insideH w:val="nil"/>
-          <w:insideV w:val="single" w:sz="8" w:space="0" w:color="FFFFFF" w:themeColor="background1"/>
+          <w:top w:val="single" w:color="FFFFFF" w:themeColor="background1" w:sz="24" w:space="0"/>
+          <w:left w:val="single" w:color="FFFFFF" w:themeColor="background1" w:sz="8" w:space="0"/>
+          <w:bottom w:val="single" w:color="FFFFFF" w:themeColor="background1" w:sz="8" w:space="0"/>
+          <w:right w:val="single" w:color="FFFFFF" w:themeColor="background1" w:sz="8" w:space="0"/>
+          <w:insideH w:val="nil"/>
+          <w:insideV w:val="single" w:color="FFFFFF" w:themeColor="background1" w:sz="8" w:space="0"/>
         </w:tcBorders>
         <w:shd w:val="clear" w:color="auto" w:fill="8064A2" w:themeFill="accent4"/>
       </w:tcPr>
@@ -10213,8 +10315,8 @@
       <w:tblPr/>
       <w:tcPr>
         <w:tcBorders>
-          <w:left w:val="single" w:sz="8" w:space="0" w:color="FFFFFF" w:themeColor="background1"/>
-          <w:right w:val="single" w:sz="24" w:space="0" w:color="FFFFFF" w:themeColor="background1"/>
+          <w:left w:val="single" w:color="FFFFFF" w:themeColor="background1" w:sz="8" w:space="0"/>
+          <w:right w:val="single" w:color="FFFFFF" w:themeColor="background1" w:sz="24" w:space="0"/>
           <w:insideH w:val="nil"/>
           <w:insideV w:val="nil"/>
         </w:tcBorders>
@@ -10233,7 +10335,7 @@
       <w:tcPr>
         <w:tcBorders>
           <w:top w:val="nil"/>
-          <w:left w:val="single" w:sz="24" w:space="0" w:color="FFFFFF" w:themeColor="background1"/>
+          <w:left w:val="single" w:color="FFFFFF" w:themeColor="background1" w:sz="24" w:space="0"/>
           <w:bottom w:val="nil"/>
           <w:right w:val="nil"/>
           <w:insideH w:val="nil"/>
@@ -10246,10 +10348,10 @@
       <w:tblPr/>
       <w:tcPr>
         <w:tcBorders>
-          <w:top w:val="single" w:sz="8" w:space="0" w:color="FFFFFF" w:themeColor="background1"/>
-          <w:left w:val="single" w:sz="8" w:space="0" w:color="FFFFFF" w:themeColor="background1"/>
-          <w:bottom w:val="single" w:sz="8" w:space="0" w:color="FFFFFF" w:themeColor="background1"/>
-          <w:right w:val="single" w:sz="8" w:space="0" w:color="FFFFFF" w:themeColor="background1"/>
+          <w:top w:val="single" w:color="FFFFFF" w:themeColor="background1" w:sz="8" w:space="0"/>
+          <w:left w:val="single" w:color="FFFFFF" w:themeColor="background1" w:sz="8" w:space="0"/>
+          <w:bottom w:val="single" w:color="FFFFFF" w:themeColor="background1" w:sz="8" w:space="0"/>
+          <w:right w:val="single" w:color="FFFFFF" w:themeColor="background1" w:sz="8" w:space="0"/>
           <w:insideH w:val="nil"/>
           <w:insideV w:val="nil"/>
         </w:tcBorders>
@@ -10260,12 +10362,12 @@
       <w:tblPr/>
       <w:tcPr>
         <w:tcBorders>
-          <w:top w:val="single" w:sz="8" w:space="0" w:color="FFFFFF" w:themeColor="background1"/>
-          <w:left w:val="single" w:sz="8" w:space="0" w:color="FFFFFF" w:themeColor="background1"/>
-          <w:bottom w:val="single" w:sz="8" w:space="0" w:color="FFFFFF" w:themeColor="background1"/>
-          <w:right w:val="single" w:sz="8" w:space="0" w:color="FFFFFF" w:themeColor="background1"/>
-          <w:insideH w:val="single" w:sz="8" w:space="0" w:color="FFFFFF" w:themeColor="background1"/>
-          <w:insideV w:val="single" w:sz="8" w:space="0" w:color="FFFFFF" w:themeColor="background1"/>
+          <w:top w:val="single" w:color="FFFFFF" w:themeColor="background1" w:sz="8" w:space="0"/>
+          <w:left w:val="single" w:color="FFFFFF" w:themeColor="background1" w:sz="8" w:space="0"/>
+          <w:bottom w:val="single" w:color="FFFFFF" w:themeColor="background1" w:sz="8" w:space="0"/>
+          <w:right w:val="single" w:color="FFFFFF" w:themeColor="background1" w:sz="8" w:space="0"/>
+          <w:insideH w:val="single" w:color="FFFFFF" w:themeColor="background1" w:sz="8" w:space="0"/>
+          <w:insideV w:val="single" w:color="FFFFFF" w:themeColor="background1" w:sz="8" w:space="0"/>
         </w:tcBorders>
         <w:shd w:val="clear" w:color="auto" w:fill="BFB1D0" w:themeFill="accent4" w:themeFillTint="7F"/>
       </w:tcPr>
@@ -10283,12 +10385,12 @@
       <w:tblStyleRowBandSize w:val="1"/>
       <w:tblStyleColBandSize w:val="1"/>
       <w:tblBorders>
-        <w:top w:val="single" w:sz="8" w:space="0" w:color="FFFFFF" w:themeColor="background1"/>
-        <w:left w:val="single" w:sz="8" w:space="0" w:color="FFFFFF" w:themeColor="background1"/>
-        <w:bottom w:val="single" w:sz="8" w:space="0" w:color="FFFFFF" w:themeColor="background1"/>
-        <w:right w:val="single" w:sz="8" w:space="0" w:color="FFFFFF" w:themeColor="background1"/>
-        <w:insideH w:val="single" w:sz="6" w:space="0" w:color="FFFFFF" w:themeColor="background1"/>
-        <w:insideV w:val="single" w:sz="6" w:space="0" w:color="FFFFFF" w:themeColor="background1"/>
+        <w:top w:val="single" w:color="FFFFFF" w:themeColor="background1" w:sz="8" w:space="0"/>
+        <w:left w:val="single" w:color="FFFFFF" w:themeColor="background1" w:sz="8" w:space="0"/>
+        <w:bottom w:val="single" w:color="FFFFFF" w:themeColor="background1" w:sz="8" w:space="0"/>
+        <w:right w:val="single" w:color="FFFFFF" w:themeColor="background1" w:sz="8" w:space="0"/>
+        <w:insideH w:val="single" w:color="FFFFFF" w:themeColor="background1" w:sz="6" w:space="0"/>
+        <w:insideV w:val="single" w:color="FFFFFF" w:themeColor="background1" w:sz="6" w:space="0"/>
       </w:tblBorders>
     </w:tblPr>
     <w:tcPr>
@@ -10305,12 +10407,12 @@
       <w:tblPr/>
       <w:tcPr>
         <w:tcBorders>
-          <w:top w:val="single" w:sz="8" w:space="0" w:color="FFFFFF" w:themeColor="background1"/>
-          <w:left w:val="single" w:sz="8" w:space="0" w:color="FFFFFF" w:themeColor="background1"/>
-          <w:bottom w:val="single" w:sz="24" w:space="0" w:color="FFFFFF" w:themeColor="background1"/>
-          <w:right w:val="single" w:sz="8" w:space="0" w:color="FFFFFF" w:themeColor="background1"/>
-          <w:insideH w:val="nil"/>
-          <w:insideV w:val="single" w:sz="8" w:space="0" w:color="FFFFFF" w:themeColor="background1"/>
+          <w:top w:val="single" w:color="FFFFFF" w:themeColor="background1" w:sz="8" w:space="0"/>
+          <w:left w:val="single" w:color="FFFFFF" w:themeColor="background1" w:sz="8" w:space="0"/>
+          <w:bottom w:val="single" w:color="FFFFFF" w:themeColor="background1" w:sz="24" w:space="0"/>
+          <w:right w:val="single" w:color="FFFFFF" w:themeColor="background1" w:sz="8" w:space="0"/>
+          <w:insideH w:val="nil"/>
+          <w:insideV w:val="single" w:color="FFFFFF" w:themeColor="background1" w:sz="8" w:space="0"/>
         </w:tcBorders>
         <w:shd w:val="clear" w:color="auto" w:fill="4BACC6" w:themeFill="accent5"/>
       </w:tcPr>
@@ -10326,12 +10428,12 @@
       <w:tblPr/>
       <w:tcPr>
         <w:tcBorders>
-          <w:top w:val="single" w:sz="24" w:space="0" w:color="FFFFFF" w:themeColor="background1"/>
-          <w:left w:val="single" w:sz="8" w:space="0" w:color="FFFFFF" w:themeColor="background1"/>
-          <w:bottom w:val="single" w:sz="8" w:space="0" w:color="FFFFFF" w:themeColor="background1"/>
-          <w:right w:val="single" w:sz="8" w:space="0" w:color="FFFFFF" w:themeColor="background1"/>
-          <w:insideH w:val="nil"/>
-          <w:insideV w:val="single" w:sz="8" w:space="0" w:color="FFFFFF" w:themeColor="background1"/>
+          <w:top w:val="single" w:color="FFFFFF" w:themeColor="background1" w:sz="24" w:space="0"/>
+          <w:left w:val="single" w:color="FFFFFF" w:themeColor="background1" w:sz="8" w:space="0"/>
+          <w:bottom w:val="single" w:color="FFFFFF" w:themeColor="background1" w:sz="8" w:space="0"/>
+          <w:right w:val="single" w:color="FFFFFF" w:themeColor="background1" w:sz="8" w:space="0"/>
+          <w:insideH w:val="nil"/>
+          <w:insideV w:val="single" w:color="FFFFFF" w:themeColor="background1" w:sz="8" w:space="0"/>
         </w:tcBorders>
         <w:shd w:val="clear" w:color="auto" w:fill="4BACC6" w:themeFill="accent5"/>
       </w:tcPr>
@@ -10347,8 +10449,8 @@
       <w:tblPr/>
       <w:tcPr>
         <w:tcBorders>
-          <w:left w:val="single" w:sz="8" w:space="0" w:color="FFFFFF" w:themeColor="background1"/>
-          <w:right w:val="single" w:sz="24" w:space="0" w:color="FFFFFF" w:themeColor="background1"/>
+          <w:left w:val="single" w:color="FFFFFF" w:themeColor="background1" w:sz="8" w:space="0"/>
+          <w:right w:val="single" w:color="FFFFFF" w:themeColor="background1" w:sz="24" w:space="0"/>
           <w:insideH w:val="nil"/>
           <w:insideV w:val="nil"/>
         </w:tcBorders>
@@ -10367,7 +10469,7 @@
       <w:tcPr>
         <w:tcBorders>
           <w:top w:val="nil"/>
-          <w:left w:val="single" w:sz="24" w:space="0" w:color="FFFFFF" w:themeColor="background1"/>
+          <w:left w:val="single" w:color="FFFFFF" w:themeColor="background1" w:sz="24" w:space="0"/>
           <w:bottom w:val="nil"/>
           <w:right w:val="nil"/>
           <w:insideH w:val="nil"/>
@@ -10380,10 +10482,10 @@
       <w:tblPr/>
       <w:tcPr>
         <w:tcBorders>
-          <w:top w:val="single" w:sz="8" w:space="0" w:color="FFFFFF" w:themeColor="background1"/>
-          <w:left w:val="single" w:sz="8" w:space="0" w:color="FFFFFF" w:themeColor="background1"/>
-          <w:bottom w:val="single" w:sz="8" w:space="0" w:color="FFFFFF" w:themeColor="background1"/>
-          <w:right w:val="single" w:sz="8" w:space="0" w:color="FFFFFF" w:themeColor="background1"/>
+          <w:top w:val="single" w:color="FFFFFF" w:themeColor="background1" w:sz="8" w:space="0"/>
+          <w:left w:val="single" w:color="FFFFFF" w:themeColor="background1" w:sz="8" w:space="0"/>
+          <w:bottom w:val="single" w:color="FFFFFF" w:themeColor="background1" w:sz="8" w:space="0"/>
+          <w:right w:val="single" w:color="FFFFFF" w:themeColor="background1" w:sz="8" w:space="0"/>
           <w:insideH w:val="nil"/>
           <w:insideV w:val="nil"/>
         </w:tcBorders>
@@ -10394,12 +10496,12 @@
       <w:tblPr/>
       <w:tcPr>
         <w:tcBorders>
-          <w:top w:val="single" w:sz="8" w:space="0" w:color="FFFFFF" w:themeColor="background1"/>
-          <w:left w:val="single" w:sz="8" w:space="0" w:color="FFFFFF" w:themeColor="background1"/>
-          <w:bottom w:val="single" w:sz="8" w:space="0" w:color="FFFFFF" w:themeColor="background1"/>
-          <w:right w:val="single" w:sz="8" w:space="0" w:color="FFFFFF" w:themeColor="background1"/>
-          <w:insideH w:val="single" w:sz="8" w:space="0" w:color="FFFFFF" w:themeColor="background1"/>
-          <w:insideV w:val="single" w:sz="8" w:space="0" w:color="FFFFFF" w:themeColor="background1"/>
+          <w:top w:val="single" w:color="FFFFFF" w:themeColor="background1" w:sz="8" w:space="0"/>
+          <w:left w:val="single" w:color="FFFFFF" w:themeColor="background1" w:sz="8" w:space="0"/>
+          <w:bottom w:val="single" w:color="FFFFFF" w:themeColor="background1" w:sz="8" w:space="0"/>
+          <w:right w:val="single" w:color="FFFFFF" w:themeColor="background1" w:sz="8" w:space="0"/>
+          <w:insideH w:val="single" w:color="FFFFFF" w:themeColor="background1" w:sz="8" w:space="0"/>
+          <w:insideV w:val="single" w:color="FFFFFF" w:themeColor="background1" w:sz="8" w:space="0"/>
         </w:tcBorders>
         <w:shd w:val="clear" w:color="auto" w:fill="A5D5E2" w:themeFill="accent5" w:themeFillTint="7F"/>
       </w:tcPr>
@@ -10417,12 +10519,12 @@
       <w:tblStyleRowBandSize w:val="1"/>
       <w:tblStyleColBandSize w:val="1"/>
       <w:tblBorders>
-        <w:top w:val="single" w:sz="8" w:space="0" w:color="FFFFFF" w:themeColor="background1"/>
-        <w:left w:val="single" w:sz="8" w:space="0" w:color="FFFFFF" w:themeColor="background1"/>
-        <w:bottom w:val="single" w:sz="8" w:space="0" w:color="FFFFFF" w:themeColor="background1"/>
-        <w:right w:val="single" w:sz="8" w:space="0" w:color="FFFFFF" w:themeColor="background1"/>
-        <w:insideH w:val="single" w:sz="6" w:space="0" w:color="FFFFFF" w:themeColor="background1"/>
-        <w:insideV w:val="single" w:sz="6" w:space="0" w:color="FFFFFF" w:themeColor="background1"/>
+        <w:top w:val="single" w:color="FFFFFF" w:themeColor="background1" w:sz="8" w:space="0"/>
+        <w:left w:val="single" w:color="FFFFFF" w:themeColor="background1" w:sz="8" w:space="0"/>
+        <w:bottom w:val="single" w:color="FFFFFF" w:themeColor="background1" w:sz="8" w:space="0"/>
+        <w:right w:val="single" w:color="FFFFFF" w:themeColor="background1" w:sz="8" w:space="0"/>
+        <w:insideH w:val="single" w:color="FFFFFF" w:themeColor="background1" w:sz="6" w:space="0"/>
+        <w:insideV w:val="single" w:color="FFFFFF" w:themeColor="background1" w:sz="6" w:space="0"/>
       </w:tblBorders>
     </w:tblPr>
     <w:tcPr>
@@ -10439,12 +10541,12 @@
       <w:tblPr/>
       <w:tcPr>
         <w:tcBorders>
-          <w:top w:val="single" w:sz="8" w:space="0" w:color="FFFFFF" w:themeColor="background1"/>
-          <w:left w:val="single" w:sz="8" w:space="0" w:color="FFFFFF" w:themeColor="background1"/>
-          <w:bottom w:val="single" w:sz="24" w:space="0" w:color="FFFFFF" w:themeColor="background1"/>
-          <w:right w:val="single" w:sz="8" w:space="0" w:color="FFFFFF" w:themeColor="background1"/>
-          <w:insideH w:val="nil"/>
-          <w:insideV w:val="single" w:sz="8" w:space="0" w:color="FFFFFF" w:themeColor="background1"/>
+          <w:top w:val="single" w:color="FFFFFF" w:themeColor="background1" w:sz="8" w:space="0"/>
+          <w:left w:val="single" w:color="FFFFFF" w:themeColor="background1" w:sz="8" w:space="0"/>
+          <w:bottom w:val="single" w:color="FFFFFF" w:themeColor="background1" w:sz="24" w:space="0"/>
+          <w:right w:val="single" w:color="FFFFFF" w:themeColor="background1" w:sz="8" w:space="0"/>
+          <w:insideH w:val="nil"/>
+          <w:insideV w:val="single" w:color="FFFFFF" w:themeColor="background1" w:sz="8" w:space="0"/>
         </w:tcBorders>
         <w:shd w:val="clear" w:color="auto" w:fill="F79646" w:themeFill="accent6"/>
       </w:tcPr>
@@ -10460,12 +10562,12 @@
       <w:tblPr/>
       <w:tcPr>
         <w:tcBorders>
-          <w:top w:val="single" w:sz="24" w:space="0" w:color="FFFFFF" w:themeColor="background1"/>
-          <w:left w:val="single" w:sz="8" w:space="0" w:color="FFFFFF" w:themeColor="background1"/>
-          <w:bottom w:val="single" w:sz="8" w:space="0" w:color="FFFFFF" w:themeColor="background1"/>
-          <w:right w:val="single" w:sz="8" w:space="0" w:color="FFFFFF" w:themeColor="background1"/>
-          <w:insideH w:val="nil"/>
-          <w:insideV w:val="single" w:sz="8" w:space="0" w:color="FFFFFF" w:themeColor="background1"/>
+          <w:top w:val="single" w:color="FFFFFF" w:themeColor="background1" w:sz="24" w:space="0"/>
+          <w:left w:val="single" w:color="FFFFFF" w:themeColor="background1" w:sz="8" w:space="0"/>
+          <w:bottom w:val="single" w:color="FFFFFF" w:themeColor="background1" w:sz="8" w:space="0"/>
+          <w:right w:val="single" w:color="FFFFFF" w:themeColor="background1" w:sz="8" w:space="0"/>
+          <w:insideH w:val="nil"/>
+          <w:insideV w:val="single" w:color="FFFFFF" w:themeColor="background1" w:sz="8" w:space="0"/>
         </w:tcBorders>
         <w:shd w:val="clear" w:color="auto" w:fill="F79646" w:themeFill="accent6"/>
       </w:tcPr>
@@ -10481,8 +10583,8 @@
       <w:tblPr/>
       <w:tcPr>
         <w:tcBorders>
-          <w:left w:val="single" w:sz="8" w:space="0" w:color="FFFFFF" w:themeColor="background1"/>
-          <w:right w:val="single" w:sz="24" w:space="0" w:color="FFFFFF" w:themeColor="background1"/>
+          <w:left w:val="single" w:color="FFFFFF" w:themeColor="background1" w:sz="8" w:space="0"/>
+          <w:right w:val="single" w:color="FFFFFF" w:themeColor="background1" w:sz="24" w:space="0"/>
           <w:insideH w:val="nil"/>
           <w:insideV w:val="nil"/>
         </w:tcBorders>
@@ -10501,7 +10603,7 @@
       <w:tcPr>
         <w:tcBorders>
           <w:top w:val="nil"/>
-          <w:left w:val="single" w:sz="24" w:space="0" w:color="FFFFFF" w:themeColor="background1"/>
+          <w:left w:val="single" w:color="FFFFFF" w:themeColor="background1" w:sz="24" w:space="0"/>
           <w:bottom w:val="nil"/>
           <w:right w:val="nil"/>
           <w:insideH w:val="nil"/>
@@ -10514,10 +10616,10 @@
       <w:tblPr/>
       <w:tcPr>
         <w:tcBorders>
-          <w:top w:val="single" w:sz="8" w:space="0" w:color="FFFFFF" w:themeColor="background1"/>
-          <w:left w:val="single" w:sz="8" w:space="0" w:color="FFFFFF" w:themeColor="background1"/>
-          <w:bottom w:val="single" w:sz="8" w:space="0" w:color="FFFFFF" w:themeColor="background1"/>
-          <w:right w:val="single" w:sz="8" w:space="0" w:color="FFFFFF" w:themeColor="background1"/>
+          <w:top w:val="single" w:color="FFFFFF" w:themeColor="background1" w:sz="8" w:space="0"/>
+          <w:left w:val="single" w:color="FFFFFF" w:themeColor="background1" w:sz="8" w:space="0"/>
+          <w:bottom w:val="single" w:color="FFFFFF" w:themeColor="background1" w:sz="8" w:space="0"/>
+          <w:right w:val="single" w:color="FFFFFF" w:themeColor="background1" w:sz="8" w:space="0"/>
           <w:insideH w:val="nil"/>
           <w:insideV w:val="nil"/>
         </w:tcBorders>
@@ -10528,12 +10630,12 @@
       <w:tblPr/>
       <w:tcPr>
         <w:tcBorders>
-          <w:top w:val="single" w:sz="8" w:space="0" w:color="FFFFFF" w:themeColor="background1"/>
-          <w:left w:val="single" w:sz="8" w:space="0" w:color="FFFFFF" w:themeColor="background1"/>
-          <w:bottom w:val="single" w:sz="8" w:space="0" w:color="FFFFFF" w:themeColor="background1"/>
-          <w:right w:val="single" w:sz="8" w:space="0" w:color="FFFFFF" w:themeColor="background1"/>
-          <w:insideH w:val="single" w:sz="8" w:space="0" w:color="FFFFFF" w:themeColor="background1"/>
-          <w:insideV w:val="single" w:sz="8" w:space="0" w:color="FFFFFF" w:themeColor="background1"/>
+          <w:top w:val="single" w:color="FFFFFF" w:themeColor="background1" w:sz="8" w:space="0"/>
+          <w:left w:val="single" w:color="FFFFFF" w:themeColor="background1" w:sz="8" w:space="0"/>
+          <w:bottom w:val="single" w:color="FFFFFF" w:themeColor="background1" w:sz="8" w:space="0"/>
+          <w:right w:val="single" w:color="FFFFFF" w:themeColor="background1" w:sz="8" w:space="0"/>
+          <w:insideH w:val="single" w:color="FFFFFF" w:themeColor="background1" w:sz="8" w:space="0"/>
+          <w:insideV w:val="single" w:color="FFFFFF" w:themeColor="background1" w:sz="8" w:space="0"/>
         </w:tcBorders>
         <w:shd w:val="clear" w:color="auto" w:fill="FBCAA2" w:themeFill="accent6" w:themeFillTint="7F"/>
       </w:tcPr>
@@ -10567,7 +10669,7 @@
         <w:tcBorders>
           <w:top w:val="nil"/>
           <w:left w:val="nil"/>
-          <w:bottom w:val="single" w:sz="18" w:space="0" w:color="FFFFFF" w:themeColor="background1"/>
+          <w:bottom w:val="single" w:color="FFFFFF" w:themeColor="background1" w:sz="18" w:space="0"/>
           <w:right w:val="nil"/>
           <w:insideH w:val="nil"/>
           <w:insideV w:val="nil"/>
@@ -10579,7 +10681,7 @@
       <w:tblPr/>
       <w:tcPr>
         <w:tcBorders>
-          <w:top w:val="single" w:sz="18" w:space="0" w:color="FFFFFF" w:themeColor="background1"/>
+          <w:top w:val="single" w:color="FFFFFF" w:themeColor="background1" w:sz="18" w:space="0"/>
           <w:left w:val="nil"/>
           <w:bottom w:val="nil"/>
           <w:right w:val="nil"/>
@@ -10596,7 +10698,7 @@
           <w:top w:val="nil"/>
           <w:left w:val="nil"/>
           <w:bottom w:val="nil"/>
-          <w:right w:val="single" w:sz="18" w:space="0" w:color="FFFFFF" w:themeColor="background1"/>
+          <w:right w:val="single" w:color="FFFFFF" w:themeColor="background1" w:sz="18" w:space="0"/>
           <w:insideH w:val="nil"/>
           <w:insideV w:val="nil"/>
         </w:tcBorders>
@@ -10608,7 +10710,7 @@
       <w:tcPr>
         <w:tcBorders>
           <w:top w:val="nil"/>
-          <w:left w:val="single" w:sz="18" w:space="0" w:color="FFFFFF" w:themeColor="background1"/>
+          <w:left w:val="single" w:color="FFFFFF" w:themeColor="background1" w:sz="18" w:space="0"/>
           <w:bottom w:val="nil"/>
           <w:right w:val="nil"/>
           <w:insideH w:val="nil"/>
@@ -10674,7 +10776,7 @@
         <w:tcBorders>
           <w:top w:val="nil"/>
           <w:left w:val="nil"/>
-          <w:bottom w:val="single" w:sz="18" w:space="0" w:color="FFFFFF" w:themeColor="background1"/>
+          <w:bottom w:val="single" w:color="FFFFFF" w:themeColor="background1" w:sz="18" w:space="0"/>
           <w:right w:val="nil"/>
           <w:insideH w:val="nil"/>
           <w:insideV w:val="nil"/>
@@ -10686,7 +10788,7 @@
       <w:tblPr/>
       <w:tcPr>
         <w:tcBorders>
-          <w:top w:val="single" w:sz="18" w:space="0" w:color="FFFFFF" w:themeColor="background1"/>
+          <w:top w:val="single" w:color="FFFFFF" w:themeColor="background1" w:sz="18" w:space="0"/>
           <w:left w:val="nil"/>
           <w:bottom w:val="nil"/>
           <w:right w:val="nil"/>
@@ -10703,7 +10805,7 @@
           <w:top w:val="nil"/>
           <w:left w:val="nil"/>
           <w:bottom w:val="nil"/>
-          <w:right w:val="single" w:sz="18" w:space="0" w:color="FFFFFF" w:themeColor="background1"/>
+          <w:right w:val="single" w:color="FFFFFF" w:themeColor="background1" w:sz="18" w:space="0"/>
           <w:insideH w:val="nil"/>
           <w:insideV w:val="nil"/>
         </w:tcBorders>
@@ -10715,7 +10817,7 @@
       <w:tcPr>
         <w:tcBorders>
           <w:top w:val="nil"/>
-          <w:left w:val="single" w:sz="18" w:space="0" w:color="FFFFFF" w:themeColor="background1"/>
+          <w:left w:val="single" w:color="FFFFFF" w:themeColor="background1" w:sz="18" w:space="0"/>
           <w:bottom w:val="nil"/>
           <w:right w:val="nil"/>
           <w:insideH w:val="nil"/>
@@ -10781,7 +10883,7 @@
         <w:tcBorders>
           <w:top w:val="nil"/>
           <w:left w:val="nil"/>
-          <w:bottom w:val="single" w:sz="18" w:space="0" w:color="FFFFFF" w:themeColor="background1"/>
+          <w:bottom w:val="single" w:color="FFFFFF" w:themeColor="background1" w:sz="18" w:space="0"/>
           <w:right w:val="nil"/>
           <w:insideH w:val="nil"/>
           <w:insideV w:val="nil"/>
@@ -10793,7 +10895,7 @@
       <w:tblPr/>
       <w:tcPr>
         <w:tcBorders>
-          <w:top w:val="single" w:sz="18" w:space="0" w:color="FFFFFF" w:themeColor="background1"/>
+          <w:top w:val="single" w:color="FFFFFF" w:themeColor="background1" w:sz="18" w:space="0"/>
           <w:left w:val="nil"/>
           <w:bottom w:val="nil"/>
           <w:right w:val="nil"/>
@@ -10810,7 +10912,7 @@
           <w:top w:val="nil"/>
           <w:left w:val="nil"/>
           <w:bottom w:val="nil"/>
-          <w:right w:val="single" w:sz="18" w:space="0" w:color="FFFFFF" w:themeColor="background1"/>
+          <w:right w:val="single" w:color="FFFFFF" w:themeColor="background1" w:sz="18" w:space="0"/>
           <w:insideH w:val="nil"/>
           <w:insideV w:val="nil"/>
         </w:tcBorders>
@@ -10822,7 +10924,7 @@
       <w:tcPr>
         <w:tcBorders>
           <w:top w:val="nil"/>
-          <w:left w:val="single" w:sz="18" w:space="0" w:color="FFFFFF" w:themeColor="background1"/>
+          <w:left w:val="single" w:color="FFFFFF" w:themeColor="background1" w:sz="18" w:space="0"/>
           <w:bottom w:val="nil"/>
           <w:right w:val="nil"/>
           <w:insideH w:val="nil"/>
@@ -10888,7 +10990,7 @@
         <w:tcBorders>
           <w:top w:val="nil"/>
           <w:left w:val="nil"/>
-          <w:bottom w:val="single" w:sz="18" w:space="0" w:color="FFFFFF" w:themeColor="background1"/>
+          <w:bottom w:val="single" w:color="FFFFFF" w:themeColor="background1" w:sz="18" w:space="0"/>
           <w:right w:val="nil"/>
           <w:insideH w:val="nil"/>
           <w:insideV w:val="nil"/>
@@ -10900,7 +11002,7 @@
       <w:tblPr/>
       <w:tcPr>
         <w:tcBorders>
-          <w:top w:val="single" w:sz="18" w:space="0" w:color="FFFFFF" w:themeColor="background1"/>
+          <w:top w:val="single" w:color="FFFFFF" w:themeColor="background1" w:sz="18" w:space="0"/>
           <w:left w:val="nil"/>
           <w:bottom w:val="nil"/>
           <w:right w:val="nil"/>
@@ -10917,7 +11019,7 @@
           <w:top w:val="nil"/>
           <w:left w:val="nil"/>
           <w:bottom w:val="nil"/>
-          <w:right w:val="single" w:sz="18" w:space="0" w:color="FFFFFF" w:themeColor="background1"/>
+          <w:right w:val="single" w:color="FFFFFF" w:themeColor="background1" w:sz="18" w:space="0"/>
           <w:insideH w:val="nil"/>
           <w:insideV w:val="nil"/>
         </w:tcBorders>
@@ -10929,7 +11031,7 @@
       <w:tcPr>
         <w:tcBorders>
           <w:top w:val="nil"/>
-          <w:left w:val="single" w:sz="18" w:space="0" w:color="FFFFFF" w:themeColor="background1"/>
+          <w:left w:val="single" w:color="FFFFFF" w:themeColor="background1" w:sz="18" w:space="0"/>
           <w:bottom w:val="nil"/>
           <w:right w:val="nil"/>
           <w:insideH w:val="nil"/>
@@ -10995,7 +11097,7 @@
         <w:tcBorders>
           <w:top w:val="nil"/>
           <w:left w:val="nil"/>
-          <w:bottom w:val="single" w:sz="18" w:space="0" w:color="FFFFFF" w:themeColor="background1"/>
+          <w:bottom w:val="single" w:color="FFFFFF" w:themeColor="background1" w:sz="18" w:space="0"/>
           <w:right w:val="nil"/>
           <w:insideH w:val="nil"/>
           <w:insideV w:val="nil"/>
@@ -11007,7 +11109,7 @@
       <w:tblPr/>
       <w:tcPr>
         <w:tcBorders>
-          <w:top w:val="single" w:sz="18" w:space="0" w:color="FFFFFF" w:themeColor="background1"/>
+          <w:top w:val="single" w:color="FFFFFF" w:themeColor="background1" w:sz="18" w:space="0"/>
           <w:left w:val="nil"/>
           <w:bottom w:val="nil"/>
           <w:right w:val="nil"/>
@@ -11024,7 +11126,7 @@
           <w:top w:val="nil"/>
           <w:left w:val="nil"/>
           <w:bottom w:val="nil"/>
-          <w:right w:val="single" w:sz="18" w:space="0" w:color="FFFFFF" w:themeColor="background1"/>
+          <w:right w:val="single" w:color="FFFFFF" w:themeColor="background1" w:sz="18" w:space="0"/>
           <w:insideH w:val="nil"/>
           <w:insideV w:val="nil"/>
         </w:tcBorders>
@@ -11036,7 +11138,7 @@
       <w:tcPr>
         <w:tcBorders>
           <w:top w:val="nil"/>
-          <w:left w:val="single" w:sz="18" w:space="0" w:color="FFFFFF" w:themeColor="background1"/>
+          <w:left w:val="single" w:color="FFFFFF" w:themeColor="background1" w:sz="18" w:space="0"/>
           <w:bottom w:val="nil"/>
           <w:right w:val="nil"/>
           <w:insideH w:val="nil"/>
@@ -11102,7 +11204,7 @@
         <w:tcBorders>
           <w:top w:val="nil"/>
           <w:left w:val="nil"/>
-          <w:bottom w:val="single" w:sz="18" w:space="0" w:color="FFFFFF" w:themeColor="background1"/>
+          <w:bottom w:val="single" w:color="FFFFFF" w:themeColor="background1" w:sz="18" w:space="0"/>
           <w:right w:val="nil"/>
           <w:insideH w:val="nil"/>
           <w:insideV w:val="nil"/>
@@ -11114,7 +11216,7 @@
       <w:tblPr/>
       <w:tcPr>
         <w:tcBorders>
-          <w:top w:val="single" w:sz="18" w:space="0" w:color="FFFFFF" w:themeColor="background1"/>
+          <w:top w:val="single" w:color="FFFFFF" w:themeColor="background1" w:sz="18" w:space="0"/>
           <w:left w:val="nil"/>
           <w:bottom w:val="nil"/>
           <w:right w:val="nil"/>
@@ -11131,7 +11233,7 @@
           <w:top w:val="nil"/>
           <w:left w:val="nil"/>
           <w:bottom w:val="nil"/>
-          <w:right w:val="single" w:sz="18" w:space="0" w:color="FFFFFF" w:themeColor="background1"/>
+          <w:right w:val="single" w:color="FFFFFF" w:themeColor="background1" w:sz="18" w:space="0"/>
           <w:insideH w:val="nil"/>
           <w:insideV w:val="nil"/>
         </w:tcBorders>
@@ -11143,7 +11245,7 @@
       <w:tcPr>
         <w:tcBorders>
           <w:top w:val="nil"/>
-          <w:left w:val="single" w:sz="18" w:space="0" w:color="FFFFFF" w:themeColor="background1"/>
+          <w:left w:val="single" w:color="FFFFFF" w:themeColor="background1" w:sz="18" w:space="0"/>
           <w:bottom w:val="nil"/>
           <w:right w:val="nil"/>
           <w:insideH w:val="nil"/>
@@ -11209,7 +11311,7 @@
         <w:tcBorders>
           <w:top w:val="nil"/>
           <w:left w:val="nil"/>
-          <w:bottom w:val="single" w:sz="18" w:space="0" w:color="FFFFFF" w:themeColor="background1"/>
+          <w:bottom w:val="single" w:color="FFFFFF" w:themeColor="background1" w:sz="18" w:space="0"/>
           <w:right w:val="nil"/>
           <w:insideH w:val="nil"/>
           <w:insideV w:val="nil"/>
@@ -11221,7 +11323,7 @@
       <w:tblPr/>
       <w:tcPr>
         <w:tcBorders>
-          <w:top w:val="single" w:sz="18" w:space="0" w:color="FFFFFF" w:themeColor="background1"/>
+          <w:top w:val="single" w:color="FFFFFF" w:themeColor="background1" w:sz="18" w:space="0"/>
           <w:left w:val="nil"/>
           <w:bottom w:val="nil"/>
           <w:right w:val="nil"/>
@@ -11238,7 +11340,7 @@
           <w:top w:val="nil"/>
           <w:left w:val="nil"/>
           <w:bottom w:val="nil"/>
-          <w:right w:val="single" w:sz="18" w:space="0" w:color="FFFFFF" w:themeColor="background1"/>
+          <w:right w:val="single" w:color="FFFFFF" w:themeColor="background1" w:sz="18" w:space="0"/>
           <w:insideH w:val="nil"/>
           <w:insideV w:val="nil"/>
         </w:tcBorders>
@@ -11250,7 +11352,7 @@
       <w:tcPr>
         <w:tcBorders>
           <w:top w:val="nil"/>
-          <w:left w:val="single" w:sz="18" w:space="0" w:color="FFFFFF" w:themeColor="background1"/>
+          <w:left w:val="single" w:color="FFFFFF" w:themeColor="background1" w:sz="18" w:space="0"/>
           <w:bottom w:val="nil"/>
           <w:right w:val="nil"/>
           <w:insideH w:val="nil"/>
@@ -11303,12 +11405,12 @@
       <w:tblStyleRowBandSize w:val="1"/>
       <w:tblStyleColBandSize w:val="1"/>
       <w:tblBorders>
-        <w:top w:val="single" w:sz="24" w:space="0" w:color="C0504D" w:themeColor="accent2"/>
-        <w:left w:val="single" w:sz="4" w:space="0" w:color="000000" w:themeColor="text1"/>
-        <w:bottom w:val="single" w:sz="4" w:space="0" w:color="000000" w:themeColor="text1"/>
-        <w:right w:val="single" w:sz="4" w:space="0" w:color="000000" w:themeColor="text1"/>
-        <w:insideH w:val="single" w:sz="4" w:space="0" w:color="FFFFFF" w:themeColor="background1"/>
-        <w:insideV w:val="single" w:sz="4" w:space="0" w:color="FFFFFF" w:themeColor="background1"/>
+        <w:top w:val="single" w:color="C0504D" w:themeColor="accent2" w:sz="24" w:space="0"/>
+        <w:left w:val="single" w:color="000000" w:themeColor="text1" w:sz="4" w:space="0"/>
+        <w:bottom w:val="single" w:color="000000" w:themeColor="text1" w:sz="4" w:space="0"/>
+        <w:right w:val="single" w:color="000000" w:themeColor="text1" w:sz="4" w:space="0"/>
+        <w:insideH w:val="single" w:color="FFFFFF" w:themeColor="background1" w:sz="4" w:space="0"/>
+        <w:insideV w:val="single" w:color="FFFFFF" w:themeColor="background1" w:sz="4" w:space="0"/>
       </w:tblBorders>
     </w:tblPr>
     <w:tcPr>
@@ -11324,7 +11426,7 @@
         <w:tcBorders>
           <w:top w:val="nil"/>
           <w:left w:val="nil"/>
-          <w:bottom w:val="single" w:sz="24" w:space="0" w:color="C0504D" w:themeColor="accent2"/>
+          <w:bottom w:val="single" w:color="C0504D" w:themeColor="accent2" w:sz="24" w:space="0"/>
           <w:right w:val="nil"/>
           <w:insideH w:val="nil"/>
           <w:insideV w:val="nil"/>
@@ -11341,7 +11443,7 @@
       <w:tblPr/>
       <w:tcPr>
         <w:tcBorders>
-          <w:top w:val="single" w:sz="6" w:space="0" w:color="FFFFFF" w:themeColor="background1"/>
+          <w:top w:val="single" w:color="FFFFFF" w:themeColor="background1" w:sz="6" w:space="0"/>
         </w:tcBorders>
         <w:shd w:val="clear" w:color="auto" w:fill="000000" w:themeFill="text1" w:themeFillShade="99"/>
       </w:tcPr>
@@ -11357,7 +11459,7 @@
           <w:left w:val="nil"/>
           <w:bottom w:val="nil"/>
           <w:right w:val="nil"/>
-          <w:insideH w:val="single" w:sz="4" w:space="0" w:color="000000" w:themeColor="text1" w:themeShade="99"/>
+          <w:insideH w:val="single" w:color="000000" w:themeColor="text1" w:themeShade="99" w:sz="4" w:space="0"/>
           <w:insideV w:val="nil"/>
         </w:tcBorders>
         <w:shd w:val="clear" w:color="auto" w:fill="000000" w:themeFill="text1" w:themeFillShade="99"/>
@@ -11418,12 +11520,12 @@
       <w:tblStyleRowBandSize w:val="1"/>
       <w:tblStyleColBandSize w:val="1"/>
       <w:tblBorders>
-        <w:top w:val="single" w:sz="24" w:space="0" w:color="C0504D" w:themeColor="accent2"/>
-        <w:left w:val="single" w:sz="4" w:space="0" w:color="4F81BD" w:themeColor="accent1"/>
-        <w:bottom w:val="single" w:sz="4" w:space="0" w:color="4F81BD" w:themeColor="accent1"/>
-        <w:right w:val="single" w:sz="4" w:space="0" w:color="4F81BD" w:themeColor="accent1"/>
-        <w:insideH w:val="single" w:sz="4" w:space="0" w:color="FFFFFF" w:themeColor="background1"/>
-        <w:insideV w:val="single" w:sz="4" w:space="0" w:color="FFFFFF" w:themeColor="background1"/>
+        <w:top w:val="single" w:color="C0504D" w:themeColor="accent2" w:sz="24" w:space="0"/>
+        <w:left w:val="single" w:color="4F81BD" w:themeColor="accent1" w:sz="4" w:space="0"/>
+        <w:bottom w:val="single" w:color="4F81BD" w:themeColor="accent1" w:sz="4" w:space="0"/>
+        <w:right w:val="single" w:color="4F81BD" w:themeColor="accent1" w:sz="4" w:space="0"/>
+        <w:insideH w:val="single" w:color="FFFFFF" w:themeColor="background1" w:sz="4" w:space="0"/>
+        <w:insideV w:val="single" w:color="FFFFFF" w:themeColor="background1" w:sz="4" w:space="0"/>
       </w:tblBorders>
     </w:tblPr>
     <w:tcPr>
@@ -11439,7 +11541,7 @@
         <w:tcBorders>
           <w:top w:val="nil"/>
           <w:left w:val="nil"/>
-          <w:bottom w:val="single" w:sz="24" w:space="0" w:color="C0504D" w:themeColor="accent2"/>
+          <w:bottom w:val="single" w:color="C0504D" w:themeColor="accent2" w:sz="24" w:space="0"/>
           <w:right w:val="nil"/>
           <w:insideH w:val="nil"/>
           <w:insideV w:val="nil"/>
@@ -11456,7 +11558,7 @@
       <w:tblPr/>
       <w:tcPr>
         <w:tcBorders>
-          <w:top w:val="single" w:sz="6" w:space="0" w:color="FFFFFF" w:themeColor="background1"/>
+          <w:top w:val="single" w:color="FFFFFF" w:themeColor="background1" w:sz="6" w:space="0"/>
         </w:tcBorders>
         <w:shd w:val="clear" w:color="auto" w:fill="2C4C74" w:themeFill="accent1" w:themeFillShade="99"/>
       </w:tcPr>
@@ -11472,7 +11574,7 @@
           <w:left w:val="nil"/>
           <w:bottom w:val="nil"/>
           <w:right w:val="nil"/>
-          <w:insideH w:val="single" w:sz="4" w:space="0" w:color="2C4C74" w:themeColor="accent1" w:themeShade="99"/>
+          <w:insideH w:val="single" w:color="2C4C74" w:themeColor="accent1" w:themeShade="99" w:sz="4" w:space="0"/>
           <w:insideV w:val="nil"/>
         </w:tcBorders>
         <w:shd w:val="clear" w:color="auto" w:fill="2C4C74" w:themeFill="accent1" w:themeFillShade="99"/>
@@ -11533,12 +11635,12 @@
       <w:tblStyleRowBandSize w:val="1"/>
       <w:tblStyleColBandSize w:val="1"/>
       <w:tblBorders>
-        <w:top w:val="single" w:sz="24" w:space="0" w:color="C0504D" w:themeColor="accent2"/>
-        <w:left w:val="single" w:sz="4" w:space="0" w:color="C0504D" w:themeColor="accent2"/>
-        <w:bottom w:val="single" w:sz="4" w:space="0" w:color="C0504D" w:themeColor="accent2"/>
-        <w:right w:val="single" w:sz="4" w:space="0" w:color="C0504D" w:themeColor="accent2"/>
-        <w:insideH w:val="single" w:sz="4" w:space="0" w:color="FFFFFF" w:themeColor="background1"/>
-        <w:insideV w:val="single" w:sz="4" w:space="0" w:color="FFFFFF" w:themeColor="background1"/>
+        <w:top w:val="single" w:color="C0504D" w:themeColor="accent2" w:sz="24" w:space="0"/>
+        <w:left w:val="single" w:color="C0504D" w:themeColor="accent2" w:sz="4" w:space="0"/>
+        <w:bottom w:val="single" w:color="C0504D" w:themeColor="accent2" w:sz="4" w:space="0"/>
+        <w:right w:val="single" w:color="C0504D" w:themeColor="accent2" w:sz="4" w:space="0"/>
+        <w:insideH w:val="single" w:color="FFFFFF" w:themeColor="background1" w:sz="4" w:space="0"/>
+        <w:insideV w:val="single" w:color="FFFFFF" w:themeColor="background1" w:sz="4" w:space="0"/>
       </w:tblBorders>
     </w:tblPr>
     <w:tcPr>
@@ -11554,7 +11656,7 @@
         <w:tcBorders>
           <w:top w:val="nil"/>
           <w:left w:val="nil"/>
-          <w:bottom w:val="single" w:sz="24" w:space="0" w:color="C0504D" w:themeColor="accent2"/>
+          <w:bottom w:val="single" w:color="C0504D" w:themeColor="accent2" w:sz="24" w:space="0"/>
           <w:right w:val="nil"/>
           <w:insideH w:val="nil"/>
           <w:insideV w:val="nil"/>
@@ -11571,7 +11673,7 @@
       <w:tblPr/>
       <w:tcPr>
         <w:tcBorders>
-          <w:top w:val="single" w:sz="6" w:space="0" w:color="FFFFFF" w:themeColor="background1"/>
+          <w:top w:val="single" w:color="FFFFFF" w:themeColor="background1" w:sz="6" w:space="0"/>
         </w:tcBorders>
         <w:shd w:val="clear" w:color="auto" w:fill="772C2A" w:themeFill="accent2" w:themeFillShade="99"/>
       </w:tcPr>
@@ -11587,7 +11689,7 @@
           <w:left w:val="nil"/>
           <w:bottom w:val="nil"/>
           <w:right w:val="nil"/>
-          <w:insideH w:val="single" w:sz="4" w:space="0" w:color="772C2A" w:themeColor="accent2" w:themeShade="99"/>
+          <w:insideH w:val="single" w:color="772C2A" w:themeColor="accent2" w:themeShade="99" w:sz="4" w:space="0"/>
           <w:insideV w:val="nil"/>
         </w:tcBorders>
         <w:shd w:val="clear" w:color="auto" w:fill="772C2A" w:themeFill="accent2" w:themeFillShade="99"/>
@@ -11648,12 +11750,12 @@
       <w:tblStyleRowBandSize w:val="1"/>
       <w:tblStyleColBandSize w:val="1"/>
       <w:tblBorders>
-        <w:top w:val="single" w:sz="24" w:space="0" w:color="8064A2" w:themeColor="accent4"/>
-        <w:left w:val="single" w:sz="4" w:space="0" w:color="9BBB59" w:themeColor="accent3"/>
-        <w:bottom w:val="single" w:sz="4" w:space="0" w:color="9BBB59" w:themeColor="accent3"/>
-        <w:right w:val="single" w:sz="4" w:space="0" w:color="9BBB59" w:themeColor="accent3"/>
-        <w:insideH w:val="single" w:sz="4" w:space="0" w:color="FFFFFF" w:themeColor="background1"/>
-        <w:insideV w:val="single" w:sz="4" w:space="0" w:color="FFFFFF" w:themeColor="background1"/>
+        <w:top w:val="single" w:color="8064A2" w:themeColor="accent4" w:sz="24" w:space="0"/>
+        <w:left w:val="single" w:color="9BBB59" w:themeColor="accent3" w:sz="4" w:space="0"/>
+        <w:bottom w:val="single" w:color="9BBB59" w:themeColor="accent3" w:sz="4" w:space="0"/>
+        <w:right w:val="single" w:color="9BBB59" w:themeColor="accent3" w:sz="4" w:space="0"/>
+        <w:insideH w:val="single" w:color="FFFFFF" w:themeColor="background1" w:sz="4" w:space="0"/>
+        <w:insideV w:val="single" w:color="FFFFFF" w:themeColor="background1" w:sz="4" w:space="0"/>
       </w:tblBorders>
     </w:tblPr>
     <w:tcPr>
@@ -11669,7 +11771,7 @@
         <w:tcBorders>
           <w:top w:val="nil"/>
           <w:left w:val="nil"/>
-          <w:bottom w:val="single" w:sz="24" w:space="0" w:color="8064A2" w:themeColor="accent4"/>
+          <w:bottom w:val="single" w:color="8064A2" w:themeColor="accent4" w:sz="24" w:space="0"/>
           <w:right w:val="nil"/>
           <w:insideH w:val="nil"/>
           <w:insideV w:val="nil"/>
@@ -11686,7 +11788,7 @@
       <w:tblPr/>
       <w:tcPr>
         <w:tcBorders>
-          <w:top w:val="single" w:sz="6" w:space="0" w:color="FFFFFF" w:themeColor="background1"/>
+          <w:top w:val="single" w:color="FFFFFF" w:themeColor="background1" w:sz="6" w:space="0"/>
         </w:tcBorders>
         <w:shd w:val="clear" w:color="auto" w:fill="5E7530" w:themeFill="accent3" w:themeFillShade="99"/>
       </w:tcPr>
@@ -11702,7 +11804,7 @@
           <w:left w:val="nil"/>
           <w:bottom w:val="nil"/>
           <w:right w:val="nil"/>
-          <w:insideH w:val="single" w:sz="4" w:space="0" w:color="5E7530" w:themeColor="accent3" w:themeShade="99"/>
+          <w:insideH w:val="single" w:color="5E7530" w:themeColor="accent3" w:themeShade="99" w:sz="4" w:space="0"/>
           <w:insideV w:val="nil"/>
         </w:tcBorders>
         <w:shd w:val="clear" w:color="auto" w:fill="5E7530" w:themeFill="accent3" w:themeFillShade="99"/>
@@ -11753,12 +11855,12 @@
       <w:tblStyleRowBandSize w:val="1"/>
       <w:tblStyleColBandSize w:val="1"/>
       <w:tblBorders>
-        <w:top w:val="single" w:sz="24" w:space="0" w:color="9BBB59" w:themeColor="accent3"/>
-        <w:left w:val="single" w:sz="4" w:space="0" w:color="8064A2" w:themeColor="accent4"/>
-        <w:bottom w:val="single" w:sz="4" w:space="0" w:color="8064A2" w:themeColor="accent4"/>
-        <w:right w:val="single" w:sz="4" w:space="0" w:color="8064A2" w:themeColor="accent4"/>
-        <w:insideH w:val="single" w:sz="4" w:space="0" w:color="FFFFFF" w:themeColor="background1"/>
-        <w:insideV w:val="single" w:sz="4" w:space="0" w:color="FFFFFF" w:themeColor="background1"/>
+        <w:top w:val="single" w:color="9BBB59" w:themeColor="accent3" w:sz="24" w:space="0"/>
+        <w:left w:val="single" w:color="8064A2" w:themeColor="accent4" w:sz="4" w:space="0"/>
+        <w:bottom w:val="single" w:color="8064A2" w:themeColor="accent4" w:sz="4" w:space="0"/>
+        <w:right w:val="single" w:color="8064A2" w:themeColor="accent4" w:sz="4" w:space="0"/>
+        <w:insideH w:val="single" w:color="FFFFFF" w:themeColor="background1" w:sz="4" w:space="0"/>
+        <w:insideV w:val="single" w:color="FFFFFF" w:themeColor="background1" w:sz="4" w:space="0"/>
       </w:tblBorders>
     </w:tblPr>
     <w:tcPr>
@@ -11774,7 +11876,7 @@
         <w:tcBorders>
           <w:top w:val="nil"/>
           <w:left w:val="nil"/>
-          <w:bottom w:val="single" w:sz="24" w:space="0" w:color="9BBB59" w:themeColor="accent3"/>
+          <w:bottom w:val="single" w:color="9BBB59" w:themeColor="accent3" w:sz="24" w:space="0"/>
           <w:right w:val="nil"/>
           <w:insideH w:val="nil"/>
           <w:insideV w:val="nil"/>
@@ -11791,7 +11893,7 @@
       <w:tblPr/>
       <w:tcPr>
         <w:tcBorders>
-          <w:top w:val="single" w:sz="6" w:space="0" w:color="FFFFFF" w:themeColor="background1"/>
+          <w:top w:val="single" w:color="FFFFFF" w:themeColor="background1" w:sz="6" w:space="0"/>
         </w:tcBorders>
         <w:shd w:val="clear" w:color="auto" w:fill="4C3B62" w:themeFill="accent4" w:themeFillShade="99"/>
       </w:tcPr>
@@ -11807,7 +11909,7 @@
           <w:left w:val="nil"/>
           <w:bottom w:val="nil"/>
           <w:right w:val="nil"/>
-          <w:insideH w:val="single" w:sz="4" w:space="0" w:color="4C3B62" w:themeColor="accent4" w:themeShade="99"/>
+          <w:insideH w:val="single" w:color="4C3B62" w:themeColor="accent4" w:themeShade="99" w:sz="4" w:space="0"/>
           <w:insideV w:val="nil"/>
         </w:tcBorders>
         <w:shd w:val="clear" w:color="auto" w:fill="4C3B62" w:themeFill="accent4" w:themeFillShade="99"/>
@@ -11868,12 +11970,12 @@
       <w:tblStyleRowBandSize w:val="1"/>
       <w:tblStyleColBandSize w:val="1"/>
       <w:tblBorders>
-        <w:top w:val="single" w:sz="24" w:space="0" w:color="F79646" w:themeColor="accent6"/>
-        <w:left w:val="single" w:sz="4" w:space="0" w:color="4BACC6" w:themeColor="accent5"/>
-        <w:bottom w:val="single" w:sz="4" w:space="0" w:color="4BACC6" w:themeColor="accent5"/>
-        <w:right w:val="single" w:sz="4" w:space="0" w:color="4BACC6" w:themeColor="accent5"/>
-        <w:insideH w:val="single" w:sz="4" w:space="0" w:color="FFFFFF" w:themeColor="background1"/>
-        <w:insideV w:val="single" w:sz="4" w:space="0" w:color="FFFFFF" w:themeColor="background1"/>
+        <w:top w:val="single" w:color="F79646" w:themeColor="accent6" w:sz="24" w:space="0"/>
+        <w:left w:val="single" w:color="4BACC6" w:themeColor="accent5" w:sz="4" w:space="0"/>
+        <w:bottom w:val="single" w:color="4BACC6" w:themeColor="accent5" w:sz="4" w:space="0"/>
+        <w:right w:val="single" w:color="4BACC6" w:themeColor="accent5" w:sz="4" w:space="0"/>
+        <w:insideH w:val="single" w:color="FFFFFF" w:themeColor="background1" w:sz="4" w:space="0"/>
+        <w:insideV w:val="single" w:color="FFFFFF" w:themeColor="background1" w:sz="4" w:space="0"/>
       </w:tblBorders>
     </w:tblPr>
     <w:tcPr>
@@ -11889,7 +11991,7 @@
         <w:tcBorders>
           <w:top w:val="nil"/>
           <w:left w:val="nil"/>
-          <w:bottom w:val="single" w:sz="24" w:space="0" w:color="F79646" w:themeColor="accent6"/>
+          <w:bottom w:val="single" w:color="F79646" w:themeColor="accent6" w:sz="24" w:space="0"/>
           <w:right w:val="nil"/>
           <w:insideH w:val="nil"/>
           <w:insideV w:val="nil"/>
@@ -11906,7 +12008,7 @@
       <w:tblPr/>
       <w:tcPr>
         <w:tcBorders>
-          <w:top w:val="single" w:sz="6" w:space="0" w:color="FFFFFF" w:themeColor="background1"/>
+          <w:top w:val="single" w:color="FFFFFF" w:themeColor="background1" w:sz="6" w:space="0"/>
         </w:tcBorders>
         <w:shd w:val="clear" w:color="auto" w:fill="276A7C" w:themeFill="accent5" w:themeFillShade="99"/>
       </w:tcPr>
@@ -11922,7 +12024,7 @@
           <w:left w:val="nil"/>
           <w:bottom w:val="nil"/>
           <w:right w:val="nil"/>
-          <w:insideH w:val="single" w:sz="4" w:space="0" w:color="276A7C" w:themeColor="accent5" w:themeShade="99"/>
+          <w:insideH w:val="single" w:color="276A7C" w:themeColor="accent5" w:themeShade="99" w:sz="4" w:space="0"/>
           <w:insideV w:val="nil"/>
         </w:tcBorders>
         <w:shd w:val="clear" w:color="auto" w:fill="276A7C" w:themeFill="accent5" w:themeFillShade="99"/>
@@ -11983,12 +12085,12 @@
       <w:tblStyleRowBandSize w:val="1"/>
       <w:tblStyleColBandSize w:val="1"/>
       <w:tblBorders>
-        <w:top w:val="single" w:sz="24" w:space="0" w:color="4BACC6" w:themeColor="accent5"/>
-        <w:left w:val="single" w:sz="4" w:space="0" w:color="F79646" w:themeColor="accent6"/>
-        <w:bottom w:val="single" w:sz="4" w:space="0" w:color="F79646" w:themeColor="accent6"/>
-        <w:right w:val="single" w:sz="4" w:space="0" w:color="F79646" w:themeColor="accent6"/>
-        <w:insideH w:val="single" w:sz="4" w:space="0" w:color="FFFFFF" w:themeColor="background1"/>
-        <w:insideV w:val="single" w:sz="4" w:space="0" w:color="FFFFFF" w:themeColor="background1"/>
+        <w:top w:val="single" w:color="4BACC6" w:themeColor="accent5" w:sz="24" w:space="0"/>
+        <w:left w:val="single" w:color="F79646" w:themeColor="accent6" w:sz="4" w:space="0"/>
+        <w:bottom w:val="single" w:color="F79646" w:themeColor="accent6" w:sz="4" w:space="0"/>
+        <w:right w:val="single" w:color="F79646" w:themeColor="accent6" w:sz="4" w:space="0"/>
+        <w:insideH w:val="single" w:color="FFFFFF" w:themeColor="background1" w:sz="4" w:space="0"/>
+        <w:insideV w:val="single" w:color="FFFFFF" w:themeColor="background1" w:sz="4" w:space="0"/>
       </w:tblBorders>
     </w:tblPr>
     <w:tcPr>
@@ -12004,7 +12106,7 @@
         <w:tcBorders>
           <w:top w:val="nil"/>
           <w:left w:val="nil"/>
-          <w:bottom w:val="single" w:sz="24" w:space="0" w:color="4BACC6" w:themeColor="accent5"/>
+          <w:bottom w:val="single" w:color="4BACC6" w:themeColor="accent5" w:sz="24" w:space="0"/>
           <w:right w:val="nil"/>
           <w:insideH w:val="nil"/>
           <w:insideV w:val="nil"/>
@@ -12021,7 +12123,7 @@
       <w:tblPr/>
       <w:tcPr>
         <w:tcBorders>
-          <w:top w:val="single" w:sz="6" w:space="0" w:color="FFFFFF" w:themeColor="background1"/>
+          <w:top w:val="single" w:color="FFFFFF" w:themeColor="background1" w:sz="6" w:space="0"/>
         </w:tcBorders>
         <w:shd w:val="clear" w:color="auto" w:fill="B65608" w:themeFill="accent6" w:themeFillShade="99"/>
       </w:tcPr>
@@ -12037,7 +12139,7 @@
           <w:left w:val="nil"/>
           <w:bottom w:val="nil"/>
           <w:right w:val="nil"/>
-          <w:insideH w:val="single" w:sz="4" w:space="0" w:color="B65608" w:themeColor="accent6" w:themeShade="99"/>
+          <w:insideH w:val="single" w:color="B65608" w:themeColor="accent6" w:themeShade="99" w:sz="4" w:space="0"/>
           <w:insideV w:val="nil"/>
         </w:tcBorders>
         <w:shd w:val="clear" w:color="auto" w:fill="B65608" w:themeFill="accent6" w:themeFillShade="99"/>
@@ -12110,7 +12212,7 @@
       <w:tblPr/>
       <w:tcPr>
         <w:tcBorders>
-          <w:bottom w:val="single" w:sz="12" w:space="0" w:color="FFFFFF" w:themeColor="background1"/>
+          <w:bottom w:val="single" w:color="FFFFFF" w:themeColor="background1" w:sz="12" w:space="0"/>
         </w:tcBorders>
         <w:shd w:val="clear" w:color="auto" w:fill="9E3A38" w:themeFill="accent2" w:themeFillShade="CC"/>
       </w:tcPr>
@@ -12124,7 +12226,7 @@
       <w:tblPr/>
       <w:tcPr>
         <w:tcBorders>
-          <w:top w:val="single" w:sz="12" w:space="0" w:color="000000" w:themeColor="text1"/>
+          <w:top w:val="single" w:color="000000" w:themeColor="text1" w:sz="12" w:space="0"/>
         </w:tcBorders>
         <w:shd w:val="clear" w:color="auto" w:fill="FFFFFF" w:themeFill="background1"/>
       </w:tcPr>
@@ -12189,7 +12291,7 @@
       <w:tblPr/>
       <w:tcPr>
         <w:tcBorders>
-          <w:bottom w:val="single" w:sz="12" w:space="0" w:color="FFFFFF" w:themeColor="background1"/>
+          <w:bottom w:val="single" w:color="FFFFFF" w:themeColor="background1" w:sz="12" w:space="0"/>
         </w:tcBorders>
         <w:shd w:val="clear" w:color="auto" w:fill="9E3A38" w:themeFill="accent2" w:themeFillShade="CC"/>
       </w:tcPr>
@@ -12203,7 +12305,7 @@
       <w:tblPr/>
       <w:tcPr>
         <w:tcBorders>
-          <w:top w:val="single" w:sz="12" w:space="0" w:color="000000" w:themeColor="text1"/>
+          <w:top w:val="single" w:color="000000" w:themeColor="text1" w:sz="12" w:space="0"/>
         </w:tcBorders>
         <w:shd w:val="clear" w:color="auto" w:fill="FFFFFF" w:themeFill="background1"/>
       </w:tcPr>
@@ -12268,7 +12370,7 @@
       <w:tblPr/>
       <w:tcPr>
         <w:tcBorders>
-          <w:bottom w:val="single" w:sz="12" w:space="0" w:color="FFFFFF" w:themeColor="background1"/>
+          <w:bottom w:val="single" w:color="FFFFFF" w:themeColor="background1" w:sz="12" w:space="0"/>
         </w:tcBorders>
         <w:shd w:val="clear" w:color="auto" w:fill="9E3A38" w:themeFill="accent2" w:themeFillShade="CC"/>
       </w:tcPr>
@@ -12282,7 +12384,7 @@
       <w:tblPr/>
       <w:tcPr>
         <w:tcBorders>
-          <w:top w:val="single" w:sz="12" w:space="0" w:color="000000" w:themeColor="text1"/>
+          <w:top w:val="single" w:color="000000" w:themeColor="text1" w:sz="12" w:space="0"/>
         </w:tcBorders>
         <w:shd w:val="clear" w:color="auto" w:fill="FFFFFF" w:themeFill="background1"/>
       </w:tcPr>
@@ -12347,7 +12449,7 @@
       <w:tblPr/>
       <w:tcPr>
         <w:tcBorders>
-          <w:bottom w:val="single" w:sz="12" w:space="0" w:color="FFFFFF" w:themeColor="background1"/>
+          <w:bottom w:val="single" w:color="FFFFFF" w:themeColor="background1" w:sz="12" w:space="0"/>
         </w:tcBorders>
         <w:shd w:val="clear" w:color="auto" w:fill="664E82" w:themeFill="accent4" w:themeFillShade="CC"/>
       </w:tcPr>
@@ -12361,7 +12463,7 @@
       <w:tblPr/>
       <w:tcPr>
         <w:tcBorders>
-          <w:top w:val="single" w:sz="12" w:space="0" w:color="000000" w:themeColor="text1"/>
+          <w:top w:val="single" w:color="000000" w:themeColor="text1" w:sz="12" w:space="0"/>
         </w:tcBorders>
         <w:shd w:val="clear" w:color="auto" w:fill="FFFFFF" w:themeFill="background1"/>
       </w:tcPr>
@@ -12426,7 +12528,7 @@
       <w:tblPr/>
       <w:tcPr>
         <w:tcBorders>
-          <w:bottom w:val="single" w:sz="12" w:space="0" w:color="FFFFFF" w:themeColor="background1"/>
+          <w:bottom w:val="single" w:color="FFFFFF" w:themeColor="background1" w:sz="12" w:space="0"/>
         </w:tcBorders>
         <w:shd w:val="clear" w:color="auto" w:fill="7E9C40" w:themeFill="accent3" w:themeFillShade="CC"/>
       </w:tcPr>
@@ -12440,7 +12542,7 @@
       <w:tblPr/>
       <w:tcPr>
         <w:tcBorders>
-          <w:top w:val="single" w:sz="12" w:space="0" w:color="000000" w:themeColor="text1"/>
+          <w:top w:val="single" w:color="000000" w:themeColor="text1" w:sz="12" w:space="0"/>
         </w:tcBorders>
         <w:shd w:val="clear" w:color="auto" w:fill="FFFFFF" w:themeFill="background1"/>
       </w:tcPr>
@@ -12505,7 +12607,7 @@
       <w:tblPr/>
       <w:tcPr>
         <w:tcBorders>
-          <w:bottom w:val="single" w:sz="12" w:space="0" w:color="FFFFFF" w:themeColor="background1"/>
+          <w:bottom w:val="single" w:color="FFFFFF" w:themeColor="background1" w:sz="12" w:space="0"/>
         </w:tcBorders>
         <w:shd w:val="clear" w:color="auto" w:fill="F2730A" w:themeFill="accent6" w:themeFillShade="CC"/>
       </w:tcPr>
@@ -12519,7 +12621,7 @@
       <w:tblPr/>
       <w:tcPr>
         <w:tcBorders>
-          <w:top w:val="single" w:sz="12" w:space="0" w:color="000000" w:themeColor="text1"/>
+          <w:top w:val="single" w:color="000000" w:themeColor="text1" w:sz="12" w:space="0"/>
         </w:tcBorders>
         <w:shd w:val="clear" w:color="auto" w:fill="FFFFFF" w:themeFill="background1"/>
       </w:tcPr>
@@ -12584,7 +12686,7 @@
       <w:tblPr/>
       <w:tcPr>
         <w:tcBorders>
-          <w:bottom w:val="single" w:sz="12" w:space="0" w:color="FFFFFF" w:themeColor="background1"/>
+          <w:bottom w:val="single" w:color="FFFFFF" w:themeColor="background1" w:sz="12" w:space="0"/>
         </w:tcBorders>
         <w:shd w:val="clear" w:color="auto" w:fill="348DA5" w:themeFill="accent5" w:themeFillShade="CC"/>
       </w:tcPr>
@@ -12598,7 +12700,7 @@
       <w:tblPr/>
       <w:tcPr>
         <w:tcBorders>
-          <w:top w:val="single" w:sz="12" w:space="0" w:color="000000" w:themeColor="text1"/>
+          <w:top w:val="single" w:color="000000" w:themeColor="text1" w:sz="12" w:space="0"/>
         </w:tcBorders>
         <w:shd w:val="clear" w:color="auto" w:fill="FFFFFF" w:themeFill="background1"/>
       </w:tcPr>
@@ -12651,7 +12753,7 @@
       <w:tblStyleRowBandSize w:val="1"/>
       <w:tblStyleColBandSize w:val="1"/>
       <w:tblBorders>
-        <w:insideH w:val="single" w:sz="4" w:space="0" w:color="FFFFFF" w:themeColor="background1"/>
+        <w:insideH w:val="single" w:color="FFFFFF" w:themeColor="background1" w:sz="4" w:space="0"/>
       </w:tblBorders>
     </w:tblPr>
     <w:tcPr>
@@ -12724,7 +12826,7 @@
       <w:tblStyleRowBandSize w:val="1"/>
       <w:tblStyleColBandSize w:val="1"/>
       <w:tblBorders>
-        <w:insideH w:val="single" w:sz="4" w:space="0" w:color="FFFFFF" w:themeColor="background1"/>
+        <w:insideH w:val="single" w:color="FFFFFF" w:themeColor="background1" w:sz="4" w:space="0"/>
       </w:tblBorders>
     </w:tblPr>
     <w:tcPr>
@@ -12797,7 +12899,7 @@
       <w:tblStyleRowBandSize w:val="1"/>
       <w:tblStyleColBandSize w:val="1"/>
       <w:tblBorders>
-        <w:insideH w:val="single" w:sz="4" w:space="0" w:color="FFFFFF" w:themeColor="background1"/>
+        <w:insideH w:val="single" w:color="FFFFFF" w:themeColor="background1" w:sz="4" w:space="0"/>
       </w:tblBorders>
     </w:tblPr>
     <w:tcPr>
@@ -12870,7 +12972,7 @@
       <w:tblStyleRowBandSize w:val="1"/>
       <w:tblStyleColBandSize w:val="1"/>
       <w:tblBorders>
-        <w:insideH w:val="single" w:sz="4" w:space="0" w:color="FFFFFF" w:themeColor="background1"/>
+        <w:insideH w:val="single" w:color="FFFFFF" w:themeColor="background1" w:sz="4" w:space="0"/>
       </w:tblBorders>
     </w:tblPr>
     <w:tcPr>
@@ -12943,7 +13045,7 @@
       <w:tblStyleRowBandSize w:val="1"/>
       <w:tblStyleColBandSize w:val="1"/>
       <w:tblBorders>
-        <w:insideH w:val="single" w:sz="4" w:space="0" w:color="FFFFFF" w:themeColor="background1"/>
+        <w:insideH w:val="single" w:color="FFFFFF" w:themeColor="background1" w:sz="4" w:space="0"/>
       </w:tblBorders>
     </w:tblPr>
     <w:tcPr>
@@ -13016,7 +13118,7 @@
       <w:tblStyleRowBandSize w:val="1"/>
       <w:tblStyleColBandSize w:val="1"/>
       <w:tblBorders>
-        <w:insideH w:val="single" w:sz="4" w:space="0" w:color="FFFFFF" w:themeColor="background1"/>
+        <w:insideH w:val="single" w:color="FFFFFF" w:themeColor="background1" w:sz="4" w:space="0"/>
       </w:tblBorders>
     </w:tblPr>
     <w:tcPr>
@@ -13089,7 +13191,7 @@
       <w:tblStyleRowBandSize w:val="1"/>
       <w:tblStyleColBandSize w:val="1"/>
       <w:tblBorders>
-        <w:insideH w:val="single" w:sz="4" w:space="0" w:color="FFFFFF" w:themeColor="background1"/>
+        <w:insideH w:val="single" w:color="FFFFFF" w:themeColor="background1" w:sz="4" w:space="0"/>
       </w:tblBorders>
     </w:tblPr>
     <w:tcPr>

--- a/ProgramacionMoviles/Estructuras_React_Native.docx
+++ b/ProgramacionMoviles/Estructuras_React_Native.docx
@@ -1,10 +1,10 @@
 
 <file path=word/document.xml><?xml version="1.0" encoding="utf-8"?>
-<w:document xmlns:wpc="http://schemas.microsoft.com/office/word/2010/wordprocessingCanvas" xmlns:cx="http://schemas.microsoft.com/office/drawing/2014/chartex" xmlns:cx1="http://schemas.microsoft.com/office/drawing/2015/9/8/chartex" xmlns:cx2="http://schemas.microsoft.com/office/drawing/2015/10/21/chartex" xmlns:cx3="http://schemas.microsoft.com/office/drawing/2016/5/9/chartex" xmlns:cx4="http://schemas.microsoft.com/office/drawing/2016/5/10/chartex" xmlns:cx5="http://schemas.microsoft.com/office/drawing/2016/5/11/chartex" xmlns:cx6="http://schemas.microsoft.com/office/drawing/2016/5/12/chartex" xmlns:cx7="http://schemas.microsoft.com/office/drawing/2016/5/13/chartex" xmlns:cx8="http://schemas.microsoft.com/office/drawing/2016/5/14/chartex" xmlns:mc="http://schemas.openxmlformats.org/markup-compatibility/2006" xmlns:aink="http://schemas.microsoft.com/office/drawing/2016/ink" xmlns:am3d="http://schemas.microsoft.com/office/drawing/2017/model3d" xmlns:o="urn:schemas-microsoft-com:office:office" xmlns:oel="http://schemas.microsoft.com/office/2019/extlst" xmlns:r="http://schemas.openxmlformats.org/officeDocument/2006/relationships" xmlns:m="http://schemas.openxmlformats.org/officeDocument/2006/math" xmlns:v="urn:schemas-microsoft-com:vml" xmlns:wp14="http://schemas.microsoft.com/office/word/2010/wordprocessingDrawing" xmlns:wp="http://schemas.openxmlformats.org/drawingml/2006/wordprocessingDrawing" xmlns:w10="urn:schemas-microsoft-com:office:word" xmlns:w="http://schemas.openxmlformats.org/wordprocessingml/2006/main" xmlns:w14="http://schemas.microsoft.com/office/word/2010/wordml" xmlns:w15="http://schemas.microsoft.com/office/word/2012/wordml" xmlns:w16cex="http://schemas.microsoft.com/office/word/2018/wordml/cex" xmlns:w16cid="http://schemas.microsoft.com/office/word/2016/wordml/cid" xmlns:w16="http://schemas.microsoft.com/office/word/2018/wordml" xmlns:w16du="http://schemas.microsoft.com/office/word/2023/wordml/word16du" xmlns:w16sdtdh="http://schemas.microsoft.com/office/word/2020/wordml/sdtdatahash" xmlns:w16sdtfl="http://schemas.microsoft.com/office/word/2024/wordml/sdtformatlock" xmlns:w16se="http://schemas.microsoft.com/office/word/2015/wordml/symex" xmlns:wpg="http://schemas.microsoft.com/office/word/2010/wordprocessingGroup" xmlns:wpi="http://schemas.microsoft.com/office/word/2010/wordprocessingInk" xmlns:wne="http://schemas.microsoft.com/office/word/2006/wordml" xmlns:wps="http://schemas.microsoft.com/office/word/2010/wordprocessingShape" mc:Ignorable="w14 w15 w16se w16cid w16 w16cex w16sdtdh w16sdtfl w16du wp14">
+<w:document xmlns:wpc="http://schemas.microsoft.com/office/word/2010/wordprocessingCanvas" xmlns:cx="http://schemas.microsoft.com/office/drawing/2014/chartex" xmlns:cx1="http://schemas.microsoft.com/office/drawing/2015/9/8/chartex" xmlns:cx2="http://schemas.microsoft.com/office/drawing/2015/10/21/chartex" xmlns:cx3="http://schemas.microsoft.com/office/drawing/2016/5/9/chartex" xmlns:cx4="http://schemas.microsoft.com/office/drawing/2016/5/10/chartex" xmlns:cx5="http://schemas.microsoft.com/office/drawing/2016/5/11/chartex" xmlns:cx6="http://schemas.microsoft.com/office/drawing/2016/5/12/chartex" xmlns:cx7="http://schemas.microsoft.com/office/drawing/2016/5/13/chartex" xmlns:cx8="http://schemas.microsoft.com/office/drawing/2016/5/14/chartex" xmlns:mc="http://schemas.openxmlformats.org/markup-compatibility/2006" xmlns:aink="http://schemas.microsoft.com/office/drawing/2016/ink" xmlns:am3d="http://schemas.microsoft.com/office/drawing/2017/model3d" xmlns:o="urn:schemas-microsoft-com:office:office" xmlns:oel="http://schemas.microsoft.com/office/2019/extlst" xmlns:r="http://schemas.openxmlformats.org/officeDocument/2006/relationships" xmlns:m="http://schemas.openxmlformats.org/officeDocument/2006/math" xmlns:v="urn:schemas-microsoft-com:vml" xmlns:wp14="http://schemas.microsoft.com/office/word/2010/wordprocessingDrawing" xmlns:wp="http://schemas.openxmlformats.org/drawingml/2006/wordprocessingDrawing" xmlns:w10="urn:schemas-microsoft-com:office:word" xmlns:w="http://schemas.openxmlformats.org/wordprocessingml/2006/main" xmlns:w14="http://schemas.microsoft.com/office/word/2010/wordml" xmlns:w15="http://schemas.microsoft.com/office/word/2012/wordml" xmlns:w16cex="http://schemas.microsoft.com/office/word/2018/wordml/cex" xmlns:w16cid="http://schemas.microsoft.com/office/word/2016/wordml/cid" xmlns:w16="http://schemas.microsoft.com/office/word/2018/wordml" xmlns:w16sdtdh="http://schemas.microsoft.com/office/word/2020/wordml/sdtdatahash" xmlns:w16se="http://schemas.microsoft.com/office/word/2015/wordml/symex" xmlns:wpg="http://schemas.microsoft.com/office/word/2010/wordprocessingGroup" xmlns:wpi="http://schemas.microsoft.com/office/word/2010/wordprocessingInk" xmlns:wne="http://schemas.microsoft.com/office/word/2006/wordml" xmlns:wps="http://schemas.microsoft.com/office/word/2010/wordprocessingShape" mc:Ignorable="w14 w15 w16se w16cid w16 w16cex w16sdtdh wp14">
   <w:body>
     <w:p>
       <w:pPr>
-        <w:pStyle w:val="Heading1"/>
+        <w:pStyle w:val="Ttulo1"/>
         <w:rPr>
           <w:lang w:val="es-VE"/>
         </w:rPr>
@@ -32,7 +32,7 @@
     </w:p>
     <w:p>
       <w:pPr>
-        <w:pStyle w:val="Heading2"/>
+        <w:pStyle w:val="Ttulo2"/>
         <w:rPr>
           <w:lang w:val="es-VE"/>
         </w:rPr>
@@ -57,11 +57,6 @@
           <w:lang w:val="es-VE"/>
         </w:rPr>
         <w:br/>
-      </w:r>
-      <w:r>
-        <w:rPr>
-          <w:lang w:val="es-VE"/>
-        </w:rPr>
         <w:t xml:space="preserve">El </w:t>
       </w:r>
       <w:proofErr w:type="spellStart"/>
@@ -111,11 +106,6 @@
           <w:lang w:val="es-VE"/>
         </w:rPr>
         <w:br/>
-      </w:r>
-      <w:r>
-        <w:rPr>
-          <w:lang w:val="es-VE"/>
-        </w:rPr>
         <w:t>Se utiliza para guardar y actualizar valores dinámicos que afectan la interfaz.</w:t>
       </w:r>
       <w:r>
@@ -123,11 +113,6 @@
           <w:lang w:val="es-VE"/>
         </w:rPr>
         <w:br/>
-      </w:r>
-      <w:r>
-        <w:rPr>
-          <w:lang w:val="es-VE"/>
-        </w:rPr>
         <w:t>Ejemplo:</w:t>
       </w:r>
       <w:r>
@@ -195,7 +180,7 @@
     </w:p>
     <w:p>
       <w:pPr>
-        <w:pStyle w:val="Heading2"/>
+        <w:pStyle w:val="Ttulo2"/>
         <w:rPr>
           <w:lang w:val="es-VE"/>
         </w:rPr>
@@ -220,11 +205,6 @@
           <w:lang w:val="es-VE"/>
         </w:rPr>
         <w:br/>
-      </w:r>
-      <w:r>
-        <w:rPr>
-          <w:lang w:val="es-VE"/>
-        </w:rPr>
         <w:t xml:space="preserve">El evento </w:t>
       </w:r>
       <w:proofErr w:type="spellStart"/>
@@ -274,11 +254,6 @@
           <w:lang w:val="es-VE"/>
         </w:rPr>
         <w:br/>
-      </w:r>
-      <w:r>
-        <w:rPr>
-          <w:lang w:val="es-VE"/>
-        </w:rPr>
         <w:t>Ejemplo:</w:t>
       </w:r>
       <w:r>
@@ -286,11 +261,6 @@
           <w:lang w:val="es-VE"/>
         </w:rPr>
         <w:br/>
-      </w:r>
-      <w:r>
-        <w:rPr>
-          <w:lang w:val="es-VE"/>
-        </w:rPr>
         <w:t>&lt;</w:t>
       </w:r>
       <w:proofErr w:type="spellStart"/>
@@ -341,21 +311,7 @@
         <w:rPr>
           <w:lang w:val="es-VE"/>
         </w:rPr>
-        <w:t>(</w:t>
-      </w:r>
-      <w:proofErr w:type="gramStart"/>
-      <w:r>
-        <w:rPr>
-          <w:lang w:val="es-VE"/>
-        </w:rPr>
-        <w:t>'Presionado!'</w:t>
-      </w:r>
-      <w:proofErr w:type="gramEnd"/>
-      <w:r>
-        <w:rPr>
-          <w:lang w:val="es-VE"/>
-        </w:rPr>
-        <w:t>)}&gt;&lt;Text&gt;Pulsa aquí&lt;/Text&gt;&lt;/</w:t>
+        <w:t>('Presionado!')}&gt;&lt;Text&gt;Pulsa aquí&lt;/Text&gt;&lt;/</w:t>
       </w:r>
       <w:proofErr w:type="spellStart"/>
       <w:r>
@@ -380,7 +336,7 @@
     </w:p>
     <w:p>
       <w:pPr>
-        <w:pStyle w:val="Heading2"/>
+        <w:pStyle w:val="Ttulo2"/>
         <w:rPr>
           <w:lang w:val="es-VE"/>
         </w:rPr>
@@ -425,11 +381,6 @@
           <w:lang w:val="es-VE"/>
         </w:rPr>
         <w:br/>
-      </w:r>
-      <w:r>
-        <w:rPr>
-          <w:lang w:val="es-VE"/>
-        </w:rPr>
         <w:t>Ejemplo:</w:t>
       </w:r>
       <w:r>
@@ -437,11 +388,6 @@
           <w:lang w:val="es-VE"/>
         </w:rPr>
         <w:br/>
-      </w:r>
-      <w:r>
-        <w:rPr>
-          <w:lang w:val="es-VE"/>
-        </w:rPr>
         <w:t>&lt;</w:t>
       </w:r>
       <w:proofErr w:type="spellStart"/>
@@ -481,7 +427,7 @@
     </w:p>
     <w:p>
       <w:pPr>
-        <w:pStyle w:val="Heading2"/>
+        <w:pStyle w:val="Ttulo2"/>
         <w:rPr>
           <w:lang w:val="es-VE"/>
         </w:rPr>
@@ -526,11 +472,6 @@
           <w:lang w:val="es-VE"/>
         </w:rPr>
         <w:br/>
-      </w:r>
-      <w:r>
-        <w:rPr>
-          <w:lang w:val="es-VE"/>
-        </w:rPr>
         <w:t>Ejemplo:</w:t>
       </w:r>
       <w:r>
@@ -538,11 +479,6 @@
           <w:lang w:val="es-VE"/>
         </w:rPr>
         <w:br/>
-      </w:r>
-      <w:r>
-        <w:rPr>
-          <w:lang w:val="es-VE"/>
-        </w:rPr>
         <w:t>&lt;</w:t>
       </w:r>
       <w:proofErr w:type="spellStart"/>
@@ -579,16 +515,9 @@
         <w:rPr>
           <w:lang w:val="es-VE"/>
         </w:rPr>
-        <w:t xml:space="preserve">() =&gt; </w:t>
-      </w:r>
-      <w:r>
-        <w:rPr>
-          <w:lang w:val="es-VE"/>
-        </w:rPr>
-        <w:t>('Botón presionado')}&gt;&lt;Text&gt;</w:t>
+        <w:t>() =&gt; ('Botón presionado')}&gt;&lt;Text&gt;</w:t>
       </w:r>
       <w:proofErr w:type="spellStart"/>
-      <w:proofErr w:type="gramStart"/>
       <w:r>
         <w:rPr>
           <w:lang w:val="es-VE"/>
@@ -596,7 +525,6 @@
         <w:t>Click</w:t>
       </w:r>
       <w:proofErr w:type="spellEnd"/>
-      <w:proofErr w:type="gramEnd"/>
       <w:r>
         <w:rPr>
           <w:lang w:val="es-VE"/>
@@ -626,7 +554,7 @@
     </w:p>
     <w:p>
       <w:pPr>
-        <w:pStyle w:val="Heading2"/>
+        <w:pStyle w:val="Ttulo2"/>
         <w:rPr>
           <w:lang w:val="es-VE"/>
         </w:rPr>
@@ -651,11 +579,6 @@
           <w:lang w:val="es-VE"/>
         </w:rPr>
         <w:br/>
-      </w:r>
-      <w:r>
-        <w:rPr>
-          <w:lang w:val="es-VE"/>
-        </w:rPr>
         <w:t xml:space="preserve">El evento </w:t>
       </w:r>
       <w:proofErr w:type="spellStart"/>
@@ -691,11 +614,6 @@
           <w:lang w:val="es-VE"/>
         </w:rPr>
         <w:br/>
-      </w:r>
-      <w:r>
-        <w:rPr>
-          <w:lang w:val="es-VE"/>
-        </w:rPr>
         <w:t>Ejemplo:</w:t>
       </w:r>
       <w:r>
@@ -703,11 +621,6 @@
           <w:lang w:val="es-VE"/>
         </w:rPr>
         <w:br/>
-      </w:r>
-      <w:r>
-        <w:rPr>
-          <w:lang w:val="es-VE"/>
-        </w:rPr>
         <w:t>&lt;</w:t>
       </w:r>
       <w:proofErr w:type="spellStart"/>
@@ -775,7 +688,7 @@
     </w:p>
     <w:p>
       <w:pPr>
-        <w:pStyle w:val="Heading2"/>
+        <w:pStyle w:val="Ttulo2"/>
         <w:rPr>
           <w:lang w:val="es-VE"/>
         </w:rPr>
@@ -785,6 +698,7 @@
         <w:rPr>
           <w:lang w:val="es-VE"/>
         </w:rPr>
+        <w:lastRenderedPageBreak/>
         <w:t>map</w:t>
       </w:r>
       <w:proofErr w:type="spellEnd"/>
@@ -800,11 +714,6 @@
           <w:lang w:val="es-VE"/>
         </w:rPr>
         <w:br/>
-      </w:r>
-      <w:r>
-        <w:rPr>
-          <w:lang w:val="es-VE"/>
-        </w:rPr>
         <w:t xml:space="preserve">El método </w:t>
       </w:r>
       <w:proofErr w:type="spellStart"/>
@@ -854,11 +763,6 @@
           <w:lang w:val="es-VE"/>
         </w:rPr>
         <w:br/>
-      </w:r>
-      <w:r>
-        <w:rPr>
-          <w:lang w:val="es-VE"/>
-        </w:rPr>
         <w:t>Ejemplo:</w:t>
       </w:r>
       <w:r>
@@ -866,11 +770,6 @@
           <w:lang w:val="es-VE"/>
         </w:rPr>
         <w:br/>
-      </w:r>
-      <w:r>
-        <w:rPr>
-          <w:lang w:val="es-VE"/>
-        </w:rPr>
         <w:t>{</w:t>
       </w:r>
       <w:proofErr w:type="spellStart"/>
@@ -946,7 +845,7 @@
     </w:p>
     <w:p>
       <w:pPr>
-        <w:pStyle w:val="Heading2"/>
+        <w:pStyle w:val="Ttulo2"/>
         <w:rPr>
           <w:lang w:val="es-VE"/>
         </w:rPr>
@@ -969,11 +868,6 @@
           <w:lang w:val="es-VE"/>
         </w:rPr>
         <w:br/>
-      </w:r>
-      <w:r>
-        <w:rPr>
-          <w:lang w:val="es-VE"/>
-        </w:rPr>
         <w:t xml:space="preserve">El operador spread permite copiar o combinar </w:t>
       </w:r>
       <w:proofErr w:type="spellStart"/>
@@ -995,11 +889,6 @@
           <w:lang w:val="es-VE"/>
         </w:rPr>
         <w:br/>
-      </w:r>
-      <w:r>
-        <w:rPr>
-          <w:lang w:val="es-VE"/>
-        </w:rPr>
         <w:t>Ejemplo:</w:t>
       </w:r>
     </w:p>
@@ -1138,13 +1027,7 @@
         <w:rPr>
           <w:lang w:val="es-VE"/>
         </w:rPr>
-        <w:t>nuevoArray</w:t>
-      </w:r>
-      <w:r>
-        <w:rPr>
-          <w:lang w:val="es-VE"/>
-        </w:rPr>
-        <w:t>.push</w:t>
+        <w:t>nuevoArray.push</w:t>
       </w:r>
       <w:proofErr w:type="spellEnd"/>
       <w:r>
@@ -1181,10 +1064,10 @@
         </w:rPr>
         <w:t xml:space="preserve">}) </w:t>
       </w:r>
-      <w:hyperlink w:history="1" r:id="rId6">
+      <w:hyperlink r:id="rId6" w:history="1">
         <w:r>
           <w:rPr>
-            <w:rStyle w:val="Hyperlink"/>
+            <w:rStyle w:val="Hipervnculo"/>
           </w:rPr>
           <w:t>file://a/</w:t>
         </w:r>
@@ -1203,45 +1086,18 @@
       </w:r>
     </w:p>
     <w:p>
-      <w:pPr>
-        <w:rPr>
-          <w:lang w:val="en-US"/>
-        </w:rPr>
-      </w:pPr>
-      <w:r>
-        <w:rPr>
-          <w:lang w:val="en-US"/>
-        </w:rPr>
-        <w:t>setArrayOriginal</w:t>
-      </w:r>
-      <w:r>
-        <w:rPr>
-          <w:lang w:val="en-US"/>
-        </w:rPr>
-        <w:t>(</w:t>
-      </w:r>
-      <w:r>
-        <w:rPr>
-          <w:lang w:val="en-US"/>
-        </w:rPr>
-        <w:t xml:space="preserve"> </w:t>
-      </w:r>
-      <w:r>
-        <w:rPr>
-          <w:lang w:val="en-US"/>
-        </w:rPr>
-        <w:t>nuevoArray</w:t>
-      </w:r>
-      <w:r>
-        <w:rPr>
-          <w:lang w:val="en-US"/>
-        </w:rPr>
+      <w:proofErr w:type="gramStart"/>
+      <w:r>
+        <w:t>setArrayOriginal( nuevoArray</w:t>
+      </w:r>
+      <w:proofErr w:type="gramEnd"/>
+      <w:r>
         <w:t>);</w:t>
       </w:r>
     </w:p>
     <w:p>
       <w:pPr>
-        <w:pStyle w:val="Heading2"/>
+        <w:pStyle w:val="Ttulo2"/>
         <w:rPr>
           <w:lang w:val="es-VE"/>
         </w:rPr>
@@ -1267,11 +1123,6 @@
           <w:lang w:val="es-VE"/>
         </w:rPr>
         <w:br/>
-      </w:r>
-      <w:r>
-        <w:rPr>
-          <w:lang w:val="es-VE"/>
-        </w:rPr>
         <w:t xml:space="preserve">Un componente </w:t>
       </w:r>
       <w:proofErr w:type="spellStart"/>
@@ -1304,96 +1155,46 @@
       </w:r>
       <w:r>
         <w:br/>
-      </w:r>
-      <w:r>
         <w:t xml:space="preserve">export default function </w:t>
       </w:r>
       <w:proofErr w:type="gramStart"/>
       <w:r>
-        <w:t>Article({ title</w:t>
+        <w:t>Article(</w:t>
       </w:r>
       <w:proofErr w:type="gramEnd"/>
       <w:r>
-        <w:t xml:space="preserve"> }) {</w:t>
+        <w:t>{ title }) {</w:t>
       </w:r>
       <w:r>
         <w:br/>
-      </w:r>
-      <w:r>
         <w:t xml:space="preserve">  return (</w:t>
       </w:r>
       <w:r>
         <w:br/>
-      </w:r>
-      <w:r>
         <w:t xml:space="preserve">    &lt;View&gt;</w:t>
       </w:r>
       <w:r>
         <w:br/>
-      </w:r>
-      <w:r>
         <w:t xml:space="preserve">      &lt;Text&gt;{title}&lt;/Text&gt;</w:t>
       </w:r>
       <w:r>
         <w:br/>
-      </w:r>
-      <w:r>
-        <w:t xml:space="preserve">      &lt;Image source</w:t>
-      </w:r>
-      <w:proofErr w:type="gramStart"/>
-      <w:r>
-        <w:t>={{ uri</w:t>
-      </w:r>
-      <w:proofErr w:type="gramEnd"/>
-      <w:r>
-        <w:t>: 'https://ejemplo.com/imagen.jpg</w:t>
-      </w:r>
-      <w:proofErr w:type="gramStart"/>
-      <w:r>
-        <w:t>' }</w:t>
-      </w:r>
-      <w:proofErr w:type="gramEnd"/>
-      <w:r>
-        <w:t>} style</w:t>
-      </w:r>
-      <w:proofErr w:type="gramStart"/>
-      <w:r>
-        <w:t>={{ width</w:t>
-      </w:r>
-      <w:proofErr w:type="gramEnd"/>
-      <w:r>
-        <w:t xml:space="preserve">: 100, height: </w:t>
-      </w:r>
-      <w:proofErr w:type="gramStart"/>
-      <w:r>
-        <w:t>100 }</w:t>
-      </w:r>
-      <w:proofErr w:type="gramEnd"/>
-      <w:r>
-        <w:t>} /&gt;</w:t>
+        <w:t xml:space="preserve">      &lt;Image source={{ uri: 'https://ejemplo.com/imagen.jpg' }} style={{ width: 100, height: 100 }} /&gt;</w:t>
       </w:r>
       <w:r>
         <w:br/>
-      </w:r>
-      <w:r>
         <w:t xml:space="preserve">      &lt;Text&gt;Contenido del artículo&lt;/Text&gt;</w:t>
       </w:r>
       <w:r>
         <w:br/>
-      </w:r>
-      <w:r>
         <w:t xml:space="preserve">    &lt;/View&gt;</w:t>
       </w:r>
       <w:r>
         <w:br/>
-      </w:r>
-      <w:r>
         <w:t xml:space="preserve">  );</w:t>
       </w:r>
       <w:r>
         <w:br/>
-      </w:r>
-      <w:r>
         <w:t>}</w:t>
       </w:r>
       <w:r>
@@ -1460,27 +1261,8 @@
           <w:szCs w:val="32"/>
           <w:lang w:val="es-ES"/>
         </w:rPr>
-        <w:t xml:space="preserve">Buscar una </w:t>
-      </w:r>
-      <w:r>
-        <w:rPr>
-          <w:rFonts w:asciiTheme="majorHAnsi" w:hAnsiTheme="majorHAnsi" w:cstheme="majorHAnsi"/>
-          <w:color w:val="0070C0"/>
-          <w:sz w:val="32"/>
-          <w:szCs w:val="32"/>
-          <w:lang w:val="es-ES"/>
-        </w:rPr>
-        <w:t>posición</w:t>
-      </w:r>
-      <w:r>
-        <w:rPr>
-          <w:rFonts w:asciiTheme="majorHAnsi" w:hAnsiTheme="majorHAnsi" w:cstheme="majorHAnsi"/>
-          <w:color w:val="0070C0"/>
-          <w:sz w:val="32"/>
-          <w:szCs w:val="32"/>
-          <w:lang w:val="es-ES"/>
-        </w:rPr>
-        <w:t xml:space="preserve"> especifica en un array </w:t>
+        <w:lastRenderedPageBreak/>
+        <w:t>Buscar una posición especifica en un array </w:t>
       </w:r>
     </w:p>
     <w:p>
@@ -1498,15 +1280,7 @@
       </w:r>
       <w:proofErr w:type="spellEnd"/>
       <w:r>
-        <w:t>(text2</w:t>
-      </w:r>
-      <w:proofErr w:type="gramStart"/>
-      <w:r>
-        <w:t>);</w:t>
-      </w:r>
-      <w:proofErr w:type="gramEnd"/>
-      <w:r>
-        <w:t> </w:t>
+        <w:t>(text2); </w:t>
       </w:r>
     </w:p>
     <w:p>
@@ -1656,9 +1430,638 @@
         <w:t>  }; </w:t>
       </w:r>
     </w:p>
+    <w:p>
+      <w:proofErr w:type="spellStart"/>
+      <w:r>
+        <w:t>Estilo</w:t>
+      </w:r>
+      <w:proofErr w:type="spellEnd"/>
+      <w:r>
+        <w:t xml:space="preserve"> text input </w:t>
+      </w:r>
+      <w:proofErr w:type="spellStart"/>
+      <w:r>
+        <w:t>predeterminado</w:t>
+      </w:r>
+      <w:proofErr w:type="spellEnd"/>
+      <w:r>
+        <w:t xml:space="preserve">: </w:t>
+      </w:r>
+    </w:p>
+    <w:p>
+      <w:pPr>
+        <w:rPr>
+          <w:lang w:val="es-ES"/>
+        </w:rPr>
+      </w:pPr>
+      <w:r>
+        <w:rPr>
+          <w:lang w:val="es-ES"/>
+        </w:rPr>
+        <w:t>  input: {</w:t>
+      </w:r>
+    </w:p>
+    <w:p>
+      <w:pPr>
+        <w:rPr>
+          <w:lang w:val="es-ES"/>
+        </w:rPr>
+      </w:pPr>
+      <w:r>
+        <w:rPr>
+          <w:lang w:val="es-ES"/>
+        </w:rPr>
+        <w:t xml:space="preserve">    </w:t>
+      </w:r>
+      <w:proofErr w:type="spellStart"/>
+      <w:r>
+        <w:rPr>
+          <w:lang w:val="es-ES"/>
+        </w:rPr>
+        <w:t>width</w:t>
+      </w:r>
+      <w:proofErr w:type="spellEnd"/>
+      <w:r>
+        <w:rPr>
+          <w:lang w:val="es-ES"/>
+        </w:rPr>
+        <w:t>: '80%',</w:t>
+      </w:r>
+    </w:p>
+    <w:p>
+      <w:pPr>
+        <w:rPr>
+          <w:lang w:val="es-ES"/>
+        </w:rPr>
+      </w:pPr>
+      <w:r>
+        <w:rPr>
+          <w:lang w:val="es-ES"/>
+        </w:rPr>
+        <w:t xml:space="preserve">    </w:t>
+      </w:r>
+      <w:proofErr w:type="spellStart"/>
+      <w:r>
+        <w:rPr>
+          <w:lang w:val="es-ES"/>
+        </w:rPr>
+        <w:t>height</w:t>
+      </w:r>
+      <w:proofErr w:type="spellEnd"/>
+      <w:r>
+        <w:rPr>
+          <w:lang w:val="es-ES"/>
+        </w:rPr>
+        <w:t>: 45,</w:t>
+      </w:r>
+    </w:p>
+    <w:p>
+      <w:pPr>
+        <w:rPr>
+          <w:lang w:val="es-ES"/>
+        </w:rPr>
+      </w:pPr>
+      <w:r>
+        <w:rPr>
+          <w:lang w:val="es-ES"/>
+        </w:rPr>
+        <w:t xml:space="preserve">    </w:t>
+      </w:r>
+      <w:proofErr w:type="spellStart"/>
+      <w:r>
+        <w:rPr>
+          <w:lang w:val="es-ES"/>
+        </w:rPr>
+        <w:t>borderWidth</w:t>
+      </w:r>
+      <w:proofErr w:type="spellEnd"/>
+      <w:r>
+        <w:rPr>
+          <w:lang w:val="es-ES"/>
+        </w:rPr>
+        <w:t>: 1,</w:t>
+      </w:r>
+    </w:p>
+    <w:p>
+      <w:pPr>
+        <w:rPr>
+          <w:lang w:val="es-ES"/>
+        </w:rPr>
+      </w:pPr>
+      <w:r>
+        <w:rPr>
+          <w:lang w:val="es-ES"/>
+        </w:rPr>
+        <w:t xml:space="preserve">    </w:t>
+      </w:r>
+      <w:proofErr w:type="spellStart"/>
+      <w:r>
+        <w:rPr>
+          <w:lang w:val="es-ES"/>
+        </w:rPr>
+        <w:t>borderColor</w:t>
+      </w:r>
+      <w:proofErr w:type="spellEnd"/>
+      <w:r>
+        <w:rPr>
+          <w:lang w:val="es-ES"/>
+        </w:rPr>
+        <w:t>: '#</w:t>
+      </w:r>
+      <w:proofErr w:type="spellStart"/>
+      <w:r>
+        <w:rPr>
+          <w:lang w:val="es-ES"/>
+        </w:rPr>
+        <w:t>ccc</w:t>
+      </w:r>
+      <w:proofErr w:type="spellEnd"/>
+      <w:r>
+        <w:rPr>
+          <w:lang w:val="es-ES"/>
+        </w:rPr>
+        <w:t>',</w:t>
+      </w:r>
+    </w:p>
+    <w:p>
+      <w:pPr>
+        <w:rPr>
+          <w:lang w:val="es-ES"/>
+        </w:rPr>
+      </w:pPr>
+      <w:r>
+        <w:rPr>
+          <w:lang w:val="es-ES"/>
+        </w:rPr>
+        <w:t xml:space="preserve">    </w:t>
+      </w:r>
+      <w:proofErr w:type="spellStart"/>
+      <w:r>
+        <w:rPr>
+          <w:lang w:val="es-ES"/>
+        </w:rPr>
+        <w:t>borderRadius</w:t>
+      </w:r>
+      <w:proofErr w:type="spellEnd"/>
+      <w:r>
+        <w:rPr>
+          <w:lang w:val="es-ES"/>
+        </w:rPr>
+        <w:t>: 8,</w:t>
+      </w:r>
+    </w:p>
+    <w:p>
+      <w:pPr>
+        <w:rPr>
+          <w:lang w:val="es-ES"/>
+        </w:rPr>
+      </w:pPr>
+      <w:r>
+        <w:rPr>
+          <w:lang w:val="es-ES"/>
+        </w:rPr>
+        <w:t xml:space="preserve">    </w:t>
+      </w:r>
+      <w:proofErr w:type="spellStart"/>
+      <w:r>
+        <w:rPr>
+          <w:lang w:val="es-ES"/>
+        </w:rPr>
+        <w:t>paddingHorizontal</w:t>
+      </w:r>
+      <w:proofErr w:type="spellEnd"/>
+      <w:r>
+        <w:rPr>
+          <w:lang w:val="es-ES"/>
+        </w:rPr>
+        <w:t>: 10,</w:t>
+      </w:r>
+    </w:p>
+    <w:p>
+      <w:pPr>
+        <w:rPr>
+          <w:lang w:val="es-ES"/>
+        </w:rPr>
+      </w:pPr>
+      <w:r>
+        <w:rPr>
+          <w:lang w:val="es-ES"/>
+        </w:rPr>
+        <w:t xml:space="preserve">    </w:t>
+      </w:r>
+      <w:proofErr w:type="spellStart"/>
+      <w:r>
+        <w:rPr>
+          <w:lang w:val="es-ES"/>
+        </w:rPr>
+        <w:t>marginBottom</w:t>
+      </w:r>
+      <w:proofErr w:type="spellEnd"/>
+      <w:r>
+        <w:rPr>
+          <w:lang w:val="es-ES"/>
+        </w:rPr>
+        <w:t>: 15,</w:t>
+      </w:r>
+    </w:p>
+    <w:p>
+      <w:pPr>
+        <w:rPr>
+          <w:lang w:val="es-ES"/>
+        </w:rPr>
+      </w:pPr>
+      <w:r>
+        <w:rPr>
+          <w:lang w:val="es-ES"/>
+        </w:rPr>
+        <w:t xml:space="preserve">    </w:t>
+      </w:r>
+      <w:proofErr w:type="spellStart"/>
+      <w:r>
+        <w:rPr>
+          <w:lang w:val="es-ES"/>
+        </w:rPr>
+        <w:t>backgroundColor</w:t>
+      </w:r>
+      <w:proofErr w:type="spellEnd"/>
+      <w:r>
+        <w:rPr>
+          <w:lang w:val="es-ES"/>
+        </w:rPr>
+        <w:t>: '#</w:t>
+      </w:r>
+      <w:proofErr w:type="spellStart"/>
+      <w:r>
+        <w:rPr>
+          <w:lang w:val="es-ES"/>
+        </w:rPr>
+        <w:t>fff</w:t>
+      </w:r>
+      <w:proofErr w:type="spellEnd"/>
+      <w:r>
+        <w:rPr>
+          <w:lang w:val="es-ES"/>
+        </w:rPr>
+        <w:t>',</w:t>
+      </w:r>
+    </w:p>
+    <w:p>
+      <w:pPr>
+        <w:rPr>
+          <w:lang w:val="es-ES"/>
+        </w:rPr>
+      </w:pPr>
+      <w:r>
+        <w:rPr>
+          <w:lang w:val="es-ES"/>
+        </w:rPr>
+        <w:t>  },</w:t>
+      </w:r>
+    </w:p>
+    <w:p>
+      <w:pPr>
+        <w:rPr>
+          <w:u w:val="single"/>
+        </w:rPr>
+      </w:pPr>
+      <w:proofErr w:type="gramStart"/>
+      <w:r>
+        <w:t xml:space="preserve">Lo  </w:t>
+      </w:r>
+      <w:proofErr w:type="spellStart"/>
+      <w:r>
+        <w:t>mismo</w:t>
+      </w:r>
+      <w:proofErr w:type="spellEnd"/>
+      <w:proofErr w:type="gramEnd"/>
+      <w:r>
+        <w:t xml:space="preserve"> co</w:t>
+      </w:r>
+      <w:r>
+        <w:t>n Pressable</w:t>
+      </w:r>
+      <w:r>
+        <w:rPr>
+          <w:u w:val="single"/>
+        </w:rPr>
+        <w:t xml:space="preserve">: </w:t>
+      </w:r>
+    </w:p>
+    <w:p>
+      <w:pPr>
+        <w:rPr>
+          <w:lang w:val="es-ES"/>
+        </w:rPr>
+      </w:pPr>
+      <w:r>
+        <w:rPr>
+          <w:lang w:val="es-ES"/>
+        </w:rPr>
+        <w:t> </w:t>
+      </w:r>
+      <w:proofErr w:type="spellStart"/>
+      <w:r>
+        <w:rPr>
+          <w:lang w:val="es-ES"/>
+        </w:rPr>
+        <w:t>button</w:t>
+      </w:r>
+      <w:proofErr w:type="spellEnd"/>
+      <w:r>
+        <w:rPr>
+          <w:lang w:val="es-ES"/>
+        </w:rPr>
+        <w:t>: {</w:t>
+      </w:r>
+    </w:p>
+    <w:p>
+      <w:pPr>
+        <w:rPr>
+          <w:lang w:val="es-ES"/>
+        </w:rPr>
+      </w:pPr>
+      <w:r>
+        <w:rPr>
+          <w:lang w:val="es-ES"/>
+        </w:rPr>
+        <w:t xml:space="preserve">    </w:t>
+      </w:r>
+      <w:proofErr w:type="spellStart"/>
+      <w:r>
+        <w:rPr>
+          <w:lang w:val="es-ES"/>
+        </w:rPr>
+        <w:t>width</w:t>
+      </w:r>
+      <w:proofErr w:type="spellEnd"/>
+      <w:r>
+        <w:rPr>
+          <w:lang w:val="es-ES"/>
+        </w:rPr>
+        <w:t>: '80%',</w:t>
+      </w:r>
+    </w:p>
+    <w:p>
+      <w:pPr>
+        <w:rPr>
+          <w:lang w:val="es-ES"/>
+        </w:rPr>
+      </w:pPr>
+      <w:r>
+        <w:rPr>
+          <w:lang w:val="es-ES"/>
+        </w:rPr>
+        <w:t xml:space="preserve">    </w:t>
+      </w:r>
+      <w:proofErr w:type="spellStart"/>
+      <w:r>
+        <w:rPr>
+          <w:lang w:val="es-ES"/>
+        </w:rPr>
+        <w:t>backgroundColor</w:t>
+      </w:r>
+      <w:proofErr w:type="spellEnd"/>
+      <w:r>
+        <w:rPr>
+          <w:lang w:val="es-ES"/>
+        </w:rPr>
+        <w:t>: '</w:t>
+      </w:r>
+      <w:proofErr w:type="spellStart"/>
+      <w:r>
+        <w:rPr>
+          <w:lang w:val="es-ES"/>
+        </w:rPr>
+        <w:t>orange</w:t>
+      </w:r>
+      <w:proofErr w:type="spellEnd"/>
+      <w:r>
+        <w:rPr>
+          <w:lang w:val="es-ES"/>
+        </w:rPr>
+        <w:t>',</w:t>
+      </w:r>
+    </w:p>
+    <w:p>
+      <w:pPr>
+        <w:rPr>
+          <w:lang w:val="es-ES"/>
+        </w:rPr>
+      </w:pPr>
+      <w:r>
+        <w:rPr>
+          <w:lang w:val="es-ES"/>
+        </w:rPr>
+        <w:t xml:space="preserve">    </w:t>
+      </w:r>
+      <w:proofErr w:type="spellStart"/>
+      <w:r>
+        <w:rPr>
+          <w:lang w:val="es-ES"/>
+        </w:rPr>
+        <w:t>paddingVertical</w:t>
+      </w:r>
+      <w:proofErr w:type="spellEnd"/>
+      <w:r>
+        <w:rPr>
+          <w:lang w:val="es-ES"/>
+        </w:rPr>
+        <w:t>: 12,</w:t>
+      </w:r>
+    </w:p>
+    <w:p>
+      <w:pPr>
+        <w:rPr>
+          <w:lang w:val="es-ES"/>
+        </w:rPr>
+      </w:pPr>
+      <w:r>
+        <w:rPr>
+          <w:lang w:val="es-ES"/>
+        </w:rPr>
+        <w:t xml:space="preserve">    </w:t>
+      </w:r>
+      <w:proofErr w:type="spellStart"/>
+      <w:r>
+        <w:rPr>
+          <w:lang w:val="es-ES"/>
+        </w:rPr>
+        <w:t>borderRadius</w:t>
+      </w:r>
+      <w:proofErr w:type="spellEnd"/>
+      <w:r>
+        <w:rPr>
+          <w:lang w:val="es-ES"/>
+        </w:rPr>
+        <w:t>: 8,</w:t>
+      </w:r>
+    </w:p>
+    <w:p>
+      <w:pPr>
+        <w:rPr>
+          <w:lang w:val="es-ES"/>
+        </w:rPr>
+      </w:pPr>
+      <w:r>
+        <w:rPr>
+          <w:lang w:val="es-ES"/>
+        </w:rPr>
+        <w:lastRenderedPageBreak/>
+        <w:t xml:space="preserve">    </w:t>
+      </w:r>
+      <w:proofErr w:type="spellStart"/>
+      <w:r>
+        <w:rPr>
+          <w:lang w:val="es-ES"/>
+        </w:rPr>
+        <w:t>alignItems</w:t>
+      </w:r>
+      <w:proofErr w:type="spellEnd"/>
+      <w:r>
+        <w:rPr>
+          <w:lang w:val="es-ES"/>
+        </w:rPr>
+        <w:t>: 'center',</w:t>
+      </w:r>
+    </w:p>
+    <w:p>
+      <w:pPr>
+        <w:rPr>
+          <w:u w:val="single"/>
+          <w:lang w:val="es-ES"/>
+        </w:rPr>
+      </w:pPr>
+      <w:r>
+        <w:rPr>
+          <w:lang w:val="es-ES"/>
+        </w:rPr>
+        <w:t>  },</w:t>
+      </w:r>
+    </w:p>
+    <w:p>
+      <w:pPr>
+        <w:rPr>
+          <w:lang w:val="es-ES"/>
+        </w:rPr>
+      </w:pPr>
+      <w:r>
+        <w:rPr>
+          <w:lang w:val="es-ES"/>
+        </w:rPr>
+        <w:t xml:space="preserve">  </w:t>
+      </w:r>
+      <w:proofErr w:type="spellStart"/>
+      <w:r>
+        <w:rPr>
+          <w:lang w:val="es-ES"/>
+        </w:rPr>
+        <w:t>buttonText</w:t>
+      </w:r>
+      <w:proofErr w:type="spellEnd"/>
+      <w:r>
+        <w:rPr>
+          <w:lang w:val="es-ES"/>
+        </w:rPr>
+        <w:t>: {</w:t>
+      </w:r>
+    </w:p>
+    <w:p>
+      <w:pPr>
+        <w:rPr>
+          <w:lang w:val="es-ES"/>
+        </w:rPr>
+      </w:pPr>
+      <w:r>
+        <w:rPr>
+          <w:lang w:val="es-ES"/>
+        </w:rPr>
+        <w:t>    color: '</w:t>
+      </w:r>
+      <w:proofErr w:type="spellStart"/>
+      <w:r>
+        <w:rPr>
+          <w:lang w:val="es-ES"/>
+        </w:rPr>
+        <w:t>black</w:t>
+      </w:r>
+      <w:proofErr w:type="spellEnd"/>
+      <w:r>
+        <w:rPr>
+          <w:lang w:val="es-ES"/>
+        </w:rPr>
+        <w:t>',</w:t>
+      </w:r>
+    </w:p>
+    <w:p>
+      <w:pPr>
+        <w:rPr>
+          <w:lang w:val="es-ES"/>
+        </w:rPr>
+      </w:pPr>
+      <w:r>
+        <w:rPr>
+          <w:lang w:val="es-ES"/>
+        </w:rPr>
+        <w:t xml:space="preserve">    </w:t>
+      </w:r>
+      <w:proofErr w:type="spellStart"/>
+      <w:r>
+        <w:rPr>
+          <w:lang w:val="es-ES"/>
+        </w:rPr>
+        <w:t>fontSize</w:t>
+      </w:r>
+      <w:proofErr w:type="spellEnd"/>
+      <w:r>
+        <w:rPr>
+          <w:lang w:val="es-ES"/>
+        </w:rPr>
+        <w:t>: 16,</w:t>
+      </w:r>
+    </w:p>
+    <w:p>
+      <w:pPr>
+        <w:rPr>
+          <w:lang w:val="es-ES"/>
+        </w:rPr>
+      </w:pPr>
+      <w:r>
+        <w:rPr>
+          <w:lang w:val="es-ES"/>
+        </w:rPr>
+        <w:t xml:space="preserve">    </w:t>
+      </w:r>
+      <w:proofErr w:type="spellStart"/>
+      <w:r>
+        <w:rPr>
+          <w:lang w:val="es-ES"/>
+        </w:rPr>
+        <w:t>fontWeight</w:t>
+      </w:r>
+      <w:proofErr w:type="spellEnd"/>
+      <w:r>
+        <w:rPr>
+          <w:lang w:val="es-ES"/>
+        </w:rPr>
+        <w:t>: '600',</w:t>
+      </w:r>
+    </w:p>
+    <w:p>
+      <w:pPr>
+        <w:rPr>
+          <w:lang w:val="es-ES"/>
+        </w:rPr>
+      </w:pPr>
+      <w:r>
+        <w:rPr>
+          <w:lang w:val="es-ES"/>
+        </w:rPr>
+        <w:t>  },</w:t>
+      </w:r>
+    </w:p>
     <w:p/>
     <w:sectPr>
-      <w:pgSz w:w="12240" w:h="15840" w:orient="portrait"/>
+      <w:pgSz w:w="12240" w:h="15840"/>
       <w:pgMar w:top="1440" w:right="1800" w:bottom="1440" w:left="1800" w:header="720" w:footer="720" w:gutter="0"/>
       <w:cols w:space="720"/>
       <w:docGrid w:linePitch="360"/>
@@ -1668,7 +2071,7 @@
 </file>
 
 <file path=word/numbering.xml><?xml version="1.0" encoding="utf-8"?>
-<w:numbering xmlns:wpc="http://schemas.microsoft.com/office/word/2010/wordprocessingCanvas" xmlns:cx="http://schemas.microsoft.com/office/drawing/2014/chartex" xmlns:cx1="http://schemas.microsoft.com/office/drawing/2015/9/8/chartex" xmlns:cx2="http://schemas.microsoft.com/office/drawing/2015/10/21/chartex" xmlns:cx3="http://schemas.microsoft.com/office/drawing/2016/5/9/chartex" xmlns:cx4="http://schemas.microsoft.com/office/drawing/2016/5/10/chartex" xmlns:cx5="http://schemas.microsoft.com/office/drawing/2016/5/11/chartex" xmlns:cx6="http://schemas.microsoft.com/office/drawing/2016/5/12/chartex" xmlns:cx7="http://schemas.microsoft.com/office/drawing/2016/5/13/chartex" xmlns:cx8="http://schemas.microsoft.com/office/drawing/2016/5/14/chartex" xmlns:mc="http://schemas.openxmlformats.org/markup-compatibility/2006" xmlns:aink="http://schemas.microsoft.com/office/drawing/2016/ink" xmlns:am3d="http://schemas.microsoft.com/office/drawing/2017/model3d" xmlns:o="urn:schemas-microsoft-com:office:office" xmlns:oel="http://schemas.microsoft.com/office/2019/extlst" xmlns:r="http://schemas.openxmlformats.org/officeDocument/2006/relationships" xmlns:m="http://schemas.openxmlformats.org/officeDocument/2006/math" xmlns:v="urn:schemas-microsoft-com:vml" xmlns:wp14="http://schemas.microsoft.com/office/word/2010/wordprocessingDrawing" xmlns:wp="http://schemas.openxmlformats.org/drawingml/2006/wordprocessingDrawing" xmlns:w10="urn:schemas-microsoft-com:office:word" xmlns:w="http://schemas.openxmlformats.org/wordprocessingml/2006/main" xmlns:w14="http://schemas.microsoft.com/office/word/2010/wordml" xmlns:w15="http://schemas.microsoft.com/office/word/2012/wordml" xmlns:w16cex="http://schemas.microsoft.com/office/word/2018/wordml/cex" xmlns:w16cid="http://schemas.microsoft.com/office/word/2016/wordml/cid" xmlns:w16="http://schemas.microsoft.com/office/word/2018/wordml" xmlns:w16du="http://schemas.microsoft.com/office/word/2023/wordml/word16du" xmlns:w16sdtdh="http://schemas.microsoft.com/office/word/2020/wordml/sdtdatahash" xmlns:w16sdtfl="http://schemas.microsoft.com/office/word/2024/wordml/sdtformatlock" xmlns:w16se="http://schemas.microsoft.com/office/word/2015/wordml/symex" xmlns:wpg="http://schemas.microsoft.com/office/word/2010/wordprocessingGroup" xmlns:wpi="http://schemas.microsoft.com/office/word/2010/wordprocessingInk" xmlns:wne="http://schemas.microsoft.com/office/word/2006/wordml" xmlns:wps="http://schemas.microsoft.com/office/word/2010/wordprocessingShape" mc:Ignorable="w14 w15 w16se w16cid w16 w16cex w16sdtdh w16sdtfl w16du wp14">
+<w:numbering xmlns:wpc="http://schemas.microsoft.com/office/word/2010/wordprocessingCanvas" xmlns:cx="http://schemas.microsoft.com/office/drawing/2014/chartex" xmlns:cx1="http://schemas.microsoft.com/office/drawing/2015/9/8/chartex" xmlns:cx2="http://schemas.microsoft.com/office/drawing/2015/10/21/chartex" xmlns:cx3="http://schemas.microsoft.com/office/drawing/2016/5/9/chartex" xmlns:cx4="http://schemas.microsoft.com/office/drawing/2016/5/10/chartex" xmlns:cx5="http://schemas.microsoft.com/office/drawing/2016/5/11/chartex" xmlns:cx6="http://schemas.microsoft.com/office/drawing/2016/5/12/chartex" xmlns:cx7="http://schemas.microsoft.com/office/drawing/2016/5/13/chartex" xmlns:cx8="http://schemas.microsoft.com/office/drawing/2016/5/14/chartex" xmlns:mc="http://schemas.openxmlformats.org/markup-compatibility/2006" xmlns:aink="http://schemas.microsoft.com/office/drawing/2016/ink" xmlns:am3d="http://schemas.microsoft.com/office/drawing/2017/model3d" xmlns:o="urn:schemas-microsoft-com:office:office" xmlns:oel="http://schemas.microsoft.com/office/2019/extlst" xmlns:r="http://schemas.openxmlformats.org/officeDocument/2006/relationships" xmlns:m="http://schemas.openxmlformats.org/officeDocument/2006/math" xmlns:v="urn:schemas-microsoft-com:vml" xmlns:wp14="http://schemas.microsoft.com/office/word/2010/wordprocessingDrawing" xmlns:wp="http://schemas.openxmlformats.org/drawingml/2006/wordprocessingDrawing" xmlns:w10="urn:schemas-microsoft-com:office:word" xmlns:w="http://schemas.openxmlformats.org/wordprocessingml/2006/main" xmlns:w14="http://schemas.microsoft.com/office/word/2010/wordml" xmlns:w15="http://schemas.microsoft.com/office/word/2012/wordml" xmlns:w16cex="http://schemas.microsoft.com/office/word/2018/wordml/cex" xmlns:w16cid="http://schemas.microsoft.com/office/word/2016/wordml/cid" xmlns:w16="http://schemas.microsoft.com/office/word/2018/wordml" xmlns:w16sdtdh="http://schemas.microsoft.com/office/word/2020/wordml/sdtdatahash" xmlns:w16se="http://schemas.microsoft.com/office/word/2015/wordml/symex" xmlns:wpg="http://schemas.microsoft.com/office/word/2010/wordprocessingGroup" xmlns:wpi="http://schemas.microsoft.com/office/word/2010/wordprocessingInk" xmlns:wne="http://schemas.microsoft.com/office/word/2006/wordml" xmlns:wps="http://schemas.microsoft.com/office/word/2010/wordprocessingShape" mc:Ignorable="w14 w15 w16se w16cid w16 w16cex w16sdtdh wp14">
   <w:abstractNum w:abstractNumId="0" w15:restartNumberingAfterBreak="0">
     <w:nsid w:val="FFFFFF7C"/>
     <w:multiLevelType w:val="singleLevel"/>
@@ -1710,7 +2113,7 @@
     <w:lvl w:ilvl="0">
       <w:start w:val="1"/>
       <w:numFmt w:val="decimal"/>
-      <w:pStyle w:val="ListNumber3"/>
+      <w:pStyle w:val="Listaconnmeros3"/>
       <w:lvlText w:val="%1."/>
       <w:lvlJc w:val="left"/>
       <w:pPr>
@@ -1728,7 +2131,7 @@
     <w:lvl w:ilvl="0">
       <w:start w:val="1"/>
       <w:numFmt w:val="decimal"/>
-      <w:pStyle w:val="ListNumber2"/>
+      <w:pStyle w:val="Listaconnmeros2"/>
       <w:lvlText w:val="%1."/>
       <w:lvlJc w:val="left"/>
       <w:pPr>
@@ -1755,7 +2158,7 @@
         <w:ind w:left="1440" w:hanging="360"/>
       </w:pPr>
       <w:rPr>
-        <w:rFonts w:hint="default" w:ascii="Symbol" w:hAnsi="Symbol"/>
+        <w:rFonts w:ascii="Symbol" w:hAnsi="Symbol" w:hint="default"/>
       </w:rPr>
     </w:lvl>
   </w:abstractNum>
@@ -1766,7 +2169,7 @@
     <w:lvl w:ilvl="0">
       <w:start w:val="1"/>
       <w:numFmt w:val="bullet"/>
-      <w:pStyle w:val="ListBullet3"/>
+      <w:pStyle w:val="Listaconvietas3"/>
       <w:lvlText w:val=""/>
       <w:lvlJc w:val="left"/>
       <w:pPr>
@@ -1776,7 +2179,7 @@
         <w:ind w:left="1080" w:hanging="360"/>
       </w:pPr>
       <w:rPr>
-        <w:rFonts w:hint="default" w:ascii="Symbol" w:hAnsi="Symbol"/>
+        <w:rFonts w:ascii="Symbol" w:hAnsi="Symbol" w:hint="default"/>
       </w:rPr>
     </w:lvl>
   </w:abstractNum>
@@ -1787,7 +2190,7 @@
     <w:lvl w:ilvl="0">
       <w:start w:val="1"/>
       <w:numFmt w:val="bullet"/>
-      <w:pStyle w:val="ListBullet2"/>
+      <w:pStyle w:val="Listaconvietas2"/>
       <w:lvlText w:val=""/>
       <w:lvlJc w:val="left"/>
       <w:pPr>
@@ -1797,7 +2200,7 @@
         <w:ind w:left="720" w:hanging="360"/>
       </w:pPr>
       <w:rPr>
-        <w:rFonts w:hint="default" w:ascii="Symbol" w:hAnsi="Symbol"/>
+        <w:rFonts w:ascii="Symbol" w:hAnsi="Symbol" w:hint="default"/>
       </w:rPr>
     </w:lvl>
   </w:abstractNum>
@@ -1808,7 +2211,7 @@
     <w:lvl w:ilvl="0">
       <w:start w:val="1"/>
       <w:numFmt w:val="decimal"/>
-      <w:pStyle w:val="ListNumber"/>
+      <w:pStyle w:val="Listaconnmeros"/>
       <w:lvlText w:val="%1."/>
       <w:lvlJc w:val="left"/>
       <w:pPr>
@@ -1826,7 +2229,7 @@
     <w:lvl w:ilvl="0">
       <w:start w:val="1"/>
       <w:numFmt w:val="bullet"/>
-      <w:pStyle w:val="ListBullet"/>
+      <w:pStyle w:val="Listaconvietas"/>
       <w:lvlText w:val=""/>
       <w:lvlJc w:val="left"/>
       <w:pPr>
@@ -1836,7 +2239,7 @@
         <w:ind w:left="360" w:hanging="360"/>
       </w:pPr>
       <w:rPr>
-        <w:rFonts w:hint="default" w:ascii="Symbol" w:hAnsi="Symbol"/>
+        <w:rFonts w:ascii="Symbol" w:hAnsi="Symbol" w:hint="default"/>
       </w:rPr>
     </w:lvl>
   </w:abstractNum>
@@ -1871,11 +2274,11 @@
 </file>
 
 <file path=word/styles.xml><?xml version="1.0" encoding="utf-8"?>
-<w:styles xmlns:wp14="http://schemas.microsoft.com/office/word/2010/wordprocessingDrawing" xmlns:mc="http://schemas.openxmlformats.org/markup-compatibility/2006" xmlns:r="http://schemas.openxmlformats.org/officeDocument/2006/relationships" xmlns:w="http://schemas.openxmlformats.org/wordprocessingml/2006/main" xmlns:w14="http://schemas.microsoft.com/office/word/2010/wordml" xmlns:w15="http://schemas.microsoft.com/office/word/2012/wordml" xmlns:w16cex="http://schemas.microsoft.com/office/word/2018/wordml/cex" xmlns:w16cid="http://schemas.microsoft.com/office/word/2016/wordml/cid" xmlns:w16="http://schemas.microsoft.com/office/word/2018/wordml" xmlns:w16du="http://schemas.microsoft.com/office/word/2023/wordml/word16du" xmlns:w16sdtdh="http://schemas.microsoft.com/office/word/2020/wordml/sdtdatahash" xmlns:w16sdtfl="http://schemas.microsoft.com/office/word/2024/wordml/sdtformatlock" xmlns:w16se="http://schemas.microsoft.com/office/word/2015/wordml/symex" mc:Ignorable="w14 w15 w16se w16cid w16 w16cex w16sdtdh w16sdtfl w16du wp14">
+<w:styles xmlns:mc="http://schemas.openxmlformats.org/markup-compatibility/2006" xmlns:r="http://schemas.openxmlformats.org/officeDocument/2006/relationships" xmlns:w="http://schemas.openxmlformats.org/wordprocessingml/2006/main" xmlns:w14="http://schemas.microsoft.com/office/word/2010/wordml" xmlns:w15="http://schemas.microsoft.com/office/word/2012/wordml" xmlns:w16cex="http://schemas.microsoft.com/office/word/2018/wordml/cex" xmlns:w16cid="http://schemas.microsoft.com/office/word/2016/wordml/cid" xmlns:w16="http://schemas.microsoft.com/office/word/2018/wordml" xmlns:w16sdtdh="http://schemas.microsoft.com/office/word/2020/wordml/sdtdatahash" xmlns:w16se="http://schemas.microsoft.com/office/word/2015/wordml/symex" mc:Ignorable="w14 w15 w16se w16cid w16 w16cex w16sdtdh">
   <w:docDefaults>
     <w:rPrDefault>
       <w:rPr>
-        <w:rFonts w:asciiTheme="minorHAnsi" w:hAnsiTheme="minorHAnsi" w:eastAsiaTheme="minorEastAsia" w:cstheme="minorBidi"/>
+        <w:rFonts w:asciiTheme="minorHAnsi" w:eastAsiaTheme="minorEastAsia" w:hAnsiTheme="minorHAnsi" w:cstheme="minorBidi"/>
         <w:sz w:val="22"/>
         <w:szCs w:val="22"/>
         <w:lang w:val="en-US" w:eastAsia="en-US" w:bidi="ar-SA"/>
@@ -1890,14 +2293,14 @@
   <w:latentStyles w:defLockedState="0" w:defUIPriority="99" w:defSemiHidden="0" w:defUnhideWhenUsed="0" w:defQFormat="0" w:count="376">
     <w:lsdException w:name="Normal" w:uiPriority="0" w:qFormat="1"/>
     <w:lsdException w:name="heading 1" w:uiPriority="9" w:qFormat="1"/>
-    <w:lsdException w:name="heading 2" w:uiPriority="9" w:semiHidden="1" w:unhideWhenUsed="1" w:qFormat="1"/>
-    <w:lsdException w:name="heading 3" w:uiPriority="9" w:semiHidden="1" w:unhideWhenUsed="1" w:qFormat="1"/>
-    <w:lsdException w:name="heading 4" w:uiPriority="9" w:semiHidden="1" w:unhideWhenUsed="1" w:qFormat="1"/>
-    <w:lsdException w:name="heading 5" w:uiPriority="9" w:semiHidden="1" w:unhideWhenUsed="1" w:qFormat="1"/>
-    <w:lsdException w:name="heading 6" w:uiPriority="9" w:semiHidden="1" w:unhideWhenUsed="1" w:qFormat="1"/>
-    <w:lsdException w:name="heading 7" w:uiPriority="9" w:semiHidden="1" w:unhideWhenUsed="1" w:qFormat="1"/>
-    <w:lsdException w:name="heading 8" w:uiPriority="9" w:semiHidden="1" w:unhideWhenUsed="1" w:qFormat="1"/>
-    <w:lsdException w:name="heading 9" w:uiPriority="9" w:semiHidden="1" w:unhideWhenUsed="1" w:qFormat="1"/>
+    <w:lsdException w:name="heading 2" w:semiHidden="1" w:uiPriority="9" w:unhideWhenUsed="1" w:qFormat="1"/>
+    <w:lsdException w:name="heading 3" w:semiHidden="1" w:uiPriority="9" w:unhideWhenUsed="1" w:qFormat="1"/>
+    <w:lsdException w:name="heading 4" w:semiHidden="1" w:uiPriority="9" w:unhideWhenUsed="1" w:qFormat="1"/>
+    <w:lsdException w:name="heading 5" w:semiHidden="1" w:uiPriority="9" w:unhideWhenUsed="1" w:qFormat="1"/>
+    <w:lsdException w:name="heading 6" w:semiHidden="1" w:uiPriority="9" w:unhideWhenUsed="1" w:qFormat="1"/>
+    <w:lsdException w:name="heading 7" w:semiHidden="1" w:uiPriority="9" w:unhideWhenUsed="1" w:qFormat="1"/>
+    <w:lsdException w:name="heading 8" w:semiHidden="1" w:uiPriority="9" w:unhideWhenUsed="1" w:qFormat="1"/>
+    <w:lsdException w:name="heading 9" w:semiHidden="1" w:uiPriority="9" w:unhideWhenUsed="1" w:qFormat="1"/>
     <w:lsdException w:name="index 1" w:semiHidden="1" w:unhideWhenUsed="1"/>
     <w:lsdException w:name="index 2" w:semiHidden="1" w:unhideWhenUsed="1"/>
     <w:lsdException w:name="index 3" w:semiHidden="1" w:unhideWhenUsed="1"/>
@@ -1907,22 +2310,22 @@
     <w:lsdException w:name="index 7" w:semiHidden="1" w:unhideWhenUsed="1"/>
     <w:lsdException w:name="index 8" w:semiHidden="1" w:unhideWhenUsed="1"/>
     <w:lsdException w:name="index 9" w:semiHidden="1" w:unhideWhenUsed="1"/>
-    <w:lsdException w:name="toc 1" w:uiPriority="39" w:semiHidden="1" w:unhideWhenUsed="1"/>
-    <w:lsdException w:name="toc 2" w:uiPriority="39" w:semiHidden="1" w:unhideWhenUsed="1"/>
-    <w:lsdException w:name="toc 3" w:uiPriority="39" w:semiHidden="1" w:unhideWhenUsed="1"/>
-    <w:lsdException w:name="toc 4" w:uiPriority="39" w:semiHidden="1" w:unhideWhenUsed="1"/>
-    <w:lsdException w:name="toc 5" w:uiPriority="39" w:semiHidden="1" w:unhideWhenUsed="1"/>
-    <w:lsdException w:name="toc 6" w:uiPriority="39" w:semiHidden="1" w:unhideWhenUsed="1"/>
-    <w:lsdException w:name="toc 7" w:uiPriority="39" w:semiHidden="1" w:unhideWhenUsed="1"/>
-    <w:lsdException w:name="toc 8" w:uiPriority="39" w:semiHidden="1" w:unhideWhenUsed="1"/>
-    <w:lsdException w:name="toc 9" w:uiPriority="39" w:semiHidden="1" w:unhideWhenUsed="1"/>
+    <w:lsdException w:name="toc 1" w:semiHidden="1" w:uiPriority="39" w:unhideWhenUsed="1"/>
+    <w:lsdException w:name="toc 2" w:semiHidden="1" w:uiPriority="39" w:unhideWhenUsed="1"/>
+    <w:lsdException w:name="toc 3" w:semiHidden="1" w:uiPriority="39" w:unhideWhenUsed="1"/>
+    <w:lsdException w:name="toc 4" w:semiHidden="1" w:uiPriority="39" w:unhideWhenUsed="1"/>
+    <w:lsdException w:name="toc 5" w:semiHidden="1" w:uiPriority="39" w:unhideWhenUsed="1"/>
+    <w:lsdException w:name="toc 6" w:semiHidden="1" w:uiPriority="39" w:unhideWhenUsed="1"/>
+    <w:lsdException w:name="toc 7" w:semiHidden="1" w:uiPriority="39" w:unhideWhenUsed="1"/>
+    <w:lsdException w:name="toc 8" w:semiHidden="1" w:uiPriority="39" w:unhideWhenUsed="1"/>
+    <w:lsdException w:name="toc 9" w:semiHidden="1" w:uiPriority="39" w:unhideWhenUsed="1"/>
     <w:lsdException w:name="Normal Indent" w:semiHidden="1" w:unhideWhenUsed="1"/>
     <w:lsdException w:name="footnote text" w:semiHidden="1" w:unhideWhenUsed="1"/>
     <w:lsdException w:name="annotation text" w:semiHidden="1" w:unhideWhenUsed="1"/>
     <w:lsdException w:name="header" w:semiHidden="1" w:unhideWhenUsed="1"/>
     <w:lsdException w:name="footer" w:semiHidden="1" w:unhideWhenUsed="1"/>
     <w:lsdException w:name="index heading" w:semiHidden="1" w:unhideWhenUsed="1"/>
-    <w:lsdException w:name="caption" w:uiPriority="35" w:semiHidden="1" w:unhideWhenUsed="1" w:qFormat="1"/>
+    <w:lsdException w:name="caption" w:semiHidden="1" w:uiPriority="35" w:unhideWhenUsed="1" w:qFormat="1"/>
     <w:lsdException w:name="table of figures" w:semiHidden="1" w:unhideWhenUsed="1"/>
     <w:lsdException w:name="envelope address" w:semiHidden="1" w:unhideWhenUsed="1"/>
     <w:lsdException w:name="envelope return" w:semiHidden="1" w:unhideWhenUsed="1"/>
@@ -1953,7 +2356,7 @@
     <w:lsdException w:name="Title" w:uiPriority="10" w:qFormat="1"/>
     <w:lsdException w:name="Closing" w:semiHidden="1" w:unhideWhenUsed="1"/>
     <w:lsdException w:name="Signature" w:semiHidden="1" w:unhideWhenUsed="1"/>
-    <w:lsdException w:name="Default Paragraph Font" w:uiPriority="1" w:semiHidden="1" w:unhideWhenUsed="1"/>
+    <w:lsdException w:name="Default Paragraph Font" w:semiHidden="1" w:uiPriority="1" w:unhideWhenUsed="1"/>
     <w:lsdException w:name="Body Text" w:semiHidden="1" w:unhideWhenUsed="1"/>
     <w:lsdException w:name="Body Text Indent" w:semiHidden="1" w:unhideWhenUsed="1"/>
     <w:lsdException w:name="List Continue" w:semiHidden="1" w:unhideWhenUsed="1"/>
@@ -2153,8 +2556,8 @@
     <w:lsdException w:name="Subtle Reference" w:uiPriority="31" w:qFormat="1"/>
     <w:lsdException w:name="Intense Reference" w:uiPriority="32" w:qFormat="1"/>
     <w:lsdException w:name="Book Title" w:uiPriority="33" w:qFormat="1"/>
-    <w:lsdException w:name="Bibliography" w:uiPriority="37" w:semiHidden="1" w:unhideWhenUsed="1"/>
-    <w:lsdException w:name="TOC Heading" w:uiPriority="39" w:semiHidden="1" w:unhideWhenUsed="1" w:qFormat="1"/>
+    <w:lsdException w:name="Bibliography" w:semiHidden="1" w:uiPriority="37" w:unhideWhenUsed="1"/>
+    <w:lsdException w:name="TOC Heading" w:semiHidden="1" w:uiPriority="39" w:unhideWhenUsed="1" w:qFormat="1"/>
     <w:lsdException w:name="Grid Table 4" w:uiPriority="49"/>
     <w:lsdException w:name="Grid Table 5 Dark" w:uiPriority="50"/>
     <w:lsdException w:name="Grid Table 6 Colorful" w:uiPriority="51"/>
@@ -2256,16 +2659,16 @@
     <w:lsdException w:name="Unresolved Mention" w:semiHidden="1" w:unhideWhenUsed="1"/>
     <w:lsdException w:name="Smart Link" w:semiHidden="1" w:unhideWhenUsed="1"/>
   </w:latentStyles>
-  <w:style w:type="paragraph" w:styleId="Normal" w:default="1">
+  <w:style w:type="paragraph" w:default="1" w:styleId="Normal">
     <w:name w:val="Normal"/>
     <w:qFormat/>
     <w:rsid w:val="00FC693F"/>
   </w:style>
-  <w:style w:type="paragraph" w:styleId="Heading1">
+  <w:style w:type="paragraph" w:styleId="Ttulo1">
     <w:name w:val="heading 1"/>
     <w:basedOn w:val="Normal"/>
     <w:next w:val="Normal"/>
-    <w:link w:val="Heading1Char"/>
+    <w:link w:val="Ttulo1Car"/>
     <w:uiPriority w:val="9"/>
     <w:qFormat/>
     <w:rsid w:val="00FC693F"/>
@@ -2276,7 +2679,7 @@
       <w:outlineLvl w:val="0"/>
     </w:pPr>
     <w:rPr>
-      <w:rFonts w:asciiTheme="majorHAnsi" w:hAnsiTheme="majorHAnsi" w:eastAsiaTheme="majorEastAsia" w:cstheme="majorBidi"/>
+      <w:rFonts w:asciiTheme="majorHAnsi" w:eastAsiaTheme="majorEastAsia" w:hAnsiTheme="majorHAnsi" w:cstheme="majorBidi"/>
       <w:b/>
       <w:bCs/>
       <w:color w:val="365F91" w:themeColor="accent1" w:themeShade="BF"/>
@@ -2284,11 +2687,11 @@
       <w:szCs w:val="28"/>
     </w:rPr>
   </w:style>
-  <w:style w:type="paragraph" w:styleId="Heading2">
+  <w:style w:type="paragraph" w:styleId="Ttulo2">
     <w:name w:val="heading 2"/>
     <w:basedOn w:val="Normal"/>
     <w:next w:val="Normal"/>
-    <w:link w:val="Heading2Char"/>
+    <w:link w:val="Ttulo2Car"/>
     <w:uiPriority w:val="9"/>
     <w:unhideWhenUsed/>
     <w:qFormat/>
@@ -2300,7 +2703,7 @@
       <w:outlineLvl w:val="1"/>
     </w:pPr>
     <w:rPr>
-      <w:rFonts w:asciiTheme="majorHAnsi" w:hAnsiTheme="majorHAnsi" w:eastAsiaTheme="majorEastAsia" w:cstheme="majorBidi"/>
+      <w:rFonts w:asciiTheme="majorHAnsi" w:eastAsiaTheme="majorEastAsia" w:hAnsiTheme="majorHAnsi" w:cstheme="majorBidi"/>
       <w:b/>
       <w:bCs/>
       <w:color w:val="4F81BD" w:themeColor="accent1"/>
@@ -2308,11 +2711,11 @@
       <w:szCs w:val="26"/>
     </w:rPr>
   </w:style>
-  <w:style w:type="paragraph" w:styleId="Heading3">
+  <w:style w:type="paragraph" w:styleId="Ttulo3">
     <w:name w:val="heading 3"/>
     <w:basedOn w:val="Normal"/>
     <w:next w:val="Normal"/>
-    <w:link w:val="Heading3Char"/>
+    <w:link w:val="Ttulo3Car"/>
     <w:uiPriority w:val="9"/>
     <w:unhideWhenUsed/>
     <w:qFormat/>
@@ -2324,17 +2727,17 @@
       <w:outlineLvl w:val="2"/>
     </w:pPr>
     <w:rPr>
-      <w:rFonts w:asciiTheme="majorHAnsi" w:hAnsiTheme="majorHAnsi" w:eastAsiaTheme="majorEastAsia" w:cstheme="majorBidi"/>
+      <w:rFonts w:asciiTheme="majorHAnsi" w:eastAsiaTheme="majorEastAsia" w:hAnsiTheme="majorHAnsi" w:cstheme="majorBidi"/>
       <w:b/>
       <w:bCs/>
       <w:color w:val="4F81BD" w:themeColor="accent1"/>
     </w:rPr>
   </w:style>
-  <w:style w:type="paragraph" w:styleId="Heading4">
+  <w:style w:type="paragraph" w:styleId="Ttulo4">
     <w:name w:val="heading 4"/>
     <w:basedOn w:val="Normal"/>
     <w:next w:val="Normal"/>
-    <w:link w:val="Heading4Char"/>
+    <w:link w:val="Ttulo4Car"/>
     <w:uiPriority w:val="9"/>
     <w:semiHidden/>
     <w:unhideWhenUsed/>
@@ -2347,7 +2750,7 @@
       <w:outlineLvl w:val="3"/>
     </w:pPr>
     <w:rPr>
-      <w:rFonts w:asciiTheme="majorHAnsi" w:hAnsiTheme="majorHAnsi" w:eastAsiaTheme="majorEastAsia" w:cstheme="majorBidi"/>
+      <w:rFonts w:asciiTheme="majorHAnsi" w:eastAsiaTheme="majorEastAsia" w:hAnsiTheme="majorHAnsi" w:cstheme="majorBidi"/>
       <w:b/>
       <w:bCs/>
       <w:i/>
@@ -2355,11 +2758,11 @@
       <w:color w:val="4F81BD" w:themeColor="accent1"/>
     </w:rPr>
   </w:style>
-  <w:style w:type="paragraph" w:styleId="Heading5">
+  <w:style w:type="paragraph" w:styleId="Ttulo5">
     <w:name w:val="heading 5"/>
     <w:basedOn w:val="Normal"/>
     <w:next w:val="Normal"/>
-    <w:link w:val="Heading5Char"/>
+    <w:link w:val="Ttulo5Car"/>
     <w:uiPriority w:val="9"/>
     <w:semiHidden/>
     <w:unhideWhenUsed/>
@@ -2372,15 +2775,15 @@
       <w:outlineLvl w:val="4"/>
     </w:pPr>
     <w:rPr>
-      <w:rFonts w:asciiTheme="majorHAnsi" w:hAnsiTheme="majorHAnsi" w:eastAsiaTheme="majorEastAsia" w:cstheme="majorBidi"/>
+      <w:rFonts w:asciiTheme="majorHAnsi" w:eastAsiaTheme="majorEastAsia" w:hAnsiTheme="majorHAnsi" w:cstheme="majorBidi"/>
       <w:color w:val="243F60" w:themeColor="accent1" w:themeShade="7F"/>
     </w:rPr>
   </w:style>
-  <w:style w:type="paragraph" w:styleId="Heading6">
+  <w:style w:type="paragraph" w:styleId="Ttulo6">
     <w:name w:val="heading 6"/>
     <w:basedOn w:val="Normal"/>
     <w:next w:val="Normal"/>
-    <w:link w:val="Heading6Char"/>
+    <w:link w:val="Ttulo6Car"/>
     <w:uiPriority w:val="9"/>
     <w:semiHidden/>
     <w:unhideWhenUsed/>
@@ -2393,17 +2796,17 @@
       <w:outlineLvl w:val="5"/>
     </w:pPr>
     <w:rPr>
-      <w:rFonts w:asciiTheme="majorHAnsi" w:hAnsiTheme="majorHAnsi" w:eastAsiaTheme="majorEastAsia" w:cstheme="majorBidi"/>
+      <w:rFonts w:asciiTheme="majorHAnsi" w:eastAsiaTheme="majorEastAsia" w:hAnsiTheme="majorHAnsi" w:cstheme="majorBidi"/>
       <w:i/>
       <w:iCs/>
       <w:color w:val="243F60" w:themeColor="accent1" w:themeShade="7F"/>
     </w:rPr>
   </w:style>
-  <w:style w:type="paragraph" w:styleId="Heading7">
+  <w:style w:type="paragraph" w:styleId="Ttulo7">
     <w:name w:val="heading 7"/>
     <w:basedOn w:val="Normal"/>
     <w:next w:val="Normal"/>
-    <w:link w:val="Heading7Char"/>
+    <w:link w:val="Ttulo7Car"/>
     <w:uiPriority w:val="9"/>
     <w:semiHidden/>
     <w:unhideWhenUsed/>
@@ -2416,17 +2819,17 @@
       <w:outlineLvl w:val="6"/>
     </w:pPr>
     <w:rPr>
-      <w:rFonts w:asciiTheme="majorHAnsi" w:hAnsiTheme="majorHAnsi" w:eastAsiaTheme="majorEastAsia" w:cstheme="majorBidi"/>
+      <w:rFonts w:asciiTheme="majorHAnsi" w:eastAsiaTheme="majorEastAsia" w:hAnsiTheme="majorHAnsi" w:cstheme="majorBidi"/>
       <w:i/>
       <w:iCs/>
       <w:color w:val="404040" w:themeColor="text1" w:themeTint="BF"/>
     </w:rPr>
   </w:style>
-  <w:style w:type="paragraph" w:styleId="Heading8">
+  <w:style w:type="paragraph" w:styleId="Ttulo8">
     <w:name w:val="heading 8"/>
     <w:basedOn w:val="Normal"/>
     <w:next w:val="Normal"/>
-    <w:link w:val="Heading8Char"/>
+    <w:link w:val="Ttulo8Car"/>
     <w:uiPriority w:val="9"/>
     <w:semiHidden/>
     <w:unhideWhenUsed/>
@@ -2439,17 +2842,17 @@
       <w:outlineLvl w:val="7"/>
     </w:pPr>
     <w:rPr>
-      <w:rFonts w:asciiTheme="majorHAnsi" w:hAnsiTheme="majorHAnsi" w:eastAsiaTheme="majorEastAsia" w:cstheme="majorBidi"/>
+      <w:rFonts w:asciiTheme="majorHAnsi" w:eastAsiaTheme="majorEastAsia" w:hAnsiTheme="majorHAnsi" w:cstheme="majorBidi"/>
       <w:color w:val="4F81BD" w:themeColor="accent1"/>
       <w:sz w:val="20"/>
       <w:szCs w:val="20"/>
     </w:rPr>
   </w:style>
-  <w:style w:type="paragraph" w:styleId="Heading9">
+  <w:style w:type="paragraph" w:styleId="Ttulo9">
     <w:name w:val="heading 9"/>
     <w:basedOn w:val="Normal"/>
     <w:next w:val="Normal"/>
-    <w:link w:val="Heading9Char"/>
+    <w:link w:val="Ttulo9Car"/>
     <w:uiPriority w:val="9"/>
     <w:semiHidden/>
     <w:unhideWhenUsed/>
@@ -2462,7 +2865,7 @@
       <w:outlineLvl w:val="8"/>
     </w:pPr>
     <w:rPr>
-      <w:rFonts w:asciiTheme="majorHAnsi" w:hAnsiTheme="majorHAnsi" w:eastAsiaTheme="majorEastAsia" w:cstheme="majorBidi"/>
+      <w:rFonts w:asciiTheme="majorHAnsi" w:eastAsiaTheme="majorEastAsia" w:hAnsiTheme="majorHAnsi" w:cstheme="majorBidi"/>
       <w:i/>
       <w:iCs/>
       <w:color w:val="404040" w:themeColor="text1" w:themeTint="BF"/>
@@ -2470,12 +2873,12 @@
       <w:szCs w:val="20"/>
     </w:rPr>
   </w:style>
-  <w:style w:type="character" w:styleId="DefaultParagraphFont" w:default="1">
+  <w:style w:type="character" w:default="1" w:styleId="Fuentedeprrafopredeter">
     <w:name w:val="Default Paragraph Font"/>
     <w:uiPriority w:val="1"/>
     <w:unhideWhenUsed/>
   </w:style>
-  <w:style w:type="table" w:styleId="TableNormal" w:default="1">
+  <w:style w:type="table" w:default="1" w:styleId="Tablanormal">
     <w:name w:val="Normal Table"/>
     <w:uiPriority w:val="99"/>
     <w:semiHidden/>
@@ -2490,16 +2893,16 @@
       </w:tblCellMar>
     </w:tblPr>
   </w:style>
-  <w:style w:type="numbering" w:styleId="NoList" w:default="1">
+  <w:style w:type="numbering" w:default="1" w:styleId="Sinlista">
     <w:name w:val="No List"/>
     <w:uiPriority w:val="99"/>
     <w:semiHidden/>
     <w:unhideWhenUsed/>
   </w:style>
-  <w:style w:type="paragraph" w:styleId="Header">
+  <w:style w:type="paragraph" w:styleId="Encabezado">
     <w:name w:val="header"/>
     <w:basedOn w:val="Normal"/>
-    <w:link w:val="HeaderChar"/>
+    <w:link w:val="EncabezadoCar"/>
     <w:uiPriority w:val="99"/>
     <w:unhideWhenUsed/>
     <w:rsid w:val="00E618BF"/>
@@ -2511,17 +2914,17 @@
       <w:spacing w:after="0" w:line="240" w:lineRule="auto"/>
     </w:pPr>
   </w:style>
-  <w:style w:type="character" w:styleId="HeaderChar" w:customStyle="1">
-    <w:name w:val="Header Char"/>
-    <w:basedOn w:val="DefaultParagraphFont"/>
-    <w:link w:val="Header"/>
+  <w:style w:type="character" w:customStyle="1" w:styleId="EncabezadoCar">
+    <w:name w:val="Encabezado Car"/>
+    <w:basedOn w:val="Fuentedeprrafopredeter"/>
+    <w:link w:val="Encabezado"/>
     <w:uiPriority w:val="99"/>
     <w:rsid w:val="00E618BF"/>
   </w:style>
-  <w:style w:type="paragraph" w:styleId="Footer">
+  <w:style w:type="paragraph" w:styleId="Piedepgina">
     <w:name w:val="footer"/>
     <w:basedOn w:val="Normal"/>
-    <w:link w:val="FooterChar"/>
+    <w:link w:val="PiedepginaCar"/>
     <w:uiPriority w:val="99"/>
     <w:unhideWhenUsed/>
     <w:rsid w:val="00E618BF"/>
@@ -2533,14 +2936,14 @@
       <w:spacing w:after="0" w:line="240" w:lineRule="auto"/>
     </w:pPr>
   </w:style>
-  <w:style w:type="character" w:styleId="FooterChar" w:customStyle="1">
-    <w:name w:val="Footer Char"/>
-    <w:basedOn w:val="DefaultParagraphFont"/>
-    <w:link w:val="Footer"/>
+  <w:style w:type="character" w:customStyle="1" w:styleId="PiedepginaCar">
+    <w:name w:val="Pie de página Car"/>
+    <w:basedOn w:val="Fuentedeprrafopredeter"/>
+    <w:link w:val="Piedepgina"/>
     <w:uiPriority w:val="99"/>
     <w:rsid w:val="00E618BF"/>
   </w:style>
-  <w:style w:type="paragraph" w:styleId="NoSpacing">
+  <w:style w:type="paragraph" w:styleId="Sinespaciado">
     <w:name w:val="No Spacing"/>
     <w:uiPriority w:val="1"/>
     <w:qFormat/>
@@ -2549,14 +2952,14 @@
       <w:spacing w:after="0" w:line="240" w:lineRule="auto"/>
     </w:pPr>
   </w:style>
-  <w:style w:type="character" w:styleId="Heading1Char" w:customStyle="1">
-    <w:name w:val="Heading 1 Char"/>
-    <w:basedOn w:val="DefaultParagraphFont"/>
-    <w:link w:val="Heading1"/>
+  <w:style w:type="character" w:customStyle="1" w:styleId="Ttulo1Car">
+    <w:name w:val="Título 1 Car"/>
+    <w:basedOn w:val="Fuentedeprrafopredeter"/>
+    <w:link w:val="Ttulo1"/>
     <w:uiPriority w:val="9"/>
     <w:rsid w:val="00FC693F"/>
     <w:rPr>
-      <w:rFonts w:asciiTheme="majorHAnsi" w:hAnsiTheme="majorHAnsi" w:eastAsiaTheme="majorEastAsia" w:cstheme="majorBidi"/>
+      <w:rFonts w:asciiTheme="majorHAnsi" w:eastAsiaTheme="majorEastAsia" w:hAnsiTheme="majorHAnsi" w:cstheme="majorBidi"/>
       <w:b/>
       <w:bCs/>
       <w:color w:val="365F91" w:themeColor="accent1" w:themeShade="BF"/>
@@ -2564,14 +2967,14 @@
       <w:szCs w:val="28"/>
     </w:rPr>
   </w:style>
-  <w:style w:type="character" w:styleId="Heading2Char" w:customStyle="1">
-    <w:name w:val="Heading 2 Char"/>
-    <w:basedOn w:val="DefaultParagraphFont"/>
-    <w:link w:val="Heading2"/>
+  <w:style w:type="character" w:customStyle="1" w:styleId="Ttulo2Car">
+    <w:name w:val="Título 2 Car"/>
+    <w:basedOn w:val="Fuentedeprrafopredeter"/>
+    <w:link w:val="Ttulo2"/>
     <w:uiPriority w:val="9"/>
     <w:rsid w:val="00FC693F"/>
     <w:rPr>
-      <w:rFonts w:asciiTheme="majorHAnsi" w:hAnsiTheme="majorHAnsi" w:eastAsiaTheme="majorEastAsia" w:cstheme="majorBidi"/>
+      <w:rFonts w:asciiTheme="majorHAnsi" w:eastAsiaTheme="majorEastAsia" w:hAnsiTheme="majorHAnsi" w:cstheme="majorBidi"/>
       <w:b/>
       <w:bCs/>
       <w:color w:val="4F81BD" w:themeColor="accent1"/>
@@ -2579,36 +2982,36 @@
       <w:szCs w:val="26"/>
     </w:rPr>
   </w:style>
-  <w:style w:type="character" w:styleId="Heading3Char" w:customStyle="1">
-    <w:name w:val="Heading 3 Char"/>
-    <w:basedOn w:val="DefaultParagraphFont"/>
-    <w:link w:val="Heading3"/>
+  <w:style w:type="character" w:customStyle="1" w:styleId="Ttulo3Car">
+    <w:name w:val="Título 3 Car"/>
+    <w:basedOn w:val="Fuentedeprrafopredeter"/>
+    <w:link w:val="Ttulo3"/>
     <w:uiPriority w:val="9"/>
     <w:rsid w:val="00FC693F"/>
     <w:rPr>
-      <w:rFonts w:asciiTheme="majorHAnsi" w:hAnsiTheme="majorHAnsi" w:eastAsiaTheme="majorEastAsia" w:cstheme="majorBidi"/>
+      <w:rFonts w:asciiTheme="majorHAnsi" w:eastAsiaTheme="majorEastAsia" w:hAnsiTheme="majorHAnsi" w:cstheme="majorBidi"/>
       <w:b/>
       <w:bCs/>
       <w:color w:val="4F81BD" w:themeColor="accent1"/>
     </w:rPr>
   </w:style>
-  <w:style w:type="paragraph" w:styleId="Title">
+  <w:style w:type="paragraph" w:styleId="Ttulo">
     <w:name w:val="Title"/>
     <w:basedOn w:val="Normal"/>
     <w:next w:val="Normal"/>
-    <w:link w:val="TitleChar"/>
+    <w:link w:val="TtuloCar"/>
     <w:uiPriority w:val="10"/>
     <w:qFormat/>
     <w:rsid w:val="00FC693F"/>
     <w:pPr>
       <w:pBdr>
-        <w:bottom w:val="single" w:color="4F81BD" w:themeColor="accent1" w:sz="8" w:space="4"/>
+        <w:bottom w:val="single" w:sz="8" w:space="4" w:color="4F81BD" w:themeColor="accent1"/>
       </w:pBdr>
       <w:spacing w:after="300" w:line="240" w:lineRule="auto"/>
       <w:contextualSpacing/>
     </w:pPr>
     <w:rPr>
-      <w:rFonts w:asciiTheme="majorHAnsi" w:hAnsiTheme="majorHAnsi" w:eastAsiaTheme="majorEastAsia" w:cstheme="majorBidi"/>
+      <w:rFonts w:asciiTheme="majorHAnsi" w:eastAsiaTheme="majorEastAsia" w:hAnsiTheme="majorHAnsi" w:cstheme="majorBidi"/>
       <w:color w:val="17365D" w:themeColor="text2" w:themeShade="BF"/>
       <w:spacing w:val="5"/>
       <w:kern w:val="28"/>
@@ -2616,14 +3019,14 @@
       <w:szCs w:val="52"/>
     </w:rPr>
   </w:style>
-  <w:style w:type="character" w:styleId="TitleChar" w:customStyle="1">
-    <w:name w:val="Title Char"/>
-    <w:basedOn w:val="DefaultParagraphFont"/>
-    <w:link w:val="Title"/>
+  <w:style w:type="character" w:customStyle="1" w:styleId="TtuloCar">
+    <w:name w:val="Título Car"/>
+    <w:basedOn w:val="Fuentedeprrafopredeter"/>
+    <w:link w:val="Ttulo"/>
     <w:uiPriority w:val="10"/>
     <w:rsid w:val="00FC693F"/>
     <w:rPr>
-      <w:rFonts w:asciiTheme="majorHAnsi" w:hAnsiTheme="majorHAnsi" w:eastAsiaTheme="majorEastAsia" w:cstheme="majorBidi"/>
+      <w:rFonts w:asciiTheme="majorHAnsi" w:eastAsiaTheme="majorEastAsia" w:hAnsiTheme="majorHAnsi" w:cstheme="majorBidi"/>
       <w:color w:val="17365D" w:themeColor="text2" w:themeShade="BF"/>
       <w:spacing w:val="5"/>
       <w:kern w:val="28"/>
@@ -2631,11 +3034,11 @@
       <w:szCs w:val="52"/>
     </w:rPr>
   </w:style>
-  <w:style w:type="paragraph" w:styleId="Subtitle">
+  <w:style w:type="paragraph" w:styleId="Subttulo">
     <w:name w:val="Subtitle"/>
     <w:basedOn w:val="Normal"/>
     <w:next w:val="Normal"/>
-    <w:link w:val="SubtitleChar"/>
+    <w:link w:val="SubttuloCar"/>
     <w:uiPriority w:val="11"/>
     <w:qFormat/>
     <w:rsid w:val="00FC693F"/>
@@ -2645,7 +3048,7 @@
       </w:numPr>
     </w:pPr>
     <w:rPr>
-      <w:rFonts w:asciiTheme="majorHAnsi" w:hAnsiTheme="majorHAnsi" w:eastAsiaTheme="majorEastAsia" w:cstheme="majorBidi"/>
+      <w:rFonts w:asciiTheme="majorHAnsi" w:eastAsiaTheme="majorEastAsia" w:hAnsiTheme="majorHAnsi" w:cstheme="majorBidi"/>
       <w:i/>
       <w:iCs/>
       <w:color w:val="4F81BD" w:themeColor="accent1"/>
@@ -2654,14 +3057,14 @@
       <w:szCs w:val="24"/>
     </w:rPr>
   </w:style>
-  <w:style w:type="character" w:styleId="SubtitleChar" w:customStyle="1">
-    <w:name w:val="Subtitle Char"/>
-    <w:basedOn w:val="DefaultParagraphFont"/>
-    <w:link w:val="Subtitle"/>
+  <w:style w:type="character" w:customStyle="1" w:styleId="SubttuloCar">
+    <w:name w:val="Subtítulo Car"/>
+    <w:basedOn w:val="Fuentedeprrafopredeter"/>
+    <w:link w:val="Subttulo"/>
     <w:uiPriority w:val="11"/>
     <w:rsid w:val="00FC693F"/>
     <w:rPr>
-      <w:rFonts w:asciiTheme="majorHAnsi" w:hAnsiTheme="majorHAnsi" w:eastAsiaTheme="majorEastAsia" w:cstheme="majorBidi"/>
+      <w:rFonts w:asciiTheme="majorHAnsi" w:eastAsiaTheme="majorEastAsia" w:hAnsiTheme="majorHAnsi" w:cstheme="majorBidi"/>
       <w:i/>
       <w:iCs/>
       <w:color w:val="4F81BD" w:themeColor="accent1"/>
@@ -2670,7 +3073,7 @@
       <w:szCs w:val="24"/>
     </w:rPr>
   </w:style>
-  <w:style w:type="paragraph" w:styleId="ListParagraph">
+  <w:style w:type="paragraph" w:styleId="Prrafodelista">
     <w:name w:val="List Paragraph"/>
     <w:basedOn w:val="Normal"/>
     <w:uiPriority w:val="34"/>
@@ -2681,10 +3084,10 @@
       <w:contextualSpacing/>
     </w:pPr>
   </w:style>
-  <w:style w:type="paragraph" w:styleId="BodyText">
+  <w:style w:type="paragraph" w:styleId="Textoindependiente">
     <w:name w:val="Body Text"/>
     <w:basedOn w:val="Normal"/>
-    <w:link w:val="BodyTextChar"/>
+    <w:link w:val="TextoindependienteCar"/>
     <w:uiPriority w:val="99"/>
     <w:unhideWhenUsed/>
     <w:rsid w:val="00AA1D8D"/>
@@ -2692,17 +3095,17 @@
       <w:spacing w:after="120"/>
     </w:pPr>
   </w:style>
-  <w:style w:type="character" w:styleId="BodyTextChar" w:customStyle="1">
-    <w:name w:val="Body Text Char"/>
-    <w:basedOn w:val="DefaultParagraphFont"/>
-    <w:link w:val="BodyText"/>
+  <w:style w:type="character" w:customStyle="1" w:styleId="TextoindependienteCar">
+    <w:name w:val="Texto independiente Car"/>
+    <w:basedOn w:val="Fuentedeprrafopredeter"/>
+    <w:link w:val="Textoindependiente"/>
     <w:uiPriority w:val="99"/>
     <w:rsid w:val="00AA1D8D"/>
   </w:style>
-  <w:style w:type="paragraph" w:styleId="BodyText2">
+  <w:style w:type="paragraph" w:styleId="Textoindependiente2">
     <w:name w:val="Body Text 2"/>
     <w:basedOn w:val="Normal"/>
-    <w:link w:val="BodyText2Char"/>
+    <w:link w:val="Textoindependiente2Car"/>
     <w:uiPriority w:val="99"/>
     <w:unhideWhenUsed/>
     <w:rsid w:val="00AA1D8D"/>
@@ -2710,17 +3113,17 @@
       <w:spacing w:after="120" w:line="480" w:lineRule="auto"/>
     </w:pPr>
   </w:style>
-  <w:style w:type="character" w:styleId="BodyText2Char" w:customStyle="1">
-    <w:name w:val="Body Text 2 Char"/>
-    <w:basedOn w:val="DefaultParagraphFont"/>
-    <w:link w:val="BodyText2"/>
+  <w:style w:type="character" w:customStyle="1" w:styleId="Textoindependiente2Car">
+    <w:name w:val="Texto independiente 2 Car"/>
+    <w:basedOn w:val="Fuentedeprrafopredeter"/>
+    <w:link w:val="Textoindependiente2"/>
     <w:uiPriority w:val="99"/>
     <w:rsid w:val="00AA1D8D"/>
   </w:style>
-  <w:style w:type="paragraph" w:styleId="BodyText3">
+  <w:style w:type="paragraph" w:styleId="Textoindependiente3">
     <w:name w:val="Body Text 3"/>
     <w:basedOn w:val="Normal"/>
-    <w:link w:val="BodyText3Char"/>
+    <w:link w:val="Textoindependiente3Car"/>
     <w:uiPriority w:val="99"/>
     <w:unhideWhenUsed/>
     <w:rsid w:val="00AA1D8D"/>
@@ -2732,10 +3135,10 @@
       <w:szCs w:val="16"/>
     </w:rPr>
   </w:style>
-  <w:style w:type="character" w:styleId="BodyText3Char" w:customStyle="1">
-    <w:name w:val="Body Text 3 Char"/>
-    <w:basedOn w:val="DefaultParagraphFont"/>
-    <w:link w:val="BodyText3"/>
+  <w:style w:type="character" w:customStyle="1" w:styleId="Textoindependiente3Car">
+    <w:name w:val="Texto independiente 3 Car"/>
+    <w:basedOn w:val="Fuentedeprrafopredeter"/>
+    <w:link w:val="Textoindependiente3"/>
     <w:uiPriority w:val="99"/>
     <w:rsid w:val="00AA1D8D"/>
     <w:rPr>
@@ -2743,7 +3146,7 @@
       <w:szCs w:val="16"/>
     </w:rPr>
   </w:style>
-  <w:style w:type="paragraph" w:styleId="List">
+  <w:style w:type="paragraph" w:styleId="Lista">
     <w:name w:val="List"/>
     <w:basedOn w:val="Normal"/>
     <w:uiPriority w:val="99"/>
@@ -2754,7 +3157,7 @@
       <w:contextualSpacing/>
     </w:pPr>
   </w:style>
-  <w:style w:type="paragraph" w:styleId="List2">
+  <w:style w:type="paragraph" w:styleId="Lista2">
     <w:name w:val="List 2"/>
     <w:basedOn w:val="Normal"/>
     <w:uiPriority w:val="99"/>
@@ -2765,7 +3168,7 @@
       <w:contextualSpacing/>
     </w:pPr>
   </w:style>
-  <w:style w:type="paragraph" w:styleId="List3">
+  <w:style w:type="paragraph" w:styleId="Lista3">
     <w:name w:val="List 3"/>
     <w:basedOn w:val="Normal"/>
     <w:uiPriority w:val="99"/>
@@ -2776,7 +3179,7 @@
       <w:contextualSpacing/>
     </w:pPr>
   </w:style>
-  <w:style w:type="paragraph" w:styleId="ListBullet">
+  <w:style w:type="paragraph" w:styleId="Listaconvietas">
     <w:name w:val="List Bullet"/>
     <w:basedOn w:val="Normal"/>
     <w:uiPriority w:val="99"/>
@@ -2789,7 +3192,7 @@
       <w:contextualSpacing/>
     </w:pPr>
   </w:style>
-  <w:style w:type="paragraph" w:styleId="ListBullet2">
+  <w:style w:type="paragraph" w:styleId="Listaconvietas2">
     <w:name w:val="List Bullet 2"/>
     <w:basedOn w:val="Normal"/>
     <w:uiPriority w:val="99"/>
@@ -2802,7 +3205,7 @@
       <w:contextualSpacing/>
     </w:pPr>
   </w:style>
-  <w:style w:type="paragraph" w:styleId="ListBullet3">
+  <w:style w:type="paragraph" w:styleId="Listaconvietas3">
     <w:name w:val="List Bullet 3"/>
     <w:basedOn w:val="Normal"/>
     <w:uiPriority w:val="99"/>
@@ -2815,7 +3218,7 @@
       <w:contextualSpacing/>
     </w:pPr>
   </w:style>
-  <w:style w:type="paragraph" w:styleId="ListNumber">
+  <w:style w:type="paragraph" w:styleId="Listaconnmeros">
     <w:name w:val="List Number"/>
     <w:basedOn w:val="Normal"/>
     <w:uiPriority w:val="99"/>
@@ -2828,7 +3231,7 @@
       <w:contextualSpacing/>
     </w:pPr>
   </w:style>
-  <w:style w:type="paragraph" w:styleId="ListNumber2">
+  <w:style w:type="paragraph" w:styleId="Listaconnmeros2">
     <w:name w:val="List Number 2"/>
     <w:basedOn w:val="Normal"/>
     <w:uiPriority w:val="99"/>
@@ -2841,7 +3244,7 @@
       <w:contextualSpacing/>
     </w:pPr>
   </w:style>
-  <w:style w:type="paragraph" w:styleId="ListNumber3">
+  <w:style w:type="paragraph" w:styleId="Listaconnmeros3">
     <w:name w:val="List Number 3"/>
     <w:basedOn w:val="Normal"/>
     <w:uiPriority w:val="99"/>
@@ -2854,7 +3257,7 @@
       <w:contextualSpacing/>
     </w:pPr>
   </w:style>
-  <w:style w:type="paragraph" w:styleId="ListContinue">
+  <w:style w:type="paragraph" w:styleId="Continuarlista">
     <w:name w:val="List Continue"/>
     <w:basedOn w:val="Normal"/>
     <w:uiPriority w:val="99"/>
@@ -2866,7 +3269,7 @@
       <w:contextualSpacing/>
     </w:pPr>
   </w:style>
-  <w:style w:type="paragraph" w:styleId="ListContinue2">
+  <w:style w:type="paragraph" w:styleId="Continuarlista2">
     <w:name w:val="List Continue 2"/>
     <w:basedOn w:val="Normal"/>
     <w:uiPriority w:val="99"/>
@@ -2878,7 +3281,7 @@
       <w:contextualSpacing/>
     </w:pPr>
   </w:style>
-  <w:style w:type="paragraph" w:styleId="ListContinue3">
+  <w:style w:type="paragraph" w:styleId="Continuarlista3">
     <w:name w:val="List Continue 3"/>
     <w:basedOn w:val="Normal"/>
     <w:uiPriority w:val="99"/>
@@ -2890,9 +3293,9 @@
       <w:contextualSpacing/>
     </w:pPr>
   </w:style>
-  <w:style w:type="paragraph" w:styleId="MacroText">
+  <w:style w:type="paragraph" w:styleId="Textomacro">
     <w:name w:val="macro"/>
-    <w:link w:val="MacroTextChar"/>
+    <w:link w:val="TextomacroCar"/>
     <w:uiPriority w:val="99"/>
     <w:unhideWhenUsed/>
     <w:rsid w:val="0029639D"/>
@@ -2913,10 +3316,10 @@
       <w:szCs w:val="20"/>
     </w:rPr>
   </w:style>
-  <w:style w:type="character" w:styleId="MacroTextChar" w:customStyle="1">
-    <w:name w:val="Macro Text Char"/>
-    <w:basedOn w:val="DefaultParagraphFont"/>
-    <w:link w:val="MacroText"/>
+  <w:style w:type="character" w:customStyle="1" w:styleId="TextomacroCar">
+    <w:name w:val="Texto macro Car"/>
+    <w:basedOn w:val="Fuentedeprrafopredeter"/>
+    <w:link w:val="Textomacro"/>
     <w:uiPriority w:val="99"/>
     <w:rsid w:val="0029639D"/>
     <w:rPr>
@@ -2925,11 +3328,11 @@
       <w:szCs w:val="20"/>
     </w:rPr>
   </w:style>
-  <w:style w:type="paragraph" w:styleId="Quote">
+  <w:style w:type="paragraph" w:styleId="Cita">
     <w:name w:val="Quote"/>
     <w:basedOn w:val="Normal"/>
     <w:next w:val="Normal"/>
-    <w:link w:val="QuoteChar"/>
+    <w:link w:val="CitaCar"/>
     <w:uiPriority w:val="29"/>
     <w:qFormat/>
     <w:rsid w:val="00FC693F"/>
@@ -2939,10 +3342,10 @@
       <w:color w:val="000000" w:themeColor="text1"/>
     </w:rPr>
   </w:style>
-  <w:style w:type="character" w:styleId="QuoteChar" w:customStyle="1">
-    <w:name w:val="Quote Char"/>
-    <w:basedOn w:val="DefaultParagraphFont"/>
-    <w:link w:val="Quote"/>
+  <w:style w:type="character" w:customStyle="1" w:styleId="CitaCar">
+    <w:name w:val="Cita Car"/>
+    <w:basedOn w:val="Fuentedeprrafopredeter"/>
+    <w:link w:val="Cita"/>
     <w:uiPriority w:val="29"/>
     <w:rsid w:val="00FC693F"/>
     <w:rPr>
@@ -2951,15 +3354,15 @@
       <w:color w:val="000000" w:themeColor="text1"/>
     </w:rPr>
   </w:style>
-  <w:style w:type="character" w:styleId="Heading4Char" w:customStyle="1">
-    <w:name w:val="Heading 4 Char"/>
-    <w:basedOn w:val="DefaultParagraphFont"/>
-    <w:link w:val="Heading4"/>
+  <w:style w:type="character" w:customStyle="1" w:styleId="Ttulo4Car">
+    <w:name w:val="Título 4 Car"/>
+    <w:basedOn w:val="Fuentedeprrafopredeter"/>
+    <w:link w:val="Ttulo4"/>
     <w:uiPriority w:val="9"/>
     <w:semiHidden/>
     <w:rsid w:val="00FC693F"/>
     <w:rPr>
-      <w:rFonts w:asciiTheme="majorHAnsi" w:hAnsiTheme="majorHAnsi" w:eastAsiaTheme="majorEastAsia" w:cstheme="majorBidi"/>
+      <w:rFonts w:asciiTheme="majorHAnsi" w:eastAsiaTheme="majorEastAsia" w:hAnsiTheme="majorHAnsi" w:cstheme="majorBidi"/>
       <w:b/>
       <w:bCs/>
       <w:i/>
@@ -2967,69 +3370,69 @@
       <w:color w:val="4F81BD" w:themeColor="accent1"/>
     </w:rPr>
   </w:style>
-  <w:style w:type="character" w:styleId="Heading5Char" w:customStyle="1">
-    <w:name w:val="Heading 5 Char"/>
-    <w:basedOn w:val="DefaultParagraphFont"/>
-    <w:link w:val="Heading5"/>
+  <w:style w:type="character" w:customStyle="1" w:styleId="Ttulo5Car">
+    <w:name w:val="Título 5 Car"/>
+    <w:basedOn w:val="Fuentedeprrafopredeter"/>
+    <w:link w:val="Ttulo5"/>
     <w:uiPriority w:val="9"/>
     <w:semiHidden/>
     <w:rsid w:val="00FC693F"/>
     <w:rPr>
-      <w:rFonts w:asciiTheme="majorHAnsi" w:hAnsiTheme="majorHAnsi" w:eastAsiaTheme="majorEastAsia" w:cstheme="majorBidi"/>
+      <w:rFonts w:asciiTheme="majorHAnsi" w:eastAsiaTheme="majorEastAsia" w:hAnsiTheme="majorHAnsi" w:cstheme="majorBidi"/>
       <w:color w:val="243F60" w:themeColor="accent1" w:themeShade="7F"/>
     </w:rPr>
   </w:style>
-  <w:style w:type="character" w:styleId="Heading6Char" w:customStyle="1">
-    <w:name w:val="Heading 6 Char"/>
-    <w:basedOn w:val="DefaultParagraphFont"/>
-    <w:link w:val="Heading6"/>
+  <w:style w:type="character" w:customStyle="1" w:styleId="Ttulo6Car">
+    <w:name w:val="Título 6 Car"/>
+    <w:basedOn w:val="Fuentedeprrafopredeter"/>
+    <w:link w:val="Ttulo6"/>
     <w:uiPriority w:val="9"/>
     <w:semiHidden/>
     <w:rsid w:val="00FC693F"/>
     <w:rPr>
-      <w:rFonts w:asciiTheme="majorHAnsi" w:hAnsiTheme="majorHAnsi" w:eastAsiaTheme="majorEastAsia" w:cstheme="majorBidi"/>
+      <w:rFonts w:asciiTheme="majorHAnsi" w:eastAsiaTheme="majorEastAsia" w:hAnsiTheme="majorHAnsi" w:cstheme="majorBidi"/>
       <w:i/>
       <w:iCs/>
       <w:color w:val="243F60" w:themeColor="accent1" w:themeShade="7F"/>
     </w:rPr>
   </w:style>
-  <w:style w:type="character" w:styleId="Heading7Char" w:customStyle="1">
-    <w:name w:val="Heading 7 Char"/>
-    <w:basedOn w:val="DefaultParagraphFont"/>
-    <w:link w:val="Heading7"/>
+  <w:style w:type="character" w:customStyle="1" w:styleId="Ttulo7Car">
+    <w:name w:val="Título 7 Car"/>
+    <w:basedOn w:val="Fuentedeprrafopredeter"/>
+    <w:link w:val="Ttulo7"/>
     <w:uiPriority w:val="9"/>
     <w:semiHidden/>
     <w:rsid w:val="00FC693F"/>
     <w:rPr>
-      <w:rFonts w:asciiTheme="majorHAnsi" w:hAnsiTheme="majorHAnsi" w:eastAsiaTheme="majorEastAsia" w:cstheme="majorBidi"/>
+      <w:rFonts w:asciiTheme="majorHAnsi" w:eastAsiaTheme="majorEastAsia" w:hAnsiTheme="majorHAnsi" w:cstheme="majorBidi"/>
       <w:i/>
       <w:iCs/>
       <w:color w:val="404040" w:themeColor="text1" w:themeTint="BF"/>
     </w:rPr>
   </w:style>
-  <w:style w:type="character" w:styleId="Heading8Char" w:customStyle="1">
-    <w:name w:val="Heading 8 Char"/>
-    <w:basedOn w:val="DefaultParagraphFont"/>
-    <w:link w:val="Heading8"/>
+  <w:style w:type="character" w:customStyle="1" w:styleId="Ttulo8Car">
+    <w:name w:val="Título 8 Car"/>
+    <w:basedOn w:val="Fuentedeprrafopredeter"/>
+    <w:link w:val="Ttulo8"/>
     <w:uiPriority w:val="9"/>
     <w:semiHidden/>
     <w:rsid w:val="00FC693F"/>
     <w:rPr>
-      <w:rFonts w:asciiTheme="majorHAnsi" w:hAnsiTheme="majorHAnsi" w:eastAsiaTheme="majorEastAsia" w:cstheme="majorBidi"/>
+      <w:rFonts w:asciiTheme="majorHAnsi" w:eastAsiaTheme="majorEastAsia" w:hAnsiTheme="majorHAnsi" w:cstheme="majorBidi"/>
       <w:color w:val="4F81BD" w:themeColor="accent1"/>
       <w:sz w:val="20"/>
       <w:szCs w:val="20"/>
     </w:rPr>
   </w:style>
-  <w:style w:type="character" w:styleId="Heading9Char" w:customStyle="1">
-    <w:name w:val="Heading 9 Char"/>
-    <w:basedOn w:val="DefaultParagraphFont"/>
-    <w:link w:val="Heading9"/>
+  <w:style w:type="character" w:customStyle="1" w:styleId="Ttulo9Car">
+    <w:name w:val="Título 9 Car"/>
+    <w:basedOn w:val="Fuentedeprrafopredeter"/>
+    <w:link w:val="Ttulo9"/>
     <w:uiPriority w:val="9"/>
     <w:semiHidden/>
     <w:rsid w:val="00FC693F"/>
     <w:rPr>
-      <w:rFonts w:asciiTheme="majorHAnsi" w:hAnsiTheme="majorHAnsi" w:eastAsiaTheme="majorEastAsia" w:cstheme="majorBidi"/>
+      <w:rFonts w:asciiTheme="majorHAnsi" w:eastAsiaTheme="majorEastAsia" w:hAnsiTheme="majorHAnsi" w:cstheme="majorBidi"/>
       <w:i/>
       <w:iCs/>
       <w:color w:val="404040" w:themeColor="text1" w:themeTint="BF"/>
@@ -3037,7 +3440,7 @@
       <w:szCs w:val="20"/>
     </w:rPr>
   </w:style>
-  <w:style w:type="paragraph" w:styleId="Caption">
+  <w:style w:type="paragraph" w:styleId="Descripcin">
     <w:name w:val="caption"/>
     <w:basedOn w:val="Normal"/>
     <w:next w:val="Normal"/>
@@ -3057,9 +3460,9 @@
       <w:szCs w:val="18"/>
     </w:rPr>
   </w:style>
-  <w:style w:type="character" w:styleId="Strong">
+  <w:style w:type="character" w:styleId="Textoennegrita">
     <w:name w:val="Strong"/>
-    <w:basedOn w:val="DefaultParagraphFont"/>
+    <w:basedOn w:val="Fuentedeprrafopredeter"/>
     <w:uiPriority w:val="22"/>
     <w:qFormat/>
     <w:rsid w:val="00FC693F"/>
@@ -3068,9 +3471,9 @@
       <w:bCs/>
     </w:rPr>
   </w:style>
-  <w:style w:type="character" w:styleId="Emphasis">
+  <w:style w:type="character" w:styleId="nfasis">
     <w:name w:val="Emphasis"/>
-    <w:basedOn w:val="DefaultParagraphFont"/>
+    <w:basedOn w:val="Fuentedeprrafopredeter"/>
     <w:uiPriority w:val="20"/>
     <w:qFormat/>
     <w:rsid w:val="00FC693F"/>
@@ -3079,17 +3482,17 @@
       <w:iCs/>
     </w:rPr>
   </w:style>
-  <w:style w:type="paragraph" w:styleId="IntenseQuote">
+  <w:style w:type="paragraph" w:styleId="Citadestacada">
     <w:name w:val="Intense Quote"/>
     <w:basedOn w:val="Normal"/>
     <w:next w:val="Normal"/>
-    <w:link w:val="IntenseQuoteChar"/>
+    <w:link w:val="CitadestacadaCar"/>
     <w:uiPriority w:val="30"/>
     <w:qFormat/>
     <w:rsid w:val="00FC693F"/>
     <w:pPr>
       <w:pBdr>
-        <w:bottom w:val="single" w:color="4F81BD" w:themeColor="accent1" w:sz="4" w:space="4"/>
+        <w:bottom w:val="single" w:sz="4" w:space="4" w:color="4F81BD" w:themeColor="accent1"/>
       </w:pBdr>
       <w:spacing w:before="200" w:after="280"/>
       <w:ind w:left="936" w:right="936"/>
@@ -3102,10 +3505,10 @@
       <w:color w:val="4F81BD" w:themeColor="accent1"/>
     </w:rPr>
   </w:style>
-  <w:style w:type="character" w:styleId="IntenseQuoteChar" w:customStyle="1">
-    <w:name w:val="Intense Quote Char"/>
-    <w:basedOn w:val="DefaultParagraphFont"/>
-    <w:link w:val="IntenseQuote"/>
+  <w:style w:type="character" w:customStyle="1" w:styleId="CitadestacadaCar">
+    <w:name w:val="Cita destacada Car"/>
+    <w:basedOn w:val="Fuentedeprrafopredeter"/>
+    <w:link w:val="Citadestacada"/>
     <w:uiPriority w:val="30"/>
     <w:rsid w:val="00FC693F"/>
     <w:rPr>
@@ -3116,9 +3519,9 @@
       <w:color w:val="4F81BD" w:themeColor="accent1"/>
     </w:rPr>
   </w:style>
-  <w:style w:type="character" w:styleId="SubtleEmphasis">
+  <w:style w:type="character" w:styleId="nfasissutil">
     <w:name w:val="Subtle Emphasis"/>
-    <w:basedOn w:val="DefaultParagraphFont"/>
+    <w:basedOn w:val="Fuentedeprrafopredeter"/>
     <w:uiPriority w:val="19"/>
     <w:qFormat/>
     <w:rsid w:val="00FC693F"/>
@@ -3128,9 +3531,9 @@
       <w:color w:val="808080" w:themeColor="text1" w:themeTint="7F"/>
     </w:rPr>
   </w:style>
-  <w:style w:type="character" w:styleId="IntenseEmphasis">
+  <w:style w:type="character" w:styleId="nfasisintenso">
     <w:name w:val="Intense Emphasis"/>
-    <w:basedOn w:val="DefaultParagraphFont"/>
+    <w:basedOn w:val="Fuentedeprrafopredeter"/>
     <w:uiPriority w:val="21"/>
     <w:qFormat/>
     <w:rsid w:val="00FC693F"/>
@@ -3142,9 +3545,9 @@
       <w:color w:val="4F81BD" w:themeColor="accent1"/>
     </w:rPr>
   </w:style>
-  <w:style w:type="character" w:styleId="SubtleReference">
+  <w:style w:type="character" w:styleId="Referenciasutil">
     <w:name w:val="Subtle Reference"/>
-    <w:basedOn w:val="DefaultParagraphFont"/>
+    <w:basedOn w:val="Fuentedeprrafopredeter"/>
     <w:uiPriority w:val="31"/>
     <w:qFormat/>
     <w:rsid w:val="00FC693F"/>
@@ -3154,9 +3557,9 @@
       <w:u w:val="single"/>
     </w:rPr>
   </w:style>
-  <w:style w:type="character" w:styleId="IntenseReference">
+  <w:style w:type="character" w:styleId="Referenciaintensa">
     <w:name w:val="Intense Reference"/>
-    <w:basedOn w:val="DefaultParagraphFont"/>
+    <w:basedOn w:val="Fuentedeprrafopredeter"/>
     <w:uiPriority w:val="32"/>
     <w:qFormat/>
     <w:rsid w:val="00FC693F"/>
@@ -3169,9 +3572,9 @@
       <w:u w:val="single"/>
     </w:rPr>
   </w:style>
-  <w:style w:type="character" w:styleId="BookTitle">
+  <w:style w:type="character" w:styleId="Ttulodellibro">
     <w:name w:val="Book Title"/>
-    <w:basedOn w:val="DefaultParagraphFont"/>
+    <w:basedOn w:val="Fuentedeprrafopredeter"/>
     <w:uiPriority w:val="33"/>
     <w:qFormat/>
     <w:rsid w:val="00FC693F"/>
@@ -3182,9 +3585,9 @@
       <w:spacing w:val="5"/>
     </w:rPr>
   </w:style>
-  <w:style w:type="paragraph" w:styleId="TOCHeading">
+  <w:style w:type="paragraph" w:styleId="TtuloTDC">
     <w:name w:val="TOC Heading"/>
-    <w:basedOn w:val="Heading1"/>
+    <w:basedOn w:val="Ttulo1"/>
     <w:next w:val="Normal"/>
     <w:uiPriority w:val="39"/>
     <w:semiHidden/>
@@ -3195,9 +3598,9 @@
       <w:outlineLvl w:val="9"/>
     </w:pPr>
   </w:style>
-  <w:style w:type="table" w:styleId="TableGrid">
+  <w:style w:type="table" w:styleId="Tablaconcuadrcula">
     <w:name w:val="Table Grid"/>
-    <w:basedOn w:val="TableNormal"/>
+    <w:basedOn w:val="Tablanormal"/>
     <w:uiPriority w:val="59"/>
     <w:rsid w:val="00FC693F"/>
     <w:pPr>
@@ -3205,18 +3608,18 @@
     </w:pPr>
     <w:tblPr>
       <w:tblBorders>
-        <w:top w:val="single" w:color="auto" w:sz="4" w:space="0"/>
-        <w:left w:val="single" w:color="auto" w:sz="4" w:space="0"/>
-        <w:bottom w:val="single" w:color="auto" w:sz="4" w:space="0"/>
-        <w:right w:val="single" w:color="auto" w:sz="4" w:space="0"/>
-        <w:insideH w:val="single" w:color="auto" w:sz="4" w:space="0"/>
-        <w:insideV w:val="single" w:color="auto" w:sz="4" w:space="0"/>
+        <w:top w:val="single" w:sz="4" w:space="0" w:color="auto"/>
+        <w:left w:val="single" w:sz="4" w:space="0" w:color="auto"/>
+        <w:bottom w:val="single" w:sz="4" w:space="0" w:color="auto"/>
+        <w:right w:val="single" w:sz="4" w:space="0" w:color="auto"/>
+        <w:insideH w:val="single" w:sz="4" w:space="0" w:color="auto"/>
+        <w:insideV w:val="single" w:sz="4" w:space="0" w:color="auto"/>
       </w:tblBorders>
     </w:tblPr>
   </w:style>
-  <w:style w:type="table" w:styleId="LightShading">
+  <w:style w:type="table" w:styleId="Sombreadoclaro">
     <w:name w:val="Light Shading"/>
-    <w:basedOn w:val="TableNormal"/>
+    <w:basedOn w:val="Tablanormal"/>
     <w:uiPriority w:val="60"/>
     <w:rsid w:val="00FC693F"/>
     <w:pPr>
@@ -3229,8 +3632,8 @@
       <w:tblStyleRowBandSize w:val="1"/>
       <w:tblStyleColBandSize w:val="1"/>
       <w:tblBorders>
-        <w:top w:val="single" w:color="000000" w:themeColor="text1" w:sz="8" w:space="0"/>
-        <w:bottom w:val="single" w:color="000000" w:themeColor="text1" w:sz="8" w:space="0"/>
+        <w:top w:val="single" w:sz="8" w:space="0" w:color="000000" w:themeColor="text1"/>
+        <w:bottom w:val="single" w:sz="8" w:space="0" w:color="000000" w:themeColor="text1"/>
       </w:tblBorders>
     </w:tblPr>
     <w:tblStylePr w:type="firstRow">
@@ -3244,9 +3647,9 @@
       <w:tblPr/>
       <w:tcPr>
         <w:tcBorders>
-          <w:top w:val="single" w:color="000000" w:themeColor="text1" w:sz="8" w:space="0"/>
-          <w:left w:val="nil"/>
-          <w:bottom w:val="single" w:color="000000" w:themeColor="text1" w:sz="8" w:space="0"/>
+          <w:top w:val="single" w:sz="8" w:space="0" w:color="000000" w:themeColor="text1"/>
+          <w:left w:val="nil"/>
+          <w:bottom w:val="single" w:sz="8" w:space="0" w:color="000000" w:themeColor="text1"/>
           <w:right w:val="nil"/>
           <w:insideH w:val="nil"/>
           <w:insideV w:val="nil"/>
@@ -3264,9 +3667,9 @@
       <w:tblPr/>
       <w:tcPr>
         <w:tcBorders>
-          <w:top w:val="single" w:color="000000" w:themeColor="text1" w:sz="8" w:space="0"/>
-          <w:left w:val="nil"/>
-          <w:bottom w:val="single" w:color="000000" w:themeColor="text1" w:sz="8" w:space="0"/>
+          <w:top w:val="single" w:sz="8" w:space="0" w:color="000000" w:themeColor="text1"/>
+          <w:left w:val="nil"/>
+          <w:bottom w:val="single" w:sz="8" w:space="0" w:color="000000" w:themeColor="text1"/>
           <w:right w:val="nil"/>
           <w:insideH w:val="nil"/>
           <w:insideV w:val="nil"/>
@@ -3310,9 +3713,9 @@
       </w:tcPr>
     </w:tblStylePr>
   </w:style>
-  <w:style w:type="table" w:styleId="LightShading-Accent1">
+  <w:style w:type="table" w:styleId="Sombreadoclaro-nfasis1">
     <w:name w:val="Light Shading Accent 1"/>
-    <w:basedOn w:val="TableNormal"/>
+    <w:basedOn w:val="Tablanormal"/>
     <w:uiPriority w:val="60"/>
     <w:rsid w:val="00FC693F"/>
     <w:pPr>
@@ -3325,8 +3728,8 @@
       <w:tblStyleRowBandSize w:val="1"/>
       <w:tblStyleColBandSize w:val="1"/>
       <w:tblBorders>
-        <w:top w:val="single" w:color="4F81BD" w:themeColor="accent1" w:sz="8" w:space="0"/>
-        <w:bottom w:val="single" w:color="4F81BD" w:themeColor="accent1" w:sz="8" w:space="0"/>
+        <w:top w:val="single" w:sz="8" w:space="0" w:color="4F81BD" w:themeColor="accent1"/>
+        <w:bottom w:val="single" w:sz="8" w:space="0" w:color="4F81BD" w:themeColor="accent1"/>
       </w:tblBorders>
     </w:tblPr>
     <w:tblStylePr w:type="firstRow">
@@ -3340,9 +3743,9 @@
       <w:tblPr/>
       <w:tcPr>
         <w:tcBorders>
-          <w:top w:val="single" w:color="4F81BD" w:themeColor="accent1" w:sz="8" w:space="0"/>
-          <w:left w:val="nil"/>
-          <w:bottom w:val="single" w:color="4F81BD" w:themeColor="accent1" w:sz="8" w:space="0"/>
+          <w:top w:val="single" w:sz="8" w:space="0" w:color="4F81BD" w:themeColor="accent1"/>
+          <w:left w:val="nil"/>
+          <w:bottom w:val="single" w:sz="8" w:space="0" w:color="4F81BD" w:themeColor="accent1"/>
           <w:right w:val="nil"/>
           <w:insideH w:val="nil"/>
           <w:insideV w:val="nil"/>
@@ -3360,9 +3763,9 @@
       <w:tblPr/>
       <w:tcPr>
         <w:tcBorders>
-          <w:top w:val="single" w:color="4F81BD" w:themeColor="accent1" w:sz="8" w:space="0"/>
-          <w:left w:val="nil"/>
-          <w:bottom w:val="single" w:color="4F81BD" w:themeColor="accent1" w:sz="8" w:space="0"/>
+          <w:top w:val="single" w:sz="8" w:space="0" w:color="4F81BD" w:themeColor="accent1"/>
+          <w:left w:val="nil"/>
+          <w:bottom w:val="single" w:sz="8" w:space="0" w:color="4F81BD" w:themeColor="accent1"/>
           <w:right w:val="nil"/>
           <w:insideH w:val="nil"/>
           <w:insideV w:val="nil"/>
@@ -3406,9 +3809,9 @@
       </w:tcPr>
     </w:tblStylePr>
   </w:style>
-  <w:style w:type="table" w:styleId="LightShading-Accent2">
+  <w:style w:type="table" w:styleId="Sombreadoclaro-nfasis2">
     <w:name w:val="Light Shading Accent 2"/>
-    <w:basedOn w:val="TableNormal"/>
+    <w:basedOn w:val="Tablanormal"/>
     <w:uiPriority w:val="60"/>
     <w:rsid w:val="00FC693F"/>
     <w:pPr>
@@ -3421,8 +3824,8 @@
       <w:tblStyleRowBandSize w:val="1"/>
       <w:tblStyleColBandSize w:val="1"/>
       <w:tblBorders>
-        <w:top w:val="single" w:color="C0504D" w:themeColor="accent2" w:sz="8" w:space="0"/>
-        <w:bottom w:val="single" w:color="C0504D" w:themeColor="accent2" w:sz="8" w:space="0"/>
+        <w:top w:val="single" w:sz="8" w:space="0" w:color="C0504D" w:themeColor="accent2"/>
+        <w:bottom w:val="single" w:sz="8" w:space="0" w:color="C0504D" w:themeColor="accent2"/>
       </w:tblBorders>
     </w:tblPr>
     <w:tblStylePr w:type="firstRow">
@@ -3436,9 +3839,9 @@
       <w:tblPr/>
       <w:tcPr>
         <w:tcBorders>
-          <w:top w:val="single" w:color="C0504D" w:themeColor="accent2" w:sz="8" w:space="0"/>
-          <w:left w:val="nil"/>
-          <w:bottom w:val="single" w:color="C0504D" w:themeColor="accent2" w:sz="8" w:space="0"/>
+          <w:top w:val="single" w:sz="8" w:space="0" w:color="C0504D" w:themeColor="accent2"/>
+          <w:left w:val="nil"/>
+          <w:bottom w:val="single" w:sz="8" w:space="0" w:color="C0504D" w:themeColor="accent2"/>
           <w:right w:val="nil"/>
           <w:insideH w:val="nil"/>
           <w:insideV w:val="nil"/>
@@ -3456,9 +3859,9 @@
       <w:tblPr/>
       <w:tcPr>
         <w:tcBorders>
-          <w:top w:val="single" w:color="C0504D" w:themeColor="accent2" w:sz="8" w:space="0"/>
-          <w:left w:val="nil"/>
-          <w:bottom w:val="single" w:color="C0504D" w:themeColor="accent2" w:sz="8" w:space="0"/>
+          <w:top w:val="single" w:sz="8" w:space="0" w:color="C0504D" w:themeColor="accent2"/>
+          <w:left w:val="nil"/>
+          <w:bottom w:val="single" w:sz="8" w:space="0" w:color="C0504D" w:themeColor="accent2"/>
           <w:right w:val="nil"/>
           <w:insideH w:val="nil"/>
           <w:insideV w:val="nil"/>
@@ -3502,9 +3905,9 @@
       </w:tcPr>
     </w:tblStylePr>
   </w:style>
-  <w:style w:type="table" w:styleId="LightShading-Accent3">
+  <w:style w:type="table" w:styleId="Sombreadoclaro-nfasis3">
     <w:name w:val="Light Shading Accent 3"/>
-    <w:basedOn w:val="TableNormal"/>
+    <w:basedOn w:val="Tablanormal"/>
     <w:uiPriority w:val="60"/>
     <w:rsid w:val="00FC693F"/>
     <w:pPr>
@@ -3517,8 +3920,8 @@
       <w:tblStyleRowBandSize w:val="1"/>
       <w:tblStyleColBandSize w:val="1"/>
       <w:tblBorders>
-        <w:top w:val="single" w:color="9BBB59" w:themeColor="accent3" w:sz="8" w:space="0"/>
-        <w:bottom w:val="single" w:color="9BBB59" w:themeColor="accent3" w:sz="8" w:space="0"/>
+        <w:top w:val="single" w:sz="8" w:space="0" w:color="9BBB59" w:themeColor="accent3"/>
+        <w:bottom w:val="single" w:sz="8" w:space="0" w:color="9BBB59" w:themeColor="accent3"/>
       </w:tblBorders>
     </w:tblPr>
     <w:tblStylePr w:type="firstRow">
@@ -3532,9 +3935,9 @@
       <w:tblPr/>
       <w:tcPr>
         <w:tcBorders>
-          <w:top w:val="single" w:color="9BBB59" w:themeColor="accent3" w:sz="8" w:space="0"/>
-          <w:left w:val="nil"/>
-          <w:bottom w:val="single" w:color="9BBB59" w:themeColor="accent3" w:sz="8" w:space="0"/>
+          <w:top w:val="single" w:sz="8" w:space="0" w:color="9BBB59" w:themeColor="accent3"/>
+          <w:left w:val="nil"/>
+          <w:bottom w:val="single" w:sz="8" w:space="0" w:color="9BBB59" w:themeColor="accent3"/>
           <w:right w:val="nil"/>
           <w:insideH w:val="nil"/>
           <w:insideV w:val="nil"/>
@@ -3552,9 +3955,9 @@
       <w:tblPr/>
       <w:tcPr>
         <w:tcBorders>
-          <w:top w:val="single" w:color="9BBB59" w:themeColor="accent3" w:sz="8" w:space="0"/>
-          <w:left w:val="nil"/>
-          <w:bottom w:val="single" w:color="9BBB59" w:themeColor="accent3" w:sz="8" w:space="0"/>
+          <w:top w:val="single" w:sz="8" w:space="0" w:color="9BBB59" w:themeColor="accent3"/>
+          <w:left w:val="nil"/>
+          <w:bottom w:val="single" w:sz="8" w:space="0" w:color="9BBB59" w:themeColor="accent3"/>
           <w:right w:val="nil"/>
           <w:insideH w:val="nil"/>
           <w:insideV w:val="nil"/>
@@ -3598,9 +4001,9 @@
       </w:tcPr>
     </w:tblStylePr>
   </w:style>
-  <w:style w:type="table" w:styleId="LightShading-Accent4">
+  <w:style w:type="table" w:styleId="Sombreadoclaro-nfasis4">
     <w:name w:val="Light Shading Accent 4"/>
-    <w:basedOn w:val="TableNormal"/>
+    <w:basedOn w:val="Tablanormal"/>
     <w:uiPriority w:val="60"/>
     <w:rsid w:val="00FC693F"/>
     <w:pPr>
@@ -3613,8 +4016,8 @@
       <w:tblStyleRowBandSize w:val="1"/>
       <w:tblStyleColBandSize w:val="1"/>
       <w:tblBorders>
-        <w:top w:val="single" w:color="8064A2" w:themeColor="accent4" w:sz="8" w:space="0"/>
-        <w:bottom w:val="single" w:color="8064A2" w:themeColor="accent4" w:sz="8" w:space="0"/>
+        <w:top w:val="single" w:sz="8" w:space="0" w:color="8064A2" w:themeColor="accent4"/>
+        <w:bottom w:val="single" w:sz="8" w:space="0" w:color="8064A2" w:themeColor="accent4"/>
       </w:tblBorders>
     </w:tblPr>
     <w:tblStylePr w:type="firstRow">
@@ -3628,9 +4031,9 @@
       <w:tblPr/>
       <w:tcPr>
         <w:tcBorders>
-          <w:top w:val="single" w:color="8064A2" w:themeColor="accent4" w:sz="8" w:space="0"/>
-          <w:left w:val="nil"/>
-          <w:bottom w:val="single" w:color="8064A2" w:themeColor="accent4" w:sz="8" w:space="0"/>
+          <w:top w:val="single" w:sz="8" w:space="0" w:color="8064A2" w:themeColor="accent4"/>
+          <w:left w:val="nil"/>
+          <w:bottom w:val="single" w:sz="8" w:space="0" w:color="8064A2" w:themeColor="accent4"/>
           <w:right w:val="nil"/>
           <w:insideH w:val="nil"/>
           <w:insideV w:val="nil"/>
@@ -3648,9 +4051,9 @@
       <w:tblPr/>
       <w:tcPr>
         <w:tcBorders>
-          <w:top w:val="single" w:color="8064A2" w:themeColor="accent4" w:sz="8" w:space="0"/>
-          <w:left w:val="nil"/>
-          <w:bottom w:val="single" w:color="8064A2" w:themeColor="accent4" w:sz="8" w:space="0"/>
+          <w:top w:val="single" w:sz="8" w:space="0" w:color="8064A2" w:themeColor="accent4"/>
+          <w:left w:val="nil"/>
+          <w:bottom w:val="single" w:sz="8" w:space="0" w:color="8064A2" w:themeColor="accent4"/>
           <w:right w:val="nil"/>
           <w:insideH w:val="nil"/>
           <w:insideV w:val="nil"/>
@@ -3694,9 +4097,9 @@
       </w:tcPr>
     </w:tblStylePr>
   </w:style>
-  <w:style w:type="table" w:styleId="LightShading-Accent5">
+  <w:style w:type="table" w:styleId="Sombreadoclaro-nfasis5">
     <w:name w:val="Light Shading Accent 5"/>
-    <w:basedOn w:val="TableNormal"/>
+    <w:basedOn w:val="Tablanormal"/>
     <w:uiPriority w:val="60"/>
     <w:rsid w:val="00FC693F"/>
     <w:pPr>
@@ -3709,8 +4112,8 @@
       <w:tblStyleRowBandSize w:val="1"/>
       <w:tblStyleColBandSize w:val="1"/>
       <w:tblBorders>
-        <w:top w:val="single" w:color="4BACC6" w:themeColor="accent5" w:sz="8" w:space="0"/>
-        <w:bottom w:val="single" w:color="4BACC6" w:themeColor="accent5" w:sz="8" w:space="0"/>
+        <w:top w:val="single" w:sz="8" w:space="0" w:color="4BACC6" w:themeColor="accent5"/>
+        <w:bottom w:val="single" w:sz="8" w:space="0" w:color="4BACC6" w:themeColor="accent5"/>
       </w:tblBorders>
     </w:tblPr>
     <w:tblStylePr w:type="firstRow">
@@ -3724,9 +4127,9 @@
       <w:tblPr/>
       <w:tcPr>
         <w:tcBorders>
-          <w:top w:val="single" w:color="4BACC6" w:themeColor="accent5" w:sz="8" w:space="0"/>
-          <w:left w:val="nil"/>
-          <w:bottom w:val="single" w:color="4BACC6" w:themeColor="accent5" w:sz="8" w:space="0"/>
+          <w:top w:val="single" w:sz="8" w:space="0" w:color="4BACC6" w:themeColor="accent5"/>
+          <w:left w:val="nil"/>
+          <w:bottom w:val="single" w:sz="8" w:space="0" w:color="4BACC6" w:themeColor="accent5"/>
           <w:right w:val="nil"/>
           <w:insideH w:val="nil"/>
           <w:insideV w:val="nil"/>
@@ -3744,9 +4147,9 @@
       <w:tblPr/>
       <w:tcPr>
         <w:tcBorders>
-          <w:top w:val="single" w:color="4BACC6" w:themeColor="accent5" w:sz="8" w:space="0"/>
-          <w:left w:val="nil"/>
-          <w:bottom w:val="single" w:color="4BACC6" w:themeColor="accent5" w:sz="8" w:space="0"/>
+          <w:top w:val="single" w:sz="8" w:space="0" w:color="4BACC6" w:themeColor="accent5"/>
+          <w:left w:val="nil"/>
+          <w:bottom w:val="single" w:sz="8" w:space="0" w:color="4BACC6" w:themeColor="accent5"/>
           <w:right w:val="nil"/>
           <w:insideH w:val="nil"/>
           <w:insideV w:val="nil"/>
@@ -3790,9 +4193,9 @@
       </w:tcPr>
     </w:tblStylePr>
   </w:style>
-  <w:style w:type="table" w:styleId="LightShading-Accent6">
+  <w:style w:type="table" w:styleId="Sombreadoclaro-nfasis6">
     <w:name w:val="Light Shading Accent 6"/>
-    <w:basedOn w:val="TableNormal"/>
+    <w:basedOn w:val="Tablanormal"/>
     <w:uiPriority w:val="60"/>
     <w:rsid w:val="00FC693F"/>
     <w:pPr>
@@ -3805,8 +4208,8 @@
       <w:tblStyleRowBandSize w:val="1"/>
       <w:tblStyleColBandSize w:val="1"/>
       <w:tblBorders>
-        <w:top w:val="single" w:color="F79646" w:themeColor="accent6" w:sz="8" w:space="0"/>
-        <w:bottom w:val="single" w:color="F79646" w:themeColor="accent6" w:sz="8" w:space="0"/>
+        <w:top w:val="single" w:sz="8" w:space="0" w:color="F79646" w:themeColor="accent6"/>
+        <w:bottom w:val="single" w:sz="8" w:space="0" w:color="F79646" w:themeColor="accent6"/>
       </w:tblBorders>
     </w:tblPr>
     <w:tblStylePr w:type="firstRow">
@@ -3820,9 +4223,9 @@
       <w:tblPr/>
       <w:tcPr>
         <w:tcBorders>
-          <w:top w:val="single" w:color="F79646" w:themeColor="accent6" w:sz="8" w:space="0"/>
-          <w:left w:val="nil"/>
-          <w:bottom w:val="single" w:color="F79646" w:themeColor="accent6" w:sz="8" w:space="0"/>
+          <w:top w:val="single" w:sz="8" w:space="0" w:color="F79646" w:themeColor="accent6"/>
+          <w:left w:val="nil"/>
+          <w:bottom w:val="single" w:sz="8" w:space="0" w:color="F79646" w:themeColor="accent6"/>
           <w:right w:val="nil"/>
           <w:insideH w:val="nil"/>
           <w:insideV w:val="nil"/>
@@ -3840,9 +4243,9 @@
       <w:tblPr/>
       <w:tcPr>
         <w:tcBorders>
-          <w:top w:val="single" w:color="F79646" w:themeColor="accent6" w:sz="8" w:space="0"/>
-          <w:left w:val="nil"/>
-          <w:bottom w:val="single" w:color="F79646" w:themeColor="accent6" w:sz="8" w:space="0"/>
+          <w:top w:val="single" w:sz="8" w:space="0" w:color="F79646" w:themeColor="accent6"/>
+          <w:left w:val="nil"/>
+          <w:bottom w:val="single" w:sz="8" w:space="0" w:color="F79646" w:themeColor="accent6"/>
           <w:right w:val="nil"/>
           <w:insideH w:val="nil"/>
           <w:insideV w:val="nil"/>
@@ -3886,9 +4289,9 @@
       </w:tcPr>
     </w:tblStylePr>
   </w:style>
-  <w:style w:type="table" w:styleId="LightList">
+  <w:style w:type="table" w:styleId="Listaclara">
     <w:name w:val="Light List"/>
-    <w:basedOn w:val="TableNormal"/>
+    <w:basedOn w:val="Tablanormal"/>
     <w:uiPriority w:val="61"/>
     <w:rsid w:val="00FC693F"/>
     <w:pPr>
@@ -3898,10 +4301,10 @@
       <w:tblStyleRowBandSize w:val="1"/>
       <w:tblStyleColBandSize w:val="1"/>
       <w:tblBorders>
-        <w:top w:val="single" w:color="000000" w:themeColor="text1" w:sz="8" w:space="0"/>
-        <w:left w:val="single" w:color="000000" w:themeColor="text1" w:sz="8" w:space="0"/>
-        <w:bottom w:val="single" w:color="000000" w:themeColor="text1" w:sz="8" w:space="0"/>
-        <w:right w:val="single" w:color="000000" w:themeColor="text1" w:sz="8" w:space="0"/>
+        <w:top w:val="single" w:sz="8" w:space="0" w:color="000000" w:themeColor="text1"/>
+        <w:left w:val="single" w:sz="8" w:space="0" w:color="000000" w:themeColor="text1"/>
+        <w:bottom w:val="single" w:sz="8" w:space="0" w:color="000000" w:themeColor="text1"/>
+        <w:right w:val="single" w:sz="8" w:space="0" w:color="000000" w:themeColor="text1"/>
       </w:tblBorders>
     </w:tblPr>
     <w:tblStylePr w:type="firstRow">
@@ -3929,10 +4332,10 @@
       <w:tblPr/>
       <w:tcPr>
         <w:tcBorders>
-          <w:top w:val="double" w:color="000000" w:themeColor="text1" w:sz="6" w:space="0"/>
-          <w:left w:val="single" w:color="000000" w:themeColor="text1" w:sz="8" w:space="0"/>
-          <w:bottom w:val="single" w:color="000000" w:themeColor="text1" w:sz="8" w:space="0"/>
-          <w:right w:val="single" w:color="000000" w:themeColor="text1" w:sz="8" w:space="0"/>
+          <w:top w:val="double" w:sz="6" w:space="0" w:color="000000" w:themeColor="text1"/>
+          <w:left w:val="single" w:sz="8" w:space="0" w:color="000000" w:themeColor="text1"/>
+          <w:bottom w:val="single" w:sz="8" w:space="0" w:color="000000" w:themeColor="text1"/>
+          <w:right w:val="single" w:sz="8" w:space="0" w:color="000000" w:themeColor="text1"/>
         </w:tcBorders>
       </w:tcPr>
     </w:tblStylePr>
@@ -3952,10 +4355,10 @@
       <w:tblPr/>
       <w:tcPr>
         <w:tcBorders>
-          <w:top w:val="single" w:color="000000" w:themeColor="text1" w:sz="8" w:space="0"/>
-          <w:left w:val="single" w:color="000000" w:themeColor="text1" w:sz="8" w:space="0"/>
-          <w:bottom w:val="single" w:color="000000" w:themeColor="text1" w:sz="8" w:space="0"/>
-          <w:right w:val="single" w:color="000000" w:themeColor="text1" w:sz="8" w:space="0"/>
+          <w:top w:val="single" w:sz="8" w:space="0" w:color="000000" w:themeColor="text1"/>
+          <w:left w:val="single" w:sz="8" w:space="0" w:color="000000" w:themeColor="text1"/>
+          <w:bottom w:val="single" w:sz="8" w:space="0" w:color="000000" w:themeColor="text1"/>
+          <w:right w:val="single" w:sz="8" w:space="0" w:color="000000" w:themeColor="text1"/>
         </w:tcBorders>
       </w:tcPr>
     </w:tblStylePr>
@@ -3963,17 +4366,17 @@
       <w:tblPr/>
       <w:tcPr>
         <w:tcBorders>
-          <w:top w:val="single" w:color="000000" w:themeColor="text1" w:sz="8" w:space="0"/>
-          <w:left w:val="single" w:color="000000" w:themeColor="text1" w:sz="8" w:space="0"/>
-          <w:bottom w:val="single" w:color="000000" w:themeColor="text1" w:sz="8" w:space="0"/>
-          <w:right w:val="single" w:color="000000" w:themeColor="text1" w:sz="8" w:space="0"/>
-        </w:tcBorders>
-      </w:tcPr>
-    </w:tblStylePr>
-  </w:style>
-  <w:style w:type="table" w:styleId="LightList-Accent1">
+          <w:top w:val="single" w:sz="8" w:space="0" w:color="000000" w:themeColor="text1"/>
+          <w:left w:val="single" w:sz="8" w:space="0" w:color="000000" w:themeColor="text1"/>
+          <w:bottom w:val="single" w:sz="8" w:space="0" w:color="000000" w:themeColor="text1"/>
+          <w:right w:val="single" w:sz="8" w:space="0" w:color="000000" w:themeColor="text1"/>
+        </w:tcBorders>
+      </w:tcPr>
+    </w:tblStylePr>
+  </w:style>
+  <w:style w:type="table" w:styleId="Listaclara-nfasis1">
     <w:name w:val="Light List Accent 1"/>
-    <w:basedOn w:val="TableNormal"/>
+    <w:basedOn w:val="Tablanormal"/>
     <w:uiPriority w:val="61"/>
     <w:rsid w:val="00FC693F"/>
     <w:pPr>
@@ -3983,10 +4386,10 @@
       <w:tblStyleRowBandSize w:val="1"/>
       <w:tblStyleColBandSize w:val="1"/>
       <w:tblBorders>
-        <w:top w:val="single" w:color="4F81BD" w:themeColor="accent1" w:sz="8" w:space="0"/>
-        <w:left w:val="single" w:color="4F81BD" w:themeColor="accent1" w:sz="8" w:space="0"/>
-        <w:bottom w:val="single" w:color="4F81BD" w:themeColor="accent1" w:sz="8" w:space="0"/>
-        <w:right w:val="single" w:color="4F81BD" w:themeColor="accent1" w:sz="8" w:space="0"/>
+        <w:top w:val="single" w:sz="8" w:space="0" w:color="4F81BD" w:themeColor="accent1"/>
+        <w:left w:val="single" w:sz="8" w:space="0" w:color="4F81BD" w:themeColor="accent1"/>
+        <w:bottom w:val="single" w:sz="8" w:space="0" w:color="4F81BD" w:themeColor="accent1"/>
+        <w:right w:val="single" w:sz="8" w:space="0" w:color="4F81BD" w:themeColor="accent1"/>
       </w:tblBorders>
     </w:tblPr>
     <w:tblStylePr w:type="firstRow">
@@ -4014,10 +4417,10 @@
       <w:tblPr/>
       <w:tcPr>
         <w:tcBorders>
-          <w:top w:val="double" w:color="4F81BD" w:themeColor="accent1" w:sz="6" w:space="0"/>
-          <w:left w:val="single" w:color="4F81BD" w:themeColor="accent1" w:sz="8" w:space="0"/>
-          <w:bottom w:val="single" w:color="4F81BD" w:themeColor="accent1" w:sz="8" w:space="0"/>
-          <w:right w:val="single" w:color="4F81BD" w:themeColor="accent1" w:sz="8" w:space="0"/>
+          <w:top w:val="double" w:sz="6" w:space="0" w:color="4F81BD" w:themeColor="accent1"/>
+          <w:left w:val="single" w:sz="8" w:space="0" w:color="4F81BD" w:themeColor="accent1"/>
+          <w:bottom w:val="single" w:sz="8" w:space="0" w:color="4F81BD" w:themeColor="accent1"/>
+          <w:right w:val="single" w:sz="8" w:space="0" w:color="4F81BD" w:themeColor="accent1"/>
         </w:tcBorders>
       </w:tcPr>
     </w:tblStylePr>
@@ -4037,10 +4440,10 @@
       <w:tblPr/>
       <w:tcPr>
         <w:tcBorders>
-          <w:top w:val="single" w:color="4F81BD" w:themeColor="accent1" w:sz="8" w:space="0"/>
-          <w:left w:val="single" w:color="4F81BD" w:themeColor="accent1" w:sz="8" w:space="0"/>
-          <w:bottom w:val="single" w:color="4F81BD" w:themeColor="accent1" w:sz="8" w:space="0"/>
-          <w:right w:val="single" w:color="4F81BD" w:themeColor="accent1" w:sz="8" w:space="0"/>
+          <w:top w:val="single" w:sz="8" w:space="0" w:color="4F81BD" w:themeColor="accent1"/>
+          <w:left w:val="single" w:sz="8" w:space="0" w:color="4F81BD" w:themeColor="accent1"/>
+          <w:bottom w:val="single" w:sz="8" w:space="0" w:color="4F81BD" w:themeColor="accent1"/>
+          <w:right w:val="single" w:sz="8" w:space="0" w:color="4F81BD" w:themeColor="accent1"/>
         </w:tcBorders>
       </w:tcPr>
     </w:tblStylePr>
@@ -4048,17 +4451,17 @@
       <w:tblPr/>
       <w:tcPr>
         <w:tcBorders>
-          <w:top w:val="single" w:color="4F81BD" w:themeColor="accent1" w:sz="8" w:space="0"/>
-          <w:left w:val="single" w:color="4F81BD" w:themeColor="accent1" w:sz="8" w:space="0"/>
-          <w:bottom w:val="single" w:color="4F81BD" w:themeColor="accent1" w:sz="8" w:space="0"/>
-          <w:right w:val="single" w:color="4F81BD" w:themeColor="accent1" w:sz="8" w:space="0"/>
-        </w:tcBorders>
-      </w:tcPr>
-    </w:tblStylePr>
-  </w:style>
-  <w:style w:type="table" w:styleId="LightList-Accent2">
+          <w:top w:val="single" w:sz="8" w:space="0" w:color="4F81BD" w:themeColor="accent1"/>
+          <w:left w:val="single" w:sz="8" w:space="0" w:color="4F81BD" w:themeColor="accent1"/>
+          <w:bottom w:val="single" w:sz="8" w:space="0" w:color="4F81BD" w:themeColor="accent1"/>
+          <w:right w:val="single" w:sz="8" w:space="0" w:color="4F81BD" w:themeColor="accent1"/>
+        </w:tcBorders>
+      </w:tcPr>
+    </w:tblStylePr>
+  </w:style>
+  <w:style w:type="table" w:styleId="Listaclara-nfasis2">
     <w:name w:val="Light List Accent 2"/>
-    <w:basedOn w:val="TableNormal"/>
+    <w:basedOn w:val="Tablanormal"/>
     <w:uiPriority w:val="61"/>
     <w:rsid w:val="00CB0664"/>
     <w:pPr>
@@ -4068,10 +4471,10 @@
       <w:tblStyleRowBandSize w:val="1"/>
       <w:tblStyleColBandSize w:val="1"/>
       <w:tblBorders>
-        <w:top w:val="single" w:color="C0504D" w:themeColor="accent2" w:sz="8" w:space="0"/>
-        <w:left w:val="single" w:color="C0504D" w:themeColor="accent2" w:sz="8" w:space="0"/>
-        <w:bottom w:val="single" w:color="C0504D" w:themeColor="accent2" w:sz="8" w:space="0"/>
-        <w:right w:val="single" w:color="C0504D" w:themeColor="accent2" w:sz="8" w:space="0"/>
+        <w:top w:val="single" w:sz="8" w:space="0" w:color="C0504D" w:themeColor="accent2"/>
+        <w:left w:val="single" w:sz="8" w:space="0" w:color="C0504D" w:themeColor="accent2"/>
+        <w:bottom w:val="single" w:sz="8" w:space="0" w:color="C0504D" w:themeColor="accent2"/>
+        <w:right w:val="single" w:sz="8" w:space="0" w:color="C0504D" w:themeColor="accent2"/>
       </w:tblBorders>
     </w:tblPr>
     <w:tblStylePr w:type="firstRow">
@@ -4099,10 +4502,10 @@
       <w:tblPr/>
       <w:tcPr>
         <w:tcBorders>
-          <w:top w:val="double" w:color="C0504D" w:themeColor="accent2" w:sz="6" w:space="0"/>
-          <w:left w:val="single" w:color="C0504D" w:themeColor="accent2" w:sz="8" w:space="0"/>
-          <w:bottom w:val="single" w:color="C0504D" w:themeColor="accent2" w:sz="8" w:space="0"/>
-          <w:right w:val="single" w:color="C0504D" w:themeColor="accent2" w:sz="8" w:space="0"/>
+          <w:top w:val="double" w:sz="6" w:space="0" w:color="C0504D" w:themeColor="accent2"/>
+          <w:left w:val="single" w:sz="8" w:space="0" w:color="C0504D" w:themeColor="accent2"/>
+          <w:bottom w:val="single" w:sz="8" w:space="0" w:color="C0504D" w:themeColor="accent2"/>
+          <w:right w:val="single" w:sz="8" w:space="0" w:color="C0504D" w:themeColor="accent2"/>
         </w:tcBorders>
       </w:tcPr>
     </w:tblStylePr>
@@ -4122,10 +4525,10 @@
       <w:tblPr/>
       <w:tcPr>
         <w:tcBorders>
-          <w:top w:val="single" w:color="C0504D" w:themeColor="accent2" w:sz="8" w:space="0"/>
-          <w:left w:val="single" w:color="C0504D" w:themeColor="accent2" w:sz="8" w:space="0"/>
-          <w:bottom w:val="single" w:color="C0504D" w:themeColor="accent2" w:sz="8" w:space="0"/>
-          <w:right w:val="single" w:color="C0504D" w:themeColor="accent2" w:sz="8" w:space="0"/>
+          <w:top w:val="single" w:sz="8" w:space="0" w:color="C0504D" w:themeColor="accent2"/>
+          <w:left w:val="single" w:sz="8" w:space="0" w:color="C0504D" w:themeColor="accent2"/>
+          <w:bottom w:val="single" w:sz="8" w:space="0" w:color="C0504D" w:themeColor="accent2"/>
+          <w:right w:val="single" w:sz="8" w:space="0" w:color="C0504D" w:themeColor="accent2"/>
         </w:tcBorders>
       </w:tcPr>
     </w:tblStylePr>
@@ -4133,17 +4536,17 @@
       <w:tblPr/>
       <w:tcPr>
         <w:tcBorders>
-          <w:top w:val="single" w:color="C0504D" w:themeColor="accent2" w:sz="8" w:space="0"/>
-          <w:left w:val="single" w:color="C0504D" w:themeColor="accent2" w:sz="8" w:space="0"/>
-          <w:bottom w:val="single" w:color="C0504D" w:themeColor="accent2" w:sz="8" w:space="0"/>
-          <w:right w:val="single" w:color="C0504D" w:themeColor="accent2" w:sz="8" w:space="0"/>
-        </w:tcBorders>
-      </w:tcPr>
-    </w:tblStylePr>
-  </w:style>
-  <w:style w:type="table" w:styleId="LightList-Accent3">
+          <w:top w:val="single" w:sz="8" w:space="0" w:color="C0504D" w:themeColor="accent2"/>
+          <w:left w:val="single" w:sz="8" w:space="0" w:color="C0504D" w:themeColor="accent2"/>
+          <w:bottom w:val="single" w:sz="8" w:space="0" w:color="C0504D" w:themeColor="accent2"/>
+          <w:right w:val="single" w:sz="8" w:space="0" w:color="C0504D" w:themeColor="accent2"/>
+        </w:tcBorders>
+      </w:tcPr>
+    </w:tblStylePr>
+  </w:style>
+  <w:style w:type="table" w:styleId="Listaclara-nfasis3">
     <w:name w:val="Light List Accent 3"/>
-    <w:basedOn w:val="TableNormal"/>
+    <w:basedOn w:val="Tablanormal"/>
     <w:uiPriority w:val="61"/>
     <w:rsid w:val="00CB0664"/>
     <w:pPr>
@@ -4153,10 +4556,10 @@
       <w:tblStyleRowBandSize w:val="1"/>
       <w:tblStyleColBandSize w:val="1"/>
       <w:tblBorders>
-        <w:top w:val="single" w:color="9BBB59" w:themeColor="accent3" w:sz="8" w:space="0"/>
-        <w:left w:val="single" w:color="9BBB59" w:themeColor="accent3" w:sz="8" w:space="0"/>
-        <w:bottom w:val="single" w:color="9BBB59" w:themeColor="accent3" w:sz="8" w:space="0"/>
-        <w:right w:val="single" w:color="9BBB59" w:themeColor="accent3" w:sz="8" w:space="0"/>
+        <w:top w:val="single" w:sz="8" w:space="0" w:color="9BBB59" w:themeColor="accent3"/>
+        <w:left w:val="single" w:sz="8" w:space="0" w:color="9BBB59" w:themeColor="accent3"/>
+        <w:bottom w:val="single" w:sz="8" w:space="0" w:color="9BBB59" w:themeColor="accent3"/>
+        <w:right w:val="single" w:sz="8" w:space="0" w:color="9BBB59" w:themeColor="accent3"/>
       </w:tblBorders>
     </w:tblPr>
     <w:tblStylePr w:type="firstRow">
@@ -4184,10 +4587,10 @@
       <w:tblPr/>
       <w:tcPr>
         <w:tcBorders>
-          <w:top w:val="double" w:color="9BBB59" w:themeColor="accent3" w:sz="6" w:space="0"/>
-          <w:left w:val="single" w:color="9BBB59" w:themeColor="accent3" w:sz="8" w:space="0"/>
-          <w:bottom w:val="single" w:color="9BBB59" w:themeColor="accent3" w:sz="8" w:space="0"/>
-          <w:right w:val="single" w:color="9BBB59" w:themeColor="accent3" w:sz="8" w:space="0"/>
+          <w:top w:val="double" w:sz="6" w:space="0" w:color="9BBB59" w:themeColor="accent3"/>
+          <w:left w:val="single" w:sz="8" w:space="0" w:color="9BBB59" w:themeColor="accent3"/>
+          <w:bottom w:val="single" w:sz="8" w:space="0" w:color="9BBB59" w:themeColor="accent3"/>
+          <w:right w:val="single" w:sz="8" w:space="0" w:color="9BBB59" w:themeColor="accent3"/>
         </w:tcBorders>
       </w:tcPr>
     </w:tblStylePr>
@@ -4207,10 +4610,10 @@
       <w:tblPr/>
       <w:tcPr>
         <w:tcBorders>
-          <w:top w:val="single" w:color="9BBB59" w:themeColor="accent3" w:sz="8" w:space="0"/>
-          <w:left w:val="single" w:color="9BBB59" w:themeColor="accent3" w:sz="8" w:space="0"/>
-          <w:bottom w:val="single" w:color="9BBB59" w:themeColor="accent3" w:sz="8" w:space="0"/>
-          <w:right w:val="single" w:color="9BBB59" w:themeColor="accent3" w:sz="8" w:space="0"/>
+          <w:top w:val="single" w:sz="8" w:space="0" w:color="9BBB59" w:themeColor="accent3"/>
+          <w:left w:val="single" w:sz="8" w:space="0" w:color="9BBB59" w:themeColor="accent3"/>
+          <w:bottom w:val="single" w:sz="8" w:space="0" w:color="9BBB59" w:themeColor="accent3"/>
+          <w:right w:val="single" w:sz="8" w:space="0" w:color="9BBB59" w:themeColor="accent3"/>
         </w:tcBorders>
       </w:tcPr>
     </w:tblStylePr>
@@ -4218,17 +4621,17 @@
       <w:tblPr/>
       <w:tcPr>
         <w:tcBorders>
-          <w:top w:val="single" w:color="9BBB59" w:themeColor="accent3" w:sz="8" w:space="0"/>
-          <w:left w:val="single" w:color="9BBB59" w:themeColor="accent3" w:sz="8" w:space="0"/>
-          <w:bottom w:val="single" w:color="9BBB59" w:themeColor="accent3" w:sz="8" w:space="0"/>
-          <w:right w:val="single" w:color="9BBB59" w:themeColor="accent3" w:sz="8" w:space="0"/>
-        </w:tcBorders>
-      </w:tcPr>
-    </w:tblStylePr>
-  </w:style>
-  <w:style w:type="table" w:styleId="LightList-Accent4">
+          <w:top w:val="single" w:sz="8" w:space="0" w:color="9BBB59" w:themeColor="accent3"/>
+          <w:left w:val="single" w:sz="8" w:space="0" w:color="9BBB59" w:themeColor="accent3"/>
+          <w:bottom w:val="single" w:sz="8" w:space="0" w:color="9BBB59" w:themeColor="accent3"/>
+          <w:right w:val="single" w:sz="8" w:space="0" w:color="9BBB59" w:themeColor="accent3"/>
+        </w:tcBorders>
+      </w:tcPr>
+    </w:tblStylePr>
+  </w:style>
+  <w:style w:type="table" w:styleId="Listaclara-nfasis4">
     <w:name w:val="Light List Accent 4"/>
-    <w:basedOn w:val="TableNormal"/>
+    <w:basedOn w:val="Tablanormal"/>
     <w:uiPriority w:val="61"/>
     <w:rsid w:val="00CB0664"/>
     <w:pPr>
@@ -4238,10 +4641,10 @@
       <w:tblStyleRowBandSize w:val="1"/>
       <w:tblStyleColBandSize w:val="1"/>
       <w:tblBorders>
-        <w:top w:val="single" w:color="8064A2" w:themeColor="accent4" w:sz="8" w:space="0"/>
-        <w:left w:val="single" w:color="8064A2" w:themeColor="accent4" w:sz="8" w:space="0"/>
-        <w:bottom w:val="single" w:color="8064A2" w:themeColor="accent4" w:sz="8" w:space="0"/>
-        <w:right w:val="single" w:color="8064A2" w:themeColor="accent4" w:sz="8" w:space="0"/>
+        <w:top w:val="single" w:sz="8" w:space="0" w:color="8064A2" w:themeColor="accent4"/>
+        <w:left w:val="single" w:sz="8" w:space="0" w:color="8064A2" w:themeColor="accent4"/>
+        <w:bottom w:val="single" w:sz="8" w:space="0" w:color="8064A2" w:themeColor="accent4"/>
+        <w:right w:val="single" w:sz="8" w:space="0" w:color="8064A2" w:themeColor="accent4"/>
       </w:tblBorders>
     </w:tblPr>
     <w:tblStylePr w:type="firstRow">
@@ -4269,10 +4672,10 @@
       <w:tblPr/>
       <w:tcPr>
         <w:tcBorders>
-          <w:top w:val="double" w:color="8064A2" w:themeColor="accent4" w:sz="6" w:space="0"/>
-          <w:left w:val="single" w:color="8064A2" w:themeColor="accent4" w:sz="8" w:space="0"/>
-          <w:bottom w:val="single" w:color="8064A2" w:themeColor="accent4" w:sz="8" w:space="0"/>
-          <w:right w:val="single" w:color="8064A2" w:themeColor="accent4" w:sz="8" w:space="0"/>
+          <w:top w:val="double" w:sz="6" w:space="0" w:color="8064A2" w:themeColor="accent4"/>
+          <w:left w:val="single" w:sz="8" w:space="0" w:color="8064A2" w:themeColor="accent4"/>
+          <w:bottom w:val="single" w:sz="8" w:space="0" w:color="8064A2" w:themeColor="accent4"/>
+          <w:right w:val="single" w:sz="8" w:space="0" w:color="8064A2" w:themeColor="accent4"/>
         </w:tcBorders>
       </w:tcPr>
     </w:tblStylePr>
@@ -4292,10 +4695,10 @@
       <w:tblPr/>
       <w:tcPr>
         <w:tcBorders>
-          <w:top w:val="single" w:color="8064A2" w:themeColor="accent4" w:sz="8" w:space="0"/>
-          <w:left w:val="single" w:color="8064A2" w:themeColor="accent4" w:sz="8" w:space="0"/>
-          <w:bottom w:val="single" w:color="8064A2" w:themeColor="accent4" w:sz="8" w:space="0"/>
-          <w:right w:val="single" w:color="8064A2" w:themeColor="accent4" w:sz="8" w:space="0"/>
+          <w:top w:val="single" w:sz="8" w:space="0" w:color="8064A2" w:themeColor="accent4"/>
+          <w:left w:val="single" w:sz="8" w:space="0" w:color="8064A2" w:themeColor="accent4"/>
+          <w:bottom w:val="single" w:sz="8" w:space="0" w:color="8064A2" w:themeColor="accent4"/>
+          <w:right w:val="single" w:sz="8" w:space="0" w:color="8064A2" w:themeColor="accent4"/>
         </w:tcBorders>
       </w:tcPr>
     </w:tblStylePr>
@@ -4303,17 +4706,17 @@
       <w:tblPr/>
       <w:tcPr>
         <w:tcBorders>
-          <w:top w:val="single" w:color="8064A2" w:themeColor="accent4" w:sz="8" w:space="0"/>
-          <w:left w:val="single" w:color="8064A2" w:themeColor="accent4" w:sz="8" w:space="0"/>
-          <w:bottom w:val="single" w:color="8064A2" w:themeColor="accent4" w:sz="8" w:space="0"/>
-          <w:right w:val="single" w:color="8064A2" w:themeColor="accent4" w:sz="8" w:space="0"/>
-        </w:tcBorders>
-      </w:tcPr>
-    </w:tblStylePr>
-  </w:style>
-  <w:style w:type="table" w:styleId="LightList-Accent5">
+          <w:top w:val="single" w:sz="8" w:space="0" w:color="8064A2" w:themeColor="accent4"/>
+          <w:left w:val="single" w:sz="8" w:space="0" w:color="8064A2" w:themeColor="accent4"/>
+          <w:bottom w:val="single" w:sz="8" w:space="0" w:color="8064A2" w:themeColor="accent4"/>
+          <w:right w:val="single" w:sz="8" w:space="0" w:color="8064A2" w:themeColor="accent4"/>
+        </w:tcBorders>
+      </w:tcPr>
+    </w:tblStylePr>
+  </w:style>
+  <w:style w:type="table" w:styleId="Listaclara-nfasis5">
     <w:name w:val="Light List Accent 5"/>
-    <w:basedOn w:val="TableNormal"/>
+    <w:basedOn w:val="Tablanormal"/>
     <w:uiPriority w:val="61"/>
     <w:rsid w:val="00CB0664"/>
     <w:pPr>
@@ -4323,10 +4726,10 @@
       <w:tblStyleRowBandSize w:val="1"/>
       <w:tblStyleColBandSize w:val="1"/>
       <w:tblBorders>
-        <w:top w:val="single" w:color="4BACC6" w:themeColor="accent5" w:sz="8" w:space="0"/>
-        <w:left w:val="single" w:color="4BACC6" w:themeColor="accent5" w:sz="8" w:space="0"/>
-        <w:bottom w:val="single" w:color="4BACC6" w:themeColor="accent5" w:sz="8" w:space="0"/>
-        <w:right w:val="single" w:color="4BACC6" w:themeColor="accent5" w:sz="8" w:space="0"/>
+        <w:top w:val="single" w:sz="8" w:space="0" w:color="4BACC6" w:themeColor="accent5"/>
+        <w:left w:val="single" w:sz="8" w:space="0" w:color="4BACC6" w:themeColor="accent5"/>
+        <w:bottom w:val="single" w:sz="8" w:space="0" w:color="4BACC6" w:themeColor="accent5"/>
+        <w:right w:val="single" w:sz="8" w:space="0" w:color="4BACC6" w:themeColor="accent5"/>
       </w:tblBorders>
     </w:tblPr>
     <w:tblStylePr w:type="firstRow">
@@ -4354,10 +4757,10 @@
       <w:tblPr/>
       <w:tcPr>
         <w:tcBorders>
-          <w:top w:val="double" w:color="4BACC6" w:themeColor="accent5" w:sz="6" w:space="0"/>
-          <w:left w:val="single" w:color="4BACC6" w:themeColor="accent5" w:sz="8" w:space="0"/>
-          <w:bottom w:val="single" w:color="4BACC6" w:themeColor="accent5" w:sz="8" w:space="0"/>
-          <w:right w:val="single" w:color="4BACC6" w:themeColor="accent5" w:sz="8" w:space="0"/>
+          <w:top w:val="double" w:sz="6" w:space="0" w:color="4BACC6" w:themeColor="accent5"/>
+          <w:left w:val="single" w:sz="8" w:space="0" w:color="4BACC6" w:themeColor="accent5"/>
+          <w:bottom w:val="single" w:sz="8" w:space="0" w:color="4BACC6" w:themeColor="accent5"/>
+          <w:right w:val="single" w:sz="8" w:space="0" w:color="4BACC6" w:themeColor="accent5"/>
         </w:tcBorders>
       </w:tcPr>
     </w:tblStylePr>
@@ -4377,10 +4780,10 @@
       <w:tblPr/>
       <w:tcPr>
         <w:tcBorders>
-          <w:top w:val="single" w:color="4BACC6" w:themeColor="accent5" w:sz="8" w:space="0"/>
-          <w:left w:val="single" w:color="4BACC6" w:themeColor="accent5" w:sz="8" w:space="0"/>
-          <w:bottom w:val="single" w:color="4BACC6" w:themeColor="accent5" w:sz="8" w:space="0"/>
-          <w:right w:val="single" w:color="4BACC6" w:themeColor="accent5" w:sz="8" w:space="0"/>
+          <w:top w:val="single" w:sz="8" w:space="0" w:color="4BACC6" w:themeColor="accent5"/>
+          <w:left w:val="single" w:sz="8" w:space="0" w:color="4BACC6" w:themeColor="accent5"/>
+          <w:bottom w:val="single" w:sz="8" w:space="0" w:color="4BACC6" w:themeColor="accent5"/>
+          <w:right w:val="single" w:sz="8" w:space="0" w:color="4BACC6" w:themeColor="accent5"/>
         </w:tcBorders>
       </w:tcPr>
     </w:tblStylePr>
@@ -4388,17 +4791,17 @@
       <w:tblPr/>
       <w:tcPr>
         <w:tcBorders>
-          <w:top w:val="single" w:color="4BACC6" w:themeColor="accent5" w:sz="8" w:space="0"/>
-          <w:left w:val="single" w:color="4BACC6" w:themeColor="accent5" w:sz="8" w:space="0"/>
-          <w:bottom w:val="single" w:color="4BACC6" w:themeColor="accent5" w:sz="8" w:space="0"/>
-          <w:right w:val="single" w:color="4BACC6" w:themeColor="accent5" w:sz="8" w:space="0"/>
-        </w:tcBorders>
-      </w:tcPr>
-    </w:tblStylePr>
-  </w:style>
-  <w:style w:type="table" w:styleId="LightList-Accent6">
+          <w:top w:val="single" w:sz="8" w:space="0" w:color="4BACC6" w:themeColor="accent5"/>
+          <w:left w:val="single" w:sz="8" w:space="0" w:color="4BACC6" w:themeColor="accent5"/>
+          <w:bottom w:val="single" w:sz="8" w:space="0" w:color="4BACC6" w:themeColor="accent5"/>
+          <w:right w:val="single" w:sz="8" w:space="0" w:color="4BACC6" w:themeColor="accent5"/>
+        </w:tcBorders>
+      </w:tcPr>
+    </w:tblStylePr>
+  </w:style>
+  <w:style w:type="table" w:styleId="Listaclara-nfasis6">
     <w:name w:val="Light List Accent 6"/>
-    <w:basedOn w:val="TableNormal"/>
+    <w:basedOn w:val="Tablanormal"/>
     <w:uiPriority w:val="61"/>
     <w:rsid w:val="00CB0664"/>
     <w:pPr>
@@ -4408,10 +4811,10 @@
       <w:tblStyleRowBandSize w:val="1"/>
       <w:tblStyleColBandSize w:val="1"/>
       <w:tblBorders>
-        <w:top w:val="single" w:color="F79646" w:themeColor="accent6" w:sz="8" w:space="0"/>
-        <w:left w:val="single" w:color="F79646" w:themeColor="accent6" w:sz="8" w:space="0"/>
-        <w:bottom w:val="single" w:color="F79646" w:themeColor="accent6" w:sz="8" w:space="0"/>
-        <w:right w:val="single" w:color="F79646" w:themeColor="accent6" w:sz="8" w:space="0"/>
+        <w:top w:val="single" w:sz="8" w:space="0" w:color="F79646" w:themeColor="accent6"/>
+        <w:left w:val="single" w:sz="8" w:space="0" w:color="F79646" w:themeColor="accent6"/>
+        <w:bottom w:val="single" w:sz="8" w:space="0" w:color="F79646" w:themeColor="accent6"/>
+        <w:right w:val="single" w:sz="8" w:space="0" w:color="F79646" w:themeColor="accent6"/>
       </w:tblBorders>
     </w:tblPr>
     <w:tblStylePr w:type="firstRow">
@@ -4439,10 +4842,10 @@
       <w:tblPr/>
       <w:tcPr>
         <w:tcBorders>
-          <w:top w:val="double" w:color="F79646" w:themeColor="accent6" w:sz="6" w:space="0"/>
-          <w:left w:val="single" w:color="F79646" w:themeColor="accent6" w:sz="8" w:space="0"/>
-          <w:bottom w:val="single" w:color="F79646" w:themeColor="accent6" w:sz="8" w:space="0"/>
-          <w:right w:val="single" w:color="F79646" w:themeColor="accent6" w:sz="8" w:space="0"/>
+          <w:top w:val="double" w:sz="6" w:space="0" w:color="F79646" w:themeColor="accent6"/>
+          <w:left w:val="single" w:sz="8" w:space="0" w:color="F79646" w:themeColor="accent6"/>
+          <w:bottom w:val="single" w:sz="8" w:space="0" w:color="F79646" w:themeColor="accent6"/>
+          <w:right w:val="single" w:sz="8" w:space="0" w:color="F79646" w:themeColor="accent6"/>
         </w:tcBorders>
       </w:tcPr>
     </w:tblStylePr>
@@ -4462,10 +4865,10 @@
       <w:tblPr/>
       <w:tcPr>
         <w:tcBorders>
-          <w:top w:val="single" w:color="F79646" w:themeColor="accent6" w:sz="8" w:space="0"/>
-          <w:left w:val="single" w:color="F79646" w:themeColor="accent6" w:sz="8" w:space="0"/>
-          <w:bottom w:val="single" w:color="F79646" w:themeColor="accent6" w:sz="8" w:space="0"/>
-          <w:right w:val="single" w:color="F79646" w:themeColor="accent6" w:sz="8" w:space="0"/>
+          <w:top w:val="single" w:sz="8" w:space="0" w:color="F79646" w:themeColor="accent6"/>
+          <w:left w:val="single" w:sz="8" w:space="0" w:color="F79646" w:themeColor="accent6"/>
+          <w:bottom w:val="single" w:sz="8" w:space="0" w:color="F79646" w:themeColor="accent6"/>
+          <w:right w:val="single" w:sz="8" w:space="0" w:color="F79646" w:themeColor="accent6"/>
         </w:tcBorders>
       </w:tcPr>
     </w:tblStylePr>
@@ -4473,17 +4876,17 @@
       <w:tblPr/>
       <w:tcPr>
         <w:tcBorders>
-          <w:top w:val="single" w:color="F79646" w:themeColor="accent6" w:sz="8" w:space="0"/>
-          <w:left w:val="single" w:color="F79646" w:themeColor="accent6" w:sz="8" w:space="0"/>
-          <w:bottom w:val="single" w:color="F79646" w:themeColor="accent6" w:sz="8" w:space="0"/>
-          <w:right w:val="single" w:color="F79646" w:themeColor="accent6" w:sz="8" w:space="0"/>
-        </w:tcBorders>
-      </w:tcPr>
-    </w:tblStylePr>
-  </w:style>
-  <w:style w:type="table" w:styleId="LightGrid">
+          <w:top w:val="single" w:sz="8" w:space="0" w:color="F79646" w:themeColor="accent6"/>
+          <w:left w:val="single" w:sz="8" w:space="0" w:color="F79646" w:themeColor="accent6"/>
+          <w:bottom w:val="single" w:sz="8" w:space="0" w:color="F79646" w:themeColor="accent6"/>
+          <w:right w:val="single" w:sz="8" w:space="0" w:color="F79646" w:themeColor="accent6"/>
+        </w:tcBorders>
+      </w:tcPr>
+    </w:tblStylePr>
+  </w:style>
+  <w:style w:type="table" w:styleId="Cuadrculaclara">
     <w:name w:val="Light Grid"/>
-    <w:basedOn w:val="TableNormal"/>
+    <w:basedOn w:val="Tablanormal"/>
     <w:uiPriority w:val="62"/>
     <w:rsid w:val="00CB0664"/>
     <w:pPr>
@@ -4493,12 +4896,12 @@
       <w:tblStyleRowBandSize w:val="1"/>
       <w:tblStyleColBandSize w:val="1"/>
       <w:tblBorders>
-        <w:top w:val="single" w:color="000000" w:themeColor="text1" w:sz="8" w:space="0"/>
-        <w:left w:val="single" w:color="000000" w:themeColor="text1" w:sz="8" w:space="0"/>
-        <w:bottom w:val="single" w:color="000000" w:themeColor="text1" w:sz="8" w:space="0"/>
-        <w:right w:val="single" w:color="000000" w:themeColor="text1" w:sz="8" w:space="0"/>
-        <w:insideH w:val="single" w:color="000000" w:themeColor="text1" w:sz="8" w:space="0"/>
-        <w:insideV w:val="single" w:color="000000" w:themeColor="text1" w:sz="8" w:space="0"/>
+        <w:top w:val="single" w:sz="8" w:space="0" w:color="000000" w:themeColor="text1"/>
+        <w:left w:val="single" w:sz="8" w:space="0" w:color="000000" w:themeColor="text1"/>
+        <w:bottom w:val="single" w:sz="8" w:space="0" w:color="000000" w:themeColor="text1"/>
+        <w:right w:val="single" w:sz="8" w:space="0" w:color="000000" w:themeColor="text1"/>
+        <w:insideH w:val="single" w:sz="8" w:space="0" w:color="000000" w:themeColor="text1"/>
+        <w:insideV w:val="single" w:sz="8" w:space="0" w:color="000000" w:themeColor="text1"/>
       </w:tblBorders>
     </w:tblPr>
     <w:tblStylePr w:type="firstRow">
@@ -4506,19 +4909,19 @@
         <w:spacing w:before="0" w:after="0" w:line="240" w:lineRule="auto"/>
       </w:pPr>
       <w:rPr>
-        <w:rFonts w:asciiTheme="majorHAnsi" w:hAnsiTheme="majorHAnsi" w:eastAsiaTheme="majorEastAsia" w:cstheme="majorBidi"/>
-        <w:b/>
-        <w:bCs/>
-      </w:rPr>
-      <w:tblPr/>
-      <w:tcPr>
-        <w:tcBorders>
-          <w:top w:val="single" w:color="000000" w:themeColor="text1" w:sz="8" w:space="0"/>
-          <w:left w:val="single" w:color="000000" w:themeColor="text1" w:sz="8" w:space="0"/>
-          <w:bottom w:val="single" w:color="000000" w:themeColor="text1" w:sz="18" w:space="0"/>
-          <w:right w:val="single" w:color="000000" w:themeColor="text1" w:sz="8" w:space="0"/>
-          <w:insideH w:val="nil"/>
-          <w:insideV w:val="single" w:color="000000" w:themeColor="text1" w:sz="8" w:space="0"/>
+        <w:rFonts w:asciiTheme="majorHAnsi" w:eastAsiaTheme="majorEastAsia" w:hAnsiTheme="majorHAnsi" w:cstheme="majorBidi"/>
+        <w:b/>
+        <w:bCs/>
+      </w:rPr>
+      <w:tblPr/>
+      <w:tcPr>
+        <w:tcBorders>
+          <w:top w:val="single" w:sz="8" w:space="0" w:color="000000" w:themeColor="text1"/>
+          <w:left w:val="single" w:sz="8" w:space="0" w:color="000000" w:themeColor="text1"/>
+          <w:bottom w:val="single" w:sz="18" w:space="0" w:color="000000" w:themeColor="text1"/>
+          <w:right w:val="single" w:sz="8" w:space="0" w:color="000000" w:themeColor="text1"/>
+          <w:insideH w:val="nil"/>
+          <w:insideV w:val="single" w:sz="8" w:space="0" w:color="000000" w:themeColor="text1"/>
         </w:tcBorders>
       </w:tcPr>
     </w:tblStylePr>
@@ -4527,42 +4930,42 @@
         <w:spacing w:before="0" w:after="0" w:line="240" w:lineRule="auto"/>
       </w:pPr>
       <w:rPr>
-        <w:rFonts w:asciiTheme="majorHAnsi" w:hAnsiTheme="majorHAnsi" w:eastAsiaTheme="majorEastAsia" w:cstheme="majorBidi"/>
-        <w:b/>
-        <w:bCs/>
-      </w:rPr>
-      <w:tblPr/>
-      <w:tcPr>
-        <w:tcBorders>
-          <w:top w:val="double" w:color="000000" w:themeColor="text1" w:sz="6" w:space="0"/>
-          <w:left w:val="single" w:color="000000" w:themeColor="text1" w:sz="8" w:space="0"/>
-          <w:bottom w:val="single" w:color="000000" w:themeColor="text1" w:sz="8" w:space="0"/>
-          <w:right w:val="single" w:color="000000" w:themeColor="text1" w:sz="8" w:space="0"/>
-          <w:insideH w:val="nil"/>
-          <w:insideV w:val="single" w:color="000000" w:themeColor="text1" w:sz="8" w:space="0"/>
+        <w:rFonts w:asciiTheme="majorHAnsi" w:eastAsiaTheme="majorEastAsia" w:hAnsiTheme="majorHAnsi" w:cstheme="majorBidi"/>
+        <w:b/>
+        <w:bCs/>
+      </w:rPr>
+      <w:tblPr/>
+      <w:tcPr>
+        <w:tcBorders>
+          <w:top w:val="double" w:sz="6" w:space="0" w:color="000000" w:themeColor="text1"/>
+          <w:left w:val="single" w:sz="8" w:space="0" w:color="000000" w:themeColor="text1"/>
+          <w:bottom w:val="single" w:sz="8" w:space="0" w:color="000000" w:themeColor="text1"/>
+          <w:right w:val="single" w:sz="8" w:space="0" w:color="000000" w:themeColor="text1"/>
+          <w:insideH w:val="nil"/>
+          <w:insideV w:val="single" w:sz="8" w:space="0" w:color="000000" w:themeColor="text1"/>
         </w:tcBorders>
       </w:tcPr>
     </w:tblStylePr>
     <w:tblStylePr w:type="firstCol">
       <w:rPr>
-        <w:rFonts w:asciiTheme="majorHAnsi" w:hAnsiTheme="majorHAnsi" w:eastAsiaTheme="majorEastAsia" w:cstheme="majorBidi"/>
+        <w:rFonts w:asciiTheme="majorHAnsi" w:eastAsiaTheme="majorEastAsia" w:hAnsiTheme="majorHAnsi" w:cstheme="majorBidi"/>
         <w:b/>
         <w:bCs/>
       </w:rPr>
     </w:tblStylePr>
     <w:tblStylePr w:type="lastCol">
       <w:rPr>
-        <w:rFonts w:asciiTheme="majorHAnsi" w:hAnsiTheme="majorHAnsi" w:eastAsiaTheme="majorEastAsia" w:cstheme="majorBidi"/>
-        <w:b/>
-        <w:bCs/>
-      </w:rPr>
-      <w:tblPr/>
-      <w:tcPr>
-        <w:tcBorders>
-          <w:top w:val="single" w:color="000000" w:themeColor="text1" w:sz="8" w:space="0"/>
-          <w:left w:val="single" w:color="000000" w:themeColor="text1" w:sz="8" w:space="0"/>
-          <w:bottom w:val="single" w:color="000000" w:themeColor="text1" w:sz="8" w:space="0"/>
-          <w:right w:val="single" w:color="000000" w:themeColor="text1" w:sz="8" w:space="0"/>
+        <w:rFonts w:asciiTheme="majorHAnsi" w:eastAsiaTheme="majorEastAsia" w:hAnsiTheme="majorHAnsi" w:cstheme="majorBidi"/>
+        <w:b/>
+        <w:bCs/>
+      </w:rPr>
+      <w:tblPr/>
+      <w:tcPr>
+        <w:tcBorders>
+          <w:top w:val="single" w:sz="8" w:space="0" w:color="000000" w:themeColor="text1"/>
+          <w:left w:val="single" w:sz="8" w:space="0" w:color="000000" w:themeColor="text1"/>
+          <w:bottom w:val="single" w:sz="8" w:space="0" w:color="000000" w:themeColor="text1"/>
+          <w:right w:val="single" w:sz="8" w:space="0" w:color="000000" w:themeColor="text1"/>
         </w:tcBorders>
       </w:tcPr>
     </w:tblStylePr>
@@ -4570,10 +4973,10 @@
       <w:tblPr/>
       <w:tcPr>
         <w:tcBorders>
-          <w:top w:val="single" w:color="000000" w:themeColor="text1" w:sz="8" w:space="0"/>
-          <w:left w:val="single" w:color="000000" w:themeColor="text1" w:sz="8" w:space="0"/>
-          <w:bottom w:val="single" w:color="000000" w:themeColor="text1" w:sz="8" w:space="0"/>
-          <w:right w:val="single" w:color="000000" w:themeColor="text1" w:sz="8" w:space="0"/>
+          <w:top w:val="single" w:sz="8" w:space="0" w:color="000000" w:themeColor="text1"/>
+          <w:left w:val="single" w:sz="8" w:space="0" w:color="000000" w:themeColor="text1"/>
+          <w:bottom w:val="single" w:sz="8" w:space="0" w:color="000000" w:themeColor="text1"/>
+          <w:right w:val="single" w:sz="8" w:space="0" w:color="000000" w:themeColor="text1"/>
         </w:tcBorders>
         <w:shd w:val="clear" w:color="auto" w:fill="C0C0C0" w:themeFill="text1" w:themeFillTint="3F"/>
       </w:tcPr>
@@ -4582,11 +4985,11 @@
       <w:tblPr/>
       <w:tcPr>
         <w:tcBorders>
-          <w:top w:val="single" w:color="000000" w:themeColor="text1" w:sz="8" w:space="0"/>
-          <w:left w:val="single" w:color="000000" w:themeColor="text1" w:sz="8" w:space="0"/>
-          <w:bottom w:val="single" w:color="000000" w:themeColor="text1" w:sz="8" w:space="0"/>
-          <w:right w:val="single" w:color="000000" w:themeColor="text1" w:sz="8" w:space="0"/>
-          <w:insideV w:val="single" w:color="000000" w:themeColor="text1" w:sz="8" w:space="0"/>
+          <w:top w:val="single" w:sz="8" w:space="0" w:color="000000" w:themeColor="text1"/>
+          <w:left w:val="single" w:sz="8" w:space="0" w:color="000000" w:themeColor="text1"/>
+          <w:bottom w:val="single" w:sz="8" w:space="0" w:color="000000" w:themeColor="text1"/>
+          <w:right w:val="single" w:sz="8" w:space="0" w:color="000000" w:themeColor="text1"/>
+          <w:insideV w:val="single" w:sz="8" w:space="0" w:color="000000" w:themeColor="text1"/>
         </w:tcBorders>
         <w:shd w:val="clear" w:color="auto" w:fill="C0C0C0" w:themeFill="text1" w:themeFillTint="3F"/>
       </w:tcPr>
@@ -4595,18 +4998,18 @@
       <w:tblPr/>
       <w:tcPr>
         <w:tcBorders>
-          <w:top w:val="single" w:color="000000" w:themeColor="text1" w:sz="8" w:space="0"/>
-          <w:left w:val="single" w:color="000000" w:themeColor="text1" w:sz="8" w:space="0"/>
-          <w:bottom w:val="single" w:color="000000" w:themeColor="text1" w:sz="8" w:space="0"/>
-          <w:right w:val="single" w:color="000000" w:themeColor="text1" w:sz="8" w:space="0"/>
-          <w:insideV w:val="single" w:color="000000" w:themeColor="text1" w:sz="8" w:space="0"/>
-        </w:tcBorders>
-      </w:tcPr>
-    </w:tblStylePr>
-  </w:style>
-  <w:style w:type="table" w:styleId="LightGrid-Accent1">
+          <w:top w:val="single" w:sz="8" w:space="0" w:color="000000" w:themeColor="text1"/>
+          <w:left w:val="single" w:sz="8" w:space="0" w:color="000000" w:themeColor="text1"/>
+          <w:bottom w:val="single" w:sz="8" w:space="0" w:color="000000" w:themeColor="text1"/>
+          <w:right w:val="single" w:sz="8" w:space="0" w:color="000000" w:themeColor="text1"/>
+          <w:insideV w:val="single" w:sz="8" w:space="0" w:color="000000" w:themeColor="text1"/>
+        </w:tcBorders>
+      </w:tcPr>
+    </w:tblStylePr>
+  </w:style>
+  <w:style w:type="table" w:styleId="Cuadrculaclara-nfasis1">
     <w:name w:val="Light Grid Accent 1"/>
-    <w:basedOn w:val="TableNormal"/>
+    <w:basedOn w:val="Tablanormal"/>
     <w:uiPriority w:val="62"/>
     <w:rsid w:val="00CB0664"/>
     <w:pPr>
@@ -4616,12 +5019,12 @@
       <w:tblStyleRowBandSize w:val="1"/>
       <w:tblStyleColBandSize w:val="1"/>
       <w:tblBorders>
-        <w:top w:val="single" w:color="4F81BD" w:themeColor="accent1" w:sz="8" w:space="0"/>
-        <w:left w:val="single" w:color="4F81BD" w:themeColor="accent1" w:sz="8" w:space="0"/>
-        <w:bottom w:val="single" w:color="4F81BD" w:themeColor="accent1" w:sz="8" w:space="0"/>
-        <w:right w:val="single" w:color="4F81BD" w:themeColor="accent1" w:sz="8" w:space="0"/>
-        <w:insideH w:val="single" w:color="4F81BD" w:themeColor="accent1" w:sz="8" w:space="0"/>
-        <w:insideV w:val="single" w:color="4F81BD" w:themeColor="accent1" w:sz="8" w:space="0"/>
+        <w:top w:val="single" w:sz="8" w:space="0" w:color="4F81BD" w:themeColor="accent1"/>
+        <w:left w:val="single" w:sz="8" w:space="0" w:color="4F81BD" w:themeColor="accent1"/>
+        <w:bottom w:val="single" w:sz="8" w:space="0" w:color="4F81BD" w:themeColor="accent1"/>
+        <w:right w:val="single" w:sz="8" w:space="0" w:color="4F81BD" w:themeColor="accent1"/>
+        <w:insideH w:val="single" w:sz="8" w:space="0" w:color="4F81BD" w:themeColor="accent1"/>
+        <w:insideV w:val="single" w:sz="8" w:space="0" w:color="4F81BD" w:themeColor="accent1"/>
       </w:tblBorders>
     </w:tblPr>
     <w:tblStylePr w:type="firstRow">
@@ -4629,19 +5032,19 @@
         <w:spacing w:before="0" w:after="0" w:line="240" w:lineRule="auto"/>
       </w:pPr>
       <w:rPr>
-        <w:rFonts w:asciiTheme="majorHAnsi" w:hAnsiTheme="majorHAnsi" w:eastAsiaTheme="majorEastAsia" w:cstheme="majorBidi"/>
-        <w:b/>
-        <w:bCs/>
-      </w:rPr>
-      <w:tblPr/>
-      <w:tcPr>
-        <w:tcBorders>
-          <w:top w:val="single" w:color="4F81BD" w:themeColor="accent1" w:sz="8" w:space="0"/>
-          <w:left w:val="single" w:color="4F81BD" w:themeColor="accent1" w:sz="8" w:space="0"/>
-          <w:bottom w:val="single" w:color="4F81BD" w:themeColor="accent1" w:sz="18" w:space="0"/>
-          <w:right w:val="single" w:color="4F81BD" w:themeColor="accent1" w:sz="8" w:space="0"/>
-          <w:insideH w:val="nil"/>
-          <w:insideV w:val="single" w:color="4F81BD" w:themeColor="accent1" w:sz="8" w:space="0"/>
+        <w:rFonts w:asciiTheme="majorHAnsi" w:eastAsiaTheme="majorEastAsia" w:hAnsiTheme="majorHAnsi" w:cstheme="majorBidi"/>
+        <w:b/>
+        <w:bCs/>
+      </w:rPr>
+      <w:tblPr/>
+      <w:tcPr>
+        <w:tcBorders>
+          <w:top w:val="single" w:sz="8" w:space="0" w:color="4F81BD" w:themeColor="accent1"/>
+          <w:left w:val="single" w:sz="8" w:space="0" w:color="4F81BD" w:themeColor="accent1"/>
+          <w:bottom w:val="single" w:sz="18" w:space="0" w:color="4F81BD" w:themeColor="accent1"/>
+          <w:right w:val="single" w:sz="8" w:space="0" w:color="4F81BD" w:themeColor="accent1"/>
+          <w:insideH w:val="nil"/>
+          <w:insideV w:val="single" w:sz="8" w:space="0" w:color="4F81BD" w:themeColor="accent1"/>
         </w:tcBorders>
       </w:tcPr>
     </w:tblStylePr>
@@ -4650,42 +5053,42 @@
         <w:spacing w:before="0" w:after="0" w:line="240" w:lineRule="auto"/>
       </w:pPr>
       <w:rPr>
-        <w:rFonts w:asciiTheme="majorHAnsi" w:hAnsiTheme="majorHAnsi" w:eastAsiaTheme="majorEastAsia" w:cstheme="majorBidi"/>
-        <w:b/>
-        <w:bCs/>
-      </w:rPr>
-      <w:tblPr/>
-      <w:tcPr>
-        <w:tcBorders>
-          <w:top w:val="double" w:color="4F81BD" w:themeColor="accent1" w:sz="6" w:space="0"/>
-          <w:left w:val="single" w:color="4F81BD" w:themeColor="accent1" w:sz="8" w:space="0"/>
-          <w:bottom w:val="single" w:color="4F81BD" w:themeColor="accent1" w:sz="8" w:space="0"/>
-          <w:right w:val="single" w:color="4F81BD" w:themeColor="accent1" w:sz="8" w:space="0"/>
-          <w:insideH w:val="nil"/>
-          <w:insideV w:val="single" w:color="4F81BD" w:themeColor="accent1" w:sz="8" w:space="0"/>
+        <w:rFonts w:asciiTheme="majorHAnsi" w:eastAsiaTheme="majorEastAsia" w:hAnsiTheme="majorHAnsi" w:cstheme="majorBidi"/>
+        <w:b/>
+        <w:bCs/>
+      </w:rPr>
+      <w:tblPr/>
+      <w:tcPr>
+        <w:tcBorders>
+          <w:top w:val="double" w:sz="6" w:space="0" w:color="4F81BD" w:themeColor="accent1"/>
+          <w:left w:val="single" w:sz="8" w:space="0" w:color="4F81BD" w:themeColor="accent1"/>
+          <w:bottom w:val="single" w:sz="8" w:space="0" w:color="4F81BD" w:themeColor="accent1"/>
+          <w:right w:val="single" w:sz="8" w:space="0" w:color="4F81BD" w:themeColor="accent1"/>
+          <w:insideH w:val="nil"/>
+          <w:insideV w:val="single" w:sz="8" w:space="0" w:color="4F81BD" w:themeColor="accent1"/>
         </w:tcBorders>
       </w:tcPr>
     </w:tblStylePr>
     <w:tblStylePr w:type="firstCol">
       <w:rPr>
-        <w:rFonts w:asciiTheme="majorHAnsi" w:hAnsiTheme="majorHAnsi" w:eastAsiaTheme="majorEastAsia" w:cstheme="majorBidi"/>
+        <w:rFonts w:asciiTheme="majorHAnsi" w:eastAsiaTheme="majorEastAsia" w:hAnsiTheme="majorHAnsi" w:cstheme="majorBidi"/>
         <w:b/>
         <w:bCs/>
       </w:rPr>
     </w:tblStylePr>
     <w:tblStylePr w:type="lastCol">
       <w:rPr>
-        <w:rFonts w:asciiTheme="majorHAnsi" w:hAnsiTheme="majorHAnsi" w:eastAsiaTheme="majorEastAsia" w:cstheme="majorBidi"/>
-        <w:b/>
-        <w:bCs/>
-      </w:rPr>
-      <w:tblPr/>
-      <w:tcPr>
-        <w:tcBorders>
-          <w:top w:val="single" w:color="4F81BD" w:themeColor="accent1" w:sz="8" w:space="0"/>
-          <w:left w:val="single" w:color="4F81BD" w:themeColor="accent1" w:sz="8" w:space="0"/>
-          <w:bottom w:val="single" w:color="4F81BD" w:themeColor="accent1" w:sz="8" w:space="0"/>
-          <w:right w:val="single" w:color="4F81BD" w:themeColor="accent1" w:sz="8" w:space="0"/>
+        <w:rFonts w:asciiTheme="majorHAnsi" w:eastAsiaTheme="majorEastAsia" w:hAnsiTheme="majorHAnsi" w:cstheme="majorBidi"/>
+        <w:b/>
+        <w:bCs/>
+      </w:rPr>
+      <w:tblPr/>
+      <w:tcPr>
+        <w:tcBorders>
+          <w:top w:val="single" w:sz="8" w:space="0" w:color="4F81BD" w:themeColor="accent1"/>
+          <w:left w:val="single" w:sz="8" w:space="0" w:color="4F81BD" w:themeColor="accent1"/>
+          <w:bottom w:val="single" w:sz="8" w:space="0" w:color="4F81BD" w:themeColor="accent1"/>
+          <w:right w:val="single" w:sz="8" w:space="0" w:color="4F81BD" w:themeColor="accent1"/>
         </w:tcBorders>
       </w:tcPr>
     </w:tblStylePr>
@@ -4693,10 +5096,10 @@
       <w:tblPr/>
       <w:tcPr>
         <w:tcBorders>
-          <w:top w:val="single" w:color="4F81BD" w:themeColor="accent1" w:sz="8" w:space="0"/>
-          <w:left w:val="single" w:color="4F81BD" w:themeColor="accent1" w:sz="8" w:space="0"/>
-          <w:bottom w:val="single" w:color="4F81BD" w:themeColor="accent1" w:sz="8" w:space="0"/>
-          <w:right w:val="single" w:color="4F81BD" w:themeColor="accent1" w:sz="8" w:space="0"/>
+          <w:top w:val="single" w:sz="8" w:space="0" w:color="4F81BD" w:themeColor="accent1"/>
+          <w:left w:val="single" w:sz="8" w:space="0" w:color="4F81BD" w:themeColor="accent1"/>
+          <w:bottom w:val="single" w:sz="8" w:space="0" w:color="4F81BD" w:themeColor="accent1"/>
+          <w:right w:val="single" w:sz="8" w:space="0" w:color="4F81BD" w:themeColor="accent1"/>
         </w:tcBorders>
         <w:shd w:val="clear" w:color="auto" w:fill="D3DFEE" w:themeFill="accent1" w:themeFillTint="3F"/>
       </w:tcPr>
@@ -4705,11 +5108,11 @@
       <w:tblPr/>
       <w:tcPr>
         <w:tcBorders>
-          <w:top w:val="single" w:color="4F81BD" w:themeColor="accent1" w:sz="8" w:space="0"/>
-          <w:left w:val="single" w:color="4F81BD" w:themeColor="accent1" w:sz="8" w:space="0"/>
-          <w:bottom w:val="single" w:color="4F81BD" w:themeColor="accent1" w:sz="8" w:space="0"/>
-          <w:right w:val="single" w:color="4F81BD" w:themeColor="accent1" w:sz="8" w:space="0"/>
-          <w:insideV w:val="single" w:color="4F81BD" w:themeColor="accent1" w:sz="8" w:space="0"/>
+          <w:top w:val="single" w:sz="8" w:space="0" w:color="4F81BD" w:themeColor="accent1"/>
+          <w:left w:val="single" w:sz="8" w:space="0" w:color="4F81BD" w:themeColor="accent1"/>
+          <w:bottom w:val="single" w:sz="8" w:space="0" w:color="4F81BD" w:themeColor="accent1"/>
+          <w:right w:val="single" w:sz="8" w:space="0" w:color="4F81BD" w:themeColor="accent1"/>
+          <w:insideV w:val="single" w:sz="8" w:space="0" w:color="4F81BD" w:themeColor="accent1"/>
         </w:tcBorders>
         <w:shd w:val="clear" w:color="auto" w:fill="D3DFEE" w:themeFill="accent1" w:themeFillTint="3F"/>
       </w:tcPr>
@@ -4718,18 +5121,18 @@
       <w:tblPr/>
       <w:tcPr>
         <w:tcBorders>
-          <w:top w:val="single" w:color="4F81BD" w:themeColor="accent1" w:sz="8" w:space="0"/>
-          <w:left w:val="single" w:color="4F81BD" w:themeColor="accent1" w:sz="8" w:space="0"/>
-          <w:bottom w:val="single" w:color="4F81BD" w:themeColor="accent1" w:sz="8" w:space="0"/>
-          <w:right w:val="single" w:color="4F81BD" w:themeColor="accent1" w:sz="8" w:space="0"/>
-          <w:insideV w:val="single" w:color="4F81BD" w:themeColor="accent1" w:sz="8" w:space="0"/>
-        </w:tcBorders>
-      </w:tcPr>
-    </w:tblStylePr>
-  </w:style>
-  <w:style w:type="table" w:styleId="LightGrid-Accent2">
+          <w:top w:val="single" w:sz="8" w:space="0" w:color="4F81BD" w:themeColor="accent1"/>
+          <w:left w:val="single" w:sz="8" w:space="0" w:color="4F81BD" w:themeColor="accent1"/>
+          <w:bottom w:val="single" w:sz="8" w:space="0" w:color="4F81BD" w:themeColor="accent1"/>
+          <w:right w:val="single" w:sz="8" w:space="0" w:color="4F81BD" w:themeColor="accent1"/>
+          <w:insideV w:val="single" w:sz="8" w:space="0" w:color="4F81BD" w:themeColor="accent1"/>
+        </w:tcBorders>
+      </w:tcPr>
+    </w:tblStylePr>
+  </w:style>
+  <w:style w:type="table" w:styleId="Cuadrculaclara-nfasis2">
     <w:name w:val="Light Grid Accent 2"/>
-    <w:basedOn w:val="TableNormal"/>
+    <w:basedOn w:val="Tablanormal"/>
     <w:uiPriority w:val="62"/>
     <w:rsid w:val="00CB0664"/>
     <w:pPr>
@@ -4739,12 +5142,12 @@
       <w:tblStyleRowBandSize w:val="1"/>
       <w:tblStyleColBandSize w:val="1"/>
       <w:tblBorders>
-        <w:top w:val="single" w:color="C0504D" w:themeColor="accent2" w:sz="8" w:space="0"/>
-        <w:left w:val="single" w:color="C0504D" w:themeColor="accent2" w:sz="8" w:space="0"/>
-        <w:bottom w:val="single" w:color="C0504D" w:themeColor="accent2" w:sz="8" w:space="0"/>
-        <w:right w:val="single" w:color="C0504D" w:themeColor="accent2" w:sz="8" w:space="0"/>
-        <w:insideH w:val="single" w:color="C0504D" w:themeColor="accent2" w:sz="8" w:space="0"/>
-        <w:insideV w:val="single" w:color="C0504D" w:themeColor="accent2" w:sz="8" w:space="0"/>
+        <w:top w:val="single" w:sz="8" w:space="0" w:color="C0504D" w:themeColor="accent2"/>
+        <w:left w:val="single" w:sz="8" w:space="0" w:color="C0504D" w:themeColor="accent2"/>
+        <w:bottom w:val="single" w:sz="8" w:space="0" w:color="C0504D" w:themeColor="accent2"/>
+        <w:right w:val="single" w:sz="8" w:space="0" w:color="C0504D" w:themeColor="accent2"/>
+        <w:insideH w:val="single" w:sz="8" w:space="0" w:color="C0504D" w:themeColor="accent2"/>
+        <w:insideV w:val="single" w:sz="8" w:space="0" w:color="C0504D" w:themeColor="accent2"/>
       </w:tblBorders>
     </w:tblPr>
     <w:tblStylePr w:type="firstRow">
@@ -4752,19 +5155,19 @@
         <w:spacing w:before="0" w:after="0" w:line="240" w:lineRule="auto"/>
       </w:pPr>
       <w:rPr>
-        <w:rFonts w:asciiTheme="majorHAnsi" w:hAnsiTheme="majorHAnsi" w:eastAsiaTheme="majorEastAsia" w:cstheme="majorBidi"/>
-        <w:b/>
-        <w:bCs/>
-      </w:rPr>
-      <w:tblPr/>
-      <w:tcPr>
-        <w:tcBorders>
-          <w:top w:val="single" w:color="C0504D" w:themeColor="accent2" w:sz="8" w:space="0"/>
-          <w:left w:val="single" w:color="C0504D" w:themeColor="accent2" w:sz="8" w:space="0"/>
-          <w:bottom w:val="single" w:color="C0504D" w:themeColor="accent2" w:sz="18" w:space="0"/>
-          <w:right w:val="single" w:color="C0504D" w:themeColor="accent2" w:sz="8" w:space="0"/>
-          <w:insideH w:val="nil"/>
-          <w:insideV w:val="single" w:color="C0504D" w:themeColor="accent2" w:sz="8" w:space="0"/>
+        <w:rFonts w:asciiTheme="majorHAnsi" w:eastAsiaTheme="majorEastAsia" w:hAnsiTheme="majorHAnsi" w:cstheme="majorBidi"/>
+        <w:b/>
+        <w:bCs/>
+      </w:rPr>
+      <w:tblPr/>
+      <w:tcPr>
+        <w:tcBorders>
+          <w:top w:val="single" w:sz="8" w:space="0" w:color="C0504D" w:themeColor="accent2"/>
+          <w:left w:val="single" w:sz="8" w:space="0" w:color="C0504D" w:themeColor="accent2"/>
+          <w:bottom w:val="single" w:sz="18" w:space="0" w:color="C0504D" w:themeColor="accent2"/>
+          <w:right w:val="single" w:sz="8" w:space="0" w:color="C0504D" w:themeColor="accent2"/>
+          <w:insideH w:val="nil"/>
+          <w:insideV w:val="single" w:sz="8" w:space="0" w:color="C0504D" w:themeColor="accent2"/>
         </w:tcBorders>
       </w:tcPr>
     </w:tblStylePr>
@@ -4773,42 +5176,42 @@
         <w:spacing w:before="0" w:after="0" w:line="240" w:lineRule="auto"/>
       </w:pPr>
       <w:rPr>
-        <w:rFonts w:asciiTheme="majorHAnsi" w:hAnsiTheme="majorHAnsi" w:eastAsiaTheme="majorEastAsia" w:cstheme="majorBidi"/>
-        <w:b/>
-        <w:bCs/>
-      </w:rPr>
-      <w:tblPr/>
-      <w:tcPr>
-        <w:tcBorders>
-          <w:top w:val="double" w:color="C0504D" w:themeColor="accent2" w:sz="6" w:space="0"/>
-          <w:left w:val="single" w:color="C0504D" w:themeColor="accent2" w:sz="8" w:space="0"/>
-          <w:bottom w:val="single" w:color="C0504D" w:themeColor="accent2" w:sz="8" w:space="0"/>
-          <w:right w:val="single" w:color="C0504D" w:themeColor="accent2" w:sz="8" w:space="0"/>
-          <w:insideH w:val="nil"/>
-          <w:insideV w:val="single" w:color="C0504D" w:themeColor="accent2" w:sz="8" w:space="0"/>
+        <w:rFonts w:asciiTheme="majorHAnsi" w:eastAsiaTheme="majorEastAsia" w:hAnsiTheme="majorHAnsi" w:cstheme="majorBidi"/>
+        <w:b/>
+        <w:bCs/>
+      </w:rPr>
+      <w:tblPr/>
+      <w:tcPr>
+        <w:tcBorders>
+          <w:top w:val="double" w:sz="6" w:space="0" w:color="C0504D" w:themeColor="accent2"/>
+          <w:left w:val="single" w:sz="8" w:space="0" w:color="C0504D" w:themeColor="accent2"/>
+          <w:bottom w:val="single" w:sz="8" w:space="0" w:color="C0504D" w:themeColor="accent2"/>
+          <w:right w:val="single" w:sz="8" w:space="0" w:color="C0504D" w:themeColor="accent2"/>
+          <w:insideH w:val="nil"/>
+          <w:insideV w:val="single" w:sz="8" w:space="0" w:color="C0504D" w:themeColor="accent2"/>
         </w:tcBorders>
       </w:tcPr>
     </w:tblStylePr>
     <w:tblStylePr w:type="firstCol">
       <w:rPr>
-        <w:rFonts w:asciiTheme="majorHAnsi" w:hAnsiTheme="majorHAnsi" w:eastAsiaTheme="majorEastAsia" w:cstheme="majorBidi"/>
+        <w:rFonts w:asciiTheme="majorHAnsi" w:eastAsiaTheme="majorEastAsia" w:hAnsiTheme="majorHAnsi" w:cstheme="majorBidi"/>
         <w:b/>
         <w:bCs/>
       </w:rPr>
     </w:tblStylePr>
     <w:tblStylePr w:type="lastCol">
       <w:rPr>
-        <w:rFonts w:asciiTheme="majorHAnsi" w:hAnsiTheme="majorHAnsi" w:eastAsiaTheme="majorEastAsia" w:cstheme="majorBidi"/>
-        <w:b/>
-        <w:bCs/>
-      </w:rPr>
-      <w:tblPr/>
-      <w:tcPr>
-        <w:tcBorders>
-          <w:top w:val="single" w:color="C0504D" w:themeColor="accent2" w:sz="8" w:space="0"/>
-          <w:left w:val="single" w:color="C0504D" w:themeColor="accent2" w:sz="8" w:space="0"/>
-          <w:bottom w:val="single" w:color="C0504D" w:themeColor="accent2" w:sz="8" w:space="0"/>
-          <w:right w:val="single" w:color="C0504D" w:themeColor="accent2" w:sz="8" w:space="0"/>
+        <w:rFonts w:asciiTheme="majorHAnsi" w:eastAsiaTheme="majorEastAsia" w:hAnsiTheme="majorHAnsi" w:cstheme="majorBidi"/>
+        <w:b/>
+        <w:bCs/>
+      </w:rPr>
+      <w:tblPr/>
+      <w:tcPr>
+        <w:tcBorders>
+          <w:top w:val="single" w:sz="8" w:space="0" w:color="C0504D" w:themeColor="accent2"/>
+          <w:left w:val="single" w:sz="8" w:space="0" w:color="C0504D" w:themeColor="accent2"/>
+          <w:bottom w:val="single" w:sz="8" w:space="0" w:color="C0504D" w:themeColor="accent2"/>
+          <w:right w:val="single" w:sz="8" w:space="0" w:color="C0504D" w:themeColor="accent2"/>
         </w:tcBorders>
       </w:tcPr>
     </w:tblStylePr>
@@ -4816,10 +5219,10 @@
       <w:tblPr/>
       <w:tcPr>
         <w:tcBorders>
-          <w:top w:val="single" w:color="C0504D" w:themeColor="accent2" w:sz="8" w:space="0"/>
-          <w:left w:val="single" w:color="C0504D" w:themeColor="accent2" w:sz="8" w:space="0"/>
-          <w:bottom w:val="single" w:color="C0504D" w:themeColor="accent2" w:sz="8" w:space="0"/>
-          <w:right w:val="single" w:color="C0504D" w:themeColor="accent2" w:sz="8" w:space="0"/>
+          <w:top w:val="single" w:sz="8" w:space="0" w:color="C0504D" w:themeColor="accent2"/>
+          <w:left w:val="single" w:sz="8" w:space="0" w:color="C0504D" w:themeColor="accent2"/>
+          <w:bottom w:val="single" w:sz="8" w:space="0" w:color="C0504D" w:themeColor="accent2"/>
+          <w:right w:val="single" w:sz="8" w:space="0" w:color="C0504D" w:themeColor="accent2"/>
         </w:tcBorders>
         <w:shd w:val="clear" w:color="auto" w:fill="EFD3D2" w:themeFill="accent2" w:themeFillTint="3F"/>
       </w:tcPr>
@@ -4828,11 +5231,11 @@
       <w:tblPr/>
       <w:tcPr>
         <w:tcBorders>
-          <w:top w:val="single" w:color="C0504D" w:themeColor="accent2" w:sz="8" w:space="0"/>
-          <w:left w:val="single" w:color="C0504D" w:themeColor="accent2" w:sz="8" w:space="0"/>
-          <w:bottom w:val="single" w:color="C0504D" w:themeColor="accent2" w:sz="8" w:space="0"/>
-          <w:right w:val="single" w:color="C0504D" w:themeColor="accent2" w:sz="8" w:space="0"/>
-          <w:insideV w:val="single" w:color="C0504D" w:themeColor="accent2" w:sz="8" w:space="0"/>
+          <w:top w:val="single" w:sz="8" w:space="0" w:color="C0504D" w:themeColor="accent2"/>
+          <w:left w:val="single" w:sz="8" w:space="0" w:color="C0504D" w:themeColor="accent2"/>
+          <w:bottom w:val="single" w:sz="8" w:space="0" w:color="C0504D" w:themeColor="accent2"/>
+          <w:right w:val="single" w:sz="8" w:space="0" w:color="C0504D" w:themeColor="accent2"/>
+          <w:insideV w:val="single" w:sz="8" w:space="0" w:color="C0504D" w:themeColor="accent2"/>
         </w:tcBorders>
         <w:shd w:val="clear" w:color="auto" w:fill="EFD3D2" w:themeFill="accent2" w:themeFillTint="3F"/>
       </w:tcPr>
@@ -4841,18 +5244,18 @@
       <w:tblPr/>
       <w:tcPr>
         <w:tcBorders>
-          <w:top w:val="single" w:color="C0504D" w:themeColor="accent2" w:sz="8" w:space="0"/>
-          <w:left w:val="single" w:color="C0504D" w:themeColor="accent2" w:sz="8" w:space="0"/>
-          <w:bottom w:val="single" w:color="C0504D" w:themeColor="accent2" w:sz="8" w:space="0"/>
-          <w:right w:val="single" w:color="C0504D" w:themeColor="accent2" w:sz="8" w:space="0"/>
-          <w:insideV w:val="single" w:color="C0504D" w:themeColor="accent2" w:sz="8" w:space="0"/>
-        </w:tcBorders>
-      </w:tcPr>
-    </w:tblStylePr>
-  </w:style>
-  <w:style w:type="table" w:styleId="LightGrid-Accent3">
+          <w:top w:val="single" w:sz="8" w:space="0" w:color="C0504D" w:themeColor="accent2"/>
+          <w:left w:val="single" w:sz="8" w:space="0" w:color="C0504D" w:themeColor="accent2"/>
+          <w:bottom w:val="single" w:sz="8" w:space="0" w:color="C0504D" w:themeColor="accent2"/>
+          <w:right w:val="single" w:sz="8" w:space="0" w:color="C0504D" w:themeColor="accent2"/>
+          <w:insideV w:val="single" w:sz="8" w:space="0" w:color="C0504D" w:themeColor="accent2"/>
+        </w:tcBorders>
+      </w:tcPr>
+    </w:tblStylePr>
+  </w:style>
+  <w:style w:type="table" w:styleId="Cuadrculaclara-nfasis3">
     <w:name w:val="Light Grid Accent 3"/>
-    <w:basedOn w:val="TableNormal"/>
+    <w:basedOn w:val="Tablanormal"/>
     <w:uiPriority w:val="62"/>
     <w:rsid w:val="00CB0664"/>
     <w:pPr>
@@ -4862,12 +5265,12 @@
       <w:tblStyleRowBandSize w:val="1"/>
       <w:tblStyleColBandSize w:val="1"/>
       <w:tblBorders>
-        <w:top w:val="single" w:color="9BBB59" w:themeColor="accent3" w:sz="8" w:space="0"/>
-        <w:left w:val="single" w:color="9BBB59" w:themeColor="accent3" w:sz="8" w:space="0"/>
-        <w:bottom w:val="single" w:color="9BBB59" w:themeColor="accent3" w:sz="8" w:space="0"/>
-        <w:right w:val="single" w:color="9BBB59" w:themeColor="accent3" w:sz="8" w:space="0"/>
-        <w:insideH w:val="single" w:color="9BBB59" w:themeColor="accent3" w:sz="8" w:space="0"/>
-        <w:insideV w:val="single" w:color="9BBB59" w:themeColor="accent3" w:sz="8" w:space="0"/>
+        <w:top w:val="single" w:sz="8" w:space="0" w:color="9BBB59" w:themeColor="accent3"/>
+        <w:left w:val="single" w:sz="8" w:space="0" w:color="9BBB59" w:themeColor="accent3"/>
+        <w:bottom w:val="single" w:sz="8" w:space="0" w:color="9BBB59" w:themeColor="accent3"/>
+        <w:right w:val="single" w:sz="8" w:space="0" w:color="9BBB59" w:themeColor="accent3"/>
+        <w:insideH w:val="single" w:sz="8" w:space="0" w:color="9BBB59" w:themeColor="accent3"/>
+        <w:insideV w:val="single" w:sz="8" w:space="0" w:color="9BBB59" w:themeColor="accent3"/>
       </w:tblBorders>
     </w:tblPr>
     <w:tblStylePr w:type="firstRow">
@@ -4875,19 +5278,19 @@
         <w:spacing w:before="0" w:after="0" w:line="240" w:lineRule="auto"/>
       </w:pPr>
       <w:rPr>
-        <w:rFonts w:asciiTheme="majorHAnsi" w:hAnsiTheme="majorHAnsi" w:eastAsiaTheme="majorEastAsia" w:cstheme="majorBidi"/>
-        <w:b/>
-        <w:bCs/>
-      </w:rPr>
-      <w:tblPr/>
-      <w:tcPr>
-        <w:tcBorders>
-          <w:top w:val="single" w:color="9BBB59" w:themeColor="accent3" w:sz="8" w:space="0"/>
-          <w:left w:val="single" w:color="9BBB59" w:themeColor="accent3" w:sz="8" w:space="0"/>
-          <w:bottom w:val="single" w:color="9BBB59" w:themeColor="accent3" w:sz="18" w:space="0"/>
-          <w:right w:val="single" w:color="9BBB59" w:themeColor="accent3" w:sz="8" w:space="0"/>
-          <w:insideH w:val="nil"/>
-          <w:insideV w:val="single" w:color="9BBB59" w:themeColor="accent3" w:sz="8" w:space="0"/>
+        <w:rFonts w:asciiTheme="majorHAnsi" w:eastAsiaTheme="majorEastAsia" w:hAnsiTheme="majorHAnsi" w:cstheme="majorBidi"/>
+        <w:b/>
+        <w:bCs/>
+      </w:rPr>
+      <w:tblPr/>
+      <w:tcPr>
+        <w:tcBorders>
+          <w:top w:val="single" w:sz="8" w:space="0" w:color="9BBB59" w:themeColor="accent3"/>
+          <w:left w:val="single" w:sz="8" w:space="0" w:color="9BBB59" w:themeColor="accent3"/>
+          <w:bottom w:val="single" w:sz="18" w:space="0" w:color="9BBB59" w:themeColor="accent3"/>
+          <w:right w:val="single" w:sz="8" w:space="0" w:color="9BBB59" w:themeColor="accent3"/>
+          <w:insideH w:val="nil"/>
+          <w:insideV w:val="single" w:sz="8" w:space="0" w:color="9BBB59" w:themeColor="accent3"/>
         </w:tcBorders>
       </w:tcPr>
     </w:tblStylePr>
@@ -4896,42 +5299,42 @@
         <w:spacing w:before="0" w:after="0" w:line="240" w:lineRule="auto"/>
       </w:pPr>
       <w:rPr>
-        <w:rFonts w:asciiTheme="majorHAnsi" w:hAnsiTheme="majorHAnsi" w:eastAsiaTheme="majorEastAsia" w:cstheme="majorBidi"/>
-        <w:b/>
-        <w:bCs/>
-      </w:rPr>
-      <w:tblPr/>
-      <w:tcPr>
-        <w:tcBorders>
-          <w:top w:val="double" w:color="9BBB59" w:themeColor="accent3" w:sz="6" w:space="0"/>
-          <w:left w:val="single" w:color="9BBB59" w:themeColor="accent3" w:sz="8" w:space="0"/>
-          <w:bottom w:val="single" w:color="9BBB59" w:themeColor="accent3" w:sz="8" w:space="0"/>
-          <w:right w:val="single" w:color="9BBB59" w:themeColor="accent3" w:sz="8" w:space="0"/>
-          <w:insideH w:val="nil"/>
-          <w:insideV w:val="single" w:color="9BBB59" w:themeColor="accent3" w:sz="8" w:space="0"/>
+        <w:rFonts w:asciiTheme="majorHAnsi" w:eastAsiaTheme="majorEastAsia" w:hAnsiTheme="majorHAnsi" w:cstheme="majorBidi"/>
+        <w:b/>
+        <w:bCs/>
+      </w:rPr>
+      <w:tblPr/>
+      <w:tcPr>
+        <w:tcBorders>
+          <w:top w:val="double" w:sz="6" w:space="0" w:color="9BBB59" w:themeColor="accent3"/>
+          <w:left w:val="single" w:sz="8" w:space="0" w:color="9BBB59" w:themeColor="accent3"/>
+          <w:bottom w:val="single" w:sz="8" w:space="0" w:color="9BBB59" w:themeColor="accent3"/>
+          <w:right w:val="single" w:sz="8" w:space="0" w:color="9BBB59" w:themeColor="accent3"/>
+          <w:insideH w:val="nil"/>
+          <w:insideV w:val="single" w:sz="8" w:space="0" w:color="9BBB59" w:themeColor="accent3"/>
         </w:tcBorders>
       </w:tcPr>
     </w:tblStylePr>
     <w:tblStylePr w:type="firstCol">
       <w:rPr>
-        <w:rFonts w:asciiTheme="majorHAnsi" w:hAnsiTheme="majorHAnsi" w:eastAsiaTheme="majorEastAsia" w:cstheme="majorBidi"/>
+        <w:rFonts w:asciiTheme="majorHAnsi" w:eastAsiaTheme="majorEastAsia" w:hAnsiTheme="majorHAnsi" w:cstheme="majorBidi"/>
         <w:b/>
         <w:bCs/>
       </w:rPr>
     </w:tblStylePr>
     <w:tblStylePr w:type="lastCol">
       <w:rPr>
-        <w:rFonts w:asciiTheme="majorHAnsi" w:hAnsiTheme="majorHAnsi" w:eastAsiaTheme="majorEastAsia" w:cstheme="majorBidi"/>
-        <w:b/>
-        <w:bCs/>
-      </w:rPr>
-      <w:tblPr/>
-      <w:tcPr>
-        <w:tcBorders>
-          <w:top w:val="single" w:color="9BBB59" w:themeColor="accent3" w:sz="8" w:space="0"/>
-          <w:left w:val="single" w:color="9BBB59" w:themeColor="accent3" w:sz="8" w:space="0"/>
-          <w:bottom w:val="single" w:color="9BBB59" w:themeColor="accent3" w:sz="8" w:space="0"/>
-          <w:right w:val="single" w:color="9BBB59" w:themeColor="accent3" w:sz="8" w:space="0"/>
+        <w:rFonts w:asciiTheme="majorHAnsi" w:eastAsiaTheme="majorEastAsia" w:hAnsiTheme="majorHAnsi" w:cstheme="majorBidi"/>
+        <w:b/>
+        <w:bCs/>
+      </w:rPr>
+      <w:tblPr/>
+      <w:tcPr>
+        <w:tcBorders>
+          <w:top w:val="single" w:sz="8" w:space="0" w:color="9BBB59" w:themeColor="accent3"/>
+          <w:left w:val="single" w:sz="8" w:space="0" w:color="9BBB59" w:themeColor="accent3"/>
+          <w:bottom w:val="single" w:sz="8" w:space="0" w:color="9BBB59" w:themeColor="accent3"/>
+          <w:right w:val="single" w:sz="8" w:space="0" w:color="9BBB59" w:themeColor="accent3"/>
         </w:tcBorders>
       </w:tcPr>
     </w:tblStylePr>
@@ -4939,10 +5342,10 @@
       <w:tblPr/>
       <w:tcPr>
         <w:tcBorders>
-          <w:top w:val="single" w:color="9BBB59" w:themeColor="accent3" w:sz="8" w:space="0"/>
-          <w:left w:val="single" w:color="9BBB59" w:themeColor="accent3" w:sz="8" w:space="0"/>
-          <w:bottom w:val="single" w:color="9BBB59" w:themeColor="accent3" w:sz="8" w:space="0"/>
-          <w:right w:val="single" w:color="9BBB59" w:themeColor="accent3" w:sz="8" w:space="0"/>
+          <w:top w:val="single" w:sz="8" w:space="0" w:color="9BBB59" w:themeColor="accent3"/>
+          <w:left w:val="single" w:sz="8" w:space="0" w:color="9BBB59" w:themeColor="accent3"/>
+          <w:bottom w:val="single" w:sz="8" w:space="0" w:color="9BBB59" w:themeColor="accent3"/>
+          <w:right w:val="single" w:sz="8" w:space="0" w:color="9BBB59" w:themeColor="accent3"/>
         </w:tcBorders>
         <w:shd w:val="clear" w:color="auto" w:fill="E6EED5" w:themeFill="accent3" w:themeFillTint="3F"/>
       </w:tcPr>
@@ -4951,11 +5354,11 @@
       <w:tblPr/>
       <w:tcPr>
         <w:tcBorders>
-          <w:top w:val="single" w:color="9BBB59" w:themeColor="accent3" w:sz="8" w:space="0"/>
-          <w:left w:val="single" w:color="9BBB59" w:themeColor="accent3" w:sz="8" w:space="0"/>
-          <w:bottom w:val="single" w:color="9BBB59" w:themeColor="accent3" w:sz="8" w:space="0"/>
-          <w:right w:val="single" w:color="9BBB59" w:themeColor="accent3" w:sz="8" w:space="0"/>
-          <w:insideV w:val="single" w:color="9BBB59" w:themeColor="accent3" w:sz="8" w:space="0"/>
+          <w:top w:val="single" w:sz="8" w:space="0" w:color="9BBB59" w:themeColor="accent3"/>
+          <w:left w:val="single" w:sz="8" w:space="0" w:color="9BBB59" w:themeColor="accent3"/>
+          <w:bottom w:val="single" w:sz="8" w:space="0" w:color="9BBB59" w:themeColor="accent3"/>
+          <w:right w:val="single" w:sz="8" w:space="0" w:color="9BBB59" w:themeColor="accent3"/>
+          <w:insideV w:val="single" w:sz="8" w:space="0" w:color="9BBB59" w:themeColor="accent3"/>
         </w:tcBorders>
         <w:shd w:val="clear" w:color="auto" w:fill="E6EED5" w:themeFill="accent3" w:themeFillTint="3F"/>
       </w:tcPr>
@@ -4964,18 +5367,18 @@
       <w:tblPr/>
       <w:tcPr>
         <w:tcBorders>
-          <w:top w:val="single" w:color="9BBB59" w:themeColor="accent3" w:sz="8" w:space="0"/>
-          <w:left w:val="single" w:color="9BBB59" w:themeColor="accent3" w:sz="8" w:space="0"/>
-          <w:bottom w:val="single" w:color="9BBB59" w:themeColor="accent3" w:sz="8" w:space="0"/>
-          <w:right w:val="single" w:color="9BBB59" w:themeColor="accent3" w:sz="8" w:space="0"/>
-          <w:insideV w:val="single" w:color="9BBB59" w:themeColor="accent3" w:sz="8" w:space="0"/>
-        </w:tcBorders>
-      </w:tcPr>
-    </w:tblStylePr>
-  </w:style>
-  <w:style w:type="table" w:styleId="LightGrid-Accent4">
+          <w:top w:val="single" w:sz="8" w:space="0" w:color="9BBB59" w:themeColor="accent3"/>
+          <w:left w:val="single" w:sz="8" w:space="0" w:color="9BBB59" w:themeColor="accent3"/>
+          <w:bottom w:val="single" w:sz="8" w:space="0" w:color="9BBB59" w:themeColor="accent3"/>
+          <w:right w:val="single" w:sz="8" w:space="0" w:color="9BBB59" w:themeColor="accent3"/>
+          <w:insideV w:val="single" w:sz="8" w:space="0" w:color="9BBB59" w:themeColor="accent3"/>
+        </w:tcBorders>
+      </w:tcPr>
+    </w:tblStylePr>
+  </w:style>
+  <w:style w:type="table" w:styleId="Cuadrculaclara-nfasis4">
     <w:name w:val="Light Grid Accent 4"/>
-    <w:basedOn w:val="TableNormal"/>
+    <w:basedOn w:val="Tablanormal"/>
     <w:uiPriority w:val="62"/>
     <w:rsid w:val="00CB0664"/>
     <w:pPr>
@@ -4985,12 +5388,12 @@
       <w:tblStyleRowBandSize w:val="1"/>
       <w:tblStyleColBandSize w:val="1"/>
       <w:tblBorders>
-        <w:top w:val="single" w:color="8064A2" w:themeColor="accent4" w:sz="8" w:space="0"/>
-        <w:left w:val="single" w:color="8064A2" w:themeColor="accent4" w:sz="8" w:space="0"/>
-        <w:bottom w:val="single" w:color="8064A2" w:themeColor="accent4" w:sz="8" w:space="0"/>
-        <w:right w:val="single" w:color="8064A2" w:themeColor="accent4" w:sz="8" w:space="0"/>
-        <w:insideH w:val="single" w:color="8064A2" w:themeColor="accent4" w:sz="8" w:space="0"/>
-        <w:insideV w:val="single" w:color="8064A2" w:themeColor="accent4" w:sz="8" w:space="0"/>
+        <w:top w:val="single" w:sz="8" w:space="0" w:color="8064A2" w:themeColor="accent4"/>
+        <w:left w:val="single" w:sz="8" w:space="0" w:color="8064A2" w:themeColor="accent4"/>
+        <w:bottom w:val="single" w:sz="8" w:space="0" w:color="8064A2" w:themeColor="accent4"/>
+        <w:right w:val="single" w:sz="8" w:space="0" w:color="8064A2" w:themeColor="accent4"/>
+        <w:insideH w:val="single" w:sz="8" w:space="0" w:color="8064A2" w:themeColor="accent4"/>
+        <w:insideV w:val="single" w:sz="8" w:space="0" w:color="8064A2" w:themeColor="accent4"/>
       </w:tblBorders>
     </w:tblPr>
     <w:tblStylePr w:type="firstRow">
@@ -4998,19 +5401,19 @@
         <w:spacing w:before="0" w:after="0" w:line="240" w:lineRule="auto"/>
       </w:pPr>
       <w:rPr>
-        <w:rFonts w:asciiTheme="majorHAnsi" w:hAnsiTheme="majorHAnsi" w:eastAsiaTheme="majorEastAsia" w:cstheme="majorBidi"/>
-        <w:b/>
-        <w:bCs/>
-      </w:rPr>
-      <w:tblPr/>
-      <w:tcPr>
-        <w:tcBorders>
-          <w:top w:val="single" w:color="8064A2" w:themeColor="accent4" w:sz="8" w:space="0"/>
-          <w:left w:val="single" w:color="8064A2" w:themeColor="accent4" w:sz="8" w:space="0"/>
-          <w:bottom w:val="single" w:color="8064A2" w:themeColor="accent4" w:sz="18" w:space="0"/>
-          <w:right w:val="single" w:color="8064A2" w:themeColor="accent4" w:sz="8" w:space="0"/>
-          <w:insideH w:val="nil"/>
-          <w:insideV w:val="single" w:color="8064A2" w:themeColor="accent4" w:sz="8" w:space="0"/>
+        <w:rFonts w:asciiTheme="majorHAnsi" w:eastAsiaTheme="majorEastAsia" w:hAnsiTheme="majorHAnsi" w:cstheme="majorBidi"/>
+        <w:b/>
+        <w:bCs/>
+      </w:rPr>
+      <w:tblPr/>
+      <w:tcPr>
+        <w:tcBorders>
+          <w:top w:val="single" w:sz="8" w:space="0" w:color="8064A2" w:themeColor="accent4"/>
+          <w:left w:val="single" w:sz="8" w:space="0" w:color="8064A2" w:themeColor="accent4"/>
+          <w:bottom w:val="single" w:sz="18" w:space="0" w:color="8064A2" w:themeColor="accent4"/>
+          <w:right w:val="single" w:sz="8" w:space="0" w:color="8064A2" w:themeColor="accent4"/>
+          <w:insideH w:val="nil"/>
+          <w:insideV w:val="single" w:sz="8" w:space="0" w:color="8064A2" w:themeColor="accent4"/>
         </w:tcBorders>
       </w:tcPr>
     </w:tblStylePr>
@@ -5019,42 +5422,42 @@
         <w:spacing w:before="0" w:after="0" w:line="240" w:lineRule="auto"/>
       </w:pPr>
       <w:rPr>
-        <w:rFonts w:asciiTheme="majorHAnsi" w:hAnsiTheme="majorHAnsi" w:eastAsiaTheme="majorEastAsia" w:cstheme="majorBidi"/>
-        <w:b/>
-        <w:bCs/>
-      </w:rPr>
-      <w:tblPr/>
-      <w:tcPr>
-        <w:tcBorders>
-          <w:top w:val="double" w:color="8064A2" w:themeColor="accent4" w:sz="6" w:space="0"/>
-          <w:left w:val="single" w:color="8064A2" w:themeColor="accent4" w:sz="8" w:space="0"/>
-          <w:bottom w:val="single" w:color="8064A2" w:themeColor="accent4" w:sz="8" w:space="0"/>
-          <w:right w:val="single" w:color="8064A2" w:themeColor="accent4" w:sz="8" w:space="0"/>
-          <w:insideH w:val="nil"/>
-          <w:insideV w:val="single" w:color="8064A2" w:themeColor="accent4" w:sz="8" w:space="0"/>
+        <w:rFonts w:asciiTheme="majorHAnsi" w:eastAsiaTheme="majorEastAsia" w:hAnsiTheme="majorHAnsi" w:cstheme="majorBidi"/>
+        <w:b/>
+        <w:bCs/>
+      </w:rPr>
+      <w:tblPr/>
+      <w:tcPr>
+        <w:tcBorders>
+          <w:top w:val="double" w:sz="6" w:space="0" w:color="8064A2" w:themeColor="accent4"/>
+          <w:left w:val="single" w:sz="8" w:space="0" w:color="8064A2" w:themeColor="accent4"/>
+          <w:bottom w:val="single" w:sz="8" w:space="0" w:color="8064A2" w:themeColor="accent4"/>
+          <w:right w:val="single" w:sz="8" w:space="0" w:color="8064A2" w:themeColor="accent4"/>
+          <w:insideH w:val="nil"/>
+          <w:insideV w:val="single" w:sz="8" w:space="0" w:color="8064A2" w:themeColor="accent4"/>
         </w:tcBorders>
       </w:tcPr>
     </w:tblStylePr>
     <w:tblStylePr w:type="firstCol">
       <w:rPr>
-        <w:rFonts w:asciiTheme="majorHAnsi" w:hAnsiTheme="majorHAnsi" w:eastAsiaTheme="majorEastAsia" w:cstheme="majorBidi"/>
+        <w:rFonts w:asciiTheme="majorHAnsi" w:eastAsiaTheme="majorEastAsia" w:hAnsiTheme="majorHAnsi" w:cstheme="majorBidi"/>
         <w:b/>
         <w:bCs/>
       </w:rPr>
     </w:tblStylePr>
     <w:tblStylePr w:type="lastCol">
       <w:rPr>
-        <w:rFonts w:asciiTheme="majorHAnsi" w:hAnsiTheme="majorHAnsi" w:eastAsiaTheme="majorEastAsia" w:cstheme="majorBidi"/>
-        <w:b/>
-        <w:bCs/>
-      </w:rPr>
-      <w:tblPr/>
-      <w:tcPr>
-        <w:tcBorders>
-          <w:top w:val="single" w:color="8064A2" w:themeColor="accent4" w:sz="8" w:space="0"/>
-          <w:left w:val="single" w:color="8064A2" w:themeColor="accent4" w:sz="8" w:space="0"/>
-          <w:bottom w:val="single" w:color="8064A2" w:themeColor="accent4" w:sz="8" w:space="0"/>
-          <w:right w:val="single" w:color="8064A2" w:themeColor="accent4" w:sz="8" w:space="0"/>
+        <w:rFonts w:asciiTheme="majorHAnsi" w:eastAsiaTheme="majorEastAsia" w:hAnsiTheme="majorHAnsi" w:cstheme="majorBidi"/>
+        <w:b/>
+        <w:bCs/>
+      </w:rPr>
+      <w:tblPr/>
+      <w:tcPr>
+        <w:tcBorders>
+          <w:top w:val="single" w:sz="8" w:space="0" w:color="8064A2" w:themeColor="accent4"/>
+          <w:left w:val="single" w:sz="8" w:space="0" w:color="8064A2" w:themeColor="accent4"/>
+          <w:bottom w:val="single" w:sz="8" w:space="0" w:color="8064A2" w:themeColor="accent4"/>
+          <w:right w:val="single" w:sz="8" w:space="0" w:color="8064A2" w:themeColor="accent4"/>
         </w:tcBorders>
       </w:tcPr>
     </w:tblStylePr>
@@ -5062,10 +5465,10 @@
       <w:tblPr/>
       <w:tcPr>
         <w:tcBorders>
-          <w:top w:val="single" w:color="8064A2" w:themeColor="accent4" w:sz="8" w:space="0"/>
-          <w:left w:val="single" w:color="8064A2" w:themeColor="accent4" w:sz="8" w:space="0"/>
-          <w:bottom w:val="single" w:color="8064A2" w:themeColor="accent4" w:sz="8" w:space="0"/>
-          <w:right w:val="single" w:color="8064A2" w:themeColor="accent4" w:sz="8" w:space="0"/>
+          <w:top w:val="single" w:sz="8" w:space="0" w:color="8064A2" w:themeColor="accent4"/>
+          <w:left w:val="single" w:sz="8" w:space="0" w:color="8064A2" w:themeColor="accent4"/>
+          <w:bottom w:val="single" w:sz="8" w:space="0" w:color="8064A2" w:themeColor="accent4"/>
+          <w:right w:val="single" w:sz="8" w:space="0" w:color="8064A2" w:themeColor="accent4"/>
         </w:tcBorders>
         <w:shd w:val="clear" w:color="auto" w:fill="DFD8E8" w:themeFill="accent4" w:themeFillTint="3F"/>
       </w:tcPr>
@@ -5074,11 +5477,11 @@
       <w:tblPr/>
       <w:tcPr>
         <w:tcBorders>
-          <w:top w:val="single" w:color="8064A2" w:themeColor="accent4" w:sz="8" w:space="0"/>
-          <w:left w:val="single" w:color="8064A2" w:themeColor="accent4" w:sz="8" w:space="0"/>
-          <w:bottom w:val="single" w:color="8064A2" w:themeColor="accent4" w:sz="8" w:space="0"/>
-          <w:right w:val="single" w:color="8064A2" w:themeColor="accent4" w:sz="8" w:space="0"/>
-          <w:insideV w:val="single" w:color="8064A2" w:themeColor="accent4" w:sz="8" w:space="0"/>
+          <w:top w:val="single" w:sz="8" w:space="0" w:color="8064A2" w:themeColor="accent4"/>
+          <w:left w:val="single" w:sz="8" w:space="0" w:color="8064A2" w:themeColor="accent4"/>
+          <w:bottom w:val="single" w:sz="8" w:space="0" w:color="8064A2" w:themeColor="accent4"/>
+          <w:right w:val="single" w:sz="8" w:space="0" w:color="8064A2" w:themeColor="accent4"/>
+          <w:insideV w:val="single" w:sz="8" w:space="0" w:color="8064A2" w:themeColor="accent4"/>
         </w:tcBorders>
         <w:shd w:val="clear" w:color="auto" w:fill="DFD8E8" w:themeFill="accent4" w:themeFillTint="3F"/>
       </w:tcPr>
@@ -5087,18 +5490,18 @@
       <w:tblPr/>
       <w:tcPr>
         <w:tcBorders>
-          <w:top w:val="single" w:color="8064A2" w:themeColor="accent4" w:sz="8" w:space="0"/>
-          <w:left w:val="single" w:color="8064A2" w:themeColor="accent4" w:sz="8" w:space="0"/>
-          <w:bottom w:val="single" w:color="8064A2" w:themeColor="accent4" w:sz="8" w:space="0"/>
-          <w:right w:val="single" w:color="8064A2" w:themeColor="accent4" w:sz="8" w:space="0"/>
-          <w:insideV w:val="single" w:color="8064A2" w:themeColor="accent4" w:sz="8" w:space="0"/>
-        </w:tcBorders>
-      </w:tcPr>
-    </w:tblStylePr>
-  </w:style>
-  <w:style w:type="table" w:styleId="LightGrid-Accent5">
+          <w:top w:val="single" w:sz="8" w:space="0" w:color="8064A2" w:themeColor="accent4"/>
+          <w:left w:val="single" w:sz="8" w:space="0" w:color="8064A2" w:themeColor="accent4"/>
+          <w:bottom w:val="single" w:sz="8" w:space="0" w:color="8064A2" w:themeColor="accent4"/>
+          <w:right w:val="single" w:sz="8" w:space="0" w:color="8064A2" w:themeColor="accent4"/>
+          <w:insideV w:val="single" w:sz="8" w:space="0" w:color="8064A2" w:themeColor="accent4"/>
+        </w:tcBorders>
+      </w:tcPr>
+    </w:tblStylePr>
+  </w:style>
+  <w:style w:type="table" w:styleId="Cuadrculaclara-nfasis5">
     <w:name w:val="Light Grid Accent 5"/>
-    <w:basedOn w:val="TableNormal"/>
+    <w:basedOn w:val="Tablanormal"/>
     <w:uiPriority w:val="62"/>
     <w:rsid w:val="00CB0664"/>
     <w:pPr>
@@ -5108,12 +5511,12 @@
       <w:tblStyleRowBandSize w:val="1"/>
       <w:tblStyleColBandSize w:val="1"/>
       <w:tblBorders>
-        <w:top w:val="single" w:color="4BACC6" w:themeColor="accent5" w:sz="8" w:space="0"/>
-        <w:left w:val="single" w:color="4BACC6" w:themeColor="accent5" w:sz="8" w:space="0"/>
-        <w:bottom w:val="single" w:color="4BACC6" w:themeColor="accent5" w:sz="8" w:space="0"/>
-        <w:right w:val="single" w:color="4BACC6" w:themeColor="accent5" w:sz="8" w:space="0"/>
-        <w:insideH w:val="single" w:color="4BACC6" w:themeColor="accent5" w:sz="8" w:space="0"/>
-        <w:insideV w:val="single" w:color="4BACC6" w:themeColor="accent5" w:sz="8" w:space="0"/>
+        <w:top w:val="single" w:sz="8" w:space="0" w:color="4BACC6" w:themeColor="accent5"/>
+        <w:left w:val="single" w:sz="8" w:space="0" w:color="4BACC6" w:themeColor="accent5"/>
+        <w:bottom w:val="single" w:sz="8" w:space="0" w:color="4BACC6" w:themeColor="accent5"/>
+        <w:right w:val="single" w:sz="8" w:space="0" w:color="4BACC6" w:themeColor="accent5"/>
+        <w:insideH w:val="single" w:sz="8" w:space="0" w:color="4BACC6" w:themeColor="accent5"/>
+        <w:insideV w:val="single" w:sz="8" w:space="0" w:color="4BACC6" w:themeColor="accent5"/>
       </w:tblBorders>
     </w:tblPr>
     <w:tblStylePr w:type="firstRow">
@@ -5121,19 +5524,19 @@
         <w:spacing w:before="0" w:after="0" w:line="240" w:lineRule="auto"/>
       </w:pPr>
       <w:rPr>
-        <w:rFonts w:asciiTheme="majorHAnsi" w:hAnsiTheme="majorHAnsi" w:eastAsiaTheme="majorEastAsia" w:cstheme="majorBidi"/>
-        <w:b/>
-        <w:bCs/>
-      </w:rPr>
-      <w:tblPr/>
-      <w:tcPr>
-        <w:tcBorders>
-          <w:top w:val="single" w:color="4BACC6" w:themeColor="accent5" w:sz="8" w:space="0"/>
-          <w:left w:val="single" w:color="4BACC6" w:themeColor="accent5" w:sz="8" w:space="0"/>
-          <w:bottom w:val="single" w:color="4BACC6" w:themeColor="accent5" w:sz="18" w:space="0"/>
-          <w:right w:val="single" w:color="4BACC6" w:themeColor="accent5" w:sz="8" w:space="0"/>
-          <w:insideH w:val="nil"/>
-          <w:insideV w:val="single" w:color="4BACC6" w:themeColor="accent5" w:sz="8" w:space="0"/>
+        <w:rFonts w:asciiTheme="majorHAnsi" w:eastAsiaTheme="majorEastAsia" w:hAnsiTheme="majorHAnsi" w:cstheme="majorBidi"/>
+        <w:b/>
+        <w:bCs/>
+      </w:rPr>
+      <w:tblPr/>
+      <w:tcPr>
+        <w:tcBorders>
+          <w:top w:val="single" w:sz="8" w:space="0" w:color="4BACC6" w:themeColor="accent5"/>
+          <w:left w:val="single" w:sz="8" w:space="0" w:color="4BACC6" w:themeColor="accent5"/>
+          <w:bottom w:val="single" w:sz="18" w:space="0" w:color="4BACC6" w:themeColor="accent5"/>
+          <w:right w:val="single" w:sz="8" w:space="0" w:color="4BACC6" w:themeColor="accent5"/>
+          <w:insideH w:val="nil"/>
+          <w:insideV w:val="single" w:sz="8" w:space="0" w:color="4BACC6" w:themeColor="accent5"/>
         </w:tcBorders>
       </w:tcPr>
     </w:tblStylePr>
@@ -5142,42 +5545,42 @@
         <w:spacing w:before="0" w:after="0" w:line="240" w:lineRule="auto"/>
       </w:pPr>
       <w:rPr>
-        <w:rFonts w:asciiTheme="majorHAnsi" w:hAnsiTheme="majorHAnsi" w:eastAsiaTheme="majorEastAsia" w:cstheme="majorBidi"/>
-        <w:b/>
-        <w:bCs/>
-      </w:rPr>
-      <w:tblPr/>
-      <w:tcPr>
-        <w:tcBorders>
-          <w:top w:val="double" w:color="4BACC6" w:themeColor="accent5" w:sz="6" w:space="0"/>
-          <w:left w:val="single" w:color="4BACC6" w:themeColor="accent5" w:sz="8" w:space="0"/>
-          <w:bottom w:val="single" w:color="4BACC6" w:themeColor="accent5" w:sz="8" w:space="0"/>
-          <w:right w:val="single" w:color="4BACC6" w:themeColor="accent5" w:sz="8" w:space="0"/>
-          <w:insideH w:val="nil"/>
-          <w:insideV w:val="single" w:color="4BACC6" w:themeColor="accent5" w:sz="8" w:space="0"/>
+        <w:rFonts w:asciiTheme="majorHAnsi" w:eastAsiaTheme="majorEastAsia" w:hAnsiTheme="majorHAnsi" w:cstheme="majorBidi"/>
+        <w:b/>
+        <w:bCs/>
+      </w:rPr>
+      <w:tblPr/>
+      <w:tcPr>
+        <w:tcBorders>
+          <w:top w:val="double" w:sz="6" w:space="0" w:color="4BACC6" w:themeColor="accent5"/>
+          <w:left w:val="single" w:sz="8" w:space="0" w:color="4BACC6" w:themeColor="accent5"/>
+          <w:bottom w:val="single" w:sz="8" w:space="0" w:color="4BACC6" w:themeColor="accent5"/>
+          <w:right w:val="single" w:sz="8" w:space="0" w:color="4BACC6" w:themeColor="accent5"/>
+          <w:insideH w:val="nil"/>
+          <w:insideV w:val="single" w:sz="8" w:space="0" w:color="4BACC6" w:themeColor="accent5"/>
         </w:tcBorders>
       </w:tcPr>
     </w:tblStylePr>
     <w:tblStylePr w:type="firstCol">
       <w:rPr>
-        <w:rFonts w:asciiTheme="majorHAnsi" w:hAnsiTheme="majorHAnsi" w:eastAsiaTheme="majorEastAsia" w:cstheme="majorBidi"/>
+        <w:rFonts w:asciiTheme="majorHAnsi" w:eastAsiaTheme="majorEastAsia" w:hAnsiTheme="majorHAnsi" w:cstheme="majorBidi"/>
         <w:b/>
         <w:bCs/>
       </w:rPr>
     </w:tblStylePr>
     <w:tblStylePr w:type="lastCol">
       <w:rPr>
-        <w:rFonts w:asciiTheme="majorHAnsi" w:hAnsiTheme="majorHAnsi" w:eastAsiaTheme="majorEastAsia" w:cstheme="majorBidi"/>
-        <w:b/>
-        <w:bCs/>
-      </w:rPr>
-      <w:tblPr/>
-      <w:tcPr>
-        <w:tcBorders>
-          <w:top w:val="single" w:color="4BACC6" w:themeColor="accent5" w:sz="8" w:space="0"/>
-          <w:left w:val="single" w:color="4BACC6" w:themeColor="accent5" w:sz="8" w:space="0"/>
-          <w:bottom w:val="single" w:color="4BACC6" w:themeColor="accent5" w:sz="8" w:space="0"/>
-          <w:right w:val="single" w:color="4BACC6" w:themeColor="accent5" w:sz="8" w:space="0"/>
+        <w:rFonts w:asciiTheme="majorHAnsi" w:eastAsiaTheme="majorEastAsia" w:hAnsiTheme="majorHAnsi" w:cstheme="majorBidi"/>
+        <w:b/>
+        <w:bCs/>
+      </w:rPr>
+      <w:tblPr/>
+      <w:tcPr>
+        <w:tcBorders>
+          <w:top w:val="single" w:sz="8" w:space="0" w:color="4BACC6" w:themeColor="accent5"/>
+          <w:left w:val="single" w:sz="8" w:space="0" w:color="4BACC6" w:themeColor="accent5"/>
+          <w:bottom w:val="single" w:sz="8" w:space="0" w:color="4BACC6" w:themeColor="accent5"/>
+          <w:right w:val="single" w:sz="8" w:space="0" w:color="4BACC6" w:themeColor="accent5"/>
         </w:tcBorders>
       </w:tcPr>
     </w:tblStylePr>
@@ -5185,10 +5588,10 @@
       <w:tblPr/>
       <w:tcPr>
         <w:tcBorders>
-          <w:top w:val="single" w:color="4BACC6" w:themeColor="accent5" w:sz="8" w:space="0"/>
-          <w:left w:val="single" w:color="4BACC6" w:themeColor="accent5" w:sz="8" w:space="0"/>
-          <w:bottom w:val="single" w:color="4BACC6" w:themeColor="accent5" w:sz="8" w:space="0"/>
-          <w:right w:val="single" w:color="4BACC6" w:themeColor="accent5" w:sz="8" w:space="0"/>
+          <w:top w:val="single" w:sz="8" w:space="0" w:color="4BACC6" w:themeColor="accent5"/>
+          <w:left w:val="single" w:sz="8" w:space="0" w:color="4BACC6" w:themeColor="accent5"/>
+          <w:bottom w:val="single" w:sz="8" w:space="0" w:color="4BACC6" w:themeColor="accent5"/>
+          <w:right w:val="single" w:sz="8" w:space="0" w:color="4BACC6" w:themeColor="accent5"/>
         </w:tcBorders>
         <w:shd w:val="clear" w:color="auto" w:fill="D2EAF1" w:themeFill="accent5" w:themeFillTint="3F"/>
       </w:tcPr>
@@ -5197,11 +5600,11 @@
       <w:tblPr/>
       <w:tcPr>
         <w:tcBorders>
-          <w:top w:val="single" w:color="4BACC6" w:themeColor="accent5" w:sz="8" w:space="0"/>
-          <w:left w:val="single" w:color="4BACC6" w:themeColor="accent5" w:sz="8" w:space="0"/>
-          <w:bottom w:val="single" w:color="4BACC6" w:themeColor="accent5" w:sz="8" w:space="0"/>
-          <w:right w:val="single" w:color="4BACC6" w:themeColor="accent5" w:sz="8" w:space="0"/>
-          <w:insideV w:val="single" w:color="4BACC6" w:themeColor="accent5" w:sz="8" w:space="0"/>
+          <w:top w:val="single" w:sz="8" w:space="0" w:color="4BACC6" w:themeColor="accent5"/>
+          <w:left w:val="single" w:sz="8" w:space="0" w:color="4BACC6" w:themeColor="accent5"/>
+          <w:bottom w:val="single" w:sz="8" w:space="0" w:color="4BACC6" w:themeColor="accent5"/>
+          <w:right w:val="single" w:sz="8" w:space="0" w:color="4BACC6" w:themeColor="accent5"/>
+          <w:insideV w:val="single" w:sz="8" w:space="0" w:color="4BACC6" w:themeColor="accent5"/>
         </w:tcBorders>
         <w:shd w:val="clear" w:color="auto" w:fill="D2EAF1" w:themeFill="accent5" w:themeFillTint="3F"/>
       </w:tcPr>
@@ -5210,18 +5613,18 @@
       <w:tblPr/>
       <w:tcPr>
         <w:tcBorders>
-          <w:top w:val="single" w:color="4BACC6" w:themeColor="accent5" w:sz="8" w:space="0"/>
-          <w:left w:val="single" w:color="4BACC6" w:themeColor="accent5" w:sz="8" w:space="0"/>
-          <w:bottom w:val="single" w:color="4BACC6" w:themeColor="accent5" w:sz="8" w:space="0"/>
-          <w:right w:val="single" w:color="4BACC6" w:themeColor="accent5" w:sz="8" w:space="0"/>
-          <w:insideV w:val="single" w:color="4BACC6" w:themeColor="accent5" w:sz="8" w:space="0"/>
-        </w:tcBorders>
-      </w:tcPr>
-    </w:tblStylePr>
-  </w:style>
-  <w:style w:type="table" w:styleId="LightGrid-Accent6">
+          <w:top w:val="single" w:sz="8" w:space="0" w:color="4BACC6" w:themeColor="accent5"/>
+          <w:left w:val="single" w:sz="8" w:space="0" w:color="4BACC6" w:themeColor="accent5"/>
+          <w:bottom w:val="single" w:sz="8" w:space="0" w:color="4BACC6" w:themeColor="accent5"/>
+          <w:right w:val="single" w:sz="8" w:space="0" w:color="4BACC6" w:themeColor="accent5"/>
+          <w:insideV w:val="single" w:sz="8" w:space="0" w:color="4BACC6" w:themeColor="accent5"/>
+        </w:tcBorders>
+      </w:tcPr>
+    </w:tblStylePr>
+  </w:style>
+  <w:style w:type="table" w:styleId="Cuadrculaclara-nfasis6">
     <w:name w:val="Light Grid Accent 6"/>
-    <w:basedOn w:val="TableNormal"/>
+    <w:basedOn w:val="Tablanormal"/>
     <w:uiPriority w:val="62"/>
     <w:rsid w:val="00CB0664"/>
     <w:pPr>
@@ -5231,12 +5634,12 @@
       <w:tblStyleRowBandSize w:val="1"/>
       <w:tblStyleColBandSize w:val="1"/>
       <w:tblBorders>
-        <w:top w:val="single" w:color="F79646" w:themeColor="accent6" w:sz="8" w:space="0"/>
-        <w:left w:val="single" w:color="F79646" w:themeColor="accent6" w:sz="8" w:space="0"/>
-        <w:bottom w:val="single" w:color="F79646" w:themeColor="accent6" w:sz="8" w:space="0"/>
-        <w:right w:val="single" w:color="F79646" w:themeColor="accent6" w:sz="8" w:space="0"/>
-        <w:insideH w:val="single" w:color="F79646" w:themeColor="accent6" w:sz="8" w:space="0"/>
-        <w:insideV w:val="single" w:color="F79646" w:themeColor="accent6" w:sz="8" w:space="0"/>
+        <w:top w:val="single" w:sz="8" w:space="0" w:color="F79646" w:themeColor="accent6"/>
+        <w:left w:val="single" w:sz="8" w:space="0" w:color="F79646" w:themeColor="accent6"/>
+        <w:bottom w:val="single" w:sz="8" w:space="0" w:color="F79646" w:themeColor="accent6"/>
+        <w:right w:val="single" w:sz="8" w:space="0" w:color="F79646" w:themeColor="accent6"/>
+        <w:insideH w:val="single" w:sz="8" w:space="0" w:color="F79646" w:themeColor="accent6"/>
+        <w:insideV w:val="single" w:sz="8" w:space="0" w:color="F79646" w:themeColor="accent6"/>
       </w:tblBorders>
     </w:tblPr>
     <w:tblStylePr w:type="firstRow">
@@ -5244,19 +5647,19 @@
         <w:spacing w:before="0" w:after="0" w:line="240" w:lineRule="auto"/>
       </w:pPr>
       <w:rPr>
-        <w:rFonts w:asciiTheme="majorHAnsi" w:hAnsiTheme="majorHAnsi" w:eastAsiaTheme="majorEastAsia" w:cstheme="majorBidi"/>
-        <w:b/>
-        <w:bCs/>
-      </w:rPr>
-      <w:tblPr/>
-      <w:tcPr>
-        <w:tcBorders>
-          <w:top w:val="single" w:color="F79646" w:themeColor="accent6" w:sz="8" w:space="0"/>
-          <w:left w:val="single" w:color="F79646" w:themeColor="accent6" w:sz="8" w:space="0"/>
-          <w:bottom w:val="single" w:color="F79646" w:themeColor="accent6" w:sz="18" w:space="0"/>
-          <w:right w:val="single" w:color="F79646" w:themeColor="accent6" w:sz="8" w:space="0"/>
-          <w:insideH w:val="nil"/>
-          <w:insideV w:val="single" w:color="F79646" w:themeColor="accent6" w:sz="8" w:space="0"/>
+        <w:rFonts w:asciiTheme="majorHAnsi" w:eastAsiaTheme="majorEastAsia" w:hAnsiTheme="majorHAnsi" w:cstheme="majorBidi"/>
+        <w:b/>
+        <w:bCs/>
+      </w:rPr>
+      <w:tblPr/>
+      <w:tcPr>
+        <w:tcBorders>
+          <w:top w:val="single" w:sz="8" w:space="0" w:color="F79646" w:themeColor="accent6"/>
+          <w:left w:val="single" w:sz="8" w:space="0" w:color="F79646" w:themeColor="accent6"/>
+          <w:bottom w:val="single" w:sz="18" w:space="0" w:color="F79646" w:themeColor="accent6"/>
+          <w:right w:val="single" w:sz="8" w:space="0" w:color="F79646" w:themeColor="accent6"/>
+          <w:insideH w:val="nil"/>
+          <w:insideV w:val="single" w:sz="8" w:space="0" w:color="F79646" w:themeColor="accent6"/>
         </w:tcBorders>
       </w:tcPr>
     </w:tblStylePr>
@@ -5265,42 +5668,42 @@
         <w:spacing w:before="0" w:after="0" w:line="240" w:lineRule="auto"/>
       </w:pPr>
       <w:rPr>
-        <w:rFonts w:asciiTheme="majorHAnsi" w:hAnsiTheme="majorHAnsi" w:eastAsiaTheme="majorEastAsia" w:cstheme="majorBidi"/>
-        <w:b/>
-        <w:bCs/>
-      </w:rPr>
-      <w:tblPr/>
-      <w:tcPr>
-        <w:tcBorders>
-          <w:top w:val="double" w:color="F79646" w:themeColor="accent6" w:sz="6" w:space="0"/>
-          <w:left w:val="single" w:color="F79646" w:themeColor="accent6" w:sz="8" w:space="0"/>
-          <w:bottom w:val="single" w:color="F79646" w:themeColor="accent6" w:sz="8" w:space="0"/>
-          <w:right w:val="single" w:color="F79646" w:themeColor="accent6" w:sz="8" w:space="0"/>
-          <w:insideH w:val="nil"/>
-          <w:insideV w:val="single" w:color="F79646" w:themeColor="accent6" w:sz="8" w:space="0"/>
+        <w:rFonts w:asciiTheme="majorHAnsi" w:eastAsiaTheme="majorEastAsia" w:hAnsiTheme="majorHAnsi" w:cstheme="majorBidi"/>
+        <w:b/>
+        <w:bCs/>
+      </w:rPr>
+      <w:tblPr/>
+      <w:tcPr>
+        <w:tcBorders>
+          <w:top w:val="double" w:sz="6" w:space="0" w:color="F79646" w:themeColor="accent6"/>
+          <w:left w:val="single" w:sz="8" w:space="0" w:color="F79646" w:themeColor="accent6"/>
+          <w:bottom w:val="single" w:sz="8" w:space="0" w:color="F79646" w:themeColor="accent6"/>
+          <w:right w:val="single" w:sz="8" w:space="0" w:color="F79646" w:themeColor="accent6"/>
+          <w:insideH w:val="nil"/>
+          <w:insideV w:val="single" w:sz="8" w:space="0" w:color="F79646" w:themeColor="accent6"/>
         </w:tcBorders>
       </w:tcPr>
     </w:tblStylePr>
     <w:tblStylePr w:type="firstCol">
       <w:rPr>
-        <w:rFonts w:asciiTheme="majorHAnsi" w:hAnsiTheme="majorHAnsi" w:eastAsiaTheme="majorEastAsia" w:cstheme="majorBidi"/>
+        <w:rFonts w:asciiTheme="majorHAnsi" w:eastAsiaTheme="majorEastAsia" w:hAnsiTheme="majorHAnsi" w:cstheme="majorBidi"/>
         <w:b/>
         <w:bCs/>
       </w:rPr>
     </w:tblStylePr>
     <w:tblStylePr w:type="lastCol">
       <w:rPr>
-        <w:rFonts w:asciiTheme="majorHAnsi" w:hAnsiTheme="majorHAnsi" w:eastAsiaTheme="majorEastAsia" w:cstheme="majorBidi"/>
-        <w:b/>
-        <w:bCs/>
-      </w:rPr>
-      <w:tblPr/>
-      <w:tcPr>
-        <w:tcBorders>
-          <w:top w:val="single" w:color="F79646" w:themeColor="accent6" w:sz="8" w:space="0"/>
-          <w:left w:val="single" w:color="F79646" w:themeColor="accent6" w:sz="8" w:space="0"/>
-          <w:bottom w:val="single" w:color="F79646" w:themeColor="accent6" w:sz="8" w:space="0"/>
-          <w:right w:val="single" w:color="F79646" w:themeColor="accent6" w:sz="8" w:space="0"/>
+        <w:rFonts w:asciiTheme="majorHAnsi" w:eastAsiaTheme="majorEastAsia" w:hAnsiTheme="majorHAnsi" w:cstheme="majorBidi"/>
+        <w:b/>
+        <w:bCs/>
+      </w:rPr>
+      <w:tblPr/>
+      <w:tcPr>
+        <w:tcBorders>
+          <w:top w:val="single" w:sz="8" w:space="0" w:color="F79646" w:themeColor="accent6"/>
+          <w:left w:val="single" w:sz="8" w:space="0" w:color="F79646" w:themeColor="accent6"/>
+          <w:bottom w:val="single" w:sz="8" w:space="0" w:color="F79646" w:themeColor="accent6"/>
+          <w:right w:val="single" w:sz="8" w:space="0" w:color="F79646" w:themeColor="accent6"/>
         </w:tcBorders>
       </w:tcPr>
     </w:tblStylePr>
@@ -5308,10 +5711,10 @@
       <w:tblPr/>
       <w:tcPr>
         <w:tcBorders>
-          <w:top w:val="single" w:color="F79646" w:themeColor="accent6" w:sz="8" w:space="0"/>
-          <w:left w:val="single" w:color="F79646" w:themeColor="accent6" w:sz="8" w:space="0"/>
-          <w:bottom w:val="single" w:color="F79646" w:themeColor="accent6" w:sz="8" w:space="0"/>
-          <w:right w:val="single" w:color="F79646" w:themeColor="accent6" w:sz="8" w:space="0"/>
+          <w:top w:val="single" w:sz="8" w:space="0" w:color="F79646" w:themeColor="accent6"/>
+          <w:left w:val="single" w:sz="8" w:space="0" w:color="F79646" w:themeColor="accent6"/>
+          <w:bottom w:val="single" w:sz="8" w:space="0" w:color="F79646" w:themeColor="accent6"/>
+          <w:right w:val="single" w:sz="8" w:space="0" w:color="F79646" w:themeColor="accent6"/>
         </w:tcBorders>
         <w:shd w:val="clear" w:color="auto" w:fill="FDE4D0" w:themeFill="accent6" w:themeFillTint="3F"/>
       </w:tcPr>
@@ -5320,11 +5723,11 @@
       <w:tblPr/>
       <w:tcPr>
         <w:tcBorders>
-          <w:top w:val="single" w:color="F79646" w:themeColor="accent6" w:sz="8" w:space="0"/>
-          <w:left w:val="single" w:color="F79646" w:themeColor="accent6" w:sz="8" w:space="0"/>
-          <w:bottom w:val="single" w:color="F79646" w:themeColor="accent6" w:sz="8" w:space="0"/>
-          <w:right w:val="single" w:color="F79646" w:themeColor="accent6" w:sz="8" w:space="0"/>
-          <w:insideV w:val="single" w:color="F79646" w:themeColor="accent6" w:sz="8" w:space="0"/>
+          <w:top w:val="single" w:sz="8" w:space="0" w:color="F79646" w:themeColor="accent6"/>
+          <w:left w:val="single" w:sz="8" w:space="0" w:color="F79646" w:themeColor="accent6"/>
+          <w:bottom w:val="single" w:sz="8" w:space="0" w:color="F79646" w:themeColor="accent6"/>
+          <w:right w:val="single" w:sz="8" w:space="0" w:color="F79646" w:themeColor="accent6"/>
+          <w:insideV w:val="single" w:sz="8" w:space="0" w:color="F79646" w:themeColor="accent6"/>
         </w:tcBorders>
         <w:shd w:val="clear" w:color="auto" w:fill="FDE4D0" w:themeFill="accent6" w:themeFillTint="3F"/>
       </w:tcPr>
@@ -5333,18 +5736,18 @@
       <w:tblPr/>
       <w:tcPr>
         <w:tcBorders>
-          <w:top w:val="single" w:color="F79646" w:themeColor="accent6" w:sz="8" w:space="0"/>
-          <w:left w:val="single" w:color="F79646" w:themeColor="accent6" w:sz="8" w:space="0"/>
-          <w:bottom w:val="single" w:color="F79646" w:themeColor="accent6" w:sz="8" w:space="0"/>
-          <w:right w:val="single" w:color="F79646" w:themeColor="accent6" w:sz="8" w:space="0"/>
-          <w:insideV w:val="single" w:color="F79646" w:themeColor="accent6" w:sz="8" w:space="0"/>
-        </w:tcBorders>
-      </w:tcPr>
-    </w:tblStylePr>
-  </w:style>
-  <w:style w:type="table" w:styleId="MediumShading1">
+          <w:top w:val="single" w:sz="8" w:space="0" w:color="F79646" w:themeColor="accent6"/>
+          <w:left w:val="single" w:sz="8" w:space="0" w:color="F79646" w:themeColor="accent6"/>
+          <w:bottom w:val="single" w:sz="8" w:space="0" w:color="F79646" w:themeColor="accent6"/>
+          <w:right w:val="single" w:sz="8" w:space="0" w:color="F79646" w:themeColor="accent6"/>
+          <w:insideV w:val="single" w:sz="8" w:space="0" w:color="F79646" w:themeColor="accent6"/>
+        </w:tcBorders>
+      </w:tcPr>
+    </w:tblStylePr>
+  </w:style>
+  <w:style w:type="table" w:styleId="Sombreadomedio1">
     <w:name w:val="Medium Shading 1"/>
-    <w:basedOn w:val="TableNormal"/>
+    <w:basedOn w:val="Tablanormal"/>
     <w:uiPriority w:val="63"/>
     <w:rsid w:val="00CB0664"/>
     <w:pPr>
@@ -5354,11 +5757,11 @@
       <w:tblStyleRowBandSize w:val="1"/>
       <w:tblStyleColBandSize w:val="1"/>
       <w:tblBorders>
-        <w:top w:val="single" w:color="404040" w:themeColor="text1" w:themeTint="BF" w:sz="8" w:space="0"/>
-        <w:left w:val="single" w:color="404040" w:themeColor="text1" w:themeTint="BF" w:sz="8" w:space="0"/>
-        <w:bottom w:val="single" w:color="404040" w:themeColor="text1" w:themeTint="BF" w:sz="8" w:space="0"/>
-        <w:right w:val="single" w:color="404040" w:themeColor="text1" w:themeTint="BF" w:sz="8" w:space="0"/>
-        <w:insideH w:val="single" w:color="404040" w:themeColor="text1" w:themeTint="BF" w:sz="8" w:space="0"/>
+        <w:top w:val="single" w:sz="8" w:space="0" w:color="404040" w:themeColor="text1" w:themeTint="BF"/>
+        <w:left w:val="single" w:sz="8" w:space="0" w:color="404040" w:themeColor="text1" w:themeTint="BF"/>
+        <w:bottom w:val="single" w:sz="8" w:space="0" w:color="404040" w:themeColor="text1" w:themeTint="BF"/>
+        <w:right w:val="single" w:sz="8" w:space="0" w:color="404040" w:themeColor="text1" w:themeTint="BF"/>
+        <w:insideH w:val="single" w:sz="8" w:space="0" w:color="404040" w:themeColor="text1" w:themeTint="BF"/>
       </w:tblBorders>
     </w:tblPr>
     <w:tblStylePr w:type="firstRow">
@@ -5373,10 +5776,10 @@
       <w:tblPr/>
       <w:tcPr>
         <w:tcBorders>
-          <w:top w:val="single" w:color="404040" w:themeColor="text1" w:themeTint="BF" w:sz="8" w:space="0"/>
-          <w:left w:val="single" w:color="404040" w:themeColor="text1" w:themeTint="BF" w:sz="8" w:space="0"/>
-          <w:bottom w:val="single" w:color="404040" w:themeColor="text1" w:themeTint="BF" w:sz="8" w:space="0"/>
-          <w:right w:val="single" w:color="404040" w:themeColor="text1" w:themeTint="BF" w:sz="8" w:space="0"/>
+          <w:top w:val="single" w:sz="8" w:space="0" w:color="404040" w:themeColor="text1" w:themeTint="BF"/>
+          <w:left w:val="single" w:sz="8" w:space="0" w:color="404040" w:themeColor="text1" w:themeTint="BF"/>
+          <w:bottom w:val="single" w:sz="8" w:space="0" w:color="404040" w:themeColor="text1" w:themeTint="BF"/>
+          <w:right w:val="single" w:sz="8" w:space="0" w:color="404040" w:themeColor="text1" w:themeTint="BF"/>
           <w:insideH w:val="nil"/>
           <w:insideV w:val="nil"/>
         </w:tcBorders>
@@ -5394,10 +5797,10 @@
       <w:tblPr/>
       <w:tcPr>
         <w:tcBorders>
-          <w:top w:val="double" w:color="404040" w:themeColor="text1" w:themeTint="BF" w:sz="6" w:space="0"/>
-          <w:left w:val="single" w:color="404040" w:themeColor="text1" w:themeTint="BF" w:sz="8" w:space="0"/>
-          <w:bottom w:val="single" w:color="404040" w:themeColor="text1" w:themeTint="BF" w:sz="8" w:space="0"/>
-          <w:right w:val="single" w:color="404040" w:themeColor="text1" w:themeTint="BF" w:sz="8" w:space="0"/>
+          <w:top w:val="double" w:sz="6" w:space="0" w:color="404040" w:themeColor="text1" w:themeTint="BF"/>
+          <w:left w:val="single" w:sz="8" w:space="0" w:color="404040" w:themeColor="text1" w:themeTint="BF"/>
+          <w:bottom w:val="single" w:sz="8" w:space="0" w:color="404040" w:themeColor="text1" w:themeTint="BF"/>
+          <w:right w:val="single" w:sz="8" w:space="0" w:color="404040" w:themeColor="text1" w:themeTint="BF"/>
           <w:insideH w:val="nil"/>
           <w:insideV w:val="nil"/>
         </w:tcBorders>
@@ -5441,9 +5844,9 @@
       </w:tcPr>
     </w:tblStylePr>
   </w:style>
-  <w:style w:type="table" w:styleId="MediumShading1-Accent1">
+  <w:style w:type="table" w:styleId="Sombreadomedio1-nfasis1">
     <w:name w:val="Medium Shading 1 Accent 1"/>
-    <w:basedOn w:val="TableNormal"/>
+    <w:basedOn w:val="Tablanormal"/>
     <w:uiPriority w:val="63"/>
     <w:rsid w:val="00CB0664"/>
     <w:pPr>
@@ -5453,11 +5856,11 @@
       <w:tblStyleRowBandSize w:val="1"/>
       <w:tblStyleColBandSize w:val="1"/>
       <w:tblBorders>
-        <w:top w:val="single" w:color="7BA0CD" w:themeColor="accent1" w:themeTint="BF" w:sz="8" w:space="0"/>
-        <w:left w:val="single" w:color="7BA0CD" w:themeColor="accent1" w:themeTint="BF" w:sz="8" w:space="0"/>
-        <w:bottom w:val="single" w:color="7BA0CD" w:themeColor="accent1" w:themeTint="BF" w:sz="8" w:space="0"/>
-        <w:right w:val="single" w:color="7BA0CD" w:themeColor="accent1" w:themeTint="BF" w:sz="8" w:space="0"/>
-        <w:insideH w:val="single" w:color="7BA0CD" w:themeColor="accent1" w:themeTint="BF" w:sz="8" w:space="0"/>
+        <w:top w:val="single" w:sz="8" w:space="0" w:color="7BA0CD" w:themeColor="accent1" w:themeTint="BF"/>
+        <w:left w:val="single" w:sz="8" w:space="0" w:color="7BA0CD" w:themeColor="accent1" w:themeTint="BF"/>
+        <w:bottom w:val="single" w:sz="8" w:space="0" w:color="7BA0CD" w:themeColor="accent1" w:themeTint="BF"/>
+        <w:right w:val="single" w:sz="8" w:space="0" w:color="7BA0CD" w:themeColor="accent1" w:themeTint="BF"/>
+        <w:insideH w:val="single" w:sz="8" w:space="0" w:color="7BA0CD" w:themeColor="accent1" w:themeTint="BF"/>
       </w:tblBorders>
     </w:tblPr>
     <w:tblStylePr w:type="firstRow">
@@ -5472,10 +5875,10 @@
       <w:tblPr/>
       <w:tcPr>
         <w:tcBorders>
-          <w:top w:val="single" w:color="7BA0CD" w:themeColor="accent1" w:themeTint="BF" w:sz="8" w:space="0"/>
-          <w:left w:val="single" w:color="7BA0CD" w:themeColor="accent1" w:themeTint="BF" w:sz="8" w:space="0"/>
-          <w:bottom w:val="single" w:color="7BA0CD" w:themeColor="accent1" w:themeTint="BF" w:sz="8" w:space="0"/>
-          <w:right w:val="single" w:color="7BA0CD" w:themeColor="accent1" w:themeTint="BF" w:sz="8" w:space="0"/>
+          <w:top w:val="single" w:sz="8" w:space="0" w:color="7BA0CD" w:themeColor="accent1" w:themeTint="BF"/>
+          <w:left w:val="single" w:sz="8" w:space="0" w:color="7BA0CD" w:themeColor="accent1" w:themeTint="BF"/>
+          <w:bottom w:val="single" w:sz="8" w:space="0" w:color="7BA0CD" w:themeColor="accent1" w:themeTint="BF"/>
+          <w:right w:val="single" w:sz="8" w:space="0" w:color="7BA0CD" w:themeColor="accent1" w:themeTint="BF"/>
           <w:insideH w:val="nil"/>
           <w:insideV w:val="nil"/>
         </w:tcBorders>
@@ -5493,10 +5896,10 @@
       <w:tblPr/>
       <w:tcPr>
         <w:tcBorders>
-          <w:top w:val="double" w:color="7BA0CD" w:themeColor="accent1" w:themeTint="BF" w:sz="6" w:space="0"/>
-          <w:left w:val="single" w:color="7BA0CD" w:themeColor="accent1" w:themeTint="BF" w:sz="8" w:space="0"/>
-          <w:bottom w:val="single" w:color="7BA0CD" w:themeColor="accent1" w:themeTint="BF" w:sz="8" w:space="0"/>
-          <w:right w:val="single" w:color="7BA0CD" w:themeColor="accent1" w:themeTint="BF" w:sz="8" w:space="0"/>
+          <w:top w:val="double" w:sz="6" w:space="0" w:color="7BA0CD" w:themeColor="accent1" w:themeTint="BF"/>
+          <w:left w:val="single" w:sz="8" w:space="0" w:color="7BA0CD" w:themeColor="accent1" w:themeTint="BF"/>
+          <w:bottom w:val="single" w:sz="8" w:space="0" w:color="7BA0CD" w:themeColor="accent1" w:themeTint="BF"/>
+          <w:right w:val="single" w:sz="8" w:space="0" w:color="7BA0CD" w:themeColor="accent1" w:themeTint="BF"/>
           <w:insideH w:val="nil"/>
           <w:insideV w:val="nil"/>
         </w:tcBorders>
@@ -5540,9 +5943,9 @@
       </w:tcPr>
     </w:tblStylePr>
   </w:style>
-  <w:style w:type="table" w:styleId="MediumShading1-Accent2">
+  <w:style w:type="table" w:styleId="Sombreadomedio1-nfasis2">
     <w:name w:val="Medium Shading 1 Accent 2"/>
-    <w:basedOn w:val="TableNormal"/>
+    <w:basedOn w:val="Tablanormal"/>
     <w:uiPriority w:val="63"/>
     <w:rsid w:val="00CB0664"/>
     <w:pPr>
@@ -5552,11 +5955,11 @@
       <w:tblStyleRowBandSize w:val="1"/>
       <w:tblStyleColBandSize w:val="1"/>
       <w:tblBorders>
-        <w:top w:val="single" w:color="CF7B79" w:themeColor="accent2" w:themeTint="BF" w:sz="8" w:space="0"/>
-        <w:left w:val="single" w:color="CF7B79" w:themeColor="accent2" w:themeTint="BF" w:sz="8" w:space="0"/>
-        <w:bottom w:val="single" w:color="CF7B79" w:themeColor="accent2" w:themeTint="BF" w:sz="8" w:space="0"/>
-        <w:right w:val="single" w:color="CF7B79" w:themeColor="accent2" w:themeTint="BF" w:sz="8" w:space="0"/>
-        <w:insideH w:val="single" w:color="CF7B79" w:themeColor="accent2" w:themeTint="BF" w:sz="8" w:space="0"/>
+        <w:top w:val="single" w:sz="8" w:space="0" w:color="CF7B79" w:themeColor="accent2" w:themeTint="BF"/>
+        <w:left w:val="single" w:sz="8" w:space="0" w:color="CF7B79" w:themeColor="accent2" w:themeTint="BF"/>
+        <w:bottom w:val="single" w:sz="8" w:space="0" w:color="CF7B79" w:themeColor="accent2" w:themeTint="BF"/>
+        <w:right w:val="single" w:sz="8" w:space="0" w:color="CF7B79" w:themeColor="accent2" w:themeTint="BF"/>
+        <w:insideH w:val="single" w:sz="8" w:space="0" w:color="CF7B79" w:themeColor="accent2" w:themeTint="BF"/>
       </w:tblBorders>
     </w:tblPr>
     <w:tblStylePr w:type="firstRow">
@@ -5571,10 +5974,10 @@
       <w:tblPr/>
       <w:tcPr>
         <w:tcBorders>
-          <w:top w:val="single" w:color="CF7B79" w:themeColor="accent2" w:themeTint="BF" w:sz="8" w:space="0"/>
-          <w:left w:val="single" w:color="CF7B79" w:themeColor="accent2" w:themeTint="BF" w:sz="8" w:space="0"/>
-          <w:bottom w:val="single" w:color="CF7B79" w:themeColor="accent2" w:themeTint="BF" w:sz="8" w:space="0"/>
-          <w:right w:val="single" w:color="CF7B79" w:themeColor="accent2" w:themeTint="BF" w:sz="8" w:space="0"/>
+          <w:top w:val="single" w:sz="8" w:space="0" w:color="CF7B79" w:themeColor="accent2" w:themeTint="BF"/>
+          <w:left w:val="single" w:sz="8" w:space="0" w:color="CF7B79" w:themeColor="accent2" w:themeTint="BF"/>
+          <w:bottom w:val="single" w:sz="8" w:space="0" w:color="CF7B79" w:themeColor="accent2" w:themeTint="BF"/>
+          <w:right w:val="single" w:sz="8" w:space="0" w:color="CF7B79" w:themeColor="accent2" w:themeTint="BF"/>
           <w:insideH w:val="nil"/>
           <w:insideV w:val="nil"/>
         </w:tcBorders>
@@ -5592,10 +5995,10 @@
       <w:tblPr/>
       <w:tcPr>
         <w:tcBorders>
-          <w:top w:val="double" w:color="CF7B79" w:themeColor="accent2" w:themeTint="BF" w:sz="6" w:space="0"/>
-          <w:left w:val="single" w:color="CF7B79" w:themeColor="accent2" w:themeTint="BF" w:sz="8" w:space="0"/>
-          <w:bottom w:val="single" w:color="CF7B79" w:themeColor="accent2" w:themeTint="BF" w:sz="8" w:space="0"/>
-          <w:right w:val="single" w:color="CF7B79" w:themeColor="accent2" w:themeTint="BF" w:sz="8" w:space="0"/>
+          <w:top w:val="double" w:sz="6" w:space="0" w:color="CF7B79" w:themeColor="accent2" w:themeTint="BF"/>
+          <w:left w:val="single" w:sz="8" w:space="0" w:color="CF7B79" w:themeColor="accent2" w:themeTint="BF"/>
+          <w:bottom w:val="single" w:sz="8" w:space="0" w:color="CF7B79" w:themeColor="accent2" w:themeTint="BF"/>
+          <w:right w:val="single" w:sz="8" w:space="0" w:color="CF7B79" w:themeColor="accent2" w:themeTint="BF"/>
           <w:insideH w:val="nil"/>
           <w:insideV w:val="nil"/>
         </w:tcBorders>
@@ -5639,9 +6042,9 @@
       </w:tcPr>
     </w:tblStylePr>
   </w:style>
-  <w:style w:type="table" w:styleId="MediumShading1-Accent3">
+  <w:style w:type="table" w:styleId="Sombreadomedio1-nfasis3">
     <w:name w:val="Medium Shading 1 Accent 3"/>
-    <w:basedOn w:val="TableNormal"/>
+    <w:basedOn w:val="Tablanormal"/>
     <w:uiPriority w:val="63"/>
     <w:rsid w:val="00CB0664"/>
     <w:pPr>
@@ -5651,11 +6054,11 @@
       <w:tblStyleRowBandSize w:val="1"/>
       <w:tblStyleColBandSize w:val="1"/>
       <w:tblBorders>
-        <w:top w:val="single" w:color="B3CC82" w:themeColor="accent3" w:themeTint="BF" w:sz="8" w:space="0"/>
-        <w:left w:val="single" w:color="B3CC82" w:themeColor="accent3" w:themeTint="BF" w:sz="8" w:space="0"/>
-        <w:bottom w:val="single" w:color="B3CC82" w:themeColor="accent3" w:themeTint="BF" w:sz="8" w:space="0"/>
-        <w:right w:val="single" w:color="B3CC82" w:themeColor="accent3" w:themeTint="BF" w:sz="8" w:space="0"/>
-        <w:insideH w:val="single" w:color="B3CC82" w:themeColor="accent3" w:themeTint="BF" w:sz="8" w:space="0"/>
+        <w:top w:val="single" w:sz="8" w:space="0" w:color="B3CC82" w:themeColor="accent3" w:themeTint="BF"/>
+        <w:left w:val="single" w:sz="8" w:space="0" w:color="B3CC82" w:themeColor="accent3" w:themeTint="BF"/>
+        <w:bottom w:val="single" w:sz="8" w:space="0" w:color="B3CC82" w:themeColor="accent3" w:themeTint="BF"/>
+        <w:right w:val="single" w:sz="8" w:space="0" w:color="B3CC82" w:themeColor="accent3" w:themeTint="BF"/>
+        <w:insideH w:val="single" w:sz="8" w:space="0" w:color="B3CC82" w:themeColor="accent3" w:themeTint="BF"/>
       </w:tblBorders>
     </w:tblPr>
     <w:tblStylePr w:type="firstRow">
@@ -5670,10 +6073,10 @@
       <w:tblPr/>
       <w:tcPr>
         <w:tcBorders>
-          <w:top w:val="single" w:color="B3CC82" w:themeColor="accent3" w:themeTint="BF" w:sz="8" w:space="0"/>
-          <w:left w:val="single" w:color="B3CC82" w:themeColor="accent3" w:themeTint="BF" w:sz="8" w:space="0"/>
-          <w:bottom w:val="single" w:color="B3CC82" w:themeColor="accent3" w:themeTint="BF" w:sz="8" w:space="0"/>
-          <w:right w:val="single" w:color="B3CC82" w:themeColor="accent3" w:themeTint="BF" w:sz="8" w:space="0"/>
+          <w:top w:val="single" w:sz="8" w:space="0" w:color="B3CC82" w:themeColor="accent3" w:themeTint="BF"/>
+          <w:left w:val="single" w:sz="8" w:space="0" w:color="B3CC82" w:themeColor="accent3" w:themeTint="BF"/>
+          <w:bottom w:val="single" w:sz="8" w:space="0" w:color="B3CC82" w:themeColor="accent3" w:themeTint="BF"/>
+          <w:right w:val="single" w:sz="8" w:space="0" w:color="B3CC82" w:themeColor="accent3" w:themeTint="BF"/>
           <w:insideH w:val="nil"/>
           <w:insideV w:val="nil"/>
         </w:tcBorders>
@@ -5691,10 +6094,10 @@
       <w:tblPr/>
       <w:tcPr>
         <w:tcBorders>
-          <w:top w:val="double" w:color="B3CC82" w:themeColor="accent3" w:themeTint="BF" w:sz="6" w:space="0"/>
-          <w:left w:val="single" w:color="B3CC82" w:themeColor="accent3" w:themeTint="BF" w:sz="8" w:space="0"/>
-          <w:bottom w:val="single" w:color="B3CC82" w:themeColor="accent3" w:themeTint="BF" w:sz="8" w:space="0"/>
-          <w:right w:val="single" w:color="B3CC82" w:themeColor="accent3" w:themeTint="BF" w:sz="8" w:space="0"/>
+          <w:top w:val="double" w:sz="6" w:space="0" w:color="B3CC82" w:themeColor="accent3" w:themeTint="BF"/>
+          <w:left w:val="single" w:sz="8" w:space="0" w:color="B3CC82" w:themeColor="accent3" w:themeTint="BF"/>
+          <w:bottom w:val="single" w:sz="8" w:space="0" w:color="B3CC82" w:themeColor="accent3" w:themeTint="BF"/>
+          <w:right w:val="single" w:sz="8" w:space="0" w:color="B3CC82" w:themeColor="accent3" w:themeTint="BF"/>
           <w:insideH w:val="nil"/>
           <w:insideV w:val="nil"/>
         </w:tcBorders>
@@ -5738,9 +6141,9 @@
       </w:tcPr>
     </w:tblStylePr>
   </w:style>
-  <w:style w:type="table" w:styleId="MediumShading1-Accent4">
+  <w:style w:type="table" w:styleId="Sombreadomedio1-nfasis4">
     <w:name w:val="Medium Shading 1 Accent 4"/>
-    <w:basedOn w:val="TableNormal"/>
+    <w:basedOn w:val="Tablanormal"/>
     <w:uiPriority w:val="63"/>
     <w:rsid w:val="00CB0664"/>
     <w:pPr>
@@ -5750,11 +6153,11 @@
       <w:tblStyleRowBandSize w:val="1"/>
       <w:tblStyleColBandSize w:val="1"/>
       <w:tblBorders>
-        <w:top w:val="single" w:color="9F8AB9" w:themeColor="accent4" w:themeTint="BF" w:sz="8" w:space="0"/>
-        <w:left w:val="single" w:color="9F8AB9" w:themeColor="accent4" w:themeTint="BF" w:sz="8" w:space="0"/>
-        <w:bottom w:val="single" w:color="9F8AB9" w:themeColor="accent4" w:themeTint="BF" w:sz="8" w:space="0"/>
-        <w:right w:val="single" w:color="9F8AB9" w:themeColor="accent4" w:themeTint="BF" w:sz="8" w:space="0"/>
-        <w:insideH w:val="single" w:color="9F8AB9" w:themeColor="accent4" w:themeTint="BF" w:sz="8" w:space="0"/>
+        <w:top w:val="single" w:sz="8" w:space="0" w:color="9F8AB9" w:themeColor="accent4" w:themeTint="BF"/>
+        <w:left w:val="single" w:sz="8" w:space="0" w:color="9F8AB9" w:themeColor="accent4" w:themeTint="BF"/>
+        <w:bottom w:val="single" w:sz="8" w:space="0" w:color="9F8AB9" w:themeColor="accent4" w:themeTint="BF"/>
+        <w:right w:val="single" w:sz="8" w:space="0" w:color="9F8AB9" w:themeColor="accent4" w:themeTint="BF"/>
+        <w:insideH w:val="single" w:sz="8" w:space="0" w:color="9F8AB9" w:themeColor="accent4" w:themeTint="BF"/>
       </w:tblBorders>
     </w:tblPr>
     <w:tblStylePr w:type="firstRow">
@@ -5769,10 +6172,10 @@
       <w:tblPr/>
       <w:tcPr>
         <w:tcBorders>
-          <w:top w:val="single" w:color="9F8AB9" w:themeColor="accent4" w:themeTint="BF" w:sz="8" w:space="0"/>
-          <w:left w:val="single" w:color="9F8AB9" w:themeColor="accent4" w:themeTint="BF" w:sz="8" w:space="0"/>
-          <w:bottom w:val="single" w:color="9F8AB9" w:themeColor="accent4" w:themeTint="BF" w:sz="8" w:space="0"/>
-          <w:right w:val="single" w:color="9F8AB9" w:themeColor="accent4" w:themeTint="BF" w:sz="8" w:space="0"/>
+          <w:top w:val="single" w:sz="8" w:space="0" w:color="9F8AB9" w:themeColor="accent4" w:themeTint="BF"/>
+          <w:left w:val="single" w:sz="8" w:space="0" w:color="9F8AB9" w:themeColor="accent4" w:themeTint="BF"/>
+          <w:bottom w:val="single" w:sz="8" w:space="0" w:color="9F8AB9" w:themeColor="accent4" w:themeTint="BF"/>
+          <w:right w:val="single" w:sz="8" w:space="0" w:color="9F8AB9" w:themeColor="accent4" w:themeTint="BF"/>
           <w:insideH w:val="nil"/>
           <w:insideV w:val="nil"/>
         </w:tcBorders>
@@ -5790,10 +6193,10 @@
       <w:tblPr/>
       <w:tcPr>
         <w:tcBorders>
-          <w:top w:val="double" w:color="9F8AB9" w:themeColor="accent4" w:themeTint="BF" w:sz="6" w:space="0"/>
-          <w:left w:val="single" w:color="9F8AB9" w:themeColor="accent4" w:themeTint="BF" w:sz="8" w:space="0"/>
-          <w:bottom w:val="single" w:color="9F8AB9" w:themeColor="accent4" w:themeTint="BF" w:sz="8" w:space="0"/>
-          <w:right w:val="single" w:color="9F8AB9" w:themeColor="accent4" w:themeTint="BF" w:sz="8" w:space="0"/>
+          <w:top w:val="double" w:sz="6" w:space="0" w:color="9F8AB9" w:themeColor="accent4" w:themeTint="BF"/>
+          <w:left w:val="single" w:sz="8" w:space="0" w:color="9F8AB9" w:themeColor="accent4" w:themeTint="BF"/>
+          <w:bottom w:val="single" w:sz="8" w:space="0" w:color="9F8AB9" w:themeColor="accent4" w:themeTint="BF"/>
+          <w:right w:val="single" w:sz="8" w:space="0" w:color="9F8AB9" w:themeColor="accent4" w:themeTint="BF"/>
           <w:insideH w:val="nil"/>
           <w:insideV w:val="nil"/>
         </w:tcBorders>
@@ -5837,9 +6240,9 @@
       </w:tcPr>
     </w:tblStylePr>
   </w:style>
-  <w:style w:type="table" w:styleId="MediumShading1-Accent5">
+  <w:style w:type="table" w:styleId="Sombreadomedio1-nfasis5">
     <w:name w:val="Medium Shading 1 Accent 5"/>
-    <w:basedOn w:val="TableNormal"/>
+    <w:basedOn w:val="Tablanormal"/>
     <w:uiPriority w:val="63"/>
     <w:rsid w:val="00CB0664"/>
     <w:pPr>
@@ -5849,11 +6252,11 @@
       <w:tblStyleRowBandSize w:val="1"/>
       <w:tblStyleColBandSize w:val="1"/>
       <w:tblBorders>
-        <w:top w:val="single" w:color="78C0D4" w:themeColor="accent5" w:themeTint="BF" w:sz="8" w:space="0"/>
-        <w:left w:val="single" w:color="78C0D4" w:themeColor="accent5" w:themeTint="BF" w:sz="8" w:space="0"/>
-        <w:bottom w:val="single" w:color="78C0D4" w:themeColor="accent5" w:themeTint="BF" w:sz="8" w:space="0"/>
-        <w:right w:val="single" w:color="78C0D4" w:themeColor="accent5" w:themeTint="BF" w:sz="8" w:space="0"/>
-        <w:insideH w:val="single" w:color="78C0D4" w:themeColor="accent5" w:themeTint="BF" w:sz="8" w:space="0"/>
+        <w:top w:val="single" w:sz="8" w:space="0" w:color="78C0D4" w:themeColor="accent5" w:themeTint="BF"/>
+        <w:left w:val="single" w:sz="8" w:space="0" w:color="78C0D4" w:themeColor="accent5" w:themeTint="BF"/>
+        <w:bottom w:val="single" w:sz="8" w:space="0" w:color="78C0D4" w:themeColor="accent5" w:themeTint="BF"/>
+        <w:right w:val="single" w:sz="8" w:space="0" w:color="78C0D4" w:themeColor="accent5" w:themeTint="BF"/>
+        <w:insideH w:val="single" w:sz="8" w:space="0" w:color="78C0D4" w:themeColor="accent5" w:themeTint="BF"/>
       </w:tblBorders>
     </w:tblPr>
     <w:tblStylePr w:type="firstRow">
@@ -5868,10 +6271,10 @@
       <w:tblPr/>
       <w:tcPr>
         <w:tcBorders>
-          <w:top w:val="single" w:color="78C0D4" w:themeColor="accent5" w:themeTint="BF" w:sz="8" w:space="0"/>
-          <w:left w:val="single" w:color="78C0D4" w:themeColor="accent5" w:themeTint="BF" w:sz="8" w:space="0"/>
-          <w:bottom w:val="single" w:color="78C0D4" w:themeColor="accent5" w:themeTint="BF" w:sz="8" w:space="0"/>
-          <w:right w:val="single" w:color="78C0D4" w:themeColor="accent5" w:themeTint="BF" w:sz="8" w:space="0"/>
+          <w:top w:val="single" w:sz="8" w:space="0" w:color="78C0D4" w:themeColor="accent5" w:themeTint="BF"/>
+          <w:left w:val="single" w:sz="8" w:space="0" w:color="78C0D4" w:themeColor="accent5" w:themeTint="BF"/>
+          <w:bottom w:val="single" w:sz="8" w:space="0" w:color="78C0D4" w:themeColor="accent5" w:themeTint="BF"/>
+          <w:right w:val="single" w:sz="8" w:space="0" w:color="78C0D4" w:themeColor="accent5" w:themeTint="BF"/>
           <w:insideH w:val="nil"/>
           <w:insideV w:val="nil"/>
         </w:tcBorders>
@@ -5889,10 +6292,10 @@
       <w:tblPr/>
       <w:tcPr>
         <w:tcBorders>
-          <w:top w:val="double" w:color="78C0D4" w:themeColor="accent5" w:themeTint="BF" w:sz="6" w:space="0"/>
-          <w:left w:val="single" w:color="78C0D4" w:themeColor="accent5" w:themeTint="BF" w:sz="8" w:space="0"/>
-          <w:bottom w:val="single" w:color="78C0D4" w:themeColor="accent5" w:themeTint="BF" w:sz="8" w:space="0"/>
-          <w:right w:val="single" w:color="78C0D4" w:themeColor="accent5" w:themeTint="BF" w:sz="8" w:space="0"/>
+          <w:top w:val="double" w:sz="6" w:space="0" w:color="78C0D4" w:themeColor="accent5" w:themeTint="BF"/>
+          <w:left w:val="single" w:sz="8" w:space="0" w:color="78C0D4" w:themeColor="accent5" w:themeTint="BF"/>
+          <w:bottom w:val="single" w:sz="8" w:space="0" w:color="78C0D4" w:themeColor="accent5" w:themeTint="BF"/>
+          <w:right w:val="single" w:sz="8" w:space="0" w:color="78C0D4" w:themeColor="accent5" w:themeTint="BF"/>
           <w:insideH w:val="nil"/>
           <w:insideV w:val="nil"/>
         </w:tcBorders>
@@ -5936,9 +6339,9 @@
       </w:tcPr>
     </w:tblStylePr>
   </w:style>
-  <w:style w:type="table" w:styleId="MediumShading1-Accent6">
+  <w:style w:type="table" w:styleId="Sombreadomedio1-nfasis6">
     <w:name w:val="Medium Shading 1 Accent 6"/>
-    <w:basedOn w:val="TableNormal"/>
+    <w:basedOn w:val="Tablanormal"/>
     <w:uiPriority w:val="63"/>
     <w:rsid w:val="00CB0664"/>
     <w:pPr>
@@ -5948,11 +6351,11 @@
       <w:tblStyleRowBandSize w:val="1"/>
       <w:tblStyleColBandSize w:val="1"/>
       <w:tblBorders>
-        <w:top w:val="single" w:color="F9B074" w:themeColor="accent6" w:themeTint="BF" w:sz="8" w:space="0"/>
-        <w:left w:val="single" w:color="F9B074" w:themeColor="accent6" w:themeTint="BF" w:sz="8" w:space="0"/>
-        <w:bottom w:val="single" w:color="F9B074" w:themeColor="accent6" w:themeTint="BF" w:sz="8" w:space="0"/>
-        <w:right w:val="single" w:color="F9B074" w:themeColor="accent6" w:themeTint="BF" w:sz="8" w:space="0"/>
-        <w:insideH w:val="single" w:color="F9B074" w:themeColor="accent6" w:themeTint="BF" w:sz="8" w:space="0"/>
+        <w:top w:val="single" w:sz="8" w:space="0" w:color="F9B074" w:themeColor="accent6" w:themeTint="BF"/>
+        <w:left w:val="single" w:sz="8" w:space="0" w:color="F9B074" w:themeColor="accent6" w:themeTint="BF"/>
+        <w:bottom w:val="single" w:sz="8" w:space="0" w:color="F9B074" w:themeColor="accent6" w:themeTint="BF"/>
+        <w:right w:val="single" w:sz="8" w:space="0" w:color="F9B074" w:themeColor="accent6" w:themeTint="BF"/>
+        <w:insideH w:val="single" w:sz="8" w:space="0" w:color="F9B074" w:themeColor="accent6" w:themeTint="BF"/>
       </w:tblBorders>
     </w:tblPr>
     <w:tblStylePr w:type="firstRow">
@@ -5967,10 +6370,10 @@
       <w:tblPr/>
       <w:tcPr>
         <w:tcBorders>
-          <w:top w:val="single" w:color="F9B074" w:themeColor="accent6" w:themeTint="BF" w:sz="8" w:space="0"/>
-          <w:left w:val="single" w:color="F9B074" w:themeColor="accent6" w:themeTint="BF" w:sz="8" w:space="0"/>
-          <w:bottom w:val="single" w:color="F9B074" w:themeColor="accent6" w:themeTint="BF" w:sz="8" w:space="0"/>
-          <w:right w:val="single" w:color="F9B074" w:themeColor="accent6" w:themeTint="BF" w:sz="8" w:space="0"/>
+          <w:top w:val="single" w:sz="8" w:space="0" w:color="F9B074" w:themeColor="accent6" w:themeTint="BF"/>
+          <w:left w:val="single" w:sz="8" w:space="0" w:color="F9B074" w:themeColor="accent6" w:themeTint="BF"/>
+          <w:bottom w:val="single" w:sz="8" w:space="0" w:color="F9B074" w:themeColor="accent6" w:themeTint="BF"/>
+          <w:right w:val="single" w:sz="8" w:space="0" w:color="F9B074" w:themeColor="accent6" w:themeTint="BF"/>
           <w:insideH w:val="nil"/>
           <w:insideV w:val="nil"/>
         </w:tcBorders>
@@ -5988,10 +6391,10 @@
       <w:tblPr/>
       <w:tcPr>
         <w:tcBorders>
-          <w:top w:val="double" w:color="F9B074" w:themeColor="accent6" w:themeTint="BF" w:sz="6" w:space="0"/>
-          <w:left w:val="single" w:color="F9B074" w:themeColor="accent6" w:themeTint="BF" w:sz="8" w:space="0"/>
-          <w:bottom w:val="single" w:color="F9B074" w:themeColor="accent6" w:themeTint="BF" w:sz="8" w:space="0"/>
-          <w:right w:val="single" w:color="F9B074" w:themeColor="accent6" w:themeTint="BF" w:sz="8" w:space="0"/>
+          <w:top w:val="double" w:sz="6" w:space="0" w:color="F9B074" w:themeColor="accent6" w:themeTint="BF"/>
+          <w:left w:val="single" w:sz="8" w:space="0" w:color="F9B074" w:themeColor="accent6" w:themeTint="BF"/>
+          <w:bottom w:val="single" w:sz="8" w:space="0" w:color="F9B074" w:themeColor="accent6" w:themeTint="BF"/>
+          <w:right w:val="single" w:sz="8" w:space="0" w:color="F9B074" w:themeColor="accent6" w:themeTint="BF"/>
           <w:insideH w:val="nil"/>
           <w:insideV w:val="nil"/>
         </w:tcBorders>
@@ -6035,9 +6438,9 @@
       </w:tcPr>
     </w:tblStylePr>
   </w:style>
-  <w:style w:type="table" w:styleId="MediumShading2">
+  <w:style w:type="table" w:styleId="Sombreadomedio2">
     <w:name w:val="Medium Shading 2"/>
-    <w:basedOn w:val="TableNormal"/>
+    <w:basedOn w:val="Tablanormal"/>
     <w:uiPriority w:val="64"/>
     <w:rsid w:val="00CB0664"/>
     <w:pPr>
@@ -6047,8 +6450,8 @@
       <w:tblStyleRowBandSize w:val="1"/>
       <w:tblStyleColBandSize w:val="1"/>
       <w:tblBorders>
-        <w:top w:val="single" w:color="auto" w:sz="18" w:space="0"/>
-        <w:bottom w:val="single" w:color="auto" w:sz="18" w:space="0"/>
+        <w:top w:val="single" w:sz="18" w:space="0" w:color="auto"/>
+        <w:bottom w:val="single" w:sz="18" w:space="0" w:color="auto"/>
       </w:tblBorders>
     </w:tblPr>
     <w:tblStylePr w:type="firstRow">
@@ -6063,9 +6466,9 @@
       <w:tblPr/>
       <w:tcPr>
         <w:tcBorders>
-          <w:top w:val="single" w:color="auto" w:sz="18" w:space="0"/>
-          <w:left w:val="nil"/>
-          <w:bottom w:val="single" w:color="auto" w:sz="18" w:space="0"/>
+          <w:top w:val="single" w:sz="18" w:space="0" w:color="auto"/>
+          <w:left w:val="nil"/>
+          <w:bottom w:val="single" w:sz="18" w:space="0" w:color="auto"/>
           <w:right w:val="nil"/>
           <w:insideH w:val="nil"/>
           <w:insideV w:val="nil"/>
@@ -6083,9 +6486,9 @@
       <w:tblPr/>
       <w:tcPr>
         <w:tcBorders>
-          <w:top w:val="double" w:color="auto" w:sz="6" w:space="0"/>
-          <w:left w:val="nil"/>
-          <w:bottom w:val="single" w:color="auto" w:sz="18" w:space="0"/>
+          <w:top w:val="double" w:sz="6" w:space="0" w:color="auto"/>
+          <w:left w:val="nil"/>
+          <w:bottom w:val="single" w:sz="18" w:space="0" w:color="auto"/>
           <w:right w:val="nil"/>
           <w:insideH w:val="nil"/>
           <w:insideV w:val="nil"/>
@@ -6104,7 +6507,7 @@
         <w:tcBorders>
           <w:top w:val="nil"/>
           <w:left w:val="nil"/>
-          <w:bottom w:val="single" w:color="auto" w:sz="18" w:space="0"/>
+          <w:bottom w:val="single" w:sz="18" w:space="0" w:color="auto"/>
           <w:right w:val="nil"/>
           <w:insideH w:val="nil"/>
           <w:insideV w:val="nil"/>
@@ -6151,9 +6554,9 @@
       <w:tblPr/>
       <w:tcPr>
         <w:tcBorders>
-          <w:top w:val="single" w:color="auto" w:sz="18" w:space="0"/>
-          <w:left w:val="nil"/>
-          <w:bottom w:val="single" w:color="auto" w:sz="18" w:space="0"/>
+          <w:top w:val="single" w:sz="18" w:space="0" w:color="auto"/>
+          <w:left w:val="nil"/>
+          <w:bottom w:val="single" w:sz="18" w:space="0" w:color="auto"/>
           <w:right w:val="nil"/>
           <w:insideH w:val="nil"/>
           <w:insideV w:val="nil"/>
@@ -6167,19 +6570,19 @@
       <w:tblPr/>
       <w:tcPr>
         <w:tcBorders>
-          <w:top w:val="single" w:color="auto" w:sz="18" w:space="0"/>
-          <w:left w:val="nil"/>
-          <w:bottom w:val="single" w:color="auto" w:sz="18" w:space="0"/>
-          <w:right w:val="nil"/>
-          <w:insideH w:val="nil"/>
-          <w:insideV w:val="nil"/>
-        </w:tcBorders>
-      </w:tcPr>
-    </w:tblStylePr>
-  </w:style>
-  <w:style w:type="table" w:styleId="MediumShading2-Accent1">
+          <w:top w:val="single" w:sz="18" w:space="0" w:color="auto"/>
+          <w:left w:val="nil"/>
+          <w:bottom w:val="single" w:sz="18" w:space="0" w:color="auto"/>
+          <w:right w:val="nil"/>
+          <w:insideH w:val="nil"/>
+          <w:insideV w:val="nil"/>
+        </w:tcBorders>
+      </w:tcPr>
+    </w:tblStylePr>
+  </w:style>
+  <w:style w:type="table" w:styleId="Sombreadomedio2-nfasis1">
     <w:name w:val="Medium Shading 2 Accent 1"/>
-    <w:basedOn w:val="TableNormal"/>
+    <w:basedOn w:val="Tablanormal"/>
     <w:uiPriority w:val="64"/>
     <w:rsid w:val="00CB0664"/>
     <w:pPr>
@@ -6189,8 +6592,8 @@
       <w:tblStyleRowBandSize w:val="1"/>
       <w:tblStyleColBandSize w:val="1"/>
       <w:tblBorders>
-        <w:top w:val="single" w:color="auto" w:sz="18" w:space="0"/>
-        <w:bottom w:val="single" w:color="auto" w:sz="18" w:space="0"/>
+        <w:top w:val="single" w:sz="18" w:space="0" w:color="auto"/>
+        <w:bottom w:val="single" w:sz="18" w:space="0" w:color="auto"/>
       </w:tblBorders>
     </w:tblPr>
     <w:tblStylePr w:type="firstRow">
@@ -6205,9 +6608,9 @@
       <w:tblPr/>
       <w:tcPr>
         <w:tcBorders>
-          <w:top w:val="single" w:color="auto" w:sz="18" w:space="0"/>
-          <w:left w:val="nil"/>
-          <w:bottom w:val="single" w:color="auto" w:sz="18" w:space="0"/>
+          <w:top w:val="single" w:sz="18" w:space="0" w:color="auto"/>
+          <w:left w:val="nil"/>
+          <w:bottom w:val="single" w:sz="18" w:space="0" w:color="auto"/>
           <w:right w:val="nil"/>
           <w:insideH w:val="nil"/>
           <w:insideV w:val="nil"/>
@@ -6225,9 +6628,9 @@
       <w:tblPr/>
       <w:tcPr>
         <w:tcBorders>
-          <w:top w:val="double" w:color="auto" w:sz="6" w:space="0"/>
-          <w:left w:val="nil"/>
-          <w:bottom w:val="single" w:color="auto" w:sz="18" w:space="0"/>
+          <w:top w:val="double" w:sz="6" w:space="0" w:color="auto"/>
+          <w:left w:val="nil"/>
+          <w:bottom w:val="single" w:sz="18" w:space="0" w:color="auto"/>
           <w:right w:val="nil"/>
           <w:insideH w:val="nil"/>
           <w:insideV w:val="nil"/>
@@ -6246,7 +6649,7 @@
         <w:tcBorders>
           <w:top w:val="nil"/>
           <w:left w:val="nil"/>
-          <w:bottom w:val="single" w:color="auto" w:sz="18" w:space="0"/>
+          <w:bottom w:val="single" w:sz="18" w:space="0" w:color="auto"/>
           <w:right w:val="nil"/>
           <w:insideH w:val="nil"/>
           <w:insideV w:val="nil"/>
@@ -6293,9 +6696,9 @@
       <w:tblPr/>
       <w:tcPr>
         <w:tcBorders>
-          <w:top w:val="single" w:color="auto" w:sz="18" w:space="0"/>
-          <w:left w:val="nil"/>
-          <w:bottom w:val="single" w:color="auto" w:sz="18" w:space="0"/>
+          <w:top w:val="single" w:sz="18" w:space="0" w:color="auto"/>
+          <w:left w:val="nil"/>
+          <w:bottom w:val="single" w:sz="18" w:space="0" w:color="auto"/>
           <w:right w:val="nil"/>
           <w:insideH w:val="nil"/>
           <w:insideV w:val="nil"/>
@@ -6309,19 +6712,19 @@
       <w:tblPr/>
       <w:tcPr>
         <w:tcBorders>
-          <w:top w:val="single" w:color="auto" w:sz="18" w:space="0"/>
-          <w:left w:val="nil"/>
-          <w:bottom w:val="single" w:color="auto" w:sz="18" w:space="0"/>
-          <w:right w:val="nil"/>
-          <w:insideH w:val="nil"/>
-          <w:insideV w:val="nil"/>
-        </w:tcBorders>
-      </w:tcPr>
-    </w:tblStylePr>
-  </w:style>
-  <w:style w:type="table" w:styleId="MediumShading2-Accent2">
+          <w:top w:val="single" w:sz="18" w:space="0" w:color="auto"/>
+          <w:left w:val="nil"/>
+          <w:bottom w:val="single" w:sz="18" w:space="0" w:color="auto"/>
+          <w:right w:val="nil"/>
+          <w:insideH w:val="nil"/>
+          <w:insideV w:val="nil"/>
+        </w:tcBorders>
+      </w:tcPr>
+    </w:tblStylePr>
+  </w:style>
+  <w:style w:type="table" w:styleId="Sombreadomedio2-nfasis2">
     <w:name w:val="Medium Shading 2 Accent 2"/>
-    <w:basedOn w:val="TableNormal"/>
+    <w:basedOn w:val="Tablanormal"/>
     <w:uiPriority w:val="64"/>
     <w:rsid w:val="00CB0664"/>
     <w:pPr>
@@ -6331,8 +6734,8 @@
       <w:tblStyleRowBandSize w:val="1"/>
       <w:tblStyleColBandSize w:val="1"/>
       <w:tblBorders>
-        <w:top w:val="single" w:color="auto" w:sz="18" w:space="0"/>
-        <w:bottom w:val="single" w:color="auto" w:sz="18" w:space="0"/>
+        <w:top w:val="single" w:sz="18" w:space="0" w:color="auto"/>
+        <w:bottom w:val="single" w:sz="18" w:space="0" w:color="auto"/>
       </w:tblBorders>
     </w:tblPr>
     <w:tblStylePr w:type="firstRow">
@@ -6347,9 +6750,9 @@
       <w:tblPr/>
       <w:tcPr>
         <w:tcBorders>
-          <w:top w:val="single" w:color="auto" w:sz="18" w:space="0"/>
-          <w:left w:val="nil"/>
-          <w:bottom w:val="single" w:color="auto" w:sz="18" w:space="0"/>
+          <w:top w:val="single" w:sz="18" w:space="0" w:color="auto"/>
+          <w:left w:val="nil"/>
+          <w:bottom w:val="single" w:sz="18" w:space="0" w:color="auto"/>
           <w:right w:val="nil"/>
           <w:insideH w:val="nil"/>
           <w:insideV w:val="nil"/>
@@ -6367,9 +6770,9 @@
       <w:tblPr/>
       <w:tcPr>
         <w:tcBorders>
-          <w:top w:val="double" w:color="auto" w:sz="6" w:space="0"/>
-          <w:left w:val="nil"/>
-          <w:bottom w:val="single" w:color="auto" w:sz="18" w:space="0"/>
+          <w:top w:val="double" w:sz="6" w:space="0" w:color="auto"/>
+          <w:left w:val="nil"/>
+          <w:bottom w:val="single" w:sz="18" w:space="0" w:color="auto"/>
           <w:right w:val="nil"/>
           <w:insideH w:val="nil"/>
           <w:insideV w:val="nil"/>
@@ -6388,7 +6791,7 @@
         <w:tcBorders>
           <w:top w:val="nil"/>
           <w:left w:val="nil"/>
-          <w:bottom w:val="single" w:color="auto" w:sz="18" w:space="0"/>
+          <w:bottom w:val="single" w:sz="18" w:space="0" w:color="auto"/>
           <w:right w:val="nil"/>
           <w:insideH w:val="nil"/>
           <w:insideV w:val="nil"/>
@@ -6435,9 +6838,9 @@
       <w:tblPr/>
       <w:tcPr>
         <w:tcBorders>
-          <w:top w:val="single" w:color="auto" w:sz="18" w:space="0"/>
-          <w:left w:val="nil"/>
-          <w:bottom w:val="single" w:color="auto" w:sz="18" w:space="0"/>
+          <w:top w:val="single" w:sz="18" w:space="0" w:color="auto"/>
+          <w:left w:val="nil"/>
+          <w:bottom w:val="single" w:sz="18" w:space="0" w:color="auto"/>
           <w:right w:val="nil"/>
           <w:insideH w:val="nil"/>
           <w:insideV w:val="nil"/>
@@ -6451,19 +6854,19 @@
       <w:tblPr/>
       <w:tcPr>
         <w:tcBorders>
-          <w:top w:val="single" w:color="auto" w:sz="18" w:space="0"/>
-          <w:left w:val="nil"/>
-          <w:bottom w:val="single" w:color="auto" w:sz="18" w:space="0"/>
-          <w:right w:val="nil"/>
-          <w:insideH w:val="nil"/>
-          <w:insideV w:val="nil"/>
-        </w:tcBorders>
-      </w:tcPr>
-    </w:tblStylePr>
-  </w:style>
-  <w:style w:type="table" w:styleId="MediumShading2-Accent3">
+          <w:top w:val="single" w:sz="18" w:space="0" w:color="auto"/>
+          <w:left w:val="nil"/>
+          <w:bottom w:val="single" w:sz="18" w:space="0" w:color="auto"/>
+          <w:right w:val="nil"/>
+          <w:insideH w:val="nil"/>
+          <w:insideV w:val="nil"/>
+        </w:tcBorders>
+      </w:tcPr>
+    </w:tblStylePr>
+  </w:style>
+  <w:style w:type="table" w:styleId="Sombreadomedio2-nfasis3">
     <w:name w:val="Medium Shading 2 Accent 3"/>
-    <w:basedOn w:val="TableNormal"/>
+    <w:basedOn w:val="Tablanormal"/>
     <w:uiPriority w:val="64"/>
     <w:rsid w:val="00CB0664"/>
     <w:pPr>
@@ -6473,8 +6876,8 @@
       <w:tblStyleRowBandSize w:val="1"/>
       <w:tblStyleColBandSize w:val="1"/>
       <w:tblBorders>
-        <w:top w:val="single" w:color="auto" w:sz="18" w:space="0"/>
-        <w:bottom w:val="single" w:color="auto" w:sz="18" w:space="0"/>
+        <w:top w:val="single" w:sz="18" w:space="0" w:color="auto"/>
+        <w:bottom w:val="single" w:sz="18" w:space="0" w:color="auto"/>
       </w:tblBorders>
     </w:tblPr>
     <w:tblStylePr w:type="firstRow">
@@ -6489,9 +6892,9 @@
       <w:tblPr/>
       <w:tcPr>
         <w:tcBorders>
-          <w:top w:val="single" w:color="auto" w:sz="18" w:space="0"/>
-          <w:left w:val="nil"/>
-          <w:bottom w:val="single" w:color="auto" w:sz="18" w:space="0"/>
+          <w:top w:val="single" w:sz="18" w:space="0" w:color="auto"/>
+          <w:left w:val="nil"/>
+          <w:bottom w:val="single" w:sz="18" w:space="0" w:color="auto"/>
           <w:right w:val="nil"/>
           <w:insideH w:val="nil"/>
           <w:insideV w:val="nil"/>
@@ -6509,9 +6912,9 @@
       <w:tblPr/>
       <w:tcPr>
         <w:tcBorders>
-          <w:top w:val="double" w:color="auto" w:sz="6" w:space="0"/>
-          <w:left w:val="nil"/>
-          <w:bottom w:val="single" w:color="auto" w:sz="18" w:space="0"/>
+          <w:top w:val="double" w:sz="6" w:space="0" w:color="auto"/>
+          <w:left w:val="nil"/>
+          <w:bottom w:val="single" w:sz="18" w:space="0" w:color="auto"/>
           <w:right w:val="nil"/>
           <w:insideH w:val="nil"/>
           <w:insideV w:val="nil"/>
@@ -6530,7 +6933,7 @@
         <w:tcBorders>
           <w:top w:val="nil"/>
           <w:left w:val="nil"/>
-          <w:bottom w:val="single" w:color="auto" w:sz="18" w:space="0"/>
+          <w:bottom w:val="single" w:sz="18" w:space="0" w:color="auto"/>
           <w:right w:val="nil"/>
           <w:insideH w:val="nil"/>
           <w:insideV w:val="nil"/>
@@ -6577,9 +6980,9 @@
       <w:tblPr/>
       <w:tcPr>
         <w:tcBorders>
-          <w:top w:val="single" w:color="auto" w:sz="18" w:space="0"/>
-          <w:left w:val="nil"/>
-          <w:bottom w:val="single" w:color="auto" w:sz="18" w:space="0"/>
+          <w:top w:val="single" w:sz="18" w:space="0" w:color="auto"/>
+          <w:left w:val="nil"/>
+          <w:bottom w:val="single" w:sz="18" w:space="0" w:color="auto"/>
           <w:right w:val="nil"/>
           <w:insideH w:val="nil"/>
           <w:insideV w:val="nil"/>
@@ -6593,19 +6996,19 @@
       <w:tblPr/>
       <w:tcPr>
         <w:tcBorders>
-          <w:top w:val="single" w:color="auto" w:sz="18" w:space="0"/>
-          <w:left w:val="nil"/>
-          <w:bottom w:val="single" w:color="auto" w:sz="18" w:space="0"/>
-          <w:right w:val="nil"/>
-          <w:insideH w:val="nil"/>
-          <w:insideV w:val="nil"/>
-        </w:tcBorders>
-      </w:tcPr>
-    </w:tblStylePr>
-  </w:style>
-  <w:style w:type="table" w:styleId="MediumShading2-Accent4">
+          <w:top w:val="single" w:sz="18" w:space="0" w:color="auto"/>
+          <w:left w:val="nil"/>
+          <w:bottom w:val="single" w:sz="18" w:space="0" w:color="auto"/>
+          <w:right w:val="nil"/>
+          <w:insideH w:val="nil"/>
+          <w:insideV w:val="nil"/>
+        </w:tcBorders>
+      </w:tcPr>
+    </w:tblStylePr>
+  </w:style>
+  <w:style w:type="table" w:styleId="Sombreadomedio2-nfasis4">
     <w:name w:val="Medium Shading 2 Accent 4"/>
-    <w:basedOn w:val="TableNormal"/>
+    <w:basedOn w:val="Tablanormal"/>
     <w:uiPriority w:val="64"/>
     <w:rsid w:val="00CB0664"/>
     <w:pPr>
@@ -6615,8 +7018,8 @@
       <w:tblStyleRowBandSize w:val="1"/>
       <w:tblStyleColBandSize w:val="1"/>
       <w:tblBorders>
-        <w:top w:val="single" w:color="auto" w:sz="18" w:space="0"/>
-        <w:bottom w:val="single" w:color="auto" w:sz="18" w:space="0"/>
+        <w:top w:val="single" w:sz="18" w:space="0" w:color="auto"/>
+        <w:bottom w:val="single" w:sz="18" w:space="0" w:color="auto"/>
       </w:tblBorders>
     </w:tblPr>
     <w:tblStylePr w:type="firstRow">
@@ -6631,9 +7034,9 @@
       <w:tblPr/>
       <w:tcPr>
         <w:tcBorders>
-          <w:top w:val="single" w:color="auto" w:sz="18" w:space="0"/>
-          <w:left w:val="nil"/>
-          <w:bottom w:val="single" w:color="auto" w:sz="18" w:space="0"/>
+          <w:top w:val="single" w:sz="18" w:space="0" w:color="auto"/>
+          <w:left w:val="nil"/>
+          <w:bottom w:val="single" w:sz="18" w:space="0" w:color="auto"/>
           <w:right w:val="nil"/>
           <w:insideH w:val="nil"/>
           <w:insideV w:val="nil"/>
@@ -6651,9 +7054,9 @@
       <w:tblPr/>
       <w:tcPr>
         <w:tcBorders>
-          <w:top w:val="double" w:color="auto" w:sz="6" w:space="0"/>
-          <w:left w:val="nil"/>
-          <w:bottom w:val="single" w:color="auto" w:sz="18" w:space="0"/>
+          <w:top w:val="double" w:sz="6" w:space="0" w:color="auto"/>
+          <w:left w:val="nil"/>
+          <w:bottom w:val="single" w:sz="18" w:space="0" w:color="auto"/>
           <w:right w:val="nil"/>
           <w:insideH w:val="nil"/>
           <w:insideV w:val="nil"/>
@@ -6672,7 +7075,7 @@
         <w:tcBorders>
           <w:top w:val="nil"/>
           <w:left w:val="nil"/>
-          <w:bottom w:val="single" w:color="auto" w:sz="18" w:space="0"/>
+          <w:bottom w:val="single" w:sz="18" w:space="0" w:color="auto"/>
           <w:right w:val="nil"/>
           <w:insideH w:val="nil"/>
           <w:insideV w:val="nil"/>
@@ -6719,9 +7122,9 @@
       <w:tblPr/>
       <w:tcPr>
         <w:tcBorders>
-          <w:top w:val="single" w:color="auto" w:sz="18" w:space="0"/>
-          <w:left w:val="nil"/>
-          <w:bottom w:val="single" w:color="auto" w:sz="18" w:space="0"/>
+          <w:top w:val="single" w:sz="18" w:space="0" w:color="auto"/>
+          <w:left w:val="nil"/>
+          <w:bottom w:val="single" w:sz="18" w:space="0" w:color="auto"/>
           <w:right w:val="nil"/>
           <w:insideH w:val="nil"/>
           <w:insideV w:val="nil"/>
@@ -6735,19 +7138,19 @@
       <w:tblPr/>
       <w:tcPr>
         <w:tcBorders>
-          <w:top w:val="single" w:color="auto" w:sz="18" w:space="0"/>
-          <w:left w:val="nil"/>
-          <w:bottom w:val="single" w:color="auto" w:sz="18" w:space="0"/>
-          <w:right w:val="nil"/>
-          <w:insideH w:val="nil"/>
-          <w:insideV w:val="nil"/>
-        </w:tcBorders>
-      </w:tcPr>
-    </w:tblStylePr>
-  </w:style>
-  <w:style w:type="table" w:styleId="MediumShading2-Accent5">
+          <w:top w:val="single" w:sz="18" w:space="0" w:color="auto"/>
+          <w:left w:val="nil"/>
+          <w:bottom w:val="single" w:sz="18" w:space="0" w:color="auto"/>
+          <w:right w:val="nil"/>
+          <w:insideH w:val="nil"/>
+          <w:insideV w:val="nil"/>
+        </w:tcBorders>
+      </w:tcPr>
+    </w:tblStylePr>
+  </w:style>
+  <w:style w:type="table" w:styleId="Sombreadomedio2-nfasis5">
     <w:name w:val="Medium Shading 2 Accent 5"/>
-    <w:basedOn w:val="TableNormal"/>
+    <w:basedOn w:val="Tablanormal"/>
     <w:uiPriority w:val="64"/>
     <w:rsid w:val="00CB0664"/>
     <w:pPr>
@@ -6757,8 +7160,8 @@
       <w:tblStyleRowBandSize w:val="1"/>
       <w:tblStyleColBandSize w:val="1"/>
       <w:tblBorders>
-        <w:top w:val="single" w:color="auto" w:sz="18" w:space="0"/>
-        <w:bottom w:val="single" w:color="auto" w:sz="18" w:space="0"/>
+        <w:top w:val="single" w:sz="18" w:space="0" w:color="auto"/>
+        <w:bottom w:val="single" w:sz="18" w:space="0" w:color="auto"/>
       </w:tblBorders>
     </w:tblPr>
     <w:tblStylePr w:type="firstRow">
@@ -6773,9 +7176,9 @@
       <w:tblPr/>
       <w:tcPr>
         <w:tcBorders>
-          <w:top w:val="single" w:color="auto" w:sz="18" w:space="0"/>
-          <w:left w:val="nil"/>
-          <w:bottom w:val="single" w:color="auto" w:sz="18" w:space="0"/>
+          <w:top w:val="single" w:sz="18" w:space="0" w:color="auto"/>
+          <w:left w:val="nil"/>
+          <w:bottom w:val="single" w:sz="18" w:space="0" w:color="auto"/>
           <w:right w:val="nil"/>
           <w:insideH w:val="nil"/>
           <w:insideV w:val="nil"/>
@@ -6793,9 +7196,9 @@
       <w:tblPr/>
       <w:tcPr>
         <w:tcBorders>
-          <w:top w:val="double" w:color="auto" w:sz="6" w:space="0"/>
-          <w:left w:val="nil"/>
-          <w:bottom w:val="single" w:color="auto" w:sz="18" w:space="0"/>
+          <w:top w:val="double" w:sz="6" w:space="0" w:color="auto"/>
+          <w:left w:val="nil"/>
+          <w:bottom w:val="single" w:sz="18" w:space="0" w:color="auto"/>
           <w:right w:val="nil"/>
           <w:insideH w:val="nil"/>
           <w:insideV w:val="nil"/>
@@ -6814,7 +7217,7 @@
         <w:tcBorders>
           <w:top w:val="nil"/>
           <w:left w:val="nil"/>
-          <w:bottom w:val="single" w:color="auto" w:sz="18" w:space="0"/>
+          <w:bottom w:val="single" w:sz="18" w:space="0" w:color="auto"/>
           <w:right w:val="nil"/>
           <w:insideH w:val="nil"/>
           <w:insideV w:val="nil"/>
@@ -6861,9 +7264,9 @@
       <w:tblPr/>
       <w:tcPr>
         <w:tcBorders>
-          <w:top w:val="single" w:color="auto" w:sz="18" w:space="0"/>
-          <w:left w:val="nil"/>
-          <w:bottom w:val="single" w:color="auto" w:sz="18" w:space="0"/>
+          <w:top w:val="single" w:sz="18" w:space="0" w:color="auto"/>
+          <w:left w:val="nil"/>
+          <w:bottom w:val="single" w:sz="18" w:space="0" w:color="auto"/>
           <w:right w:val="nil"/>
           <w:insideH w:val="nil"/>
           <w:insideV w:val="nil"/>
@@ -6877,19 +7280,19 @@
       <w:tblPr/>
       <w:tcPr>
         <w:tcBorders>
-          <w:top w:val="single" w:color="auto" w:sz="18" w:space="0"/>
-          <w:left w:val="nil"/>
-          <w:bottom w:val="single" w:color="auto" w:sz="18" w:space="0"/>
-          <w:right w:val="nil"/>
-          <w:insideH w:val="nil"/>
-          <w:insideV w:val="nil"/>
-        </w:tcBorders>
-      </w:tcPr>
-    </w:tblStylePr>
-  </w:style>
-  <w:style w:type="table" w:styleId="MediumShading2-Accent6">
+          <w:top w:val="single" w:sz="18" w:space="0" w:color="auto"/>
+          <w:left w:val="nil"/>
+          <w:bottom w:val="single" w:sz="18" w:space="0" w:color="auto"/>
+          <w:right w:val="nil"/>
+          <w:insideH w:val="nil"/>
+          <w:insideV w:val="nil"/>
+        </w:tcBorders>
+      </w:tcPr>
+    </w:tblStylePr>
+  </w:style>
+  <w:style w:type="table" w:styleId="Sombreadomedio2-nfasis6">
     <w:name w:val="Medium Shading 2 Accent 6"/>
-    <w:basedOn w:val="TableNormal"/>
+    <w:basedOn w:val="Tablanormal"/>
     <w:uiPriority w:val="64"/>
     <w:rsid w:val="00CB0664"/>
     <w:pPr>
@@ -6899,8 +7302,8 @@
       <w:tblStyleRowBandSize w:val="1"/>
       <w:tblStyleColBandSize w:val="1"/>
       <w:tblBorders>
-        <w:top w:val="single" w:color="auto" w:sz="18" w:space="0"/>
-        <w:bottom w:val="single" w:color="auto" w:sz="18" w:space="0"/>
+        <w:top w:val="single" w:sz="18" w:space="0" w:color="auto"/>
+        <w:bottom w:val="single" w:sz="18" w:space="0" w:color="auto"/>
       </w:tblBorders>
     </w:tblPr>
     <w:tblStylePr w:type="firstRow">
@@ -6915,9 +7318,9 @@
       <w:tblPr/>
       <w:tcPr>
         <w:tcBorders>
-          <w:top w:val="single" w:color="auto" w:sz="18" w:space="0"/>
-          <w:left w:val="nil"/>
-          <w:bottom w:val="single" w:color="auto" w:sz="18" w:space="0"/>
+          <w:top w:val="single" w:sz="18" w:space="0" w:color="auto"/>
+          <w:left w:val="nil"/>
+          <w:bottom w:val="single" w:sz="18" w:space="0" w:color="auto"/>
           <w:right w:val="nil"/>
           <w:insideH w:val="nil"/>
           <w:insideV w:val="nil"/>
@@ -6935,9 +7338,9 @@
       <w:tblPr/>
       <w:tcPr>
         <w:tcBorders>
-          <w:top w:val="double" w:color="auto" w:sz="6" w:space="0"/>
-          <w:left w:val="nil"/>
-          <w:bottom w:val="single" w:color="auto" w:sz="18" w:space="0"/>
+          <w:top w:val="double" w:sz="6" w:space="0" w:color="auto"/>
+          <w:left w:val="nil"/>
+          <w:bottom w:val="single" w:sz="18" w:space="0" w:color="auto"/>
           <w:right w:val="nil"/>
           <w:insideH w:val="nil"/>
           <w:insideV w:val="nil"/>
@@ -6956,7 +7359,7 @@
         <w:tcBorders>
           <w:top w:val="nil"/>
           <w:left w:val="nil"/>
-          <w:bottom w:val="single" w:color="auto" w:sz="18" w:space="0"/>
+          <w:bottom w:val="single" w:sz="18" w:space="0" w:color="auto"/>
           <w:right w:val="nil"/>
           <w:insideH w:val="nil"/>
           <w:insideV w:val="nil"/>
@@ -7003,9 +7406,9 @@
       <w:tblPr/>
       <w:tcPr>
         <w:tcBorders>
-          <w:top w:val="single" w:color="auto" w:sz="18" w:space="0"/>
-          <w:left w:val="nil"/>
-          <w:bottom w:val="single" w:color="auto" w:sz="18" w:space="0"/>
+          <w:top w:val="single" w:sz="18" w:space="0" w:color="auto"/>
+          <w:left w:val="nil"/>
+          <w:bottom w:val="single" w:sz="18" w:space="0" w:color="auto"/>
           <w:right w:val="nil"/>
           <w:insideH w:val="nil"/>
           <w:insideV w:val="nil"/>
@@ -7019,19 +7422,19 @@
       <w:tblPr/>
       <w:tcPr>
         <w:tcBorders>
-          <w:top w:val="single" w:color="auto" w:sz="18" w:space="0"/>
-          <w:left w:val="nil"/>
-          <w:bottom w:val="single" w:color="auto" w:sz="18" w:space="0"/>
-          <w:right w:val="nil"/>
-          <w:insideH w:val="nil"/>
-          <w:insideV w:val="nil"/>
-        </w:tcBorders>
-      </w:tcPr>
-    </w:tblStylePr>
-  </w:style>
-  <w:style w:type="table" w:styleId="MediumList1">
+          <w:top w:val="single" w:sz="18" w:space="0" w:color="auto"/>
+          <w:left w:val="nil"/>
+          <w:bottom w:val="single" w:sz="18" w:space="0" w:color="auto"/>
+          <w:right w:val="nil"/>
+          <w:insideH w:val="nil"/>
+          <w:insideV w:val="nil"/>
+        </w:tcBorders>
+      </w:tcPr>
+    </w:tblStylePr>
+  </w:style>
+  <w:style w:type="table" w:styleId="Listamedia1">
     <w:name w:val="Medium List 1"/>
-    <w:basedOn w:val="TableNormal"/>
+    <w:basedOn w:val="Tablanormal"/>
     <w:uiPriority w:val="65"/>
     <w:rsid w:val="00CB0664"/>
     <w:pPr>
@@ -7044,19 +7447,19 @@
       <w:tblStyleRowBandSize w:val="1"/>
       <w:tblStyleColBandSize w:val="1"/>
       <w:tblBorders>
-        <w:top w:val="single" w:color="000000" w:themeColor="text1" w:sz="8" w:space="0"/>
-        <w:bottom w:val="single" w:color="000000" w:themeColor="text1" w:sz="8" w:space="0"/>
+        <w:top w:val="single" w:sz="8" w:space="0" w:color="000000" w:themeColor="text1"/>
+        <w:bottom w:val="single" w:sz="8" w:space="0" w:color="000000" w:themeColor="text1"/>
       </w:tblBorders>
     </w:tblPr>
     <w:tblStylePr w:type="firstRow">
       <w:rPr>
-        <w:rFonts w:asciiTheme="majorHAnsi" w:hAnsiTheme="majorHAnsi" w:eastAsiaTheme="majorEastAsia" w:cstheme="majorBidi"/>
+        <w:rFonts w:asciiTheme="majorHAnsi" w:eastAsiaTheme="majorEastAsia" w:hAnsiTheme="majorHAnsi" w:cstheme="majorBidi"/>
       </w:rPr>
       <w:tblPr/>
       <w:tcPr>
         <w:tcBorders>
           <w:top w:val="nil"/>
-          <w:bottom w:val="single" w:color="000000" w:themeColor="text1" w:sz="8" w:space="0"/>
+          <w:bottom w:val="single" w:sz="8" w:space="0" w:color="000000" w:themeColor="text1"/>
         </w:tcBorders>
       </w:tcPr>
     </w:tblStylePr>
@@ -7069,8 +7472,8 @@
       <w:tblPr/>
       <w:tcPr>
         <w:tcBorders>
-          <w:top w:val="single" w:color="000000" w:themeColor="text1" w:sz="8" w:space="0"/>
-          <w:bottom w:val="single" w:color="000000" w:themeColor="text1" w:sz="8" w:space="0"/>
+          <w:top w:val="single" w:sz="8" w:space="0" w:color="000000" w:themeColor="text1"/>
+          <w:bottom w:val="single" w:sz="8" w:space="0" w:color="000000" w:themeColor="text1"/>
         </w:tcBorders>
       </w:tcPr>
     </w:tblStylePr>
@@ -7088,8 +7491,8 @@
       <w:tblPr/>
       <w:tcPr>
         <w:tcBorders>
-          <w:top w:val="single" w:color="000000" w:themeColor="text1" w:sz="8" w:space="0"/>
-          <w:bottom w:val="single" w:color="000000" w:themeColor="text1" w:sz="8" w:space="0"/>
+          <w:top w:val="single" w:sz="8" w:space="0" w:color="000000" w:themeColor="text1"/>
+          <w:bottom w:val="single" w:sz="8" w:space="0" w:color="000000" w:themeColor="text1"/>
         </w:tcBorders>
       </w:tcPr>
     </w:tblStylePr>
@@ -7106,9 +7509,9 @@
       </w:tcPr>
     </w:tblStylePr>
   </w:style>
-  <w:style w:type="table" w:styleId="MediumList1-Accent1">
+  <w:style w:type="table" w:styleId="Listamedia1-nfasis1">
     <w:name w:val="Medium List 1 Accent 1"/>
-    <w:basedOn w:val="TableNormal"/>
+    <w:basedOn w:val="Tablanormal"/>
     <w:uiPriority w:val="65"/>
     <w:rsid w:val="00CB0664"/>
     <w:pPr>
@@ -7121,19 +7524,19 @@
       <w:tblStyleRowBandSize w:val="1"/>
       <w:tblStyleColBandSize w:val="1"/>
       <w:tblBorders>
-        <w:top w:val="single" w:color="4F81BD" w:themeColor="accent1" w:sz="8" w:space="0"/>
-        <w:bottom w:val="single" w:color="4F81BD" w:themeColor="accent1" w:sz="8" w:space="0"/>
+        <w:top w:val="single" w:sz="8" w:space="0" w:color="4F81BD" w:themeColor="accent1"/>
+        <w:bottom w:val="single" w:sz="8" w:space="0" w:color="4F81BD" w:themeColor="accent1"/>
       </w:tblBorders>
     </w:tblPr>
     <w:tblStylePr w:type="firstRow">
       <w:rPr>
-        <w:rFonts w:asciiTheme="majorHAnsi" w:hAnsiTheme="majorHAnsi" w:eastAsiaTheme="majorEastAsia" w:cstheme="majorBidi"/>
+        <w:rFonts w:asciiTheme="majorHAnsi" w:eastAsiaTheme="majorEastAsia" w:hAnsiTheme="majorHAnsi" w:cstheme="majorBidi"/>
       </w:rPr>
       <w:tblPr/>
       <w:tcPr>
         <w:tcBorders>
           <w:top w:val="nil"/>
-          <w:bottom w:val="single" w:color="4F81BD" w:themeColor="accent1" w:sz="8" w:space="0"/>
+          <w:bottom w:val="single" w:sz="8" w:space="0" w:color="4F81BD" w:themeColor="accent1"/>
         </w:tcBorders>
       </w:tcPr>
     </w:tblStylePr>
@@ -7146,8 +7549,8 @@
       <w:tblPr/>
       <w:tcPr>
         <w:tcBorders>
-          <w:top w:val="single" w:color="4F81BD" w:themeColor="accent1" w:sz="8" w:space="0"/>
-          <w:bottom w:val="single" w:color="4F81BD" w:themeColor="accent1" w:sz="8" w:space="0"/>
+          <w:top w:val="single" w:sz="8" w:space="0" w:color="4F81BD" w:themeColor="accent1"/>
+          <w:bottom w:val="single" w:sz="8" w:space="0" w:color="4F81BD" w:themeColor="accent1"/>
         </w:tcBorders>
       </w:tcPr>
     </w:tblStylePr>
@@ -7165,8 +7568,8 @@
       <w:tblPr/>
       <w:tcPr>
         <w:tcBorders>
-          <w:top w:val="single" w:color="4F81BD" w:themeColor="accent1" w:sz="8" w:space="0"/>
-          <w:bottom w:val="single" w:color="4F81BD" w:themeColor="accent1" w:sz="8" w:space="0"/>
+          <w:top w:val="single" w:sz="8" w:space="0" w:color="4F81BD" w:themeColor="accent1"/>
+          <w:bottom w:val="single" w:sz="8" w:space="0" w:color="4F81BD" w:themeColor="accent1"/>
         </w:tcBorders>
       </w:tcPr>
     </w:tblStylePr>
@@ -7183,9 +7586,9 @@
       </w:tcPr>
     </w:tblStylePr>
   </w:style>
-  <w:style w:type="table" w:styleId="MediumList1-Accent2">
+  <w:style w:type="table" w:styleId="Listamedia1-nfasis2">
     <w:name w:val="Medium List 1 Accent 2"/>
-    <w:basedOn w:val="TableNormal"/>
+    <w:basedOn w:val="Tablanormal"/>
     <w:uiPriority w:val="65"/>
     <w:rsid w:val="00CB0664"/>
     <w:pPr>
@@ -7198,19 +7601,19 @@
       <w:tblStyleRowBandSize w:val="1"/>
       <w:tblStyleColBandSize w:val="1"/>
       <w:tblBorders>
-        <w:top w:val="single" w:color="C0504D" w:themeColor="accent2" w:sz="8" w:space="0"/>
-        <w:bottom w:val="single" w:color="C0504D" w:themeColor="accent2" w:sz="8" w:space="0"/>
+        <w:top w:val="single" w:sz="8" w:space="0" w:color="C0504D" w:themeColor="accent2"/>
+        <w:bottom w:val="single" w:sz="8" w:space="0" w:color="C0504D" w:themeColor="accent2"/>
       </w:tblBorders>
     </w:tblPr>
     <w:tblStylePr w:type="firstRow">
       <w:rPr>
-        <w:rFonts w:asciiTheme="majorHAnsi" w:hAnsiTheme="majorHAnsi" w:eastAsiaTheme="majorEastAsia" w:cstheme="majorBidi"/>
+        <w:rFonts w:asciiTheme="majorHAnsi" w:eastAsiaTheme="majorEastAsia" w:hAnsiTheme="majorHAnsi" w:cstheme="majorBidi"/>
       </w:rPr>
       <w:tblPr/>
       <w:tcPr>
         <w:tcBorders>
           <w:top w:val="nil"/>
-          <w:bottom w:val="single" w:color="C0504D" w:themeColor="accent2" w:sz="8" w:space="0"/>
+          <w:bottom w:val="single" w:sz="8" w:space="0" w:color="C0504D" w:themeColor="accent2"/>
         </w:tcBorders>
       </w:tcPr>
     </w:tblStylePr>
@@ -7223,8 +7626,8 @@
       <w:tblPr/>
       <w:tcPr>
         <w:tcBorders>
-          <w:top w:val="single" w:color="C0504D" w:themeColor="accent2" w:sz="8" w:space="0"/>
-          <w:bottom w:val="single" w:color="C0504D" w:themeColor="accent2" w:sz="8" w:space="0"/>
+          <w:top w:val="single" w:sz="8" w:space="0" w:color="C0504D" w:themeColor="accent2"/>
+          <w:bottom w:val="single" w:sz="8" w:space="0" w:color="C0504D" w:themeColor="accent2"/>
         </w:tcBorders>
       </w:tcPr>
     </w:tblStylePr>
@@ -7242,8 +7645,8 @@
       <w:tblPr/>
       <w:tcPr>
         <w:tcBorders>
-          <w:top w:val="single" w:color="C0504D" w:themeColor="accent2" w:sz="8" w:space="0"/>
-          <w:bottom w:val="single" w:color="C0504D" w:themeColor="accent2" w:sz="8" w:space="0"/>
+          <w:top w:val="single" w:sz="8" w:space="0" w:color="C0504D" w:themeColor="accent2"/>
+          <w:bottom w:val="single" w:sz="8" w:space="0" w:color="C0504D" w:themeColor="accent2"/>
         </w:tcBorders>
       </w:tcPr>
     </w:tblStylePr>
@@ -7260,9 +7663,9 @@
       </w:tcPr>
     </w:tblStylePr>
   </w:style>
-  <w:style w:type="table" w:styleId="MediumList1-Accent3">
+  <w:style w:type="table" w:styleId="Listamedia1-nfasis3">
     <w:name w:val="Medium List 1 Accent 3"/>
-    <w:basedOn w:val="TableNormal"/>
+    <w:basedOn w:val="Tablanormal"/>
     <w:uiPriority w:val="65"/>
     <w:rsid w:val="00CB0664"/>
     <w:pPr>
@@ -7275,19 +7678,19 @@
       <w:tblStyleRowBandSize w:val="1"/>
       <w:tblStyleColBandSize w:val="1"/>
       <w:tblBorders>
-        <w:top w:val="single" w:color="9BBB59" w:themeColor="accent3" w:sz="8" w:space="0"/>
-        <w:bottom w:val="single" w:color="9BBB59" w:themeColor="accent3" w:sz="8" w:space="0"/>
+        <w:top w:val="single" w:sz="8" w:space="0" w:color="9BBB59" w:themeColor="accent3"/>
+        <w:bottom w:val="single" w:sz="8" w:space="0" w:color="9BBB59" w:themeColor="accent3"/>
       </w:tblBorders>
     </w:tblPr>
     <w:tblStylePr w:type="firstRow">
       <w:rPr>
-        <w:rFonts w:asciiTheme="majorHAnsi" w:hAnsiTheme="majorHAnsi" w:eastAsiaTheme="majorEastAsia" w:cstheme="majorBidi"/>
+        <w:rFonts w:asciiTheme="majorHAnsi" w:eastAsiaTheme="majorEastAsia" w:hAnsiTheme="majorHAnsi" w:cstheme="majorBidi"/>
       </w:rPr>
       <w:tblPr/>
       <w:tcPr>
         <w:tcBorders>
           <w:top w:val="nil"/>
-          <w:bottom w:val="single" w:color="9BBB59" w:themeColor="accent3" w:sz="8" w:space="0"/>
+          <w:bottom w:val="single" w:sz="8" w:space="0" w:color="9BBB59" w:themeColor="accent3"/>
         </w:tcBorders>
       </w:tcPr>
     </w:tblStylePr>
@@ -7300,8 +7703,8 @@
       <w:tblPr/>
       <w:tcPr>
         <w:tcBorders>
-          <w:top w:val="single" w:color="9BBB59" w:themeColor="accent3" w:sz="8" w:space="0"/>
-          <w:bottom w:val="single" w:color="9BBB59" w:themeColor="accent3" w:sz="8" w:space="0"/>
+          <w:top w:val="single" w:sz="8" w:space="0" w:color="9BBB59" w:themeColor="accent3"/>
+          <w:bottom w:val="single" w:sz="8" w:space="0" w:color="9BBB59" w:themeColor="accent3"/>
         </w:tcBorders>
       </w:tcPr>
     </w:tblStylePr>
@@ -7319,8 +7722,8 @@
       <w:tblPr/>
       <w:tcPr>
         <w:tcBorders>
-          <w:top w:val="single" w:color="9BBB59" w:themeColor="accent3" w:sz="8" w:space="0"/>
-          <w:bottom w:val="single" w:color="9BBB59" w:themeColor="accent3" w:sz="8" w:space="0"/>
+          <w:top w:val="single" w:sz="8" w:space="0" w:color="9BBB59" w:themeColor="accent3"/>
+          <w:bottom w:val="single" w:sz="8" w:space="0" w:color="9BBB59" w:themeColor="accent3"/>
         </w:tcBorders>
       </w:tcPr>
     </w:tblStylePr>
@@ -7337,9 +7740,9 @@
       </w:tcPr>
     </w:tblStylePr>
   </w:style>
-  <w:style w:type="table" w:styleId="MediumList1-Accent4">
+  <w:style w:type="table" w:styleId="Listamedia1-nfasis4">
     <w:name w:val="Medium List 1 Accent 4"/>
-    <w:basedOn w:val="TableNormal"/>
+    <w:basedOn w:val="Tablanormal"/>
     <w:uiPriority w:val="65"/>
     <w:rsid w:val="00CB0664"/>
     <w:pPr>
@@ -7352,19 +7755,19 @@
       <w:tblStyleRowBandSize w:val="1"/>
       <w:tblStyleColBandSize w:val="1"/>
       <w:tblBorders>
-        <w:top w:val="single" w:color="8064A2" w:themeColor="accent4" w:sz="8" w:space="0"/>
-        <w:bottom w:val="single" w:color="8064A2" w:themeColor="accent4" w:sz="8" w:space="0"/>
+        <w:top w:val="single" w:sz="8" w:space="0" w:color="8064A2" w:themeColor="accent4"/>
+        <w:bottom w:val="single" w:sz="8" w:space="0" w:color="8064A2" w:themeColor="accent4"/>
       </w:tblBorders>
     </w:tblPr>
     <w:tblStylePr w:type="firstRow">
       <w:rPr>
-        <w:rFonts w:asciiTheme="majorHAnsi" w:hAnsiTheme="majorHAnsi" w:eastAsiaTheme="majorEastAsia" w:cstheme="majorBidi"/>
+        <w:rFonts w:asciiTheme="majorHAnsi" w:eastAsiaTheme="majorEastAsia" w:hAnsiTheme="majorHAnsi" w:cstheme="majorBidi"/>
       </w:rPr>
       <w:tblPr/>
       <w:tcPr>
         <w:tcBorders>
           <w:top w:val="nil"/>
-          <w:bottom w:val="single" w:color="8064A2" w:themeColor="accent4" w:sz="8" w:space="0"/>
+          <w:bottom w:val="single" w:sz="8" w:space="0" w:color="8064A2" w:themeColor="accent4"/>
         </w:tcBorders>
       </w:tcPr>
     </w:tblStylePr>
@@ -7377,8 +7780,8 @@
       <w:tblPr/>
       <w:tcPr>
         <w:tcBorders>
-          <w:top w:val="single" w:color="8064A2" w:themeColor="accent4" w:sz="8" w:space="0"/>
-          <w:bottom w:val="single" w:color="8064A2" w:themeColor="accent4" w:sz="8" w:space="0"/>
+          <w:top w:val="single" w:sz="8" w:space="0" w:color="8064A2" w:themeColor="accent4"/>
+          <w:bottom w:val="single" w:sz="8" w:space="0" w:color="8064A2" w:themeColor="accent4"/>
         </w:tcBorders>
       </w:tcPr>
     </w:tblStylePr>
@@ -7396,8 +7799,8 @@
       <w:tblPr/>
       <w:tcPr>
         <w:tcBorders>
-          <w:top w:val="single" w:color="8064A2" w:themeColor="accent4" w:sz="8" w:space="0"/>
-          <w:bottom w:val="single" w:color="8064A2" w:themeColor="accent4" w:sz="8" w:space="0"/>
+          <w:top w:val="single" w:sz="8" w:space="0" w:color="8064A2" w:themeColor="accent4"/>
+          <w:bottom w:val="single" w:sz="8" w:space="0" w:color="8064A2" w:themeColor="accent4"/>
         </w:tcBorders>
       </w:tcPr>
     </w:tblStylePr>
@@ -7414,9 +7817,9 @@
       </w:tcPr>
     </w:tblStylePr>
   </w:style>
-  <w:style w:type="table" w:styleId="MediumList1-Accent5">
+  <w:style w:type="table" w:styleId="Listamedia1-nfasis5">
     <w:name w:val="Medium List 1 Accent 5"/>
-    <w:basedOn w:val="TableNormal"/>
+    <w:basedOn w:val="Tablanormal"/>
     <w:uiPriority w:val="65"/>
     <w:rsid w:val="00CB0664"/>
     <w:pPr>
@@ -7429,19 +7832,19 @@
       <w:tblStyleRowBandSize w:val="1"/>
       <w:tblStyleColBandSize w:val="1"/>
       <w:tblBorders>
-        <w:top w:val="single" w:color="4BACC6" w:themeColor="accent5" w:sz="8" w:space="0"/>
-        <w:bottom w:val="single" w:color="4BACC6" w:themeColor="accent5" w:sz="8" w:space="0"/>
+        <w:top w:val="single" w:sz="8" w:space="0" w:color="4BACC6" w:themeColor="accent5"/>
+        <w:bottom w:val="single" w:sz="8" w:space="0" w:color="4BACC6" w:themeColor="accent5"/>
       </w:tblBorders>
     </w:tblPr>
     <w:tblStylePr w:type="firstRow">
       <w:rPr>
-        <w:rFonts w:asciiTheme="majorHAnsi" w:hAnsiTheme="majorHAnsi" w:eastAsiaTheme="majorEastAsia" w:cstheme="majorBidi"/>
+        <w:rFonts w:asciiTheme="majorHAnsi" w:eastAsiaTheme="majorEastAsia" w:hAnsiTheme="majorHAnsi" w:cstheme="majorBidi"/>
       </w:rPr>
       <w:tblPr/>
       <w:tcPr>
         <w:tcBorders>
           <w:top w:val="nil"/>
-          <w:bottom w:val="single" w:color="4BACC6" w:themeColor="accent5" w:sz="8" w:space="0"/>
+          <w:bottom w:val="single" w:sz="8" w:space="0" w:color="4BACC6" w:themeColor="accent5"/>
         </w:tcBorders>
       </w:tcPr>
     </w:tblStylePr>
@@ -7454,8 +7857,8 @@
       <w:tblPr/>
       <w:tcPr>
         <w:tcBorders>
-          <w:top w:val="single" w:color="4BACC6" w:themeColor="accent5" w:sz="8" w:space="0"/>
-          <w:bottom w:val="single" w:color="4BACC6" w:themeColor="accent5" w:sz="8" w:space="0"/>
+          <w:top w:val="single" w:sz="8" w:space="0" w:color="4BACC6" w:themeColor="accent5"/>
+          <w:bottom w:val="single" w:sz="8" w:space="0" w:color="4BACC6" w:themeColor="accent5"/>
         </w:tcBorders>
       </w:tcPr>
     </w:tblStylePr>
@@ -7473,8 +7876,8 @@
       <w:tblPr/>
       <w:tcPr>
         <w:tcBorders>
-          <w:top w:val="single" w:color="4BACC6" w:themeColor="accent5" w:sz="8" w:space="0"/>
-          <w:bottom w:val="single" w:color="4BACC6" w:themeColor="accent5" w:sz="8" w:space="0"/>
+          <w:top w:val="single" w:sz="8" w:space="0" w:color="4BACC6" w:themeColor="accent5"/>
+          <w:bottom w:val="single" w:sz="8" w:space="0" w:color="4BACC6" w:themeColor="accent5"/>
         </w:tcBorders>
       </w:tcPr>
     </w:tblStylePr>
@@ -7491,9 +7894,9 @@
       </w:tcPr>
     </w:tblStylePr>
   </w:style>
-  <w:style w:type="table" w:styleId="MediumList1-Accent6">
+  <w:style w:type="table" w:styleId="Listamedia1-nfasis6">
     <w:name w:val="Medium List 1 Accent 6"/>
-    <w:basedOn w:val="TableNormal"/>
+    <w:basedOn w:val="Tablanormal"/>
     <w:uiPriority w:val="65"/>
     <w:rsid w:val="00CB0664"/>
     <w:pPr>
@@ -7506,19 +7909,19 @@
       <w:tblStyleRowBandSize w:val="1"/>
       <w:tblStyleColBandSize w:val="1"/>
       <w:tblBorders>
-        <w:top w:val="single" w:color="F79646" w:themeColor="accent6" w:sz="8" w:space="0"/>
-        <w:bottom w:val="single" w:color="F79646" w:themeColor="accent6" w:sz="8" w:space="0"/>
+        <w:top w:val="single" w:sz="8" w:space="0" w:color="F79646" w:themeColor="accent6"/>
+        <w:bottom w:val="single" w:sz="8" w:space="0" w:color="F79646" w:themeColor="accent6"/>
       </w:tblBorders>
     </w:tblPr>
     <w:tblStylePr w:type="firstRow">
       <w:rPr>
-        <w:rFonts w:asciiTheme="majorHAnsi" w:hAnsiTheme="majorHAnsi" w:eastAsiaTheme="majorEastAsia" w:cstheme="majorBidi"/>
+        <w:rFonts w:asciiTheme="majorHAnsi" w:eastAsiaTheme="majorEastAsia" w:hAnsiTheme="majorHAnsi" w:cstheme="majorBidi"/>
       </w:rPr>
       <w:tblPr/>
       <w:tcPr>
         <w:tcBorders>
           <w:top w:val="nil"/>
-          <w:bottom w:val="single" w:color="F79646" w:themeColor="accent6" w:sz="8" w:space="0"/>
+          <w:bottom w:val="single" w:sz="8" w:space="0" w:color="F79646" w:themeColor="accent6"/>
         </w:tcBorders>
       </w:tcPr>
     </w:tblStylePr>
@@ -7531,8 +7934,8 @@
       <w:tblPr/>
       <w:tcPr>
         <w:tcBorders>
-          <w:top w:val="single" w:color="F79646" w:themeColor="accent6" w:sz="8" w:space="0"/>
-          <w:bottom w:val="single" w:color="F79646" w:themeColor="accent6" w:sz="8" w:space="0"/>
+          <w:top w:val="single" w:sz="8" w:space="0" w:color="F79646" w:themeColor="accent6"/>
+          <w:bottom w:val="single" w:sz="8" w:space="0" w:color="F79646" w:themeColor="accent6"/>
         </w:tcBorders>
       </w:tcPr>
     </w:tblStylePr>
@@ -7550,8 +7953,8 @@
       <w:tblPr/>
       <w:tcPr>
         <w:tcBorders>
-          <w:top w:val="single" w:color="F79646" w:themeColor="accent6" w:sz="8" w:space="0"/>
-          <w:bottom w:val="single" w:color="F79646" w:themeColor="accent6" w:sz="8" w:space="0"/>
+          <w:top w:val="single" w:sz="8" w:space="0" w:color="F79646" w:themeColor="accent6"/>
+          <w:bottom w:val="single" w:sz="8" w:space="0" w:color="F79646" w:themeColor="accent6"/>
         </w:tcBorders>
       </w:tcPr>
     </w:tblStylePr>
@@ -7568,26 +7971,26 @@
       </w:tcPr>
     </w:tblStylePr>
   </w:style>
-  <w:style w:type="table" w:styleId="MediumList2">
+  <w:style w:type="table" w:styleId="Listamedia2">
     <w:name w:val="Medium List 2"/>
-    <w:basedOn w:val="TableNormal"/>
+    <w:basedOn w:val="Tablanormal"/>
     <w:uiPriority w:val="66"/>
     <w:rsid w:val="00CB0664"/>
     <w:pPr>
       <w:spacing w:after="0" w:line="240" w:lineRule="auto"/>
     </w:pPr>
     <w:rPr>
-      <w:rFonts w:asciiTheme="majorHAnsi" w:hAnsiTheme="majorHAnsi" w:eastAsiaTheme="majorEastAsia" w:cstheme="majorBidi"/>
+      <w:rFonts w:asciiTheme="majorHAnsi" w:eastAsiaTheme="majorEastAsia" w:hAnsiTheme="majorHAnsi" w:cstheme="majorBidi"/>
       <w:color w:val="000000" w:themeColor="text1"/>
     </w:rPr>
     <w:tblPr>
       <w:tblStyleRowBandSize w:val="1"/>
       <w:tblStyleColBandSize w:val="1"/>
       <w:tblBorders>
-        <w:top w:val="single" w:color="000000" w:themeColor="text1" w:sz="8" w:space="0"/>
-        <w:left w:val="single" w:color="000000" w:themeColor="text1" w:sz="8" w:space="0"/>
-        <w:bottom w:val="single" w:color="000000" w:themeColor="text1" w:sz="8" w:space="0"/>
-        <w:right w:val="single" w:color="000000" w:themeColor="text1" w:sz="8" w:space="0"/>
+        <w:top w:val="single" w:sz="8" w:space="0" w:color="000000" w:themeColor="text1"/>
+        <w:left w:val="single" w:sz="8" w:space="0" w:color="000000" w:themeColor="text1"/>
+        <w:bottom w:val="single" w:sz="8" w:space="0" w:color="000000" w:themeColor="text1"/>
+        <w:right w:val="single" w:sz="8" w:space="0" w:color="000000" w:themeColor="text1"/>
       </w:tblBorders>
     </w:tblPr>
     <w:tblStylePr w:type="firstRow">
@@ -7600,7 +8003,7 @@
         <w:tcBorders>
           <w:top w:val="nil"/>
           <w:left w:val="nil"/>
-          <w:bottom w:val="single" w:color="000000" w:themeColor="text1" w:sz="24" w:space="0"/>
+          <w:bottom w:val="single" w:sz="24" w:space="0" w:color="000000" w:themeColor="text1"/>
           <w:right w:val="nil"/>
           <w:insideH w:val="nil"/>
           <w:insideV w:val="nil"/>
@@ -7612,7 +8015,7 @@
       <w:tblPr/>
       <w:tcPr>
         <w:tcBorders>
-          <w:top w:val="single" w:color="000000" w:themeColor="text1" w:sz="8" w:space="0"/>
+          <w:top w:val="single" w:sz="8" w:space="0" w:color="000000" w:themeColor="text1"/>
           <w:left w:val="nil"/>
           <w:bottom w:val="nil"/>
           <w:right w:val="nil"/>
@@ -7629,7 +8032,7 @@
           <w:top w:val="nil"/>
           <w:left w:val="nil"/>
           <w:bottom w:val="nil"/>
-          <w:right w:val="single" w:color="000000" w:themeColor="text1" w:sz="8" w:space="0"/>
+          <w:right w:val="single" w:sz="8" w:space="0" w:color="000000" w:themeColor="text1"/>
           <w:insideH w:val="nil"/>
           <w:insideV w:val="nil"/>
         </w:tcBorders>
@@ -7641,7 +8044,7 @@
       <w:tcPr>
         <w:tcBorders>
           <w:top w:val="nil"/>
-          <w:left w:val="single" w:color="000000" w:themeColor="text1" w:sz="8" w:space="0"/>
+          <w:left w:val="single" w:sz="8" w:space="0" w:color="000000" w:themeColor="text1"/>
           <w:bottom w:val="nil"/>
           <w:right w:val="nil"/>
           <w:insideH w:val="nil"/>
@@ -7689,26 +8092,26 @@
       </w:tcPr>
     </w:tblStylePr>
   </w:style>
-  <w:style w:type="table" w:styleId="MediumList2-Accent1">
+  <w:style w:type="table" w:styleId="Listamedia2-nfasis1">
     <w:name w:val="Medium List 2 Accent 1"/>
-    <w:basedOn w:val="TableNormal"/>
+    <w:basedOn w:val="Tablanormal"/>
     <w:uiPriority w:val="66"/>
     <w:rsid w:val="00CB0664"/>
     <w:pPr>
       <w:spacing w:after="0" w:line="240" w:lineRule="auto"/>
     </w:pPr>
     <w:rPr>
-      <w:rFonts w:asciiTheme="majorHAnsi" w:hAnsiTheme="majorHAnsi" w:eastAsiaTheme="majorEastAsia" w:cstheme="majorBidi"/>
+      <w:rFonts w:asciiTheme="majorHAnsi" w:eastAsiaTheme="majorEastAsia" w:hAnsiTheme="majorHAnsi" w:cstheme="majorBidi"/>
       <w:color w:val="000000" w:themeColor="text1"/>
     </w:rPr>
     <w:tblPr>
       <w:tblStyleRowBandSize w:val="1"/>
       <w:tblStyleColBandSize w:val="1"/>
       <w:tblBorders>
-        <w:top w:val="single" w:color="4F81BD" w:themeColor="accent1" w:sz="8" w:space="0"/>
-        <w:left w:val="single" w:color="4F81BD" w:themeColor="accent1" w:sz="8" w:space="0"/>
-        <w:bottom w:val="single" w:color="4F81BD" w:themeColor="accent1" w:sz="8" w:space="0"/>
-        <w:right w:val="single" w:color="4F81BD" w:themeColor="accent1" w:sz="8" w:space="0"/>
+        <w:top w:val="single" w:sz="8" w:space="0" w:color="4F81BD" w:themeColor="accent1"/>
+        <w:left w:val="single" w:sz="8" w:space="0" w:color="4F81BD" w:themeColor="accent1"/>
+        <w:bottom w:val="single" w:sz="8" w:space="0" w:color="4F81BD" w:themeColor="accent1"/>
+        <w:right w:val="single" w:sz="8" w:space="0" w:color="4F81BD" w:themeColor="accent1"/>
       </w:tblBorders>
     </w:tblPr>
     <w:tblStylePr w:type="firstRow">
@@ -7721,7 +8124,7 @@
         <w:tcBorders>
           <w:top w:val="nil"/>
           <w:left w:val="nil"/>
-          <w:bottom w:val="single" w:color="4F81BD" w:themeColor="accent1" w:sz="24" w:space="0"/>
+          <w:bottom w:val="single" w:sz="24" w:space="0" w:color="4F81BD" w:themeColor="accent1"/>
           <w:right w:val="nil"/>
           <w:insideH w:val="nil"/>
           <w:insideV w:val="nil"/>
@@ -7733,7 +8136,7 @@
       <w:tblPr/>
       <w:tcPr>
         <w:tcBorders>
-          <w:top w:val="single" w:color="4F81BD" w:themeColor="accent1" w:sz="8" w:space="0"/>
+          <w:top w:val="single" w:sz="8" w:space="0" w:color="4F81BD" w:themeColor="accent1"/>
           <w:left w:val="nil"/>
           <w:bottom w:val="nil"/>
           <w:right w:val="nil"/>
@@ -7750,7 +8153,7 @@
           <w:top w:val="nil"/>
           <w:left w:val="nil"/>
           <w:bottom w:val="nil"/>
-          <w:right w:val="single" w:color="4F81BD" w:themeColor="accent1" w:sz="8" w:space="0"/>
+          <w:right w:val="single" w:sz="8" w:space="0" w:color="4F81BD" w:themeColor="accent1"/>
           <w:insideH w:val="nil"/>
           <w:insideV w:val="nil"/>
         </w:tcBorders>
@@ -7762,7 +8165,7 @@
       <w:tcPr>
         <w:tcBorders>
           <w:top w:val="nil"/>
-          <w:left w:val="single" w:color="4F81BD" w:themeColor="accent1" w:sz="8" w:space="0"/>
+          <w:left w:val="single" w:sz="8" w:space="0" w:color="4F81BD" w:themeColor="accent1"/>
           <w:bottom w:val="nil"/>
           <w:right w:val="nil"/>
           <w:insideH w:val="nil"/>
@@ -7810,26 +8213,26 @@
       </w:tcPr>
     </w:tblStylePr>
   </w:style>
-  <w:style w:type="table" w:styleId="MediumList2-Accent2">
+  <w:style w:type="table" w:styleId="Listamedia2-nfasis2">
     <w:name w:val="Medium List 2 Accent 2"/>
-    <w:basedOn w:val="TableNormal"/>
+    <w:basedOn w:val="Tablanormal"/>
     <w:uiPriority w:val="66"/>
     <w:rsid w:val="00CB0664"/>
     <w:pPr>
       <w:spacing w:after="0" w:line="240" w:lineRule="auto"/>
     </w:pPr>
     <w:rPr>
-      <w:rFonts w:asciiTheme="majorHAnsi" w:hAnsiTheme="majorHAnsi" w:eastAsiaTheme="majorEastAsia" w:cstheme="majorBidi"/>
+      <w:rFonts w:asciiTheme="majorHAnsi" w:eastAsiaTheme="majorEastAsia" w:hAnsiTheme="majorHAnsi" w:cstheme="majorBidi"/>
       <w:color w:val="000000" w:themeColor="text1"/>
     </w:rPr>
     <w:tblPr>
       <w:tblStyleRowBandSize w:val="1"/>
       <w:tblStyleColBandSize w:val="1"/>
       <w:tblBorders>
-        <w:top w:val="single" w:color="C0504D" w:themeColor="accent2" w:sz="8" w:space="0"/>
-        <w:left w:val="single" w:color="C0504D" w:themeColor="accent2" w:sz="8" w:space="0"/>
-        <w:bottom w:val="single" w:color="C0504D" w:themeColor="accent2" w:sz="8" w:space="0"/>
-        <w:right w:val="single" w:color="C0504D" w:themeColor="accent2" w:sz="8" w:space="0"/>
+        <w:top w:val="single" w:sz="8" w:space="0" w:color="C0504D" w:themeColor="accent2"/>
+        <w:left w:val="single" w:sz="8" w:space="0" w:color="C0504D" w:themeColor="accent2"/>
+        <w:bottom w:val="single" w:sz="8" w:space="0" w:color="C0504D" w:themeColor="accent2"/>
+        <w:right w:val="single" w:sz="8" w:space="0" w:color="C0504D" w:themeColor="accent2"/>
       </w:tblBorders>
     </w:tblPr>
     <w:tblStylePr w:type="firstRow">
@@ -7842,7 +8245,7 @@
         <w:tcBorders>
           <w:top w:val="nil"/>
           <w:left w:val="nil"/>
-          <w:bottom w:val="single" w:color="C0504D" w:themeColor="accent2" w:sz="24" w:space="0"/>
+          <w:bottom w:val="single" w:sz="24" w:space="0" w:color="C0504D" w:themeColor="accent2"/>
           <w:right w:val="nil"/>
           <w:insideH w:val="nil"/>
           <w:insideV w:val="nil"/>
@@ -7854,7 +8257,7 @@
       <w:tblPr/>
       <w:tcPr>
         <w:tcBorders>
-          <w:top w:val="single" w:color="C0504D" w:themeColor="accent2" w:sz="8" w:space="0"/>
+          <w:top w:val="single" w:sz="8" w:space="0" w:color="C0504D" w:themeColor="accent2"/>
           <w:left w:val="nil"/>
           <w:bottom w:val="nil"/>
           <w:right w:val="nil"/>
@@ -7871,7 +8274,7 @@
           <w:top w:val="nil"/>
           <w:left w:val="nil"/>
           <w:bottom w:val="nil"/>
-          <w:right w:val="single" w:color="C0504D" w:themeColor="accent2" w:sz="8" w:space="0"/>
+          <w:right w:val="single" w:sz="8" w:space="0" w:color="C0504D" w:themeColor="accent2"/>
           <w:insideH w:val="nil"/>
           <w:insideV w:val="nil"/>
         </w:tcBorders>
@@ -7883,7 +8286,7 @@
       <w:tcPr>
         <w:tcBorders>
           <w:top w:val="nil"/>
-          <w:left w:val="single" w:color="C0504D" w:themeColor="accent2" w:sz="8" w:space="0"/>
+          <w:left w:val="single" w:sz="8" w:space="0" w:color="C0504D" w:themeColor="accent2"/>
           <w:bottom w:val="nil"/>
           <w:right w:val="nil"/>
           <w:insideH w:val="nil"/>
@@ -7931,26 +8334,26 @@
       </w:tcPr>
     </w:tblStylePr>
   </w:style>
-  <w:style w:type="table" w:styleId="MediumList2-Accent3">
+  <w:style w:type="table" w:styleId="Listamedia2-nfasis3">
     <w:name w:val="Medium List 2 Accent 3"/>
-    <w:basedOn w:val="TableNormal"/>
+    <w:basedOn w:val="Tablanormal"/>
     <w:uiPriority w:val="66"/>
     <w:rsid w:val="00CB0664"/>
     <w:pPr>
       <w:spacing w:after="0" w:line="240" w:lineRule="auto"/>
     </w:pPr>
     <w:rPr>
-      <w:rFonts w:asciiTheme="majorHAnsi" w:hAnsiTheme="majorHAnsi" w:eastAsiaTheme="majorEastAsia" w:cstheme="majorBidi"/>
+      <w:rFonts w:asciiTheme="majorHAnsi" w:eastAsiaTheme="majorEastAsia" w:hAnsiTheme="majorHAnsi" w:cstheme="majorBidi"/>
       <w:color w:val="000000" w:themeColor="text1"/>
     </w:rPr>
     <w:tblPr>
       <w:tblStyleRowBandSize w:val="1"/>
       <w:tblStyleColBandSize w:val="1"/>
       <w:tblBorders>
-        <w:top w:val="single" w:color="9BBB59" w:themeColor="accent3" w:sz="8" w:space="0"/>
-        <w:left w:val="single" w:color="9BBB59" w:themeColor="accent3" w:sz="8" w:space="0"/>
-        <w:bottom w:val="single" w:color="9BBB59" w:themeColor="accent3" w:sz="8" w:space="0"/>
-        <w:right w:val="single" w:color="9BBB59" w:themeColor="accent3" w:sz="8" w:space="0"/>
+        <w:top w:val="single" w:sz="8" w:space="0" w:color="9BBB59" w:themeColor="accent3"/>
+        <w:left w:val="single" w:sz="8" w:space="0" w:color="9BBB59" w:themeColor="accent3"/>
+        <w:bottom w:val="single" w:sz="8" w:space="0" w:color="9BBB59" w:themeColor="accent3"/>
+        <w:right w:val="single" w:sz="8" w:space="0" w:color="9BBB59" w:themeColor="accent3"/>
       </w:tblBorders>
     </w:tblPr>
     <w:tblStylePr w:type="firstRow">
@@ -7963,7 +8366,7 @@
         <w:tcBorders>
           <w:top w:val="nil"/>
           <w:left w:val="nil"/>
-          <w:bottom w:val="single" w:color="9BBB59" w:themeColor="accent3" w:sz="24" w:space="0"/>
+          <w:bottom w:val="single" w:sz="24" w:space="0" w:color="9BBB59" w:themeColor="accent3"/>
           <w:right w:val="nil"/>
           <w:insideH w:val="nil"/>
           <w:insideV w:val="nil"/>
@@ -7975,7 +8378,7 @@
       <w:tblPr/>
       <w:tcPr>
         <w:tcBorders>
-          <w:top w:val="single" w:color="9BBB59" w:themeColor="accent3" w:sz="8" w:space="0"/>
+          <w:top w:val="single" w:sz="8" w:space="0" w:color="9BBB59" w:themeColor="accent3"/>
           <w:left w:val="nil"/>
           <w:bottom w:val="nil"/>
           <w:right w:val="nil"/>
@@ -7992,7 +8395,7 @@
           <w:top w:val="nil"/>
           <w:left w:val="nil"/>
           <w:bottom w:val="nil"/>
-          <w:right w:val="single" w:color="9BBB59" w:themeColor="accent3" w:sz="8" w:space="0"/>
+          <w:right w:val="single" w:sz="8" w:space="0" w:color="9BBB59" w:themeColor="accent3"/>
           <w:insideH w:val="nil"/>
           <w:insideV w:val="nil"/>
         </w:tcBorders>
@@ -8004,7 +8407,7 @@
       <w:tcPr>
         <w:tcBorders>
           <w:top w:val="nil"/>
-          <w:left w:val="single" w:color="9BBB59" w:themeColor="accent3" w:sz="8" w:space="0"/>
+          <w:left w:val="single" w:sz="8" w:space="0" w:color="9BBB59" w:themeColor="accent3"/>
           <w:bottom w:val="nil"/>
           <w:right w:val="nil"/>
           <w:insideH w:val="nil"/>
@@ -8052,26 +8455,26 @@
       </w:tcPr>
     </w:tblStylePr>
   </w:style>
-  <w:style w:type="table" w:styleId="MediumList2-Accent4">
+  <w:style w:type="table" w:styleId="Listamedia2-nfasis4">
     <w:name w:val="Medium List 2 Accent 4"/>
-    <w:basedOn w:val="TableNormal"/>
+    <w:basedOn w:val="Tablanormal"/>
     <w:uiPriority w:val="66"/>
     <w:rsid w:val="00CB0664"/>
     <w:pPr>
       <w:spacing w:after="0" w:line="240" w:lineRule="auto"/>
     </w:pPr>
     <w:rPr>
-      <w:rFonts w:asciiTheme="majorHAnsi" w:hAnsiTheme="majorHAnsi" w:eastAsiaTheme="majorEastAsia" w:cstheme="majorBidi"/>
+      <w:rFonts w:asciiTheme="majorHAnsi" w:eastAsiaTheme="majorEastAsia" w:hAnsiTheme="majorHAnsi" w:cstheme="majorBidi"/>
       <w:color w:val="000000" w:themeColor="text1"/>
     </w:rPr>
     <w:tblPr>
       <w:tblStyleRowBandSize w:val="1"/>
       <w:tblStyleColBandSize w:val="1"/>
       <w:tblBorders>
-        <w:top w:val="single" w:color="8064A2" w:themeColor="accent4" w:sz="8" w:space="0"/>
-        <w:left w:val="single" w:color="8064A2" w:themeColor="accent4" w:sz="8" w:space="0"/>
-        <w:bottom w:val="single" w:color="8064A2" w:themeColor="accent4" w:sz="8" w:space="0"/>
-        <w:right w:val="single" w:color="8064A2" w:themeColor="accent4" w:sz="8" w:space="0"/>
+        <w:top w:val="single" w:sz="8" w:space="0" w:color="8064A2" w:themeColor="accent4"/>
+        <w:left w:val="single" w:sz="8" w:space="0" w:color="8064A2" w:themeColor="accent4"/>
+        <w:bottom w:val="single" w:sz="8" w:space="0" w:color="8064A2" w:themeColor="accent4"/>
+        <w:right w:val="single" w:sz="8" w:space="0" w:color="8064A2" w:themeColor="accent4"/>
       </w:tblBorders>
     </w:tblPr>
     <w:tblStylePr w:type="firstRow">
@@ -8084,7 +8487,7 @@
         <w:tcBorders>
           <w:top w:val="nil"/>
           <w:left w:val="nil"/>
-          <w:bottom w:val="single" w:color="8064A2" w:themeColor="accent4" w:sz="24" w:space="0"/>
+          <w:bottom w:val="single" w:sz="24" w:space="0" w:color="8064A2" w:themeColor="accent4"/>
           <w:right w:val="nil"/>
           <w:insideH w:val="nil"/>
           <w:insideV w:val="nil"/>
@@ -8096,7 +8499,7 @@
       <w:tblPr/>
       <w:tcPr>
         <w:tcBorders>
-          <w:top w:val="single" w:color="8064A2" w:themeColor="accent4" w:sz="8" w:space="0"/>
+          <w:top w:val="single" w:sz="8" w:space="0" w:color="8064A2" w:themeColor="accent4"/>
           <w:left w:val="nil"/>
           <w:bottom w:val="nil"/>
           <w:right w:val="nil"/>
@@ -8113,7 +8516,7 @@
           <w:top w:val="nil"/>
           <w:left w:val="nil"/>
           <w:bottom w:val="nil"/>
-          <w:right w:val="single" w:color="8064A2" w:themeColor="accent4" w:sz="8" w:space="0"/>
+          <w:right w:val="single" w:sz="8" w:space="0" w:color="8064A2" w:themeColor="accent4"/>
           <w:insideH w:val="nil"/>
           <w:insideV w:val="nil"/>
         </w:tcBorders>
@@ -8125,7 +8528,7 @@
       <w:tcPr>
         <w:tcBorders>
           <w:top w:val="nil"/>
-          <w:left w:val="single" w:color="8064A2" w:themeColor="accent4" w:sz="8" w:space="0"/>
+          <w:left w:val="single" w:sz="8" w:space="0" w:color="8064A2" w:themeColor="accent4"/>
           <w:bottom w:val="nil"/>
           <w:right w:val="nil"/>
           <w:insideH w:val="nil"/>
@@ -8173,26 +8576,26 @@
       </w:tcPr>
     </w:tblStylePr>
   </w:style>
-  <w:style w:type="table" w:styleId="MediumList2-Accent5">
+  <w:style w:type="table" w:styleId="Listamedia2-nfasis5">
     <w:name w:val="Medium List 2 Accent 5"/>
-    <w:basedOn w:val="TableNormal"/>
+    <w:basedOn w:val="Tablanormal"/>
     <w:uiPriority w:val="66"/>
     <w:rsid w:val="00CB0664"/>
     <w:pPr>
       <w:spacing w:after="0" w:line="240" w:lineRule="auto"/>
     </w:pPr>
     <w:rPr>
-      <w:rFonts w:asciiTheme="majorHAnsi" w:hAnsiTheme="majorHAnsi" w:eastAsiaTheme="majorEastAsia" w:cstheme="majorBidi"/>
+      <w:rFonts w:asciiTheme="majorHAnsi" w:eastAsiaTheme="majorEastAsia" w:hAnsiTheme="majorHAnsi" w:cstheme="majorBidi"/>
       <w:color w:val="000000" w:themeColor="text1"/>
     </w:rPr>
     <w:tblPr>
       <w:tblStyleRowBandSize w:val="1"/>
       <w:tblStyleColBandSize w:val="1"/>
       <w:tblBorders>
-        <w:top w:val="single" w:color="4BACC6" w:themeColor="accent5" w:sz="8" w:space="0"/>
-        <w:left w:val="single" w:color="4BACC6" w:themeColor="accent5" w:sz="8" w:space="0"/>
-        <w:bottom w:val="single" w:color="4BACC6" w:themeColor="accent5" w:sz="8" w:space="0"/>
-        <w:right w:val="single" w:color="4BACC6" w:themeColor="accent5" w:sz="8" w:space="0"/>
+        <w:top w:val="single" w:sz="8" w:space="0" w:color="4BACC6" w:themeColor="accent5"/>
+        <w:left w:val="single" w:sz="8" w:space="0" w:color="4BACC6" w:themeColor="accent5"/>
+        <w:bottom w:val="single" w:sz="8" w:space="0" w:color="4BACC6" w:themeColor="accent5"/>
+        <w:right w:val="single" w:sz="8" w:space="0" w:color="4BACC6" w:themeColor="accent5"/>
       </w:tblBorders>
     </w:tblPr>
     <w:tblStylePr w:type="firstRow">
@@ -8205,7 +8608,7 @@
         <w:tcBorders>
           <w:top w:val="nil"/>
           <w:left w:val="nil"/>
-          <w:bottom w:val="single" w:color="4BACC6" w:themeColor="accent5" w:sz="24" w:space="0"/>
+          <w:bottom w:val="single" w:sz="24" w:space="0" w:color="4BACC6" w:themeColor="accent5"/>
           <w:right w:val="nil"/>
           <w:insideH w:val="nil"/>
           <w:insideV w:val="nil"/>
@@ -8217,7 +8620,7 @@
       <w:tblPr/>
       <w:tcPr>
         <w:tcBorders>
-          <w:top w:val="single" w:color="4BACC6" w:themeColor="accent5" w:sz="8" w:space="0"/>
+          <w:top w:val="single" w:sz="8" w:space="0" w:color="4BACC6" w:themeColor="accent5"/>
           <w:left w:val="nil"/>
           <w:bottom w:val="nil"/>
           <w:right w:val="nil"/>
@@ -8234,7 +8637,7 @@
           <w:top w:val="nil"/>
           <w:left w:val="nil"/>
           <w:bottom w:val="nil"/>
-          <w:right w:val="single" w:color="4BACC6" w:themeColor="accent5" w:sz="8" w:space="0"/>
+          <w:right w:val="single" w:sz="8" w:space="0" w:color="4BACC6" w:themeColor="accent5"/>
           <w:insideH w:val="nil"/>
           <w:insideV w:val="nil"/>
         </w:tcBorders>
@@ -8246,7 +8649,7 @@
       <w:tcPr>
         <w:tcBorders>
           <w:top w:val="nil"/>
-          <w:left w:val="single" w:color="4BACC6" w:themeColor="accent5" w:sz="8" w:space="0"/>
+          <w:left w:val="single" w:sz="8" w:space="0" w:color="4BACC6" w:themeColor="accent5"/>
           <w:bottom w:val="nil"/>
           <w:right w:val="nil"/>
           <w:insideH w:val="nil"/>
@@ -8294,26 +8697,26 @@
       </w:tcPr>
     </w:tblStylePr>
   </w:style>
-  <w:style w:type="table" w:styleId="MediumList2-Accent6">
+  <w:style w:type="table" w:styleId="Listamedia2-nfasis6">
     <w:name w:val="Medium List 2 Accent 6"/>
-    <w:basedOn w:val="TableNormal"/>
+    <w:basedOn w:val="Tablanormal"/>
     <w:uiPriority w:val="66"/>
     <w:rsid w:val="00CB0664"/>
     <w:pPr>
       <w:spacing w:after="0" w:line="240" w:lineRule="auto"/>
     </w:pPr>
     <w:rPr>
-      <w:rFonts w:asciiTheme="majorHAnsi" w:hAnsiTheme="majorHAnsi" w:eastAsiaTheme="majorEastAsia" w:cstheme="majorBidi"/>
+      <w:rFonts w:asciiTheme="majorHAnsi" w:eastAsiaTheme="majorEastAsia" w:hAnsiTheme="majorHAnsi" w:cstheme="majorBidi"/>
       <w:color w:val="000000" w:themeColor="text1"/>
     </w:rPr>
     <w:tblPr>
       <w:tblStyleRowBandSize w:val="1"/>
       <w:tblStyleColBandSize w:val="1"/>
       <w:tblBorders>
-        <w:top w:val="single" w:color="F79646" w:themeColor="accent6" w:sz="8" w:space="0"/>
-        <w:left w:val="single" w:color="F79646" w:themeColor="accent6" w:sz="8" w:space="0"/>
-        <w:bottom w:val="single" w:color="F79646" w:themeColor="accent6" w:sz="8" w:space="0"/>
-        <w:right w:val="single" w:color="F79646" w:themeColor="accent6" w:sz="8" w:space="0"/>
+        <w:top w:val="single" w:sz="8" w:space="0" w:color="F79646" w:themeColor="accent6"/>
+        <w:left w:val="single" w:sz="8" w:space="0" w:color="F79646" w:themeColor="accent6"/>
+        <w:bottom w:val="single" w:sz="8" w:space="0" w:color="F79646" w:themeColor="accent6"/>
+        <w:right w:val="single" w:sz="8" w:space="0" w:color="F79646" w:themeColor="accent6"/>
       </w:tblBorders>
     </w:tblPr>
     <w:tblStylePr w:type="firstRow">
@@ -8326,7 +8729,7 @@
         <w:tcBorders>
           <w:top w:val="nil"/>
           <w:left w:val="nil"/>
-          <w:bottom w:val="single" w:color="F79646" w:themeColor="accent6" w:sz="24" w:space="0"/>
+          <w:bottom w:val="single" w:sz="24" w:space="0" w:color="F79646" w:themeColor="accent6"/>
           <w:right w:val="nil"/>
           <w:insideH w:val="nil"/>
           <w:insideV w:val="nil"/>
@@ -8338,7 +8741,7 @@
       <w:tblPr/>
       <w:tcPr>
         <w:tcBorders>
-          <w:top w:val="single" w:color="F79646" w:themeColor="accent6" w:sz="8" w:space="0"/>
+          <w:top w:val="single" w:sz="8" w:space="0" w:color="F79646" w:themeColor="accent6"/>
           <w:left w:val="nil"/>
           <w:bottom w:val="nil"/>
           <w:right w:val="nil"/>
@@ -8355,7 +8758,7 @@
           <w:top w:val="nil"/>
           <w:left w:val="nil"/>
           <w:bottom w:val="nil"/>
-          <w:right w:val="single" w:color="F79646" w:themeColor="accent6" w:sz="8" w:space="0"/>
+          <w:right w:val="single" w:sz="8" w:space="0" w:color="F79646" w:themeColor="accent6"/>
           <w:insideH w:val="nil"/>
           <w:insideV w:val="nil"/>
         </w:tcBorders>
@@ -8367,7 +8770,7 @@
       <w:tcPr>
         <w:tcBorders>
           <w:top w:val="nil"/>
-          <w:left w:val="single" w:color="F79646" w:themeColor="accent6" w:sz="8" w:space="0"/>
+          <w:left w:val="single" w:sz="8" w:space="0" w:color="F79646" w:themeColor="accent6"/>
           <w:bottom w:val="nil"/>
           <w:right w:val="nil"/>
           <w:insideH w:val="nil"/>
@@ -8415,9 +8818,9 @@
       </w:tcPr>
     </w:tblStylePr>
   </w:style>
-  <w:style w:type="table" w:styleId="MediumGrid1">
+  <w:style w:type="table" w:styleId="Cuadrculamedia1">
     <w:name w:val="Medium Grid 1"/>
-    <w:basedOn w:val="TableNormal"/>
+    <w:basedOn w:val="Tablanormal"/>
     <w:uiPriority w:val="67"/>
     <w:rsid w:val="00CB0664"/>
     <w:pPr>
@@ -8427,12 +8830,12 @@
       <w:tblStyleRowBandSize w:val="1"/>
       <w:tblStyleColBandSize w:val="1"/>
       <w:tblBorders>
-        <w:top w:val="single" w:color="404040" w:themeColor="text1" w:themeTint="BF" w:sz="8" w:space="0"/>
-        <w:left w:val="single" w:color="404040" w:themeColor="text1" w:themeTint="BF" w:sz="8" w:space="0"/>
-        <w:bottom w:val="single" w:color="404040" w:themeColor="text1" w:themeTint="BF" w:sz="8" w:space="0"/>
-        <w:right w:val="single" w:color="404040" w:themeColor="text1" w:themeTint="BF" w:sz="8" w:space="0"/>
-        <w:insideH w:val="single" w:color="404040" w:themeColor="text1" w:themeTint="BF" w:sz="8" w:space="0"/>
-        <w:insideV w:val="single" w:color="404040" w:themeColor="text1" w:themeTint="BF" w:sz="8" w:space="0"/>
+        <w:top w:val="single" w:sz="8" w:space="0" w:color="404040" w:themeColor="text1" w:themeTint="BF"/>
+        <w:left w:val="single" w:sz="8" w:space="0" w:color="404040" w:themeColor="text1" w:themeTint="BF"/>
+        <w:bottom w:val="single" w:sz="8" w:space="0" w:color="404040" w:themeColor="text1" w:themeTint="BF"/>
+        <w:right w:val="single" w:sz="8" w:space="0" w:color="404040" w:themeColor="text1" w:themeTint="BF"/>
+        <w:insideH w:val="single" w:sz="8" w:space="0" w:color="404040" w:themeColor="text1" w:themeTint="BF"/>
+        <w:insideV w:val="single" w:sz="8" w:space="0" w:color="404040" w:themeColor="text1" w:themeTint="BF"/>
       </w:tblBorders>
     </w:tblPr>
     <w:tcPr>
@@ -8452,7 +8855,7 @@
       <w:tblPr/>
       <w:tcPr>
         <w:tcBorders>
-          <w:top w:val="single" w:color="404040" w:themeColor="text1" w:themeTint="BF" w:sz="18" w:space="0"/>
+          <w:top w:val="single" w:sz="18" w:space="0" w:color="404040" w:themeColor="text1" w:themeTint="BF"/>
         </w:tcBorders>
       </w:tcPr>
     </w:tblStylePr>
@@ -8481,9 +8884,9 @@
       </w:tcPr>
     </w:tblStylePr>
   </w:style>
-  <w:style w:type="table" w:styleId="MediumGrid1-Accent1">
+  <w:style w:type="table" w:styleId="Cuadrculamedia1-nfasis1">
     <w:name w:val="Medium Grid 1 Accent 1"/>
-    <w:basedOn w:val="TableNormal"/>
+    <w:basedOn w:val="Tablanormal"/>
     <w:uiPriority w:val="67"/>
     <w:rsid w:val="00CB0664"/>
     <w:pPr>
@@ -8493,12 +8896,12 @@
       <w:tblStyleRowBandSize w:val="1"/>
       <w:tblStyleColBandSize w:val="1"/>
       <w:tblBorders>
-        <w:top w:val="single" w:color="7BA0CD" w:themeColor="accent1" w:themeTint="BF" w:sz="8" w:space="0"/>
-        <w:left w:val="single" w:color="7BA0CD" w:themeColor="accent1" w:themeTint="BF" w:sz="8" w:space="0"/>
-        <w:bottom w:val="single" w:color="7BA0CD" w:themeColor="accent1" w:themeTint="BF" w:sz="8" w:space="0"/>
-        <w:right w:val="single" w:color="7BA0CD" w:themeColor="accent1" w:themeTint="BF" w:sz="8" w:space="0"/>
-        <w:insideH w:val="single" w:color="7BA0CD" w:themeColor="accent1" w:themeTint="BF" w:sz="8" w:space="0"/>
-        <w:insideV w:val="single" w:color="7BA0CD" w:themeColor="accent1" w:themeTint="BF" w:sz="8" w:space="0"/>
+        <w:top w:val="single" w:sz="8" w:space="0" w:color="7BA0CD" w:themeColor="accent1" w:themeTint="BF"/>
+        <w:left w:val="single" w:sz="8" w:space="0" w:color="7BA0CD" w:themeColor="accent1" w:themeTint="BF"/>
+        <w:bottom w:val="single" w:sz="8" w:space="0" w:color="7BA0CD" w:themeColor="accent1" w:themeTint="BF"/>
+        <w:right w:val="single" w:sz="8" w:space="0" w:color="7BA0CD" w:themeColor="accent1" w:themeTint="BF"/>
+        <w:insideH w:val="single" w:sz="8" w:space="0" w:color="7BA0CD" w:themeColor="accent1" w:themeTint="BF"/>
+        <w:insideV w:val="single" w:sz="8" w:space="0" w:color="7BA0CD" w:themeColor="accent1" w:themeTint="BF"/>
       </w:tblBorders>
     </w:tblPr>
     <w:tcPr>
@@ -8518,7 +8921,7 @@
       <w:tblPr/>
       <w:tcPr>
         <w:tcBorders>
-          <w:top w:val="single" w:color="7BA0CD" w:themeColor="accent1" w:themeTint="BF" w:sz="18" w:space="0"/>
+          <w:top w:val="single" w:sz="18" w:space="0" w:color="7BA0CD" w:themeColor="accent1" w:themeTint="BF"/>
         </w:tcBorders>
       </w:tcPr>
     </w:tblStylePr>
@@ -8547,9 +8950,9 @@
       </w:tcPr>
     </w:tblStylePr>
   </w:style>
-  <w:style w:type="table" w:styleId="MediumGrid1-Accent2">
+  <w:style w:type="table" w:styleId="Cuadrculamedia1-nfasis2">
     <w:name w:val="Medium Grid 1 Accent 2"/>
-    <w:basedOn w:val="TableNormal"/>
+    <w:basedOn w:val="Tablanormal"/>
     <w:uiPriority w:val="67"/>
     <w:rsid w:val="00CB0664"/>
     <w:pPr>
@@ -8559,12 +8962,12 @@
       <w:tblStyleRowBandSize w:val="1"/>
       <w:tblStyleColBandSize w:val="1"/>
       <w:tblBorders>
-        <w:top w:val="single" w:color="CF7B79" w:themeColor="accent2" w:themeTint="BF" w:sz="8" w:space="0"/>
-        <w:left w:val="single" w:color="CF7B79" w:themeColor="accent2" w:themeTint="BF" w:sz="8" w:space="0"/>
-        <w:bottom w:val="single" w:color="CF7B79" w:themeColor="accent2" w:themeTint="BF" w:sz="8" w:space="0"/>
-        <w:right w:val="single" w:color="CF7B79" w:themeColor="accent2" w:themeTint="BF" w:sz="8" w:space="0"/>
-        <w:insideH w:val="single" w:color="CF7B79" w:themeColor="accent2" w:themeTint="BF" w:sz="8" w:space="0"/>
-        <w:insideV w:val="single" w:color="CF7B79" w:themeColor="accent2" w:themeTint="BF" w:sz="8" w:space="0"/>
+        <w:top w:val="single" w:sz="8" w:space="0" w:color="CF7B79" w:themeColor="accent2" w:themeTint="BF"/>
+        <w:left w:val="single" w:sz="8" w:space="0" w:color="CF7B79" w:themeColor="accent2" w:themeTint="BF"/>
+        <w:bottom w:val="single" w:sz="8" w:space="0" w:color="CF7B79" w:themeColor="accent2" w:themeTint="BF"/>
+        <w:right w:val="single" w:sz="8" w:space="0" w:color="CF7B79" w:themeColor="accent2" w:themeTint="BF"/>
+        <w:insideH w:val="single" w:sz="8" w:space="0" w:color="CF7B79" w:themeColor="accent2" w:themeTint="BF"/>
+        <w:insideV w:val="single" w:sz="8" w:space="0" w:color="CF7B79" w:themeColor="accent2" w:themeTint="BF"/>
       </w:tblBorders>
     </w:tblPr>
     <w:tcPr>
@@ -8584,7 +8987,7 @@
       <w:tblPr/>
       <w:tcPr>
         <w:tcBorders>
-          <w:top w:val="single" w:color="CF7B79" w:themeColor="accent2" w:themeTint="BF" w:sz="18" w:space="0"/>
+          <w:top w:val="single" w:sz="18" w:space="0" w:color="CF7B79" w:themeColor="accent2" w:themeTint="BF"/>
         </w:tcBorders>
       </w:tcPr>
     </w:tblStylePr>
@@ -8613,9 +9016,9 @@
       </w:tcPr>
     </w:tblStylePr>
   </w:style>
-  <w:style w:type="table" w:styleId="MediumGrid1-Accent3">
+  <w:style w:type="table" w:styleId="Cuadrculamedia1-nfasis3">
     <w:name w:val="Medium Grid 1 Accent 3"/>
-    <w:basedOn w:val="TableNormal"/>
+    <w:basedOn w:val="Tablanormal"/>
     <w:uiPriority w:val="67"/>
     <w:rsid w:val="00CB0664"/>
     <w:pPr>
@@ -8625,12 +9028,12 @@
       <w:tblStyleRowBandSize w:val="1"/>
       <w:tblStyleColBandSize w:val="1"/>
       <w:tblBorders>
-        <w:top w:val="single" w:color="B3CC82" w:themeColor="accent3" w:themeTint="BF" w:sz="8" w:space="0"/>
-        <w:left w:val="single" w:color="B3CC82" w:themeColor="accent3" w:themeTint="BF" w:sz="8" w:space="0"/>
-        <w:bottom w:val="single" w:color="B3CC82" w:themeColor="accent3" w:themeTint="BF" w:sz="8" w:space="0"/>
-        <w:right w:val="single" w:color="B3CC82" w:themeColor="accent3" w:themeTint="BF" w:sz="8" w:space="0"/>
-        <w:insideH w:val="single" w:color="B3CC82" w:themeColor="accent3" w:themeTint="BF" w:sz="8" w:space="0"/>
-        <w:insideV w:val="single" w:color="B3CC82" w:themeColor="accent3" w:themeTint="BF" w:sz="8" w:space="0"/>
+        <w:top w:val="single" w:sz="8" w:space="0" w:color="B3CC82" w:themeColor="accent3" w:themeTint="BF"/>
+        <w:left w:val="single" w:sz="8" w:space="0" w:color="B3CC82" w:themeColor="accent3" w:themeTint="BF"/>
+        <w:bottom w:val="single" w:sz="8" w:space="0" w:color="B3CC82" w:themeColor="accent3" w:themeTint="BF"/>
+        <w:right w:val="single" w:sz="8" w:space="0" w:color="B3CC82" w:themeColor="accent3" w:themeTint="BF"/>
+        <w:insideH w:val="single" w:sz="8" w:space="0" w:color="B3CC82" w:themeColor="accent3" w:themeTint="BF"/>
+        <w:insideV w:val="single" w:sz="8" w:space="0" w:color="B3CC82" w:themeColor="accent3" w:themeTint="BF"/>
       </w:tblBorders>
     </w:tblPr>
     <w:tcPr>
@@ -8650,7 +9053,7 @@
       <w:tblPr/>
       <w:tcPr>
         <w:tcBorders>
-          <w:top w:val="single" w:color="B3CC82" w:themeColor="accent3" w:themeTint="BF" w:sz="18" w:space="0"/>
+          <w:top w:val="single" w:sz="18" w:space="0" w:color="B3CC82" w:themeColor="accent3" w:themeTint="BF"/>
         </w:tcBorders>
       </w:tcPr>
     </w:tblStylePr>
@@ -8679,9 +9082,9 @@
       </w:tcPr>
     </w:tblStylePr>
   </w:style>
-  <w:style w:type="table" w:styleId="MediumGrid1-Accent4">
+  <w:style w:type="table" w:styleId="Cuadrculamedia1-nfasis4">
     <w:name w:val="Medium Grid 1 Accent 4"/>
-    <w:basedOn w:val="TableNormal"/>
+    <w:basedOn w:val="Tablanormal"/>
     <w:uiPriority w:val="67"/>
     <w:rsid w:val="00CB0664"/>
     <w:pPr>
@@ -8691,12 +9094,12 @@
       <w:tblStyleRowBandSize w:val="1"/>
       <w:tblStyleColBandSize w:val="1"/>
       <w:tblBorders>
-        <w:top w:val="single" w:color="9F8AB9" w:themeColor="accent4" w:themeTint="BF" w:sz="8" w:space="0"/>
-        <w:left w:val="single" w:color="9F8AB9" w:themeColor="accent4" w:themeTint="BF" w:sz="8" w:space="0"/>
-        <w:bottom w:val="single" w:color="9F8AB9" w:themeColor="accent4" w:themeTint="BF" w:sz="8" w:space="0"/>
-        <w:right w:val="single" w:color="9F8AB9" w:themeColor="accent4" w:themeTint="BF" w:sz="8" w:space="0"/>
-        <w:insideH w:val="single" w:color="9F8AB9" w:themeColor="accent4" w:themeTint="BF" w:sz="8" w:space="0"/>
-        <w:insideV w:val="single" w:color="9F8AB9" w:themeColor="accent4" w:themeTint="BF" w:sz="8" w:space="0"/>
+        <w:top w:val="single" w:sz="8" w:space="0" w:color="9F8AB9" w:themeColor="accent4" w:themeTint="BF"/>
+        <w:left w:val="single" w:sz="8" w:space="0" w:color="9F8AB9" w:themeColor="accent4" w:themeTint="BF"/>
+        <w:bottom w:val="single" w:sz="8" w:space="0" w:color="9F8AB9" w:themeColor="accent4" w:themeTint="BF"/>
+        <w:right w:val="single" w:sz="8" w:space="0" w:color="9F8AB9" w:themeColor="accent4" w:themeTint="BF"/>
+        <w:insideH w:val="single" w:sz="8" w:space="0" w:color="9F8AB9" w:themeColor="accent4" w:themeTint="BF"/>
+        <w:insideV w:val="single" w:sz="8" w:space="0" w:color="9F8AB9" w:themeColor="accent4" w:themeTint="BF"/>
       </w:tblBorders>
     </w:tblPr>
     <w:tcPr>
@@ -8716,7 +9119,7 @@
       <w:tblPr/>
       <w:tcPr>
         <w:tcBorders>
-          <w:top w:val="single" w:color="9F8AB9" w:themeColor="accent4" w:themeTint="BF" w:sz="18" w:space="0"/>
+          <w:top w:val="single" w:sz="18" w:space="0" w:color="9F8AB9" w:themeColor="accent4" w:themeTint="BF"/>
         </w:tcBorders>
       </w:tcPr>
     </w:tblStylePr>
@@ -8745,9 +9148,9 @@
       </w:tcPr>
     </w:tblStylePr>
   </w:style>
-  <w:style w:type="table" w:styleId="MediumGrid1-Accent5">
+  <w:style w:type="table" w:styleId="Cuadrculamedia1-nfasis5">
     <w:name w:val="Medium Grid 1 Accent 5"/>
-    <w:basedOn w:val="TableNormal"/>
+    <w:basedOn w:val="Tablanormal"/>
     <w:uiPriority w:val="67"/>
     <w:rsid w:val="00CB0664"/>
     <w:pPr>
@@ -8757,12 +9160,12 @@
       <w:tblStyleRowBandSize w:val="1"/>
       <w:tblStyleColBandSize w:val="1"/>
       <w:tblBorders>
-        <w:top w:val="single" w:color="78C0D4" w:themeColor="accent5" w:themeTint="BF" w:sz="8" w:space="0"/>
-        <w:left w:val="single" w:color="78C0D4" w:themeColor="accent5" w:themeTint="BF" w:sz="8" w:space="0"/>
-        <w:bottom w:val="single" w:color="78C0D4" w:themeColor="accent5" w:themeTint="BF" w:sz="8" w:space="0"/>
-        <w:right w:val="single" w:color="78C0D4" w:themeColor="accent5" w:themeTint="BF" w:sz="8" w:space="0"/>
-        <w:insideH w:val="single" w:color="78C0D4" w:themeColor="accent5" w:themeTint="BF" w:sz="8" w:space="0"/>
-        <w:insideV w:val="single" w:color="78C0D4" w:themeColor="accent5" w:themeTint="BF" w:sz="8" w:space="0"/>
+        <w:top w:val="single" w:sz="8" w:space="0" w:color="78C0D4" w:themeColor="accent5" w:themeTint="BF"/>
+        <w:left w:val="single" w:sz="8" w:space="0" w:color="78C0D4" w:themeColor="accent5" w:themeTint="BF"/>
+        <w:bottom w:val="single" w:sz="8" w:space="0" w:color="78C0D4" w:themeColor="accent5" w:themeTint="BF"/>
+        <w:right w:val="single" w:sz="8" w:space="0" w:color="78C0D4" w:themeColor="accent5" w:themeTint="BF"/>
+        <w:insideH w:val="single" w:sz="8" w:space="0" w:color="78C0D4" w:themeColor="accent5" w:themeTint="BF"/>
+        <w:insideV w:val="single" w:sz="8" w:space="0" w:color="78C0D4" w:themeColor="accent5" w:themeTint="BF"/>
       </w:tblBorders>
     </w:tblPr>
     <w:tcPr>
@@ -8782,7 +9185,7 @@
       <w:tblPr/>
       <w:tcPr>
         <w:tcBorders>
-          <w:top w:val="single" w:color="78C0D4" w:themeColor="accent5" w:themeTint="BF" w:sz="18" w:space="0"/>
+          <w:top w:val="single" w:sz="18" w:space="0" w:color="78C0D4" w:themeColor="accent5" w:themeTint="BF"/>
         </w:tcBorders>
       </w:tcPr>
     </w:tblStylePr>
@@ -8811,9 +9214,9 @@
       </w:tcPr>
     </w:tblStylePr>
   </w:style>
-  <w:style w:type="table" w:styleId="MediumGrid1-Accent6">
+  <w:style w:type="table" w:styleId="Cuadrculamedia1-nfasis6">
     <w:name w:val="Medium Grid 1 Accent 6"/>
-    <w:basedOn w:val="TableNormal"/>
+    <w:basedOn w:val="Tablanormal"/>
     <w:uiPriority w:val="67"/>
     <w:rsid w:val="00CB0664"/>
     <w:pPr>
@@ -8823,12 +9226,12 @@
       <w:tblStyleRowBandSize w:val="1"/>
       <w:tblStyleColBandSize w:val="1"/>
       <w:tblBorders>
-        <w:top w:val="single" w:color="F9B074" w:themeColor="accent6" w:themeTint="BF" w:sz="8" w:space="0"/>
-        <w:left w:val="single" w:color="F9B074" w:themeColor="accent6" w:themeTint="BF" w:sz="8" w:space="0"/>
-        <w:bottom w:val="single" w:color="F9B074" w:themeColor="accent6" w:themeTint="BF" w:sz="8" w:space="0"/>
-        <w:right w:val="single" w:color="F9B074" w:themeColor="accent6" w:themeTint="BF" w:sz="8" w:space="0"/>
-        <w:insideH w:val="single" w:color="F9B074" w:themeColor="accent6" w:themeTint="BF" w:sz="8" w:space="0"/>
-        <w:insideV w:val="single" w:color="F9B074" w:themeColor="accent6" w:themeTint="BF" w:sz="8" w:space="0"/>
+        <w:top w:val="single" w:sz="8" w:space="0" w:color="F9B074" w:themeColor="accent6" w:themeTint="BF"/>
+        <w:left w:val="single" w:sz="8" w:space="0" w:color="F9B074" w:themeColor="accent6" w:themeTint="BF"/>
+        <w:bottom w:val="single" w:sz="8" w:space="0" w:color="F9B074" w:themeColor="accent6" w:themeTint="BF"/>
+        <w:right w:val="single" w:sz="8" w:space="0" w:color="F9B074" w:themeColor="accent6" w:themeTint="BF"/>
+        <w:insideH w:val="single" w:sz="8" w:space="0" w:color="F9B074" w:themeColor="accent6" w:themeTint="BF"/>
+        <w:insideV w:val="single" w:sz="8" w:space="0" w:color="F9B074" w:themeColor="accent6" w:themeTint="BF"/>
       </w:tblBorders>
     </w:tblPr>
     <w:tcPr>
@@ -8848,7 +9251,7 @@
       <w:tblPr/>
       <w:tcPr>
         <w:tcBorders>
-          <w:top w:val="single" w:color="F9B074" w:themeColor="accent6" w:themeTint="BF" w:sz="18" w:space="0"/>
+          <w:top w:val="single" w:sz="18" w:space="0" w:color="F9B074" w:themeColor="accent6" w:themeTint="BF"/>
         </w:tcBorders>
       </w:tcPr>
     </w:tblStylePr>
@@ -8877,28 +9280,28 @@
       </w:tcPr>
     </w:tblStylePr>
   </w:style>
-  <w:style w:type="table" w:styleId="MediumGrid2">
+  <w:style w:type="table" w:styleId="Cuadrculamedia2">
     <w:name w:val="Medium Grid 2"/>
-    <w:basedOn w:val="TableNormal"/>
+    <w:basedOn w:val="Tablanormal"/>
     <w:uiPriority w:val="68"/>
     <w:rsid w:val="00CB0664"/>
     <w:pPr>
       <w:spacing w:after="0" w:line="240" w:lineRule="auto"/>
     </w:pPr>
     <w:rPr>
-      <w:rFonts w:asciiTheme="majorHAnsi" w:hAnsiTheme="majorHAnsi" w:eastAsiaTheme="majorEastAsia" w:cstheme="majorBidi"/>
+      <w:rFonts w:asciiTheme="majorHAnsi" w:eastAsiaTheme="majorEastAsia" w:hAnsiTheme="majorHAnsi" w:cstheme="majorBidi"/>
       <w:color w:val="000000" w:themeColor="text1"/>
     </w:rPr>
     <w:tblPr>
       <w:tblStyleRowBandSize w:val="1"/>
       <w:tblStyleColBandSize w:val="1"/>
       <w:tblBorders>
-        <w:top w:val="single" w:color="000000" w:themeColor="text1" w:sz="8" w:space="0"/>
-        <w:left w:val="single" w:color="000000" w:themeColor="text1" w:sz="8" w:space="0"/>
-        <w:bottom w:val="single" w:color="000000" w:themeColor="text1" w:sz="8" w:space="0"/>
-        <w:right w:val="single" w:color="000000" w:themeColor="text1" w:sz="8" w:space="0"/>
-        <w:insideH w:val="single" w:color="000000" w:themeColor="text1" w:sz="8" w:space="0"/>
-        <w:insideV w:val="single" w:color="000000" w:themeColor="text1" w:sz="8" w:space="0"/>
+        <w:top w:val="single" w:sz="8" w:space="0" w:color="000000" w:themeColor="text1"/>
+        <w:left w:val="single" w:sz="8" w:space="0" w:color="000000" w:themeColor="text1"/>
+        <w:bottom w:val="single" w:sz="8" w:space="0" w:color="000000" w:themeColor="text1"/>
+        <w:right w:val="single" w:sz="8" w:space="0" w:color="000000" w:themeColor="text1"/>
+        <w:insideH w:val="single" w:sz="8" w:space="0" w:color="000000" w:themeColor="text1"/>
+        <w:insideV w:val="single" w:sz="8" w:space="0" w:color="000000" w:themeColor="text1"/>
       </w:tblBorders>
     </w:tblPr>
     <w:tcPr>
@@ -8924,7 +9327,7 @@
       <w:tblPr/>
       <w:tcPr>
         <w:tcBorders>
-          <w:top w:val="single" w:color="000000" w:themeColor="text1" w:sz="12" w:space="0"/>
+          <w:top w:val="single" w:sz="12" w:space="0" w:color="000000" w:themeColor="text1"/>
           <w:left w:val="nil"/>
           <w:bottom w:val="nil"/>
           <w:right w:val="nil"/>
@@ -8982,8 +9385,8 @@
       <w:tblPr/>
       <w:tcPr>
         <w:tcBorders>
-          <w:insideH w:val="single" w:color="000000" w:themeColor="text1" w:sz="6" w:space="0"/>
-          <w:insideV w:val="single" w:color="000000" w:themeColor="text1" w:sz="6" w:space="0"/>
+          <w:insideH w:val="single" w:sz="6" w:space="0" w:color="000000" w:themeColor="text1"/>
+          <w:insideV w:val="single" w:sz="6" w:space="0" w:color="000000" w:themeColor="text1"/>
         </w:tcBorders>
         <w:shd w:val="clear" w:color="auto" w:fill="808080" w:themeFill="text1" w:themeFillTint="7F"/>
       </w:tcPr>
@@ -8995,28 +9398,28 @@
       </w:tcPr>
     </w:tblStylePr>
   </w:style>
-  <w:style w:type="table" w:styleId="MediumGrid2-Accent1">
+  <w:style w:type="table" w:styleId="Cuadrculamedia2-nfasis1">
     <w:name w:val="Medium Grid 2 Accent 1"/>
-    <w:basedOn w:val="TableNormal"/>
+    <w:basedOn w:val="Tablanormal"/>
     <w:uiPriority w:val="68"/>
     <w:rsid w:val="00CB0664"/>
     <w:pPr>
       <w:spacing w:after="0" w:line="240" w:lineRule="auto"/>
     </w:pPr>
     <w:rPr>
-      <w:rFonts w:asciiTheme="majorHAnsi" w:hAnsiTheme="majorHAnsi" w:eastAsiaTheme="majorEastAsia" w:cstheme="majorBidi"/>
+      <w:rFonts w:asciiTheme="majorHAnsi" w:eastAsiaTheme="majorEastAsia" w:hAnsiTheme="majorHAnsi" w:cstheme="majorBidi"/>
       <w:color w:val="000000" w:themeColor="text1"/>
     </w:rPr>
     <w:tblPr>
       <w:tblStyleRowBandSize w:val="1"/>
       <w:tblStyleColBandSize w:val="1"/>
       <w:tblBorders>
-        <w:top w:val="single" w:color="4F81BD" w:themeColor="accent1" w:sz="8" w:space="0"/>
-        <w:left w:val="single" w:color="4F81BD" w:themeColor="accent1" w:sz="8" w:space="0"/>
-        <w:bottom w:val="single" w:color="4F81BD" w:themeColor="accent1" w:sz="8" w:space="0"/>
-        <w:right w:val="single" w:color="4F81BD" w:themeColor="accent1" w:sz="8" w:space="0"/>
-        <w:insideH w:val="single" w:color="4F81BD" w:themeColor="accent1" w:sz="8" w:space="0"/>
-        <w:insideV w:val="single" w:color="4F81BD" w:themeColor="accent1" w:sz="8" w:space="0"/>
+        <w:top w:val="single" w:sz="8" w:space="0" w:color="4F81BD" w:themeColor="accent1"/>
+        <w:left w:val="single" w:sz="8" w:space="0" w:color="4F81BD" w:themeColor="accent1"/>
+        <w:bottom w:val="single" w:sz="8" w:space="0" w:color="4F81BD" w:themeColor="accent1"/>
+        <w:right w:val="single" w:sz="8" w:space="0" w:color="4F81BD" w:themeColor="accent1"/>
+        <w:insideH w:val="single" w:sz="8" w:space="0" w:color="4F81BD" w:themeColor="accent1"/>
+        <w:insideV w:val="single" w:sz="8" w:space="0" w:color="4F81BD" w:themeColor="accent1"/>
       </w:tblBorders>
     </w:tblPr>
     <w:tcPr>
@@ -9042,7 +9445,7 @@
       <w:tblPr/>
       <w:tcPr>
         <w:tcBorders>
-          <w:top w:val="single" w:color="000000" w:themeColor="text1" w:sz="12" w:space="0"/>
+          <w:top w:val="single" w:sz="12" w:space="0" w:color="000000" w:themeColor="text1"/>
           <w:left w:val="nil"/>
           <w:bottom w:val="nil"/>
           <w:right w:val="nil"/>
@@ -9100,8 +9503,8 @@
       <w:tblPr/>
       <w:tcPr>
         <w:tcBorders>
-          <w:insideH w:val="single" w:color="4F81BD" w:themeColor="accent1" w:sz="6" w:space="0"/>
-          <w:insideV w:val="single" w:color="4F81BD" w:themeColor="accent1" w:sz="6" w:space="0"/>
+          <w:insideH w:val="single" w:sz="6" w:space="0" w:color="4F81BD" w:themeColor="accent1"/>
+          <w:insideV w:val="single" w:sz="6" w:space="0" w:color="4F81BD" w:themeColor="accent1"/>
         </w:tcBorders>
         <w:shd w:val="clear" w:color="auto" w:fill="A7BFDE" w:themeFill="accent1" w:themeFillTint="7F"/>
       </w:tcPr>
@@ -9113,28 +9516,28 @@
       </w:tcPr>
     </w:tblStylePr>
   </w:style>
-  <w:style w:type="table" w:styleId="MediumGrid2-Accent2">
+  <w:style w:type="table" w:styleId="Cuadrculamedia2-nfasis2">
     <w:name w:val="Medium Grid 2 Accent 2"/>
-    <w:basedOn w:val="TableNormal"/>
+    <w:basedOn w:val="Tablanormal"/>
     <w:uiPriority w:val="68"/>
     <w:rsid w:val="00CB0664"/>
     <w:pPr>
       <w:spacing w:after="0" w:line="240" w:lineRule="auto"/>
     </w:pPr>
     <w:rPr>
-      <w:rFonts w:asciiTheme="majorHAnsi" w:hAnsiTheme="majorHAnsi" w:eastAsiaTheme="majorEastAsia" w:cstheme="majorBidi"/>
+      <w:rFonts w:asciiTheme="majorHAnsi" w:eastAsiaTheme="majorEastAsia" w:hAnsiTheme="majorHAnsi" w:cstheme="majorBidi"/>
       <w:color w:val="000000" w:themeColor="text1"/>
     </w:rPr>
     <w:tblPr>
       <w:tblStyleRowBandSize w:val="1"/>
       <w:tblStyleColBandSize w:val="1"/>
       <w:tblBorders>
-        <w:top w:val="single" w:color="C0504D" w:themeColor="accent2" w:sz="8" w:space="0"/>
-        <w:left w:val="single" w:color="C0504D" w:themeColor="accent2" w:sz="8" w:space="0"/>
-        <w:bottom w:val="single" w:color="C0504D" w:themeColor="accent2" w:sz="8" w:space="0"/>
-        <w:right w:val="single" w:color="C0504D" w:themeColor="accent2" w:sz="8" w:space="0"/>
-        <w:insideH w:val="single" w:color="C0504D" w:themeColor="accent2" w:sz="8" w:space="0"/>
-        <w:insideV w:val="single" w:color="C0504D" w:themeColor="accent2" w:sz="8" w:space="0"/>
+        <w:top w:val="single" w:sz="8" w:space="0" w:color="C0504D" w:themeColor="accent2"/>
+        <w:left w:val="single" w:sz="8" w:space="0" w:color="C0504D" w:themeColor="accent2"/>
+        <w:bottom w:val="single" w:sz="8" w:space="0" w:color="C0504D" w:themeColor="accent2"/>
+        <w:right w:val="single" w:sz="8" w:space="0" w:color="C0504D" w:themeColor="accent2"/>
+        <w:insideH w:val="single" w:sz="8" w:space="0" w:color="C0504D" w:themeColor="accent2"/>
+        <w:insideV w:val="single" w:sz="8" w:space="0" w:color="C0504D" w:themeColor="accent2"/>
       </w:tblBorders>
     </w:tblPr>
     <w:tcPr>
@@ -9160,7 +9563,7 @@
       <w:tblPr/>
       <w:tcPr>
         <w:tcBorders>
-          <w:top w:val="single" w:color="000000" w:themeColor="text1" w:sz="12" w:space="0"/>
+          <w:top w:val="single" w:sz="12" w:space="0" w:color="000000" w:themeColor="text1"/>
           <w:left w:val="nil"/>
           <w:bottom w:val="nil"/>
           <w:right w:val="nil"/>
@@ -9218,8 +9621,8 @@
       <w:tblPr/>
       <w:tcPr>
         <w:tcBorders>
-          <w:insideH w:val="single" w:color="C0504D" w:themeColor="accent2" w:sz="6" w:space="0"/>
-          <w:insideV w:val="single" w:color="C0504D" w:themeColor="accent2" w:sz="6" w:space="0"/>
+          <w:insideH w:val="single" w:sz="6" w:space="0" w:color="C0504D" w:themeColor="accent2"/>
+          <w:insideV w:val="single" w:sz="6" w:space="0" w:color="C0504D" w:themeColor="accent2"/>
         </w:tcBorders>
         <w:shd w:val="clear" w:color="auto" w:fill="DFA7A6" w:themeFill="accent2" w:themeFillTint="7F"/>
       </w:tcPr>
@@ -9231,28 +9634,28 @@
       </w:tcPr>
     </w:tblStylePr>
   </w:style>
-  <w:style w:type="table" w:styleId="MediumGrid2-Accent3">
+  <w:style w:type="table" w:styleId="Cuadrculamedia2-nfasis3">
     <w:name w:val="Medium Grid 2 Accent 3"/>
-    <w:basedOn w:val="TableNormal"/>
+    <w:basedOn w:val="Tablanormal"/>
     <w:uiPriority w:val="68"/>
     <w:rsid w:val="00CB0664"/>
     <w:pPr>
       <w:spacing w:after="0" w:line="240" w:lineRule="auto"/>
     </w:pPr>
     <w:rPr>
-      <w:rFonts w:asciiTheme="majorHAnsi" w:hAnsiTheme="majorHAnsi" w:eastAsiaTheme="majorEastAsia" w:cstheme="majorBidi"/>
+      <w:rFonts w:asciiTheme="majorHAnsi" w:eastAsiaTheme="majorEastAsia" w:hAnsiTheme="majorHAnsi" w:cstheme="majorBidi"/>
       <w:color w:val="000000" w:themeColor="text1"/>
     </w:rPr>
     <w:tblPr>
       <w:tblStyleRowBandSize w:val="1"/>
       <w:tblStyleColBandSize w:val="1"/>
       <w:tblBorders>
-        <w:top w:val="single" w:color="9BBB59" w:themeColor="accent3" w:sz="8" w:space="0"/>
-        <w:left w:val="single" w:color="9BBB59" w:themeColor="accent3" w:sz="8" w:space="0"/>
-        <w:bottom w:val="single" w:color="9BBB59" w:themeColor="accent3" w:sz="8" w:space="0"/>
-        <w:right w:val="single" w:color="9BBB59" w:themeColor="accent3" w:sz="8" w:space="0"/>
-        <w:insideH w:val="single" w:color="9BBB59" w:themeColor="accent3" w:sz="8" w:space="0"/>
-        <w:insideV w:val="single" w:color="9BBB59" w:themeColor="accent3" w:sz="8" w:space="0"/>
+        <w:top w:val="single" w:sz="8" w:space="0" w:color="9BBB59" w:themeColor="accent3"/>
+        <w:left w:val="single" w:sz="8" w:space="0" w:color="9BBB59" w:themeColor="accent3"/>
+        <w:bottom w:val="single" w:sz="8" w:space="0" w:color="9BBB59" w:themeColor="accent3"/>
+        <w:right w:val="single" w:sz="8" w:space="0" w:color="9BBB59" w:themeColor="accent3"/>
+        <w:insideH w:val="single" w:sz="8" w:space="0" w:color="9BBB59" w:themeColor="accent3"/>
+        <w:insideV w:val="single" w:sz="8" w:space="0" w:color="9BBB59" w:themeColor="accent3"/>
       </w:tblBorders>
     </w:tblPr>
     <w:tcPr>
@@ -9278,7 +9681,7 @@
       <w:tblPr/>
       <w:tcPr>
         <w:tcBorders>
-          <w:top w:val="single" w:color="000000" w:themeColor="text1" w:sz="12" w:space="0"/>
+          <w:top w:val="single" w:sz="12" w:space="0" w:color="000000" w:themeColor="text1"/>
           <w:left w:val="nil"/>
           <w:bottom w:val="nil"/>
           <w:right w:val="nil"/>
@@ -9336,8 +9739,8 @@
       <w:tblPr/>
       <w:tcPr>
         <w:tcBorders>
-          <w:insideH w:val="single" w:color="9BBB59" w:themeColor="accent3" w:sz="6" w:space="0"/>
-          <w:insideV w:val="single" w:color="9BBB59" w:themeColor="accent3" w:sz="6" w:space="0"/>
+          <w:insideH w:val="single" w:sz="6" w:space="0" w:color="9BBB59" w:themeColor="accent3"/>
+          <w:insideV w:val="single" w:sz="6" w:space="0" w:color="9BBB59" w:themeColor="accent3"/>
         </w:tcBorders>
         <w:shd w:val="clear" w:color="auto" w:fill="CDDDAC" w:themeFill="accent3" w:themeFillTint="7F"/>
       </w:tcPr>
@@ -9349,28 +9752,28 @@
       </w:tcPr>
     </w:tblStylePr>
   </w:style>
-  <w:style w:type="table" w:styleId="MediumGrid2-Accent4">
+  <w:style w:type="table" w:styleId="Cuadrculamedia2-nfasis4">
     <w:name w:val="Medium Grid 2 Accent 4"/>
-    <w:basedOn w:val="TableNormal"/>
+    <w:basedOn w:val="Tablanormal"/>
     <w:uiPriority w:val="68"/>
     <w:rsid w:val="00CB0664"/>
     <w:pPr>
       <w:spacing w:after="0" w:line="240" w:lineRule="auto"/>
     </w:pPr>
     <w:rPr>
-      <w:rFonts w:asciiTheme="majorHAnsi" w:hAnsiTheme="majorHAnsi" w:eastAsiaTheme="majorEastAsia" w:cstheme="majorBidi"/>
+      <w:rFonts w:asciiTheme="majorHAnsi" w:eastAsiaTheme="majorEastAsia" w:hAnsiTheme="majorHAnsi" w:cstheme="majorBidi"/>
       <w:color w:val="000000" w:themeColor="text1"/>
     </w:rPr>
     <w:tblPr>
       <w:tblStyleRowBandSize w:val="1"/>
       <w:tblStyleColBandSize w:val="1"/>
       <w:tblBorders>
-        <w:top w:val="single" w:color="8064A2" w:themeColor="accent4" w:sz="8" w:space="0"/>
-        <w:left w:val="single" w:color="8064A2" w:themeColor="accent4" w:sz="8" w:space="0"/>
-        <w:bottom w:val="single" w:color="8064A2" w:themeColor="accent4" w:sz="8" w:space="0"/>
-        <w:right w:val="single" w:color="8064A2" w:themeColor="accent4" w:sz="8" w:space="0"/>
-        <w:insideH w:val="single" w:color="8064A2" w:themeColor="accent4" w:sz="8" w:space="0"/>
-        <w:insideV w:val="single" w:color="8064A2" w:themeColor="accent4" w:sz="8" w:space="0"/>
+        <w:top w:val="single" w:sz="8" w:space="0" w:color="8064A2" w:themeColor="accent4"/>
+        <w:left w:val="single" w:sz="8" w:space="0" w:color="8064A2" w:themeColor="accent4"/>
+        <w:bottom w:val="single" w:sz="8" w:space="0" w:color="8064A2" w:themeColor="accent4"/>
+        <w:right w:val="single" w:sz="8" w:space="0" w:color="8064A2" w:themeColor="accent4"/>
+        <w:insideH w:val="single" w:sz="8" w:space="0" w:color="8064A2" w:themeColor="accent4"/>
+        <w:insideV w:val="single" w:sz="8" w:space="0" w:color="8064A2" w:themeColor="accent4"/>
       </w:tblBorders>
     </w:tblPr>
     <w:tcPr>
@@ -9396,7 +9799,7 @@
       <w:tblPr/>
       <w:tcPr>
         <w:tcBorders>
-          <w:top w:val="single" w:color="000000" w:themeColor="text1" w:sz="12" w:space="0"/>
+          <w:top w:val="single" w:sz="12" w:space="0" w:color="000000" w:themeColor="text1"/>
           <w:left w:val="nil"/>
           <w:bottom w:val="nil"/>
           <w:right w:val="nil"/>
@@ -9454,8 +9857,8 @@
       <w:tblPr/>
       <w:tcPr>
         <w:tcBorders>
-          <w:insideH w:val="single" w:color="8064A2" w:themeColor="accent4" w:sz="6" w:space="0"/>
-          <w:insideV w:val="single" w:color="8064A2" w:themeColor="accent4" w:sz="6" w:space="0"/>
+          <w:insideH w:val="single" w:sz="6" w:space="0" w:color="8064A2" w:themeColor="accent4"/>
+          <w:insideV w:val="single" w:sz="6" w:space="0" w:color="8064A2" w:themeColor="accent4"/>
         </w:tcBorders>
         <w:shd w:val="clear" w:color="auto" w:fill="BFB1D0" w:themeFill="accent4" w:themeFillTint="7F"/>
       </w:tcPr>
@@ -9467,28 +9870,28 @@
       </w:tcPr>
     </w:tblStylePr>
   </w:style>
-  <w:style w:type="table" w:styleId="MediumGrid2-Accent5">
+  <w:style w:type="table" w:styleId="Cuadrculamedia2-nfasis5">
     <w:name w:val="Medium Grid 2 Accent 5"/>
-    <w:basedOn w:val="TableNormal"/>
+    <w:basedOn w:val="Tablanormal"/>
     <w:uiPriority w:val="68"/>
     <w:rsid w:val="00CB0664"/>
     <w:pPr>
       <w:spacing w:after="0" w:line="240" w:lineRule="auto"/>
     </w:pPr>
     <w:rPr>
-      <w:rFonts w:asciiTheme="majorHAnsi" w:hAnsiTheme="majorHAnsi" w:eastAsiaTheme="majorEastAsia" w:cstheme="majorBidi"/>
+      <w:rFonts w:asciiTheme="majorHAnsi" w:eastAsiaTheme="majorEastAsia" w:hAnsiTheme="majorHAnsi" w:cstheme="majorBidi"/>
       <w:color w:val="000000" w:themeColor="text1"/>
     </w:rPr>
     <w:tblPr>
       <w:tblStyleRowBandSize w:val="1"/>
       <w:tblStyleColBandSize w:val="1"/>
       <w:tblBorders>
-        <w:top w:val="single" w:color="4BACC6" w:themeColor="accent5" w:sz="8" w:space="0"/>
-        <w:left w:val="single" w:color="4BACC6" w:themeColor="accent5" w:sz="8" w:space="0"/>
-        <w:bottom w:val="single" w:color="4BACC6" w:themeColor="accent5" w:sz="8" w:space="0"/>
-        <w:right w:val="single" w:color="4BACC6" w:themeColor="accent5" w:sz="8" w:space="0"/>
-        <w:insideH w:val="single" w:color="4BACC6" w:themeColor="accent5" w:sz="8" w:space="0"/>
-        <w:insideV w:val="single" w:color="4BACC6" w:themeColor="accent5" w:sz="8" w:space="0"/>
+        <w:top w:val="single" w:sz="8" w:space="0" w:color="4BACC6" w:themeColor="accent5"/>
+        <w:left w:val="single" w:sz="8" w:space="0" w:color="4BACC6" w:themeColor="accent5"/>
+        <w:bottom w:val="single" w:sz="8" w:space="0" w:color="4BACC6" w:themeColor="accent5"/>
+        <w:right w:val="single" w:sz="8" w:space="0" w:color="4BACC6" w:themeColor="accent5"/>
+        <w:insideH w:val="single" w:sz="8" w:space="0" w:color="4BACC6" w:themeColor="accent5"/>
+        <w:insideV w:val="single" w:sz="8" w:space="0" w:color="4BACC6" w:themeColor="accent5"/>
       </w:tblBorders>
     </w:tblPr>
     <w:tcPr>
@@ -9514,7 +9917,7 @@
       <w:tblPr/>
       <w:tcPr>
         <w:tcBorders>
-          <w:top w:val="single" w:color="000000" w:themeColor="text1" w:sz="12" w:space="0"/>
+          <w:top w:val="single" w:sz="12" w:space="0" w:color="000000" w:themeColor="text1"/>
           <w:left w:val="nil"/>
           <w:bottom w:val="nil"/>
           <w:right w:val="nil"/>
@@ -9572,8 +9975,8 @@
       <w:tblPr/>
       <w:tcPr>
         <w:tcBorders>
-          <w:insideH w:val="single" w:color="4BACC6" w:themeColor="accent5" w:sz="6" w:space="0"/>
-          <w:insideV w:val="single" w:color="4BACC6" w:themeColor="accent5" w:sz="6" w:space="0"/>
+          <w:insideH w:val="single" w:sz="6" w:space="0" w:color="4BACC6" w:themeColor="accent5"/>
+          <w:insideV w:val="single" w:sz="6" w:space="0" w:color="4BACC6" w:themeColor="accent5"/>
         </w:tcBorders>
         <w:shd w:val="clear" w:color="auto" w:fill="A5D5E2" w:themeFill="accent5" w:themeFillTint="7F"/>
       </w:tcPr>
@@ -9585,28 +9988,28 @@
       </w:tcPr>
     </w:tblStylePr>
   </w:style>
-  <w:style w:type="table" w:styleId="MediumGrid2-Accent6">
+  <w:style w:type="table" w:styleId="Cuadrculamedia2-nfasis6">
     <w:name w:val="Medium Grid 2 Accent 6"/>
-    <w:basedOn w:val="TableNormal"/>
+    <w:basedOn w:val="Tablanormal"/>
     <w:uiPriority w:val="68"/>
     <w:rsid w:val="00CB0664"/>
     <w:pPr>
       <w:spacing w:after="0" w:line="240" w:lineRule="auto"/>
     </w:pPr>
     <w:rPr>
-      <w:rFonts w:asciiTheme="majorHAnsi" w:hAnsiTheme="majorHAnsi" w:eastAsiaTheme="majorEastAsia" w:cstheme="majorBidi"/>
+      <w:rFonts w:asciiTheme="majorHAnsi" w:eastAsiaTheme="majorEastAsia" w:hAnsiTheme="majorHAnsi" w:cstheme="majorBidi"/>
       <w:color w:val="000000" w:themeColor="text1"/>
     </w:rPr>
     <w:tblPr>
       <w:tblStyleRowBandSize w:val="1"/>
       <w:tblStyleColBandSize w:val="1"/>
       <w:tblBorders>
-        <w:top w:val="single" w:color="F79646" w:themeColor="accent6" w:sz="8" w:space="0"/>
-        <w:left w:val="single" w:color="F79646" w:themeColor="accent6" w:sz="8" w:space="0"/>
-        <w:bottom w:val="single" w:color="F79646" w:themeColor="accent6" w:sz="8" w:space="0"/>
-        <w:right w:val="single" w:color="F79646" w:themeColor="accent6" w:sz="8" w:space="0"/>
-        <w:insideH w:val="single" w:color="F79646" w:themeColor="accent6" w:sz="8" w:space="0"/>
-        <w:insideV w:val="single" w:color="F79646" w:themeColor="accent6" w:sz="8" w:space="0"/>
+        <w:top w:val="single" w:sz="8" w:space="0" w:color="F79646" w:themeColor="accent6"/>
+        <w:left w:val="single" w:sz="8" w:space="0" w:color="F79646" w:themeColor="accent6"/>
+        <w:bottom w:val="single" w:sz="8" w:space="0" w:color="F79646" w:themeColor="accent6"/>
+        <w:right w:val="single" w:sz="8" w:space="0" w:color="F79646" w:themeColor="accent6"/>
+        <w:insideH w:val="single" w:sz="8" w:space="0" w:color="F79646" w:themeColor="accent6"/>
+        <w:insideV w:val="single" w:sz="8" w:space="0" w:color="F79646" w:themeColor="accent6"/>
       </w:tblBorders>
     </w:tblPr>
     <w:tcPr>
@@ -9632,7 +10035,7 @@
       <w:tblPr/>
       <w:tcPr>
         <w:tcBorders>
-          <w:top w:val="single" w:color="000000" w:themeColor="text1" w:sz="12" w:space="0"/>
+          <w:top w:val="single" w:sz="12" w:space="0" w:color="000000" w:themeColor="text1"/>
           <w:left w:val="nil"/>
           <w:bottom w:val="nil"/>
           <w:right w:val="nil"/>
@@ -9690,8 +10093,8 @@
       <w:tblPr/>
       <w:tcPr>
         <w:tcBorders>
-          <w:insideH w:val="single" w:color="F79646" w:themeColor="accent6" w:sz="6" w:space="0"/>
-          <w:insideV w:val="single" w:color="F79646" w:themeColor="accent6" w:sz="6" w:space="0"/>
+          <w:insideH w:val="single" w:sz="6" w:space="0" w:color="F79646" w:themeColor="accent6"/>
+          <w:insideV w:val="single" w:sz="6" w:space="0" w:color="F79646" w:themeColor="accent6"/>
         </w:tcBorders>
         <w:shd w:val="clear" w:color="auto" w:fill="FBCAA2" w:themeFill="accent6" w:themeFillTint="7F"/>
       </w:tcPr>
@@ -9703,9 +10106,9 @@
       </w:tcPr>
     </w:tblStylePr>
   </w:style>
-  <w:style w:type="table" w:styleId="MediumGrid3">
+  <w:style w:type="table" w:styleId="Cuadrculamedia3">
     <w:name w:val="Medium Grid 3"/>
-    <w:basedOn w:val="TableNormal"/>
+    <w:basedOn w:val="Tablanormal"/>
     <w:uiPriority w:val="69"/>
     <w:rsid w:val="00CB0664"/>
     <w:pPr>
@@ -9715,12 +10118,12 @@
       <w:tblStyleRowBandSize w:val="1"/>
       <w:tblStyleColBandSize w:val="1"/>
       <w:tblBorders>
-        <w:top w:val="single" w:color="FFFFFF" w:themeColor="background1" w:sz="8" w:space="0"/>
-        <w:left w:val="single" w:color="FFFFFF" w:themeColor="background1" w:sz="8" w:space="0"/>
-        <w:bottom w:val="single" w:color="FFFFFF" w:themeColor="background1" w:sz="8" w:space="0"/>
-        <w:right w:val="single" w:color="FFFFFF" w:themeColor="background1" w:sz="8" w:space="0"/>
-        <w:insideH w:val="single" w:color="FFFFFF" w:themeColor="background1" w:sz="6" w:space="0"/>
-        <w:insideV w:val="single" w:color="FFFFFF" w:themeColor="background1" w:sz="6" w:space="0"/>
+        <w:top w:val="single" w:sz="8" w:space="0" w:color="FFFFFF" w:themeColor="background1"/>
+        <w:left w:val="single" w:sz="8" w:space="0" w:color="FFFFFF" w:themeColor="background1"/>
+        <w:bottom w:val="single" w:sz="8" w:space="0" w:color="FFFFFF" w:themeColor="background1"/>
+        <w:right w:val="single" w:sz="8" w:space="0" w:color="FFFFFF" w:themeColor="background1"/>
+        <w:insideH w:val="single" w:sz="6" w:space="0" w:color="FFFFFF" w:themeColor="background1"/>
+        <w:insideV w:val="single" w:sz="6" w:space="0" w:color="FFFFFF" w:themeColor="background1"/>
       </w:tblBorders>
     </w:tblPr>
     <w:tcPr>
@@ -9737,12 +10140,12 @@
       <w:tblPr/>
       <w:tcPr>
         <w:tcBorders>
-          <w:top w:val="single" w:color="FFFFFF" w:themeColor="background1" w:sz="8" w:space="0"/>
-          <w:left w:val="single" w:color="FFFFFF" w:themeColor="background1" w:sz="8" w:space="0"/>
-          <w:bottom w:val="single" w:color="FFFFFF" w:themeColor="background1" w:sz="24" w:space="0"/>
-          <w:right w:val="single" w:color="FFFFFF" w:themeColor="background1" w:sz="8" w:space="0"/>
-          <w:insideH w:val="nil"/>
-          <w:insideV w:val="single" w:color="FFFFFF" w:themeColor="background1" w:sz="8" w:space="0"/>
+          <w:top w:val="single" w:sz="8" w:space="0" w:color="FFFFFF" w:themeColor="background1"/>
+          <w:left w:val="single" w:sz="8" w:space="0" w:color="FFFFFF" w:themeColor="background1"/>
+          <w:bottom w:val="single" w:sz="24" w:space="0" w:color="FFFFFF" w:themeColor="background1"/>
+          <w:right w:val="single" w:sz="8" w:space="0" w:color="FFFFFF" w:themeColor="background1"/>
+          <w:insideH w:val="nil"/>
+          <w:insideV w:val="single" w:sz="8" w:space="0" w:color="FFFFFF" w:themeColor="background1"/>
         </w:tcBorders>
         <w:shd w:val="clear" w:color="auto" w:fill="000000" w:themeFill="text1"/>
       </w:tcPr>
@@ -9758,12 +10161,12 @@
       <w:tblPr/>
       <w:tcPr>
         <w:tcBorders>
-          <w:top w:val="single" w:color="FFFFFF" w:themeColor="background1" w:sz="24" w:space="0"/>
-          <w:left w:val="single" w:color="FFFFFF" w:themeColor="background1" w:sz="8" w:space="0"/>
-          <w:bottom w:val="single" w:color="FFFFFF" w:themeColor="background1" w:sz="8" w:space="0"/>
-          <w:right w:val="single" w:color="FFFFFF" w:themeColor="background1" w:sz="8" w:space="0"/>
-          <w:insideH w:val="nil"/>
-          <w:insideV w:val="single" w:color="FFFFFF" w:themeColor="background1" w:sz="8" w:space="0"/>
+          <w:top w:val="single" w:sz="24" w:space="0" w:color="FFFFFF" w:themeColor="background1"/>
+          <w:left w:val="single" w:sz="8" w:space="0" w:color="FFFFFF" w:themeColor="background1"/>
+          <w:bottom w:val="single" w:sz="8" w:space="0" w:color="FFFFFF" w:themeColor="background1"/>
+          <w:right w:val="single" w:sz="8" w:space="0" w:color="FFFFFF" w:themeColor="background1"/>
+          <w:insideH w:val="nil"/>
+          <w:insideV w:val="single" w:sz="8" w:space="0" w:color="FFFFFF" w:themeColor="background1"/>
         </w:tcBorders>
         <w:shd w:val="clear" w:color="auto" w:fill="000000" w:themeFill="text1"/>
       </w:tcPr>
@@ -9779,8 +10182,8 @@
       <w:tblPr/>
       <w:tcPr>
         <w:tcBorders>
-          <w:left w:val="single" w:color="FFFFFF" w:themeColor="background1" w:sz="8" w:space="0"/>
-          <w:right w:val="single" w:color="FFFFFF" w:themeColor="background1" w:sz="24" w:space="0"/>
+          <w:left w:val="single" w:sz="8" w:space="0" w:color="FFFFFF" w:themeColor="background1"/>
+          <w:right w:val="single" w:sz="24" w:space="0" w:color="FFFFFF" w:themeColor="background1"/>
           <w:insideH w:val="nil"/>
           <w:insideV w:val="nil"/>
         </w:tcBorders>
@@ -9799,7 +10202,7 @@
       <w:tcPr>
         <w:tcBorders>
           <w:top w:val="nil"/>
-          <w:left w:val="single" w:color="FFFFFF" w:themeColor="background1" w:sz="24" w:space="0"/>
+          <w:left w:val="single" w:sz="24" w:space="0" w:color="FFFFFF" w:themeColor="background1"/>
           <w:bottom w:val="nil"/>
           <w:right w:val="nil"/>
           <w:insideH w:val="nil"/>
@@ -9812,10 +10215,10 @@
       <w:tblPr/>
       <w:tcPr>
         <w:tcBorders>
-          <w:top w:val="single" w:color="FFFFFF" w:themeColor="background1" w:sz="8" w:space="0"/>
-          <w:left w:val="single" w:color="FFFFFF" w:themeColor="background1" w:sz="8" w:space="0"/>
-          <w:bottom w:val="single" w:color="FFFFFF" w:themeColor="background1" w:sz="8" w:space="0"/>
-          <w:right w:val="single" w:color="FFFFFF" w:themeColor="background1" w:sz="8" w:space="0"/>
+          <w:top w:val="single" w:sz="8" w:space="0" w:color="FFFFFF" w:themeColor="background1"/>
+          <w:left w:val="single" w:sz="8" w:space="0" w:color="FFFFFF" w:themeColor="background1"/>
+          <w:bottom w:val="single" w:sz="8" w:space="0" w:color="FFFFFF" w:themeColor="background1"/>
+          <w:right w:val="single" w:sz="8" w:space="0" w:color="FFFFFF" w:themeColor="background1"/>
           <w:insideH w:val="nil"/>
           <w:insideV w:val="nil"/>
         </w:tcBorders>
@@ -9826,20 +10229,20 @@
       <w:tblPr/>
       <w:tcPr>
         <w:tcBorders>
-          <w:top w:val="single" w:color="FFFFFF" w:themeColor="background1" w:sz="8" w:space="0"/>
-          <w:left w:val="single" w:color="FFFFFF" w:themeColor="background1" w:sz="8" w:space="0"/>
-          <w:bottom w:val="single" w:color="FFFFFF" w:themeColor="background1" w:sz="8" w:space="0"/>
-          <w:right w:val="single" w:color="FFFFFF" w:themeColor="background1" w:sz="8" w:space="0"/>
-          <w:insideH w:val="single" w:color="FFFFFF" w:themeColor="background1" w:sz="8" w:space="0"/>
-          <w:insideV w:val="single" w:color="FFFFFF" w:themeColor="background1" w:sz="8" w:space="0"/>
+          <w:top w:val="single" w:sz="8" w:space="0" w:color="FFFFFF" w:themeColor="background1"/>
+          <w:left w:val="single" w:sz="8" w:space="0" w:color="FFFFFF" w:themeColor="background1"/>
+          <w:bottom w:val="single" w:sz="8" w:space="0" w:color="FFFFFF" w:themeColor="background1"/>
+          <w:right w:val="single" w:sz="8" w:space="0" w:color="FFFFFF" w:themeColor="background1"/>
+          <w:insideH w:val="single" w:sz="8" w:space="0" w:color="FFFFFF" w:themeColor="background1"/>
+          <w:insideV w:val="single" w:sz="8" w:space="0" w:color="FFFFFF" w:themeColor="background1"/>
         </w:tcBorders>
         <w:shd w:val="clear" w:color="auto" w:fill="808080" w:themeFill="text1" w:themeFillTint="7F"/>
       </w:tcPr>
     </w:tblStylePr>
   </w:style>
-  <w:style w:type="table" w:styleId="MediumGrid3-Accent1">
+  <w:style w:type="table" w:styleId="Cuadrculamedia3-nfasis1">
     <w:name w:val="Medium Grid 3 Accent 1"/>
-    <w:basedOn w:val="TableNormal"/>
+    <w:basedOn w:val="Tablanormal"/>
     <w:uiPriority w:val="69"/>
     <w:rsid w:val="00CB0664"/>
     <w:pPr>
@@ -9849,12 +10252,12 @@
       <w:tblStyleRowBandSize w:val="1"/>
       <w:tblStyleColBandSize w:val="1"/>
       <w:tblBorders>
-        <w:top w:val="single" w:color="FFFFFF" w:themeColor="background1" w:sz="8" w:space="0"/>
-        <w:left w:val="single" w:color="FFFFFF" w:themeColor="background1" w:sz="8" w:space="0"/>
-        <w:bottom w:val="single" w:color="FFFFFF" w:themeColor="background1" w:sz="8" w:space="0"/>
-        <w:right w:val="single" w:color="FFFFFF" w:themeColor="background1" w:sz="8" w:space="0"/>
-        <w:insideH w:val="single" w:color="FFFFFF" w:themeColor="background1" w:sz="6" w:space="0"/>
-        <w:insideV w:val="single" w:color="FFFFFF" w:themeColor="background1" w:sz="6" w:space="0"/>
+        <w:top w:val="single" w:sz="8" w:space="0" w:color="FFFFFF" w:themeColor="background1"/>
+        <w:left w:val="single" w:sz="8" w:space="0" w:color="FFFFFF" w:themeColor="background1"/>
+        <w:bottom w:val="single" w:sz="8" w:space="0" w:color="FFFFFF" w:themeColor="background1"/>
+        <w:right w:val="single" w:sz="8" w:space="0" w:color="FFFFFF" w:themeColor="background1"/>
+        <w:insideH w:val="single" w:sz="6" w:space="0" w:color="FFFFFF" w:themeColor="background1"/>
+        <w:insideV w:val="single" w:sz="6" w:space="0" w:color="FFFFFF" w:themeColor="background1"/>
       </w:tblBorders>
     </w:tblPr>
     <w:tcPr>
@@ -9871,12 +10274,12 @@
       <w:tblPr/>
       <w:tcPr>
         <w:tcBorders>
-          <w:top w:val="single" w:color="FFFFFF" w:themeColor="background1" w:sz="8" w:space="0"/>
-          <w:left w:val="single" w:color="FFFFFF" w:themeColor="background1" w:sz="8" w:space="0"/>
-          <w:bottom w:val="single" w:color="FFFFFF" w:themeColor="background1" w:sz="24" w:space="0"/>
-          <w:right w:val="single" w:color="FFFFFF" w:themeColor="background1" w:sz="8" w:space="0"/>
-          <w:insideH w:val="nil"/>
-          <w:insideV w:val="single" w:color="FFFFFF" w:themeColor="background1" w:sz="8" w:space="0"/>
+          <w:top w:val="single" w:sz="8" w:space="0" w:color="FFFFFF" w:themeColor="background1"/>
+          <w:left w:val="single" w:sz="8" w:space="0" w:color="FFFFFF" w:themeColor="background1"/>
+          <w:bottom w:val="single" w:sz="24" w:space="0" w:color="FFFFFF" w:themeColor="background1"/>
+          <w:right w:val="single" w:sz="8" w:space="0" w:color="FFFFFF" w:themeColor="background1"/>
+          <w:insideH w:val="nil"/>
+          <w:insideV w:val="single" w:sz="8" w:space="0" w:color="FFFFFF" w:themeColor="background1"/>
         </w:tcBorders>
         <w:shd w:val="clear" w:color="auto" w:fill="4F81BD" w:themeFill="accent1"/>
       </w:tcPr>
@@ -9892,12 +10295,12 @@
       <w:tblPr/>
       <w:tcPr>
         <w:tcBorders>
-          <w:top w:val="single" w:color="FFFFFF" w:themeColor="background1" w:sz="24" w:space="0"/>
-          <w:left w:val="single" w:color="FFFFFF" w:themeColor="background1" w:sz="8" w:space="0"/>
-          <w:bottom w:val="single" w:color="FFFFFF" w:themeColor="background1" w:sz="8" w:space="0"/>
-          <w:right w:val="single" w:color="FFFFFF" w:themeColor="background1" w:sz="8" w:space="0"/>
-          <w:insideH w:val="nil"/>
-          <w:insideV w:val="single" w:color="FFFFFF" w:themeColor="background1" w:sz="8" w:space="0"/>
+          <w:top w:val="single" w:sz="24" w:space="0" w:color="FFFFFF" w:themeColor="background1"/>
+          <w:left w:val="single" w:sz="8" w:space="0" w:color="FFFFFF" w:themeColor="background1"/>
+          <w:bottom w:val="single" w:sz="8" w:space="0" w:color="FFFFFF" w:themeColor="background1"/>
+          <w:right w:val="single" w:sz="8" w:space="0" w:color="FFFFFF" w:themeColor="background1"/>
+          <w:insideH w:val="nil"/>
+          <w:insideV w:val="single" w:sz="8" w:space="0" w:color="FFFFFF" w:themeColor="background1"/>
         </w:tcBorders>
         <w:shd w:val="clear" w:color="auto" w:fill="4F81BD" w:themeFill="accent1"/>
       </w:tcPr>
@@ -9913,8 +10316,8 @@
       <w:tblPr/>
       <w:tcPr>
         <w:tcBorders>
-          <w:left w:val="single" w:color="FFFFFF" w:themeColor="background1" w:sz="8" w:space="0"/>
-          <w:right w:val="single" w:color="FFFFFF" w:themeColor="background1" w:sz="24" w:space="0"/>
+          <w:left w:val="single" w:sz="8" w:space="0" w:color="FFFFFF" w:themeColor="background1"/>
+          <w:right w:val="single" w:sz="24" w:space="0" w:color="FFFFFF" w:themeColor="background1"/>
           <w:insideH w:val="nil"/>
           <w:insideV w:val="nil"/>
         </w:tcBorders>
@@ -9933,7 +10336,7 @@
       <w:tcPr>
         <w:tcBorders>
           <w:top w:val="nil"/>
-          <w:left w:val="single" w:color="FFFFFF" w:themeColor="background1" w:sz="24" w:space="0"/>
+          <w:left w:val="single" w:sz="24" w:space="0" w:color="FFFFFF" w:themeColor="background1"/>
           <w:bottom w:val="nil"/>
           <w:right w:val="nil"/>
           <w:insideH w:val="nil"/>
@@ -9946,10 +10349,10 @@
       <w:tblPr/>
       <w:tcPr>
         <w:tcBorders>
-          <w:top w:val="single" w:color="FFFFFF" w:themeColor="background1" w:sz="8" w:space="0"/>
-          <w:left w:val="single" w:color="FFFFFF" w:themeColor="background1" w:sz="8" w:space="0"/>
-          <w:bottom w:val="single" w:color="FFFFFF" w:themeColor="background1" w:sz="8" w:space="0"/>
-          <w:right w:val="single" w:color="FFFFFF" w:themeColor="background1" w:sz="8" w:space="0"/>
+          <w:top w:val="single" w:sz="8" w:space="0" w:color="FFFFFF" w:themeColor="background1"/>
+          <w:left w:val="single" w:sz="8" w:space="0" w:color="FFFFFF" w:themeColor="background1"/>
+          <w:bottom w:val="single" w:sz="8" w:space="0" w:color="FFFFFF" w:themeColor="background1"/>
+          <w:right w:val="single" w:sz="8" w:space="0" w:color="FFFFFF" w:themeColor="background1"/>
           <w:insideH w:val="nil"/>
           <w:insideV w:val="nil"/>
         </w:tcBorders>
@@ -9960,20 +10363,20 @@
       <w:tblPr/>
       <w:tcPr>
         <w:tcBorders>
-          <w:top w:val="single" w:color="FFFFFF" w:themeColor="background1" w:sz="8" w:space="0"/>
-          <w:left w:val="single" w:color="FFFFFF" w:themeColor="background1" w:sz="8" w:space="0"/>
-          <w:bottom w:val="single" w:color="FFFFFF" w:themeColor="background1" w:sz="8" w:space="0"/>
-          <w:right w:val="single" w:color="FFFFFF" w:themeColor="background1" w:sz="8" w:space="0"/>
-          <w:insideH w:val="single" w:color="FFFFFF" w:themeColor="background1" w:sz="8" w:space="0"/>
-          <w:insideV w:val="single" w:color="FFFFFF" w:themeColor="background1" w:sz="8" w:space="0"/>
+          <w:top w:val="single" w:sz="8" w:space="0" w:color="FFFFFF" w:themeColor="background1"/>
+          <w:left w:val="single" w:sz="8" w:space="0" w:color="FFFFFF" w:themeColor="background1"/>
+          <w:bottom w:val="single" w:sz="8" w:space="0" w:color="FFFFFF" w:themeColor="background1"/>
+          <w:right w:val="single" w:sz="8" w:space="0" w:color="FFFFFF" w:themeColor="background1"/>
+          <w:insideH w:val="single" w:sz="8" w:space="0" w:color="FFFFFF" w:themeColor="background1"/>
+          <w:insideV w:val="single" w:sz="8" w:space="0" w:color="FFFFFF" w:themeColor="background1"/>
         </w:tcBorders>
         <w:shd w:val="clear" w:color="auto" w:fill="A7BFDE" w:themeFill="accent1" w:themeFillTint="7F"/>
       </w:tcPr>
     </w:tblStylePr>
   </w:style>
-  <w:style w:type="table" w:styleId="MediumGrid3-Accent2">
+  <w:style w:type="table" w:styleId="Cuadrculamedia3-nfasis2">
     <w:name w:val="Medium Grid 3 Accent 2"/>
-    <w:basedOn w:val="TableNormal"/>
+    <w:basedOn w:val="Tablanormal"/>
     <w:uiPriority w:val="69"/>
     <w:rsid w:val="00CB0664"/>
     <w:pPr>
@@ -9983,12 +10386,12 @@
       <w:tblStyleRowBandSize w:val="1"/>
       <w:tblStyleColBandSize w:val="1"/>
       <w:tblBorders>
-        <w:top w:val="single" w:color="FFFFFF" w:themeColor="background1" w:sz="8" w:space="0"/>
-        <w:left w:val="single" w:color="FFFFFF" w:themeColor="background1" w:sz="8" w:space="0"/>
-        <w:bottom w:val="single" w:color="FFFFFF" w:themeColor="background1" w:sz="8" w:space="0"/>
-        <w:right w:val="single" w:color="FFFFFF" w:themeColor="background1" w:sz="8" w:space="0"/>
-        <w:insideH w:val="single" w:color="FFFFFF" w:themeColor="background1" w:sz="6" w:space="0"/>
-        <w:insideV w:val="single" w:color="FFFFFF" w:themeColor="background1" w:sz="6" w:space="0"/>
+        <w:top w:val="single" w:sz="8" w:space="0" w:color="FFFFFF" w:themeColor="background1"/>
+        <w:left w:val="single" w:sz="8" w:space="0" w:color="FFFFFF" w:themeColor="background1"/>
+        <w:bottom w:val="single" w:sz="8" w:space="0" w:color="FFFFFF" w:themeColor="background1"/>
+        <w:right w:val="single" w:sz="8" w:space="0" w:color="FFFFFF" w:themeColor="background1"/>
+        <w:insideH w:val="single" w:sz="6" w:space="0" w:color="FFFFFF" w:themeColor="background1"/>
+        <w:insideV w:val="single" w:sz="6" w:space="0" w:color="FFFFFF" w:themeColor="background1"/>
       </w:tblBorders>
     </w:tblPr>
     <w:tcPr>
@@ -10005,12 +10408,12 @@
       <w:tblPr/>
       <w:tcPr>
         <w:tcBorders>
-          <w:top w:val="single" w:color="FFFFFF" w:themeColor="background1" w:sz="8" w:space="0"/>
-          <w:left w:val="single" w:color="FFFFFF" w:themeColor="background1" w:sz="8" w:space="0"/>
-          <w:bottom w:val="single" w:color="FFFFFF" w:themeColor="background1" w:sz="24" w:space="0"/>
-          <w:right w:val="single" w:color="FFFFFF" w:themeColor="background1" w:sz="8" w:space="0"/>
-          <w:insideH w:val="nil"/>
-          <w:insideV w:val="single" w:color="FFFFFF" w:themeColor="background1" w:sz="8" w:space="0"/>
+          <w:top w:val="single" w:sz="8" w:space="0" w:color="FFFFFF" w:themeColor="background1"/>
+          <w:left w:val="single" w:sz="8" w:space="0" w:color="FFFFFF" w:themeColor="background1"/>
+          <w:bottom w:val="single" w:sz="24" w:space="0" w:color="FFFFFF" w:themeColor="background1"/>
+          <w:right w:val="single" w:sz="8" w:space="0" w:color="FFFFFF" w:themeColor="background1"/>
+          <w:insideH w:val="nil"/>
+          <w:insideV w:val="single" w:sz="8" w:space="0" w:color="FFFFFF" w:themeColor="background1"/>
         </w:tcBorders>
         <w:shd w:val="clear" w:color="auto" w:fill="C0504D" w:themeFill="accent2"/>
       </w:tcPr>
@@ -10026,12 +10429,12 @@
       <w:tblPr/>
       <w:tcPr>
         <w:tcBorders>
-          <w:top w:val="single" w:color="FFFFFF" w:themeColor="background1" w:sz="24" w:space="0"/>
-          <w:left w:val="single" w:color="FFFFFF" w:themeColor="background1" w:sz="8" w:space="0"/>
-          <w:bottom w:val="single" w:color="FFFFFF" w:themeColor="background1" w:sz="8" w:space="0"/>
-          <w:right w:val="single" w:color="FFFFFF" w:themeColor="background1" w:sz="8" w:space="0"/>
-          <w:insideH w:val="nil"/>
-          <w:insideV w:val="single" w:color="FFFFFF" w:themeColor="background1" w:sz="8" w:space="0"/>
+          <w:top w:val="single" w:sz="24" w:space="0" w:color="FFFFFF" w:themeColor="background1"/>
+          <w:left w:val="single" w:sz="8" w:space="0" w:color="FFFFFF" w:themeColor="background1"/>
+          <w:bottom w:val="single" w:sz="8" w:space="0" w:color="FFFFFF" w:themeColor="background1"/>
+          <w:right w:val="single" w:sz="8" w:space="0" w:color="FFFFFF" w:themeColor="background1"/>
+          <w:insideH w:val="nil"/>
+          <w:insideV w:val="single" w:sz="8" w:space="0" w:color="FFFFFF" w:themeColor="background1"/>
         </w:tcBorders>
         <w:shd w:val="clear" w:color="auto" w:fill="C0504D" w:themeFill="accent2"/>
       </w:tcPr>
@@ -10047,8 +10450,8 @@
       <w:tblPr/>
       <w:tcPr>
         <w:tcBorders>
-          <w:left w:val="single" w:color="FFFFFF" w:themeColor="background1" w:sz="8" w:space="0"/>
-          <w:right w:val="single" w:color="FFFFFF" w:themeColor="background1" w:sz="24" w:space="0"/>
+          <w:left w:val="single" w:sz="8" w:space="0" w:color="FFFFFF" w:themeColor="background1"/>
+          <w:right w:val="single" w:sz="24" w:space="0" w:color="FFFFFF" w:themeColor="background1"/>
           <w:insideH w:val="nil"/>
           <w:insideV w:val="nil"/>
         </w:tcBorders>
@@ -10067,7 +10470,7 @@
       <w:tcPr>
         <w:tcBorders>
           <w:top w:val="nil"/>
-          <w:left w:val="single" w:color="FFFFFF" w:themeColor="background1" w:sz="24" w:space="0"/>
+          <w:left w:val="single" w:sz="24" w:space="0" w:color="FFFFFF" w:themeColor="background1"/>
           <w:bottom w:val="nil"/>
           <w:right w:val="nil"/>
           <w:insideH w:val="nil"/>
@@ -10080,10 +10483,10 @@
       <w:tblPr/>
       <w:tcPr>
         <w:tcBorders>
-          <w:top w:val="single" w:color="FFFFFF" w:themeColor="background1" w:sz="8" w:space="0"/>
-          <w:left w:val="single" w:color="FFFFFF" w:themeColor="background1" w:sz="8" w:space="0"/>
-          <w:bottom w:val="single" w:color="FFFFFF" w:themeColor="background1" w:sz="8" w:space="0"/>
-          <w:right w:val="single" w:color="FFFFFF" w:themeColor="background1" w:sz="8" w:space="0"/>
+          <w:top w:val="single" w:sz="8" w:space="0" w:color="FFFFFF" w:themeColor="background1"/>
+          <w:left w:val="single" w:sz="8" w:space="0" w:color="FFFFFF" w:themeColor="background1"/>
+          <w:bottom w:val="single" w:sz="8" w:space="0" w:color="FFFFFF" w:themeColor="background1"/>
+          <w:right w:val="single" w:sz="8" w:space="0" w:color="FFFFFF" w:themeColor="background1"/>
           <w:insideH w:val="nil"/>
           <w:insideV w:val="nil"/>
         </w:tcBorders>
@@ -10094,20 +10497,20 @@
       <w:tblPr/>
       <w:tcPr>
         <w:tcBorders>
-          <w:top w:val="single" w:color="FFFFFF" w:themeColor="background1" w:sz="8" w:space="0"/>
-          <w:left w:val="single" w:color="FFFFFF" w:themeColor="background1" w:sz="8" w:space="0"/>
-          <w:bottom w:val="single" w:color="FFFFFF" w:themeColor="background1" w:sz="8" w:space="0"/>
-          <w:right w:val="single" w:color="FFFFFF" w:themeColor="background1" w:sz="8" w:space="0"/>
-          <w:insideH w:val="single" w:color="FFFFFF" w:themeColor="background1" w:sz="8" w:space="0"/>
-          <w:insideV w:val="single" w:color="FFFFFF" w:themeColor="background1" w:sz="8" w:space="0"/>
+          <w:top w:val="single" w:sz="8" w:space="0" w:color="FFFFFF" w:themeColor="background1"/>
+          <w:left w:val="single" w:sz="8" w:space="0" w:color="FFFFFF" w:themeColor="background1"/>
+          <w:bottom w:val="single" w:sz="8" w:space="0" w:color="FFFFFF" w:themeColor="background1"/>
+          <w:right w:val="single" w:sz="8" w:space="0" w:color="FFFFFF" w:themeColor="background1"/>
+          <w:insideH w:val="single" w:sz="8" w:space="0" w:color="FFFFFF" w:themeColor="background1"/>
+          <w:insideV w:val="single" w:sz="8" w:space="0" w:color="FFFFFF" w:themeColor="background1"/>
         </w:tcBorders>
         <w:shd w:val="clear" w:color="auto" w:fill="DFA7A6" w:themeFill="accent2" w:themeFillTint="7F"/>
       </w:tcPr>
     </w:tblStylePr>
   </w:style>
-  <w:style w:type="table" w:styleId="MediumGrid3-Accent3">
+  <w:style w:type="table" w:styleId="Cuadrculamedia3-nfasis3">
     <w:name w:val="Medium Grid 3 Accent 3"/>
-    <w:basedOn w:val="TableNormal"/>
+    <w:basedOn w:val="Tablanormal"/>
     <w:uiPriority w:val="69"/>
     <w:rsid w:val="00CB0664"/>
     <w:pPr>
@@ -10117,12 +10520,12 @@
       <w:tblStyleRowBandSize w:val="1"/>
       <w:tblStyleColBandSize w:val="1"/>
       <w:tblBorders>
-        <w:top w:val="single" w:color="FFFFFF" w:themeColor="background1" w:sz="8" w:space="0"/>
-        <w:left w:val="single" w:color="FFFFFF" w:themeColor="background1" w:sz="8" w:space="0"/>
-        <w:bottom w:val="single" w:color="FFFFFF" w:themeColor="background1" w:sz="8" w:space="0"/>
-        <w:right w:val="single" w:color="FFFFFF" w:themeColor="background1" w:sz="8" w:space="0"/>
-        <w:insideH w:val="single" w:color="FFFFFF" w:themeColor="background1" w:sz="6" w:space="0"/>
-        <w:insideV w:val="single" w:color="FFFFFF" w:themeColor="background1" w:sz="6" w:space="0"/>
+        <w:top w:val="single" w:sz="8" w:space="0" w:color="FFFFFF" w:themeColor="background1"/>
+        <w:left w:val="single" w:sz="8" w:space="0" w:color="FFFFFF" w:themeColor="background1"/>
+        <w:bottom w:val="single" w:sz="8" w:space="0" w:color="FFFFFF" w:themeColor="background1"/>
+        <w:right w:val="single" w:sz="8" w:space="0" w:color="FFFFFF" w:themeColor="background1"/>
+        <w:insideH w:val="single" w:sz="6" w:space="0" w:color="FFFFFF" w:themeColor="background1"/>
+        <w:insideV w:val="single" w:sz="6" w:space="0" w:color="FFFFFF" w:themeColor="background1"/>
       </w:tblBorders>
     </w:tblPr>
     <w:tcPr>
@@ -10139,12 +10542,12 @@
       <w:tblPr/>
       <w:tcPr>
         <w:tcBorders>
-          <w:top w:val="single" w:color="FFFFFF" w:themeColor="background1" w:sz="8" w:space="0"/>
-          <w:left w:val="single" w:color="FFFFFF" w:themeColor="background1" w:sz="8" w:space="0"/>
-          <w:bottom w:val="single" w:color="FFFFFF" w:themeColor="background1" w:sz="24" w:space="0"/>
-          <w:right w:val="single" w:color="FFFFFF" w:themeColor="background1" w:sz="8" w:space="0"/>
-          <w:insideH w:val="nil"/>
-          <w:insideV w:val="single" w:color="FFFFFF" w:themeColor="background1" w:sz="8" w:space="0"/>
+          <w:top w:val="single" w:sz="8" w:space="0" w:color="FFFFFF" w:themeColor="background1"/>
+          <w:left w:val="single" w:sz="8" w:space="0" w:color="FFFFFF" w:themeColor="background1"/>
+          <w:bottom w:val="single" w:sz="24" w:space="0" w:color="FFFFFF" w:themeColor="background1"/>
+          <w:right w:val="single" w:sz="8" w:space="0" w:color="FFFFFF" w:themeColor="background1"/>
+          <w:insideH w:val="nil"/>
+          <w:insideV w:val="single" w:sz="8" w:space="0" w:color="FFFFFF" w:themeColor="background1"/>
         </w:tcBorders>
         <w:shd w:val="clear" w:color="auto" w:fill="9BBB59" w:themeFill="accent3"/>
       </w:tcPr>
@@ -10160,12 +10563,12 @@
       <w:tblPr/>
       <w:tcPr>
         <w:tcBorders>
-          <w:top w:val="single" w:color="FFFFFF" w:themeColor="background1" w:sz="24" w:space="0"/>
-          <w:left w:val="single" w:color="FFFFFF" w:themeColor="background1" w:sz="8" w:space="0"/>
-          <w:bottom w:val="single" w:color="FFFFFF" w:themeColor="background1" w:sz="8" w:space="0"/>
-          <w:right w:val="single" w:color="FFFFFF" w:themeColor="background1" w:sz="8" w:space="0"/>
-          <w:insideH w:val="nil"/>
-          <w:insideV w:val="single" w:color="FFFFFF" w:themeColor="background1" w:sz="8" w:space="0"/>
+          <w:top w:val="single" w:sz="24" w:space="0" w:color="FFFFFF" w:themeColor="background1"/>
+          <w:left w:val="single" w:sz="8" w:space="0" w:color="FFFFFF" w:themeColor="background1"/>
+          <w:bottom w:val="single" w:sz="8" w:space="0" w:color="FFFFFF" w:themeColor="background1"/>
+          <w:right w:val="single" w:sz="8" w:space="0" w:color="FFFFFF" w:themeColor="background1"/>
+          <w:insideH w:val="nil"/>
+          <w:insideV w:val="single" w:sz="8" w:space="0" w:color="FFFFFF" w:themeColor="background1"/>
         </w:tcBorders>
         <w:shd w:val="clear" w:color="auto" w:fill="9BBB59" w:themeFill="accent3"/>
       </w:tcPr>
@@ -10181,8 +10584,8 @@
       <w:tblPr/>
       <w:tcPr>
         <w:tcBorders>
-          <w:left w:val="single" w:color="FFFFFF" w:themeColor="background1" w:sz="8" w:space="0"/>
-          <w:right w:val="single" w:color="FFFFFF" w:themeColor="background1" w:sz="24" w:space="0"/>
+          <w:left w:val="single" w:sz="8" w:space="0" w:color="FFFFFF" w:themeColor="background1"/>
+          <w:right w:val="single" w:sz="24" w:space="0" w:color="FFFFFF" w:themeColor="background1"/>
           <w:insideH w:val="nil"/>
           <w:insideV w:val="nil"/>
         </w:tcBorders>
@@ -10201,7 +10604,7 @@
       <w:tcPr>
         <w:tcBorders>
           <w:top w:val="nil"/>
-          <w:left w:val="single" w:color="FFFFFF" w:themeColor="background1" w:sz="24" w:space="0"/>
+          <w:left w:val="single" w:sz="24" w:space="0" w:color="FFFFFF" w:themeColor="background1"/>
           <w:bottom w:val="nil"/>
           <w:right w:val="nil"/>
           <w:insideH w:val="nil"/>
@@ -10214,10 +10617,10 @@
       <w:tblPr/>
       <w:tcPr>
         <w:tcBorders>
-          <w:top w:val="single" w:color="FFFFFF" w:themeColor="background1" w:sz="8" w:space="0"/>
-          <w:left w:val="single" w:color="FFFFFF" w:themeColor="background1" w:sz="8" w:space="0"/>
-          <w:bottom w:val="single" w:color="FFFFFF" w:themeColor="background1" w:sz="8" w:space="0"/>
-          <w:right w:val="single" w:color="FFFFFF" w:themeColor="background1" w:sz="8" w:space="0"/>
+          <w:top w:val="single" w:sz="8" w:space="0" w:color="FFFFFF" w:themeColor="background1"/>
+          <w:left w:val="single" w:sz="8" w:space="0" w:color="FFFFFF" w:themeColor="background1"/>
+          <w:bottom w:val="single" w:sz="8" w:space="0" w:color="FFFFFF" w:themeColor="background1"/>
+          <w:right w:val="single" w:sz="8" w:space="0" w:color="FFFFFF" w:themeColor="background1"/>
           <w:insideH w:val="nil"/>
           <w:insideV w:val="nil"/>
         </w:tcBorders>
@@ -10228,20 +10631,20 @@
       <w:tblPr/>
       <w:tcPr>
         <w:tcBorders>
-          <w:top w:val="single" w:color="FFFFFF" w:themeColor="background1" w:sz="8" w:space="0"/>
-          <w:left w:val="single" w:color="FFFFFF" w:themeColor="background1" w:sz="8" w:space="0"/>
-          <w:bottom w:val="single" w:color="FFFFFF" w:themeColor="background1" w:sz="8" w:space="0"/>
-          <w:right w:val="single" w:color="FFFFFF" w:themeColor="background1" w:sz="8" w:space="0"/>
-          <w:insideH w:val="single" w:color="FFFFFF" w:themeColor="background1" w:sz="8" w:space="0"/>
-          <w:insideV w:val="single" w:color="FFFFFF" w:themeColor="background1" w:sz="8" w:space="0"/>
+          <w:top w:val="single" w:sz="8" w:space="0" w:color="FFFFFF" w:themeColor="background1"/>
+          <w:left w:val="single" w:sz="8" w:space="0" w:color="FFFFFF" w:themeColor="background1"/>
+          <w:bottom w:val="single" w:sz="8" w:space="0" w:color="FFFFFF" w:themeColor="background1"/>
+          <w:right w:val="single" w:sz="8" w:space="0" w:color="FFFFFF" w:themeColor="background1"/>
+          <w:insideH w:val="single" w:sz="8" w:space="0" w:color="FFFFFF" w:themeColor="background1"/>
+          <w:insideV w:val="single" w:sz="8" w:space="0" w:color="FFFFFF" w:themeColor="background1"/>
         </w:tcBorders>
         <w:shd w:val="clear" w:color="auto" w:fill="CDDDAC" w:themeFill="accent3" w:themeFillTint="7F"/>
       </w:tcPr>
     </w:tblStylePr>
   </w:style>
-  <w:style w:type="table" w:styleId="MediumGrid3-Accent4">
+  <w:style w:type="table" w:styleId="Cuadrculamedia3-nfasis4">
     <w:name w:val="Medium Grid 3 Accent 4"/>
-    <w:basedOn w:val="TableNormal"/>
+    <w:basedOn w:val="Tablanormal"/>
     <w:uiPriority w:val="69"/>
     <w:rsid w:val="00CB0664"/>
     <w:pPr>
@@ -10251,12 +10654,12 @@
       <w:tblStyleRowBandSize w:val="1"/>
       <w:tblStyleColBandSize w:val="1"/>
       <w:tblBorders>
-        <w:top w:val="single" w:color="FFFFFF" w:themeColor="background1" w:sz="8" w:space="0"/>
-        <w:left w:val="single" w:color="FFFFFF" w:themeColor="background1" w:sz="8" w:space="0"/>
-        <w:bottom w:val="single" w:color="FFFFFF" w:themeColor="background1" w:sz="8" w:space="0"/>
-        <w:right w:val="single" w:color="FFFFFF" w:themeColor="background1" w:sz="8" w:space="0"/>
-        <w:insideH w:val="single" w:color="FFFFFF" w:themeColor="background1" w:sz="6" w:space="0"/>
-        <w:insideV w:val="single" w:color="FFFFFF" w:themeColor="background1" w:sz="6" w:space="0"/>
+        <w:top w:val="single" w:sz="8" w:space="0" w:color="FFFFFF" w:themeColor="background1"/>
+        <w:left w:val="single" w:sz="8" w:space="0" w:color="FFFFFF" w:themeColor="background1"/>
+        <w:bottom w:val="single" w:sz="8" w:space="0" w:color="FFFFFF" w:themeColor="background1"/>
+        <w:right w:val="single" w:sz="8" w:space="0" w:color="FFFFFF" w:themeColor="background1"/>
+        <w:insideH w:val="single" w:sz="6" w:space="0" w:color="FFFFFF" w:themeColor="background1"/>
+        <w:insideV w:val="single" w:sz="6" w:space="0" w:color="FFFFFF" w:themeColor="background1"/>
       </w:tblBorders>
     </w:tblPr>
     <w:tcPr>
@@ -10273,12 +10676,12 @@
       <w:tblPr/>
       <w:tcPr>
         <w:tcBorders>
-          <w:top w:val="single" w:color="FFFFFF" w:themeColor="background1" w:sz="8" w:space="0"/>
-          <w:left w:val="single" w:color="FFFFFF" w:themeColor="background1" w:sz="8" w:space="0"/>
-          <w:bottom w:val="single" w:color="FFFFFF" w:themeColor="background1" w:sz="24" w:space="0"/>
-          <w:right w:val="single" w:color="FFFFFF" w:themeColor="background1" w:sz="8" w:space="0"/>
-          <w:insideH w:val="nil"/>
-          <w:insideV w:val="single" w:color="FFFFFF" w:themeColor="background1" w:sz="8" w:space="0"/>
+          <w:top w:val="single" w:sz="8" w:space="0" w:color="FFFFFF" w:themeColor="background1"/>
+          <w:left w:val="single" w:sz="8" w:space="0" w:color="FFFFFF" w:themeColor="background1"/>
+          <w:bottom w:val="single" w:sz="24" w:space="0" w:color="FFFFFF" w:themeColor="background1"/>
+          <w:right w:val="single" w:sz="8" w:space="0" w:color="FFFFFF" w:themeColor="background1"/>
+          <w:insideH w:val="nil"/>
+          <w:insideV w:val="single" w:sz="8" w:space="0" w:color="FFFFFF" w:themeColor="background1"/>
         </w:tcBorders>
         <w:shd w:val="clear" w:color="auto" w:fill="8064A2" w:themeFill="accent4"/>
       </w:tcPr>
@@ -10294,12 +10697,12 @@
       <w:tblPr/>
       <w:tcPr>
         <w:tcBorders>
-          <w:top w:val="single" w:color="FFFFFF" w:themeColor="background1" w:sz="24" w:space="0"/>
-          <w:left w:val="single" w:color="FFFFFF" w:themeColor="background1" w:sz="8" w:space="0"/>
-          <w:bottom w:val="single" w:color="FFFFFF" w:themeColor="background1" w:sz="8" w:space="0"/>
-          <w:right w:val="single" w:color="FFFFFF" w:themeColor="background1" w:sz="8" w:space="0"/>
-          <w:insideH w:val="nil"/>
-          <w:insideV w:val="single" w:color="FFFFFF" w:themeColor="background1" w:sz="8" w:space="0"/>
+          <w:top w:val="single" w:sz="24" w:space="0" w:color="FFFFFF" w:themeColor="background1"/>
+          <w:left w:val="single" w:sz="8" w:space="0" w:color="FFFFFF" w:themeColor="background1"/>
+          <w:bottom w:val="single" w:sz="8" w:space="0" w:color="FFFFFF" w:themeColor="background1"/>
+          <w:right w:val="single" w:sz="8" w:space="0" w:color="FFFFFF" w:themeColor="background1"/>
+          <w:insideH w:val="nil"/>
+          <w:insideV w:val="single" w:sz="8" w:space="0" w:color="FFFFFF" w:themeColor="background1"/>
         </w:tcBorders>
         <w:shd w:val="clear" w:color="auto" w:fill="8064A2" w:themeFill="accent4"/>
       </w:tcPr>
@@ -10315,8 +10718,8 @@
       <w:tblPr/>
       <w:tcPr>
         <w:tcBorders>
-          <w:left w:val="single" w:color="FFFFFF" w:themeColor="background1" w:sz="8" w:space="0"/>
-          <w:right w:val="single" w:color="FFFFFF" w:themeColor="background1" w:sz="24" w:space="0"/>
+          <w:left w:val="single" w:sz="8" w:space="0" w:color="FFFFFF" w:themeColor="background1"/>
+          <w:right w:val="single" w:sz="24" w:space="0" w:color="FFFFFF" w:themeColor="background1"/>
           <w:insideH w:val="nil"/>
           <w:insideV w:val="nil"/>
         </w:tcBorders>
@@ -10335,7 +10738,7 @@
       <w:tcPr>
         <w:tcBorders>
           <w:top w:val="nil"/>
-          <w:left w:val="single" w:color="FFFFFF" w:themeColor="background1" w:sz="24" w:space="0"/>
+          <w:left w:val="single" w:sz="24" w:space="0" w:color="FFFFFF" w:themeColor="background1"/>
           <w:bottom w:val="nil"/>
           <w:right w:val="nil"/>
           <w:insideH w:val="nil"/>
@@ -10348,10 +10751,10 @@
       <w:tblPr/>
       <w:tcPr>
         <w:tcBorders>
-          <w:top w:val="single" w:color="FFFFFF" w:themeColor="background1" w:sz="8" w:space="0"/>
-          <w:left w:val="single" w:color="FFFFFF" w:themeColor="background1" w:sz="8" w:space="0"/>
-          <w:bottom w:val="single" w:color="FFFFFF" w:themeColor="background1" w:sz="8" w:space="0"/>
-          <w:right w:val="single" w:color="FFFFFF" w:themeColor="background1" w:sz="8" w:space="0"/>
+          <w:top w:val="single" w:sz="8" w:space="0" w:color="FFFFFF" w:themeColor="background1"/>
+          <w:left w:val="single" w:sz="8" w:space="0" w:color="FFFFFF" w:themeColor="background1"/>
+          <w:bottom w:val="single" w:sz="8" w:space="0" w:color="FFFFFF" w:themeColor="background1"/>
+          <w:right w:val="single" w:sz="8" w:space="0" w:color="FFFFFF" w:themeColor="background1"/>
           <w:insideH w:val="nil"/>
           <w:insideV w:val="nil"/>
         </w:tcBorders>
@@ -10362,20 +10765,20 @@
       <w:tblPr/>
       <w:tcPr>
         <w:tcBorders>
-          <w:top w:val="single" w:color="FFFFFF" w:themeColor="background1" w:sz="8" w:space="0"/>
-          <w:left w:val="single" w:color="FFFFFF" w:themeColor="background1" w:sz="8" w:space="0"/>
-          <w:bottom w:val="single" w:color="FFFFFF" w:themeColor="background1" w:sz="8" w:space="0"/>
-          <w:right w:val="single" w:color="FFFFFF" w:themeColor="background1" w:sz="8" w:space="0"/>
-          <w:insideH w:val="single" w:color="FFFFFF" w:themeColor="background1" w:sz="8" w:space="0"/>
-          <w:insideV w:val="single" w:color="FFFFFF" w:themeColor="background1" w:sz="8" w:space="0"/>
+          <w:top w:val="single" w:sz="8" w:space="0" w:color="FFFFFF" w:themeColor="background1"/>
+          <w:left w:val="single" w:sz="8" w:space="0" w:color="FFFFFF" w:themeColor="background1"/>
+          <w:bottom w:val="single" w:sz="8" w:space="0" w:color="FFFFFF" w:themeColor="background1"/>
+          <w:right w:val="single" w:sz="8" w:space="0" w:color="FFFFFF" w:themeColor="background1"/>
+          <w:insideH w:val="single" w:sz="8" w:space="0" w:color="FFFFFF" w:themeColor="background1"/>
+          <w:insideV w:val="single" w:sz="8" w:space="0" w:color="FFFFFF" w:themeColor="background1"/>
         </w:tcBorders>
         <w:shd w:val="clear" w:color="auto" w:fill="BFB1D0" w:themeFill="accent4" w:themeFillTint="7F"/>
       </w:tcPr>
     </w:tblStylePr>
   </w:style>
-  <w:style w:type="table" w:styleId="MediumGrid3-Accent5">
+  <w:style w:type="table" w:styleId="Cuadrculamedia3-nfasis5">
     <w:name w:val="Medium Grid 3 Accent 5"/>
-    <w:basedOn w:val="TableNormal"/>
+    <w:basedOn w:val="Tablanormal"/>
     <w:uiPriority w:val="69"/>
     <w:rsid w:val="00CB0664"/>
     <w:pPr>
@@ -10385,12 +10788,12 @@
       <w:tblStyleRowBandSize w:val="1"/>
       <w:tblStyleColBandSize w:val="1"/>
       <w:tblBorders>
-        <w:top w:val="single" w:color="FFFFFF" w:themeColor="background1" w:sz="8" w:space="0"/>
-        <w:left w:val="single" w:color="FFFFFF" w:themeColor="background1" w:sz="8" w:space="0"/>
-        <w:bottom w:val="single" w:color="FFFFFF" w:themeColor="background1" w:sz="8" w:space="0"/>
-        <w:right w:val="single" w:color="FFFFFF" w:themeColor="background1" w:sz="8" w:space="0"/>
-        <w:insideH w:val="single" w:color="FFFFFF" w:themeColor="background1" w:sz="6" w:space="0"/>
-        <w:insideV w:val="single" w:color="FFFFFF" w:themeColor="background1" w:sz="6" w:space="0"/>
+        <w:top w:val="single" w:sz="8" w:space="0" w:color="FFFFFF" w:themeColor="background1"/>
+        <w:left w:val="single" w:sz="8" w:space="0" w:color="FFFFFF" w:themeColor="background1"/>
+        <w:bottom w:val="single" w:sz="8" w:space="0" w:color="FFFFFF" w:themeColor="background1"/>
+        <w:right w:val="single" w:sz="8" w:space="0" w:color="FFFFFF" w:themeColor="background1"/>
+        <w:insideH w:val="single" w:sz="6" w:space="0" w:color="FFFFFF" w:themeColor="background1"/>
+        <w:insideV w:val="single" w:sz="6" w:space="0" w:color="FFFFFF" w:themeColor="background1"/>
       </w:tblBorders>
     </w:tblPr>
     <w:tcPr>
@@ -10407,12 +10810,12 @@
       <w:tblPr/>
       <w:tcPr>
         <w:tcBorders>
-          <w:top w:val="single" w:color="FFFFFF" w:themeColor="background1" w:sz="8" w:space="0"/>
-          <w:left w:val="single" w:color="FFFFFF" w:themeColor="background1" w:sz="8" w:space="0"/>
-          <w:bottom w:val="single" w:color="FFFFFF" w:themeColor="background1" w:sz="24" w:space="0"/>
-          <w:right w:val="single" w:color="FFFFFF" w:themeColor="background1" w:sz="8" w:space="0"/>
-          <w:insideH w:val="nil"/>
-          <w:insideV w:val="single" w:color="FFFFFF" w:themeColor="background1" w:sz="8" w:space="0"/>
+          <w:top w:val="single" w:sz="8" w:space="0" w:color="FFFFFF" w:themeColor="background1"/>
+          <w:left w:val="single" w:sz="8" w:space="0" w:color="FFFFFF" w:themeColor="background1"/>
+          <w:bottom w:val="single" w:sz="24" w:space="0" w:color="FFFFFF" w:themeColor="background1"/>
+          <w:right w:val="single" w:sz="8" w:space="0" w:color="FFFFFF" w:themeColor="background1"/>
+          <w:insideH w:val="nil"/>
+          <w:insideV w:val="single" w:sz="8" w:space="0" w:color="FFFFFF" w:themeColor="background1"/>
         </w:tcBorders>
         <w:shd w:val="clear" w:color="auto" w:fill="4BACC6" w:themeFill="accent5"/>
       </w:tcPr>
@@ -10428,12 +10831,12 @@
       <w:tblPr/>
       <w:tcPr>
         <w:tcBorders>
-          <w:top w:val="single" w:color="FFFFFF" w:themeColor="background1" w:sz="24" w:space="0"/>
-          <w:left w:val="single" w:color="FFFFFF" w:themeColor="background1" w:sz="8" w:space="0"/>
-          <w:bottom w:val="single" w:color="FFFFFF" w:themeColor="background1" w:sz="8" w:space="0"/>
-          <w:right w:val="single" w:color="FFFFFF" w:themeColor="background1" w:sz="8" w:space="0"/>
-          <w:insideH w:val="nil"/>
-          <w:insideV w:val="single" w:color="FFFFFF" w:themeColor="background1" w:sz="8" w:space="0"/>
+          <w:top w:val="single" w:sz="24" w:space="0" w:color="FFFFFF" w:themeColor="background1"/>
+          <w:left w:val="single" w:sz="8" w:space="0" w:color="FFFFFF" w:themeColor="background1"/>
+          <w:bottom w:val="single" w:sz="8" w:space="0" w:color="FFFFFF" w:themeColor="background1"/>
+          <w:right w:val="single" w:sz="8" w:space="0" w:color="FFFFFF" w:themeColor="background1"/>
+          <w:insideH w:val="nil"/>
+          <w:insideV w:val="single" w:sz="8" w:space="0" w:color="FFFFFF" w:themeColor="background1"/>
         </w:tcBorders>
         <w:shd w:val="clear" w:color="auto" w:fill="4BACC6" w:themeFill="accent5"/>
       </w:tcPr>
@@ -10449,8 +10852,8 @@
       <w:tblPr/>
       <w:tcPr>
         <w:tcBorders>
-          <w:left w:val="single" w:color="FFFFFF" w:themeColor="background1" w:sz="8" w:space="0"/>
-          <w:right w:val="single" w:color="FFFFFF" w:themeColor="background1" w:sz="24" w:space="0"/>
+          <w:left w:val="single" w:sz="8" w:space="0" w:color="FFFFFF" w:themeColor="background1"/>
+          <w:right w:val="single" w:sz="24" w:space="0" w:color="FFFFFF" w:themeColor="background1"/>
           <w:insideH w:val="nil"/>
           <w:insideV w:val="nil"/>
         </w:tcBorders>
@@ -10469,7 +10872,7 @@
       <w:tcPr>
         <w:tcBorders>
           <w:top w:val="nil"/>
-          <w:left w:val="single" w:color="FFFFFF" w:themeColor="background1" w:sz="24" w:space="0"/>
+          <w:left w:val="single" w:sz="24" w:space="0" w:color="FFFFFF" w:themeColor="background1"/>
           <w:bottom w:val="nil"/>
           <w:right w:val="nil"/>
           <w:insideH w:val="nil"/>
@@ -10482,10 +10885,10 @@
       <w:tblPr/>
       <w:tcPr>
         <w:tcBorders>
-          <w:top w:val="single" w:color="FFFFFF" w:themeColor="background1" w:sz="8" w:space="0"/>
-          <w:left w:val="single" w:color="FFFFFF" w:themeColor="background1" w:sz="8" w:space="0"/>
-          <w:bottom w:val="single" w:color="FFFFFF" w:themeColor="background1" w:sz="8" w:space="0"/>
-          <w:right w:val="single" w:color="FFFFFF" w:themeColor="background1" w:sz="8" w:space="0"/>
+          <w:top w:val="single" w:sz="8" w:space="0" w:color="FFFFFF" w:themeColor="background1"/>
+          <w:left w:val="single" w:sz="8" w:space="0" w:color="FFFFFF" w:themeColor="background1"/>
+          <w:bottom w:val="single" w:sz="8" w:space="0" w:color="FFFFFF" w:themeColor="background1"/>
+          <w:right w:val="single" w:sz="8" w:space="0" w:color="FFFFFF" w:themeColor="background1"/>
           <w:insideH w:val="nil"/>
           <w:insideV w:val="nil"/>
         </w:tcBorders>
@@ -10496,20 +10899,20 @@
       <w:tblPr/>
       <w:tcPr>
         <w:tcBorders>
-          <w:top w:val="single" w:color="FFFFFF" w:themeColor="background1" w:sz="8" w:space="0"/>
-          <w:left w:val="single" w:color="FFFFFF" w:themeColor="background1" w:sz="8" w:space="0"/>
-          <w:bottom w:val="single" w:color="FFFFFF" w:themeColor="background1" w:sz="8" w:space="0"/>
-          <w:right w:val="single" w:color="FFFFFF" w:themeColor="background1" w:sz="8" w:space="0"/>
-          <w:insideH w:val="single" w:color="FFFFFF" w:themeColor="background1" w:sz="8" w:space="0"/>
-          <w:insideV w:val="single" w:color="FFFFFF" w:themeColor="background1" w:sz="8" w:space="0"/>
+          <w:top w:val="single" w:sz="8" w:space="0" w:color="FFFFFF" w:themeColor="background1"/>
+          <w:left w:val="single" w:sz="8" w:space="0" w:color="FFFFFF" w:themeColor="background1"/>
+          <w:bottom w:val="single" w:sz="8" w:space="0" w:color="FFFFFF" w:themeColor="background1"/>
+          <w:right w:val="single" w:sz="8" w:space="0" w:color="FFFFFF" w:themeColor="background1"/>
+          <w:insideH w:val="single" w:sz="8" w:space="0" w:color="FFFFFF" w:themeColor="background1"/>
+          <w:insideV w:val="single" w:sz="8" w:space="0" w:color="FFFFFF" w:themeColor="background1"/>
         </w:tcBorders>
         <w:shd w:val="clear" w:color="auto" w:fill="A5D5E2" w:themeFill="accent5" w:themeFillTint="7F"/>
       </w:tcPr>
     </w:tblStylePr>
   </w:style>
-  <w:style w:type="table" w:styleId="MediumGrid3-Accent6">
+  <w:style w:type="table" w:styleId="Cuadrculamedia3-nfasis6">
     <w:name w:val="Medium Grid 3 Accent 6"/>
-    <w:basedOn w:val="TableNormal"/>
+    <w:basedOn w:val="Tablanormal"/>
     <w:uiPriority w:val="69"/>
     <w:rsid w:val="00CB0664"/>
     <w:pPr>
@@ -10519,12 +10922,12 @@
       <w:tblStyleRowBandSize w:val="1"/>
       <w:tblStyleColBandSize w:val="1"/>
       <w:tblBorders>
-        <w:top w:val="single" w:color="FFFFFF" w:themeColor="background1" w:sz="8" w:space="0"/>
-        <w:left w:val="single" w:color="FFFFFF" w:themeColor="background1" w:sz="8" w:space="0"/>
-        <w:bottom w:val="single" w:color="FFFFFF" w:themeColor="background1" w:sz="8" w:space="0"/>
-        <w:right w:val="single" w:color="FFFFFF" w:themeColor="background1" w:sz="8" w:space="0"/>
-        <w:insideH w:val="single" w:color="FFFFFF" w:themeColor="background1" w:sz="6" w:space="0"/>
-        <w:insideV w:val="single" w:color="FFFFFF" w:themeColor="background1" w:sz="6" w:space="0"/>
+        <w:top w:val="single" w:sz="8" w:space="0" w:color="FFFFFF" w:themeColor="background1"/>
+        <w:left w:val="single" w:sz="8" w:space="0" w:color="FFFFFF" w:themeColor="background1"/>
+        <w:bottom w:val="single" w:sz="8" w:space="0" w:color="FFFFFF" w:themeColor="background1"/>
+        <w:right w:val="single" w:sz="8" w:space="0" w:color="FFFFFF" w:themeColor="background1"/>
+        <w:insideH w:val="single" w:sz="6" w:space="0" w:color="FFFFFF" w:themeColor="background1"/>
+        <w:insideV w:val="single" w:sz="6" w:space="0" w:color="FFFFFF" w:themeColor="background1"/>
       </w:tblBorders>
     </w:tblPr>
     <w:tcPr>
@@ -10541,12 +10944,12 @@
       <w:tblPr/>
       <w:tcPr>
         <w:tcBorders>
-          <w:top w:val="single" w:color="FFFFFF" w:themeColor="background1" w:sz="8" w:space="0"/>
-          <w:left w:val="single" w:color="FFFFFF" w:themeColor="background1" w:sz="8" w:space="0"/>
-          <w:bottom w:val="single" w:color="FFFFFF" w:themeColor="background1" w:sz="24" w:space="0"/>
-          <w:right w:val="single" w:color="FFFFFF" w:themeColor="background1" w:sz="8" w:space="0"/>
-          <w:insideH w:val="nil"/>
-          <w:insideV w:val="single" w:color="FFFFFF" w:themeColor="background1" w:sz="8" w:space="0"/>
+          <w:top w:val="single" w:sz="8" w:space="0" w:color="FFFFFF" w:themeColor="background1"/>
+          <w:left w:val="single" w:sz="8" w:space="0" w:color="FFFFFF" w:themeColor="background1"/>
+          <w:bottom w:val="single" w:sz="24" w:space="0" w:color="FFFFFF" w:themeColor="background1"/>
+          <w:right w:val="single" w:sz="8" w:space="0" w:color="FFFFFF" w:themeColor="background1"/>
+          <w:insideH w:val="nil"/>
+          <w:insideV w:val="single" w:sz="8" w:space="0" w:color="FFFFFF" w:themeColor="background1"/>
         </w:tcBorders>
         <w:shd w:val="clear" w:color="auto" w:fill="F79646" w:themeFill="accent6"/>
       </w:tcPr>
@@ -10562,12 +10965,12 @@
       <w:tblPr/>
       <w:tcPr>
         <w:tcBorders>
-          <w:top w:val="single" w:color="FFFFFF" w:themeColor="background1" w:sz="24" w:space="0"/>
-          <w:left w:val="single" w:color="FFFFFF" w:themeColor="background1" w:sz="8" w:space="0"/>
-          <w:bottom w:val="single" w:color="FFFFFF" w:themeColor="background1" w:sz="8" w:space="0"/>
-          <w:right w:val="single" w:color="FFFFFF" w:themeColor="background1" w:sz="8" w:space="0"/>
-          <w:insideH w:val="nil"/>
-          <w:insideV w:val="single" w:color="FFFFFF" w:themeColor="background1" w:sz="8" w:space="0"/>
+          <w:top w:val="single" w:sz="24" w:space="0" w:color="FFFFFF" w:themeColor="background1"/>
+          <w:left w:val="single" w:sz="8" w:space="0" w:color="FFFFFF" w:themeColor="background1"/>
+          <w:bottom w:val="single" w:sz="8" w:space="0" w:color="FFFFFF" w:themeColor="background1"/>
+          <w:right w:val="single" w:sz="8" w:space="0" w:color="FFFFFF" w:themeColor="background1"/>
+          <w:insideH w:val="nil"/>
+          <w:insideV w:val="single" w:sz="8" w:space="0" w:color="FFFFFF" w:themeColor="background1"/>
         </w:tcBorders>
         <w:shd w:val="clear" w:color="auto" w:fill="F79646" w:themeFill="accent6"/>
       </w:tcPr>
@@ -10583,8 +10986,8 @@
       <w:tblPr/>
       <w:tcPr>
         <w:tcBorders>
-          <w:left w:val="single" w:color="FFFFFF" w:themeColor="background1" w:sz="8" w:space="0"/>
-          <w:right w:val="single" w:color="FFFFFF" w:themeColor="background1" w:sz="24" w:space="0"/>
+          <w:left w:val="single" w:sz="8" w:space="0" w:color="FFFFFF" w:themeColor="background1"/>
+          <w:right w:val="single" w:sz="24" w:space="0" w:color="FFFFFF" w:themeColor="background1"/>
           <w:insideH w:val="nil"/>
           <w:insideV w:val="nil"/>
         </w:tcBorders>
@@ -10603,7 +11006,7 @@
       <w:tcPr>
         <w:tcBorders>
           <w:top w:val="nil"/>
-          <w:left w:val="single" w:color="FFFFFF" w:themeColor="background1" w:sz="24" w:space="0"/>
+          <w:left w:val="single" w:sz="24" w:space="0" w:color="FFFFFF" w:themeColor="background1"/>
           <w:bottom w:val="nil"/>
           <w:right w:val="nil"/>
           <w:insideH w:val="nil"/>
@@ -10616,10 +11019,10 @@
       <w:tblPr/>
       <w:tcPr>
         <w:tcBorders>
-          <w:top w:val="single" w:color="FFFFFF" w:themeColor="background1" w:sz="8" w:space="0"/>
-          <w:left w:val="single" w:color="FFFFFF" w:themeColor="background1" w:sz="8" w:space="0"/>
-          <w:bottom w:val="single" w:color="FFFFFF" w:themeColor="background1" w:sz="8" w:space="0"/>
-          <w:right w:val="single" w:color="FFFFFF" w:themeColor="background1" w:sz="8" w:space="0"/>
+          <w:top w:val="single" w:sz="8" w:space="0" w:color="FFFFFF" w:themeColor="background1"/>
+          <w:left w:val="single" w:sz="8" w:space="0" w:color="FFFFFF" w:themeColor="background1"/>
+          <w:bottom w:val="single" w:sz="8" w:space="0" w:color="FFFFFF" w:themeColor="background1"/>
+          <w:right w:val="single" w:sz="8" w:space="0" w:color="FFFFFF" w:themeColor="background1"/>
           <w:insideH w:val="nil"/>
           <w:insideV w:val="nil"/>
         </w:tcBorders>
@@ -10630,20 +11033,20 @@
       <w:tblPr/>
       <w:tcPr>
         <w:tcBorders>
-          <w:top w:val="single" w:color="FFFFFF" w:themeColor="background1" w:sz="8" w:space="0"/>
-          <w:left w:val="single" w:color="FFFFFF" w:themeColor="background1" w:sz="8" w:space="0"/>
-          <w:bottom w:val="single" w:color="FFFFFF" w:themeColor="background1" w:sz="8" w:space="0"/>
-          <w:right w:val="single" w:color="FFFFFF" w:themeColor="background1" w:sz="8" w:space="0"/>
-          <w:insideH w:val="single" w:color="FFFFFF" w:themeColor="background1" w:sz="8" w:space="0"/>
-          <w:insideV w:val="single" w:color="FFFFFF" w:themeColor="background1" w:sz="8" w:space="0"/>
+          <w:top w:val="single" w:sz="8" w:space="0" w:color="FFFFFF" w:themeColor="background1"/>
+          <w:left w:val="single" w:sz="8" w:space="0" w:color="FFFFFF" w:themeColor="background1"/>
+          <w:bottom w:val="single" w:sz="8" w:space="0" w:color="FFFFFF" w:themeColor="background1"/>
+          <w:right w:val="single" w:sz="8" w:space="0" w:color="FFFFFF" w:themeColor="background1"/>
+          <w:insideH w:val="single" w:sz="8" w:space="0" w:color="FFFFFF" w:themeColor="background1"/>
+          <w:insideV w:val="single" w:sz="8" w:space="0" w:color="FFFFFF" w:themeColor="background1"/>
         </w:tcBorders>
         <w:shd w:val="clear" w:color="auto" w:fill="FBCAA2" w:themeFill="accent6" w:themeFillTint="7F"/>
       </w:tcPr>
     </w:tblStylePr>
   </w:style>
-  <w:style w:type="table" w:styleId="DarkList">
+  <w:style w:type="table" w:styleId="Listaoscura">
     <w:name w:val="Dark List"/>
-    <w:basedOn w:val="TableNormal"/>
+    <w:basedOn w:val="Tablanormal"/>
     <w:uiPriority w:val="70"/>
     <w:rsid w:val="00CB0664"/>
     <w:pPr>
@@ -10669,7 +11072,7 @@
         <w:tcBorders>
           <w:top w:val="nil"/>
           <w:left w:val="nil"/>
-          <w:bottom w:val="single" w:color="FFFFFF" w:themeColor="background1" w:sz="18" w:space="0"/>
+          <w:bottom w:val="single" w:sz="18" w:space="0" w:color="FFFFFF" w:themeColor="background1"/>
           <w:right w:val="nil"/>
           <w:insideH w:val="nil"/>
           <w:insideV w:val="nil"/>
@@ -10681,7 +11084,7 @@
       <w:tblPr/>
       <w:tcPr>
         <w:tcBorders>
-          <w:top w:val="single" w:color="FFFFFF" w:themeColor="background1" w:sz="18" w:space="0"/>
+          <w:top w:val="single" w:sz="18" w:space="0" w:color="FFFFFF" w:themeColor="background1"/>
           <w:left w:val="nil"/>
           <w:bottom w:val="nil"/>
           <w:right w:val="nil"/>
@@ -10698,7 +11101,7 @@
           <w:top w:val="nil"/>
           <w:left w:val="nil"/>
           <w:bottom w:val="nil"/>
-          <w:right w:val="single" w:color="FFFFFF" w:themeColor="background1" w:sz="18" w:space="0"/>
+          <w:right w:val="single" w:sz="18" w:space="0" w:color="FFFFFF" w:themeColor="background1"/>
           <w:insideH w:val="nil"/>
           <w:insideV w:val="nil"/>
         </w:tcBorders>
@@ -10710,7 +11113,7 @@
       <w:tcPr>
         <w:tcBorders>
           <w:top w:val="nil"/>
-          <w:left w:val="single" w:color="FFFFFF" w:themeColor="background1" w:sz="18" w:space="0"/>
+          <w:left w:val="single" w:sz="18" w:space="0" w:color="FFFFFF" w:themeColor="background1"/>
           <w:bottom w:val="nil"/>
           <w:right w:val="nil"/>
           <w:insideH w:val="nil"/>
@@ -10748,9 +11151,9 @@
       </w:tcPr>
     </w:tblStylePr>
   </w:style>
-  <w:style w:type="table" w:styleId="DarkList-Accent1">
+  <w:style w:type="table" w:styleId="Listaoscura-nfasis1">
     <w:name w:val="Dark List Accent 1"/>
-    <w:basedOn w:val="TableNormal"/>
+    <w:basedOn w:val="Tablanormal"/>
     <w:uiPriority w:val="70"/>
     <w:rsid w:val="00CB0664"/>
     <w:pPr>
@@ -10776,7 +11179,7 @@
         <w:tcBorders>
           <w:top w:val="nil"/>
           <w:left w:val="nil"/>
-          <w:bottom w:val="single" w:color="FFFFFF" w:themeColor="background1" w:sz="18" w:space="0"/>
+          <w:bottom w:val="single" w:sz="18" w:space="0" w:color="FFFFFF" w:themeColor="background1"/>
           <w:right w:val="nil"/>
           <w:insideH w:val="nil"/>
           <w:insideV w:val="nil"/>
@@ -10788,7 +11191,7 @@
       <w:tblPr/>
       <w:tcPr>
         <w:tcBorders>
-          <w:top w:val="single" w:color="FFFFFF" w:themeColor="background1" w:sz="18" w:space="0"/>
+          <w:top w:val="single" w:sz="18" w:space="0" w:color="FFFFFF" w:themeColor="background1"/>
           <w:left w:val="nil"/>
           <w:bottom w:val="nil"/>
           <w:right w:val="nil"/>
@@ -10805,7 +11208,7 @@
           <w:top w:val="nil"/>
           <w:left w:val="nil"/>
           <w:bottom w:val="nil"/>
-          <w:right w:val="single" w:color="FFFFFF" w:themeColor="background1" w:sz="18" w:space="0"/>
+          <w:right w:val="single" w:sz="18" w:space="0" w:color="FFFFFF" w:themeColor="background1"/>
           <w:insideH w:val="nil"/>
           <w:insideV w:val="nil"/>
         </w:tcBorders>
@@ -10817,7 +11220,7 @@
       <w:tcPr>
         <w:tcBorders>
           <w:top w:val="nil"/>
-          <w:left w:val="single" w:color="FFFFFF" w:themeColor="background1" w:sz="18" w:space="0"/>
+          <w:left w:val="single" w:sz="18" w:space="0" w:color="FFFFFF" w:themeColor="background1"/>
           <w:bottom w:val="nil"/>
           <w:right w:val="nil"/>
           <w:insideH w:val="nil"/>
@@ -10855,9 +11258,9 @@
       </w:tcPr>
     </w:tblStylePr>
   </w:style>
-  <w:style w:type="table" w:styleId="DarkList-Accent2">
+  <w:style w:type="table" w:styleId="Listaoscura-nfasis2">
     <w:name w:val="Dark List Accent 2"/>
-    <w:basedOn w:val="TableNormal"/>
+    <w:basedOn w:val="Tablanormal"/>
     <w:uiPriority w:val="70"/>
     <w:rsid w:val="00CB0664"/>
     <w:pPr>
@@ -10883,7 +11286,7 @@
         <w:tcBorders>
           <w:top w:val="nil"/>
           <w:left w:val="nil"/>
-          <w:bottom w:val="single" w:color="FFFFFF" w:themeColor="background1" w:sz="18" w:space="0"/>
+          <w:bottom w:val="single" w:sz="18" w:space="0" w:color="FFFFFF" w:themeColor="background1"/>
           <w:right w:val="nil"/>
           <w:insideH w:val="nil"/>
           <w:insideV w:val="nil"/>
@@ -10895,7 +11298,7 @@
       <w:tblPr/>
       <w:tcPr>
         <w:tcBorders>
-          <w:top w:val="single" w:color="FFFFFF" w:themeColor="background1" w:sz="18" w:space="0"/>
+          <w:top w:val="single" w:sz="18" w:space="0" w:color="FFFFFF" w:themeColor="background1"/>
           <w:left w:val="nil"/>
           <w:bottom w:val="nil"/>
           <w:right w:val="nil"/>
@@ -10912,7 +11315,7 @@
           <w:top w:val="nil"/>
           <w:left w:val="nil"/>
           <w:bottom w:val="nil"/>
-          <w:right w:val="single" w:color="FFFFFF" w:themeColor="background1" w:sz="18" w:space="0"/>
+          <w:right w:val="single" w:sz="18" w:space="0" w:color="FFFFFF" w:themeColor="background1"/>
           <w:insideH w:val="nil"/>
           <w:insideV w:val="nil"/>
         </w:tcBorders>
@@ -10924,7 +11327,7 @@
       <w:tcPr>
         <w:tcBorders>
           <w:top w:val="nil"/>
-          <w:left w:val="single" w:color="FFFFFF" w:themeColor="background1" w:sz="18" w:space="0"/>
+          <w:left w:val="single" w:sz="18" w:space="0" w:color="FFFFFF" w:themeColor="background1"/>
           <w:bottom w:val="nil"/>
           <w:right w:val="nil"/>
           <w:insideH w:val="nil"/>
@@ -10962,9 +11365,9 @@
       </w:tcPr>
     </w:tblStylePr>
   </w:style>
-  <w:style w:type="table" w:styleId="DarkList-Accent3">
+  <w:style w:type="table" w:styleId="Listaoscura-nfasis3">
     <w:name w:val="Dark List Accent 3"/>
-    <w:basedOn w:val="TableNormal"/>
+    <w:basedOn w:val="Tablanormal"/>
     <w:uiPriority w:val="70"/>
     <w:rsid w:val="00CB0664"/>
     <w:pPr>
@@ -10990,7 +11393,7 @@
         <w:tcBorders>
           <w:top w:val="nil"/>
           <w:left w:val="nil"/>
-          <w:bottom w:val="single" w:color="FFFFFF" w:themeColor="background1" w:sz="18" w:space="0"/>
+          <w:bottom w:val="single" w:sz="18" w:space="0" w:color="FFFFFF" w:themeColor="background1"/>
           <w:right w:val="nil"/>
           <w:insideH w:val="nil"/>
           <w:insideV w:val="nil"/>
@@ -11002,7 +11405,7 @@
       <w:tblPr/>
       <w:tcPr>
         <w:tcBorders>
-          <w:top w:val="single" w:color="FFFFFF" w:themeColor="background1" w:sz="18" w:space="0"/>
+          <w:top w:val="single" w:sz="18" w:space="0" w:color="FFFFFF" w:themeColor="background1"/>
           <w:left w:val="nil"/>
           <w:bottom w:val="nil"/>
           <w:right w:val="nil"/>
@@ -11019,7 +11422,7 @@
           <w:top w:val="nil"/>
           <w:left w:val="nil"/>
           <w:bottom w:val="nil"/>
-          <w:right w:val="single" w:color="FFFFFF" w:themeColor="background1" w:sz="18" w:space="0"/>
+          <w:right w:val="single" w:sz="18" w:space="0" w:color="FFFFFF" w:themeColor="background1"/>
           <w:insideH w:val="nil"/>
           <w:insideV w:val="nil"/>
         </w:tcBorders>
@@ -11031,7 +11434,7 @@
       <w:tcPr>
         <w:tcBorders>
           <w:top w:val="nil"/>
-          <w:left w:val="single" w:color="FFFFFF" w:themeColor="background1" w:sz="18" w:space="0"/>
+          <w:left w:val="single" w:sz="18" w:space="0" w:color="FFFFFF" w:themeColor="background1"/>
           <w:bottom w:val="nil"/>
           <w:right w:val="nil"/>
           <w:insideH w:val="nil"/>
@@ -11069,9 +11472,9 @@
       </w:tcPr>
     </w:tblStylePr>
   </w:style>
-  <w:style w:type="table" w:styleId="DarkList-Accent4">
+  <w:style w:type="table" w:styleId="Listaoscura-nfasis4">
     <w:name w:val="Dark List Accent 4"/>
-    <w:basedOn w:val="TableNormal"/>
+    <w:basedOn w:val="Tablanormal"/>
     <w:uiPriority w:val="70"/>
     <w:rsid w:val="00CB0664"/>
     <w:pPr>
@@ -11097,7 +11500,7 @@
         <w:tcBorders>
           <w:top w:val="nil"/>
           <w:left w:val="nil"/>
-          <w:bottom w:val="single" w:color="FFFFFF" w:themeColor="background1" w:sz="18" w:space="0"/>
+          <w:bottom w:val="single" w:sz="18" w:space="0" w:color="FFFFFF" w:themeColor="background1"/>
           <w:right w:val="nil"/>
           <w:insideH w:val="nil"/>
           <w:insideV w:val="nil"/>
@@ -11109,7 +11512,7 @@
       <w:tblPr/>
       <w:tcPr>
         <w:tcBorders>
-          <w:top w:val="single" w:color="FFFFFF" w:themeColor="background1" w:sz="18" w:space="0"/>
+          <w:top w:val="single" w:sz="18" w:space="0" w:color="FFFFFF" w:themeColor="background1"/>
           <w:left w:val="nil"/>
           <w:bottom w:val="nil"/>
           <w:right w:val="nil"/>
@@ -11126,7 +11529,7 @@
           <w:top w:val="nil"/>
           <w:left w:val="nil"/>
           <w:bottom w:val="nil"/>
-          <w:right w:val="single" w:color="FFFFFF" w:themeColor="background1" w:sz="18" w:space="0"/>
+          <w:right w:val="single" w:sz="18" w:space="0" w:color="FFFFFF" w:themeColor="background1"/>
           <w:insideH w:val="nil"/>
           <w:insideV w:val="nil"/>
         </w:tcBorders>
@@ -11138,7 +11541,7 @@
       <w:tcPr>
         <w:tcBorders>
           <w:top w:val="nil"/>
-          <w:left w:val="single" w:color="FFFFFF" w:themeColor="background1" w:sz="18" w:space="0"/>
+          <w:left w:val="single" w:sz="18" w:space="0" w:color="FFFFFF" w:themeColor="background1"/>
           <w:bottom w:val="nil"/>
           <w:right w:val="nil"/>
           <w:insideH w:val="nil"/>
@@ -11176,9 +11579,9 @@
       </w:tcPr>
     </w:tblStylePr>
   </w:style>
-  <w:style w:type="table" w:styleId="DarkList-Accent5">
+  <w:style w:type="table" w:styleId="Listaoscura-nfasis5">
     <w:name w:val="Dark List Accent 5"/>
-    <w:basedOn w:val="TableNormal"/>
+    <w:basedOn w:val="Tablanormal"/>
     <w:uiPriority w:val="70"/>
     <w:rsid w:val="00CB0664"/>
     <w:pPr>
@@ -11204,7 +11607,7 @@
         <w:tcBorders>
           <w:top w:val="nil"/>
           <w:left w:val="nil"/>
-          <w:bottom w:val="single" w:color="FFFFFF" w:themeColor="background1" w:sz="18" w:space="0"/>
+          <w:bottom w:val="single" w:sz="18" w:space="0" w:color="FFFFFF" w:themeColor="background1"/>
           <w:right w:val="nil"/>
           <w:insideH w:val="nil"/>
           <w:insideV w:val="nil"/>
@@ -11216,7 +11619,7 @@
       <w:tblPr/>
       <w:tcPr>
         <w:tcBorders>
-          <w:top w:val="single" w:color="FFFFFF" w:themeColor="background1" w:sz="18" w:space="0"/>
+          <w:top w:val="single" w:sz="18" w:space="0" w:color="FFFFFF" w:themeColor="background1"/>
           <w:left w:val="nil"/>
           <w:bottom w:val="nil"/>
           <w:right w:val="nil"/>
@@ -11233,7 +11636,7 @@
           <w:top w:val="nil"/>
           <w:left w:val="nil"/>
           <w:bottom w:val="nil"/>
-          <w:right w:val="single" w:color="FFFFFF" w:themeColor="background1" w:sz="18" w:space="0"/>
+          <w:right w:val="single" w:sz="18" w:space="0" w:color="FFFFFF" w:themeColor="background1"/>
           <w:insideH w:val="nil"/>
           <w:insideV w:val="nil"/>
         </w:tcBorders>
@@ -11245,7 +11648,7 @@
       <w:tcPr>
         <w:tcBorders>
           <w:top w:val="nil"/>
-          <w:left w:val="single" w:color="FFFFFF" w:themeColor="background1" w:sz="18" w:space="0"/>
+          <w:left w:val="single" w:sz="18" w:space="0" w:color="FFFFFF" w:themeColor="background1"/>
           <w:bottom w:val="nil"/>
           <w:right w:val="nil"/>
           <w:insideH w:val="nil"/>
@@ -11283,9 +11686,9 @@
       </w:tcPr>
     </w:tblStylePr>
   </w:style>
-  <w:style w:type="table" w:styleId="DarkList-Accent6">
+  <w:style w:type="table" w:styleId="Listaoscura-nfasis6">
     <w:name w:val="Dark List Accent 6"/>
-    <w:basedOn w:val="TableNormal"/>
+    <w:basedOn w:val="Tablanormal"/>
     <w:uiPriority w:val="70"/>
     <w:rsid w:val="00CB0664"/>
     <w:pPr>
@@ -11311,7 +11714,7 @@
         <w:tcBorders>
           <w:top w:val="nil"/>
           <w:left w:val="nil"/>
-          <w:bottom w:val="single" w:color="FFFFFF" w:themeColor="background1" w:sz="18" w:space="0"/>
+          <w:bottom w:val="single" w:sz="18" w:space="0" w:color="FFFFFF" w:themeColor="background1"/>
           <w:right w:val="nil"/>
           <w:insideH w:val="nil"/>
           <w:insideV w:val="nil"/>
@@ -11323,7 +11726,7 @@
       <w:tblPr/>
       <w:tcPr>
         <w:tcBorders>
-          <w:top w:val="single" w:color="FFFFFF" w:themeColor="background1" w:sz="18" w:space="0"/>
+          <w:top w:val="single" w:sz="18" w:space="0" w:color="FFFFFF" w:themeColor="background1"/>
           <w:left w:val="nil"/>
           <w:bottom w:val="nil"/>
           <w:right w:val="nil"/>
@@ -11340,7 +11743,7 @@
           <w:top w:val="nil"/>
           <w:left w:val="nil"/>
           <w:bottom w:val="nil"/>
-          <w:right w:val="single" w:color="FFFFFF" w:themeColor="background1" w:sz="18" w:space="0"/>
+          <w:right w:val="single" w:sz="18" w:space="0" w:color="FFFFFF" w:themeColor="background1"/>
           <w:insideH w:val="nil"/>
           <w:insideV w:val="nil"/>
         </w:tcBorders>
@@ -11352,7 +11755,7 @@
       <w:tcPr>
         <w:tcBorders>
           <w:top w:val="nil"/>
-          <w:left w:val="single" w:color="FFFFFF" w:themeColor="background1" w:sz="18" w:space="0"/>
+          <w:left w:val="single" w:sz="18" w:space="0" w:color="FFFFFF" w:themeColor="background1"/>
           <w:bottom w:val="nil"/>
           <w:right w:val="nil"/>
           <w:insideH w:val="nil"/>
@@ -11390,9 +11793,9 @@
       </w:tcPr>
     </w:tblStylePr>
   </w:style>
-  <w:style w:type="table" w:styleId="ColorfulShading">
+  <w:style w:type="table" w:styleId="Sombreadovistoso">
     <w:name w:val="Colorful Shading"/>
-    <w:basedOn w:val="TableNormal"/>
+    <w:basedOn w:val="Tablanormal"/>
     <w:uiPriority w:val="71"/>
     <w:rsid w:val="00CB0664"/>
     <w:pPr>
@@ -11405,12 +11808,12 @@
       <w:tblStyleRowBandSize w:val="1"/>
       <w:tblStyleColBandSize w:val="1"/>
       <w:tblBorders>
-        <w:top w:val="single" w:color="C0504D" w:themeColor="accent2" w:sz="24" w:space="0"/>
-        <w:left w:val="single" w:color="000000" w:themeColor="text1" w:sz="4" w:space="0"/>
-        <w:bottom w:val="single" w:color="000000" w:themeColor="text1" w:sz="4" w:space="0"/>
-        <w:right w:val="single" w:color="000000" w:themeColor="text1" w:sz="4" w:space="0"/>
-        <w:insideH w:val="single" w:color="FFFFFF" w:themeColor="background1" w:sz="4" w:space="0"/>
-        <w:insideV w:val="single" w:color="FFFFFF" w:themeColor="background1" w:sz="4" w:space="0"/>
+        <w:top w:val="single" w:sz="24" w:space="0" w:color="C0504D" w:themeColor="accent2"/>
+        <w:left w:val="single" w:sz="4" w:space="0" w:color="000000" w:themeColor="text1"/>
+        <w:bottom w:val="single" w:sz="4" w:space="0" w:color="000000" w:themeColor="text1"/>
+        <w:right w:val="single" w:sz="4" w:space="0" w:color="000000" w:themeColor="text1"/>
+        <w:insideH w:val="single" w:sz="4" w:space="0" w:color="FFFFFF" w:themeColor="background1"/>
+        <w:insideV w:val="single" w:sz="4" w:space="0" w:color="FFFFFF" w:themeColor="background1"/>
       </w:tblBorders>
     </w:tblPr>
     <w:tcPr>
@@ -11426,7 +11829,7 @@
         <w:tcBorders>
           <w:top w:val="nil"/>
           <w:left w:val="nil"/>
-          <w:bottom w:val="single" w:color="C0504D" w:themeColor="accent2" w:sz="24" w:space="0"/>
+          <w:bottom w:val="single" w:sz="24" w:space="0" w:color="C0504D" w:themeColor="accent2"/>
           <w:right w:val="nil"/>
           <w:insideH w:val="nil"/>
           <w:insideV w:val="nil"/>
@@ -11443,7 +11846,7 @@
       <w:tblPr/>
       <w:tcPr>
         <w:tcBorders>
-          <w:top w:val="single" w:color="FFFFFF" w:themeColor="background1" w:sz="6" w:space="0"/>
+          <w:top w:val="single" w:sz="6" w:space="0" w:color="FFFFFF" w:themeColor="background1"/>
         </w:tcBorders>
         <w:shd w:val="clear" w:color="auto" w:fill="000000" w:themeFill="text1" w:themeFillShade="99"/>
       </w:tcPr>
@@ -11459,7 +11862,7 @@
           <w:left w:val="nil"/>
           <w:bottom w:val="nil"/>
           <w:right w:val="nil"/>
-          <w:insideH w:val="single" w:color="000000" w:themeColor="text1" w:themeShade="99" w:sz="4" w:space="0"/>
+          <w:insideH w:val="single" w:sz="4" w:space="0" w:color="000000" w:themeColor="text1" w:themeShade="99"/>
           <w:insideV w:val="nil"/>
         </w:tcBorders>
         <w:shd w:val="clear" w:color="auto" w:fill="000000" w:themeFill="text1" w:themeFillShade="99"/>
@@ -11505,9 +11908,9 @@
       </w:rPr>
     </w:tblStylePr>
   </w:style>
-  <w:style w:type="table" w:styleId="ColorfulShading-Accent1">
+  <w:style w:type="table" w:styleId="Sombreadovistoso-nfasis1">
     <w:name w:val="Colorful Shading Accent 1"/>
-    <w:basedOn w:val="TableNormal"/>
+    <w:basedOn w:val="Tablanormal"/>
     <w:uiPriority w:val="71"/>
     <w:rsid w:val="00CB0664"/>
     <w:pPr>
@@ -11520,12 +11923,12 @@
       <w:tblStyleRowBandSize w:val="1"/>
       <w:tblStyleColBandSize w:val="1"/>
       <w:tblBorders>
-        <w:top w:val="single" w:color="C0504D" w:themeColor="accent2" w:sz="24" w:space="0"/>
-        <w:left w:val="single" w:color="4F81BD" w:themeColor="accent1" w:sz="4" w:space="0"/>
-        <w:bottom w:val="single" w:color="4F81BD" w:themeColor="accent1" w:sz="4" w:space="0"/>
-        <w:right w:val="single" w:color="4F81BD" w:themeColor="accent1" w:sz="4" w:space="0"/>
-        <w:insideH w:val="single" w:color="FFFFFF" w:themeColor="background1" w:sz="4" w:space="0"/>
-        <w:insideV w:val="single" w:color="FFFFFF" w:themeColor="background1" w:sz="4" w:space="0"/>
+        <w:top w:val="single" w:sz="24" w:space="0" w:color="C0504D" w:themeColor="accent2"/>
+        <w:left w:val="single" w:sz="4" w:space="0" w:color="4F81BD" w:themeColor="accent1"/>
+        <w:bottom w:val="single" w:sz="4" w:space="0" w:color="4F81BD" w:themeColor="accent1"/>
+        <w:right w:val="single" w:sz="4" w:space="0" w:color="4F81BD" w:themeColor="accent1"/>
+        <w:insideH w:val="single" w:sz="4" w:space="0" w:color="FFFFFF" w:themeColor="background1"/>
+        <w:insideV w:val="single" w:sz="4" w:space="0" w:color="FFFFFF" w:themeColor="background1"/>
       </w:tblBorders>
     </w:tblPr>
     <w:tcPr>
@@ -11541,7 +11944,7 @@
         <w:tcBorders>
           <w:top w:val="nil"/>
           <w:left w:val="nil"/>
-          <w:bottom w:val="single" w:color="C0504D" w:themeColor="accent2" w:sz="24" w:space="0"/>
+          <w:bottom w:val="single" w:sz="24" w:space="0" w:color="C0504D" w:themeColor="accent2"/>
           <w:right w:val="nil"/>
           <w:insideH w:val="nil"/>
           <w:insideV w:val="nil"/>
@@ -11558,7 +11961,7 @@
       <w:tblPr/>
       <w:tcPr>
         <w:tcBorders>
-          <w:top w:val="single" w:color="FFFFFF" w:themeColor="background1" w:sz="6" w:space="0"/>
+          <w:top w:val="single" w:sz="6" w:space="0" w:color="FFFFFF" w:themeColor="background1"/>
         </w:tcBorders>
         <w:shd w:val="clear" w:color="auto" w:fill="2C4C74" w:themeFill="accent1" w:themeFillShade="99"/>
       </w:tcPr>
@@ -11574,7 +11977,7 @@
           <w:left w:val="nil"/>
           <w:bottom w:val="nil"/>
           <w:right w:val="nil"/>
-          <w:insideH w:val="single" w:color="2C4C74" w:themeColor="accent1" w:themeShade="99" w:sz="4" w:space="0"/>
+          <w:insideH w:val="single" w:sz="4" w:space="0" w:color="2C4C74" w:themeColor="accent1" w:themeShade="99"/>
           <w:insideV w:val="nil"/>
         </w:tcBorders>
         <w:shd w:val="clear" w:color="auto" w:fill="2C4C74" w:themeFill="accent1" w:themeFillShade="99"/>
@@ -11620,9 +12023,9 @@
       </w:rPr>
     </w:tblStylePr>
   </w:style>
-  <w:style w:type="table" w:styleId="ColorfulShading-Accent2">
+  <w:style w:type="table" w:styleId="Sombreadovistoso-nfasis2">
     <w:name w:val="Colorful Shading Accent 2"/>
-    <w:basedOn w:val="TableNormal"/>
+    <w:basedOn w:val="Tablanormal"/>
     <w:uiPriority w:val="71"/>
     <w:rsid w:val="00CB0664"/>
     <w:pPr>
@@ -11635,12 +12038,12 @@
       <w:tblStyleRowBandSize w:val="1"/>
       <w:tblStyleColBandSize w:val="1"/>
       <w:tblBorders>
-        <w:top w:val="single" w:color="C0504D" w:themeColor="accent2" w:sz="24" w:space="0"/>
-        <w:left w:val="single" w:color="C0504D" w:themeColor="accent2" w:sz="4" w:space="0"/>
-        <w:bottom w:val="single" w:color="C0504D" w:themeColor="accent2" w:sz="4" w:space="0"/>
-        <w:right w:val="single" w:color="C0504D" w:themeColor="accent2" w:sz="4" w:space="0"/>
-        <w:insideH w:val="single" w:color="FFFFFF" w:themeColor="background1" w:sz="4" w:space="0"/>
-        <w:insideV w:val="single" w:color="FFFFFF" w:themeColor="background1" w:sz="4" w:space="0"/>
+        <w:top w:val="single" w:sz="24" w:space="0" w:color="C0504D" w:themeColor="accent2"/>
+        <w:left w:val="single" w:sz="4" w:space="0" w:color="C0504D" w:themeColor="accent2"/>
+        <w:bottom w:val="single" w:sz="4" w:space="0" w:color="C0504D" w:themeColor="accent2"/>
+        <w:right w:val="single" w:sz="4" w:space="0" w:color="C0504D" w:themeColor="accent2"/>
+        <w:insideH w:val="single" w:sz="4" w:space="0" w:color="FFFFFF" w:themeColor="background1"/>
+        <w:insideV w:val="single" w:sz="4" w:space="0" w:color="FFFFFF" w:themeColor="background1"/>
       </w:tblBorders>
     </w:tblPr>
     <w:tcPr>
@@ -11656,7 +12059,7 @@
         <w:tcBorders>
           <w:top w:val="nil"/>
           <w:left w:val="nil"/>
-          <w:bottom w:val="single" w:color="C0504D" w:themeColor="accent2" w:sz="24" w:space="0"/>
+          <w:bottom w:val="single" w:sz="24" w:space="0" w:color="C0504D" w:themeColor="accent2"/>
           <w:right w:val="nil"/>
           <w:insideH w:val="nil"/>
           <w:insideV w:val="nil"/>
@@ -11673,7 +12076,7 @@
       <w:tblPr/>
       <w:tcPr>
         <w:tcBorders>
-          <w:top w:val="single" w:color="FFFFFF" w:themeColor="background1" w:sz="6" w:space="0"/>
+          <w:top w:val="single" w:sz="6" w:space="0" w:color="FFFFFF" w:themeColor="background1"/>
         </w:tcBorders>
         <w:shd w:val="clear" w:color="auto" w:fill="772C2A" w:themeFill="accent2" w:themeFillShade="99"/>
       </w:tcPr>
@@ -11689,7 +12092,7 @@
           <w:left w:val="nil"/>
           <w:bottom w:val="nil"/>
           <w:right w:val="nil"/>
-          <w:insideH w:val="single" w:color="772C2A" w:themeColor="accent2" w:themeShade="99" w:sz="4" w:space="0"/>
+          <w:insideH w:val="single" w:sz="4" w:space="0" w:color="772C2A" w:themeColor="accent2" w:themeShade="99"/>
           <w:insideV w:val="nil"/>
         </w:tcBorders>
         <w:shd w:val="clear" w:color="auto" w:fill="772C2A" w:themeFill="accent2" w:themeFillShade="99"/>
@@ -11735,9 +12138,9 @@
       </w:rPr>
     </w:tblStylePr>
   </w:style>
-  <w:style w:type="table" w:styleId="ColorfulShading-Accent3">
+  <w:style w:type="table" w:styleId="Sombreadovistoso-nfasis3">
     <w:name w:val="Colorful Shading Accent 3"/>
-    <w:basedOn w:val="TableNormal"/>
+    <w:basedOn w:val="Tablanormal"/>
     <w:uiPriority w:val="71"/>
     <w:rsid w:val="00CB0664"/>
     <w:pPr>
@@ -11750,12 +12153,12 @@
       <w:tblStyleRowBandSize w:val="1"/>
       <w:tblStyleColBandSize w:val="1"/>
       <w:tblBorders>
-        <w:top w:val="single" w:color="8064A2" w:themeColor="accent4" w:sz="24" w:space="0"/>
-        <w:left w:val="single" w:color="9BBB59" w:themeColor="accent3" w:sz="4" w:space="0"/>
-        <w:bottom w:val="single" w:color="9BBB59" w:themeColor="accent3" w:sz="4" w:space="0"/>
-        <w:right w:val="single" w:color="9BBB59" w:themeColor="accent3" w:sz="4" w:space="0"/>
-        <w:insideH w:val="single" w:color="FFFFFF" w:themeColor="background1" w:sz="4" w:space="0"/>
-        <w:insideV w:val="single" w:color="FFFFFF" w:themeColor="background1" w:sz="4" w:space="0"/>
+        <w:top w:val="single" w:sz="24" w:space="0" w:color="8064A2" w:themeColor="accent4"/>
+        <w:left w:val="single" w:sz="4" w:space="0" w:color="9BBB59" w:themeColor="accent3"/>
+        <w:bottom w:val="single" w:sz="4" w:space="0" w:color="9BBB59" w:themeColor="accent3"/>
+        <w:right w:val="single" w:sz="4" w:space="0" w:color="9BBB59" w:themeColor="accent3"/>
+        <w:insideH w:val="single" w:sz="4" w:space="0" w:color="FFFFFF" w:themeColor="background1"/>
+        <w:insideV w:val="single" w:sz="4" w:space="0" w:color="FFFFFF" w:themeColor="background1"/>
       </w:tblBorders>
     </w:tblPr>
     <w:tcPr>
@@ -11771,7 +12174,7 @@
         <w:tcBorders>
           <w:top w:val="nil"/>
           <w:left w:val="nil"/>
-          <w:bottom w:val="single" w:color="8064A2" w:themeColor="accent4" w:sz="24" w:space="0"/>
+          <w:bottom w:val="single" w:sz="24" w:space="0" w:color="8064A2" w:themeColor="accent4"/>
           <w:right w:val="nil"/>
           <w:insideH w:val="nil"/>
           <w:insideV w:val="nil"/>
@@ -11788,7 +12191,7 @@
       <w:tblPr/>
       <w:tcPr>
         <w:tcBorders>
-          <w:top w:val="single" w:color="FFFFFF" w:themeColor="background1" w:sz="6" w:space="0"/>
+          <w:top w:val="single" w:sz="6" w:space="0" w:color="FFFFFF" w:themeColor="background1"/>
         </w:tcBorders>
         <w:shd w:val="clear" w:color="auto" w:fill="5E7530" w:themeFill="accent3" w:themeFillShade="99"/>
       </w:tcPr>
@@ -11804,7 +12207,7 @@
           <w:left w:val="nil"/>
           <w:bottom w:val="nil"/>
           <w:right w:val="nil"/>
-          <w:insideH w:val="single" w:color="5E7530" w:themeColor="accent3" w:themeShade="99" w:sz="4" w:space="0"/>
+          <w:insideH w:val="single" w:sz="4" w:space="0" w:color="5E7530" w:themeColor="accent3" w:themeShade="99"/>
           <w:insideV w:val="nil"/>
         </w:tcBorders>
         <w:shd w:val="clear" w:color="auto" w:fill="5E7530" w:themeFill="accent3" w:themeFillShade="99"/>
@@ -11840,9 +12243,9 @@
       </w:tcPr>
     </w:tblStylePr>
   </w:style>
-  <w:style w:type="table" w:styleId="ColorfulShading-Accent4">
+  <w:style w:type="table" w:styleId="Sombreadovistoso-nfasis4">
     <w:name w:val="Colorful Shading Accent 4"/>
-    <w:basedOn w:val="TableNormal"/>
+    <w:basedOn w:val="Tablanormal"/>
     <w:uiPriority w:val="71"/>
     <w:rsid w:val="00CB0664"/>
     <w:pPr>
@@ -11855,12 +12258,12 @@
       <w:tblStyleRowBandSize w:val="1"/>
       <w:tblStyleColBandSize w:val="1"/>
       <w:tblBorders>
-        <w:top w:val="single" w:color="9BBB59" w:themeColor="accent3" w:sz="24" w:space="0"/>
-        <w:left w:val="single" w:color="8064A2" w:themeColor="accent4" w:sz="4" w:space="0"/>
-        <w:bottom w:val="single" w:color="8064A2" w:themeColor="accent4" w:sz="4" w:space="0"/>
-        <w:right w:val="single" w:color="8064A2" w:themeColor="accent4" w:sz="4" w:space="0"/>
-        <w:insideH w:val="single" w:color="FFFFFF" w:themeColor="background1" w:sz="4" w:space="0"/>
-        <w:insideV w:val="single" w:color="FFFFFF" w:themeColor="background1" w:sz="4" w:space="0"/>
+        <w:top w:val="single" w:sz="24" w:space="0" w:color="9BBB59" w:themeColor="accent3"/>
+        <w:left w:val="single" w:sz="4" w:space="0" w:color="8064A2" w:themeColor="accent4"/>
+        <w:bottom w:val="single" w:sz="4" w:space="0" w:color="8064A2" w:themeColor="accent4"/>
+        <w:right w:val="single" w:sz="4" w:space="0" w:color="8064A2" w:themeColor="accent4"/>
+        <w:insideH w:val="single" w:sz="4" w:space="0" w:color="FFFFFF" w:themeColor="background1"/>
+        <w:insideV w:val="single" w:sz="4" w:space="0" w:color="FFFFFF" w:themeColor="background1"/>
       </w:tblBorders>
     </w:tblPr>
     <w:tcPr>
@@ -11876,7 +12279,7 @@
         <w:tcBorders>
           <w:top w:val="nil"/>
           <w:left w:val="nil"/>
-          <w:bottom w:val="single" w:color="9BBB59" w:themeColor="accent3" w:sz="24" w:space="0"/>
+          <w:bottom w:val="single" w:sz="24" w:space="0" w:color="9BBB59" w:themeColor="accent3"/>
           <w:right w:val="nil"/>
           <w:insideH w:val="nil"/>
           <w:insideV w:val="nil"/>
@@ -11893,7 +12296,7 @@
       <w:tblPr/>
       <w:tcPr>
         <w:tcBorders>
-          <w:top w:val="single" w:color="FFFFFF" w:themeColor="background1" w:sz="6" w:space="0"/>
+          <w:top w:val="single" w:sz="6" w:space="0" w:color="FFFFFF" w:themeColor="background1"/>
         </w:tcBorders>
         <w:shd w:val="clear" w:color="auto" w:fill="4C3B62" w:themeFill="accent4" w:themeFillShade="99"/>
       </w:tcPr>
@@ -11909,7 +12312,7 @@
           <w:left w:val="nil"/>
           <w:bottom w:val="nil"/>
           <w:right w:val="nil"/>
-          <w:insideH w:val="single" w:color="4C3B62" w:themeColor="accent4" w:themeShade="99" w:sz="4" w:space="0"/>
+          <w:insideH w:val="single" w:sz="4" w:space="0" w:color="4C3B62" w:themeColor="accent4" w:themeShade="99"/>
           <w:insideV w:val="nil"/>
         </w:tcBorders>
         <w:shd w:val="clear" w:color="auto" w:fill="4C3B62" w:themeFill="accent4" w:themeFillShade="99"/>
@@ -11955,9 +12358,9 @@
       </w:rPr>
     </w:tblStylePr>
   </w:style>
-  <w:style w:type="table" w:styleId="ColorfulShading-Accent5">
+  <w:style w:type="table" w:styleId="Sombreadovistoso-nfasis5">
     <w:name w:val="Colorful Shading Accent 5"/>
-    <w:basedOn w:val="TableNormal"/>
+    <w:basedOn w:val="Tablanormal"/>
     <w:uiPriority w:val="71"/>
     <w:rsid w:val="00CB0664"/>
     <w:pPr>
@@ -11970,12 +12373,12 @@
       <w:tblStyleRowBandSize w:val="1"/>
       <w:tblStyleColBandSize w:val="1"/>
       <w:tblBorders>
-        <w:top w:val="single" w:color="F79646" w:themeColor="accent6" w:sz="24" w:space="0"/>
-        <w:left w:val="single" w:color="4BACC6" w:themeColor="accent5" w:sz="4" w:space="0"/>
-        <w:bottom w:val="single" w:color="4BACC6" w:themeColor="accent5" w:sz="4" w:space="0"/>
-        <w:right w:val="single" w:color="4BACC6" w:themeColor="accent5" w:sz="4" w:space="0"/>
-        <w:insideH w:val="single" w:color="FFFFFF" w:themeColor="background1" w:sz="4" w:space="0"/>
-        <w:insideV w:val="single" w:color="FFFFFF" w:themeColor="background1" w:sz="4" w:space="0"/>
+        <w:top w:val="single" w:sz="24" w:space="0" w:color="F79646" w:themeColor="accent6"/>
+        <w:left w:val="single" w:sz="4" w:space="0" w:color="4BACC6" w:themeColor="accent5"/>
+        <w:bottom w:val="single" w:sz="4" w:space="0" w:color="4BACC6" w:themeColor="accent5"/>
+        <w:right w:val="single" w:sz="4" w:space="0" w:color="4BACC6" w:themeColor="accent5"/>
+        <w:insideH w:val="single" w:sz="4" w:space="0" w:color="FFFFFF" w:themeColor="background1"/>
+        <w:insideV w:val="single" w:sz="4" w:space="0" w:color="FFFFFF" w:themeColor="background1"/>
       </w:tblBorders>
     </w:tblPr>
     <w:tcPr>
@@ -11991,7 +12394,7 @@
         <w:tcBorders>
           <w:top w:val="nil"/>
           <w:left w:val="nil"/>
-          <w:bottom w:val="single" w:color="F79646" w:themeColor="accent6" w:sz="24" w:space="0"/>
+          <w:bottom w:val="single" w:sz="24" w:space="0" w:color="F79646" w:themeColor="accent6"/>
           <w:right w:val="nil"/>
           <w:insideH w:val="nil"/>
           <w:insideV w:val="nil"/>
@@ -12008,7 +12411,7 @@
       <w:tblPr/>
       <w:tcPr>
         <w:tcBorders>
-          <w:top w:val="single" w:color="FFFFFF" w:themeColor="background1" w:sz="6" w:space="0"/>
+          <w:top w:val="single" w:sz="6" w:space="0" w:color="FFFFFF" w:themeColor="background1"/>
         </w:tcBorders>
         <w:shd w:val="clear" w:color="auto" w:fill="276A7C" w:themeFill="accent5" w:themeFillShade="99"/>
       </w:tcPr>
@@ -12024,7 +12427,7 @@
           <w:left w:val="nil"/>
           <w:bottom w:val="nil"/>
           <w:right w:val="nil"/>
-          <w:insideH w:val="single" w:color="276A7C" w:themeColor="accent5" w:themeShade="99" w:sz="4" w:space="0"/>
+          <w:insideH w:val="single" w:sz="4" w:space="0" w:color="276A7C" w:themeColor="accent5" w:themeShade="99"/>
           <w:insideV w:val="nil"/>
         </w:tcBorders>
         <w:shd w:val="clear" w:color="auto" w:fill="276A7C" w:themeFill="accent5" w:themeFillShade="99"/>
@@ -12070,9 +12473,9 @@
       </w:rPr>
     </w:tblStylePr>
   </w:style>
-  <w:style w:type="table" w:styleId="ColorfulShading-Accent6">
+  <w:style w:type="table" w:styleId="Sombreadovistoso-nfasis6">
     <w:name w:val="Colorful Shading Accent 6"/>
-    <w:basedOn w:val="TableNormal"/>
+    <w:basedOn w:val="Tablanormal"/>
     <w:uiPriority w:val="71"/>
     <w:rsid w:val="00CB0664"/>
     <w:pPr>
@@ -12085,12 +12488,12 @@
       <w:tblStyleRowBandSize w:val="1"/>
       <w:tblStyleColBandSize w:val="1"/>
       <w:tblBorders>
-        <w:top w:val="single" w:color="4BACC6" w:themeColor="accent5" w:sz="24" w:space="0"/>
-        <w:left w:val="single" w:color="F79646" w:themeColor="accent6" w:sz="4" w:space="0"/>
-        <w:bottom w:val="single" w:color="F79646" w:themeColor="accent6" w:sz="4" w:space="0"/>
-        <w:right w:val="single" w:color="F79646" w:themeColor="accent6" w:sz="4" w:space="0"/>
-        <w:insideH w:val="single" w:color="FFFFFF" w:themeColor="background1" w:sz="4" w:space="0"/>
-        <w:insideV w:val="single" w:color="FFFFFF" w:themeColor="background1" w:sz="4" w:space="0"/>
+        <w:top w:val="single" w:sz="24" w:space="0" w:color="4BACC6" w:themeColor="accent5"/>
+        <w:left w:val="single" w:sz="4" w:space="0" w:color="F79646" w:themeColor="accent6"/>
+        <w:bottom w:val="single" w:sz="4" w:space="0" w:color="F79646" w:themeColor="accent6"/>
+        <w:right w:val="single" w:sz="4" w:space="0" w:color="F79646" w:themeColor="accent6"/>
+        <w:insideH w:val="single" w:sz="4" w:space="0" w:color="FFFFFF" w:themeColor="background1"/>
+        <w:insideV w:val="single" w:sz="4" w:space="0" w:color="FFFFFF" w:themeColor="background1"/>
       </w:tblBorders>
     </w:tblPr>
     <w:tcPr>
@@ -12106,7 +12509,7 @@
         <w:tcBorders>
           <w:top w:val="nil"/>
           <w:left w:val="nil"/>
-          <w:bottom w:val="single" w:color="4BACC6" w:themeColor="accent5" w:sz="24" w:space="0"/>
+          <w:bottom w:val="single" w:sz="24" w:space="0" w:color="4BACC6" w:themeColor="accent5"/>
           <w:right w:val="nil"/>
           <w:insideH w:val="nil"/>
           <w:insideV w:val="nil"/>
@@ -12123,7 +12526,7 @@
       <w:tblPr/>
       <w:tcPr>
         <w:tcBorders>
-          <w:top w:val="single" w:color="FFFFFF" w:themeColor="background1" w:sz="6" w:space="0"/>
+          <w:top w:val="single" w:sz="6" w:space="0" w:color="FFFFFF" w:themeColor="background1"/>
         </w:tcBorders>
         <w:shd w:val="clear" w:color="auto" w:fill="B65608" w:themeFill="accent6" w:themeFillShade="99"/>
       </w:tcPr>
@@ -12139,7 +12542,7 @@
           <w:left w:val="nil"/>
           <w:bottom w:val="nil"/>
           <w:right w:val="nil"/>
-          <w:insideH w:val="single" w:color="B65608" w:themeColor="accent6" w:themeShade="99" w:sz="4" w:space="0"/>
+          <w:insideH w:val="single" w:sz="4" w:space="0" w:color="B65608" w:themeColor="accent6" w:themeShade="99"/>
           <w:insideV w:val="nil"/>
         </w:tcBorders>
         <w:shd w:val="clear" w:color="auto" w:fill="B65608" w:themeFill="accent6" w:themeFillShade="99"/>
@@ -12185,9 +12588,9 @@
       </w:rPr>
     </w:tblStylePr>
   </w:style>
-  <w:style w:type="table" w:styleId="ColorfulList">
+  <w:style w:type="table" w:styleId="Listavistosa">
     <w:name w:val="Colorful List"/>
-    <w:basedOn w:val="TableNormal"/>
+    <w:basedOn w:val="Tablanormal"/>
     <w:uiPriority w:val="72"/>
     <w:rsid w:val="00CB0664"/>
     <w:pPr>
@@ -12212,7 +12615,7 @@
       <w:tblPr/>
       <w:tcPr>
         <w:tcBorders>
-          <w:bottom w:val="single" w:color="FFFFFF" w:themeColor="background1" w:sz="12" w:space="0"/>
+          <w:bottom w:val="single" w:sz="12" w:space="0" w:color="FFFFFF" w:themeColor="background1"/>
         </w:tcBorders>
         <w:shd w:val="clear" w:color="auto" w:fill="9E3A38" w:themeFill="accent2" w:themeFillShade="CC"/>
       </w:tcPr>
@@ -12226,7 +12629,7 @@
       <w:tblPr/>
       <w:tcPr>
         <w:tcBorders>
-          <w:top w:val="single" w:color="000000" w:themeColor="text1" w:sz="12" w:space="0"/>
+          <w:top w:val="single" w:sz="12" w:space="0" w:color="000000" w:themeColor="text1"/>
         </w:tcBorders>
         <w:shd w:val="clear" w:color="auto" w:fill="FFFFFF" w:themeFill="background1"/>
       </w:tcPr>
@@ -12264,9 +12667,9 @@
       </w:tcPr>
     </w:tblStylePr>
   </w:style>
-  <w:style w:type="table" w:styleId="ColorfulList-Accent1">
+  <w:style w:type="table" w:styleId="Listavistosa-nfasis1">
     <w:name w:val="Colorful List Accent 1"/>
-    <w:basedOn w:val="TableNormal"/>
+    <w:basedOn w:val="Tablanormal"/>
     <w:uiPriority w:val="72"/>
     <w:rsid w:val="00CB0664"/>
     <w:pPr>
@@ -12291,7 +12694,7 @@
       <w:tblPr/>
       <w:tcPr>
         <w:tcBorders>
-          <w:bottom w:val="single" w:color="FFFFFF" w:themeColor="background1" w:sz="12" w:space="0"/>
+          <w:bottom w:val="single" w:sz="12" w:space="0" w:color="FFFFFF" w:themeColor="background1"/>
         </w:tcBorders>
         <w:shd w:val="clear" w:color="auto" w:fill="9E3A38" w:themeFill="accent2" w:themeFillShade="CC"/>
       </w:tcPr>
@@ -12305,7 +12708,7 @@
       <w:tblPr/>
       <w:tcPr>
         <w:tcBorders>
-          <w:top w:val="single" w:color="000000" w:themeColor="text1" w:sz="12" w:space="0"/>
+          <w:top w:val="single" w:sz="12" w:space="0" w:color="000000" w:themeColor="text1"/>
         </w:tcBorders>
         <w:shd w:val="clear" w:color="auto" w:fill="FFFFFF" w:themeFill="background1"/>
       </w:tcPr>
@@ -12343,9 +12746,9 @@
       </w:tcPr>
     </w:tblStylePr>
   </w:style>
-  <w:style w:type="table" w:styleId="ColorfulList-Accent2">
+  <w:style w:type="table" w:styleId="Listavistosa-nfasis2">
     <w:name w:val="Colorful List Accent 2"/>
-    <w:basedOn w:val="TableNormal"/>
+    <w:basedOn w:val="Tablanormal"/>
     <w:uiPriority w:val="72"/>
     <w:rsid w:val="00CB0664"/>
     <w:pPr>
@@ -12370,7 +12773,7 @@
       <w:tblPr/>
       <w:tcPr>
         <w:tcBorders>
-          <w:bottom w:val="single" w:color="FFFFFF" w:themeColor="background1" w:sz="12" w:space="0"/>
+          <w:bottom w:val="single" w:sz="12" w:space="0" w:color="FFFFFF" w:themeColor="background1"/>
         </w:tcBorders>
         <w:shd w:val="clear" w:color="auto" w:fill="9E3A38" w:themeFill="accent2" w:themeFillShade="CC"/>
       </w:tcPr>
@@ -12384,7 +12787,7 @@
       <w:tblPr/>
       <w:tcPr>
         <w:tcBorders>
-          <w:top w:val="single" w:color="000000" w:themeColor="text1" w:sz="12" w:space="0"/>
+          <w:top w:val="single" w:sz="12" w:space="0" w:color="000000" w:themeColor="text1"/>
         </w:tcBorders>
         <w:shd w:val="clear" w:color="auto" w:fill="FFFFFF" w:themeFill="background1"/>
       </w:tcPr>
@@ -12422,9 +12825,9 @@
       </w:tcPr>
     </w:tblStylePr>
   </w:style>
-  <w:style w:type="table" w:styleId="ColorfulList-Accent3">
+  <w:style w:type="table" w:styleId="Listavistosa-nfasis3">
     <w:name w:val="Colorful List Accent 3"/>
-    <w:basedOn w:val="TableNormal"/>
+    <w:basedOn w:val="Tablanormal"/>
     <w:uiPriority w:val="72"/>
     <w:rsid w:val="00CB0664"/>
     <w:pPr>
@@ -12449,7 +12852,7 @@
       <w:tblPr/>
       <w:tcPr>
         <w:tcBorders>
-          <w:bottom w:val="single" w:color="FFFFFF" w:themeColor="background1" w:sz="12" w:space="0"/>
+          <w:bottom w:val="single" w:sz="12" w:space="0" w:color="FFFFFF" w:themeColor="background1"/>
         </w:tcBorders>
         <w:shd w:val="clear" w:color="auto" w:fill="664E82" w:themeFill="accent4" w:themeFillShade="CC"/>
       </w:tcPr>
@@ -12463,7 +12866,7 @@
       <w:tblPr/>
       <w:tcPr>
         <w:tcBorders>
-          <w:top w:val="single" w:color="000000" w:themeColor="text1" w:sz="12" w:space="0"/>
+          <w:top w:val="single" w:sz="12" w:space="0" w:color="000000" w:themeColor="text1"/>
         </w:tcBorders>
         <w:shd w:val="clear" w:color="auto" w:fill="FFFFFF" w:themeFill="background1"/>
       </w:tcPr>
@@ -12501,9 +12904,9 @@
       </w:tcPr>
     </w:tblStylePr>
   </w:style>
-  <w:style w:type="table" w:styleId="ColorfulList-Accent4">
+  <w:style w:type="table" w:styleId="Listavistosa-nfasis4">
     <w:name w:val="Colorful List Accent 4"/>
-    <w:basedOn w:val="TableNormal"/>
+    <w:basedOn w:val="Tablanormal"/>
     <w:uiPriority w:val="72"/>
     <w:rsid w:val="00CB0664"/>
     <w:pPr>
@@ -12528,7 +12931,7 @@
       <w:tblPr/>
       <w:tcPr>
         <w:tcBorders>
-          <w:bottom w:val="single" w:color="FFFFFF" w:themeColor="background1" w:sz="12" w:space="0"/>
+          <w:bottom w:val="single" w:sz="12" w:space="0" w:color="FFFFFF" w:themeColor="background1"/>
         </w:tcBorders>
         <w:shd w:val="clear" w:color="auto" w:fill="7E9C40" w:themeFill="accent3" w:themeFillShade="CC"/>
       </w:tcPr>
@@ -12542,7 +12945,7 @@
       <w:tblPr/>
       <w:tcPr>
         <w:tcBorders>
-          <w:top w:val="single" w:color="000000" w:themeColor="text1" w:sz="12" w:space="0"/>
+          <w:top w:val="single" w:sz="12" w:space="0" w:color="000000" w:themeColor="text1"/>
         </w:tcBorders>
         <w:shd w:val="clear" w:color="auto" w:fill="FFFFFF" w:themeFill="background1"/>
       </w:tcPr>
@@ -12580,9 +12983,9 @@
       </w:tcPr>
     </w:tblStylePr>
   </w:style>
-  <w:style w:type="table" w:styleId="ColorfulList-Accent5">
+  <w:style w:type="table" w:styleId="Listavistosa-nfasis5">
     <w:name w:val="Colorful List Accent 5"/>
-    <w:basedOn w:val="TableNormal"/>
+    <w:basedOn w:val="Tablanormal"/>
     <w:uiPriority w:val="72"/>
     <w:rsid w:val="00CB0664"/>
     <w:pPr>
@@ -12607,7 +13010,7 @@
       <w:tblPr/>
       <w:tcPr>
         <w:tcBorders>
-          <w:bottom w:val="single" w:color="FFFFFF" w:themeColor="background1" w:sz="12" w:space="0"/>
+          <w:bottom w:val="single" w:sz="12" w:space="0" w:color="FFFFFF" w:themeColor="background1"/>
         </w:tcBorders>
         <w:shd w:val="clear" w:color="auto" w:fill="F2730A" w:themeFill="accent6" w:themeFillShade="CC"/>
       </w:tcPr>
@@ -12621,7 +13024,7 @@
       <w:tblPr/>
       <w:tcPr>
         <w:tcBorders>
-          <w:top w:val="single" w:color="000000" w:themeColor="text1" w:sz="12" w:space="0"/>
+          <w:top w:val="single" w:sz="12" w:space="0" w:color="000000" w:themeColor="text1"/>
         </w:tcBorders>
         <w:shd w:val="clear" w:color="auto" w:fill="FFFFFF" w:themeFill="background1"/>
       </w:tcPr>
@@ -12659,9 +13062,9 @@
       </w:tcPr>
     </w:tblStylePr>
   </w:style>
-  <w:style w:type="table" w:styleId="ColorfulList-Accent6">
+  <w:style w:type="table" w:styleId="Listavistosa-nfasis6">
     <w:name w:val="Colorful List Accent 6"/>
-    <w:basedOn w:val="TableNormal"/>
+    <w:basedOn w:val="Tablanormal"/>
     <w:uiPriority w:val="72"/>
     <w:rsid w:val="00CB0664"/>
     <w:pPr>
@@ -12686,7 +13089,7 @@
       <w:tblPr/>
       <w:tcPr>
         <w:tcBorders>
-          <w:bottom w:val="single" w:color="FFFFFF" w:themeColor="background1" w:sz="12" w:space="0"/>
+          <w:bottom w:val="single" w:sz="12" w:space="0" w:color="FFFFFF" w:themeColor="background1"/>
         </w:tcBorders>
         <w:shd w:val="clear" w:color="auto" w:fill="348DA5" w:themeFill="accent5" w:themeFillShade="CC"/>
       </w:tcPr>
@@ -12700,7 +13103,7 @@
       <w:tblPr/>
       <w:tcPr>
         <w:tcBorders>
-          <w:top w:val="single" w:color="000000" w:themeColor="text1" w:sz="12" w:space="0"/>
+          <w:top w:val="single" w:sz="12" w:space="0" w:color="000000" w:themeColor="text1"/>
         </w:tcBorders>
         <w:shd w:val="clear" w:color="auto" w:fill="FFFFFF" w:themeFill="background1"/>
       </w:tcPr>
@@ -12738,9 +13141,9 @@
       </w:tcPr>
     </w:tblStylePr>
   </w:style>
-  <w:style w:type="table" w:styleId="ColorfulGrid">
+  <w:style w:type="table" w:styleId="Cuadrculavistosa">
     <w:name w:val="Colorful Grid"/>
-    <w:basedOn w:val="TableNormal"/>
+    <w:basedOn w:val="Tablanormal"/>
     <w:uiPriority w:val="73"/>
     <w:rsid w:val="00CB0664"/>
     <w:pPr>
@@ -12753,7 +13156,7 @@
       <w:tblStyleRowBandSize w:val="1"/>
       <w:tblStyleColBandSize w:val="1"/>
       <w:tblBorders>
-        <w:insideH w:val="single" w:color="FFFFFF" w:themeColor="background1" w:sz="4" w:space="0"/>
+        <w:insideH w:val="single" w:sz="4" w:space="0" w:color="FFFFFF" w:themeColor="background1"/>
       </w:tblBorders>
     </w:tblPr>
     <w:tcPr>
@@ -12811,9 +13214,9 @@
       </w:tcPr>
     </w:tblStylePr>
   </w:style>
-  <w:style w:type="table" w:styleId="ColorfulGrid-Accent1">
+  <w:style w:type="table" w:styleId="Cuadrculavistosa-nfasis1">
     <w:name w:val="Colorful Grid Accent 1"/>
-    <w:basedOn w:val="TableNormal"/>
+    <w:basedOn w:val="Tablanormal"/>
     <w:uiPriority w:val="73"/>
     <w:rsid w:val="00CB0664"/>
     <w:pPr>
@@ -12826,7 +13229,7 @@
       <w:tblStyleRowBandSize w:val="1"/>
       <w:tblStyleColBandSize w:val="1"/>
       <w:tblBorders>
-        <w:insideH w:val="single" w:color="FFFFFF" w:themeColor="background1" w:sz="4" w:space="0"/>
+        <w:insideH w:val="single" w:sz="4" w:space="0" w:color="FFFFFF" w:themeColor="background1"/>
       </w:tblBorders>
     </w:tblPr>
     <w:tcPr>
@@ -12884,9 +13287,9 @@
       </w:tcPr>
     </w:tblStylePr>
   </w:style>
-  <w:style w:type="table" w:styleId="ColorfulGrid-Accent2">
+  <w:style w:type="table" w:styleId="Cuadrculavistosa-nfasis2">
     <w:name w:val="Colorful Grid Accent 2"/>
-    <w:basedOn w:val="TableNormal"/>
+    <w:basedOn w:val="Tablanormal"/>
     <w:uiPriority w:val="73"/>
     <w:rsid w:val="00CB0664"/>
     <w:pPr>
@@ -12899,7 +13302,7 @@
       <w:tblStyleRowBandSize w:val="1"/>
       <w:tblStyleColBandSize w:val="1"/>
       <w:tblBorders>
-        <w:insideH w:val="single" w:color="FFFFFF" w:themeColor="background1" w:sz="4" w:space="0"/>
+        <w:insideH w:val="single" w:sz="4" w:space="0" w:color="FFFFFF" w:themeColor="background1"/>
       </w:tblBorders>
     </w:tblPr>
     <w:tcPr>
@@ -12957,9 +13360,9 @@
       </w:tcPr>
     </w:tblStylePr>
   </w:style>
-  <w:style w:type="table" w:styleId="ColorfulGrid-Accent3">
+  <w:style w:type="table" w:styleId="Cuadrculavistosa-nfasis3">
     <w:name w:val="Colorful Grid Accent 3"/>
-    <w:basedOn w:val="TableNormal"/>
+    <w:basedOn w:val="Tablanormal"/>
     <w:uiPriority w:val="73"/>
     <w:rsid w:val="00CB0664"/>
     <w:pPr>
@@ -12972,7 +13375,7 @@
       <w:tblStyleRowBandSize w:val="1"/>
       <w:tblStyleColBandSize w:val="1"/>
       <w:tblBorders>
-        <w:insideH w:val="single" w:color="FFFFFF" w:themeColor="background1" w:sz="4" w:space="0"/>
+        <w:insideH w:val="single" w:sz="4" w:space="0" w:color="FFFFFF" w:themeColor="background1"/>
       </w:tblBorders>
     </w:tblPr>
     <w:tcPr>
@@ -13030,9 +13433,9 @@
       </w:tcPr>
     </w:tblStylePr>
   </w:style>
-  <w:style w:type="table" w:styleId="ColorfulGrid-Accent4">
+  <w:style w:type="table" w:styleId="Cuadrculavistosa-nfasis4">
     <w:name w:val="Colorful Grid Accent 4"/>
-    <w:basedOn w:val="TableNormal"/>
+    <w:basedOn w:val="Tablanormal"/>
     <w:uiPriority w:val="73"/>
     <w:rsid w:val="00CB0664"/>
     <w:pPr>
@@ -13045,7 +13448,7 @@
       <w:tblStyleRowBandSize w:val="1"/>
       <w:tblStyleColBandSize w:val="1"/>
       <w:tblBorders>
-        <w:insideH w:val="single" w:color="FFFFFF" w:themeColor="background1" w:sz="4" w:space="0"/>
+        <w:insideH w:val="single" w:sz="4" w:space="0" w:color="FFFFFF" w:themeColor="background1"/>
       </w:tblBorders>
     </w:tblPr>
     <w:tcPr>
@@ -13103,9 +13506,9 @@
       </w:tcPr>
     </w:tblStylePr>
   </w:style>
-  <w:style w:type="table" w:styleId="ColorfulGrid-Accent5">
+  <w:style w:type="table" w:styleId="Cuadrculavistosa-nfasis5">
     <w:name w:val="Colorful Grid Accent 5"/>
-    <w:basedOn w:val="TableNormal"/>
+    <w:basedOn w:val="Tablanormal"/>
     <w:uiPriority w:val="73"/>
     <w:rsid w:val="00CB0664"/>
     <w:pPr>
@@ -13118,7 +13521,7 @@
       <w:tblStyleRowBandSize w:val="1"/>
       <w:tblStyleColBandSize w:val="1"/>
       <w:tblBorders>
-        <w:insideH w:val="single" w:color="FFFFFF" w:themeColor="background1" w:sz="4" w:space="0"/>
+        <w:insideH w:val="single" w:sz="4" w:space="0" w:color="FFFFFF" w:themeColor="background1"/>
       </w:tblBorders>
     </w:tblPr>
     <w:tcPr>
@@ -13176,9 +13579,9 @@
       </w:tcPr>
     </w:tblStylePr>
   </w:style>
-  <w:style w:type="table" w:styleId="ColorfulGrid-Accent6">
+  <w:style w:type="table" w:styleId="Cuadrculavistosa-nfasis6">
     <w:name w:val="Colorful Grid Accent 6"/>
-    <w:basedOn w:val="TableNormal"/>
+    <w:basedOn w:val="Tablanormal"/>
     <w:uiPriority w:val="73"/>
     <w:rsid w:val="00CB0664"/>
     <w:pPr>
@@ -13191,7 +13594,7 @@
       <w:tblStyleRowBandSize w:val="1"/>
       <w:tblStyleColBandSize w:val="1"/>
       <w:tblBorders>
-        <w:insideH w:val="single" w:color="FFFFFF" w:themeColor="background1" w:sz="4" w:space="0"/>
+        <w:insideH w:val="single" w:sz="4" w:space="0" w:color="FFFFFF" w:themeColor="background1"/>
       </w:tblBorders>
     </w:tblPr>
     <w:tcPr>
@@ -13249,9 +13652,9 @@
       </w:tcPr>
     </w:tblStylePr>
   </w:style>
-  <w:style w:type="character" w:styleId="Hyperlink">
+  <w:style w:type="character" w:styleId="Hipervnculo">
     <w:name w:val="Hyperlink"/>
-    <w:basedOn w:val="DefaultParagraphFont"/>
+    <w:basedOn w:val="Fuentedeprrafopredeter"/>
     <w:uiPriority w:val="99"/>
     <w:unhideWhenUsed/>
     <w:rsid w:val="0006673F"/>
@@ -13260,9 +13663,9 @@
       <w:u w:val="single"/>
     </w:rPr>
   </w:style>
-  <w:style w:type="character" w:styleId="UnresolvedMention">
+  <w:style w:type="character" w:styleId="Mencinsinresolver">
     <w:name w:val="Unresolved Mention"/>
-    <w:basedOn w:val="DefaultParagraphFont"/>
+    <w:basedOn w:val="Fuentedeprrafopredeter"/>
     <w:uiPriority w:val="99"/>
     <w:semiHidden/>
     <w:unhideWhenUsed/>

--- a/ProgramacionMoviles/Estructuras_React_Native.docx
+++ b/ProgramacionMoviles/Estructuras_React_Native.docx
@@ -45,6 +45,12 @@
         <w:t>useState</w:t>
       </w:r>
       <w:proofErr w:type="spellEnd"/>
+      <w:r>
+        <w:rPr>
+          <w:lang w:val="es-VE"/>
+        </w:rPr>
+        <w:t xml:space="preserve"> </w:t>
+      </w:r>
     </w:p>
     <w:p>
       <w:pPr>
@@ -150,7 +156,6 @@
         <w:t xml:space="preserve">] = </w:t>
       </w:r>
       <w:proofErr w:type="spellStart"/>
-      <w:proofErr w:type="gramStart"/>
       <w:r>
         <w:rPr>
           <w:lang w:val="es-VE"/>
@@ -162,14 +167,7 @@
         <w:rPr>
           <w:lang w:val="es-VE"/>
         </w:rPr>
-        <w:t>(</w:t>
-      </w:r>
-      <w:proofErr w:type="gramEnd"/>
-      <w:r>
-        <w:rPr>
-          <w:lang w:val="es-VE"/>
-        </w:rPr>
-        <w:t>0);</w:t>
+        <w:t>(0);</w:t>
       </w:r>
       <w:r>
         <w:rPr>
@@ -285,19 +283,11 @@
         <w:t>onPress</w:t>
       </w:r>
       <w:proofErr w:type="spellEnd"/>
-      <w:proofErr w:type="gramStart"/>
-      <w:r>
-        <w:rPr>
-          <w:lang w:val="es-VE"/>
-        </w:rPr>
-        <w:t>={</w:t>
-      </w:r>
-      <w:proofErr w:type="gramEnd"/>
-      <w:r>
-        <w:rPr>
-          <w:lang w:val="es-VE"/>
-        </w:rPr>
-        <w:t xml:space="preserve">() =&gt; </w:t>
+      <w:r>
+        <w:rPr>
+          <w:lang w:val="es-VE"/>
+        </w:rPr>
+        <w:t xml:space="preserve">={() =&gt; </w:t>
       </w:r>
       <w:proofErr w:type="spellStart"/>
       <w:r>
@@ -503,19 +493,11 @@
         <w:t>onPress</w:t>
       </w:r>
       <w:proofErr w:type="spellEnd"/>
-      <w:proofErr w:type="gramStart"/>
-      <w:r>
-        <w:rPr>
-          <w:lang w:val="es-VE"/>
-        </w:rPr>
-        <w:t>={</w:t>
-      </w:r>
-      <w:proofErr w:type="gramEnd"/>
-      <w:r>
-        <w:rPr>
-          <w:lang w:val="es-VE"/>
-        </w:rPr>
-        <w:t>() =&gt; ('Botón presionado')}&gt;&lt;Text&gt;</w:t>
+      <w:r>
+        <w:rPr>
+          <w:lang w:val="es-VE"/>
+        </w:rPr>
+        <w:t>={() =&gt; ('Botón presionado')}&gt;&lt;Text&gt;</w:t>
       </w:r>
       <w:proofErr w:type="spellStart"/>
       <w:r>
@@ -773,7 +755,6 @@
         <w:t>{</w:t>
       </w:r>
       <w:proofErr w:type="spellStart"/>
-      <w:proofErr w:type="gramStart"/>
       <w:r>
         <w:rPr>
           <w:lang w:val="es-VE"/>
@@ -785,14 +766,7 @@
         <w:rPr>
           <w:lang w:val="es-VE"/>
         </w:rPr>
-        <w:t>(</w:t>
-      </w:r>
-      <w:proofErr w:type="gramEnd"/>
-      <w:r>
-        <w:rPr>
-          <w:lang w:val="es-VE"/>
-        </w:rPr>
-        <w:t xml:space="preserve">(nombre, </w:t>
+        <w:t xml:space="preserve">((nombre, </w:t>
       </w:r>
       <w:proofErr w:type="spellStart"/>
       <w:r>
@@ -941,7 +915,6 @@
         <w:t xml:space="preserve">] = </w:t>
       </w:r>
       <w:proofErr w:type="spellStart"/>
-      <w:proofErr w:type="gramStart"/>
       <w:r>
         <w:rPr>
           <w:lang w:val="es-VE"/>
@@ -953,14 +926,7 @@
         <w:rPr>
           <w:lang w:val="es-VE"/>
         </w:rPr>
-        <w:t>(</w:t>
-      </w:r>
-      <w:proofErr w:type="gramEnd"/>
-      <w:r>
-        <w:rPr>
-          <w:lang w:val="es-VE"/>
-        </w:rPr>
-        <w:t>‘’)</w:t>
+        <w:t>(‘’)</w:t>
       </w:r>
       <w:r>
         <w:rPr>
@@ -1086,13 +1052,8 @@
       </w:r>
     </w:p>
     <w:p>
-      <w:proofErr w:type="gramStart"/>
-      <w:r>
-        <w:t>setArrayOriginal( nuevoArray</w:t>
-      </w:r>
-      <w:proofErr w:type="gramEnd"/>
-      <w:r>
-        <w:t>);</w:t>
+      <w:r>
+        <w:t>setArrayOriginal( nuevoArray);</w:t>
       </w:r>
     </w:p>
     <w:p>
@@ -1155,15 +1116,7 @@
       </w:r>
       <w:r>
         <w:br/>
-        <w:t xml:space="preserve">export default function </w:t>
-      </w:r>
-      <w:proofErr w:type="gramStart"/>
-      <w:r>
-        <w:t>Article(</w:t>
-      </w:r>
-      <w:proofErr w:type="gramEnd"/>
-      <w:r>
-        <w:t>{ title }) {</w:t>
+        <w:t>export default function Article({ title }) {</w:t>
       </w:r>
       <w:r>
         <w:br/>
@@ -1314,7 +1267,6 @@
         <w:t xml:space="preserve">      </w:t>
       </w:r>
       <w:proofErr w:type="spellStart"/>
-      <w:proofErr w:type="gramStart"/>
       <w:r>
         <w:rPr>
           <w:lang w:val="es-ES"/>
@@ -1326,14 +1278,7 @@
         <w:rPr>
           <w:lang w:val="es-ES"/>
         </w:rPr>
-        <w:t>(</w:t>
-      </w:r>
-      <w:proofErr w:type="gramEnd"/>
-      <w:r>
-        <w:rPr>
-          <w:lang w:val="es-ES"/>
-        </w:rPr>
-        <w:t>'Índice inválido'); </w:t>
+        <w:t>('Índice inválido'); </w:t>
       </w:r>
     </w:p>
     <w:p>
@@ -1724,7 +1669,6 @@
           <w:u w:val="single"/>
         </w:rPr>
       </w:pPr>
-      <w:proofErr w:type="gramStart"/>
       <w:r>
         <w:t xml:space="preserve">Lo  </w:t>
       </w:r>
@@ -1733,7 +1677,6 @@
         <w:t>mismo</w:t>
       </w:r>
       <w:proofErr w:type="spellEnd"/>
-      <w:proofErr w:type="gramEnd"/>
       <w:r>
         <w:t xml:space="preserve"> co</w:t>
       </w:r>
@@ -2876,6 +2819,7 @@
   <w:style w:type="character" w:default="1" w:styleId="Fuentedeprrafopredeter">
     <w:name w:val="Default Paragraph Font"/>
     <w:uiPriority w:val="1"/>
+    <w:semiHidden/>
     <w:unhideWhenUsed/>
   </w:style>
   <w:style w:type="table" w:default="1" w:styleId="Tablanormal">
